--- a/103_BaseDeDonnees/Exercices/205_Aeroport/AEROPORT 0 Méthode merise complète.docx
+++ b/103_BaseDeDonnees/Exercices/205_Aeroport/AEROPORT 0 Méthode merise complète.docx
@@ -4,17 +4,20 @@
   <w:body>
     <w:p>
       <w:pPr>
+        <w:pStyle w:val="Titre"/>
+      </w:pPr>
+      <w:r>
+        <w:t xml:space="preserve">205 </w:t>
+      </w:r>
+      <w:r>
+        <w:t>Aéroport</w:t>
+      </w:r>
+    </w:p>
+    <w:p>
+      <w:pPr>
         <w:pStyle w:val="Titre1"/>
       </w:pPr>
       <w:r>
-        <w:t>Aéroport</w:t>
-      </w:r>
-    </w:p>
-    <w:p>
-      <w:pPr>
-        <w:pStyle w:val="Titre1"/>
-      </w:pPr>
-      <w:r>
         <w:t>Récolte des besoins</w:t>
       </w:r>
     </w:p>
@@ -30,8 +33,13 @@
       <w:pPr>
         <w:spacing w:after="0"/>
       </w:pPr>
-      <w:r>
-        <w:t>nécessaires à la description des faits suivants :</w:t>
+      <w:proofErr w:type="gramStart"/>
+      <w:r>
+        <w:t>nécessaires</w:t>
+      </w:r>
+      <w:proofErr w:type="gramEnd"/>
+      <w:r>
+        <w:t xml:space="preserve"> à la description des faits suivants :</w:t>
       </w:r>
     </w:p>
     <w:p>
@@ -189,8 +197,13 @@
       <w:pPr>
         <w:spacing w:after="0"/>
       </w:pPr>
-      <w:r>
-        <w:t xml:space="preserve">moteur, le nombre de </w:t>
+      <w:proofErr w:type="gramStart"/>
+      <w:r>
+        <w:t>moteur</w:t>
+      </w:r>
+      <w:proofErr w:type="gramEnd"/>
+      <w:r>
+        <w:t xml:space="preserve">, le nombre de </w:t>
       </w:r>
       <w:r>
         <w:rPr>
@@ -310,8 +323,13 @@
       <w:pPr>
         <w:spacing w:after="0"/>
       </w:pPr>
-      <w:r>
-        <w:t xml:space="preserve">lesquels il est </w:t>
+      <w:proofErr w:type="gramStart"/>
+      <w:r>
+        <w:t>lesquels</w:t>
+      </w:r>
+      <w:proofErr w:type="gramEnd"/>
+      <w:r>
+        <w:t xml:space="preserve"> il est </w:t>
       </w:r>
       <w:r>
         <w:rPr>
@@ -414,8 +432,13 @@
       <w:pPr>
         <w:spacing w:after="0"/>
       </w:pPr>
-      <w:r>
-        <w:t>types.</w:t>
+      <w:proofErr w:type="gramStart"/>
+      <w:r>
+        <w:t>types</w:t>
+      </w:r>
+      <w:proofErr w:type="gramEnd"/>
+      <w:r>
+        <w:t>.</w:t>
       </w:r>
     </w:p>
     <w:p>
@@ -430,8 +453,13 @@
       <w:pPr>
         <w:spacing w:after="0"/>
       </w:pPr>
-      <w:r>
-        <w:t>répondre :</w:t>
+      <w:proofErr w:type="gramStart"/>
+      <w:r>
+        <w:t>répondre</w:t>
+      </w:r>
+      <w:proofErr w:type="gramEnd"/>
+      <w:r>
+        <w:t xml:space="preserve"> :</w:t>
       </w:r>
     </w:p>
     <w:p>
@@ -600,11 +628,11 @@
         <w:tblLook w:val="04A0" w:firstRow="1" w:lastRow="0" w:firstColumn="1" w:lastColumn="0" w:noHBand="0" w:noVBand="1"/>
       </w:tblPr>
       <w:tblGrid>
-        <w:gridCol w:w="1405"/>
+        <w:gridCol w:w="1468"/>
         <w:gridCol w:w="3299"/>
-        <w:gridCol w:w="2837"/>
+        <w:gridCol w:w="2777"/>
         <w:gridCol w:w="1615"/>
-        <w:gridCol w:w="1409"/>
+        <w:gridCol w:w="1406"/>
       </w:tblGrid>
       <w:tr>
         <w:trPr>
@@ -684,9 +712,17 @@
             <w:tcW w:w="1405" w:type="dxa"/>
           </w:tcPr>
           <w:p>
-            <w:r>
-              <w:t>Avion</w:t>
-            </w:r>
+            <w:proofErr w:type="gramStart"/>
+            <w:r>
+              <w:t>a</w:t>
+            </w:r>
+            <w:r>
+              <w:t>vion</w:t>
+            </w:r>
+            <w:r>
+              <w:t>s</w:t>
+            </w:r>
+            <w:proofErr w:type="gramEnd"/>
           </w:p>
         </w:tc>
         <w:tc>
@@ -697,9 +733,16 @@
             <w:pPr>
               <w:cnfStyle w:val="000000100000" w:firstRow="0" w:lastRow="0" w:firstColumn="0" w:lastColumn="0" w:oddVBand="0" w:evenVBand="0" w:oddHBand="1" w:evenHBand="0" w:firstRowFirstColumn="0" w:firstRowLastColumn="0" w:lastRowFirstColumn="0" w:lastRowLastColumn="0"/>
             </w:pPr>
-            <w:r>
-              <w:t>avion_id</w:t>
-            </w:r>
+            <w:proofErr w:type="spellStart"/>
+            <w:proofErr w:type="gramStart"/>
+            <w:r>
+              <w:t>avion</w:t>
+            </w:r>
+            <w:proofErr w:type="gramEnd"/>
+            <w:r>
+              <w:t>_id</w:t>
+            </w:r>
+            <w:proofErr w:type="spellEnd"/>
           </w:p>
         </w:tc>
         <w:tc>
@@ -710,8 +753,13 @@
             <w:pPr>
               <w:cnfStyle w:val="000000100000" w:firstRow="0" w:lastRow="0" w:firstColumn="0" w:lastColumn="0" w:oddVBand="0" w:evenVBand="0" w:oddHBand="1" w:evenHBand="0" w:firstRowFirstColumn="0" w:firstRowLastColumn="0" w:lastRowFirstColumn="0" w:lastRowLastColumn="0"/>
             </w:pPr>
-            <w:r>
-              <w:t>identifiant de l’avion</w:t>
+            <w:proofErr w:type="gramStart"/>
+            <w:r>
+              <w:t>identifiant</w:t>
+            </w:r>
+            <w:proofErr w:type="gramEnd"/>
+            <w:r>
+              <w:t xml:space="preserve"> de l’avion</w:t>
             </w:r>
           </w:p>
         </w:tc>
@@ -723,8 +771,13 @@
             <w:pPr>
               <w:cnfStyle w:val="000000100000" w:firstRow="0" w:lastRow="0" w:firstColumn="0" w:lastColumn="0" w:oddVBand="0" w:evenVBand="0" w:oddHBand="1" w:evenHBand="0" w:firstRowFirstColumn="0" w:firstRowLastColumn="0" w:lastRowFirstColumn="0" w:lastRowLastColumn="0"/>
             </w:pPr>
-            <w:r>
-              <w:t>char(11)</w:t>
+            <w:proofErr w:type="gramStart"/>
+            <w:r>
+              <w:t>char(</w:t>
+            </w:r>
+            <w:proofErr w:type="gramEnd"/>
+            <w:r>
+              <w:t>11)</w:t>
             </w:r>
           </w:p>
         </w:tc>
@@ -736,9 +789,11 @@
             <w:pPr>
               <w:cnfStyle w:val="000000100000" w:firstRow="0" w:lastRow="0" w:firstColumn="0" w:lastColumn="0" w:oddVBand="0" w:evenVBand="0" w:oddHBand="1" w:evenHBand="0" w:firstRowFirstColumn="0" w:firstRowLastColumn="0" w:lastRowFirstColumn="0" w:lastRowLastColumn="0"/>
             </w:pPr>
+            <w:proofErr w:type="gramStart"/>
             <w:r>
               <w:t>identifiant</w:t>
             </w:r>
+            <w:proofErr w:type="gramEnd"/>
           </w:p>
         </w:tc>
       </w:tr>
@@ -758,9 +813,16 @@
             <w:pPr>
               <w:cnfStyle w:val="000000000000" w:firstRow="0" w:lastRow="0" w:firstColumn="0" w:lastColumn="0" w:oddVBand="0" w:evenVBand="0" w:oddHBand="0" w:evenHBand="0" w:firstRowFirstColumn="0" w:firstRowLastColumn="0" w:lastRowFirstColumn="0" w:lastRowLastColumn="0"/>
             </w:pPr>
-            <w:r>
-              <w:t>avion_immatriculation</w:t>
-            </w:r>
+            <w:proofErr w:type="spellStart"/>
+            <w:proofErr w:type="gramStart"/>
+            <w:r>
+              <w:t>avion</w:t>
+            </w:r>
+            <w:proofErr w:type="gramEnd"/>
+            <w:r>
+              <w:t>_immatriculation</w:t>
+            </w:r>
+            <w:proofErr w:type="spellEnd"/>
           </w:p>
         </w:tc>
         <w:tc>
@@ -771,8 +833,13 @@
             <w:pPr>
               <w:cnfStyle w:val="000000000000" w:firstRow="0" w:lastRow="0" w:firstColumn="0" w:lastColumn="0" w:oddVBand="0" w:evenVBand="0" w:oddHBand="0" w:evenHBand="0" w:firstRowFirstColumn="0" w:firstRowLastColumn="0" w:lastRowFirstColumn="0" w:lastRowLastColumn="0"/>
             </w:pPr>
-            <w:r>
-              <w:t>numéro d’immatriculation de l’avion</w:t>
+            <w:proofErr w:type="gramStart"/>
+            <w:r>
+              <w:t>numéro</w:t>
+            </w:r>
+            <w:proofErr w:type="gramEnd"/>
+            <w:r>
+              <w:t xml:space="preserve"> d’immatriculation de l’avion</w:t>
             </w:r>
           </w:p>
         </w:tc>
@@ -784,8 +851,13 @@
             <w:pPr>
               <w:cnfStyle w:val="000000000000" w:firstRow="0" w:lastRow="0" w:firstColumn="0" w:lastColumn="0" w:oddVBand="0" w:evenVBand="0" w:oddHBand="0" w:evenHBand="0" w:firstRowFirstColumn="0" w:firstRowLastColumn="0" w:lastRowFirstColumn="0" w:lastRowLastColumn="0"/>
             </w:pPr>
-            <w:r>
-              <w:t>varchar(11)</w:t>
+            <w:proofErr w:type="gramStart"/>
+            <w:r>
+              <w:t>varchar(</w:t>
+            </w:r>
+            <w:proofErr w:type="gramEnd"/>
+            <w:r>
+              <w:t>11)</w:t>
             </w:r>
           </w:p>
         </w:tc>
@@ -797,9 +869,11 @@
             <w:pPr>
               <w:cnfStyle w:val="000000000000" w:firstRow="0" w:lastRow="0" w:firstColumn="0" w:lastColumn="0" w:oddVBand="0" w:evenVBand="0" w:oddHBand="0" w:evenHBand="0" w:firstRowFirstColumn="0" w:firstRowLastColumn="0" w:lastRowFirstColumn="0" w:lastRowLastColumn="0"/>
             </w:pPr>
+            <w:proofErr w:type="gramStart"/>
             <w:r>
               <w:t>obligatoire</w:t>
             </w:r>
+            <w:proofErr w:type="gramEnd"/>
           </w:p>
         </w:tc>
       </w:tr>
@@ -822,9 +896,16 @@
             <w:pPr>
               <w:cnfStyle w:val="000000100000" w:firstRow="0" w:lastRow="0" w:firstColumn="0" w:lastColumn="0" w:oddVBand="0" w:evenVBand="0" w:oddHBand="1" w:evenHBand="0" w:firstRowFirstColumn="0" w:firstRowLastColumn="0" w:lastRowFirstColumn="0" w:lastRowLastColumn="0"/>
             </w:pPr>
-            <w:r>
-              <w:t>avion_nombre_places</w:t>
-            </w:r>
+            <w:proofErr w:type="spellStart"/>
+            <w:proofErr w:type="gramStart"/>
+            <w:r>
+              <w:t>avion</w:t>
+            </w:r>
+            <w:proofErr w:type="gramEnd"/>
+            <w:r>
+              <w:t>_nombre_places</w:t>
+            </w:r>
+            <w:proofErr w:type="spellEnd"/>
           </w:p>
         </w:tc>
         <w:tc>
@@ -835,8 +916,13 @@
             <w:pPr>
               <w:cnfStyle w:val="000000100000" w:firstRow="0" w:lastRow="0" w:firstColumn="0" w:lastColumn="0" w:oddVBand="0" w:evenVBand="0" w:oddHBand="1" w:evenHBand="0" w:firstRowFirstColumn="0" w:firstRowLastColumn="0" w:lastRowFirstColumn="0" w:lastRowLastColumn="0"/>
             </w:pPr>
-            <w:r>
-              <w:t>nombre de places de l’avion</w:t>
+            <w:proofErr w:type="gramStart"/>
+            <w:r>
+              <w:t>nombre</w:t>
+            </w:r>
+            <w:proofErr w:type="gramEnd"/>
+            <w:r>
+              <w:t xml:space="preserve"> de places de l’avion</w:t>
             </w:r>
           </w:p>
         </w:tc>
@@ -848,8 +934,18 @@
             <w:pPr>
               <w:cnfStyle w:val="000000100000" w:firstRow="0" w:lastRow="0" w:firstColumn="0" w:lastColumn="0" w:oddVBand="0" w:evenVBand="0" w:oddHBand="1" w:evenHBand="0" w:firstRowFirstColumn="0" w:firstRowLastColumn="0" w:lastRowFirstColumn="0" w:lastRowLastColumn="0"/>
             </w:pPr>
-            <w:r>
-              <w:t>int(3)</w:t>
+            <w:proofErr w:type="spellStart"/>
+            <w:proofErr w:type="gramStart"/>
+            <w:r>
+              <w:t>int</w:t>
+            </w:r>
+            <w:proofErr w:type="spellEnd"/>
+            <w:r>
+              <w:t>(</w:t>
+            </w:r>
+            <w:proofErr w:type="gramEnd"/>
+            <w:r>
+              <w:t>3)</w:t>
             </w:r>
           </w:p>
         </w:tc>
@@ -861,9 +957,11 @@
             <w:pPr>
               <w:cnfStyle w:val="000000100000" w:firstRow="0" w:lastRow="0" w:firstColumn="0" w:lastColumn="0" w:oddVBand="0" w:evenVBand="0" w:oddHBand="1" w:evenHBand="0" w:firstRowFirstColumn="0" w:firstRowLastColumn="0" w:lastRowFirstColumn="0" w:lastRowLastColumn="0"/>
             </w:pPr>
+            <w:proofErr w:type="gramStart"/>
             <w:r>
               <w:t>obligatoire</w:t>
             </w:r>
+            <w:proofErr w:type="gramEnd"/>
           </w:p>
         </w:tc>
       </w:tr>
@@ -874,9 +972,17 @@
             <w:tcW w:w="1405" w:type="dxa"/>
           </w:tcPr>
           <w:p>
-            <w:r>
-              <w:t>Adresse</w:t>
-            </w:r>
+            <w:proofErr w:type="gramStart"/>
+            <w:r>
+              <w:t>a</w:t>
+            </w:r>
+            <w:r>
+              <w:t>dresse</w:t>
+            </w:r>
+            <w:r>
+              <w:t>s</w:t>
+            </w:r>
+            <w:proofErr w:type="gramEnd"/>
           </w:p>
         </w:tc>
         <w:tc>
@@ -887,9 +993,16 @@
             <w:pPr>
               <w:cnfStyle w:val="000000000000" w:firstRow="0" w:lastRow="0" w:firstColumn="0" w:lastColumn="0" w:oddVBand="0" w:evenVBand="0" w:oddHBand="0" w:evenHBand="0" w:firstRowFirstColumn="0" w:firstRowLastColumn="0" w:lastRowFirstColumn="0" w:lastRowLastColumn="0"/>
             </w:pPr>
-            <w:r>
-              <w:t>adresse_id</w:t>
-            </w:r>
+            <w:proofErr w:type="spellStart"/>
+            <w:proofErr w:type="gramStart"/>
+            <w:r>
+              <w:t>adresse</w:t>
+            </w:r>
+            <w:proofErr w:type="gramEnd"/>
+            <w:r>
+              <w:t>_id</w:t>
+            </w:r>
+            <w:proofErr w:type="spellEnd"/>
           </w:p>
         </w:tc>
         <w:tc>
@@ -900,8 +1013,13 @@
             <w:pPr>
               <w:cnfStyle w:val="000000000000" w:firstRow="0" w:lastRow="0" w:firstColumn="0" w:lastColumn="0" w:oddVBand="0" w:evenVBand="0" w:oddHBand="0" w:evenHBand="0" w:firstRowFirstColumn="0" w:firstRowLastColumn="0" w:lastRowFirstColumn="0" w:lastRowLastColumn="0"/>
             </w:pPr>
-            <w:r>
-              <w:t>identifiant de l’adresse</w:t>
+            <w:proofErr w:type="gramStart"/>
+            <w:r>
+              <w:t>identifiant</w:t>
+            </w:r>
+            <w:proofErr w:type="gramEnd"/>
+            <w:r>
+              <w:t xml:space="preserve"> de l’adresse</w:t>
             </w:r>
           </w:p>
         </w:tc>
@@ -913,8 +1031,18 @@
             <w:pPr>
               <w:cnfStyle w:val="000000000000" w:firstRow="0" w:lastRow="0" w:firstColumn="0" w:lastColumn="0" w:oddVBand="0" w:evenVBand="0" w:oddHBand="0" w:evenHBand="0" w:firstRowFirstColumn="0" w:firstRowLastColumn="0" w:lastRowFirstColumn="0" w:lastRowLastColumn="0"/>
             </w:pPr>
-            <w:r>
-              <w:t>int(11)</w:t>
+            <w:proofErr w:type="spellStart"/>
+            <w:proofErr w:type="gramStart"/>
+            <w:r>
+              <w:t>int</w:t>
+            </w:r>
+            <w:proofErr w:type="spellEnd"/>
+            <w:r>
+              <w:t>(</w:t>
+            </w:r>
+            <w:proofErr w:type="gramEnd"/>
+            <w:r>
+              <w:t>11)</w:t>
             </w:r>
           </w:p>
         </w:tc>
@@ -926,8 +1054,13 @@
             <w:pPr>
               <w:cnfStyle w:val="000000000000" w:firstRow="0" w:lastRow="0" w:firstColumn="0" w:lastColumn="0" w:oddVBand="0" w:evenVBand="0" w:oddHBand="0" w:evenHBand="0" w:firstRowFirstColumn="0" w:firstRowLastColumn="0" w:lastRowFirstColumn="0" w:lastRowLastColumn="0"/>
             </w:pPr>
-            <w:r>
-              <w:t>identifiant, ai</w:t>
+            <w:proofErr w:type="gramStart"/>
+            <w:r>
+              <w:t>identifiant</w:t>
+            </w:r>
+            <w:proofErr w:type="gramEnd"/>
+            <w:r>
+              <w:t>, ai</w:t>
             </w:r>
           </w:p>
         </w:tc>
@@ -951,9 +1084,16 @@
             <w:pPr>
               <w:cnfStyle w:val="000000100000" w:firstRow="0" w:lastRow="0" w:firstColumn="0" w:lastColumn="0" w:oddVBand="0" w:evenVBand="0" w:oddHBand="1" w:evenHBand="0" w:firstRowFirstColumn="0" w:firstRowLastColumn="0" w:lastRowFirstColumn="0" w:lastRowLastColumn="0"/>
             </w:pPr>
-            <w:r>
-              <w:t>adresse_numero</w:t>
-            </w:r>
+            <w:proofErr w:type="spellStart"/>
+            <w:proofErr w:type="gramStart"/>
+            <w:r>
+              <w:t>adresse</w:t>
+            </w:r>
+            <w:proofErr w:type="gramEnd"/>
+            <w:r>
+              <w:t>_numero</w:t>
+            </w:r>
+            <w:proofErr w:type="spellEnd"/>
           </w:p>
         </w:tc>
         <w:tc>
@@ -964,9 +1104,13 @@
             <w:pPr>
               <w:cnfStyle w:val="000000100000" w:firstRow="0" w:lastRow="0" w:firstColumn="0" w:lastColumn="0" w:oddVBand="0" w:evenVBand="0" w:oddHBand="1" w:evenHBand="0" w:firstRowFirstColumn="0" w:firstRowLastColumn="0" w:lastRowFirstColumn="0" w:lastRowLastColumn="0"/>
             </w:pPr>
+            <w:proofErr w:type="spellStart"/>
+            <w:proofErr w:type="gramStart"/>
             <w:r>
               <w:t>numero</w:t>
             </w:r>
+            <w:proofErr w:type="spellEnd"/>
+            <w:proofErr w:type="gramEnd"/>
           </w:p>
         </w:tc>
         <w:tc>
@@ -977,11 +1121,18 @@
             <w:pPr>
               <w:cnfStyle w:val="000000100000" w:firstRow="0" w:lastRow="0" w:firstColumn="0" w:lastColumn="0" w:oddVBand="0" w:evenVBand="0" w:oddHBand="1" w:evenHBand="0" w:firstRowFirstColumn="0" w:firstRowLastColumn="0" w:lastRowFirstColumn="0" w:lastRowLastColumn="0"/>
             </w:pPr>
+            <w:proofErr w:type="spellStart"/>
+            <w:proofErr w:type="gramStart"/>
             <w:r>
               <w:t>int</w:t>
             </w:r>
-            <w:r>
-              <w:t>(5)</w:t>
+            <w:proofErr w:type="spellEnd"/>
+            <w:r>
+              <w:t>(</w:t>
+            </w:r>
+            <w:proofErr w:type="gramEnd"/>
+            <w:r>
+              <w:t>5)</w:t>
             </w:r>
           </w:p>
         </w:tc>
@@ -993,9 +1144,11 @@
             <w:pPr>
               <w:cnfStyle w:val="000000100000" w:firstRow="0" w:lastRow="0" w:firstColumn="0" w:lastColumn="0" w:oddVBand="0" w:evenVBand="0" w:oddHBand="1" w:evenHBand="0" w:firstRowFirstColumn="0" w:firstRowLastColumn="0" w:lastRowFirstColumn="0" w:lastRowLastColumn="0"/>
             </w:pPr>
+            <w:proofErr w:type="gramStart"/>
             <w:r>
               <w:t>facultatif</w:t>
             </w:r>
+            <w:proofErr w:type="gramEnd"/>
           </w:p>
         </w:tc>
       </w:tr>
@@ -1015,9 +1168,16 @@
             <w:pPr>
               <w:cnfStyle w:val="000000000000" w:firstRow="0" w:lastRow="0" w:firstColumn="0" w:lastColumn="0" w:oddVBand="0" w:evenVBand="0" w:oddHBand="0" w:evenHBand="0" w:firstRowFirstColumn="0" w:firstRowLastColumn="0" w:lastRowFirstColumn="0" w:lastRowLastColumn="0"/>
             </w:pPr>
-            <w:r>
-              <w:t>adresse_intitule_voie</w:t>
-            </w:r>
+            <w:proofErr w:type="spellStart"/>
+            <w:proofErr w:type="gramStart"/>
+            <w:r>
+              <w:t>adresse</w:t>
+            </w:r>
+            <w:proofErr w:type="gramEnd"/>
+            <w:r>
+              <w:t>_intitule_voie</w:t>
+            </w:r>
+            <w:proofErr w:type="spellEnd"/>
           </w:p>
         </w:tc>
         <w:tc>
@@ -1028,8 +1188,13 @@
             <w:pPr>
               <w:cnfStyle w:val="000000000000" w:firstRow="0" w:lastRow="0" w:firstColumn="0" w:lastColumn="0" w:oddVBand="0" w:evenVBand="0" w:oddHBand="0" w:evenHBand="0" w:firstRowFirstColumn="0" w:firstRowLastColumn="0" w:lastRowFirstColumn="0" w:lastRowLastColumn="0"/>
             </w:pPr>
-            <w:r>
-              <w:t>intitulé de la voie</w:t>
+            <w:proofErr w:type="gramStart"/>
+            <w:r>
+              <w:t>intitulé</w:t>
+            </w:r>
+            <w:proofErr w:type="gramEnd"/>
+            <w:r>
+              <w:t xml:space="preserve"> de la voie</w:t>
             </w:r>
           </w:p>
         </w:tc>
@@ -1041,8 +1206,13 @@
             <w:pPr>
               <w:cnfStyle w:val="000000000000" w:firstRow="0" w:lastRow="0" w:firstColumn="0" w:lastColumn="0" w:oddVBand="0" w:evenVBand="0" w:oddHBand="0" w:evenHBand="0" w:firstRowFirstColumn="0" w:firstRowLastColumn="0" w:lastRowFirstColumn="0" w:lastRowLastColumn="0"/>
             </w:pPr>
-            <w:r>
-              <w:t>varchar(33)</w:t>
+            <w:proofErr w:type="gramStart"/>
+            <w:r>
+              <w:t>varchar(</w:t>
+            </w:r>
+            <w:proofErr w:type="gramEnd"/>
+            <w:r>
+              <w:t>33)</w:t>
             </w:r>
           </w:p>
         </w:tc>
@@ -1054,9 +1224,11 @@
             <w:pPr>
               <w:cnfStyle w:val="000000000000" w:firstRow="0" w:lastRow="0" w:firstColumn="0" w:lastColumn="0" w:oddVBand="0" w:evenVBand="0" w:oddHBand="0" w:evenHBand="0" w:firstRowFirstColumn="0" w:firstRowLastColumn="0" w:lastRowFirstColumn="0" w:lastRowLastColumn="0"/>
             </w:pPr>
+            <w:proofErr w:type="gramStart"/>
             <w:r>
               <w:t>facultatif</w:t>
             </w:r>
+            <w:proofErr w:type="gramEnd"/>
           </w:p>
         </w:tc>
       </w:tr>
@@ -1079,9 +1251,16 @@
             <w:pPr>
               <w:cnfStyle w:val="000000100000" w:firstRow="0" w:lastRow="0" w:firstColumn="0" w:lastColumn="0" w:oddVBand="0" w:evenVBand="0" w:oddHBand="1" w:evenHBand="0" w:firstRowFirstColumn="0" w:firstRowLastColumn="0" w:lastRowFirstColumn="0" w:lastRowLastColumn="0"/>
             </w:pPr>
-            <w:r>
-              <w:t>adresse_complement_remise</w:t>
-            </w:r>
+            <w:proofErr w:type="spellStart"/>
+            <w:proofErr w:type="gramStart"/>
+            <w:r>
+              <w:t>adresse</w:t>
+            </w:r>
+            <w:proofErr w:type="gramEnd"/>
+            <w:r>
+              <w:t>_complement_remise</w:t>
+            </w:r>
+            <w:proofErr w:type="spellEnd"/>
           </w:p>
         </w:tc>
         <w:tc>
@@ -1092,8 +1271,13 @@
             <w:pPr>
               <w:cnfStyle w:val="000000100000" w:firstRow="0" w:lastRow="0" w:firstColumn="0" w:lastColumn="0" w:oddVBand="0" w:evenVBand="0" w:oddHBand="1" w:evenHBand="0" w:firstRowFirstColumn="0" w:firstRowLastColumn="0" w:lastRowFirstColumn="0" w:lastRowLastColumn="0"/>
             </w:pPr>
-            <w:r>
-              <w:t>complément d’adresse de remise</w:t>
+            <w:proofErr w:type="gramStart"/>
+            <w:r>
+              <w:t>complément</w:t>
+            </w:r>
+            <w:proofErr w:type="gramEnd"/>
+            <w:r>
+              <w:t xml:space="preserve"> d’adresse de remise</w:t>
             </w:r>
           </w:p>
         </w:tc>
@@ -1105,8 +1289,13 @@
             <w:pPr>
               <w:cnfStyle w:val="000000100000" w:firstRow="0" w:lastRow="0" w:firstColumn="0" w:lastColumn="0" w:oddVBand="0" w:evenVBand="0" w:oddHBand="1" w:evenHBand="0" w:firstRowFirstColumn="0" w:firstRowLastColumn="0" w:lastRowFirstColumn="0" w:lastRowLastColumn="0"/>
             </w:pPr>
-            <w:r>
-              <w:t>varchar(38)</w:t>
+            <w:proofErr w:type="gramStart"/>
+            <w:r>
+              <w:t>varchar(</w:t>
+            </w:r>
+            <w:proofErr w:type="gramEnd"/>
+            <w:r>
+              <w:t>38)</w:t>
             </w:r>
           </w:p>
         </w:tc>
@@ -1118,9 +1307,11 @@
             <w:pPr>
               <w:cnfStyle w:val="000000100000" w:firstRow="0" w:lastRow="0" w:firstColumn="0" w:lastColumn="0" w:oddVBand="0" w:evenVBand="0" w:oddHBand="1" w:evenHBand="0" w:firstRowFirstColumn="0" w:firstRowLastColumn="0" w:lastRowFirstColumn="0" w:lastRowLastColumn="0"/>
             </w:pPr>
+            <w:proofErr w:type="gramStart"/>
             <w:r>
               <w:t>facultatif</w:t>
             </w:r>
+            <w:proofErr w:type="gramEnd"/>
           </w:p>
         </w:tc>
       </w:tr>
@@ -1140,9 +1331,16 @@
             <w:pPr>
               <w:cnfStyle w:val="000000000000" w:firstRow="0" w:lastRow="0" w:firstColumn="0" w:lastColumn="0" w:oddVBand="0" w:evenVBand="0" w:oddHBand="0" w:evenHBand="0" w:firstRowFirstColumn="0" w:firstRowLastColumn="0" w:lastRowFirstColumn="0" w:lastRowLastColumn="0"/>
             </w:pPr>
-            <w:r>
-              <w:t>adresse_complement_distribution</w:t>
-            </w:r>
+            <w:proofErr w:type="spellStart"/>
+            <w:proofErr w:type="gramStart"/>
+            <w:r>
+              <w:t>adresse</w:t>
+            </w:r>
+            <w:proofErr w:type="gramEnd"/>
+            <w:r>
+              <w:t>_complement_distribution</w:t>
+            </w:r>
+            <w:proofErr w:type="spellEnd"/>
           </w:p>
         </w:tc>
         <w:tc>
@@ -1153,8 +1351,13 @@
             <w:pPr>
               <w:cnfStyle w:val="000000000000" w:firstRow="0" w:lastRow="0" w:firstColumn="0" w:lastColumn="0" w:oddVBand="0" w:evenVBand="0" w:oddHBand="0" w:evenHBand="0" w:firstRowFirstColumn="0" w:firstRowLastColumn="0" w:lastRowFirstColumn="0" w:lastRowLastColumn="0"/>
             </w:pPr>
-            <w:r>
-              <w:t>complément d’adresse de distribution</w:t>
+            <w:proofErr w:type="gramStart"/>
+            <w:r>
+              <w:t>complément</w:t>
+            </w:r>
+            <w:proofErr w:type="gramEnd"/>
+            <w:r>
+              <w:t xml:space="preserve"> d’adresse de distribution</w:t>
             </w:r>
           </w:p>
         </w:tc>
@@ -1166,8 +1369,13 @@
             <w:pPr>
               <w:cnfStyle w:val="000000000000" w:firstRow="0" w:lastRow="0" w:firstColumn="0" w:lastColumn="0" w:oddVBand="0" w:evenVBand="0" w:oddHBand="0" w:evenHBand="0" w:firstRowFirstColumn="0" w:firstRowLastColumn="0" w:lastRowFirstColumn="0" w:lastRowLastColumn="0"/>
             </w:pPr>
-            <w:r>
-              <w:t>varchar(38)</w:t>
+            <w:proofErr w:type="gramStart"/>
+            <w:r>
+              <w:t>varchar(</w:t>
+            </w:r>
+            <w:proofErr w:type="gramEnd"/>
+            <w:r>
+              <w:t>38)</w:t>
             </w:r>
           </w:p>
         </w:tc>
@@ -1179,9 +1387,11 @@
             <w:pPr>
               <w:cnfStyle w:val="000000000000" w:firstRow="0" w:lastRow="0" w:firstColumn="0" w:lastColumn="0" w:oddVBand="0" w:evenVBand="0" w:oddHBand="0" w:evenHBand="0" w:firstRowFirstColumn="0" w:firstRowLastColumn="0" w:lastRowFirstColumn="0" w:lastRowLastColumn="0"/>
             </w:pPr>
+            <w:proofErr w:type="gramStart"/>
             <w:r>
               <w:t>facultatif</w:t>
             </w:r>
+            <w:proofErr w:type="gramEnd"/>
           </w:p>
         </w:tc>
       </w:tr>
@@ -1204,9 +1414,16 @@
             <w:pPr>
               <w:cnfStyle w:val="000000100000" w:firstRow="0" w:lastRow="0" w:firstColumn="0" w:lastColumn="0" w:oddVBand="0" w:evenVBand="0" w:oddHBand="1" w:evenHBand="0" w:firstRowFirstColumn="0" w:firstRowLastColumn="0" w:lastRowFirstColumn="0" w:lastRowLastColumn="0"/>
             </w:pPr>
-            <w:r>
-              <w:t>adresse_code_postal</w:t>
-            </w:r>
+            <w:proofErr w:type="spellStart"/>
+            <w:proofErr w:type="gramStart"/>
+            <w:r>
+              <w:t>adresse</w:t>
+            </w:r>
+            <w:proofErr w:type="gramEnd"/>
+            <w:r>
+              <w:t>_code_postal</w:t>
+            </w:r>
+            <w:proofErr w:type="spellEnd"/>
           </w:p>
         </w:tc>
         <w:tc>
@@ -1217,8 +1434,13 @@
             <w:pPr>
               <w:cnfStyle w:val="000000100000" w:firstRow="0" w:lastRow="0" w:firstColumn="0" w:lastColumn="0" w:oddVBand="0" w:evenVBand="0" w:oddHBand="1" w:evenHBand="0" w:firstRowFirstColumn="0" w:firstRowLastColumn="0" w:lastRowFirstColumn="0" w:lastRowLastColumn="0"/>
             </w:pPr>
-            <w:r>
-              <w:t>code postal</w:t>
+            <w:proofErr w:type="gramStart"/>
+            <w:r>
+              <w:t>code</w:t>
+            </w:r>
+            <w:proofErr w:type="gramEnd"/>
+            <w:r>
+              <w:t xml:space="preserve"> postal</w:t>
             </w:r>
           </w:p>
         </w:tc>
@@ -1230,8 +1452,13 @@
             <w:pPr>
               <w:cnfStyle w:val="000000100000" w:firstRow="0" w:lastRow="0" w:firstColumn="0" w:lastColumn="0" w:oddVBand="0" w:evenVBand="0" w:oddHBand="1" w:evenHBand="0" w:firstRowFirstColumn="0" w:firstRowLastColumn="0" w:lastRowFirstColumn="0" w:lastRowLastColumn="0"/>
             </w:pPr>
-            <w:r>
-              <w:t>char(5)</w:t>
+            <w:proofErr w:type="gramStart"/>
+            <w:r>
+              <w:t>char(</w:t>
+            </w:r>
+            <w:proofErr w:type="gramEnd"/>
+            <w:r>
+              <w:t>5)</w:t>
             </w:r>
           </w:p>
         </w:tc>
@@ -1243,9 +1470,11 @@
             <w:pPr>
               <w:cnfStyle w:val="000000100000" w:firstRow="0" w:lastRow="0" w:firstColumn="0" w:lastColumn="0" w:oddVBand="0" w:evenVBand="0" w:oddHBand="1" w:evenHBand="0" w:firstRowFirstColumn="0" w:firstRowLastColumn="0" w:lastRowFirstColumn="0" w:lastRowLastColumn="0"/>
             </w:pPr>
+            <w:proofErr w:type="gramStart"/>
             <w:r>
               <w:t>obligatoire</w:t>
             </w:r>
+            <w:proofErr w:type="gramEnd"/>
           </w:p>
         </w:tc>
       </w:tr>
@@ -1265,9 +1494,16 @@
             <w:pPr>
               <w:cnfStyle w:val="000000000000" w:firstRow="0" w:lastRow="0" w:firstColumn="0" w:lastColumn="0" w:oddVBand="0" w:evenVBand="0" w:oddHBand="0" w:evenHBand="0" w:firstRowFirstColumn="0" w:firstRowLastColumn="0" w:lastRowFirstColumn="0" w:lastRowLastColumn="0"/>
             </w:pPr>
-            <w:r>
-              <w:t>adresse_localite</w:t>
-            </w:r>
+            <w:proofErr w:type="spellStart"/>
+            <w:proofErr w:type="gramStart"/>
+            <w:r>
+              <w:t>adresse</w:t>
+            </w:r>
+            <w:proofErr w:type="gramEnd"/>
+            <w:r>
+              <w:t>_localite</w:t>
+            </w:r>
+            <w:proofErr w:type="spellEnd"/>
           </w:p>
         </w:tc>
         <w:tc>
@@ -1278,9 +1514,11 @@
             <w:pPr>
               <w:cnfStyle w:val="000000000000" w:firstRow="0" w:lastRow="0" w:firstColumn="0" w:lastColumn="0" w:oddVBand="0" w:evenVBand="0" w:oddHBand="0" w:evenHBand="0" w:firstRowFirstColumn="0" w:firstRowLastColumn="0" w:lastRowFirstColumn="0" w:lastRowLastColumn="0"/>
             </w:pPr>
+            <w:proofErr w:type="gramStart"/>
             <w:r>
               <w:t>localité</w:t>
             </w:r>
+            <w:proofErr w:type="gramEnd"/>
           </w:p>
         </w:tc>
         <w:tc>
@@ -1291,8 +1529,13 @@
             <w:pPr>
               <w:cnfStyle w:val="000000000000" w:firstRow="0" w:lastRow="0" w:firstColumn="0" w:lastColumn="0" w:oddVBand="0" w:evenVBand="0" w:oddHBand="0" w:evenHBand="0" w:firstRowFirstColumn="0" w:firstRowLastColumn="0" w:lastRowFirstColumn="0" w:lastRowLastColumn="0"/>
             </w:pPr>
-            <w:r>
-              <w:t>varchar(33)</w:t>
+            <w:proofErr w:type="gramStart"/>
+            <w:r>
+              <w:t>varchar(</w:t>
+            </w:r>
+            <w:proofErr w:type="gramEnd"/>
+            <w:r>
+              <w:t>33)</w:t>
             </w:r>
           </w:p>
         </w:tc>
@@ -1304,9 +1547,11 @@
             <w:pPr>
               <w:cnfStyle w:val="000000000000" w:firstRow="0" w:lastRow="0" w:firstColumn="0" w:lastColumn="0" w:oddVBand="0" w:evenVBand="0" w:oddHBand="0" w:evenHBand="0" w:firstRowFirstColumn="0" w:firstRowLastColumn="0" w:lastRowFirstColumn="0" w:lastRowLastColumn="0"/>
             </w:pPr>
+            <w:proofErr w:type="gramStart"/>
             <w:r>
               <w:t>obligatoire</w:t>
             </w:r>
+            <w:proofErr w:type="gramEnd"/>
           </w:p>
         </w:tc>
       </w:tr>
@@ -1329,9 +1574,16 @@
             <w:pPr>
               <w:cnfStyle w:val="000000100000" w:firstRow="0" w:lastRow="0" w:firstColumn="0" w:lastColumn="0" w:oddVBand="0" w:evenVBand="0" w:oddHBand="1" w:evenHBand="0" w:firstRowFirstColumn="0" w:firstRowLastColumn="0" w:lastRowFirstColumn="0" w:lastRowLastColumn="0"/>
             </w:pPr>
-            <w:r>
-              <w:t>adresse_pays</w:t>
-            </w:r>
+            <w:proofErr w:type="spellStart"/>
+            <w:proofErr w:type="gramStart"/>
+            <w:r>
+              <w:t>adresse</w:t>
+            </w:r>
+            <w:proofErr w:type="gramEnd"/>
+            <w:r>
+              <w:t>_pays</w:t>
+            </w:r>
+            <w:proofErr w:type="spellEnd"/>
           </w:p>
         </w:tc>
         <w:tc>
@@ -1342,9 +1594,11 @@
             <w:pPr>
               <w:cnfStyle w:val="000000100000" w:firstRow="0" w:lastRow="0" w:firstColumn="0" w:lastColumn="0" w:oddVBand="0" w:evenVBand="0" w:oddHBand="1" w:evenHBand="0" w:firstRowFirstColumn="0" w:firstRowLastColumn="0" w:lastRowFirstColumn="0" w:lastRowLastColumn="0"/>
             </w:pPr>
+            <w:proofErr w:type="gramStart"/>
             <w:r>
               <w:t>pays</w:t>
             </w:r>
+            <w:proofErr w:type="gramEnd"/>
           </w:p>
         </w:tc>
         <w:tc>
@@ -1355,8 +1609,13 @@
             <w:pPr>
               <w:cnfStyle w:val="000000100000" w:firstRow="0" w:lastRow="0" w:firstColumn="0" w:lastColumn="0" w:oddVBand="0" w:evenVBand="0" w:oddHBand="1" w:evenHBand="0" w:firstRowFirstColumn="0" w:firstRowLastColumn="0" w:lastRowFirstColumn="0" w:lastRowLastColumn="0"/>
             </w:pPr>
-            <w:r>
-              <w:t>varchar(38)</w:t>
+            <w:proofErr w:type="gramStart"/>
+            <w:r>
+              <w:t>varchar(</w:t>
+            </w:r>
+            <w:proofErr w:type="gramEnd"/>
+            <w:r>
+              <w:t>38)</w:t>
             </w:r>
           </w:p>
         </w:tc>
@@ -1368,9 +1627,11 @@
             <w:pPr>
               <w:cnfStyle w:val="000000100000" w:firstRow="0" w:lastRow="0" w:firstColumn="0" w:lastColumn="0" w:oddVBand="0" w:evenVBand="0" w:oddHBand="1" w:evenHBand="0" w:firstRowFirstColumn="0" w:firstRowLastColumn="0" w:lastRowFirstColumn="0" w:lastRowLastColumn="0"/>
             </w:pPr>
+            <w:proofErr w:type="gramStart"/>
             <w:r>
               <w:t>facultatif</w:t>
             </w:r>
+            <w:proofErr w:type="gramEnd"/>
           </w:p>
         </w:tc>
       </w:tr>
@@ -1381,9 +1642,19 @@
             <w:tcW w:w="1405" w:type="dxa"/>
           </w:tcPr>
           <w:p>
-            <w:r>
-              <w:t>Proprietaire</w:t>
-            </w:r>
+            <w:proofErr w:type="spellStart"/>
+            <w:proofErr w:type="gramStart"/>
+            <w:r>
+              <w:t>p</w:t>
+            </w:r>
+            <w:r>
+              <w:t>roprietaire</w:t>
+            </w:r>
+            <w:r>
+              <w:t>s</w:t>
+            </w:r>
+            <w:proofErr w:type="spellEnd"/>
+            <w:proofErr w:type="gramEnd"/>
           </w:p>
         </w:tc>
         <w:tc>
@@ -1394,9 +1665,16 @@
             <w:pPr>
               <w:cnfStyle w:val="000000000000" w:firstRow="0" w:lastRow="0" w:firstColumn="0" w:lastColumn="0" w:oddVBand="0" w:evenVBand="0" w:oddHBand="0" w:evenHBand="0" w:firstRowFirstColumn="0" w:firstRowLastColumn="0" w:lastRowFirstColumn="0" w:lastRowLastColumn="0"/>
             </w:pPr>
-            <w:r>
-              <w:t>proprietaire_id</w:t>
-            </w:r>
+            <w:proofErr w:type="spellStart"/>
+            <w:proofErr w:type="gramStart"/>
+            <w:r>
+              <w:t>proprietaire</w:t>
+            </w:r>
+            <w:proofErr w:type="gramEnd"/>
+            <w:r>
+              <w:t>_id</w:t>
+            </w:r>
+            <w:proofErr w:type="spellEnd"/>
           </w:p>
         </w:tc>
         <w:tc>
@@ -1407,8 +1685,13 @@
             <w:pPr>
               <w:cnfStyle w:val="000000000000" w:firstRow="0" w:lastRow="0" w:firstColumn="0" w:lastColumn="0" w:oddVBand="0" w:evenVBand="0" w:oddHBand="0" w:evenHBand="0" w:firstRowFirstColumn="0" w:firstRowLastColumn="0" w:lastRowFirstColumn="0" w:lastRowLastColumn="0"/>
             </w:pPr>
-            <w:r>
-              <w:t>identifiant du propriétaire</w:t>
+            <w:proofErr w:type="gramStart"/>
+            <w:r>
+              <w:t>identifiant</w:t>
+            </w:r>
+            <w:proofErr w:type="gramEnd"/>
+            <w:r>
+              <w:t xml:space="preserve"> du propriétaire</w:t>
             </w:r>
           </w:p>
         </w:tc>
@@ -1420,8 +1703,18 @@
             <w:pPr>
               <w:cnfStyle w:val="000000000000" w:firstRow="0" w:lastRow="0" w:firstColumn="0" w:lastColumn="0" w:oddVBand="0" w:evenVBand="0" w:oddHBand="0" w:evenHBand="0" w:firstRowFirstColumn="0" w:firstRowLastColumn="0" w:lastRowFirstColumn="0" w:lastRowLastColumn="0"/>
             </w:pPr>
-            <w:r>
-              <w:t>int(11)</w:t>
+            <w:proofErr w:type="spellStart"/>
+            <w:proofErr w:type="gramStart"/>
+            <w:r>
+              <w:t>int</w:t>
+            </w:r>
+            <w:proofErr w:type="spellEnd"/>
+            <w:r>
+              <w:t>(</w:t>
+            </w:r>
+            <w:proofErr w:type="gramEnd"/>
+            <w:r>
+              <w:t>11)</w:t>
             </w:r>
           </w:p>
         </w:tc>
@@ -1433,8 +1726,13 @@
             <w:pPr>
               <w:cnfStyle w:val="000000000000" w:firstRow="0" w:lastRow="0" w:firstColumn="0" w:lastColumn="0" w:oddVBand="0" w:evenVBand="0" w:oddHBand="0" w:evenHBand="0" w:firstRowFirstColumn="0" w:firstRowLastColumn="0" w:lastRowFirstColumn="0" w:lastRowLastColumn="0"/>
             </w:pPr>
-            <w:r>
-              <w:t>identifiant, ai</w:t>
+            <w:proofErr w:type="gramStart"/>
+            <w:r>
+              <w:t>identifiant</w:t>
+            </w:r>
+            <w:proofErr w:type="gramEnd"/>
+            <w:r>
+              <w:t>, ai</w:t>
             </w:r>
           </w:p>
         </w:tc>
@@ -1458,9 +1756,16 @@
             <w:pPr>
               <w:cnfStyle w:val="000000100000" w:firstRow="0" w:lastRow="0" w:firstColumn="0" w:lastColumn="0" w:oddVBand="0" w:evenVBand="0" w:oddHBand="1" w:evenHBand="0" w:firstRowFirstColumn="0" w:firstRowLastColumn="0" w:lastRowFirstColumn="0" w:lastRowLastColumn="0"/>
             </w:pPr>
-            <w:r>
-              <w:t>proprietaire_raison_sociale</w:t>
-            </w:r>
+            <w:proofErr w:type="spellStart"/>
+            <w:proofErr w:type="gramStart"/>
+            <w:r>
+              <w:t>proprietaire</w:t>
+            </w:r>
+            <w:proofErr w:type="gramEnd"/>
+            <w:r>
+              <w:t>_raison_sociale</w:t>
+            </w:r>
+            <w:proofErr w:type="spellEnd"/>
           </w:p>
         </w:tc>
         <w:tc>
@@ -1471,8 +1776,13 @@
             <w:pPr>
               <w:cnfStyle w:val="000000100000" w:firstRow="0" w:lastRow="0" w:firstColumn="0" w:lastColumn="0" w:oddVBand="0" w:evenVBand="0" w:oddHBand="1" w:evenHBand="0" w:firstRowFirstColumn="0" w:firstRowLastColumn="0" w:lastRowFirstColumn="0" w:lastRowLastColumn="0"/>
             </w:pPr>
-            <w:r>
-              <w:t>raison sociale du propriétaire</w:t>
+            <w:proofErr w:type="gramStart"/>
+            <w:r>
+              <w:t>raison</w:t>
+            </w:r>
+            <w:proofErr w:type="gramEnd"/>
+            <w:r>
+              <w:t xml:space="preserve"> sociale du propriétaire</w:t>
             </w:r>
           </w:p>
         </w:tc>
@@ -1484,8 +1794,13 @@
             <w:pPr>
               <w:cnfStyle w:val="000000100000" w:firstRow="0" w:lastRow="0" w:firstColumn="0" w:lastColumn="0" w:oddVBand="0" w:evenVBand="0" w:oddHBand="1" w:evenHBand="0" w:firstRowFirstColumn="0" w:firstRowLastColumn="0" w:lastRowFirstColumn="0" w:lastRowLastColumn="0"/>
             </w:pPr>
-            <w:r>
-              <w:t>varchar(100)</w:t>
+            <w:proofErr w:type="gramStart"/>
+            <w:r>
+              <w:t>varchar(</w:t>
+            </w:r>
+            <w:proofErr w:type="gramEnd"/>
+            <w:r>
+              <w:t>100)</w:t>
             </w:r>
           </w:p>
         </w:tc>
@@ -1497,9 +1812,11 @@
             <w:pPr>
               <w:cnfStyle w:val="000000100000" w:firstRow="0" w:lastRow="0" w:firstColumn="0" w:lastColumn="0" w:oddVBand="0" w:evenVBand="0" w:oddHBand="1" w:evenHBand="0" w:firstRowFirstColumn="0" w:firstRowLastColumn="0" w:lastRowFirstColumn="0" w:lastRowLastColumn="0"/>
             </w:pPr>
+            <w:proofErr w:type="gramStart"/>
             <w:r>
               <w:t>facultatif</w:t>
             </w:r>
+            <w:proofErr w:type="gramEnd"/>
           </w:p>
         </w:tc>
       </w:tr>
@@ -1519,9 +1836,16 @@
             <w:pPr>
               <w:cnfStyle w:val="000000000000" w:firstRow="0" w:lastRow="0" w:firstColumn="0" w:lastColumn="0" w:oddVBand="0" w:evenVBand="0" w:oddHBand="0" w:evenHBand="0" w:firstRowFirstColumn="0" w:firstRowLastColumn="0" w:lastRowFirstColumn="0" w:lastRowLastColumn="0"/>
             </w:pPr>
-            <w:r>
-              <w:t>proprietaire_nom</w:t>
-            </w:r>
+            <w:proofErr w:type="spellStart"/>
+            <w:proofErr w:type="gramStart"/>
+            <w:r>
+              <w:t>proprietaire</w:t>
+            </w:r>
+            <w:proofErr w:type="gramEnd"/>
+            <w:r>
+              <w:t>_nom</w:t>
+            </w:r>
+            <w:proofErr w:type="spellEnd"/>
           </w:p>
         </w:tc>
         <w:tc>
@@ -1532,8 +1856,13 @@
             <w:pPr>
               <w:cnfStyle w:val="000000000000" w:firstRow="0" w:lastRow="0" w:firstColumn="0" w:lastColumn="0" w:oddVBand="0" w:evenVBand="0" w:oddHBand="0" w:evenHBand="0" w:firstRowFirstColumn="0" w:firstRowLastColumn="0" w:lastRowFirstColumn="0" w:lastRowLastColumn="0"/>
             </w:pPr>
-            <w:r>
-              <w:t>nom du propriétaire</w:t>
+            <w:proofErr w:type="gramStart"/>
+            <w:r>
+              <w:t>nom</w:t>
+            </w:r>
+            <w:proofErr w:type="gramEnd"/>
+            <w:r>
+              <w:t xml:space="preserve"> du propriétaire</w:t>
             </w:r>
           </w:p>
         </w:tc>
@@ -1545,8 +1874,13 @@
             <w:pPr>
               <w:cnfStyle w:val="000000000000" w:firstRow="0" w:lastRow="0" w:firstColumn="0" w:lastColumn="0" w:oddVBand="0" w:evenVBand="0" w:oddHBand="0" w:evenHBand="0" w:firstRowFirstColumn="0" w:firstRowLastColumn="0" w:lastRowFirstColumn="0" w:lastRowLastColumn="0"/>
             </w:pPr>
-            <w:r>
-              <w:t>varchar(50)</w:t>
+            <w:proofErr w:type="gramStart"/>
+            <w:r>
+              <w:t>varchar(</w:t>
+            </w:r>
+            <w:proofErr w:type="gramEnd"/>
+            <w:r>
+              <w:t>50)</w:t>
             </w:r>
           </w:p>
         </w:tc>
@@ -1558,9 +1892,11 @@
             <w:pPr>
               <w:cnfStyle w:val="000000000000" w:firstRow="0" w:lastRow="0" w:firstColumn="0" w:lastColumn="0" w:oddVBand="0" w:evenVBand="0" w:oddHBand="0" w:evenHBand="0" w:firstRowFirstColumn="0" w:firstRowLastColumn="0" w:lastRowFirstColumn="0" w:lastRowLastColumn="0"/>
             </w:pPr>
+            <w:proofErr w:type="gramStart"/>
             <w:r>
               <w:t>facultatif</w:t>
             </w:r>
+            <w:proofErr w:type="gramEnd"/>
           </w:p>
         </w:tc>
       </w:tr>
@@ -1583,9 +1919,16 @@
             <w:pPr>
               <w:cnfStyle w:val="000000100000" w:firstRow="0" w:lastRow="0" w:firstColumn="0" w:lastColumn="0" w:oddVBand="0" w:evenVBand="0" w:oddHBand="1" w:evenHBand="0" w:firstRowFirstColumn="0" w:firstRowLastColumn="0" w:lastRowFirstColumn="0" w:lastRowLastColumn="0"/>
             </w:pPr>
-            <w:r>
-              <w:t>proprietaire_prenom</w:t>
-            </w:r>
+            <w:proofErr w:type="spellStart"/>
+            <w:proofErr w:type="gramStart"/>
+            <w:r>
+              <w:t>proprietaire</w:t>
+            </w:r>
+            <w:proofErr w:type="gramEnd"/>
+            <w:r>
+              <w:t>_prenom</w:t>
+            </w:r>
+            <w:proofErr w:type="spellEnd"/>
           </w:p>
         </w:tc>
         <w:tc>
@@ -1596,8 +1939,15 @@
             <w:pPr>
               <w:cnfStyle w:val="000000100000" w:firstRow="0" w:lastRow="0" w:firstColumn="0" w:lastColumn="0" w:oddVBand="0" w:evenVBand="0" w:oddHBand="1" w:evenHBand="0" w:firstRowFirstColumn="0" w:firstRowLastColumn="0" w:lastRowFirstColumn="0" w:lastRowLastColumn="0"/>
             </w:pPr>
-            <w:r>
-              <w:t>prenom du propriétaire</w:t>
+            <w:proofErr w:type="spellStart"/>
+            <w:proofErr w:type="gramStart"/>
+            <w:r>
+              <w:t>prenom</w:t>
+            </w:r>
+            <w:proofErr w:type="spellEnd"/>
+            <w:proofErr w:type="gramEnd"/>
+            <w:r>
+              <w:t xml:space="preserve"> du propriétaire</w:t>
             </w:r>
           </w:p>
         </w:tc>
@@ -1609,8 +1959,13 @@
             <w:pPr>
               <w:cnfStyle w:val="000000100000" w:firstRow="0" w:lastRow="0" w:firstColumn="0" w:lastColumn="0" w:oddVBand="0" w:evenVBand="0" w:oddHBand="1" w:evenHBand="0" w:firstRowFirstColumn="0" w:firstRowLastColumn="0" w:lastRowFirstColumn="0" w:lastRowLastColumn="0"/>
             </w:pPr>
-            <w:r>
-              <w:t>varchar(50)</w:t>
+            <w:proofErr w:type="gramStart"/>
+            <w:r>
+              <w:t>varchar(</w:t>
+            </w:r>
+            <w:proofErr w:type="gramEnd"/>
+            <w:r>
+              <w:t>50)</w:t>
             </w:r>
           </w:p>
         </w:tc>
@@ -1622,9 +1977,11 @@
             <w:pPr>
               <w:cnfStyle w:val="000000100000" w:firstRow="0" w:lastRow="0" w:firstColumn="0" w:lastColumn="0" w:oddVBand="0" w:evenVBand="0" w:oddHBand="1" w:evenHBand="0" w:firstRowFirstColumn="0" w:firstRowLastColumn="0" w:lastRowFirstColumn="0" w:lastRowLastColumn="0"/>
             </w:pPr>
+            <w:proofErr w:type="gramStart"/>
             <w:r>
               <w:t>facultatif</w:t>
             </w:r>
+            <w:proofErr w:type="gramEnd"/>
           </w:p>
         </w:tc>
       </w:tr>
@@ -1635,9 +1992,17 @@
             <w:tcW w:w="1405" w:type="dxa"/>
           </w:tcPr>
           <w:p>
-            <w:r>
-              <w:t>Constructeur</w:t>
-            </w:r>
+            <w:proofErr w:type="gramStart"/>
+            <w:r>
+              <w:t>c</w:t>
+            </w:r>
+            <w:r>
+              <w:t>onstructeur</w:t>
+            </w:r>
+            <w:r>
+              <w:t>s</w:t>
+            </w:r>
+            <w:proofErr w:type="gramEnd"/>
           </w:p>
         </w:tc>
         <w:tc>
@@ -1648,9 +2013,16 @@
             <w:pPr>
               <w:cnfStyle w:val="000000000000" w:firstRow="0" w:lastRow="0" w:firstColumn="0" w:lastColumn="0" w:oddVBand="0" w:evenVBand="0" w:oddHBand="0" w:evenHBand="0" w:firstRowFirstColumn="0" w:firstRowLastColumn="0" w:lastRowFirstColumn="0" w:lastRowLastColumn="0"/>
             </w:pPr>
-            <w:r>
-              <w:t>constructeur_id</w:t>
-            </w:r>
+            <w:proofErr w:type="spellStart"/>
+            <w:proofErr w:type="gramStart"/>
+            <w:r>
+              <w:t>constructeur</w:t>
+            </w:r>
+            <w:proofErr w:type="gramEnd"/>
+            <w:r>
+              <w:t>_id</w:t>
+            </w:r>
+            <w:proofErr w:type="spellEnd"/>
           </w:p>
         </w:tc>
         <w:tc>
@@ -1661,8 +2033,13 @@
             <w:pPr>
               <w:cnfStyle w:val="000000000000" w:firstRow="0" w:lastRow="0" w:firstColumn="0" w:lastColumn="0" w:oddVBand="0" w:evenVBand="0" w:oddHBand="0" w:evenHBand="0" w:firstRowFirstColumn="0" w:firstRowLastColumn="0" w:lastRowFirstColumn="0" w:lastRowLastColumn="0"/>
             </w:pPr>
-            <w:r>
-              <w:t>identifiant du constructeur de l’avion</w:t>
+            <w:proofErr w:type="gramStart"/>
+            <w:r>
+              <w:t>identifiant</w:t>
+            </w:r>
+            <w:proofErr w:type="gramEnd"/>
+            <w:r>
+              <w:t xml:space="preserve"> du constructeur de l’avion</w:t>
             </w:r>
           </w:p>
         </w:tc>
@@ -1674,8 +2051,18 @@
             <w:pPr>
               <w:cnfStyle w:val="000000000000" w:firstRow="0" w:lastRow="0" w:firstColumn="0" w:lastColumn="0" w:oddVBand="0" w:evenVBand="0" w:oddHBand="0" w:evenHBand="0" w:firstRowFirstColumn="0" w:firstRowLastColumn="0" w:lastRowFirstColumn="0" w:lastRowLastColumn="0"/>
             </w:pPr>
-            <w:r>
-              <w:t>int(11)</w:t>
+            <w:proofErr w:type="spellStart"/>
+            <w:proofErr w:type="gramStart"/>
+            <w:r>
+              <w:t>int</w:t>
+            </w:r>
+            <w:proofErr w:type="spellEnd"/>
+            <w:r>
+              <w:t>(</w:t>
+            </w:r>
+            <w:proofErr w:type="gramEnd"/>
+            <w:r>
+              <w:t>11)</w:t>
             </w:r>
           </w:p>
         </w:tc>
@@ -1687,8 +2074,13 @@
             <w:pPr>
               <w:cnfStyle w:val="000000000000" w:firstRow="0" w:lastRow="0" w:firstColumn="0" w:lastColumn="0" w:oddVBand="0" w:evenVBand="0" w:oddHBand="0" w:evenHBand="0" w:firstRowFirstColumn="0" w:firstRowLastColumn="0" w:lastRowFirstColumn="0" w:lastRowLastColumn="0"/>
             </w:pPr>
-            <w:r>
-              <w:t>identifiant, ai</w:t>
+            <w:proofErr w:type="gramStart"/>
+            <w:r>
+              <w:t>identifiant</w:t>
+            </w:r>
+            <w:proofErr w:type="gramEnd"/>
+            <w:r>
+              <w:t>, ai</w:t>
             </w:r>
           </w:p>
         </w:tc>
@@ -1712,9 +2104,16 @@
             <w:pPr>
               <w:cnfStyle w:val="000000100000" w:firstRow="0" w:lastRow="0" w:firstColumn="0" w:lastColumn="0" w:oddVBand="0" w:evenVBand="0" w:oddHBand="1" w:evenHBand="0" w:firstRowFirstColumn="0" w:firstRowLastColumn="0" w:lastRowFirstColumn="0" w:lastRowLastColumn="0"/>
             </w:pPr>
-            <w:r>
-              <w:t>constructeur_nom</w:t>
-            </w:r>
+            <w:proofErr w:type="spellStart"/>
+            <w:proofErr w:type="gramStart"/>
+            <w:r>
+              <w:t>constructeur</w:t>
+            </w:r>
+            <w:proofErr w:type="gramEnd"/>
+            <w:r>
+              <w:t>_nom</w:t>
+            </w:r>
+            <w:proofErr w:type="spellEnd"/>
           </w:p>
         </w:tc>
         <w:tc>
@@ -1725,8 +2124,13 @@
             <w:pPr>
               <w:cnfStyle w:val="000000100000" w:firstRow="0" w:lastRow="0" w:firstColumn="0" w:lastColumn="0" w:oddVBand="0" w:evenVBand="0" w:oddHBand="1" w:evenHBand="0" w:firstRowFirstColumn="0" w:firstRowLastColumn="0" w:lastRowFirstColumn="0" w:lastRowLastColumn="0"/>
             </w:pPr>
-            <w:r>
-              <w:t>nom du constructeur de l’avion</w:t>
+            <w:proofErr w:type="gramStart"/>
+            <w:r>
+              <w:t>nom</w:t>
+            </w:r>
+            <w:proofErr w:type="gramEnd"/>
+            <w:r>
+              <w:t xml:space="preserve"> du constructeur de l’avion</w:t>
             </w:r>
           </w:p>
         </w:tc>
@@ -1738,8 +2142,13 @@
             <w:pPr>
               <w:cnfStyle w:val="000000100000" w:firstRow="0" w:lastRow="0" w:firstColumn="0" w:lastColumn="0" w:oddVBand="0" w:evenVBand="0" w:oddHBand="1" w:evenHBand="0" w:firstRowFirstColumn="0" w:firstRowLastColumn="0" w:lastRowFirstColumn="0" w:lastRowLastColumn="0"/>
             </w:pPr>
-            <w:r>
-              <w:t>varchar(50)</w:t>
+            <w:proofErr w:type="gramStart"/>
+            <w:r>
+              <w:t>varchar(</w:t>
+            </w:r>
+            <w:proofErr w:type="gramEnd"/>
+            <w:r>
+              <w:t>50)</w:t>
             </w:r>
           </w:p>
         </w:tc>
@@ -1751,9 +2160,11 @@
             <w:pPr>
               <w:cnfStyle w:val="000000100000" w:firstRow="0" w:lastRow="0" w:firstColumn="0" w:lastColumn="0" w:oddVBand="0" w:evenVBand="0" w:oddHBand="1" w:evenHBand="0" w:firstRowFirstColumn="0" w:firstRowLastColumn="0" w:lastRowFirstColumn="0" w:lastRowLastColumn="0"/>
             </w:pPr>
+            <w:proofErr w:type="gramStart"/>
             <w:r>
               <w:t>obligatoire</w:t>
             </w:r>
+            <w:proofErr w:type="gramEnd"/>
           </w:p>
         </w:tc>
       </w:tr>
@@ -1764,9 +2175,19 @@
             <w:tcW w:w="1405" w:type="dxa"/>
           </w:tcPr>
           <w:p>
-            <w:r>
-              <w:t>Modele</w:t>
-            </w:r>
+            <w:proofErr w:type="spellStart"/>
+            <w:proofErr w:type="gramStart"/>
+            <w:r>
+              <w:t>m</w:t>
+            </w:r>
+            <w:r>
+              <w:t>odele</w:t>
+            </w:r>
+            <w:r>
+              <w:t>s</w:t>
+            </w:r>
+            <w:proofErr w:type="spellEnd"/>
+            <w:proofErr w:type="gramEnd"/>
           </w:p>
         </w:tc>
         <w:tc>
@@ -1777,9 +2198,16 @@
             <w:pPr>
               <w:cnfStyle w:val="000000000000" w:firstRow="0" w:lastRow="0" w:firstColumn="0" w:lastColumn="0" w:oddVBand="0" w:evenVBand="0" w:oddHBand="0" w:evenHBand="0" w:firstRowFirstColumn="0" w:firstRowLastColumn="0" w:lastRowFirstColumn="0" w:lastRowLastColumn="0"/>
             </w:pPr>
-            <w:r>
-              <w:t>modele_id</w:t>
-            </w:r>
+            <w:proofErr w:type="spellStart"/>
+            <w:proofErr w:type="gramStart"/>
+            <w:r>
+              <w:t>modele</w:t>
+            </w:r>
+            <w:proofErr w:type="gramEnd"/>
+            <w:r>
+              <w:t>_id</w:t>
+            </w:r>
+            <w:proofErr w:type="spellEnd"/>
           </w:p>
         </w:tc>
         <w:tc>
@@ -1790,8 +2218,13 @@
             <w:pPr>
               <w:cnfStyle w:val="000000000000" w:firstRow="0" w:lastRow="0" w:firstColumn="0" w:lastColumn="0" w:oddVBand="0" w:evenVBand="0" w:oddHBand="0" w:evenHBand="0" w:firstRowFirstColumn="0" w:firstRowLastColumn="0" w:lastRowFirstColumn="0" w:lastRowLastColumn="0"/>
             </w:pPr>
-            <w:r>
-              <w:t>identifiant du modèle d’avion</w:t>
+            <w:proofErr w:type="gramStart"/>
+            <w:r>
+              <w:t>identifiant</w:t>
+            </w:r>
+            <w:proofErr w:type="gramEnd"/>
+            <w:r>
+              <w:t xml:space="preserve"> du modèle d’avion</w:t>
             </w:r>
           </w:p>
         </w:tc>
@@ -1803,8 +2236,18 @@
             <w:pPr>
               <w:cnfStyle w:val="000000000000" w:firstRow="0" w:lastRow="0" w:firstColumn="0" w:lastColumn="0" w:oddVBand="0" w:evenVBand="0" w:oddHBand="0" w:evenHBand="0" w:firstRowFirstColumn="0" w:firstRowLastColumn="0" w:lastRowFirstColumn="0" w:lastRowLastColumn="0"/>
             </w:pPr>
-            <w:r>
-              <w:t>int(11)</w:t>
+            <w:proofErr w:type="spellStart"/>
+            <w:proofErr w:type="gramStart"/>
+            <w:r>
+              <w:t>int</w:t>
+            </w:r>
+            <w:proofErr w:type="spellEnd"/>
+            <w:r>
+              <w:t>(</w:t>
+            </w:r>
+            <w:proofErr w:type="gramEnd"/>
+            <w:r>
+              <w:t>11)</w:t>
             </w:r>
           </w:p>
         </w:tc>
@@ -1816,8 +2259,13 @@
             <w:pPr>
               <w:cnfStyle w:val="000000000000" w:firstRow="0" w:lastRow="0" w:firstColumn="0" w:lastColumn="0" w:oddVBand="0" w:evenVBand="0" w:oddHBand="0" w:evenHBand="0" w:firstRowFirstColumn="0" w:firstRowLastColumn="0" w:lastRowFirstColumn="0" w:lastRowLastColumn="0"/>
             </w:pPr>
-            <w:r>
-              <w:t>identifiant, ai</w:t>
+            <w:proofErr w:type="gramStart"/>
+            <w:r>
+              <w:t>identifiant</w:t>
+            </w:r>
+            <w:proofErr w:type="gramEnd"/>
+            <w:r>
+              <w:t>, ai</w:t>
             </w:r>
           </w:p>
         </w:tc>
@@ -1841,9 +2289,16 @@
             <w:pPr>
               <w:cnfStyle w:val="000000100000" w:firstRow="0" w:lastRow="0" w:firstColumn="0" w:lastColumn="0" w:oddVBand="0" w:evenVBand="0" w:oddHBand="1" w:evenHBand="0" w:firstRowFirstColumn="0" w:firstRowLastColumn="0" w:lastRowFirstColumn="0" w:lastRowLastColumn="0"/>
             </w:pPr>
-            <w:r>
-              <w:t>modele_nom</w:t>
-            </w:r>
+            <w:proofErr w:type="spellStart"/>
+            <w:proofErr w:type="gramStart"/>
+            <w:r>
+              <w:t>modele</w:t>
+            </w:r>
+            <w:proofErr w:type="gramEnd"/>
+            <w:r>
+              <w:t>_nom</w:t>
+            </w:r>
+            <w:proofErr w:type="spellEnd"/>
           </w:p>
         </w:tc>
         <w:tc>
@@ -1854,8 +2309,13 @@
             <w:pPr>
               <w:cnfStyle w:val="000000100000" w:firstRow="0" w:lastRow="0" w:firstColumn="0" w:lastColumn="0" w:oddVBand="0" w:evenVBand="0" w:oddHBand="1" w:evenHBand="0" w:firstRowFirstColumn="0" w:firstRowLastColumn="0" w:lastRowFirstColumn="0" w:lastRowLastColumn="0"/>
             </w:pPr>
-            <w:r>
-              <w:t>nom de modèle de l’avion</w:t>
+            <w:proofErr w:type="gramStart"/>
+            <w:r>
+              <w:t>nom</w:t>
+            </w:r>
+            <w:proofErr w:type="gramEnd"/>
+            <w:r>
+              <w:t xml:space="preserve"> de modèle de l’avion</w:t>
             </w:r>
           </w:p>
         </w:tc>
@@ -1867,8 +2327,13 @@
             <w:pPr>
               <w:cnfStyle w:val="000000100000" w:firstRow="0" w:lastRow="0" w:firstColumn="0" w:lastColumn="0" w:oddVBand="0" w:evenVBand="0" w:oddHBand="1" w:evenHBand="0" w:firstRowFirstColumn="0" w:firstRowLastColumn="0" w:lastRowFirstColumn="0" w:lastRowLastColumn="0"/>
             </w:pPr>
-            <w:r>
-              <w:t>varchar(50)</w:t>
+            <w:proofErr w:type="gramStart"/>
+            <w:r>
+              <w:t>varchar(</w:t>
+            </w:r>
+            <w:proofErr w:type="gramEnd"/>
+            <w:r>
+              <w:t>50)</w:t>
             </w:r>
           </w:p>
         </w:tc>
@@ -1880,9 +2345,11 @@
             <w:pPr>
               <w:cnfStyle w:val="000000100000" w:firstRow="0" w:lastRow="0" w:firstColumn="0" w:lastColumn="0" w:oddVBand="0" w:evenVBand="0" w:oddHBand="1" w:evenHBand="0" w:firstRowFirstColumn="0" w:firstRowLastColumn="0" w:lastRowFirstColumn="0" w:lastRowLastColumn="0"/>
             </w:pPr>
+            <w:proofErr w:type="gramStart"/>
             <w:r>
               <w:t>obligatoire</w:t>
             </w:r>
+            <w:proofErr w:type="gramEnd"/>
           </w:p>
         </w:tc>
       </w:tr>
@@ -1893,9 +2360,17 @@
             <w:tcW w:w="1405" w:type="dxa"/>
           </w:tcPr>
           <w:p>
-            <w:r>
-              <w:t>Moteur</w:t>
-            </w:r>
+            <w:proofErr w:type="gramStart"/>
+            <w:r>
+              <w:t>m</w:t>
+            </w:r>
+            <w:r>
+              <w:t>oteur</w:t>
+            </w:r>
+            <w:r>
+              <w:t>s</w:t>
+            </w:r>
+            <w:proofErr w:type="gramEnd"/>
           </w:p>
         </w:tc>
         <w:tc>
@@ -1906,9 +2381,16 @@
             <w:pPr>
               <w:cnfStyle w:val="000000000000" w:firstRow="0" w:lastRow="0" w:firstColumn="0" w:lastColumn="0" w:oddVBand="0" w:evenVBand="0" w:oddHBand="0" w:evenHBand="0" w:firstRowFirstColumn="0" w:firstRowLastColumn="0" w:lastRowFirstColumn="0" w:lastRowLastColumn="0"/>
             </w:pPr>
-            <w:r>
-              <w:t>moteur_id</w:t>
-            </w:r>
+            <w:proofErr w:type="spellStart"/>
+            <w:proofErr w:type="gramStart"/>
+            <w:r>
+              <w:t>moteur</w:t>
+            </w:r>
+            <w:proofErr w:type="gramEnd"/>
+            <w:r>
+              <w:t>_id</w:t>
+            </w:r>
+            <w:proofErr w:type="spellEnd"/>
           </w:p>
         </w:tc>
         <w:tc>
@@ -1919,8 +2401,13 @@
             <w:pPr>
               <w:cnfStyle w:val="000000000000" w:firstRow="0" w:lastRow="0" w:firstColumn="0" w:lastColumn="0" w:oddVBand="0" w:evenVBand="0" w:oddHBand="0" w:evenHBand="0" w:firstRowFirstColumn="0" w:firstRowLastColumn="0" w:lastRowFirstColumn="0" w:lastRowLastColumn="0"/>
             </w:pPr>
-            <w:r>
-              <w:t>identifiant du moteur</w:t>
+            <w:proofErr w:type="gramStart"/>
+            <w:r>
+              <w:t>identifiant</w:t>
+            </w:r>
+            <w:proofErr w:type="gramEnd"/>
+            <w:r>
+              <w:t xml:space="preserve"> du moteur</w:t>
             </w:r>
           </w:p>
         </w:tc>
@@ -1932,8 +2419,18 @@
             <w:pPr>
               <w:cnfStyle w:val="000000000000" w:firstRow="0" w:lastRow="0" w:firstColumn="0" w:lastColumn="0" w:oddVBand="0" w:evenVBand="0" w:oddHBand="0" w:evenHBand="0" w:firstRowFirstColumn="0" w:firstRowLastColumn="0" w:lastRowFirstColumn="0" w:lastRowLastColumn="0"/>
             </w:pPr>
-            <w:r>
-              <w:t>int(11)</w:t>
+            <w:proofErr w:type="spellStart"/>
+            <w:proofErr w:type="gramStart"/>
+            <w:r>
+              <w:t>int</w:t>
+            </w:r>
+            <w:proofErr w:type="spellEnd"/>
+            <w:r>
+              <w:t>(</w:t>
+            </w:r>
+            <w:proofErr w:type="gramEnd"/>
+            <w:r>
+              <w:t>11)</w:t>
             </w:r>
           </w:p>
         </w:tc>
@@ -1945,8 +2442,13 @@
             <w:pPr>
               <w:cnfStyle w:val="000000000000" w:firstRow="0" w:lastRow="0" w:firstColumn="0" w:lastColumn="0" w:oddVBand="0" w:evenVBand="0" w:oddHBand="0" w:evenHBand="0" w:firstRowFirstColumn="0" w:firstRowLastColumn="0" w:lastRowFirstColumn="0" w:lastRowLastColumn="0"/>
             </w:pPr>
-            <w:r>
-              <w:t>identifiant, ai</w:t>
+            <w:proofErr w:type="gramStart"/>
+            <w:r>
+              <w:t>identifiant</w:t>
+            </w:r>
+            <w:proofErr w:type="gramEnd"/>
+            <w:r>
+              <w:t>, ai</w:t>
             </w:r>
           </w:p>
         </w:tc>
@@ -1970,9 +2472,16 @@
             <w:pPr>
               <w:cnfStyle w:val="000000100000" w:firstRow="0" w:lastRow="0" w:firstColumn="0" w:lastColumn="0" w:oddVBand="0" w:evenVBand="0" w:oddHBand="1" w:evenHBand="0" w:firstRowFirstColumn="0" w:firstRowLastColumn="0" w:lastRowFirstColumn="0" w:lastRowLastColumn="0"/>
             </w:pPr>
-            <w:r>
-              <w:t>moteur_nom</w:t>
-            </w:r>
+            <w:proofErr w:type="spellStart"/>
+            <w:proofErr w:type="gramStart"/>
+            <w:r>
+              <w:t>moteur</w:t>
+            </w:r>
+            <w:proofErr w:type="gramEnd"/>
+            <w:r>
+              <w:t>_nom</w:t>
+            </w:r>
+            <w:proofErr w:type="spellEnd"/>
           </w:p>
         </w:tc>
         <w:tc>
@@ -1983,8 +2492,13 @@
             <w:pPr>
               <w:cnfStyle w:val="000000100000" w:firstRow="0" w:lastRow="0" w:firstColumn="0" w:lastColumn="0" w:oddVBand="0" w:evenVBand="0" w:oddHBand="1" w:evenHBand="0" w:firstRowFirstColumn="0" w:firstRowLastColumn="0" w:lastRowFirstColumn="0" w:lastRowLastColumn="0"/>
             </w:pPr>
-            <w:r>
-              <w:t>nom du moteur</w:t>
+            <w:proofErr w:type="gramStart"/>
+            <w:r>
+              <w:t>nom</w:t>
+            </w:r>
+            <w:proofErr w:type="gramEnd"/>
+            <w:r>
+              <w:t xml:space="preserve"> du moteur</w:t>
             </w:r>
           </w:p>
         </w:tc>
@@ -1996,8 +2510,13 @@
             <w:pPr>
               <w:cnfStyle w:val="000000100000" w:firstRow="0" w:lastRow="0" w:firstColumn="0" w:lastColumn="0" w:oddVBand="0" w:evenVBand="0" w:oddHBand="1" w:evenHBand="0" w:firstRowFirstColumn="0" w:firstRowLastColumn="0" w:lastRowFirstColumn="0" w:lastRowLastColumn="0"/>
             </w:pPr>
-            <w:r>
-              <w:t>varchar(50)</w:t>
+            <w:proofErr w:type="gramStart"/>
+            <w:r>
+              <w:t>varchar(</w:t>
+            </w:r>
+            <w:proofErr w:type="gramEnd"/>
+            <w:r>
+              <w:t>50)</w:t>
             </w:r>
           </w:p>
         </w:tc>
@@ -2009,9 +2528,11 @@
             <w:pPr>
               <w:cnfStyle w:val="000000100000" w:firstRow="0" w:lastRow="0" w:firstColumn="0" w:lastColumn="0" w:oddVBand="0" w:evenVBand="0" w:oddHBand="1" w:evenHBand="0" w:firstRowFirstColumn="0" w:firstRowLastColumn="0" w:lastRowFirstColumn="0" w:lastRowLastColumn="0"/>
             </w:pPr>
+            <w:proofErr w:type="gramStart"/>
             <w:r>
               <w:t>obligatoire</w:t>
             </w:r>
+            <w:proofErr w:type="gramEnd"/>
           </w:p>
         </w:tc>
       </w:tr>
@@ -2031,9 +2552,16 @@
             <w:pPr>
               <w:cnfStyle w:val="000000000000" w:firstRow="0" w:lastRow="0" w:firstColumn="0" w:lastColumn="0" w:oddVBand="0" w:evenVBand="0" w:oddHBand="0" w:evenHBand="0" w:firstRowFirstColumn="0" w:firstRowLastColumn="0" w:lastRowFirstColumn="0" w:lastRowLastColumn="0"/>
             </w:pPr>
-            <w:r>
-              <w:t>moteur_puissance</w:t>
-            </w:r>
+            <w:proofErr w:type="spellStart"/>
+            <w:proofErr w:type="gramStart"/>
+            <w:r>
+              <w:t>moteur</w:t>
+            </w:r>
+            <w:proofErr w:type="gramEnd"/>
+            <w:r>
+              <w:t>_puissance</w:t>
+            </w:r>
+            <w:proofErr w:type="spellEnd"/>
           </w:p>
         </w:tc>
         <w:tc>
@@ -2044,8 +2572,13 @@
             <w:pPr>
               <w:cnfStyle w:val="000000000000" w:firstRow="0" w:lastRow="0" w:firstColumn="0" w:lastColumn="0" w:oddVBand="0" w:evenVBand="0" w:oddHBand="0" w:evenHBand="0" w:firstRowFirstColumn="0" w:firstRowLastColumn="0" w:lastRowFirstColumn="0" w:lastRowLastColumn="0"/>
             </w:pPr>
-            <w:r>
-              <w:t>puissance du moteur</w:t>
+            <w:proofErr w:type="gramStart"/>
+            <w:r>
+              <w:t>puissance</w:t>
+            </w:r>
+            <w:proofErr w:type="gramEnd"/>
+            <w:r>
+              <w:t xml:space="preserve"> du moteur</w:t>
             </w:r>
           </w:p>
         </w:tc>
@@ -2057,8 +2590,18 @@
             <w:pPr>
               <w:cnfStyle w:val="000000000000" w:firstRow="0" w:lastRow="0" w:firstColumn="0" w:lastColumn="0" w:oddVBand="0" w:evenVBand="0" w:oddHBand="0" w:evenHBand="0" w:firstRowFirstColumn="0" w:firstRowLastColumn="0" w:lastRowFirstColumn="0" w:lastRowLastColumn="0"/>
             </w:pPr>
-            <w:r>
-              <w:t>int(6)</w:t>
+            <w:proofErr w:type="spellStart"/>
+            <w:proofErr w:type="gramStart"/>
+            <w:r>
+              <w:t>int</w:t>
+            </w:r>
+            <w:proofErr w:type="spellEnd"/>
+            <w:r>
+              <w:t>(</w:t>
+            </w:r>
+            <w:proofErr w:type="gramEnd"/>
+            <w:r>
+              <w:t>6)</w:t>
             </w:r>
           </w:p>
         </w:tc>
@@ -2070,9 +2613,11 @@
             <w:pPr>
               <w:cnfStyle w:val="000000000000" w:firstRow="0" w:lastRow="0" w:firstColumn="0" w:lastColumn="0" w:oddVBand="0" w:evenVBand="0" w:oddHBand="0" w:evenHBand="0" w:firstRowFirstColumn="0" w:firstRowLastColumn="0" w:lastRowFirstColumn="0" w:lastRowLastColumn="0"/>
             </w:pPr>
+            <w:proofErr w:type="gramStart"/>
             <w:r>
               <w:t>obligatoire</w:t>
             </w:r>
+            <w:proofErr w:type="gramEnd"/>
           </w:p>
         </w:tc>
       </w:tr>
@@ -2086,9 +2631,17 @@
             <w:tcW w:w="1405" w:type="dxa"/>
           </w:tcPr>
           <w:p>
-            <w:r>
-              <w:t>Intervention</w:t>
-            </w:r>
+            <w:proofErr w:type="gramStart"/>
+            <w:r>
+              <w:t>i</w:t>
+            </w:r>
+            <w:r>
+              <w:t>ntervention</w:t>
+            </w:r>
+            <w:r>
+              <w:t>s</w:t>
+            </w:r>
+            <w:proofErr w:type="gramEnd"/>
           </w:p>
         </w:tc>
         <w:tc>
@@ -2099,9 +2652,16 @@
             <w:pPr>
               <w:cnfStyle w:val="000000100000" w:firstRow="0" w:lastRow="0" w:firstColumn="0" w:lastColumn="0" w:oddVBand="0" w:evenVBand="0" w:oddHBand="1" w:evenHBand="0" w:firstRowFirstColumn="0" w:firstRowLastColumn="0" w:lastRowFirstColumn="0" w:lastRowLastColumn="0"/>
             </w:pPr>
-            <w:r>
-              <w:t>intervention_id</w:t>
-            </w:r>
+            <w:proofErr w:type="spellStart"/>
+            <w:proofErr w:type="gramStart"/>
+            <w:r>
+              <w:t>intervention</w:t>
+            </w:r>
+            <w:proofErr w:type="gramEnd"/>
+            <w:r>
+              <w:t>_id</w:t>
+            </w:r>
+            <w:proofErr w:type="spellEnd"/>
           </w:p>
         </w:tc>
         <w:tc>
@@ -2112,8 +2672,13 @@
             <w:pPr>
               <w:cnfStyle w:val="000000100000" w:firstRow="0" w:lastRow="0" w:firstColumn="0" w:lastColumn="0" w:oddVBand="0" w:evenVBand="0" w:oddHBand="1" w:evenHBand="0" w:firstRowFirstColumn="0" w:firstRowLastColumn="0" w:lastRowFirstColumn="0" w:lastRowLastColumn="0"/>
             </w:pPr>
-            <w:r>
-              <w:t>identifiant de l’intervention</w:t>
+            <w:proofErr w:type="gramStart"/>
+            <w:r>
+              <w:t>identifiant</w:t>
+            </w:r>
+            <w:proofErr w:type="gramEnd"/>
+            <w:r>
+              <w:t xml:space="preserve"> de l’intervention</w:t>
             </w:r>
           </w:p>
         </w:tc>
@@ -2125,8 +2690,18 @@
             <w:pPr>
               <w:cnfStyle w:val="000000100000" w:firstRow="0" w:lastRow="0" w:firstColumn="0" w:lastColumn="0" w:oddVBand="0" w:evenVBand="0" w:oddHBand="1" w:evenHBand="0" w:firstRowFirstColumn="0" w:firstRowLastColumn="0" w:lastRowFirstColumn="0" w:lastRowLastColumn="0"/>
             </w:pPr>
-            <w:r>
-              <w:t>int(11)</w:t>
+            <w:proofErr w:type="spellStart"/>
+            <w:proofErr w:type="gramStart"/>
+            <w:r>
+              <w:t>int</w:t>
+            </w:r>
+            <w:proofErr w:type="spellEnd"/>
+            <w:r>
+              <w:t>(</w:t>
+            </w:r>
+            <w:proofErr w:type="gramEnd"/>
+            <w:r>
+              <w:t>11)</w:t>
             </w:r>
           </w:p>
         </w:tc>
@@ -2138,8 +2713,13 @@
             <w:pPr>
               <w:cnfStyle w:val="000000100000" w:firstRow="0" w:lastRow="0" w:firstColumn="0" w:lastColumn="0" w:oddVBand="0" w:evenVBand="0" w:oddHBand="1" w:evenHBand="0" w:firstRowFirstColumn="0" w:firstRowLastColumn="0" w:lastRowFirstColumn="0" w:lastRowLastColumn="0"/>
             </w:pPr>
-            <w:r>
-              <w:t>identifiant, ai</w:t>
+            <w:proofErr w:type="gramStart"/>
+            <w:r>
+              <w:t>identifiant</w:t>
+            </w:r>
+            <w:proofErr w:type="gramEnd"/>
+            <w:r>
+              <w:t>, ai</w:t>
             </w:r>
           </w:p>
         </w:tc>
@@ -2160,9 +2740,16 @@
             <w:pPr>
               <w:cnfStyle w:val="000000000000" w:firstRow="0" w:lastRow="0" w:firstColumn="0" w:lastColumn="0" w:oddVBand="0" w:evenVBand="0" w:oddHBand="0" w:evenHBand="0" w:firstRowFirstColumn="0" w:firstRowLastColumn="0" w:lastRowFirstColumn="0" w:lastRowLastColumn="0"/>
             </w:pPr>
-            <w:r>
-              <w:t>intervention_objet</w:t>
-            </w:r>
+            <w:proofErr w:type="spellStart"/>
+            <w:proofErr w:type="gramStart"/>
+            <w:r>
+              <w:t>intervention</w:t>
+            </w:r>
+            <w:proofErr w:type="gramEnd"/>
+            <w:r>
+              <w:t>_objet</w:t>
+            </w:r>
+            <w:proofErr w:type="spellEnd"/>
           </w:p>
         </w:tc>
         <w:tc>
@@ -2173,8 +2760,13 @@
             <w:pPr>
               <w:cnfStyle w:val="000000000000" w:firstRow="0" w:lastRow="0" w:firstColumn="0" w:lastColumn="0" w:oddVBand="0" w:evenVBand="0" w:oddHBand="0" w:evenHBand="0" w:firstRowFirstColumn="0" w:firstRowLastColumn="0" w:lastRowFirstColumn="0" w:lastRowLastColumn="0"/>
             </w:pPr>
-            <w:r>
-              <w:t>objet de l’intervention</w:t>
+            <w:proofErr w:type="gramStart"/>
+            <w:r>
+              <w:t>objet</w:t>
+            </w:r>
+            <w:proofErr w:type="gramEnd"/>
+            <w:r>
+              <w:t xml:space="preserve"> de l’intervention</w:t>
             </w:r>
           </w:p>
         </w:tc>
@@ -2186,8 +2778,13 @@
             <w:pPr>
               <w:cnfStyle w:val="000000000000" w:firstRow="0" w:lastRow="0" w:firstColumn="0" w:lastColumn="0" w:oddVBand="0" w:evenVBand="0" w:oddHBand="0" w:evenHBand="0" w:firstRowFirstColumn="0" w:firstRowLastColumn="0" w:lastRowFirstColumn="0" w:lastRowLastColumn="0"/>
             </w:pPr>
-            <w:r>
-              <w:t>varchar(255)</w:t>
+            <w:proofErr w:type="gramStart"/>
+            <w:r>
+              <w:t>varchar(</w:t>
+            </w:r>
+            <w:proofErr w:type="gramEnd"/>
+            <w:r>
+              <w:t>255)</w:t>
             </w:r>
           </w:p>
         </w:tc>
@@ -2199,9 +2796,11 @@
             <w:pPr>
               <w:cnfStyle w:val="000000000000" w:firstRow="0" w:lastRow="0" w:firstColumn="0" w:lastColumn="0" w:oddVBand="0" w:evenVBand="0" w:oddHBand="0" w:evenHBand="0" w:firstRowFirstColumn="0" w:firstRowLastColumn="0" w:lastRowFirstColumn="0" w:lastRowLastColumn="0"/>
             </w:pPr>
+            <w:proofErr w:type="gramStart"/>
             <w:r>
               <w:t>obligatoire</w:t>
             </w:r>
+            <w:proofErr w:type="gramEnd"/>
           </w:p>
         </w:tc>
       </w:tr>
@@ -2224,9 +2823,16 @@
             <w:pPr>
               <w:cnfStyle w:val="000000100000" w:firstRow="0" w:lastRow="0" w:firstColumn="0" w:lastColumn="0" w:oddVBand="0" w:evenVBand="0" w:oddHBand="1" w:evenHBand="0" w:firstRowFirstColumn="0" w:firstRowLastColumn="0" w:lastRowFirstColumn="0" w:lastRowLastColumn="0"/>
             </w:pPr>
-            <w:r>
-              <w:t>intervention_date</w:t>
-            </w:r>
+            <w:proofErr w:type="spellStart"/>
+            <w:proofErr w:type="gramStart"/>
+            <w:r>
+              <w:t>intervention</w:t>
+            </w:r>
+            <w:proofErr w:type="gramEnd"/>
+            <w:r>
+              <w:t>_date</w:t>
+            </w:r>
+            <w:proofErr w:type="spellEnd"/>
           </w:p>
         </w:tc>
         <w:tc>
@@ -2237,8 +2843,13 @@
             <w:pPr>
               <w:cnfStyle w:val="000000100000" w:firstRow="0" w:lastRow="0" w:firstColumn="0" w:lastColumn="0" w:oddVBand="0" w:evenVBand="0" w:oddHBand="1" w:evenHBand="0" w:firstRowFirstColumn="0" w:firstRowLastColumn="0" w:lastRowFirstColumn="0" w:lastRowLastColumn="0"/>
             </w:pPr>
-            <w:r>
-              <w:t>date de l’intervention</w:t>
+            <w:proofErr w:type="gramStart"/>
+            <w:r>
+              <w:t>date</w:t>
+            </w:r>
+            <w:proofErr w:type="gramEnd"/>
+            <w:r>
+              <w:t xml:space="preserve"> de l’intervention</w:t>
             </w:r>
           </w:p>
         </w:tc>
@@ -2250,9 +2861,11 @@
             <w:pPr>
               <w:cnfStyle w:val="000000100000" w:firstRow="0" w:lastRow="0" w:firstColumn="0" w:lastColumn="0" w:oddVBand="0" w:evenVBand="0" w:oddHBand="1" w:evenHBand="0" w:firstRowFirstColumn="0" w:firstRowLastColumn="0" w:lastRowFirstColumn="0" w:lastRowLastColumn="0"/>
             </w:pPr>
+            <w:proofErr w:type="gramStart"/>
             <w:r>
               <w:t>date</w:t>
             </w:r>
+            <w:proofErr w:type="gramEnd"/>
           </w:p>
         </w:tc>
         <w:tc>
@@ -2263,9 +2876,11 @@
             <w:pPr>
               <w:cnfStyle w:val="000000100000" w:firstRow="0" w:lastRow="0" w:firstColumn="0" w:lastColumn="0" w:oddVBand="0" w:evenVBand="0" w:oddHBand="1" w:evenHBand="0" w:firstRowFirstColumn="0" w:firstRowLastColumn="0" w:lastRowFirstColumn="0" w:lastRowLastColumn="0"/>
             </w:pPr>
+            <w:proofErr w:type="gramStart"/>
             <w:r>
               <w:t>obligatoire</w:t>
             </w:r>
+            <w:proofErr w:type="gramEnd"/>
           </w:p>
         </w:tc>
       </w:tr>
@@ -2285,9 +2900,16 @@
             <w:pPr>
               <w:cnfStyle w:val="000000000000" w:firstRow="0" w:lastRow="0" w:firstColumn="0" w:lastColumn="0" w:oddVBand="0" w:evenVBand="0" w:oddHBand="0" w:evenHBand="0" w:firstRowFirstColumn="0" w:firstRowLastColumn="0" w:lastRowFirstColumn="0" w:lastRowLastColumn="0"/>
             </w:pPr>
-            <w:r>
-              <w:t>intervention_duree</w:t>
-            </w:r>
+            <w:proofErr w:type="spellStart"/>
+            <w:proofErr w:type="gramStart"/>
+            <w:r>
+              <w:t>intervention</w:t>
+            </w:r>
+            <w:proofErr w:type="gramEnd"/>
+            <w:r>
+              <w:t>_duree</w:t>
+            </w:r>
+            <w:proofErr w:type="spellEnd"/>
           </w:p>
         </w:tc>
         <w:tc>
@@ -2298,8 +2920,15 @@
             <w:pPr>
               <w:cnfStyle w:val="000000000000" w:firstRow="0" w:lastRow="0" w:firstColumn="0" w:lastColumn="0" w:oddVBand="0" w:evenVBand="0" w:oddHBand="0" w:evenHBand="0" w:firstRowFirstColumn="0" w:firstRowLastColumn="0" w:lastRowFirstColumn="0" w:lastRowLastColumn="0"/>
             </w:pPr>
-            <w:r>
-              <w:t>duree de l’intervention en minutes</w:t>
+            <w:proofErr w:type="spellStart"/>
+            <w:proofErr w:type="gramStart"/>
+            <w:r>
+              <w:t>duree</w:t>
+            </w:r>
+            <w:proofErr w:type="spellEnd"/>
+            <w:proofErr w:type="gramEnd"/>
+            <w:r>
+              <w:t xml:space="preserve"> de l’intervention en minutes</w:t>
             </w:r>
           </w:p>
         </w:tc>
@@ -2311,8 +2940,18 @@
             <w:pPr>
               <w:cnfStyle w:val="000000000000" w:firstRow="0" w:lastRow="0" w:firstColumn="0" w:lastColumn="0" w:oddVBand="0" w:evenVBand="0" w:oddHBand="0" w:evenHBand="0" w:firstRowFirstColumn="0" w:firstRowLastColumn="0" w:lastRowFirstColumn="0" w:lastRowLastColumn="0"/>
             </w:pPr>
-            <w:r>
-              <w:t>int(5)</w:t>
+            <w:proofErr w:type="spellStart"/>
+            <w:proofErr w:type="gramStart"/>
+            <w:r>
+              <w:t>int</w:t>
+            </w:r>
+            <w:proofErr w:type="spellEnd"/>
+            <w:r>
+              <w:t>(</w:t>
+            </w:r>
+            <w:proofErr w:type="gramEnd"/>
+            <w:r>
+              <w:t>5)</w:t>
             </w:r>
           </w:p>
         </w:tc>
@@ -2324,9 +2963,11 @@
             <w:pPr>
               <w:cnfStyle w:val="000000000000" w:firstRow="0" w:lastRow="0" w:firstColumn="0" w:lastColumn="0" w:oddVBand="0" w:evenVBand="0" w:oddHBand="0" w:evenHBand="0" w:firstRowFirstColumn="0" w:firstRowLastColumn="0" w:lastRowFirstColumn="0" w:lastRowLastColumn="0"/>
             </w:pPr>
+            <w:proofErr w:type="gramStart"/>
             <w:r>
               <w:t>obligatoire</w:t>
             </w:r>
+            <w:proofErr w:type="gramEnd"/>
           </w:p>
         </w:tc>
       </w:tr>
@@ -2340,9 +2981,19 @@
             <w:tcW w:w="1405" w:type="dxa"/>
           </w:tcPr>
           <w:p>
-            <w:r>
-              <w:t>Mecanicien</w:t>
-            </w:r>
+            <w:proofErr w:type="spellStart"/>
+            <w:proofErr w:type="gramStart"/>
+            <w:r>
+              <w:t>m</w:t>
+            </w:r>
+            <w:r>
+              <w:t>ecanicien</w:t>
+            </w:r>
+            <w:r>
+              <w:t>s</w:t>
+            </w:r>
+            <w:proofErr w:type="spellEnd"/>
+            <w:proofErr w:type="gramEnd"/>
           </w:p>
         </w:tc>
         <w:tc>
@@ -2353,9 +3004,16 @@
             <w:pPr>
               <w:cnfStyle w:val="000000100000" w:firstRow="0" w:lastRow="0" w:firstColumn="0" w:lastColumn="0" w:oddVBand="0" w:evenVBand="0" w:oddHBand="1" w:evenHBand="0" w:firstRowFirstColumn="0" w:firstRowLastColumn="0" w:lastRowFirstColumn="0" w:lastRowLastColumn="0"/>
             </w:pPr>
-            <w:r>
-              <w:t>mecanicien_id</w:t>
-            </w:r>
+            <w:proofErr w:type="spellStart"/>
+            <w:proofErr w:type="gramStart"/>
+            <w:r>
+              <w:t>mecanicien</w:t>
+            </w:r>
+            <w:proofErr w:type="gramEnd"/>
+            <w:r>
+              <w:t>_id</w:t>
+            </w:r>
+            <w:proofErr w:type="spellEnd"/>
           </w:p>
         </w:tc>
         <w:tc>
@@ -2366,9 +3024,19 @@
             <w:pPr>
               <w:cnfStyle w:val="000000100000" w:firstRow="0" w:lastRow="0" w:firstColumn="0" w:lastColumn="0" w:oddVBand="0" w:evenVBand="0" w:oddHBand="1" w:evenHBand="0" w:firstRowFirstColumn="0" w:firstRowLastColumn="0" w:lastRowFirstColumn="0" w:lastRowLastColumn="0"/>
             </w:pPr>
-            <w:r>
-              <w:t>identifiant du mecanicien</w:t>
-            </w:r>
+            <w:proofErr w:type="gramStart"/>
+            <w:r>
+              <w:t>identifiant</w:t>
+            </w:r>
+            <w:proofErr w:type="gramEnd"/>
+            <w:r>
+              <w:t xml:space="preserve"> du </w:t>
+            </w:r>
+            <w:proofErr w:type="spellStart"/>
+            <w:r>
+              <w:t>mecanicien</w:t>
+            </w:r>
+            <w:proofErr w:type="spellEnd"/>
           </w:p>
         </w:tc>
         <w:tc>
@@ -2379,8 +3047,18 @@
             <w:pPr>
               <w:cnfStyle w:val="000000100000" w:firstRow="0" w:lastRow="0" w:firstColumn="0" w:lastColumn="0" w:oddVBand="0" w:evenVBand="0" w:oddHBand="1" w:evenHBand="0" w:firstRowFirstColumn="0" w:firstRowLastColumn="0" w:lastRowFirstColumn="0" w:lastRowLastColumn="0"/>
             </w:pPr>
-            <w:r>
-              <w:t>int(11)</w:t>
+            <w:proofErr w:type="spellStart"/>
+            <w:proofErr w:type="gramStart"/>
+            <w:r>
+              <w:t>int</w:t>
+            </w:r>
+            <w:proofErr w:type="spellEnd"/>
+            <w:r>
+              <w:t>(</w:t>
+            </w:r>
+            <w:proofErr w:type="gramEnd"/>
+            <w:r>
+              <w:t>11)</w:t>
             </w:r>
           </w:p>
         </w:tc>
@@ -2392,8 +3070,13 @@
             <w:pPr>
               <w:cnfStyle w:val="000000100000" w:firstRow="0" w:lastRow="0" w:firstColumn="0" w:lastColumn="0" w:oddVBand="0" w:evenVBand="0" w:oddHBand="1" w:evenHBand="0" w:firstRowFirstColumn="0" w:firstRowLastColumn="0" w:lastRowFirstColumn="0" w:lastRowLastColumn="0"/>
             </w:pPr>
-            <w:r>
-              <w:t>identifiant, ai</w:t>
+            <w:proofErr w:type="gramStart"/>
+            <w:r>
+              <w:t>identifiant</w:t>
+            </w:r>
+            <w:proofErr w:type="gramEnd"/>
+            <w:r>
+              <w:t>, ai</w:t>
             </w:r>
           </w:p>
         </w:tc>
@@ -2414,9 +3097,16 @@
             <w:pPr>
               <w:cnfStyle w:val="000000000000" w:firstRow="0" w:lastRow="0" w:firstColumn="0" w:lastColumn="0" w:oddVBand="0" w:evenVBand="0" w:oddHBand="0" w:evenHBand="0" w:firstRowFirstColumn="0" w:firstRowLastColumn="0" w:lastRowFirstColumn="0" w:lastRowLastColumn="0"/>
             </w:pPr>
-            <w:r>
-              <w:t>mecanicien_nom</w:t>
-            </w:r>
+            <w:proofErr w:type="spellStart"/>
+            <w:proofErr w:type="gramStart"/>
+            <w:r>
+              <w:t>mecanicien</w:t>
+            </w:r>
+            <w:proofErr w:type="gramEnd"/>
+            <w:r>
+              <w:t>_nom</w:t>
+            </w:r>
+            <w:proofErr w:type="spellEnd"/>
           </w:p>
         </w:tc>
         <w:tc>
@@ -2427,8 +3117,13 @@
             <w:pPr>
               <w:cnfStyle w:val="000000000000" w:firstRow="0" w:lastRow="0" w:firstColumn="0" w:lastColumn="0" w:oddVBand="0" w:evenVBand="0" w:oddHBand="0" w:evenHBand="0" w:firstRowFirstColumn="0" w:firstRowLastColumn="0" w:lastRowFirstColumn="0" w:lastRowLastColumn="0"/>
             </w:pPr>
-            <w:r>
-              <w:t>nom du mécanicien</w:t>
+            <w:proofErr w:type="gramStart"/>
+            <w:r>
+              <w:t>nom</w:t>
+            </w:r>
+            <w:proofErr w:type="gramEnd"/>
+            <w:r>
+              <w:t xml:space="preserve"> du mécanicien</w:t>
             </w:r>
           </w:p>
         </w:tc>
@@ -2440,8 +3135,13 @@
             <w:pPr>
               <w:cnfStyle w:val="000000000000" w:firstRow="0" w:lastRow="0" w:firstColumn="0" w:lastColumn="0" w:oddVBand="0" w:evenVBand="0" w:oddHBand="0" w:evenHBand="0" w:firstRowFirstColumn="0" w:firstRowLastColumn="0" w:lastRowFirstColumn="0" w:lastRowLastColumn="0"/>
             </w:pPr>
-            <w:r>
-              <w:t>varchar(50)</w:t>
+            <w:proofErr w:type="gramStart"/>
+            <w:r>
+              <w:t>varchar(</w:t>
+            </w:r>
+            <w:proofErr w:type="gramEnd"/>
+            <w:r>
+              <w:t>50)</w:t>
             </w:r>
           </w:p>
         </w:tc>
@@ -2453,9 +3153,11 @@
             <w:pPr>
               <w:cnfStyle w:val="000000000000" w:firstRow="0" w:lastRow="0" w:firstColumn="0" w:lastColumn="0" w:oddVBand="0" w:evenVBand="0" w:oddHBand="0" w:evenHBand="0" w:firstRowFirstColumn="0" w:firstRowLastColumn="0" w:lastRowFirstColumn="0" w:lastRowLastColumn="0"/>
             </w:pPr>
+            <w:proofErr w:type="gramStart"/>
             <w:r>
               <w:t>obligatoire</w:t>
             </w:r>
+            <w:proofErr w:type="gramEnd"/>
           </w:p>
         </w:tc>
       </w:tr>
@@ -2478,9 +3180,16 @@
             <w:pPr>
               <w:cnfStyle w:val="000000100000" w:firstRow="0" w:lastRow="0" w:firstColumn="0" w:lastColumn="0" w:oddVBand="0" w:evenVBand="0" w:oddHBand="1" w:evenHBand="0" w:firstRowFirstColumn="0" w:firstRowLastColumn="0" w:lastRowFirstColumn="0" w:lastRowLastColumn="0"/>
             </w:pPr>
-            <w:r>
-              <w:t>mecanicien_prenom</w:t>
-            </w:r>
+            <w:proofErr w:type="spellStart"/>
+            <w:proofErr w:type="gramStart"/>
+            <w:r>
+              <w:t>mecanicien</w:t>
+            </w:r>
+            <w:proofErr w:type="gramEnd"/>
+            <w:r>
+              <w:t>_prenom</w:t>
+            </w:r>
+            <w:proofErr w:type="spellEnd"/>
           </w:p>
         </w:tc>
         <w:tc>
@@ -2491,9 +3200,21 @@
             <w:pPr>
               <w:cnfStyle w:val="000000100000" w:firstRow="0" w:lastRow="0" w:firstColumn="0" w:lastColumn="0" w:oddVBand="0" w:evenVBand="0" w:oddHBand="1" w:evenHBand="0" w:firstRowFirstColumn="0" w:firstRowLastColumn="0" w:lastRowFirstColumn="0" w:lastRowLastColumn="0"/>
             </w:pPr>
-            <w:r>
-              <w:t>prenom du mecanicien</w:t>
-            </w:r>
+            <w:proofErr w:type="spellStart"/>
+            <w:proofErr w:type="gramStart"/>
+            <w:r>
+              <w:t>prenom</w:t>
+            </w:r>
+            <w:proofErr w:type="spellEnd"/>
+            <w:proofErr w:type="gramEnd"/>
+            <w:r>
+              <w:t xml:space="preserve"> du </w:t>
+            </w:r>
+            <w:proofErr w:type="spellStart"/>
+            <w:r>
+              <w:t>mecanicien</w:t>
+            </w:r>
+            <w:proofErr w:type="spellEnd"/>
           </w:p>
         </w:tc>
         <w:tc>
@@ -2504,8 +3225,13 @@
             <w:pPr>
               <w:cnfStyle w:val="000000100000" w:firstRow="0" w:lastRow="0" w:firstColumn="0" w:lastColumn="0" w:oddVBand="0" w:evenVBand="0" w:oddHBand="1" w:evenHBand="0" w:firstRowFirstColumn="0" w:firstRowLastColumn="0" w:lastRowFirstColumn="0" w:lastRowLastColumn="0"/>
             </w:pPr>
-            <w:r>
-              <w:t>varchar(50)</w:t>
+            <w:proofErr w:type="gramStart"/>
+            <w:r>
+              <w:t>varchar(</w:t>
+            </w:r>
+            <w:proofErr w:type="gramEnd"/>
+            <w:r>
+              <w:t>50)</w:t>
             </w:r>
           </w:p>
         </w:tc>
@@ -2517,9 +3243,11 @@
             <w:pPr>
               <w:cnfStyle w:val="000000100000" w:firstRow="0" w:lastRow="0" w:firstColumn="0" w:lastColumn="0" w:oddVBand="0" w:evenVBand="0" w:oddHBand="1" w:evenHBand="0" w:firstRowFirstColumn="0" w:firstRowLastColumn="0" w:lastRowFirstColumn="0" w:lastRowLastColumn="0"/>
             </w:pPr>
+            <w:proofErr w:type="gramStart"/>
             <w:r>
               <w:t>obligatoire</w:t>
             </w:r>
+            <w:proofErr w:type="gramEnd"/>
           </w:p>
         </w:tc>
       </w:tr>
@@ -2539,9 +3267,16 @@
             <w:pPr>
               <w:cnfStyle w:val="000000000000" w:firstRow="0" w:lastRow="0" w:firstColumn="0" w:lastColumn="0" w:oddVBand="0" w:evenVBand="0" w:oddHBand="0" w:evenHBand="0" w:firstRowFirstColumn="0" w:firstRowLastColumn="0" w:lastRowFirstColumn="0" w:lastRowLastColumn="0"/>
             </w:pPr>
-            <w:r>
-              <w:t>mecanicien_telephone</w:t>
-            </w:r>
+            <w:proofErr w:type="spellStart"/>
+            <w:proofErr w:type="gramStart"/>
+            <w:r>
+              <w:t>mecanicien</w:t>
+            </w:r>
+            <w:proofErr w:type="gramEnd"/>
+            <w:r>
+              <w:t>_telephone</w:t>
+            </w:r>
+            <w:proofErr w:type="spellEnd"/>
           </w:p>
         </w:tc>
         <w:tc>
@@ -2552,8 +3287,15 @@
             <w:pPr>
               <w:cnfStyle w:val="000000000000" w:firstRow="0" w:lastRow="0" w:firstColumn="0" w:lastColumn="0" w:oddVBand="0" w:evenVBand="0" w:oddHBand="0" w:evenHBand="0" w:firstRowFirstColumn="0" w:firstRowLastColumn="0" w:lastRowFirstColumn="0" w:lastRowLastColumn="0"/>
             </w:pPr>
-            <w:r>
-              <w:t>numero de téléphone du mécanicien</w:t>
+            <w:proofErr w:type="spellStart"/>
+            <w:proofErr w:type="gramStart"/>
+            <w:r>
+              <w:t>numero</w:t>
+            </w:r>
+            <w:proofErr w:type="spellEnd"/>
+            <w:proofErr w:type="gramEnd"/>
+            <w:r>
+              <w:t xml:space="preserve"> de téléphone du mécanicien</w:t>
             </w:r>
           </w:p>
         </w:tc>
@@ -2565,8 +3307,13 @@
             <w:pPr>
               <w:cnfStyle w:val="000000000000" w:firstRow="0" w:lastRow="0" w:firstColumn="0" w:lastColumn="0" w:oddVBand="0" w:evenVBand="0" w:oddHBand="0" w:evenHBand="0" w:firstRowFirstColumn="0" w:firstRowLastColumn="0" w:lastRowFirstColumn="0" w:lastRowLastColumn="0"/>
             </w:pPr>
-            <w:r>
-              <w:t>char(8)</w:t>
+            <w:proofErr w:type="gramStart"/>
+            <w:r>
+              <w:t>char(</w:t>
+            </w:r>
+            <w:proofErr w:type="gramEnd"/>
+            <w:r>
+              <w:t>8)</w:t>
             </w:r>
           </w:p>
         </w:tc>
@@ -2578,9 +3325,11 @@
             <w:pPr>
               <w:cnfStyle w:val="000000000000" w:firstRow="0" w:lastRow="0" w:firstColumn="0" w:lastColumn="0" w:oddVBand="0" w:evenVBand="0" w:oddHBand="0" w:evenHBand="0" w:firstRowFirstColumn="0" w:firstRowLastColumn="0" w:lastRowFirstColumn="0" w:lastRowLastColumn="0"/>
             </w:pPr>
+            <w:proofErr w:type="gramStart"/>
             <w:r>
               <w:t>obligatoire</w:t>
             </w:r>
+            <w:proofErr w:type="gramEnd"/>
           </w:p>
         </w:tc>
       </w:tr>
@@ -2594,9 +3343,17 @@
             <w:tcW w:w="1405" w:type="dxa"/>
           </w:tcPr>
           <w:p>
-            <w:r>
-              <w:t>Pilote</w:t>
-            </w:r>
+            <w:proofErr w:type="gramStart"/>
+            <w:r>
+              <w:t>p</w:t>
+            </w:r>
+            <w:r>
+              <w:t>ilote</w:t>
+            </w:r>
+            <w:r>
+              <w:t>s</w:t>
+            </w:r>
+            <w:proofErr w:type="gramEnd"/>
           </w:p>
         </w:tc>
         <w:tc>
@@ -2607,9 +3364,16 @@
             <w:pPr>
               <w:cnfStyle w:val="000000100000" w:firstRow="0" w:lastRow="0" w:firstColumn="0" w:lastColumn="0" w:oddVBand="0" w:evenVBand="0" w:oddHBand="1" w:evenHBand="0" w:firstRowFirstColumn="0" w:firstRowLastColumn="0" w:lastRowFirstColumn="0" w:lastRowLastColumn="0"/>
             </w:pPr>
-            <w:r>
-              <w:t>pilote_brevet</w:t>
-            </w:r>
+            <w:proofErr w:type="spellStart"/>
+            <w:proofErr w:type="gramStart"/>
+            <w:r>
+              <w:t>pilote</w:t>
+            </w:r>
+            <w:proofErr w:type="gramEnd"/>
+            <w:r>
+              <w:t>_brevet</w:t>
+            </w:r>
+            <w:proofErr w:type="spellEnd"/>
           </w:p>
         </w:tc>
         <w:tc>
@@ -2620,8 +3384,13 @@
             <w:pPr>
               <w:cnfStyle w:val="000000100000" w:firstRow="0" w:lastRow="0" w:firstColumn="0" w:lastColumn="0" w:oddVBand="0" w:evenVBand="0" w:oddHBand="1" w:evenHBand="0" w:firstRowFirstColumn="0" w:firstRowLastColumn="0" w:lastRowFirstColumn="0" w:lastRowLastColumn="0"/>
             </w:pPr>
-            <w:r>
-              <w:t>numéro de brevet du pilote</w:t>
+            <w:proofErr w:type="gramStart"/>
+            <w:r>
+              <w:t>numéro</w:t>
+            </w:r>
+            <w:proofErr w:type="gramEnd"/>
+            <w:r>
+              <w:t xml:space="preserve"> de brevet du pilote</w:t>
             </w:r>
           </w:p>
         </w:tc>
@@ -2633,8 +3402,13 @@
             <w:pPr>
               <w:cnfStyle w:val="000000100000" w:firstRow="0" w:lastRow="0" w:firstColumn="0" w:lastColumn="0" w:oddVBand="0" w:evenVBand="0" w:oddHBand="1" w:evenHBand="0" w:firstRowFirstColumn="0" w:firstRowLastColumn="0" w:lastRowFirstColumn="0" w:lastRowLastColumn="0"/>
             </w:pPr>
-            <w:r>
-              <w:t>varchar(50)</w:t>
+            <w:proofErr w:type="gramStart"/>
+            <w:r>
+              <w:t>varchar(</w:t>
+            </w:r>
+            <w:proofErr w:type="gramEnd"/>
+            <w:r>
+              <w:t>50)</w:t>
             </w:r>
           </w:p>
         </w:tc>
@@ -2646,9 +3420,11 @@
             <w:pPr>
               <w:cnfStyle w:val="000000100000" w:firstRow="0" w:lastRow="0" w:firstColumn="0" w:lastColumn="0" w:oddVBand="0" w:evenVBand="0" w:oddHBand="1" w:evenHBand="0" w:firstRowFirstColumn="0" w:firstRowLastColumn="0" w:lastRowFirstColumn="0" w:lastRowLastColumn="0"/>
             </w:pPr>
+            <w:proofErr w:type="gramStart"/>
             <w:r>
               <w:t>identifiant</w:t>
             </w:r>
+            <w:proofErr w:type="gramEnd"/>
           </w:p>
         </w:tc>
       </w:tr>
@@ -2668,9 +3444,16 @@
             <w:pPr>
               <w:cnfStyle w:val="000000000000" w:firstRow="0" w:lastRow="0" w:firstColumn="0" w:lastColumn="0" w:oddVBand="0" w:evenVBand="0" w:oddHBand="0" w:evenHBand="0" w:firstRowFirstColumn="0" w:firstRowLastColumn="0" w:lastRowFirstColumn="0" w:lastRowLastColumn="0"/>
             </w:pPr>
-            <w:r>
-              <w:t>pilote_nom</w:t>
-            </w:r>
+            <w:proofErr w:type="spellStart"/>
+            <w:proofErr w:type="gramStart"/>
+            <w:r>
+              <w:t>pilote</w:t>
+            </w:r>
+            <w:proofErr w:type="gramEnd"/>
+            <w:r>
+              <w:t>_nom</w:t>
+            </w:r>
+            <w:proofErr w:type="spellEnd"/>
           </w:p>
         </w:tc>
         <w:tc>
@@ -2681,8 +3464,13 @@
             <w:pPr>
               <w:cnfStyle w:val="000000000000" w:firstRow="0" w:lastRow="0" w:firstColumn="0" w:lastColumn="0" w:oddVBand="0" w:evenVBand="0" w:oddHBand="0" w:evenHBand="0" w:firstRowFirstColumn="0" w:firstRowLastColumn="0" w:lastRowFirstColumn="0" w:lastRowLastColumn="0"/>
             </w:pPr>
-            <w:r>
-              <w:t>nom du pilote</w:t>
+            <w:proofErr w:type="gramStart"/>
+            <w:r>
+              <w:t>nom</w:t>
+            </w:r>
+            <w:proofErr w:type="gramEnd"/>
+            <w:r>
+              <w:t xml:space="preserve"> du pilote</w:t>
             </w:r>
           </w:p>
         </w:tc>
@@ -2694,8 +3482,13 @@
             <w:pPr>
               <w:cnfStyle w:val="000000000000" w:firstRow="0" w:lastRow="0" w:firstColumn="0" w:lastColumn="0" w:oddVBand="0" w:evenVBand="0" w:oddHBand="0" w:evenHBand="0" w:firstRowFirstColumn="0" w:firstRowLastColumn="0" w:lastRowFirstColumn="0" w:lastRowLastColumn="0"/>
             </w:pPr>
-            <w:r>
-              <w:t>varchar(50)</w:t>
+            <w:proofErr w:type="gramStart"/>
+            <w:r>
+              <w:t>varchar(</w:t>
+            </w:r>
+            <w:proofErr w:type="gramEnd"/>
+            <w:r>
+              <w:t>50)</w:t>
             </w:r>
           </w:p>
         </w:tc>
@@ -2707,9 +3500,11 @@
             <w:pPr>
               <w:cnfStyle w:val="000000000000" w:firstRow="0" w:lastRow="0" w:firstColumn="0" w:lastColumn="0" w:oddVBand="0" w:evenVBand="0" w:oddHBand="0" w:evenHBand="0" w:firstRowFirstColumn="0" w:firstRowLastColumn="0" w:lastRowFirstColumn="0" w:lastRowLastColumn="0"/>
             </w:pPr>
+            <w:proofErr w:type="gramStart"/>
             <w:r>
               <w:t>obligatoire</w:t>
             </w:r>
+            <w:proofErr w:type="gramEnd"/>
           </w:p>
         </w:tc>
       </w:tr>
@@ -2732,9 +3527,16 @@
             <w:pPr>
               <w:cnfStyle w:val="000000100000" w:firstRow="0" w:lastRow="0" w:firstColumn="0" w:lastColumn="0" w:oddVBand="0" w:evenVBand="0" w:oddHBand="1" w:evenHBand="0" w:firstRowFirstColumn="0" w:firstRowLastColumn="0" w:lastRowFirstColumn="0" w:lastRowLastColumn="0"/>
             </w:pPr>
-            <w:r>
-              <w:t>pilote_prenom</w:t>
-            </w:r>
+            <w:proofErr w:type="spellStart"/>
+            <w:proofErr w:type="gramStart"/>
+            <w:r>
+              <w:t>pilote</w:t>
+            </w:r>
+            <w:proofErr w:type="gramEnd"/>
+            <w:r>
+              <w:t>_prenom</w:t>
+            </w:r>
+            <w:proofErr w:type="spellEnd"/>
           </w:p>
         </w:tc>
         <w:tc>
@@ -2745,8 +3547,13 @@
             <w:pPr>
               <w:cnfStyle w:val="000000100000" w:firstRow="0" w:lastRow="0" w:firstColumn="0" w:lastColumn="0" w:oddVBand="0" w:evenVBand="0" w:oddHBand="1" w:evenHBand="0" w:firstRowFirstColumn="0" w:firstRowLastColumn="0" w:lastRowFirstColumn="0" w:lastRowLastColumn="0"/>
             </w:pPr>
-            <w:r>
-              <w:t>prénom du pilote</w:t>
+            <w:proofErr w:type="gramStart"/>
+            <w:r>
+              <w:t>prénom</w:t>
+            </w:r>
+            <w:proofErr w:type="gramEnd"/>
+            <w:r>
+              <w:t xml:space="preserve"> du pilote</w:t>
             </w:r>
           </w:p>
         </w:tc>
@@ -2758,8 +3565,13 @@
             <w:pPr>
               <w:cnfStyle w:val="000000100000" w:firstRow="0" w:lastRow="0" w:firstColumn="0" w:lastColumn="0" w:oddVBand="0" w:evenVBand="0" w:oddHBand="1" w:evenHBand="0" w:firstRowFirstColumn="0" w:firstRowLastColumn="0" w:lastRowFirstColumn="0" w:lastRowLastColumn="0"/>
             </w:pPr>
-            <w:r>
-              <w:t>varchar(50)</w:t>
+            <w:proofErr w:type="gramStart"/>
+            <w:r>
+              <w:t>varchar(</w:t>
+            </w:r>
+            <w:proofErr w:type="gramEnd"/>
+            <w:r>
+              <w:t>50)</w:t>
             </w:r>
           </w:p>
         </w:tc>
@@ -2771,9 +3583,11 @@
             <w:pPr>
               <w:cnfStyle w:val="000000100000" w:firstRow="0" w:lastRow="0" w:firstColumn="0" w:lastColumn="0" w:oddVBand="0" w:evenVBand="0" w:oddHBand="1" w:evenHBand="0" w:firstRowFirstColumn="0" w:firstRowLastColumn="0" w:lastRowFirstColumn="0" w:lastRowLastColumn="0"/>
             </w:pPr>
+            <w:proofErr w:type="gramStart"/>
             <w:r>
               <w:t>obligatoire</w:t>
             </w:r>
+            <w:proofErr w:type="gramEnd"/>
           </w:p>
         </w:tc>
       </w:tr>
@@ -2793,9 +3607,16 @@
             <w:pPr>
               <w:cnfStyle w:val="000000000000" w:firstRow="0" w:lastRow="0" w:firstColumn="0" w:lastColumn="0" w:oddVBand="0" w:evenVBand="0" w:oddHBand="0" w:evenHBand="0" w:firstRowFirstColumn="0" w:firstRowLastColumn="0" w:lastRowFirstColumn="0" w:lastRowLastColumn="0"/>
             </w:pPr>
-            <w:r>
-              <w:t>pilote_telephone</w:t>
-            </w:r>
+            <w:proofErr w:type="spellStart"/>
+            <w:proofErr w:type="gramStart"/>
+            <w:r>
+              <w:t>pilote</w:t>
+            </w:r>
+            <w:proofErr w:type="gramEnd"/>
+            <w:r>
+              <w:t>_telephone</w:t>
+            </w:r>
+            <w:proofErr w:type="spellEnd"/>
           </w:p>
         </w:tc>
         <w:tc>
@@ -2806,8 +3627,13 @@
             <w:pPr>
               <w:cnfStyle w:val="000000000000" w:firstRow="0" w:lastRow="0" w:firstColumn="0" w:lastColumn="0" w:oddVBand="0" w:evenVBand="0" w:oddHBand="0" w:evenHBand="0" w:firstRowFirstColumn="0" w:firstRowLastColumn="0" w:lastRowFirstColumn="0" w:lastRowLastColumn="0"/>
             </w:pPr>
-            <w:r>
-              <w:t>numéro de téléphone du pilote</w:t>
+            <w:proofErr w:type="gramStart"/>
+            <w:r>
+              <w:t>numéro</w:t>
+            </w:r>
+            <w:proofErr w:type="gramEnd"/>
+            <w:r>
+              <w:t xml:space="preserve"> de téléphone du pilote</w:t>
             </w:r>
           </w:p>
         </w:tc>
@@ -2819,8 +3645,13 @@
             <w:pPr>
               <w:cnfStyle w:val="000000000000" w:firstRow="0" w:lastRow="0" w:firstColumn="0" w:lastColumn="0" w:oddVBand="0" w:evenVBand="0" w:oddHBand="0" w:evenHBand="0" w:firstRowFirstColumn="0" w:firstRowLastColumn="0" w:lastRowFirstColumn="0" w:lastRowLastColumn="0"/>
             </w:pPr>
-            <w:r>
-              <w:t>char(8)</w:t>
+            <w:proofErr w:type="gramStart"/>
+            <w:r>
+              <w:t>char(</w:t>
+            </w:r>
+            <w:proofErr w:type="gramEnd"/>
+            <w:r>
+              <w:t>8)</w:t>
             </w:r>
           </w:p>
         </w:tc>
@@ -2832,9 +3663,11 @@
             <w:pPr>
               <w:cnfStyle w:val="000000000000" w:firstRow="0" w:lastRow="0" w:firstColumn="0" w:lastColumn="0" w:oddVBand="0" w:evenVBand="0" w:oddHBand="0" w:evenHBand="0" w:firstRowFirstColumn="0" w:firstRowLastColumn="0" w:lastRowFirstColumn="0" w:lastRowLastColumn="0"/>
             </w:pPr>
+            <w:proofErr w:type="gramStart"/>
             <w:r>
               <w:t>obligatoire</w:t>
             </w:r>
+            <w:proofErr w:type="gramEnd"/>
           </w:p>
         </w:tc>
       </w:tr>
@@ -2848,9 +3681,17 @@
             <w:tcW w:w="1405" w:type="dxa"/>
           </w:tcPr>
           <w:p>
-            <w:r>
-              <w:t>Vol</w:t>
-            </w:r>
+            <w:proofErr w:type="gramStart"/>
+            <w:r>
+              <w:t>v</w:t>
+            </w:r>
+            <w:r>
+              <w:t>ol</w:t>
+            </w:r>
+            <w:r>
+              <w:t>s</w:t>
+            </w:r>
+            <w:proofErr w:type="gramEnd"/>
           </w:p>
         </w:tc>
         <w:tc>
@@ -2861,9 +3702,16 @@
             <w:pPr>
               <w:cnfStyle w:val="000000100000" w:firstRow="0" w:lastRow="0" w:firstColumn="0" w:lastColumn="0" w:oddVBand="0" w:evenVBand="0" w:oddHBand="1" w:evenHBand="0" w:firstRowFirstColumn="0" w:firstRowLastColumn="0" w:lastRowFirstColumn="0" w:lastRowLastColumn="0"/>
             </w:pPr>
-            <w:r>
-              <w:t>vol_id</w:t>
-            </w:r>
+            <w:proofErr w:type="spellStart"/>
+            <w:proofErr w:type="gramStart"/>
+            <w:r>
+              <w:t>vol</w:t>
+            </w:r>
+            <w:proofErr w:type="gramEnd"/>
+            <w:r>
+              <w:t>_id</w:t>
+            </w:r>
+            <w:proofErr w:type="spellEnd"/>
           </w:p>
         </w:tc>
         <w:tc>
@@ -2874,8 +3722,13 @@
             <w:pPr>
               <w:cnfStyle w:val="000000100000" w:firstRow="0" w:lastRow="0" w:firstColumn="0" w:lastColumn="0" w:oddVBand="0" w:evenVBand="0" w:oddHBand="1" w:evenHBand="0" w:firstRowFirstColumn="0" w:firstRowLastColumn="0" w:lastRowFirstColumn="0" w:lastRowLastColumn="0"/>
             </w:pPr>
-            <w:r>
-              <w:t>identifiant du vol du pilote</w:t>
+            <w:proofErr w:type="gramStart"/>
+            <w:r>
+              <w:t>identifiant</w:t>
+            </w:r>
+            <w:proofErr w:type="gramEnd"/>
+            <w:r>
+              <w:t xml:space="preserve"> du vol du pilote</w:t>
             </w:r>
           </w:p>
         </w:tc>
@@ -2887,8 +3740,18 @@
             <w:pPr>
               <w:cnfStyle w:val="000000100000" w:firstRow="0" w:lastRow="0" w:firstColumn="0" w:lastColumn="0" w:oddVBand="0" w:evenVBand="0" w:oddHBand="1" w:evenHBand="0" w:firstRowFirstColumn="0" w:firstRowLastColumn="0" w:lastRowFirstColumn="0" w:lastRowLastColumn="0"/>
             </w:pPr>
-            <w:r>
-              <w:t>int(11)</w:t>
+            <w:proofErr w:type="spellStart"/>
+            <w:proofErr w:type="gramStart"/>
+            <w:r>
+              <w:t>int</w:t>
+            </w:r>
+            <w:proofErr w:type="spellEnd"/>
+            <w:r>
+              <w:t>(</w:t>
+            </w:r>
+            <w:proofErr w:type="gramEnd"/>
+            <w:r>
+              <w:t>11)</w:t>
             </w:r>
           </w:p>
         </w:tc>
@@ -2900,9 +3763,13 @@
             <w:pPr>
               <w:cnfStyle w:val="000000100000" w:firstRow="0" w:lastRow="0" w:firstColumn="0" w:lastColumn="0" w:oddVBand="0" w:evenVBand="0" w:oddHBand="1" w:evenHBand="0" w:firstRowFirstColumn="0" w:firstRowLastColumn="0" w:lastRowFirstColumn="0" w:lastRowLastColumn="0"/>
             </w:pPr>
+            <w:proofErr w:type="spellStart"/>
+            <w:proofErr w:type="gramStart"/>
             <w:r>
               <w:t>identifiant,ai</w:t>
             </w:r>
+            <w:proofErr w:type="spellEnd"/>
+            <w:proofErr w:type="gramEnd"/>
           </w:p>
         </w:tc>
       </w:tr>
@@ -2922,12 +3789,19 @@
             <w:pPr>
               <w:cnfStyle w:val="000000000000" w:firstRow="0" w:lastRow="0" w:firstColumn="0" w:lastColumn="0" w:oddVBand="0" w:evenVBand="0" w:oddHBand="0" w:evenHBand="0" w:firstRowFirstColumn="0" w:firstRowLastColumn="0" w:lastRowFirstColumn="0" w:lastRowLastColumn="0"/>
             </w:pPr>
-            <w:r>
-              <w:t>vol_date</w:t>
+            <w:proofErr w:type="spellStart"/>
+            <w:proofErr w:type="gramStart"/>
+            <w:r>
+              <w:t>vol</w:t>
+            </w:r>
+            <w:proofErr w:type="gramEnd"/>
+            <w:r>
+              <w:t>_date</w:t>
             </w:r>
             <w:r>
               <w:t>_heure_depart</w:t>
             </w:r>
+            <w:proofErr w:type="spellEnd"/>
           </w:p>
         </w:tc>
         <w:tc>
@@ -2938,8 +3812,13 @@
             <w:pPr>
               <w:cnfStyle w:val="000000000000" w:firstRow="0" w:lastRow="0" w:firstColumn="0" w:lastColumn="0" w:oddVBand="0" w:evenVBand="0" w:oddHBand="0" w:evenHBand="0" w:firstRowFirstColumn="0" w:firstRowLastColumn="0" w:lastRowFirstColumn="0" w:lastRowLastColumn="0"/>
             </w:pPr>
-            <w:r>
-              <w:t xml:space="preserve">date </w:t>
+            <w:proofErr w:type="gramStart"/>
+            <w:r>
+              <w:t>date</w:t>
+            </w:r>
+            <w:proofErr w:type="gramEnd"/>
+            <w:r>
+              <w:t xml:space="preserve"> </w:t>
             </w:r>
             <w:r>
               <w:t xml:space="preserve">et heure de départ </w:t>
@@ -2957,12 +3836,16 @@
             <w:pPr>
               <w:cnfStyle w:val="000000000000" w:firstRow="0" w:lastRow="0" w:firstColumn="0" w:lastColumn="0" w:oddVBand="0" w:evenVBand="0" w:oddHBand="0" w:evenHBand="0" w:firstRowFirstColumn="0" w:firstRowLastColumn="0" w:lastRowFirstColumn="0" w:lastRowLastColumn="0"/>
             </w:pPr>
+            <w:proofErr w:type="spellStart"/>
+            <w:proofErr w:type="gramStart"/>
             <w:r>
               <w:t>date</w:t>
             </w:r>
             <w:r>
               <w:t>time</w:t>
             </w:r>
+            <w:proofErr w:type="spellEnd"/>
+            <w:proofErr w:type="gramEnd"/>
           </w:p>
         </w:tc>
         <w:tc>
@@ -2973,9 +3856,11 @@
             <w:pPr>
               <w:cnfStyle w:val="000000000000" w:firstRow="0" w:lastRow="0" w:firstColumn="0" w:lastColumn="0" w:oddVBand="0" w:evenVBand="0" w:oddHBand="0" w:evenHBand="0" w:firstRowFirstColumn="0" w:firstRowLastColumn="0" w:lastRowFirstColumn="0" w:lastRowLastColumn="0"/>
             </w:pPr>
+            <w:proofErr w:type="gramStart"/>
             <w:r>
               <w:t>obligatoire</w:t>
             </w:r>
+            <w:proofErr w:type="gramEnd"/>
           </w:p>
         </w:tc>
       </w:tr>
@@ -2998,9 +3883,16 @@
             <w:pPr>
               <w:cnfStyle w:val="000000100000" w:firstRow="0" w:lastRow="0" w:firstColumn="0" w:lastColumn="0" w:oddVBand="0" w:evenVBand="0" w:oddHBand="1" w:evenHBand="0" w:firstRowFirstColumn="0" w:firstRowLastColumn="0" w:lastRowFirstColumn="0" w:lastRowLastColumn="0"/>
             </w:pPr>
-            <w:r>
-              <w:t>vol_date_heure_retour</w:t>
-            </w:r>
+            <w:proofErr w:type="spellStart"/>
+            <w:proofErr w:type="gramStart"/>
+            <w:r>
+              <w:t>vol</w:t>
+            </w:r>
+            <w:proofErr w:type="gramEnd"/>
+            <w:r>
+              <w:t>_date_heure_retour</w:t>
+            </w:r>
+            <w:proofErr w:type="spellEnd"/>
           </w:p>
         </w:tc>
         <w:tc>
@@ -3011,8 +3903,13 @@
             <w:pPr>
               <w:cnfStyle w:val="000000100000" w:firstRow="0" w:lastRow="0" w:firstColumn="0" w:lastColumn="0" w:oddVBand="0" w:evenVBand="0" w:oddHBand="1" w:evenHBand="0" w:firstRowFirstColumn="0" w:firstRowLastColumn="0" w:lastRowFirstColumn="0" w:lastRowLastColumn="0"/>
             </w:pPr>
-            <w:r>
-              <w:t>date et heure de retour du vol du pilote</w:t>
+            <w:proofErr w:type="gramStart"/>
+            <w:r>
+              <w:t>date</w:t>
+            </w:r>
+            <w:proofErr w:type="gramEnd"/>
+            <w:r>
+              <w:t xml:space="preserve"> et heure de retour du vol du pilote</w:t>
             </w:r>
           </w:p>
         </w:tc>
@@ -3024,9 +3921,13 @@
             <w:pPr>
               <w:cnfStyle w:val="000000100000" w:firstRow="0" w:lastRow="0" w:firstColumn="0" w:lastColumn="0" w:oddVBand="0" w:evenVBand="0" w:oddHBand="1" w:evenHBand="0" w:firstRowFirstColumn="0" w:firstRowLastColumn="0" w:lastRowFirstColumn="0" w:lastRowLastColumn="0"/>
             </w:pPr>
+            <w:proofErr w:type="spellStart"/>
+            <w:proofErr w:type="gramStart"/>
             <w:r>
               <w:t>datetime</w:t>
             </w:r>
+            <w:proofErr w:type="spellEnd"/>
+            <w:proofErr w:type="gramEnd"/>
           </w:p>
         </w:tc>
         <w:tc>
@@ -3037,9 +3938,11 @@
             <w:pPr>
               <w:cnfStyle w:val="000000100000" w:firstRow="0" w:lastRow="0" w:firstColumn="0" w:lastColumn="0" w:oddVBand="0" w:evenVBand="0" w:oddHBand="1" w:evenHBand="0" w:firstRowFirstColumn="0" w:firstRowLastColumn="0" w:lastRowFirstColumn="0" w:lastRowLastColumn="0"/>
             </w:pPr>
+            <w:proofErr w:type="gramStart"/>
             <w:r>
               <w:t>facultatif</w:t>
             </w:r>
+            <w:proofErr w:type="gramEnd"/>
           </w:p>
         </w:tc>
       </w:tr>
@@ -3111,9 +4014,16 @@
             <w:pPr>
               <w:cnfStyle w:val="000000100000" w:firstRow="0" w:lastRow="0" w:firstColumn="0" w:lastColumn="0" w:oddVBand="0" w:evenVBand="0" w:oddHBand="1" w:evenHBand="0" w:firstRowFirstColumn="0" w:firstRowLastColumn="0" w:lastRowFirstColumn="0" w:lastRowLastColumn="0"/>
             </w:pPr>
-            <w:r>
-              <w:t>date_achat</w:t>
-            </w:r>
+            <w:proofErr w:type="spellStart"/>
+            <w:proofErr w:type="gramStart"/>
+            <w:r>
+              <w:t>date</w:t>
+            </w:r>
+            <w:proofErr w:type="gramEnd"/>
+            <w:r>
+              <w:t>_achat</w:t>
+            </w:r>
+            <w:proofErr w:type="spellEnd"/>
           </w:p>
         </w:tc>
         <w:tc>
@@ -3124,8 +4034,13 @@
             <w:pPr>
               <w:cnfStyle w:val="000000100000" w:firstRow="0" w:lastRow="0" w:firstColumn="0" w:lastColumn="0" w:oddVBand="0" w:evenVBand="0" w:oddHBand="1" w:evenHBand="0" w:firstRowFirstColumn="0" w:firstRowLastColumn="0" w:lastRowFirstColumn="0" w:lastRowLastColumn="0"/>
             </w:pPr>
-            <w:r>
-              <w:t>date d’achat de l’avion par le propriétaire actuel</w:t>
+            <w:proofErr w:type="gramStart"/>
+            <w:r>
+              <w:t>date</w:t>
+            </w:r>
+            <w:proofErr w:type="gramEnd"/>
+            <w:r>
+              <w:t xml:space="preserve"> d’achat de l’avion par le propriétaire actuel</w:t>
             </w:r>
           </w:p>
         </w:tc>
@@ -3137,9 +4052,11 @@
             <w:pPr>
               <w:cnfStyle w:val="000000100000" w:firstRow="0" w:lastRow="0" w:firstColumn="0" w:lastColumn="0" w:oddVBand="0" w:evenVBand="0" w:oddHBand="1" w:evenHBand="0" w:firstRowFirstColumn="0" w:firstRowLastColumn="0" w:lastRowFirstColumn="0" w:lastRowLastColumn="0"/>
             </w:pPr>
+            <w:proofErr w:type="gramStart"/>
             <w:r>
               <w:t>date</w:t>
             </w:r>
+            <w:proofErr w:type="gramEnd"/>
           </w:p>
         </w:tc>
         <w:tc>
@@ -3150,9 +4067,528 @@
             <w:pPr>
               <w:cnfStyle w:val="000000100000" w:firstRow="0" w:lastRow="0" w:firstColumn="0" w:lastColumn="0" w:oddVBand="0" w:evenVBand="0" w:oddHBand="1" w:evenHBand="0" w:firstRowFirstColumn="0" w:firstRowLastColumn="0" w:lastRowFirstColumn="0" w:lastRowLastColumn="0"/>
             </w:pPr>
+            <w:proofErr w:type="gramStart"/>
             <w:r>
               <w:t>obligatoire</w:t>
             </w:r>
+            <w:proofErr w:type="gramEnd"/>
+          </w:p>
+        </w:tc>
+      </w:tr>
+      <w:tr>
+        <w:tc>
+          <w:tcPr>
+            <w:cnfStyle w:val="001000000000" w:firstRow="0" w:lastRow="0" w:firstColumn="1" w:lastColumn="0" w:oddVBand="0" w:evenVBand="0" w:oddHBand="0" w:evenHBand="0" w:firstRowFirstColumn="0" w:firstRowLastColumn="0" w:lastRowFirstColumn="0" w:lastRowLastColumn="0"/>
+            <w:tcW w:w="1405" w:type="dxa"/>
+          </w:tcPr>
+          <w:p>
+            <w:proofErr w:type="gramStart"/>
+            <w:r>
+              <w:t>nominatifs</w:t>
+            </w:r>
+            <w:proofErr w:type="gramEnd"/>
+          </w:p>
+        </w:tc>
+        <w:tc>
+          <w:tcPr>
+            <w:tcW w:w="3299" w:type="dxa"/>
+          </w:tcPr>
+          <w:p>
+            <w:pPr>
+              <w:cnfStyle w:val="000000000000" w:firstRow="0" w:lastRow="0" w:firstColumn="0" w:lastColumn="0" w:oddVBand="0" w:evenVBand="0" w:oddHBand="0" w:evenHBand="0" w:firstRowFirstColumn="0" w:firstRowLastColumn="0" w:lastRowFirstColumn="0" w:lastRowLastColumn="0"/>
+            </w:pPr>
+            <w:proofErr w:type="spellStart"/>
+            <w:proofErr w:type="gramStart"/>
+            <w:r>
+              <w:t>nominatif</w:t>
+            </w:r>
+            <w:proofErr w:type="gramEnd"/>
+            <w:r>
+              <w:t>_id</w:t>
+            </w:r>
+            <w:proofErr w:type="spellEnd"/>
+          </w:p>
+        </w:tc>
+        <w:tc>
+          <w:tcPr>
+            <w:tcW w:w="2837" w:type="dxa"/>
+          </w:tcPr>
+          <w:p>
+            <w:pPr>
+              <w:cnfStyle w:val="000000000000" w:firstRow="0" w:lastRow="0" w:firstColumn="0" w:lastColumn="0" w:oddVBand="0" w:evenVBand="0" w:oddHBand="0" w:evenHBand="0" w:firstRowFirstColumn="0" w:firstRowLastColumn="0" w:lastRowFirstColumn="0" w:lastRowLastColumn="0"/>
+            </w:pPr>
+            <w:proofErr w:type="gramStart"/>
+            <w:r>
+              <w:t>identifiant</w:t>
+            </w:r>
+            <w:proofErr w:type="gramEnd"/>
+            <w:r>
+              <w:t xml:space="preserve"> des nominatifs</w:t>
+            </w:r>
+          </w:p>
+        </w:tc>
+        <w:tc>
+          <w:tcPr>
+            <w:tcW w:w="1615" w:type="dxa"/>
+          </w:tcPr>
+          <w:p>
+            <w:pPr>
+              <w:cnfStyle w:val="000000000000" w:firstRow="0" w:lastRow="0" w:firstColumn="0" w:lastColumn="0" w:oddVBand="0" w:evenVBand="0" w:oddHBand="0" w:evenHBand="0" w:firstRowFirstColumn="0" w:firstRowLastColumn="0" w:lastRowFirstColumn="0" w:lastRowLastColumn="0"/>
+            </w:pPr>
+            <w:proofErr w:type="spellStart"/>
+            <w:proofErr w:type="gramStart"/>
+            <w:r>
+              <w:t>int</w:t>
+            </w:r>
+            <w:proofErr w:type="spellEnd"/>
+            <w:r>
+              <w:t>(</w:t>
+            </w:r>
+            <w:proofErr w:type="gramEnd"/>
+            <w:r>
+              <w:t>11)</w:t>
+            </w:r>
+          </w:p>
+        </w:tc>
+        <w:tc>
+          <w:tcPr>
+            <w:tcW w:w="1409" w:type="dxa"/>
+          </w:tcPr>
+          <w:p>
+            <w:pPr>
+              <w:cnfStyle w:val="000000000000" w:firstRow="0" w:lastRow="0" w:firstColumn="0" w:lastColumn="0" w:oddVBand="0" w:evenVBand="0" w:oddHBand="0" w:evenHBand="0" w:firstRowFirstColumn="0" w:firstRowLastColumn="0" w:lastRowFirstColumn="0" w:lastRowLastColumn="0"/>
+            </w:pPr>
+            <w:proofErr w:type="spellStart"/>
+            <w:proofErr w:type="gramStart"/>
+            <w:r>
+              <w:t>identifiant,ai</w:t>
+            </w:r>
+            <w:proofErr w:type="spellEnd"/>
+            <w:proofErr w:type="gramEnd"/>
+          </w:p>
+        </w:tc>
+      </w:tr>
+      <w:tr>
+        <w:trPr>
+          <w:cnfStyle w:val="000000100000" w:firstRow="0" w:lastRow="0" w:firstColumn="0" w:lastColumn="0" w:oddVBand="0" w:evenVBand="0" w:oddHBand="1" w:evenHBand="0" w:firstRowFirstColumn="0" w:firstRowLastColumn="0" w:lastRowFirstColumn="0" w:lastRowLastColumn="0"/>
+        </w:trPr>
+        <w:tc>
+          <w:tcPr>
+            <w:cnfStyle w:val="001000000000" w:firstRow="0" w:lastRow="0" w:firstColumn="1" w:lastColumn="0" w:oddVBand="0" w:evenVBand="0" w:oddHBand="0" w:evenHBand="0" w:firstRowFirstColumn="0" w:firstRowLastColumn="0" w:lastRowFirstColumn="0" w:lastRowLastColumn="0"/>
+            <w:tcW w:w="1405" w:type="dxa"/>
+          </w:tcPr>
+          <w:p/>
+        </w:tc>
+        <w:tc>
+          <w:tcPr>
+            <w:tcW w:w="3299" w:type="dxa"/>
+          </w:tcPr>
+          <w:p>
+            <w:pPr>
+              <w:cnfStyle w:val="000000100000" w:firstRow="0" w:lastRow="0" w:firstColumn="0" w:lastColumn="0" w:oddVBand="0" w:evenVBand="0" w:oddHBand="1" w:evenHBand="0" w:firstRowFirstColumn="0" w:firstRowLastColumn="0" w:lastRowFirstColumn="0" w:lastRowLastColumn="0"/>
+            </w:pPr>
+            <w:proofErr w:type="spellStart"/>
+            <w:proofErr w:type="gramStart"/>
+            <w:r>
+              <w:t>nominatif</w:t>
+            </w:r>
+            <w:proofErr w:type="gramEnd"/>
+            <w:r>
+              <w:t>_raison_sociale</w:t>
+            </w:r>
+            <w:proofErr w:type="spellEnd"/>
+          </w:p>
+        </w:tc>
+        <w:tc>
+          <w:tcPr>
+            <w:tcW w:w="2837" w:type="dxa"/>
+          </w:tcPr>
+          <w:p>
+            <w:pPr>
+              <w:cnfStyle w:val="000000100000" w:firstRow="0" w:lastRow="0" w:firstColumn="0" w:lastColumn="0" w:oddVBand="0" w:evenVBand="0" w:oddHBand="1" w:evenHBand="0" w:firstRowFirstColumn="0" w:firstRowLastColumn="0" w:lastRowFirstColumn="0" w:lastRowLastColumn="0"/>
+            </w:pPr>
+            <w:proofErr w:type="gramStart"/>
+            <w:r>
+              <w:t>raison</w:t>
+            </w:r>
+            <w:proofErr w:type="gramEnd"/>
+            <w:r>
+              <w:t xml:space="preserve"> sociale</w:t>
+            </w:r>
+          </w:p>
+        </w:tc>
+        <w:tc>
+          <w:tcPr>
+            <w:tcW w:w="1615" w:type="dxa"/>
+          </w:tcPr>
+          <w:p>
+            <w:pPr>
+              <w:cnfStyle w:val="000000100000" w:firstRow="0" w:lastRow="0" w:firstColumn="0" w:lastColumn="0" w:oddVBand="0" w:evenVBand="0" w:oddHBand="1" w:evenHBand="0" w:firstRowFirstColumn="0" w:firstRowLastColumn="0" w:lastRowFirstColumn="0" w:lastRowLastColumn="0"/>
+            </w:pPr>
+            <w:proofErr w:type="gramStart"/>
+            <w:r>
+              <w:t>varchar(</w:t>
+            </w:r>
+            <w:proofErr w:type="gramEnd"/>
+            <w:r>
+              <w:t>150)</w:t>
+            </w:r>
+          </w:p>
+        </w:tc>
+        <w:tc>
+          <w:tcPr>
+            <w:tcW w:w="1409" w:type="dxa"/>
+          </w:tcPr>
+          <w:p>
+            <w:pPr>
+              <w:cnfStyle w:val="000000100000" w:firstRow="0" w:lastRow="0" w:firstColumn="0" w:lastColumn="0" w:oddVBand="0" w:evenVBand="0" w:oddHBand="1" w:evenHBand="0" w:firstRowFirstColumn="0" w:firstRowLastColumn="0" w:lastRowFirstColumn="0" w:lastRowLastColumn="0"/>
+            </w:pPr>
+            <w:proofErr w:type="gramStart"/>
+            <w:r>
+              <w:t>facultatif</w:t>
+            </w:r>
+            <w:proofErr w:type="gramEnd"/>
+          </w:p>
+        </w:tc>
+      </w:tr>
+      <w:tr>
+        <w:tc>
+          <w:tcPr>
+            <w:cnfStyle w:val="001000000000" w:firstRow="0" w:lastRow="0" w:firstColumn="1" w:lastColumn="0" w:oddVBand="0" w:evenVBand="0" w:oddHBand="0" w:evenHBand="0" w:firstRowFirstColumn="0" w:firstRowLastColumn="0" w:lastRowFirstColumn="0" w:lastRowLastColumn="0"/>
+            <w:tcW w:w="1405" w:type="dxa"/>
+          </w:tcPr>
+          <w:p/>
+        </w:tc>
+        <w:tc>
+          <w:tcPr>
+            <w:tcW w:w="3299" w:type="dxa"/>
+          </w:tcPr>
+          <w:p>
+            <w:pPr>
+              <w:cnfStyle w:val="000000000000" w:firstRow="0" w:lastRow="0" w:firstColumn="0" w:lastColumn="0" w:oddVBand="0" w:evenVBand="0" w:oddHBand="0" w:evenHBand="0" w:firstRowFirstColumn="0" w:firstRowLastColumn="0" w:lastRowFirstColumn="0" w:lastRowLastColumn="0"/>
+            </w:pPr>
+            <w:proofErr w:type="spellStart"/>
+            <w:proofErr w:type="gramStart"/>
+            <w:r>
+              <w:t>nomin</w:t>
+            </w:r>
+            <w:r>
+              <w:t>atif</w:t>
+            </w:r>
+            <w:proofErr w:type="gramEnd"/>
+            <w:r>
+              <w:t>_nom</w:t>
+            </w:r>
+            <w:proofErr w:type="spellEnd"/>
+          </w:p>
+        </w:tc>
+        <w:tc>
+          <w:tcPr>
+            <w:tcW w:w="2837" w:type="dxa"/>
+          </w:tcPr>
+          <w:p>
+            <w:pPr>
+              <w:cnfStyle w:val="000000000000" w:firstRow="0" w:lastRow="0" w:firstColumn="0" w:lastColumn="0" w:oddVBand="0" w:evenVBand="0" w:oddHBand="0" w:evenHBand="0" w:firstRowFirstColumn="0" w:firstRowLastColumn="0" w:lastRowFirstColumn="0" w:lastRowLastColumn="0"/>
+            </w:pPr>
+            <w:proofErr w:type="gramStart"/>
+            <w:r>
+              <w:t>nom</w:t>
+            </w:r>
+            <w:proofErr w:type="gramEnd"/>
+            <w:r>
+              <w:t xml:space="preserve"> </w:t>
+            </w:r>
+          </w:p>
+        </w:tc>
+        <w:tc>
+          <w:tcPr>
+            <w:tcW w:w="1615" w:type="dxa"/>
+          </w:tcPr>
+          <w:p>
+            <w:pPr>
+              <w:cnfStyle w:val="000000000000" w:firstRow="0" w:lastRow="0" w:firstColumn="0" w:lastColumn="0" w:oddVBand="0" w:evenVBand="0" w:oddHBand="0" w:evenHBand="0" w:firstRowFirstColumn="0" w:firstRowLastColumn="0" w:lastRowFirstColumn="0" w:lastRowLastColumn="0"/>
+            </w:pPr>
+            <w:proofErr w:type="gramStart"/>
+            <w:r>
+              <w:t>varchar(</w:t>
+            </w:r>
+            <w:proofErr w:type="gramEnd"/>
+            <w:r>
+              <w:t>100)</w:t>
+            </w:r>
+          </w:p>
+        </w:tc>
+        <w:tc>
+          <w:tcPr>
+            <w:tcW w:w="1409" w:type="dxa"/>
+          </w:tcPr>
+          <w:p>
+            <w:pPr>
+              <w:cnfStyle w:val="000000000000" w:firstRow="0" w:lastRow="0" w:firstColumn="0" w:lastColumn="0" w:oddVBand="0" w:evenVBand="0" w:oddHBand="0" w:evenHBand="0" w:firstRowFirstColumn="0" w:firstRowLastColumn="0" w:lastRowFirstColumn="0" w:lastRowLastColumn="0"/>
+            </w:pPr>
+            <w:proofErr w:type="gramStart"/>
+            <w:r>
+              <w:t>facultatif</w:t>
+            </w:r>
+            <w:proofErr w:type="gramEnd"/>
+          </w:p>
+        </w:tc>
+      </w:tr>
+      <w:tr>
+        <w:trPr>
+          <w:cnfStyle w:val="000000100000" w:firstRow="0" w:lastRow="0" w:firstColumn="0" w:lastColumn="0" w:oddVBand="0" w:evenVBand="0" w:oddHBand="1" w:evenHBand="0" w:firstRowFirstColumn="0" w:firstRowLastColumn="0" w:lastRowFirstColumn="0" w:lastRowLastColumn="0"/>
+        </w:trPr>
+        <w:tc>
+          <w:tcPr>
+            <w:cnfStyle w:val="001000000000" w:firstRow="0" w:lastRow="0" w:firstColumn="1" w:lastColumn="0" w:oddVBand="0" w:evenVBand="0" w:oddHBand="0" w:evenHBand="0" w:firstRowFirstColumn="0" w:firstRowLastColumn="0" w:lastRowFirstColumn="0" w:lastRowLastColumn="0"/>
+            <w:tcW w:w="1405" w:type="dxa"/>
+          </w:tcPr>
+          <w:p/>
+        </w:tc>
+        <w:tc>
+          <w:tcPr>
+            <w:tcW w:w="3299" w:type="dxa"/>
+          </w:tcPr>
+          <w:p>
+            <w:pPr>
+              <w:cnfStyle w:val="000000100000" w:firstRow="0" w:lastRow="0" w:firstColumn="0" w:lastColumn="0" w:oddVBand="0" w:evenVBand="0" w:oddHBand="1" w:evenHBand="0" w:firstRowFirstColumn="0" w:firstRowLastColumn="0" w:lastRowFirstColumn="0" w:lastRowLastColumn="0"/>
+            </w:pPr>
+            <w:proofErr w:type="spellStart"/>
+            <w:proofErr w:type="gramStart"/>
+            <w:r>
+              <w:t>nominatif</w:t>
+            </w:r>
+            <w:proofErr w:type="gramEnd"/>
+            <w:r>
+              <w:t>_prenom</w:t>
+            </w:r>
+            <w:proofErr w:type="spellEnd"/>
+          </w:p>
+        </w:tc>
+        <w:tc>
+          <w:tcPr>
+            <w:tcW w:w="2837" w:type="dxa"/>
+          </w:tcPr>
+          <w:p>
+            <w:pPr>
+              <w:cnfStyle w:val="000000100000" w:firstRow="0" w:lastRow="0" w:firstColumn="0" w:lastColumn="0" w:oddVBand="0" w:evenVBand="0" w:oddHBand="1" w:evenHBand="0" w:firstRowFirstColumn="0" w:firstRowLastColumn="0" w:lastRowFirstColumn="0" w:lastRowLastColumn="0"/>
+            </w:pPr>
+            <w:proofErr w:type="gramStart"/>
+            <w:r>
+              <w:t>prénom</w:t>
+            </w:r>
+            <w:proofErr w:type="gramEnd"/>
+          </w:p>
+        </w:tc>
+        <w:tc>
+          <w:tcPr>
+            <w:tcW w:w="1615" w:type="dxa"/>
+          </w:tcPr>
+          <w:p>
+            <w:pPr>
+              <w:cnfStyle w:val="000000100000" w:firstRow="0" w:lastRow="0" w:firstColumn="0" w:lastColumn="0" w:oddVBand="0" w:evenVBand="0" w:oddHBand="1" w:evenHBand="0" w:firstRowFirstColumn="0" w:firstRowLastColumn="0" w:lastRowFirstColumn="0" w:lastRowLastColumn="0"/>
+            </w:pPr>
+            <w:proofErr w:type="gramStart"/>
+            <w:r>
+              <w:t>varchar(</w:t>
+            </w:r>
+            <w:proofErr w:type="gramEnd"/>
+            <w:r>
+              <w:t>50)</w:t>
+            </w:r>
+          </w:p>
+        </w:tc>
+        <w:tc>
+          <w:tcPr>
+            <w:tcW w:w="1409" w:type="dxa"/>
+          </w:tcPr>
+          <w:p>
+            <w:pPr>
+              <w:cnfStyle w:val="000000100000" w:firstRow="0" w:lastRow="0" w:firstColumn="0" w:lastColumn="0" w:oddVBand="0" w:evenVBand="0" w:oddHBand="1" w:evenHBand="0" w:firstRowFirstColumn="0" w:firstRowLastColumn="0" w:lastRowFirstColumn="0" w:lastRowLastColumn="0"/>
+            </w:pPr>
+            <w:proofErr w:type="gramStart"/>
+            <w:r>
+              <w:t>facultatif</w:t>
+            </w:r>
+            <w:proofErr w:type="gramEnd"/>
+          </w:p>
+        </w:tc>
+      </w:tr>
+      <w:tr>
+        <w:tc>
+          <w:tcPr>
+            <w:cnfStyle w:val="001000000000" w:firstRow="0" w:lastRow="0" w:firstColumn="1" w:lastColumn="0" w:oddVBand="0" w:evenVBand="0" w:oddHBand="0" w:evenHBand="0" w:firstRowFirstColumn="0" w:firstRowLastColumn="0" w:lastRowFirstColumn="0" w:lastRowLastColumn="0"/>
+            <w:tcW w:w="1405" w:type="dxa"/>
+          </w:tcPr>
+          <w:p>
+            <w:proofErr w:type="spellStart"/>
+            <w:proofErr w:type="gramStart"/>
+            <w:r>
+              <w:t>telephone</w:t>
+            </w:r>
+            <w:proofErr w:type="spellEnd"/>
+            <w:proofErr w:type="gramEnd"/>
+          </w:p>
+        </w:tc>
+        <w:tc>
+          <w:tcPr>
+            <w:tcW w:w="3299" w:type="dxa"/>
+          </w:tcPr>
+          <w:p>
+            <w:pPr>
+              <w:cnfStyle w:val="000000000000" w:firstRow="0" w:lastRow="0" w:firstColumn="0" w:lastColumn="0" w:oddVBand="0" w:evenVBand="0" w:oddHBand="0" w:evenHBand="0" w:firstRowFirstColumn="0" w:firstRowLastColumn="0" w:lastRowFirstColumn="0" w:lastRowLastColumn="0"/>
+            </w:pPr>
+            <w:proofErr w:type="spellStart"/>
+            <w:proofErr w:type="gramStart"/>
+            <w:r>
+              <w:t>telephone</w:t>
+            </w:r>
+            <w:proofErr w:type="gramEnd"/>
+            <w:r>
+              <w:t>_id</w:t>
+            </w:r>
+            <w:proofErr w:type="spellEnd"/>
+          </w:p>
+        </w:tc>
+        <w:tc>
+          <w:tcPr>
+            <w:tcW w:w="2837" w:type="dxa"/>
+          </w:tcPr>
+          <w:p>
+            <w:pPr>
+              <w:cnfStyle w:val="000000000000" w:firstRow="0" w:lastRow="0" w:firstColumn="0" w:lastColumn="0" w:oddVBand="0" w:evenVBand="0" w:oddHBand="0" w:evenHBand="0" w:firstRowFirstColumn="0" w:firstRowLastColumn="0" w:lastRowFirstColumn="0" w:lastRowLastColumn="0"/>
+            </w:pPr>
+            <w:proofErr w:type="gramStart"/>
+            <w:r>
+              <w:t>identifiant</w:t>
+            </w:r>
+            <w:proofErr w:type="gramEnd"/>
+            <w:r>
+              <w:t xml:space="preserve"> du numéro téléphone</w:t>
+            </w:r>
+          </w:p>
+        </w:tc>
+        <w:tc>
+          <w:tcPr>
+            <w:tcW w:w="1615" w:type="dxa"/>
+          </w:tcPr>
+          <w:p>
+            <w:pPr>
+              <w:cnfStyle w:val="000000000000" w:firstRow="0" w:lastRow="0" w:firstColumn="0" w:lastColumn="0" w:oddVBand="0" w:evenVBand="0" w:oddHBand="0" w:evenHBand="0" w:firstRowFirstColumn="0" w:firstRowLastColumn="0" w:lastRowFirstColumn="0" w:lastRowLastColumn="0"/>
+            </w:pPr>
+            <w:proofErr w:type="spellStart"/>
+            <w:proofErr w:type="gramStart"/>
+            <w:r>
+              <w:t>int</w:t>
+            </w:r>
+            <w:proofErr w:type="spellEnd"/>
+            <w:r>
+              <w:t>(</w:t>
+            </w:r>
+            <w:proofErr w:type="gramEnd"/>
+            <w:r>
+              <w:t>11)</w:t>
+            </w:r>
+          </w:p>
+        </w:tc>
+        <w:tc>
+          <w:tcPr>
+            <w:tcW w:w="1409" w:type="dxa"/>
+          </w:tcPr>
+          <w:p>
+            <w:pPr>
+              <w:cnfStyle w:val="000000000000" w:firstRow="0" w:lastRow="0" w:firstColumn="0" w:lastColumn="0" w:oddVBand="0" w:evenVBand="0" w:oddHBand="0" w:evenHBand="0" w:firstRowFirstColumn="0" w:firstRowLastColumn="0" w:lastRowFirstColumn="0" w:lastRowLastColumn="0"/>
+            </w:pPr>
+            <w:proofErr w:type="spellStart"/>
+            <w:proofErr w:type="gramStart"/>
+            <w:r>
+              <w:t>identifiant,ai</w:t>
+            </w:r>
+            <w:proofErr w:type="spellEnd"/>
+            <w:proofErr w:type="gramEnd"/>
+          </w:p>
+        </w:tc>
+      </w:tr>
+      <w:tr>
+        <w:trPr>
+          <w:cnfStyle w:val="000000100000" w:firstRow="0" w:lastRow="0" w:firstColumn="0" w:lastColumn="0" w:oddVBand="0" w:evenVBand="0" w:oddHBand="1" w:evenHBand="0" w:firstRowFirstColumn="0" w:firstRowLastColumn="0" w:lastRowFirstColumn="0" w:lastRowLastColumn="0"/>
+        </w:trPr>
+        <w:tc>
+          <w:tcPr>
+            <w:cnfStyle w:val="001000000000" w:firstRow="0" w:lastRow="0" w:firstColumn="1" w:lastColumn="0" w:oddVBand="0" w:evenVBand="0" w:oddHBand="0" w:evenHBand="0" w:firstRowFirstColumn="0" w:firstRowLastColumn="0" w:lastRowFirstColumn="0" w:lastRowLastColumn="0"/>
+            <w:tcW w:w="1405" w:type="dxa"/>
+          </w:tcPr>
+          <w:p/>
+        </w:tc>
+        <w:tc>
+          <w:tcPr>
+            <w:tcW w:w="3299" w:type="dxa"/>
+          </w:tcPr>
+          <w:p>
+            <w:pPr>
+              <w:cnfStyle w:val="000000100000" w:firstRow="0" w:lastRow="0" w:firstColumn="0" w:lastColumn="0" w:oddVBand="0" w:evenVBand="0" w:oddHBand="1" w:evenHBand="0" w:firstRowFirstColumn="0" w:firstRowLastColumn="0" w:lastRowFirstColumn="0" w:lastRowLastColumn="0"/>
+            </w:pPr>
+            <w:proofErr w:type="spellStart"/>
+            <w:proofErr w:type="gramStart"/>
+            <w:r>
+              <w:t>telephone</w:t>
+            </w:r>
+            <w:proofErr w:type="gramEnd"/>
+            <w:r>
+              <w:t>_numero</w:t>
+            </w:r>
+            <w:proofErr w:type="spellEnd"/>
+          </w:p>
+        </w:tc>
+        <w:tc>
+          <w:tcPr>
+            <w:tcW w:w="2837" w:type="dxa"/>
+          </w:tcPr>
+          <w:p>
+            <w:pPr>
+              <w:cnfStyle w:val="000000100000" w:firstRow="0" w:lastRow="0" w:firstColumn="0" w:lastColumn="0" w:oddVBand="0" w:evenVBand="0" w:oddHBand="1" w:evenHBand="0" w:firstRowFirstColumn="0" w:firstRowLastColumn="0" w:lastRowFirstColumn="0" w:lastRowLastColumn="0"/>
+            </w:pPr>
+            <w:proofErr w:type="gramStart"/>
+            <w:r>
+              <w:t>numéro</w:t>
+            </w:r>
+            <w:proofErr w:type="gramEnd"/>
+            <w:r>
+              <w:t xml:space="preserve"> de téléphone</w:t>
+            </w:r>
+          </w:p>
+        </w:tc>
+        <w:tc>
+          <w:tcPr>
+            <w:tcW w:w="1615" w:type="dxa"/>
+          </w:tcPr>
+          <w:p>
+            <w:pPr>
+              <w:cnfStyle w:val="000000100000" w:firstRow="0" w:lastRow="0" w:firstColumn="0" w:lastColumn="0" w:oddVBand="0" w:evenVBand="0" w:oddHBand="1" w:evenHBand="0" w:firstRowFirstColumn="0" w:firstRowLastColumn="0" w:lastRowFirstColumn="0" w:lastRowLastColumn="0"/>
+            </w:pPr>
+            <w:proofErr w:type="gramStart"/>
+            <w:r>
+              <w:t>char(</w:t>
+            </w:r>
+            <w:proofErr w:type="gramEnd"/>
+            <w:r>
+              <w:t>8)</w:t>
+            </w:r>
+          </w:p>
+        </w:tc>
+        <w:tc>
+          <w:tcPr>
+            <w:tcW w:w="1409" w:type="dxa"/>
+          </w:tcPr>
+          <w:p>
+            <w:pPr>
+              <w:cnfStyle w:val="000000100000" w:firstRow="0" w:lastRow="0" w:firstColumn="0" w:lastColumn="0" w:oddVBand="0" w:evenVBand="0" w:oddHBand="1" w:evenHBand="0" w:firstRowFirstColumn="0" w:firstRowLastColumn="0" w:lastRowFirstColumn="0" w:lastRowLastColumn="0"/>
+            </w:pPr>
+            <w:proofErr w:type="gramStart"/>
+            <w:r>
+              <w:t>obligatoire</w:t>
+            </w:r>
+            <w:proofErr w:type="gramEnd"/>
           </w:p>
         </w:tc>
       </w:tr>
@@ -3167,7 +4603,6 @@
         <w:pStyle w:val="Titre1"/>
       </w:pPr>
       <w:r>
-        <w:lastRenderedPageBreak/>
         <w:t>Matrice</w:t>
       </w:r>
     </w:p>
@@ -3176,6 +4611,9 @@
         <w:spacing w:after="0"/>
       </w:pPr>
       <w:r>
+        <w:rPr>
+          <w:noProof/>
+        </w:rPr>
         <w:drawing>
           <wp:inline distT="0" distB="0" distL="0" distR="0" wp14:anchorId="6DD437D6" wp14:editId="3F853280">
             <wp:extent cx="6645910" cy="4570095"/>
@@ -3308,7 +4746,15 @@
       </w:r>
       <w:r>
         <w:br/>
-        <w:t xml:space="preserve">Un pilote pilote </w:t>
+        <w:t xml:space="preserve">Un pilote </w:t>
+      </w:r>
+      <w:proofErr w:type="spellStart"/>
+      <w:r>
+        <w:t>pilote</w:t>
+      </w:r>
+      <w:proofErr w:type="spellEnd"/>
+      <w:r>
+        <w:t xml:space="preserve"> </w:t>
       </w:r>
       <w:r>
         <w:t>0 ou plusieurs avions</w:t>
@@ -3360,6 +4806,7 @@
         <w:spacing w:after="0"/>
       </w:pPr>
       <w:r>
+        <w:lastRenderedPageBreak/>
         <w:t xml:space="preserve">Une intervention </w:t>
       </w:r>
       <w:r>
@@ -3503,12 +4950,27 @@
       <w:pPr>
         <w:spacing w:after="0"/>
       </w:pPr>
-      <w:r>
-        <w:t>Avion_id -&gt; avion_immatriculation</w:t>
-      </w:r>
-      <w:r>
-        <w:t>, avion_nombre_places</w:t>
-      </w:r>
+      <w:proofErr w:type="spellStart"/>
+      <w:r>
+        <w:t>Avion_id</w:t>
+      </w:r>
+      <w:proofErr w:type="spellEnd"/>
+      <w:r>
+        <w:t xml:space="preserve"> -&gt; </w:t>
+      </w:r>
+      <w:proofErr w:type="spellStart"/>
+      <w:r>
+        <w:t>avion_immatriculation</w:t>
+      </w:r>
+      <w:proofErr w:type="spellEnd"/>
+      <w:r>
+        <w:t xml:space="preserve">, </w:t>
+      </w:r>
+      <w:proofErr w:type="spellStart"/>
+      <w:r>
+        <w:t>avion_nombre_places</w:t>
+      </w:r>
+      <w:proofErr w:type="spellEnd"/>
       <w:r>
         <w:t>, #constructeur_id, #</w:t>
       </w:r>
@@ -3523,26 +4985,104 @@
       <w:pPr>
         <w:spacing w:after="0"/>
       </w:pPr>
-      <w:r>
-        <w:t>Adresse_id -&gt; adresse_numero</w:t>
-      </w:r>
-      <w:r>
-        <w:t>, adre</w:t>
-      </w:r>
-      <w:r>
-        <w:t>sse_intitule_voie, adresse_complement_remise, adresse_complement_distribution</w:t>
-      </w:r>
-      <w:r>
-        <w:t>, adresse_code_postal, adresse_localite, adresse_pays</w:t>
-      </w:r>
-    </w:p>
-    <w:p>
-      <w:pPr>
-        <w:spacing w:after="0"/>
-      </w:pPr>
-      <w:r>
-        <w:t>Proprietaire_id -&gt; proprietaire_raison_sociale, proprietaire_nom, proprietaire_prenom</w:t>
-      </w:r>
+      <w:proofErr w:type="spellStart"/>
+      <w:r>
+        <w:t>Adresse_id</w:t>
+      </w:r>
+      <w:proofErr w:type="spellEnd"/>
+      <w:r>
+        <w:t xml:space="preserve"> -&gt; </w:t>
+      </w:r>
+      <w:proofErr w:type="spellStart"/>
+      <w:r>
+        <w:t>adresse_numero</w:t>
+      </w:r>
+      <w:proofErr w:type="spellEnd"/>
+      <w:r>
+        <w:t xml:space="preserve">, </w:t>
+      </w:r>
+      <w:proofErr w:type="spellStart"/>
+      <w:r>
+        <w:t>adre</w:t>
+      </w:r>
+      <w:r>
+        <w:t>sse_intitule_voie</w:t>
+      </w:r>
+      <w:proofErr w:type="spellEnd"/>
+      <w:r>
+        <w:t xml:space="preserve">, </w:t>
+      </w:r>
+      <w:proofErr w:type="spellStart"/>
+      <w:r>
+        <w:t>adresse_complement_remise</w:t>
+      </w:r>
+      <w:proofErr w:type="spellEnd"/>
+      <w:r>
+        <w:t xml:space="preserve">, </w:t>
+      </w:r>
+      <w:proofErr w:type="spellStart"/>
+      <w:r>
+        <w:t>adresse_complement_distribution</w:t>
+      </w:r>
+      <w:proofErr w:type="spellEnd"/>
+      <w:r>
+        <w:t xml:space="preserve">, </w:t>
+      </w:r>
+      <w:proofErr w:type="spellStart"/>
+      <w:r>
+        <w:t>adresse_code_postal</w:t>
+      </w:r>
+      <w:proofErr w:type="spellEnd"/>
+      <w:r>
+        <w:t xml:space="preserve">, </w:t>
+      </w:r>
+      <w:proofErr w:type="spellStart"/>
+      <w:r>
+        <w:t>adresse_localite</w:t>
+      </w:r>
+      <w:proofErr w:type="spellEnd"/>
+      <w:r>
+        <w:t xml:space="preserve">, </w:t>
+      </w:r>
+      <w:proofErr w:type="spellStart"/>
+      <w:r>
+        <w:t>adresse_pays</w:t>
+      </w:r>
+      <w:proofErr w:type="spellEnd"/>
+    </w:p>
+    <w:p>
+      <w:pPr>
+        <w:spacing w:after="0"/>
+      </w:pPr>
+      <w:proofErr w:type="spellStart"/>
+      <w:r>
+        <w:t>Proprietaire_id</w:t>
+      </w:r>
+      <w:proofErr w:type="spellEnd"/>
+      <w:r>
+        <w:t xml:space="preserve"> -&gt; </w:t>
+      </w:r>
+      <w:proofErr w:type="spellStart"/>
+      <w:r>
+        <w:t>proprietaire_raison_sociale</w:t>
+      </w:r>
+      <w:proofErr w:type="spellEnd"/>
+      <w:r>
+        <w:t xml:space="preserve">, </w:t>
+      </w:r>
+      <w:proofErr w:type="spellStart"/>
+      <w:r>
+        <w:t>proprietaire_nom</w:t>
+      </w:r>
+      <w:proofErr w:type="spellEnd"/>
+      <w:r>
+        <w:t xml:space="preserve">, </w:t>
+      </w:r>
+      <w:proofErr w:type="spellStart"/>
+      <w:r>
+        <w:t>proprietaire_prenom</w:t>
+      </w:r>
+      <w:proofErr w:type="spellEnd"/>
       <w:r>
         <w:t>, #</w:t>
       </w:r>
@@ -3554,28 +5094,71 @@
       <w:pPr>
         <w:spacing w:after="0"/>
       </w:pPr>
-      <w:r>
-        <w:t>Modele_id -&gt; modele_nom</w:t>
-      </w:r>
-    </w:p>
-    <w:p>
-      <w:pPr>
-        <w:spacing w:after="0"/>
-      </w:pPr>
-      <w:r>
-        <w:t>Moteur_id -&gt; moteur_nom</w:t>
-      </w:r>
-    </w:p>
-    <w:p>
-      <w:pPr>
-        <w:spacing w:after="0"/>
-      </w:pPr>
-      <w:r>
-        <w:t xml:space="preserve">Intervention_id -&gt; </w:t>
-      </w:r>
-      <w:r>
-        <w:t>intervention_objet, intervention_date, intervention_duree</w:t>
-      </w:r>
+      <w:proofErr w:type="spellStart"/>
+      <w:r>
+        <w:t>Modele_id</w:t>
+      </w:r>
+      <w:proofErr w:type="spellEnd"/>
+      <w:r>
+        <w:t xml:space="preserve"> -&gt; </w:t>
+      </w:r>
+      <w:proofErr w:type="spellStart"/>
+      <w:r>
+        <w:t>modele_nom</w:t>
+      </w:r>
+      <w:proofErr w:type="spellEnd"/>
+    </w:p>
+    <w:p>
+      <w:pPr>
+        <w:spacing w:after="0"/>
+      </w:pPr>
+      <w:proofErr w:type="spellStart"/>
+      <w:r>
+        <w:t>Moteur_id</w:t>
+      </w:r>
+      <w:proofErr w:type="spellEnd"/>
+      <w:r>
+        <w:t xml:space="preserve"> -&gt; </w:t>
+      </w:r>
+      <w:proofErr w:type="spellStart"/>
+      <w:r>
+        <w:t>moteur_nom</w:t>
+      </w:r>
+      <w:proofErr w:type="spellEnd"/>
+    </w:p>
+    <w:p>
+      <w:pPr>
+        <w:spacing w:after="0"/>
+      </w:pPr>
+      <w:proofErr w:type="spellStart"/>
+      <w:r>
+        <w:t>Intervention_id</w:t>
+      </w:r>
+      <w:proofErr w:type="spellEnd"/>
+      <w:r>
+        <w:t xml:space="preserve"> -&gt; </w:t>
+      </w:r>
+      <w:proofErr w:type="spellStart"/>
+      <w:r>
+        <w:t>intervention_objet</w:t>
+      </w:r>
+      <w:proofErr w:type="spellEnd"/>
+      <w:r>
+        <w:t xml:space="preserve">, </w:t>
+      </w:r>
+      <w:proofErr w:type="spellStart"/>
+      <w:r>
+        <w:t>intervention_date</w:t>
+      </w:r>
+      <w:proofErr w:type="spellEnd"/>
+      <w:r>
+        <w:t xml:space="preserve">, </w:t>
+      </w:r>
+      <w:proofErr w:type="spellStart"/>
+      <w:r>
+        <w:t>intervention_duree</w:t>
+      </w:r>
+      <w:proofErr w:type="spellEnd"/>
       <w:r>
         <w:t>, #</w:t>
       </w:r>
@@ -3587,38 +5170,86 @@
       <w:pPr>
         <w:spacing w:after="0"/>
       </w:pPr>
-      <w:r>
-        <w:t>Mecanicien_id -&gt; mecanicien_nom, mecanicien_</w:t>
+      <w:proofErr w:type="spellStart"/>
+      <w:r>
+        <w:t>Mecanicien_id</w:t>
+      </w:r>
+      <w:proofErr w:type="spellEnd"/>
+      <w:r>
+        <w:t xml:space="preserve"> -&gt; </w:t>
+      </w:r>
+      <w:proofErr w:type="spellStart"/>
+      <w:r>
+        <w:t>mecanicien_nom</w:t>
+      </w:r>
+      <w:proofErr w:type="spellEnd"/>
+      <w:r>
+        <w:t xml:space="preserve">, </w:t>
+      </w:r>
+      <w:proofErr w:type="spellStart"/>
+      <w:r>
+        <w:t>mecanicien_</w:t>
       </w:r>
       <w:r>
         <w:t>pr</w:t>
       </w:r>
       <w:r>
-        <w:t>enom, mecanicien_telephone</w:t>
-      </w:r>
-    </w:p>
-    <w:p>
-      <w:pPr>
-        <w:spacing w:after="0"/>
-      </w:pPr>
+        <w:t>enom</w:t>
+      </w:r>
+      <w:proofErr w:type="spellEnd"/>
+      <w:r>
+        <w:t xml:space="preserve">, </w:t>
+      </w:r>
+      <w:proofErr w:type="spellStart"/>
+      <w:r>
+        <w:t>mecanicien_telephone</w:t>
+      </w:r>
+      <w:proofErr w:type="spellEnd"/>
+    </w:p>
+    <w:p>
+      <w:pPr>
+        <w:spacing w:after="0"/>
+      </w:pPr>
+      <w:proofErr w:type="spellStart"/>
+      <w:proofErr w:type="gramStart"/>
       <w:r>
         <w:t>p</w:t>
       </w:r>
       <w:r>
         <w:t>ilote</w:t>
       </w:r>
+      <w:proofErr w:type="gramEnd"/>
       <w:r>
         <w:t>_brevet</w:t>
       </w:r>
+      <w:proofErr w:type="spellEnd"/>
       <w:r>
         <w:t xml:space="preserve"> -&gt;</w:t>
       </w:r>
       <w:r>
         <w:t xml:space="preserve"> </w:t>
       </w:r>
-      <w:r>
-        <w:t>pilote_nom, pilote_prenom, pilote_telephone</w:t>
-      </w:r>
+      <w:proofErr w:type="spellStart"/>
+      <w:r>
+        <w:t>pilote_nom</w:t>
+      </w:r>
+      <w:proofErr w:type="spellEnd"/>
+      <w:r>
+        <w:t xml:space="preserve">, </w:t>
+      </w:r>
+      <w:proofErr w:type="spellStart"/>
+      <w:r>
+        <w:t>pilote_prenom</w:t>
+      </w:r>
+      <w:proofErr w:type="spellEnd"/>
+      <w:r>
+        <w:t xml:space="preserve">, </w:t>
+      </w:r>
+      <w:proofErr w:type="spellStart"/>
+      <w:r>
+        <w:t>pilote_telephone</w:t>
+      </w:r>
+      <w:proofErr w:type="spellEnd"/>
       <w:r>
         <w:t>, #adresse_id</w:t>
       </w:r>
@@ -3627,12 +5258,30 @@
       <w:pPr>
         <w:spacing w:after="0"/>
       </w:pPr>
-      <w:r>
-        <w:t>Vol_id -&gt; vol_date</w:t>
-      </w:r>
-      <w:r>
-        <w:t>_heure_depart, vol_date_heure_arrivee</w:t>
-      </w:r>
+      <w:proofErr w:type="spellStart"/>
+      <w:r>
+        <w:t>Vol_id</w:t>
+      </w:r>
+      <w:proofErr w:type="spellEnd"/>
+      <w:r>
+        <w:t xml:space="preserve"> -&gt; </w:t>
+      </w:r>
+      <w:proofErr w:type="spellStart"/>
+      <w:r>
+        <w:t>vol_date</w:t>
+      </w:r>
+      <w:r>
+        <w:t>_heure_depart</w:t>
+      </w:r>
+      <w:proofErr w:type="spellEnd"/>
+      <w:r>
+        <w:t xml:space="preserve">, </w:t>
+      </w:r>
+      <w:proofErr w:type="spellStart"/>
+      <w:r>
+        <w:t>vol_date_heure_arrivee</w:t>
+      </w:r>
+      <w:proofErr w:type="spellEnd"/>
     </w:p>
     <w:p>
       <w:pPr>
@@ -3646,9 +5295,27 @@
       <w:pPr>
         <w:spacing w:after="0"/>
       </w:pPr>
-      <w:r>
-        <w:t>Proprietaire_id, avion_id -&gt; date_achat</w:t>
-      </w:r>
+      <w:proofErr w:type="spellStart"/>
+      <w:r>
+        <w:t>Proprietaire_id</w:t>
+      </w:r>
+      <w:proofErr w:type="spellEnd"/>
+      <w:r>
+        <w:t xml:space="preserve">, </w:t>
+      </w:r>
+      <w:proofErr w:type="spellStart"/>
+      <w:r>
+        <w:t>avion_id</w:t>
+      </w:r>
+      <w:proofErr w:type="spellEnd"/>
+      <w:r>
+        <w:t xml:space="preserve"> -&gt; </w:t>
+      </w:r>
+      <w:proofErr w:type="spellStart"/>
+      <w:r>
+        <w:t>date_achat</w:t>
+      </w:r>
+      <w:proofErr w:type="spellEnd"/>
     </w:p>
     <w:p>
       <w:pPr>
@@ -3660,6 +5327,7 @@
         <w:pStyle w:val="Titre1"/>
       </w:pPr>
       <w:r>
+        <w:lastRenderedPageBreak/>
         <w:t>Modèle conceptuel des données</w:t>
       </w:r>
     </w:p>
@@ -4289,6 +5957,40 @@
       <w:szCs w:val="26"/>
     </w:rPr>
   </w:style>
+  <w:style w:type="paragraph" w:styleId="Titre">
+    <w:name w:val="Title"/>
+    <w:basedOn w:val="Normal"/>
+    <w:next w:val="Normal"/>
+    <w:link w:val="TitreCar"/>
+    <w:uiPriority w:val="10"/>
+    <w:qFormat/>
+    <w:rsid w:val="00B44894"/>
+    <w:pPr>
+      <w:spacing w:after="0" w:line="240" w:lineRule="auto"/>
+      <w:contextualSpacing/>
+    </w:pPr>
+    <w:rPr>
+      <w:rFonts w:asciiTheme="majorHAnsi" w:eastAsiaTheme="majorEastAsia" w:hAnsiTheme="majorHAnsi" w:cstheme="majorBidi"/>
+      <w:spacing w:val="-10"/>
+      <w:kern w:val="28"/>
+      <w:sz w:val="56"/>
+      <w:szCs w:val="56"/>
+    </w:rPr>
+  </w:style>
+  <w:style w:type="character" w:customStyle="1" w:styleId="TitreCar">
+    <w:name w:val="Titre Car"/>
+    <w:basedOn w:val="Policepardfaut"/>
+    <w:link w:val="Titre"/>
+    <w:uiPriority w:val="10"/>
+    <w:rsid w:val="00B44894"/>
+    <w:rPr>
+      <w:rFonts w:asciiTheme="majorHAnsi" w:eastAsiaTheme="majorEastAsia" w:hAnsiTheme="majorHAnsi" w:cstheme="majorBidi"/>
+      <w:spacing w:val="-10"/>
+      <w:kern w:val="28"/>
+      <w:sz w:val="56"/>
+      <w:szCs w:val="56"/>
+    </w:rPr>
+  </w:style>
 </w:styles>
 </file>
 

--- a/103_BaseDeDonnees/Exercices/205_Aeroport/AEROPORT 0 Méthode merise complète.docx
+++ b/103_BaseDeDonnees/Exercices/205_Aeroport/AEROPORT 0 Méthode merise complète.docx
@@ -641,7 +641,7 @@
         <w:tc>
           <w:tcPr>
             <w:cnfStyle w:val="001000000000" w:firstRow="0" w:lastRow="0" w:firstColumn="1" w:lastColumn="0" w:oddVBand="0" w:evenVBand="0" w:oddHBand="0" w:evenHBand="0" w:firstRowFirstColumn="0" w:firstRowLastColumn="0" w:lastRowFirstColumn="0" w:lastRowLastColumn="0"/>
-            <w:tcW w:w="1405" w:type="dxa"/>
+            <w:tcW w:w="1468" w:type="dxa"/>
           </w:tcPr>
           <w:p>
             <w:r>
@@ -664,7 +664,7 @@
         </w:tc>
         <w:tc>
           <w:tcPr>
-            <w:tcW w:w="2837" w:type="dxa"/>
+            <w:tcW w:w="2777" w:type="dxa"/>
           </w:tcPr>
           <w:p>
             <w:pPr>
@@ -690,7 +690,7 @@
         </w:tc>
         <w:tc>
           <w:tcPr>
-            <w:tcW w:w="1409" w:type="dxa"/>
+            <w:tcW w:w="1406" w:type="dxa"/>
           </w:tcPr>
           <w:p>
             <w:pPr>
@@ -709,7 +709,7 @@
         <w:tc>
           <w:tcPr>
             <w:cnfStyle w:val="001000000000" w:firstRow="0" w:lastRow="0" w:firstColumn="1" w:lastColumn="0" w:oddVBand="0" w:evenVBand="0" w:oddHBand="0" w:evenHBand="0" w:firstRowFirstColumn="0" w:firstRowLastColumn="0" w:lastRowFirstColumn="0" w:lastRowLastColumn="0"/>
-            <w:tcW w:w="1405" w:type="dxa"/>
+            <w:tcW w:w="1468" w:type="dxa"/>
           </w:tcPr>
           <w:p>
             <w:proofErr w:type="gramStart"/>
@@ -747,7 +747,7 @@
         </w:tc>
         <w:tc>
           <w:tcPr>
-            <w:tcW w:w="2837" w:type="dxa"/>
+            <w:tcW w:w="2777" w:type="dxa"/>
           </w:tcPr>
           <w:p>
             <w:pPr>
@@ -783,7 +783,7 @@
         </w:tc>
         <w:tc>
           <w:tcPr>
-            <w:tcW w:w="1409" w:type="dxa"/>
+            <w:tcW w:w="1406" w:type="dxa"/>
           </w:tcPr>
           <w:p>
             <w:pPr>
@@ -801,7 +801,7 @@
         <w:tc>
           <w:tcPr>
             <w:cnfStyle w:val="001000000000" w:firstRow="0" w:lastRow="0" w:firstColumn="1" w:lastColumn="0" w:oddVBand="0" w:evenVBand="0" w:oddHBand="0" w:evenHBand="0" w:firstRowFirstColumn="0" w:firstRowLastColumn="0" w:lastRowFirstColumn="0" w:lastRowLastColumn="0"/>
-            <w:tcW w:w="1405" w:type="dxa"/>
+            <w:tcW w:w="1468" w:type="dxa"/>
           </w:tcPr>
           <w:p/>
         </w:tc>
@@ -827,7 +827,7 @@
         </w:tc>
         <w:tc>
           <w:tcPr>
-            <w:tcW w:w="2837" w:type="dxa"/>
+            <w:tcW w:w="2777" w:type="dxa"/>
           </w:tcPr>
           <w:p>
             <w:pPr>
@@ -863,7 +863,7 @@
         </w:tc>
         <w:tc>
           <w:tcPr>
-            <w:tcW w:w="1409" w:type="dxa"/>
+            <w:tcW w:w="1406" w:type="dxa"/>
           </w:tcPr>
           <w:p>
             <w:pPr>
@@ -884,7 +884,7 @@
         <w:tc>
           <w:tcPr>
             <w:cnfStyle w:val="001000000000" w:firstRow="0" w:lastRow="0" w:firstColumn="1" w:lastColumn="0" w:oddVBand="0" w:evenVBand="0" w:oddHBand="0" w:evenHBand="0" w:firstRowFirstColumn="0" w:firstRowLastColumn="0" w:lastRowFirstColumn="0" w:lastRowLastColumn="0"/>
-            <w:tcW w:w="1405" w:type="dxa"/>
+            <w:tcW w:w="1468" w:type="dxa"/>
           </w:tcPr>
           <w:p/>
         </w:tc>
@@ -910,7 +910,7 @@
         </w:tc>
         <w:tc>
           <w:tcPr>
-            <w:tcW w:w="2837" w:type="dxa"/>
+            <w:tcW w:w="2777" w:type="dxa"/>
           </w:tcPr>
           <w:p>
             <w:pPr>
@@ -951,7 +951,7 @@
         </w:tc>
         <w:tc>
           <w:tcPr>
-            <w:tcW w:w="1409" w:type="dxa"/>
+            <w:tcW w:w="1406" w:type="dxa"/>
           </w:tcPr>
           <w:p>
             <w:pPr>
@@ -969,7 +969,7 @@
         <w:tc>
           <w:tcPr>
             <w:cnfStyle w:val="001000000000" w:firstRow="0" w:lastRow="0" w:firstColumn="1" w:lastColumn="0" w:oddVBand="0" w:evenVBand="0" w:oddHBand="0" w:evenHBand="0" w:firstRowFirstColumn="0" w:firstRowLastColumn="0" w:lastRowFirstColumn="0" w:lastRowLastColumn="0"/>
-            <w:tcW w:w="1405" w:type="dxa"/>
+            <w:tcW w:w="1468" w:type="dxa"/>
           </w:tcPr>
           <w:p>
             <w:proofErr w:type="gramStart"/>
@@ -1007,7 +1007,7 @@
         </w:tc>
         <w:tc>
           <w:tcPr>
-            <w:tcW w:w="2837" w:type="dxa"/>
+            <w:tcW w:w="2777" w:type="dxa"/>
           </w:tcPr>
           <w:p>
             <w:pPr>
@@ -1048,7 +1048,7 @@
         </w:tc>
         <w:tc>
           <w:tcPr>
-            <w:tcW w:w="1409" w:type="dxa"/>
+            <w:tcW w:w="1406" w:type="dxa"/>
           </w:tcPr>
           <w:p>
             <w:pPr>
@@ -1072,7 +1072,7 @@
         <w:tc>
           <w:tcPr>
             <w:cnfStyle w:val="001000000000" w:firstRow="0" w:lastRow="0" w:firstColumn="1" w:lastColumn="0" w:oddVBand="0" w:evenVBand="0" w:oddHBand="0" w:evenHBand="0" w:firstRowFirstColumn="0" w:firstRowLastColumn="0" w:lastRowFirstColumn="0" w:lastRowLastColumn="0"/>
-            <w:tcW w:w="1405" w:type="dxa"/>
+            <w:tcW w:w="1468" w:type="dxa"/>
           </w:tcPr>
           <w:p/>
         </w:tc>
@@ -1098,7 +1098,7 @@
         </w:tc>
         <w:tc>
           <w:tcPr>
-            <w:tcW w:w="2837" w:type="dxa"/>
+            <w:tcW w:w="2777" w:type="dxa"/>
           </w:tcPr>
           <w:p>
             <w:pPr>
@@ -1138,7 +1138,7 @@
         </w:tc>
         <w:tc>
           <w:tcPr>
-            <w:tcW w:w="1409" w:type="dxa"/>
+            <w:tcW w:w="1406" w:type="dxa"/>
           </w:tcPr>
           <w:p>
             <w:pPr>
@@ -1156,7 +1156,7 @@
         <w:tc>
           <w:tcPr>
             <w:cnfStyle w:val="001000000000" w:firstRow="0" w:lastRow="0" w:firstColumn="1" w:lastColumn="0" w:oddVBand="0" w:evenVBand="0" w:oddHBand="0" w:evenHBand="0" w:firstRowFirstColumn="0" w:firstRowLastColumn="0" w:lastRowFirstColumn="0" w:lastRowLastColumn="0"/>
-            <w:tcW w:w="1405" w:type="dxa"/>
+            <w:tcW w:w="1468" w:type="dxa"/>
           </w:tcPr>
           <w:p/>
         </w:tc>
@@ -1182,7 +1182,7 @@
         </w:tc>
         <w:tc>
           <w:tcPr>
-            <w:tcW w:w="2837" w:type="dxa"/>
+            <w:tcW w:w="2777" w:type="dxa"/>
           </w:tcPr>
           <w:p>
             <w:pPr>
@@ -1218,7 +1218,7 @@
         </w:tc>
         <w:tc>
           <w:tcPr>
-            <w:tcW w:w="1409" w:type="dxa"/>
+            <w:tcW w:w="1406" w:type="dxa"/>
           </w:tcPr>
           <w:p>
             <w:pPr>
@@ -1239,7 +1239,7 @@
         <w:tc>
           <w:tcPr>
             <w:cnfStyle w:val="001000000000" w:firstRow="0" w:lastRow="0" w:firstColumn="1" w:lastColumn="0" w:oddVBand="0" w:evenVBand="0" w:oddHBand="0" w:evenHBand="0" w:firstRowFirstColumn="0" w:firstRowLastColumn="0" w:lastRowFirstColumn="0" w:lastRowLastColumn="0"/>
-            <w:tcW w:w="1405" w:type="dxa"/>
+            <w:tcW w:w="1468" w:type="dxa"/>
           </w:tcPr>
           <w:p/>
         </w:tc>
@@ -1265,7 +1265,7 @@
         </w:tc>
         <w:tc>
           <w:tcPr>
-            <w:tcW w:w="2837" w:type="dxa"/>
+            <w:tcW w:w="2777" w:type="dxa"/>
           </w:tcPr>
           <w:p>
             <w:pPr>
@@ -1301,7 +1301,7 @@
         </w:tc>
         <w:tc>
           <w:tcPr>
-            <w:tcW w:w="1409" w:type="dxa"/>
+            <w:tcW w:w="1406" w:type="dxa"/>
           </w:tcPr>
           <w:p>
             <w:pPr>
@@ -1319,7 +1319,7 @@
         <w:tc>
           <w:tcPr>
             <w:cnfStyle w:val="001000000000" w:firstRow="0" w:lastRow="0" w:firstColumn="1" w:lastColumn="0" w:oddVBand="0" w:evenVBand="0" w:oddHBand="0" w:evenHBand="0" w:firstRowFirstColumn="0" w:firstRowLastColumn="0" w:lastRowFirstColumn="0" w:lastRowLastColumn="0"/>
-            <w:tcW w:w="1405" w:type="dxa"/>
+            <w:tcW w:w="1468" w:type="dxa"/>
           </w:tcPr>
           <w:p/>
         </w:tc>
@@ -1345,7 +1345,7 @@
         </w:tc>
         <w:tc>
           <w:tcPr>
-            <w:tcW w:w="2837" w:type="dxa"/>
+            <w:tcW w:w="2777" w:type="dxa"/>
           </w:tcPr>
           <w:p>
             <w:pPr>
@@ -1381,7 +1381,7 @@
         </w:tc>
         <w:tc>
           <w:tcPr>
-            <w:tcW w:w="1409" w:type="dxa"/>
+            <w:tcW w:w="1406" w:type="dxa"/>
           </w:tcPr>
           <w:p>
             <w:pPr>
@@ -1402,7 +1402,7 @@
         <w:tc>
           <w:tcPr>
             <w:cnfStyle w:val="001000000000" w:firstRow="0" w:lastRow="0" w:firstColumn="1" w:lastColumn="0" w:oddVBand="0" w:evenVBand="0" w:oddHBand="0" w:evenHBand="0" w:firstRowFirstColumn="0" w:firstRowLastColumn="0" w:lastRowFirstColumn="0" w:lastRowLastColumn="0"/>
-            <w:tcW w:w="1405" w:type="dxa"/>
+            <w:tcW w:w="1468" w:type="dxa"/>
           </w:tcPr>
           <w:p/>
         </w:tc>
@@ -1428,7 +1428,7 @@
         </w:tc>
         <w:tc>
           <w:tcPr>
-            <w:tcW w:w="2837" w:type="dxa"/>
+            <w:tcW w:w="2777" w:type="dxa"/>
           </w:tcPr>
           <w:p>
             <w:pPr>
@@ -1464,7 +1464,7 @@
         </w:tc>
         <w:tc>
           <w:tcPr>
-            <w:tcW w:w="1409" w:type="dxa"/>
+            <w:tcW w:w="1406" w:type="dxa"/>
           </w:tcPr>
           <w:p>
             <w:pPr>
@@ -1482,7 +1482,7 @@
         <w:tc>
           <w:tcPr>
             <w:cnfStyle w:val="001000000000" w:firstRow="0" w:lastRow="0" w:firstColumn="1" w:lastColumn="0" w:oddVBand="0" w:evenVBand="0" w:oddHBand="0" w:evenHBand="0" w:firstRowFirstColumn="0" w:firstRowLastColumn="0" w:lastRowFirstColumn="0" w:lastRowLastColumn="0"/>
-            <w:tcW w:w="1405" w:type="dxa"/>
+            <w:tcW w:w="1468" w:type="dxa"/>
           </w:tcPr>
           <w:p/>
         </w:tc>
@@ -1508,7 +1508,7 @@
         </w:tc>
         <w:tc>
           <w:tcPr>
-            <w:tcW w:w="2837" w:type="dxa"/>
+            <w:tcW w:w="2777" w:type="dxa"/>
           </w:tcPr>
           <w:p>
             <w:pPr>
@@ -1541,7 +1541,7 @@
         </w:tc>
         <w:tc>
           <w:tcPr>
-            <w:tcW w:w="1409" w:type="dxa"/>
+            <w:tcW w:w="1406" w:type="dxa"/>
           </w:tcPr>
           <w:p>
             <w:pPr>
@@ -1562,7 +1562,7 @@
         <w:tc>
           <w:tcPr>
             <w:cnfStyle w:val="001000000000" w:firstRow="0" w:lastRow="0" w:firstColumn="1" w:lastColumn="0" w:oddVBand="0" w:evenVBand="0" w:oddHBand="0" w:evenHBand="0" w:firstRowFirstColumn="0" w:firstRowLastColumn="0" w:lastRowFirstColumn="0" w:lastRowLastColumn="0"/>
-            <w:tcW w:w="1405" w:type="dxa"/>
+            <w:tcW w:w="1468" w:type="dxa"/>
           </w:tcPr>
           <w:p/>
         </w:tc>
@@ -1588,7 +1588,7 @@
         </w:tc>
         <w:tc>
           <w:tcPr>
-            <w:tcW w:w="2837" w:type="dxa"/>
+            <w:tcW w:w="2777" w:type="dxa"/>
           </w:tcPr>
           <w:p>
             <w:pPr>
@@ -1621,7 +1621,7 @@
         </w:tc>
         <w:tc>
           <w:tcPr>
-            <w:tcW w:w="1409" w:type="dxa"/>
+            <w:tcW w:w="1406" w:type="dxa"/>
           </w:tcPr>
           <w:p>
             <w:pPr>
@@ -1639,7 +1639,7 @@
         <w:tc>
           <w:tcPr>
             <w:cnfStyle w:val="001000000000" w:firstRow="0" w:lastRow="0" w:firstColumn="1" w:lastColumn="0" w:oddVBand="0" w:evenVBand="0" w:oddHBand="0" w:evenHBand="0" w:firstRowFirstColumn="0" w:firstRowLastColumn="0" w:lastRowFirstColumn="0" w:lastRowLastColumn="0"/>
-            <w:tcW w:w="1405" w:type="dxa"/>
+            <w:tcW w:w="1468" w:type="dxa"/>
           </w:tcPr>
           <w:p>
             <w:proofErr w:type="spellStart"/>
@@ -1679,7 +1679,7 @@
         </w:tc>
         <w:tc>
           <w:tcPr>
-            <w:tcW w:w="2837" w:type="dxa"/>
+            <w:tcW w:w="2777" w:type="dxa"/>
           </w:tcPr>
           <w:p>
             <w:pPr>
@@ -1720,7 +1720,7 @@
         </w:tc>
         <w:tc>
           <w:tcPr>
-            <w:tcW w:w="1409" w:type="dxa"/>
+            <w:tcW w:w="1406" w:type="dxa"/>
           </w:tcPr>
           <w:p>
             <w:pPr>
@@ -1744,9 +1744,21 @@
         <w:tc>
           <w:tcPr>
             <w:cnfStyle w:val="001000000000" w:firstRow="0" w:lastRow="0" w:firstColumn="1" w:lastColumn="0" w:oddVBand="0" w:evenVBand="0" w:oddHBand="0" w:evenHBand="0" w:firstRowFirstColumn="0" w:firstRowLastColumn="0" w:lastRowFirstColumn="0" w:lastRowLastColumn="0"/>
-            <w:tcW w:w="1405" w:type="dxa"/>
-          </w:tcPr>
-          <w:p/>
+            <w:tcW w:w="1468" w:type="dxa"/>
+          </w:tcPr>
+          <w:p>
+            <w:proofErr w:type="gramStart"/>
+            <w:r>
+              <w:t>c</w:t>
+            </w:r>
+            <w:r>
+              <w:t>onstructeur</w:t>
+            </w:r>
+            <w:r>
+              <w:t>s</w:t>
+            </w:r>
+            <w:proofErr w:type="gramEnd"/>
+          </w:p>
         </w:tc>
         <w:tc>
           <w:tcPr>
@@ -1759,30 +1771,30 @@
             <w:proofErr w:type="spellStart"/>
             <w:proofErr w:type="gramStart"/>
             <w:r>
-              <w:t>proprietaire</w:t>
-            </w:r>
-            <w:proofErr w:type="gramEnd"/>
-            <w:r>
-              <w:t>_raison_sociale</w:t>
-            </w:r>
-            <w:proofErr w:type="spellEnd"/>
-          </w:p>
-        </w:tc>
-        <w:tc>
-          <w:tcPr>
-            <w:tcW w:w="2837" w:type="dxa"/>
-          </w:tcPr>
-          <w:p>
-            <w:pPr>
-              <w:cnfStyle w:val="000000100000" w:firstRow="0" w:lastRow="0" w:firstColumn="0" w:lastColumn="0" w:oddVBand="0" w:evenVBand="0" w:oddHBand="1" w:evenHBand="0" w:firstRowFirstColumn="0" w:firstRowLastColumn="0" w:lastRowFirstColumn="0" w:lastRowLastColumn="0"/>
-            </w:pPr>
-            <w:proofErr w:type="gramStart"/>
-            <w:r>
-              <w:t>raison</w:t>
-            </w:r>
-            <w:proofErr w:type="gramEnd"/>
-            <w:r>
-              <w:t xml:space="preserve"> sociale du propriétaire</w:t>
+              <w:t>constructeur</w:t>
+            </w:r>
+            <w:proofErr w:type="gramEnd"/>
+            <w:r>
+              <w:t>_id</w:t>
+            </w:r>
+            <w:proofErr w:type="spellEnd"/>
+          </w:p>
+        </w:tc>
+        <w:tc>
+          <w:tcPr>
+            <w:tcW w:w="2777" w:type="dxa"/>
+          </w:tcPr>
+          <w:p>
+            <w:pPr>
+              <w:cnfStyle w:val="000000100000" w:firstRow="0" w:lastRow="0" w:firstColumn="0" w:lastColumn="0" w:oddVBand="0" w:evenVBand="0" w:oddHBand="1" w:evenHBand="0" w:firstRowFirstColumn="0" w:firstRowLastColumn="0" w:lastRowFirstColumn="0" w:lastRowLastColumn="0"/>
+            </w:pPr>
+            <w:proofErr w:type="gramStart"/>
+            <w:r>
+              <w:t>identifiant</w:t>
+            </w:r>
+            <w:proofErr w:type="gramEnd"/>
+            <w:r>
+              <w:t xml:space="preserve"> du constructeur de l’avion</w:t>
             </w:r>
           </w:p>
         </w:tc>
@@ -1794,29 +1806,37 @@
             <w:pPr>
               <w:cnfStyle w:val="000000100000" w:firstRow="0" w:lastRow="0" w:firstColumn="0" w:lastColumn="0" w:oddVBand="0" w:evenVBand="0" w:oddHBand="1" w:evenHBand="0" w:firstRowFirstColumn="0" w:firstRowLastColumn="0" w:lastRowFirstColumn="0" w:lastRowLastColumn="0"/>
             </w:pPr>
-            <w:proofErr w:type="gramStart"/>
-            <w:r>
-              <w:t>varchar(</w:t>
-            </w:r>
-            <w:proofErr w:type="gramEnd"/>
-            <w:r>
-              <w:t>100)</w:t>
-            </w:r>
-          </w:p>
-        </w:tc>
-        <w:tc>
-          <w:tcPr>
-            <w:tcW w:w="1409" w:type="dxa"/>
-          </w:tcPr>
-          <w:p>
-            <w:pPr>
-              <w:cnfStyle w:val="000000100000" w:firstRow="0" w:lastRow="0" w:firstColumn="0" w:lastColumn="0" w:oddVBand="0" w:evenVBand="0" w:oddHBand="1" w:evenHBand="0" w:firstRowFirstColumn="0" w:firstRowLastColumn="0" w:lastRowFirstColumn="0" w:lastRowLastColumn="0"/>
-            </w:pPr>
-            <w:proofErr w:type="gramStart"/>
-            <w:r>
-              <w:t>facultatif</w:t>
-            </w:r>
-            <w:proofErr w:type="gramEnd"/>
+            <w:proofErr w:type="spellStart"/>
+            <w:proofErr w:type="gramStart"/>
+            <w:r>
+              <w:t>int</w:t>
+            </w:r>
+            <w:proofErr w:type="spellEnd"/>
+            <w:r>
+              <w:t>(</w:t>
+            </w:r>
+            <w:proofErr w:type="gramEnd"/>
+            <w:r>
+              <w:t>11)</w:t>
+            </w:r>
+          </w:p>
+        </w:tc>
+        <w:tc>
+          <w:tcPr>
+            <w:tcW w:w="1406" w:type="dxa"/>
+          </w:tcPr>
+          <w:p>
+            <w:pPr>
+              <w:cnfStyle w:val="000000100000" w:firstRow="0" w:lastRow="0" w:firstColumn="0" w:lastColumn="0" w:oddVBand="0" w:evenVBand="0" w:oddHBand="1" w:evenHBand="0" w:firstRowFirstColumn="0" w:firstRowLastColumn="0" w:lastRowFirstColumn="0" w:lastRowLastColumn="0"/>
+            </w:pPr>
+            <w:proofErr w:type="gramStart"/>
+            <w:r>
+              <w:t>identifiant</w:t>
+            </w:r>
+            <w:proofErr w:type="gramEnd"/>
+            <w:r>
+              <w:t>, ai</w:t>
+            </w:r>
           </w:p>
         </w:tc>
       </w:tr>
@@ -1824,7 +1844,7 @@
         <w:tc>
           <w:tcPr>
             <w:cnfStyle w:val="001000000000" w:firstRow="0" w:lastRow="0" w:firstColumn="1" w:lastColumn="0" w:oddVBand="0" w:evenVBand="0" w:oddHBand="0" w:evenHBand="0" w:firstRowFirstColumn="0" w:firstRowLastColumn="0" w:lastRowFirstColumn="0" w:lastRowLastColumn="0"/>
-            <w:tcW w:w="1405" w:type="dxa"/>
+            <w:tcW w:w="1468" w:type="dxa"/>
           </w:tcPr>
           <w:p/>
         </w:tc>
@@ -1839,7 +1859,7 @@
             <w:proofErr w:type="spellStart"/>
             <w:proofErr w:type="gramStart"/>
             <w:r>
-              <w:t>proprietaire</w:t>
+              <w:t>constructeur</w:t>
             </w:r>
             <w:proofErr w:type="gramEnd"/>
             <w:r>
@@ -1850,7 +1870,7 @@
         </w:tc>
         <w:tc>
           <w:tcPr>
-            <w:tcW w:w="2837" w:type="dxa"/>
+            <w:tcW w:w="2777" w:type="dxa"/>
           </w:tcPr>
           <w:p>
             <w:pPr>
@@ -1862,7 +1882,7 @@
             </w:r>
             <w:proofErr w:type="gramEnd"/>
             <w:r>
-              <w:t xml:space="preserve"> du propriétaire</w:t>
+              <w:t xml:space="preserve"> du constructeur de l’avion</w:t>
             </w:r>
           </w:p>
         </w:tc>
@@ -1886,15 +1906,15 @@
         </w:tc>
         <w:tc>
           <w:tcPr>
-            <w:tcW w:w="1409" w:type="dxa"/>
-          </w:tcPr>
-          <w:p>
-            <w:pPr>
-              <w:cnfStyle w:val="000000000000" w:firstRow="0" w:lastRow="0" w:firstColumn="0" w:lastColumn="0" w:oddVBand="0" w:evenVBand="0" w:oddHBand="0" w:evenHBand="0" w:firstRowFirstColumn="0" w:firstRowLastColumn="0" w:lastRowFirstColumn="0" w:lastRowLastColumn="0"/>
-            </w:pPr>
-            <w:proofErr w:type="gramStart"/>
-            <w:r>
-              <w:t>facultatif</w:t>
+            <w:tcW w:w="1406" w:type="dxa"/>
+          </w:tcPr>
+          <w:p>
+            <w:pPr>
+              <w:cnfStyle w:val="000000000000" w:firstRow="0" w:lastRow="0" w:firstColumn="0" w:lastColumn="0" w:oddVBand="0" w:evenVBand="0" w:oddHBand="0" w:evenHBand="0" w:firstRowFirstColumn="0" w:firstRowLastColumn="0" w:lastRowFirstColumn="0" w:lastRowLastColumn="0"/>
+            </w:pPr>
+            <w:proofErr w:type="gramStart"/>
+            <w:r>
+              <w:t>obligatoire</w:t>
             </w:r>
             <w:proofErr w:type="gramEnd"/>
           </w:p>
@@ -1907,9 +1927,23 @@
         <w:tc>
           <w:tcPr>
             <w:cnfStyle w:val="001000000000" w:firstRow="0" w:lastRow="0" w:firstColumn="1" w:lastColumn="0" w:oddVBand="0" w:evenVBand="0" w:oddHBand="0" w:evenHBand="0" w:firstRowFirstColumn="0" w:firstRowLastColumn="0" w:lastRowFirstColumn="0" w:lastRowLastColumn="0"/>
-            <w:tcW w:w="1405" w:type="dxa"/>
-          </w:tcPr>
-          <w:p/>
+            <w:tcW w:w="1468" w:type="dxa"/>
+          </w:tcPr>
+          <w:p>
+            <w:proofErr w:type="spellStart"/>
+            <w:proofErr w:type="gramStart"/>
+            <w:r>
+              <w:t>m</w:t>
+            </w:r>
+            <w:r>
+              <w:t>odele</w:t>
+            </w:r>
+            <w:r>
+              <w:t>s</w:t>
+            </w:r>
+            <w:proofErr w:type="spellEnd"/>
+            <w:proofErr w:type="gramEnd"/>
+          </w:p>
         </w:tc>
         <w:tc>
           <w:tcPr>
@@ -1922,32 +1956,30 @@
             <w:proofErr w:type="spellStart"/>
             <w:proofErr w:type="gramStart"/>
             <w:r>
-              <w:t>proprietaire</w:t>
-            </w:r>
-            <w:proofErr w:type="gramEnd"/>
-            <w:r>
-              <w:t>_prenom</w:t>
-            </w:r>
-            <w:proofErr w:type="spellEnd"/>
-          </w:p>
-        </w:tc>
-        <w:tc>
-          <w:tcPr>
-            <w:tcW w:w="2837" w:type="dxa"/>
-          </w:tcPr>
-          <w:p>
-            <w:pPr>
-              <w:cnfStyle w:val="000000100000" w:firstRow="0" w:lastRow="0" w:firstColumn="0" w:lastColumn="0" w:oddVBand="0" w:evenVBand="0" w:oddHBand="1" w:evenHBand="0" w:firstRowFirstColumn="0" w:firstRowLastColumn="0" w:lastRowFirstColumn="0" w:lastRowLastColumn="0"/>
-            </w:pPr>
-            <w:proofErr w:type="spellStart"/>
-            <w:proofErr w:type="gramStart"/>
-            <w:r>
-              <w:t>prenom</w:t>
-            </w:r>
-            <w:proofErr w:type="spellEnd"/>
-            <w:proofErr w:type="gramEnd"/>
-            <w:r>
-              <w:t xml:space="preserve"> du propriétaire</w:t>
+              <w:t>modele</w:t>
+            </w:r>
+            <w:proofErr w:type="gramEnd"/>
+            <w:r>
+              <w:t>_id</w:t>
+            </w:r>
+            <w:proofErr w:type="spellEnd"/>
+          </w:p>
+        </w:tc>
+        <w:tc>
+          <w:tcPr>
+            <w:tcW w:w="2777" w:type="dxa"/>
+          </w:tcPr>
+          <w:p>
+            <w:pPr>
+              <w:cnfStyle w:val="000000100000" w:firstRow="0" w:lastRow="0" w:firstColumn="0" w:lastColumn="0" w:oddVBand="0" w:evenVBand="0" w:oddHBand="1" w:evenHBand="0" w:firstRowFirstColumn="0" w:firstRowLastColumn="0" w:lastRowFirstColumn="0" w:lastRowLastColumn="0"/>
+            </w:pPr>
+            <w:proofErr w:type="gramStart"/>
+            <w:r>
+              <w:t>identifiant</w:t>
+            </w:r>
+            <w:proofErr w:type="gramEnd"/>
+            <w:r>
+              <w:t xml:space="preserve"> du modèle d’avion</w:t>
             </w:r>
           </w:p>
         </w:tc>
@@ -1959,29 +1991,37 @@
             <w:pPr>
               <w:cnfStyle w:val="000000100000" w:firstRow="0" w:lastRow="0" w:firstColumn="0" w:lastColumn="0" w:oddVBand="0" w:evenVBand="0" w:oddHBand="1" w:evenHBand="0" w:firstRowFirstColumn="0" w:firstRowLastColumn="0" w:lastRowFirstColumn="0" w:lastRowLastColumn="0"/>
             </w:pPr>
-            <w:proofErr w:type="gramStart"/>
-            <w:r>
-              <w:t>varchar(</w:t>
-            </w:r>
-            <w:proofErr w:type="gramEnd"/>
-            <w:r>
-              <w:t>50)</w:t>
-            </w:r>
-          </w:p>
-        </w:tc>
-        <w:tc>
-          <w:tcPr>
-            <w:tcW w:w="1409" w:type="dxa"/>
-          </w:tcPr>
-          <w:p>
-            <w:pPr>
-              <w:cnfStyle w:val="000000100000" w:firstRow="0" w:lastRow="0" w:firstColumn="0" w:lastColumn="0" w:oddVBand="0" w:evenVBand="0" w:oddHBand="1" w:evenHBand="0" w:firstRowFirstColumn="0" w:firstRowLastColumn="0" w:lastRowFirstColumn="0" w:lastRowLastColumn="0"/>
-            </w:pPr>
-            <w:proofErr w:type="gramStart"/>
-            <w:r>
-              <w:t>facultatif</w:t>
-            </w:r>
-            <w:proofErr w:type="gramEnd"/>
+            <w:proofErr w:type="spellStart"/>
+            <w:proofErr w:type="gramStart"/>
+            <w:r>
+              <w:t>int</w:t>
+            </w:r>
+            <w:proofErr w:type="spellEnd"/>
+            <w:r>
+              <w:t>(</w:t>
+            </w:r>
+            <w:proofErr w:type="gramEnd"/>
+            <w:r>
+              <w:t>11)</w:t>
+            </w:r>
+          </w:p>
+        </w:tc>
+        <w:tc>
+          <w:tcPr>
+            <w:tcW w:w="1406" w:type="dxa"/>
+          </w:tcPr>
+          <w:p>
+            <w:pPr>
+              <w:cnfStyle w:val="000000100000" w:firstRow="0" w:lastRow="0" w:firstColumn="0" w:lastColumn="0" w:oddVBand="0" w:evenVBand="0" w:oddHBand="1" w:evenHBand="0" w:firstRowFirstColumn="0" w:firstRowLastColumn="0" w:lastRowFirstColumn="0" w:lastRowLastColumn="0"/>
+            </w:pPr>
+            <w:proofErr w:type="gramStart"/>
+            <w:r>
+              <w:t>identifiant</w:t>
+            </w:r>
+            <w:proofErr w:type="gramEnd"/>
+            <w:r>
+              <w:t>, ai</w:t>
+            </w:r>
           </w:p>
         </w:tc>
       </w:tr>
@@ -1989,21 +2029,9 @@
         <w:tc>
           <w:tcPr>
             <w:cnfStyle w:val="001000000000" w:firstRow="0" w:lastRow="0" w:firstColumn="1" w:lastColumn="0" w:oddVBand="0" w:evenVBand="0" w:oddHBand="0" w:evenHBand="0" w:firstRowFirstColumn="0" w:firstRowLastColumn="0" w:lastRowFirstColumn="0" w:lastRowLastColumn="0"/>
-            <w:tcW w:w="1405" w:type="dxa"/>
-          </w:tcPr>
-          <w:p>
-            <w:proofErr w:type="gramStart"/>
-            <w:r>
-              <w:t>c</w:t>
-            </w:r>
-            <w:r>
-              <w:t>onstructeur</w:t>
-            </w:r>
-            <w:r>
-              <w:t>s</w:t>
-            </w:r>
-            <w:proofErr w:type="gramEnd"/>
-          </w:p>
+            <w:tcW w:w="1468" w:type="dxa"/>
+          </w:tcPr>
+          <w:p/>
         </w:tc>
         <w:tc>
           <w:tcPr>
@@ -2016,30 +2044,30 @@
             <w:proofErr w:type="spellStart"/>
             <w:proofErr w:type="gramStart"/>
             <w:r>
-              <w:t>constructeur</w:t>
-            </w:r>
-            <w:proofErr w:type="gramEnd"/>
-            <w:r>
-              <w:t>_id</w:t>
-            </w:r>
-            <w:proofErr w:type="spellEnd"/>
-          </w:p>
-        </w:tc>
-        <w:tc>
-          <w:tcPr>
-            <w:tcW w:w="2837" w:type="dxa"/>
-          </w:tcPr>
-          <w:p>
-            <w:pPr>
-              <w:cnfStyle w:val="000000000000" w:firstRow="0" w:lastRow="0" w:firstColumn="0" w:lastColumn="0" w:oddVBand="0" w:evenVBand="0" w:oddHBand="0" w:evenHBand="0" w:firstRowFirstColumn="0" w:firstRowLastColumn="0" w:lastRowFirstColumn="0" w:lastRowLastColumn="0"/>
-            </w:pPr>
-            <w:proofErr w:type="gramStart"/>
-            <w:r>
-              <w:t>identifiant</w:t>
-            </w:r>
-            <w:proofErr w:type="gramEnd"/>
-            <w:r>
-              <w:t xml:space="preserve"> du constructeur de l’avion</w:t>
+              <w:t>modele</w:t>
+            </w:r>
+            <w:proofErr w:type="gramEnd"/>
+            <w:r>
+              <w:t>_nom</w:t>
+            </w:r>
+            <w:proofErr w:type="spellEnd"/>
+          </w:p>
+        </w:tc>
+        <w:tc>
+          <w:tcPr>
+            <w:tcW w:w="2777" w:type="dxa"/>
+          </w:tcPr>
+          <w:p>
+            <w:pPr>
+              <w:cnfStyle w:val="000000000000" w:firstRow="0" w:lastRow="0" w:firstColumn="0" w:lastColumn="0" w:oddVBand="0" w:evenVBand="0" w:oddHBand="0" w:evenHBand="0" w:firstRowFirstColumn="0" w:firstRowLastColumn="0" w:lastRowFirstColumn="0" w:lastRowLastColumn="0"/>
+            </w:pPr>
+            <w:proofErr w:type="gramStart"/>
+            <w:r>
+              <w:t>nom</w:t>
+            </w:r>
+            <w:proofErr w:type="gramEnd"/>
+            <w:r>
+              <w:t xml:space="preserve"> de modèle de l’avion</w:t>
             </w:r>
           </w:p>
         </w:tc>
@@ -2051,37 +2079,29 @@
             <w:pPr>
               <w:cnfStyle w:val="000000000000" w:firstRow="0" w:lastRow="0" w:firstColumn="0" w:lastColumn="0" w:oddVBand="0" w:evenVBand="0" w:oddHBand="0" w:evenHBand="0" w:firstRowFirstColumn="0" w:firstRowLastColumn="0" w:lastRowFirstColumn="0" w:lastRowLastColumn="0"/>
             </w:pPr>
-            <w:proofErr w:type="spellStart"/>
-            <w:proofErr w:type="gramStart"/>
-            <w:r>
-              <w:t>int</w:t>
-            </w:r>
-            <w:proofErr w:type="spellEnd"/>
-            <w:r>
-              <w:t>(</w:t>
-            </w:r>
-            <w:proofErr w:type="gramEnd"/>
-            <w:r>
-              <w:t>11)</w:t>
-            </w:r>
-          </w:p>
-        </w:tc>
-        <w:tc>
-          <w:tcPr>
-            <w:tcW w:w="1409" w:type="dxa"/>
-          </w:tcPr>
-          <w:p>
-            <w:pPr>
-              <w:cnfStyle w:val="000000000000" w:firstRow="0" w:lastRow="0" w:firstColumn="0" w:lastColumn="0" w:oddVBand="0" w:evenVBand="0" w:oddHBand="0" w:evenHBand="0" w:firstRowFirstColumn="0" w:firstRowLastColumn="0" w:lastRowFirstColumn="0" w:lastRowLastColumn="0"/>
-            </w:pPr>
-            <w:proofErr w:type="gramStart"/>
-            <w:r>
-              <w:t>identifiant</w:t>
-            </w:r>
-            <w:proofErr w:type="gramEnd"/>
-            <w:r>
-              <w:t>, ai</w:t>
-            </w:r>
+            <w:proofErr w:type="gramStart"/>
+            <w:r>
+              <w:t>varchar(</w:t>
+            </w:r>
+            <w:proofErr w:type="gramEnd"/>
+            <w:r>
+              <w:t>50)</w:t>
+            </w:r>
+          </w:p>
+        </w:tc>
+        <w:tc>
+          <w:tcPr>
+            <w:tcW w:w="1406" w:type="dxa"/>
+          </w:tcPr>
+          <w:p>
+            <w:pPr>
+              <w:cnfStyle w:val="000000000000" w:firstRow="0" w:lastRow="0" w:firstColumn="0" w:lastColumn="0" w:oddVBand="0" w:evenVBand="0" w:oddHBand="0" w:evenHBand="0" w:firstRowFirstColumn="0" w:firstRowLastColumn="0" w:lastRowFirstColumn="0" w:lastRowLastColumn="0"/>
+            </w:pPr>
+            <w:proofErr w:type="gramStart"/>
+            <w:r>
+              <w:t>obligatoire</w:t>
+            </w:r>
+            <w:proofErr w:type="gramEnd"/>
           </w:p>
         </w:tc>
       </w:tr>
@@ -2092,9 +2112,21 @@
         <w:tc>
           <w:tcPr>
             <w:cnfStyle w:val="001000000000" w:firstRow="0" w:lastRow="0" w:firstColumn="1" w:lastColumn="0" w:oddVBand="0" w:evenVBand="0" w:oddHBand="0" w:evenHBand="0" w:firstRowFirstColumn="0" w:firstRowLastColumn="0" w:lastRowFirstColumn="0" w:lastRowLastColumn="0"/>
-            <w:tcW w:w="1405" w:type="dxa"/>
-          </w:tcPr>
-          <w:p/>
+            <w:tcW w:w="1468" w:type="dxa"/>
+          </w:tcPr>
+          <w:p>
+            <w:proofErr w:type="gramStart"/>
+            <w:r>
+              <w:t>m</w:t>
+            </w:r>
+            <w:r>
+              <w:t>oteur</w:t>
+            </w:r>
+            <w:r>
+              <w:t>s</w:t>
+            </w:r>
+            <w:proofErr w:type="gramEnd"/>
+          </w:p>
         </w:tc>
         <w:tc>
           <w:tcPr>
@@ -2107,30 +2139,30 @@
             <w:proofErr w:type="spellStart"/>
             <w:proofErr w:type="gramStart"/>
             <w:r>
-              <w:t>constructeur</w:t>
-            </w:r>
-            <w:proofErr w:type="gramEnd"/>
-            <w:r>
-              <w:t>_nom</w:t>
-            </w:r>
-            <w:proofErr w:type="spellEnd"/>
-          </w:p>
-        </w:tc>
-        <w:tc>
-          <w:tcPr>
-            <w:tcW w:w="2837" w:type="dxa"/>
-          </w:tcPr>
-          <w:p>
-            <w:pPr>
-              <w:cnfStyle w:val="000000100000" w:firstRow="0" w:lastRow="0" w:firstColumn="0" w:lastColumn="0" w:oddVBand="0" w:evenVBand="0" w:oddHBand="1" w:evenHBand="0" w:firstRowFirstColumn="0" w:firstRowLastColumn="0" w:lastRowFirstColumn="0" w:lastRowLastColumn="0"/>
-            </w:pPr>
-            <w:proofErr w:type="gramStart"/>
-            <w:r>
-              <w:t>nom</w:t>
-            </w:r>
-            <w:proofErr w:type="gramEnd"/>
-            <w:r>
-              <w:t xml:space="preserve"> du constructeur de l’avion</w:t>
+              <w:t>moteur</w:t>
+            </w:r>
+            <w:proofErr w:type="gramEnd"/>
+            <w:r>
+              <w:t>_id</w:t>
+            </w:r>
+            <w:proofErr w:type="spellEnd"/>
+          </w:p>
+        </w:tc>
+        <w:tc>
+          <w:tcPr>
+            <w:tcW w:w="2777" w:type="dxa"/>
+          </w:tcPr>
+          <w:p>
+            <w:pPr>
+              <w:cnfStyle w:val="000000100000" w:firstRow="0" w:lastRow="0" w:firstColumn="0" w:lastColumn="0" w:oddVBand="0" w:evenVBand="0" w:oddHBand="1" w:evenHBand="0" w:firstRowFirstColumn="0" w:firstRowLastColumn="0" w:lastRowFirstColumn="0" w:lastRowLastColumn="0"/>
+            </w:pPr>
+            <w:proofErr w:type="gramStart"/>
+            <w:r>
+              <w:t>identifiant</w:t>
+            </w:r>
+            <w:proofErr w:type="gramEnd"/>
+            <w:r>
+              <w:t xml:space="preserve"> du moteur</w:t>
             </w:r>
           </w:p>
         </w:tc>
@@ -2142,29 +2174,37 @@
             <w:pPr>
               <w:cnfStyle w:val="000000100000" w:firstRow="0" w:lastRow="0" w:firstColumn="0" w:lastColumn="0" w:oddVBand="0" w:evenVBand="0" w:oddHBand="1" w:evenHBand="0" w:firstRowFirstColumn="0" w:firstRowLastColumn="0" w:lastRowFirstColumn="0" w:lastRowLastColumn="0"/>
             </w:pPr>
-            <w:proofErr w:type="gramStart"/>
-            <w:r>
-              <w:t>varchar(</w:t>
-            </w:r>
-            <w:proofErr w:type="gramEnd"/>
-            <w:r>
-              <w:t>50)</w:t>
-            </w:r>
-          </w:p>
-        </w:tc>
-        <w:tc>
-          <w:tcPr>
-            <w:tcW w:w="1409" w:type="dxa"/>
-          </w:tcPr>
-          <w:p>
-            <w:pPr>
-              <w:cnfStyle w:val="000000100000" w:firstRow="0" w:lastRow="0" w:firstColumn="0" w:lastColumn="0" w:oddVBand="0" w:evenVBand="0" w:oddHBand="1" w:evenHBand="0" w:firstRowFirstColumn="0" w:firstRowLastColumn="0" w:lastRowFirstColumn="0" w:lastRowLastColumn="0"/>
-            </w:pPr>
-            <w:proofErr w:type="gramStart"/>
-            <w:r>
-              <w:t>obligatoire</w:t>
-            </w:r>
-            <w:proofErr w:type="gramEnd"/>
+            <w:proofErr w:type="spellStart"/>
+            <w:proofErr w:type="gramStart"/>
+            <w:r>
+              <w:t>int</w:t>
+            </w:r>
+            <w:proofErr w:type="spellEnd"/>
+            <w:r>
+              <w:t>(</w:t>
+            </w:r>
+            <w:proofErr w:type="gramEnd"/>
+            <w:r>
+              <w:t>11)</w:t>
+            </w:r>
+          </w:p>
+        </w:tc>
+        <w:tc>
+          <w:tcPr>
+            <w:tcW w:w="1406" w:type="dxa"/>
+          </w:tcPr>
+          <w:p>
+            <w:pPr>
+              <w:cnfStyle w:val="000000100000" w:firstRow="0" w:lastRow="0" w:firstColumn="0" w:lastColumn="0" w:oddVBand="0" w:evenVBand="0" w:oddHBand="1" w:evenHBand="0" w:firstRowFirstColumn="0" w:firstRowLastColumn="0" w:lastRowFirstColumn="0" w:lastRowLastColumn="0"/>
+            </w:pPr>
+            <w:proofErr w:type="gramStart"/>
+            <w:r>
+              <w:t>identifiant</w:t>
+            </w:r>
+            <w:proofErr w:type="gramEnd"/>
+            <w:r>
+              <w:t>, ai</w:t>
+            </w:r>
           </w:p>
         </w:tc>
       </w:tr>
@@ -2172,23 +2212,9 @@
         <w:tc>
           <w:tcPr>
             <w:cnfStyle w:val="001000000000" w:firstRow="0" w:lastRow="0" w:firstColumn="1" w:lastColumn="0" w:oddVBand="0" w:evenVBand="0" w:oddHBand="0" w:evenHBand="0" w:firstRowFirstColumn="0" w:firstRowLastColumn="0" w:lastRowFirstColumn="0" w:lastRowLastColumn="0"/>
-            <w:tcW w:w="1405" w:type="dxa"/>
-          </w:tcPr>
-          <w:p>
-            <w:proofErr w:type="spellStart"/>
-            <w:proofErr w:type="gramStart"/>
-            <w:r>
-              <w:t>m</w:t>
-            </w:r>
-            <w:r>
-              <w:t>odele</w:t>
-            </w:r>
-            <w:r>
-              <w:t>s</w:t>
-            </w:r>
-            <w:proofErr w:type="spellEnd"/>
-            <w:proofErr w:type="gramEnd"/>
-          </w:p>
+            <w:tcW w:w="1468" w:type="dxa"/>
+          </w:tcPr>
+          <w:p/>
         </w:tc>
         <w:tc>
           <w:tcPr>
@@ -2201,30 +2227,30 @@
             <w:proofErr w:type="spellStart"/>
             <w:proofErr w:type="gramStart"/>
             <w:r>
-              <w:t>modele</w:t>
-            </w:r>
-            <w:proofErr w:type="gramEnd"/>
-            <w:r>
-              <w:t>_id</w:t>
-            </w:r>
-            <w:proofErr w:type="spellEnd"/>
-          </w:p>
-        </w:tc>
-        <w:tc>
-          <w:tcPr>
-            <w:tcW w:w="2837" w:type="dxa"/>
-          </w:tcPr>
-          <w:p>
-            <w:pPr>
-              <w:cnfStyle w:val="000000000000" w:firstRow="0" w:lastRow="0" w:firstColumn="0" w:lastColumn="0" w:oddVBand="0" w:evenVBand="0" w:oddHBand="0" w:evenHBand="0" w:firstRowFirstColumn="0" w:firstRowLastColumn="0" w:lastRowFirstColumn="0" w:lastRowLastColumn="0"/>
-            </w:pPr>
-            <w:proofErr w:type="gramStart"/>
-            <w:r>
-              <w:t>identifiant</w:t>
-            </w:r>
-            <w:proofErr w:type="gramEnd"/>
-            <w:r>
-              <w:t xml:space="preserve"> du modèle d’avion</w:t>
+              <w:t>moteur</w:t>
+            </w:r>
+            <w:proofErr w:type="gramEnd"/>
+            <w:r>
+              <w:t>_nom</w:t>
+            </w:r>
+            <w:proofErr w:type="spellEnd"/>
+          </w:p>
+        </w:tc>
+        <w:tc>
+          <w:tcPr>
+            <w:tcW w:w="2777" w:type="dxa"/>
+          </w:tcPr>
+          <w:p>
+            <w:pPr>
+              <w:cnfStyle w:val="000000000000" w:firstRow="0" w:lastRow="0" w:firstColumn="0" w:lastColumn="0" w:oddVBand="0" w:evenVBand="0" w:oddHBand="0" w:evenHBand="0" w:firstRowFirstColumn="0" w:firstRowLastColumn="0" w:lastRowFirstColumn="0" w:lastRowLastColumn="0"/>
+            </w:pPr>
+            <w:proofErr w:type="gramStart"/>
+            <w:r>
+              <w:t>nom</w:t>
+            </w:r>
+            <w:proofErr w:type="gramEnd"/>
+            <w:r>
+              <w:t xml:space="preserve"> du moteur</w:t>
             </w:r>
           </w:p>
         </w:tc>
@@ -2236,37 +2262,29 @@
             <w:pPr>
               <w:cnfStyle w:val="000000000000" w:firstRow="0" w:lastRow="0" w:firstColumn="0" w:lastColumn="0" w:oddVBand="0" w:evenVBand="0" w:oddHBand="0" w:evenHBand="0" w:firstRowFirstColumn="0" w:firstRowLastColumn="0" w:lastRowFirstColumn="0" w:lastRowLastColumn="0"/>
             </w:pPr>
-            <w:proofErr w:type="spellStart"/>
-            <w:proofErr w:type="gramStart"/>
-            <w:r>
-              <w:t>int</w:t>
-            </w:r>
-            <w:proofErr w:type="spellEnd"/>
-            <w:r>
-              <w:t>(</w:t>
-            </w:r>
-            <w:proofErr w:type="gramEnd"/>
-            <w:r>
-              <w:t>11)</w:t>
-            </w:r>
-          </w:p>
-        </w:tc>
-        <w:tc>
-          <w:tcPr>
-            <w:tcW w:w="1409" w:type="dxa"/>
-          </w:tcPr>
-          <w:p>
-            <w:pPr>
-              <w:cnfStyle w:val="000000000000" w:firstRow="0" w:lastRow="0" w:firstColumn="0" w:lastColumn="0" w:oddVBand="0" w:evenVBand="0" w:oddHBand="0" w:evenHBand="0" w:firstRowFirstColumn="0" w:firstRowLastColumn="0" w:lastRowFirstColumn="0" w:lastRowLastColumn="0"/>
-            </w:pPr>
-            <w:proofErr w:type="gramStart"/>
-            <w:r>
-              <w:t>identifiant</w:t>
-            </w:r>
-            <w:proofErr w:type="gramEnd"/>
-            <w:r>
-              <w:t>, ai</w:t>
-            </w:r>
+            <w:proofErr w:type="gramStart"/>
+            <w:r>
+              <w:t>varchar(</w:t>
+            </w:r>
+            <w:proofErr w:type="gramEnd"/>
+            <w:r>
+              <w:t>50)</w:t>
+            </w:r>
+          </w:p>
+        </w:tc>
+        <w:tc>
+          <w:tcPr>
+            <w:tcW w:w="1406" w:type="dxa"/>
+          </w:tcPr>
+          <w:p>
+            <w:pPr>
+              <w:cnfStyle w:val="000000000000" w:firstRow="0" w:lastRow="0" w:firstColumn="0" w:lastColumn="0" w:oddVBand="0" w:evenVBand="0" w:oddHBand="0" w:evenHBand="0" w:firstRowFirstColumn="0" w:firstRowLastColumn="0" w:lastRowFirstColumn="0" w:lastRowLastColumn="0"/>
+            </w:pPr>
+            <w:proofErr w:type="gramStart"/>
+            <w:r>
+              <w:t>obligatoire</w:t>
+            </w:r>
+            <w:proofErr w:type="gramEnd"/>
           </w:p>
         </w:tc>
       </w:tr>
@@ -2277,7 +2295,7 @@
         <w:tc>
           <w:tcPr>
             <w:cnfStyle w:val="001000000000" w:firstRow="0" w:lastRow="0" w:firstColumn="1" w:lastColumn="0" w:oddVBand="0" w:evenVBand="0" w:oddHBand="0" w:evenHBand="0" w:firstRowFirstColumn="0" w:firstRowLastColumn="0" w:lastRowFirstColumn="0" w:lastRowLastColumn="0"/>
-            <w:tcW w:w="1405" w:type="dxa"/>
+            <w:tcW w:w="1468" w:type="dxa"/>
           </w:tcPr>
           <w:p/>
         </w:tc>
@@ -2292,30 +2310,30 @@
             <w:proofErr w:type="spellStart"/>
             <w:proofErr w:type="gramStart"/>
             <w:r>
-              <w:t>modele</w:t>
-            </w:r>
-            <w:proofErr w:type="gramEnd"/>
-            <w:r>
-              <w:t>_nom</w:t>
-            </w:r>
-            <w:proofErr w:type="spellEnd"/>
-          </w:p>
-        </w:tc>
-        <w:tc>
-          <w:tcPr>
-            <w:tcW w:w="2837" w:type="dxa"/>
-          </w:tcPr>
-          <w:p>
-            <w:pPr>
-              <w:cnfStyle w:val="000000100000" w:firstRow="0" w:lastRow="0" w:firstColumn="0" w:lastColumn="0" w:oddVBand="0" w:evenVBand="0" w:oddHBand="1" w:evenHBand="0" w:firstRowFirstColumn="0" w:firstRowLastColumn="0" w:lastRowFirstColumn="0" w:lastRowLastColumn="0"/>
-            </w:pPr>
-            <w:proofErr w:type="gramStart"/>
-            <w:r>
-              <w:t>nom</w:t>
-            </w:r>
-            <w:proofErr w:type="gramEnd"/>
-            <w:r>
-              <w:t xml:space="preserve"> de modèle de l’avion</w:t>
+              <w:t>moteur</w:t>
+            </w:r>
+            <w:proofErr w:type="gramEnd"/>
+            <w:r>
+              <w:t>_puissance</w:t>
+            </w:r>
+            <w:proofErr w:type="spellEnd"/>
+          </w:p>
+        </w:tc>
+        <w:tc>
+          <w:tcPr>
+            <w:tcW w:w="2777" w:type="dxa"/>
+          </w:tcPr>
+          <w:p>
+            <w:pPr>
+              <w:cnfStyle w:val="000000100000" w:firstRow="0" w:lastRow="0" w:firstColumn="0" w:lastColumn="0" w:oddVBand="0" w:evenVBand="0" w:oddHBand="1" w:evenHBand="0" w:firstRowFirstColumn="0" w:firstRowLastColumn="0" w:lastRowFirstColumn="0" w:lastRowLastColumn="0"/>
+            </w:pPr>
+            <w:proofErr w:type="gramStart"/>
+            <w:r>
+              <w:t>puissance</w:t>
+            </w:r>
+            <w:proofErr w:type="gramEnd"/>
+            <w:r>
+              <w:t xml:space="preserve"> du moteur</w:t>
             </w:r>
           </w:p>
         </w:tc>
@@ -2327,19 +2345,24 @@
             <w:pPr>
               <w:cnfStyle w:val="000000100000" w:firstRow="0" w:lastRow="0" w:firstColumn="0" w:lastColumn="0" w:oddVBand="0" w:evenVBand="0" w:oddHBand="1" w:evenHBand="0" w:firstRowFirstColumn="0" w:firstRowLastColumn="0" w:lastRowFirstColumn="0" w:lastRowLastColumn="0"/>
             </w:pPr>
-            <w:proofErr w:type="gramStart"/>
-            <w:r>
-              <w:t>varchar(</w:t>
-            </w:r>
-            <w:proofErr w:type="gramEnd"/>
-            <w:r>
-              <w:t>50)</w:t>
-            </w:r>
-          </w:p>
-        </w:tc>
-        <w:tc>
-          <w:tcPr>
-            <w:tcW w:w="1409" w:type="dxa"/>
+            <w:proofErr w:type="spellStart"/>
+            <w:proofErr w:type="gramStart"/>
+            <w:r>
+              <w:t>int</w:t>
+            </w:r>
+            <w:proofErr w:type="spellEnd"/>
+            <w:r>
+              <w:t>(</w:t>
+            </w:r>
+            <w:proofErr w:type="gramEnd"/>
+            <w:r>
+              <w:t>6)</w:t>
+            </w:r>
+          </w:p>
+        </w:tc>
+        <w:tc>
+          <w:tcPr>
+            <w:tcW w:w="1406" w:type="dxa"/>
           </w:tcPr>
           <w:p>
             <w:pPr>
@@ -2357,15 +2380,15 @@
         <w:tc>
           <w:tcPr>
             <w:cnfStyle w:val="001000000000" w:firstRow="0" w:lastRow="0" w:firstColumn="1" w:lastColumn="0" w:oddVBand="0" w:evenVBand="0" w:oddHBand="0" w:evenHBand="0" w:firstRowFirstColumn="0" w:firstRowLastColumn="0" w:lastRowFirstColumn="0" w:lastRowLastColumn="0"/>
-            <w:tcW w:w="1405" w:type="dxa"/>
-          </w:tcPr>
-          <w:p>
-            <w:proofErr w:type="gramStart"/>
-            <w:r>
-              <w:t>m</w:t>
-            </w:r>
-            <w:r>
-              <w:t>oteur</w:t>
+            <w:tcW w:w="1468" w:type="dxa"/>
+          </w:tcPr>
+          <w:p>
+            <w:proofErr w:type="gramStart"/>
+            <w:r>
+              <w:t>i</w:t>
+            </w:r>
+            <w:r>
+              <w:t>ntervention</w:t>
             </w:r>
             <w:r>
               <w:t>s</w:t>
@@ -2384,7 +2407,7 @@
             <w:proofErr w:type="spellStart"/>
             <w:proofErr w:type="gramStart"/>
             <w:r>
-              <w:t>moteur</w:t>
+              <w:t>intervention</w:t>
             </w:r>
             <w:proofErr w:type="gramEnd"/>
             <w:r>
@@ -2395,7 +2418,7 @@
         </w:tc>
         <w:tc>
           <w:tcPr>
-            <w:tcW w:w="2837" w:type="dxa"/>
+            <w:tcW w:w="2777" w:type="dxa"/>
           </w:tcPr>
           <w:p>
             <w:pPr>
@@ -2407,7 +2430,7 @@
             </w:r>
             <w:proofErr w:type="gramEnd"/>
             <w:r>
-              <w:t xml:space="preserve"> du moteur</w:t>
+              <w:t xml:space="preserve"> de l’intervention</w:t>
             </w:r>
           </w:p>
         </w:tc>
@@ -2436,7 +2459,7 @@
         </w:tc>
         <w:tc>
           <w:tcPr>
-            <w:tcW w:w="1409" w:type="dxa"/>
+            <w:tcW w:w="1406" w:type="dxa"/>
           </w:tcPr>
           <w:p>
             <w:pPr>
@@ -2460,7 +2483,7 @@
         <w:tc>
           <w:tcPr>
             <w:cnfStyle w:val="001000000000" w:firstRow="0" w:lastRow="0" w:firstColumn="1" w:lastColumn="0" w:oddVBand="0" w:evenVBand="0" w:oddHBand="0" w:evenHBand="0" w:firstRowFirstColumn="0" w:firstRowLastColumn="0" w:lastRowFirstColumn="0" w:lastRowLastColumn="0"/>
-            <w:tcW w:w="1405" w:type="dxa"/>
+            <w:tcW w:w="1468" w:type="dxa"/>
           </w:tcPr>
           <w:p/>
         </w:tc>
@@ -2475,30 +2498,30 @@
             <w:proofErr w:type="spellStart"/>
             <w:proofErr w:type="gramStart"/>
             <w:r>
-              <w:t>moteur</w:t>
-            </w:r>
-            <w:proofErr w:type="gramEnd"/>
-            <w:r>
-              <w:t>_nom</w:t>
-            </w:r>
-            <w:proofErr w:type="spellEnd"/>
-          </w:p>
-        </w:tc>
-        <w:tc>
-          <w:tcPr>
-            <w:tcW w:w="2837" w:type="dxa"/>
-          </w:tcPr>
-          <w:p>
-            <w:pPr>
-              <w:cnfStyle w:val="000000100000" w:firstRow="0" w:lastRow="0" w:firstColumn="0" w:lastColumn="0" w:oddVBand="0" w:evenVBand="0" w:oddHBand="1" w:evenHBand="0" w:firstRowFirstColumn="0" w:firstRowLastColumn="0" w:lastRowFirstColumn="0" w:lastRowLastColumn="0"/>
-            </w:pPr>
-            <w:proofErr w:type="gramStart"/>
-            <w:r>
-              <w:t>nom</w:t>
-            </w:r>
-            <w:proofErr w:type="gramEnd"/>
-            <w:r>
-              <w:t xml:space="preserve"> du moteur</w:t>
+              <w:t>intervention</w:t>
+            </w:r>
+            <w:proofErr w:type="gramEnd"/>
+            <w:r>
+              <w:t>_objet</w:t>
+            </w:r>
+            <w:proofErr w:type="spellEnd"/>
+          </w:p>
+        </w:tc>
+        <w:tc>
+          <w:tcPr>
+            <w:tcW w:w="2777" w:type="dxa"/>
+          </w:tcPr>
+          <w:p>
+            <w:pPr>
+              <w:cnfStyle w:val="000000100000" w:firstRow="0" w:lastRow="0" w:firstColumn="0" w:lastColumn="0" w:oddVBand="0" w:evenVBand="0" w:oddHBand="1" w:evenHBand="0" w:firstRowFirstColumn="0" w:firstRowLastColumn="0" w:lastRowFirstColumn="0" w:lastRowLastColumn="0"/>
+            </w:pPr>
+            <w:proofErr w:type="gramStart"/>
+            <w:r>
+              <w:t>objet</w:t>
+            </w:r>
+            <w:proofErr w:type="gramEnd"/>
+            <w:r>
+              <w:t xml:space="preserve"> de l’intervention</w:t>
             </w:r>
           </w:p>
         </w:tc>
@@ -2516,13 +2539,13 @@
             </w:r>
             <w:proofErr w:type="gramEnd"/>
             <w:r>
-              <w:t>50)</w:t>
-            </w:r>
-          </w:p>
-        </w:tc>
-        <w:tc>
-          <w:tcPr>
-            <w:tcW w:w="1409" w:type="dxa"/>
+              <w:t>255)</w:t>
+            </w:r>
+          </w:p>
+        </w:tc>
+        <w:tc>
+          <w:tcPr>
+            <w:tcW w:w="1406" w:type="dxa"/>
           </w:tcPr>
           <w:p>
             <w:pPr>
@@ -2540,7 +2563,7 @@
         <w:tc>
           <w:tcPr>
             <w:cnfStyle w:val="001000000000" w:firstRow="0" w:lastRow="0" w:firstColumn="1" w:lastColumn="0" w:oddVBand="0" w:evenVBand="0" w:oddHBand="0" w:evenHBand="0" w:firstRowFirstColumn="0" w:firstRowLastColumn="0" w:lastRowFirstColumn="0" w:lastRowLastColumn="0"/>
-            <w:tcW w:w="1405" w:type="dxa"/>
+            <w:tcW w:w="1468" w:type="dxa"/>
           </w:tcPr>
           <w:p/>
         </w:tc>
@@ -2555,30 +2578,30 @@
             <w:proofErr w:type="spellStart"/>
             <w:proofErr w:type="gramStart"/>
             <w:r>
-              <w:t>moteur</w:t>
-            </w:r>
-            <w:proofErr w:type="gramEnd"/>
-            <w:r>
-              <w:t>_puissance</w:t>
-            </w:r>
-            <w:proofErr w:type="spellEnd"/>
-          </w:p>
-        </w:tc>
-        <w:tc>
-          <w:tcPr>
-            <w:tcW w:w="2837" w:type="dxa"/>
-          </w:tcPr>
-          <w:p>
-            <w:pPr>
-              <w:cnfStyle w:val="000000000000" w:firstRow="0" w:lastRow="0" w:firstColumn="0" w:lastColumn="0" w:oddVBand="0" w:evenVBand="0" w:oddHBand="0" w:evenHBand="0" w:firstRowFirstColumn="0" w:firstRowLastColumn="0" w:lastRowFirstColumn="0" w:lastRowLastColumn="0"/>
-            </w:pPr>
-            <w:proofErr w:type="gramStart"/>
-            <w:r>
-              <w:t>puissance</w:t>
-            </w:r>
-            <w:proofErr w:type="gramEnd"/>
-            <w:r>
-              <w:t xml:space="preserve"> du moteur</w:t>
+              <w:t>intervention</w:t>
+            </w:r>
+            <w:proofErr w:type="gramEnd"/>
+            <w:r>
+              <w:t>_date</w:t>
+            </w:r>
+            <w:proofErr w:type="spellEnd"/>
+          </w:p>
+        </w:tc>
+        <w:tc>
+          <w:tcPr>
+            <w:tcW w:w="2777" w:type="dxa"/>
+          </w:tcPr>
+          <w:p>
+            <w:pPr>
+              <w:cnfStyle w:val="000000000000" w:firstRow="0" w:lastRow="0" w:firstColumn="0" w:lastColumn="0" w:oddVBand="0" w:evenVBand="0" w:oddHBand="0" w:evenHBand="0" w:firstRowFirstColumn="0" w:firstRowLastColumn="0" w:lastRowFirstColumn="0" w:lastRowLastColumn="0"/>
+            </w:pPr>
+            <w:proofErr w:type="gramStart"/>
+            <w:r>
+              <w:t>date</w:t>
+            </w:r>
+            <w:proofErr w:type="gramEnd"/>
+            <w:r>
+              <w:t xml:space="preserve"> de l’intervention</w:t>
             </w:r>
           </w:p>
         </w:tc>
@@ -2590,24 +2613,16 @@
             <w:pPr>
               <w:cnfStyle w:val="000000000000" w:firstRow="0" w:lastRow="0" w:firstColumn="0" w:lastColumn="0" w:oddVBand="0" w:evenVBand="0" w:oddHBand="0" w:evenHBand="0" w:firstRowFirstColumn="0" w:firstRowLastColumn="0" w:lastRowFirstColumn="0" w:lastRowLastColumn="0"/>
             </w:pPr>
-            <w:proofErr w:type="spellStart"/>
-            <w:proofErr w:type="gramStart"/>
-            <w:r>
-              <w:t>int</w:t>
-            </w:r>
-            <w:proofErr w:type="spellEnd"/>
-            <w:r>
-              <w:t>(</w:t>
-            </w:r>
-            <w:proofErr w:type="gramEnd"/>
-            <w:r>
-              <w:t>6)</w:t>
-            </w:r>
-          </w:p>
-        </w:tc>
-        <w:tc>
-          <w:tcPr>
-            <w:tcW w:w="1409" w:type="dxa"/>
+            <w:proofErr w:type="gramStart"/>
+            <w:r>
+              <w:t>date</w:t>
+            </w:r>
+            <w:proofErr w:type="gramEnd"/>
+          </w:p>
+        </w:tc>
+        <w:tc>
+          <w:tcPr>
+            <w:tcW w:w="1406" w:type="dxa"/>
           </w:tcPr>
           <w:p>
             <w:pPr>
@@ -2628,21 +2643,9 @@
         <w:tc>
           <w:tcPr>
             <w:cnfStyle w:val="001000000000" w:firstRow="0" w:lastRow="0" w:firstColumn="1" w:lastColumn="0" w:oddVBand="0" w:evenVBand="0" w:oddHBand="0" w:evenHBand="0" w:firstRowFirstColumn="0" w:firstRowLastColumn="0" w:lastRowFirstColumn="0" w:lastRowLastColumn="0"/>
-            <w:tcW w:w="1405" w:type="dxa"/>
-          </w:tcPr>
-          <w:p>
-            <w:proofErr w:type="gramStart"/>
-            <w:r>
-              <w:t>i</w:t>
-            </w:r>
-            <w:r>
-              <w:t>ntervention</w:t>
-            </w:r>
-            <w:r>
-              <w:t>s</w:t>
-            </w:r>
-            <w:proofErr w:type="gramEnd"/>
-          </w:p>
+            <w:tcW w:w="1468" w:type="dxa"/>
+          </w:tcPr>
+          <w:p/>
         </w:tc>
         <w:tc>
           <w:tcPr>
@@ -2659,26 +2662,28 @@
             </w:r>
             <w:proofErr w:type="gramEnd"/>
             <w:r>
-              <w:t>_id</w:t>
-            </w:r>
-            <w:proofErr w:type="spellEnd"/>
-          </w:p>
-        </w:tc>
-        <w:tc>
-          <w:tcPr>
-            <w:tcW w:w="2837" w:type="dxa"/>
-          </w:tcPr>
-          <w:p>
-            <w:pPr>
-              <w:cnfStyle w:val="000000100000" w:firstRow="0" w:lastRow="0" w:firstColumn="0" w:lastColumn="0" w:oddVBand="0" w:evenVBand="0" w:oddHBand="1" w:evenHBand="0" w:firstRowFirstColumn="0" w:firstRowLastColumn="0" w:lastRowFirstColumn="0" w:lastRowLastColumn="0"/>
-            </w:pPr>
-            <w:proofErr w:type="gramStart"/>
-            <w:r>
-              <w:t>identifiant</w:t>
-            </w:r>
-            <w:proofErr w:type="gramEnd"/>
-            <w:r>
-              <w:t xml:space="preserve"> de l’intervention</w:t>
+              <w:t>_duree</w:t>
+            </w:r>
+            <w:proofErr w:type="spellEnd"/>
+          </w:p>
+        </w:tc>
+        <w:tc>
+          <w:tcPr>
+            <w:tcW w:w="2777" w:type="dxa"/>
+          </w:tcPr>
+          <w:p>
+            <w:pPr>
+              <w:cnfStyle w:val="000000100000" w:firstRow="0" w:lastRow="0" w:firstColumn="0" w:lastColumn="0" w:oddVBand="0" w:evenVBand="0" w:oddHBand="1" w:evenHBand="0" w:firstRowFirstColumn="0" w:firstRowLastColumn="0" w:lastRowFirstColumn="0" w:lastRowLastColumn="0"/>
+            </w:pPr>
+            <w:proofErr w:type="spellStart"/>
+            <w:proofErr w:type="gramStart"/>
+            <w:r>
+              <w:t>duree</w:t>
+            </w:r>
+            <w:proofErr w:type="spellEnd"/>
+            <w:proofErr w:type="gramEnd"/>
+            <w:r>
+              <w:t xml:space="preserve"> de l’intervention en minutes</w:t>
             </w:r>
           </w:p>
         </w:tc>
@@ -2701,26 +2706,23 @@
             </w:r>
             <w:proofErr w:type="gramEnd"/>
             <w:r>
-              <w:t>11)</w:t>
-            </w:r>
-          </w:p>
-        </w:tc>
-        <w:tc>
-          <w:tcPr>
-            <w:tcW w:w="1409" w:type="dxa"/>
-          </w:tcPr>
-          <w:p>
-            <w:pPr>
-              <w:cnfStyle w:val="000000100000" w:firstRow="0" w:lastRow="0" w:firstColumn="0" w:lastColumn="0" w:oddVBand="0" w:evenVBand="0" w:oddHBand="1" w:evenHBand="0" w:firstRowFirstColumn="0" w:firstRowLastColumn="0" w:lastRowFirstColumn="0" w:lastRowLastColumn="0"/>
-            </w:pPr>
-            <w:proofErr w:type="gramStart"/>
-            <w:r>
-              <w:t>identifiant</w:t>
-            </w:r>
-            <w:proofErr w:type="gramEnd"/>
-            <w:r>
-              <w:t>, ai</w:t>
-            </w:r>
+              <w:t>5)</w:t>
+            </w:r>
+          </w:p>
+        </w:tc>
+        <w:tc>
+          <w:tcPr>
+            <w:tcW w:w="1406" w:type="dxa"/>
+          </w:tcPr>
+          <w:p>
+            <w:pPr>
+              <w:cnfStyle w:val="000000100000" w:firstRow="0" w:lastRow="0" w:firstColumn="0" w:lastColumn="0" w:oddVBand="0" w:evenVBand="0" w:oddHBand="1" w:evenHBand="0" w:firstRowFirstColumn="0" w:firstRowLastColumn="0" w:lastRowFirstColumn="0" w:lastRowLastColumn="0"/>
+            </w:pPr>
+            <w:proofErr w:type="gramStart"/>
+            <w:r>
+              <w:t>obligatoire</w:t>
+            </w:r>
+            <w:proofErr w:type="gramEnd"/>
           </w:p>
         </w:tc>
       </w:tr>
@@ -2728,9 +2730,23 @@
         <w:tc>
           <w:tcPr>
             <w:cnfStyle w:val="001000000000" w:firstRow="0" w:lastRow="0" w:firstColumn="1" w:lastColumn="0" w:oddVBand="0" w:evenVBand="0" w:oddHBand="0" w:evenHBand="0" w:firstRowFirstColumn="0" w:firstRowLastColumn="0" w:lastRowFirstColumn="0" w:lastRowLastColumn="0"/>
-            <w:tcW w:w="1405" w:type="dxa"/>
-          </w:tcPr>
-          <w:p/>
+            <w:tcW w:w="1468" w:type="dxa"/>
+          </w:tcPr>
+          <w:p>
+            <w:proofErr w:type="spellStart"/>
+            <w:proofErr w:type="gramStart"/>
+            <w:r>
+              <w:t>m</w:t>
+            </w:r>
+            <w:r>
+              <w:t>ecanicien</w:t>
+            </w:r>
+            <w:r>
+              <w:t>s</w:t>
+            </w:r>
+            <w:proofErr w:type="spellEnd"/>
+            <w:proofErr w:type="gramEnd"/>
+          </w:p>
         </w:tc>
         <w:tc>
           <w:tcPr>
@@ -2743,31 +2759,36 @@
             <w:proofErr w:type="spellStart"/>
             <w:proofErr w:type="gramStart"/>
             <w:r>
-              <w:t>intervention</w:t>
-            </w:r>
-            <w:proofErr w:type="gramEnd"/>
-            <w:r>
-              <w:t>_objet</w:t>
-            </w:r>
-            <w:proofErr w:type="spellEnd"/>
-          </w:p>
-        </w:tc>
-        <w:tc>
-          <w:tcPr>
-            <w:tcW w:w="2837" w:type="dxa"/>
-          </w:tcPr>
-          <w:p>
-            <w:pPr>
-              <w:cnfStyle w:val="000000000000" w:firstRow="0" w:lastRow="0" w:firstColumn="0" w:lastColumn="0" w:oddVBand="0" w:evenVBand="0" w:oddHBand="0" w:evenHBand="0" w:firstRowFirstColumn="0" w:firstRowLastColumn="0" w:lastRowFirstColumn="0" w:lastRowLastColumn="0"/>
-            </w:pPr>
-            <w:proofErr w:type="gramStart"/>
-            <w:r>
-              <w:t>objet</w:t>
-            </w:r>
-            <w:proofErr w:type="gramEnd"/>
-            <w:r>
-              <w:t xml:space="preserve"> de l’intervention</w:t>
-            </w:r>
+              <w:t>mecanicien</w:t>
+            </w:r>
+            <w:proofErr w:type="gramEnd"/>
+            <w:r>
+              <w:t>_id</w:t>
+            </w:r>
+            <w:proofErr w:type="spellEnd"/>
+          </w:p>
+        </w:tc>
+        <w:tc>
+          <w:tcPr>
+            <w:tcW w:w="2777" w:type="dxa"/>
+          </w:tcPr>
+          <w:p>
+            <w:pPr>
+              <w:cnfStyle w:val="000000000000" w:firstRow="0" w:lastRow="0" w:firstColumn="0" w:lastColumn="0" w:oddVBand="0" w:evenVBand="0" w:oddHBand="0" w:evenHBand="0" w:firstRowFirstColumn="0" w:firstRowLastColumn="0" w:lastRowFirstColumn="0" w:lastRowLastColumn="0"/>
+            </w:pPr>
+            <w:proofErr w:type="gramStart"/>
+            <w:r>
+              <w:t>identifiant</w:t>
+            </w:r>
+            <w:proofErr w:type="gramEnd"/>
+            <w:r>
+              <w:t xml:space="preserve"> du </w:t>
+            </w:r>
+            <w:proofErr w:type="spellStart"/>
+            <w:r>
+              <w:t>mecanicien</w:t>
+            </w:r>
+            <w:proofErr w:type="spellEnd"/>
           </w:p>
         </w:tc>
         <w:tc>
@@ -2778,29 +2799,37 @@
             <w:pPr>
               <w:cnfStyle w:val="000000000000" w:firstRow="0" w:lastRow="0" w:firstColumn="0" w:lastColumn="0" w:oddVBand="0" w:evenVBand="0" w:oddHBand="0" w:evenHBand="0" w:firstRowFirstColumn="0" w:firstRowLastColumn="0" w:lastRowFirstColumn="0" w:lastRowLastColumn="0"/>
             </w:pPr>
-            <w:proofErr w:type="gramStart"/>
-            <w:r>
-              <w:t>varchar(</w:t>
-            </w:r>
-            <w:proofErr w:type="gramEnd"/>
-            <w:r>
-              <w:t>255)</w:t>
-            </w:r>
-          </w:p>
-        </w:tc>
-        <w:tc>
-          <w:tcPr>
-            <w:tcW w:w="1409" w:type="dxa"/>
-          </w:tcPr>
-          <w:p>
-            <w:pPr>
-              <w:cnfStyle w:val="000000000000" w:firstRow="0" w:lastRow="0" w:firstColumn="0" w:lastColumn="0" w:oddVBand="0" w:evenVBand="0" w:oddHBand="0" w:evenHBand="0" w:firstRowFirstColumn="0" w:firstRowLastColumn="0" w:lastRowFirstColumn="0" w:lastRowLastColumn="0"/>
-            </w:pPr>
-            <w:proofErr w:type="gramStart"/>
-            <w:r>
-              <w:t>obligatoire</w:t>
-            </w:r>
-            <w:proofErr w:type="gramEnd"/>
+            <w:proofErr w:type="spellStart"/>
+            <w:proofErr w:type="gramStart"/>
+            <w:r>
+              <w:t>int</w:t>
+            </w:r>
+            <w:proofErr w:type="spellEnd"/>
+            <w:r>
+              <w:t>(</w:t>
+            </w:r>
+            <w:proofErr w:type="gramEnd"/>
+            <w:r>
+              <w:t>11)</w:t>
+            </w:r>
+          </w:p>
+        </w:tc>
+        <w:tc>
+          <w:tcPr>
+            <w:tcW w:w="1406" w:type="dxa"/>
+          </w:tcPr>
+          <w:p>
+            <w:pPr>
+              <w:cnfStyle w:val="000000000000" w:firstRow="0" w:lastRow="0" w:firstColumn="0" w:lastColumn="0" w:oddVBand="0" w:evenVBand="0" w:oddHBand="0" w:evenHBand="0" w:firstRowFirstColumn="0" w:firstRowLastColumn="0" w:lastRowFirstColumn="0" w:lastRowLastColumn="0"/>
+            </w:pPr>
+            <w:proofErr w:type="gramStart"/>
+            <w:r>
+              <w:t>identifiant</w:t>
+            </w:r>
+            <w:proofErr w:type="gramEnd"/>
+            <w:r>
+              <w:t>, ai</w:t>
+            </w:r>
           </w:p>
         </w:tc>
       </w:tr>
@@ -2811,9 +2840,21 @@
         <w:tc>
           <w:tcPr>
             <w:cnfStyle w:val="001000000000" w:firstRow="0" w:lastRow="0" w:firstColumn="1" w:lastColumn="0" w:oddVBand="0" w:evenVBand="0" w:oddHBand="0" w:evenHBand="0" w:firstRowFirstColumn="0" w:firstRowLastColumn="0" w:lastRowFirstColumn="0" w:lastRowLastColumn="0"/>
-            <w:tcW w:w="1405" w:type="dxa"/>
-          </w:tcPr>
-          <w:p/>
+            <w:tcW w:w="1468" w:type="dxa"/>
+          </w:tcPr>
+          <w:p>
+            <w:proofErr w:type="gramStart"/>
+            <w:r>
+              <w:t>p</w:t>
+            </w:r>
+            <w:r>
+              <w:t>ilote</w:t>
+            </w:r>
+            <w:r>
+              <w:t>s</w:t>
+            </w:r>
+            <w:proofErr w:type="gramEnd"/>
+          </w:p>
         </w:tc>
         <w:tc>
           <w:tcPr>
@@ -2826,30 +2867,30 @@
             <w:proofErr w:type="spellStart"/>
             <w:proofErr w:type="gramStart"/>
             <w:r>
-              <w:t>intervention</w:t>
-            </w:r>
-            <w:proofErr w:type="gramEnd"/>
-            <w:r>
-              <w:t>_date</w:t>
-            </w:r>
-            <w:proofErr w:type="spellEnd"/>
-          </w:p>
-        </w:tc>
-        <w:tc>
-          <w:tcPr>
-            <w:tcW w:w="2837" w:type="dxa"/>
-          </w:tcPr>
-          <w:p>
-            <w:pPr>
-              <w:cnfStyle w:val="000000100000" w:firstRow="0" w:lastRow="0" w:firstColumn="0" w:lastColumn="0" w:oddVBand="0" w:evenVBand="0" w:oddHBand="1" w:evenHBand="0" w:firstRowFirstColumn="0" w:firstRowLastColumn="0" w:lastRowFirstColumn="0" w:lastRowLastColumn="0"/>
-            </w:pPr>
-            <w:proofErr w:type="gramStart"/>
-            <w:r>
-              <w:t>date</w:t>
-            </w:r>
-            <w:proofErr w:type="gramEnd"/>
-            <w:r>
-              <w:t xml:space="preserve"> de l’intervention</w:t>
+              <w:t>pilote</w:t>
+            </w:r>
+            <w:proofErr w:type="gramEnd"/>
+            <w:r>
+              <w:t>_brevet</w:t>
+            </w:r>
+            <w:proofErr w:type="spellEnd"/>
+          </w:p>
+        </w:tc>
+        <w:tc>
+          <w:tcPr>
+            <w:tcW w:w="2777" w:type="dxa"/>
+          </w:tcPr>
+          <w:p>
+            <w:pPr>
+              <w:cnfStyle w:val="000000100000" w:firstRow="0" w:lastRow="0" w:firstColumn="0" w:lastColumn="0" w:oddVBand="0" w:evenVBand="0" w:oddHBand="1" w:evenHBand="0" w:firstRowFirstColumn="0" w:firstRowLastColumn="0" w:lastRowFirstColumn="0" w:lastRowLastColumn="0"/>
+            </w:pPr>
+            <w:proofErr w:type="gramStart"/>
+            <w:r>
+              <w:t>numéro</w:t>
+            </w:r>
+            <w:proofErr w:type="gramEnd"/>
+            <w:r>
+              <w:t xml:space="preserve"> de brevet du pilote</w:t>
             </w:r>
           </w:p>
         </w:tc>
@@ -2863,22 +2904,25 @@
             </w:pPr>
             <w:proofErr w:type="gramStart"/>
             <w:r>
-              <w:t>date</w:t>
-            </w:r>
-            <w:proofErr w:type="gramEnd"/>
-          </w:p>
-        </w:tc>
-        <w:tc>
-          <w:tcPr>
-            <w:tcW w:w="1409" w:type="dxa"/>
-          </w:tcPr>
-          <w:p>
-            <w:pPr>
-              <w:cnfStyle w:val="000000100000" w:firstRow="0" w:lastRow="0" w:firstColumn="0" w:lastColumn="0" w:oddVBand="0" w:evenVBand="0" w:oddHBand="1" w:evenHBand="0" w:firstRowFirstColumn="0" w:firstRowLastColumn="0" w:lastRowFirstColumn="0" w:lastRowLastColumn="0"/>
-            </w:pPr>
-            <w:proofErr w:type="gramStart"/>
-            <w:r>
-              <w:t>obligatoire</w:t>
+              <w:t>varchar(</w:t>
+            </w:r>
+            <w:proofErr w:type="gramEnd"/>
+            <w:r>
+              <w:t>50)</w:t>
+            </w:r>
+          </w:p>
+        </w:tc>
+        <w:tc>
+          <w:tcPr>
+            <w:tcW w:w="1406" w:type="dxa"/>
+          </w:tcPr>
+          <w:p>
+            <w:pPr>
+              <w:cnfStyle w:val="000000100000" w:firstRow="0" w:lastRow="0" w:firstColumn="0" w:lastColumn="0" w:oddVBand="0" w:evenVBand="0" w:oddHBand="1" w:evenHBand="0" w:firstRowFirstColumn="0" w:firstRowLastColumn="0" w:lastRowFirstColumn="0" w:lastRowLastColumn="0"/>
+            </w:pPr>
+            <w:proofErr w:type="gramStart"/>
+            <w:r>
+              <w:t>identifiant</w:t>
             </w:r>
             <w:proofErr w:type="gramEnd"/>
           </w:p>
@@ -2888,9 +2932,21 @@
         <w:tc>
           <w:tcPr>
             <w:cnfStyle w:val="001000000000" w:firstRow="0" w:lastRow="0" w:firstColumn="1" w:lastColumn="0" w:oddVBand="0" w:evenVBand="0" w:oddHBand="0" w:evenHBand="0" w:firstRowFirstColumn="0" w:firstRowLastColumn="0" w:lastRowFirstColumn="0" w:lastRowLastColumn="0"/>
-            <w:tcW w:w="1405" w:type="dxa"/>
-          </w:tcPr>
-          <w:p/>
+            <w:tcW w:w="1468" w:type="dxa"/>
+          </w:tcPr>
+          <w:p>
+            <w:proofErr w:type="gramStart"/>
+            <w:r>
+              <w:t>v</w:t>
+            </w:r>
+            <w:r>
+              <w:t>ol</w:t>
+            </w:r>
+            <w:r>
+              <w:t>s</w:t>
+            </w:r>
+            <w:proofErr w:type="gramEnd"/>
+          </w:p>
         </w:tc>
         <w:tc>
           <w:tcPr>
@@ -2903,32 +2959,30 @@
             <w:proofErr w:type="spellStart"/>
             <w:proofErr w:type="gramStart"/>
             <w:r>
-              <w:t>intervention</w:t>
-            </w:r>
-            <w:proofErr w:type="gramEnd"/>
-            <w:r>
-              <w:t>_duree</w:t>
-            </w:r>
-            <w:proofErr w:type="spellEnd"/>
-          </w:p>
-        </w:tc>
-        <w:tc>
-          <w:tcPr>
-            <w:tcW w:w="2837" w:type="dxa"/>
-          </w:tcPr>
-          <w:p>
-            <w:pPr>
-              <w:cnfStyle w:val="000000000000" w:firstRow="0" w:lastRow="0" w:firstColumn="0" w:lastColumn="0" w:oddVBand="0" w:evenVBand="0" w:oddHBand="0" w:evenHBand="0" w:firstRowFirstColumn="0" w:firstRowLastColumn="0" w:lastRowFirstColumn="0" w:lastRowLastColumn="0"/>
-            </w:pPr>
-            <w:proofErr w:type="spellStart"/>
-            <w:proofErr w:type="gramStart"/>
-            <w:r>
-              <w:t>duree</w:t>
-            </w:r>
-            <w:proofErr w:type="spellEnd"/>
-            <w:proofErr w:type="gramEnd"/>
-            <w:r>
-              <w:t xml:space="preserve"> de l’intervention en minutes</w:t>
+              <w:t>vol</w:t>
+            </w:r>
+            <w:proofErr w:type="gramEnd"/>
+            <w:r>
+              <w:t>_id</w:t>
+            </w:r>
+            <w:proofErr w:type="spellEnd"/>
+          </w:p>
+        </w:tc>
+        <w:tc>
+          <w:tcPr>
+            <w:tcW w:w="2777" w:type="dxa"/>
+          </w:tcPr>
+          <w:p>
+            <w:pPr>
+              <w:cnfStyle w:val="000000000000" w:firstRow="0" w:lastRow="0" w:firstColumn="0" w:lastColumn="0" w:oddVBand="0" w:evenVBand="0" w:oddHBand="0" w:evenHBand="0" w:firstRowFirstColumn="0" w:firstRowLastColumn="0" w:lastRowFirstColumn="0" w:lastRowLastColumn="0"/>
+            </w:pPr>
+            <w:proofErr w:type="gramStart"/>
+            <w:r>
+              <w:t>identifiant</w:t>
+            </w:r>
+            <w:proofErr w:type="gramEnd"/>
+            <w:r>
+              <w:t xml:space="preserve"> du vol du pilote</w:t>
             </w:r>
           </w:p>
         </w:tc>
@@ -2951,22 +3005,24 @@
             </w:r>
             <w:proofErr w:type="gramEnd"/>
             <w:r>
-              <w:t>5)</w:t>
-            </w:r>
-          </w:p>
-        </w:tc>
-        <w:tc>
-          <w:tcPr>
-            <w:tcW w:w="1409" w:type="dxa"/>
-          </w:tcPr>
-          <w:p>
-            <w:pPr>
-              <w:cnfStyle w:val="000000000000" w:firstRow="0" w:lastRow="0" w:firstColumn="0" w:lastColumn="0" w:oddVBand="0" w:evenVBand="0" w:oddHBand="0" w:evenHBand="0" w:firstRowFirstColumn="0" w:firstRowLastColumn="0" w:lastRowFirstColumn="0" w:lastRowLastColumn="0"/>
-            </w:pPr>
-            <w:proofErr w:type="gramStart"/>
-            <w:r>
-              <w:t>obligatoire</w:t>
-            </w:r>
+              <w:t>11)</w:t>
+            </w:r>
+          </w:p>
+        </w:tc>
+        <w:tc>
+          <w:tcPr>
+            <w:tcW w:w="1406" w:type="dxa"/>
+          </w:tcPr>
+          <w:p>
+            <w:pPr>
+              <w:cnfStyle w:val="000000000000" w:firstRow="0" w:lastRow="0" w:firstColumn="0" w:lastColumn="0" w:oddVBand="0" w:evenVBand="0" w:oddHBand="0" w:evenHBand="0" w:firstRowFirstColumn="0" w:firstRowLastColumn="0" w:lastRowFirstColumn="0" w:lastRowLastColumn="0"/>
+            </w:pPr>
+            <w:proofErr w:type="spellStart"/>
+            <w:proofErr w:type="gramStart"/>
+            <w:r>
+              <w:t>identifiant,ai</w:t>
+            </w:r>
+            <w:proofErr w:type="spellEnd"/>
             <w:proofErr w:type="gramEnd"/>
           </w:p>
         </w:tc>
@@ -2978,23 +3034,9 @@
         <w:tc>
           <w:tcPr>
             <w:cnfStyle w:val="001000000000" w:firstRow="0" w:lastRow="0" w:firstColumn="1" w:lastColumn="0" w:oddVBand="0" w:evenVBand="0" w:oddHBand="0" w:evenHBand="0" w:firstRowFirstColumn="0" w:firstRowLastColumn="0" w:lastRowFirstColumn="0" w:lastRowLastColumn="0"/>
-            <w:tcW w:w="1405" w:type="dxa"/>
-          </w:tcPr>
-          <w:p>
-            <w:proofErr w:type="spellStart"/>
-            <w:proofErr w:type="gramStart"/>
-            <w:r>
-              <w:t>m</w:t>
-            </w:r>
-            <w:r>
-              <w:t>ecanicien</w:t>
-            </w:r>
-            <w:r>
-              <w:t>s</w:t>
-            </w:r>
-            <w:proofErr w:type="spellEnd"/>
-            <w:proofErr w:type="gramEnd"/>
-          </w:p>
+            <w:tcW w:w="1468" w:type="dxa"/>
+          </w:tcPr>
+          <w:p/>
         </w:tc>
         <w:tc>
           <w:tcPr>
@@ -3007,36 +3049,40 @@
             <w:proofErr w:type="spellStart"/>
             <w:proofErr w:type="gramStart"/>
             <w:r>
-              <w:t>mecanicien</w:t>
-            </w:r>
-            <w:proofErr w:type="gramEnd"/>
-            <w:r>
-              <w:t>_id</w:t>
-            </w:r>
-            <w:proofErr w:type="spellEnd"/>
-          </w:p>
-        </w:tc>
-        <w:tc>
-          <w:tcPr>
-            <w:tcW w:w="2837" w:type="dxa"/>
-          </w:tcPr>
-          <w:p>
-            <w:pPr>
-              <w:cnfStyle w:val="000000100000" w:firstRow="0" w:lastRow="0" w:firstColumn="0" w:lastColumn="0" w:oddVBand="0" w:evenVBand="0" w:oddHBand="1" w:evenHBand="0" w:firstRowFirstColumn="0" w:firstRowLastColumn="0" w:lastRowFirstColumn="0" w:lastRowLastColumn="0"/>
-            </w:pPr>
-            <w:proofErr w:type="gramStart"/>
-            <w:r>
-              <w:t>identifiant</w:t>
-            </w:r>
-            <w:proofErr w:type="gramEnd"/>
-            <w:r>
-              <w:t xml:space="preserve"> du </w:t>
-            </w:r>
-            <w:proofErr w:type="spellStart"/>
-            <w:r>
-              <w:t>mecanicien</w:t>
-            </w:r>
-            <w:proofErr w:type="spellEnd"/>
+              <w:t>vol</w:t>
+            </w:r>
+            <w:proofErr w:type="gramEnd"/>
+            <w:r>
+              <w:t>_date</w:t>
+            </w:r>
+            <w:r>
+              <w:t>_heure_depart</w:t>
+            </w:r>
+            <w:proofErr w:type="spellEnd"/>
+          </w:p>
+        </w:tc>
+        <w:tc>
+          <w:tcPr>
+            <w:tcW w:w="2777" w:type="dxa"/>
+          </w:tcPr>
+          <w:p>
+            <w:pPr>
+              <w:cnfStyle w:val="000000100000" w:firstRow="0" w:lastRow="0" w:firstColumn="0" w:lastColumn="0" w:oddVBand="0" w:evenVBand="0" w:oddHBand="1" w:evenHBand="0" w:firstRowFirstColumn="0" w:firstRowLastColumn="0" w:lastRowFirstColumn="0" w:lastRowLastColumn="0"/>
+            </w:pPr>
+            <w:proofErr w:type="gramStart"/>
+            <w:r>
+              <w:t>date</w:t>
+            </w:r>
+            <w:proofErr w:type="gramEnd"/>
+            <w:r>
+              <w:t xml:space="preserve"> </w:t>
+            </w:r>
+            <w:r>
+              <w:t xml:space="preserve">et heure de départ </w:t>
+            </w:r>
+            <w:r>
+              <w:t>du vol du pilote</w:t>
+            </w:r>
           </w:p>
         </w:tc>
         <w:tc>
@@ -3050,34 +3096,28 @@
             <w:proofErr w:type="spellStart"/>
             <w:proofErr w:type="gramStart"/>
             <w:r>
-              <w:t>int</w:t>
-            </w:r>
-            <w:proofErr w:type="spellEnd"/>
-            <w:r>
-              <w:t>(</w:t>
-            </w:r>
-            <w:proofErr w:type="gramEnd"/>
-            <w:r>
-              <w:t>11)</w:t>
-            </w:r>
-          </w:p>
-        </w:tc>
-        <w:tc>
-          <w:tcPr>
-            <w:tcW w:w="1409" w:type="dxa"/>
-          </w:tcPr>
-          <w:p>
-            <w:pPr>
-              <w:cnfStyle w:val="000000100000" w:firstRow="0" w:lastRow="0" w:firstColumn="0" w:lastColumn="0" w:oddVBand="0" w:evenVBand="0" w:oddHBand="1" w:evenHBand="0" w:firstRowFirstColumn="0" w:firstRowLastColumn="0" w:lastRowFirstColumn="0" w:lastRowLastColumn="0"/>
-            </w:pPr>
-            <w:proofErr w:type="gramStart"/>
-            <w:r>
-              <w:t>identifiant</w:t>
-            </w:r>
-            <w:proofErr w:type="gramEnd"/>
-            <w:r>
-              <w:t>, ai</w:t>
-            </w:r>
+              <w:t>date</w:t>
+            </w:r>
+            <w:r>
+              <w:t>time</w:t>
+            </w:r>
+            <w:proofErr w:type="spellEnd"/>
+            <w:proofErr w:type="gramEnd"/>
+          </w:p>
+        </w:tc>
+        <w:tc>
+          <w:tcPr>
+            <w:tcW w:w="1406" w:type="dxa"/>
+          </w:tcPr>
+          <w:p>
+            <w:pPr>
+              <w:cnfStyle w:val="000000100000" w:firstRow="0" w:lastRow="0" w:firstColumn="0" w:lastColumn="0" w:oddVBand="0" w:evenVBand="0" w:oddHBand="1" w:evenHBand="0" w:firstRowFirstColumn="0" w:firstRowLastColumn="0" w:lastRowFirstColumn="0" w:lastRowLastColumn="0"/>
+            </w:pPr>
+            <w:proofErr w:type="gramStart"/>
+            <w:r>
+              <w:t>obligatoire</w:t>
+            </w:r>
+            <w:proofErr w:type="gramEnd"/>
           </w:p>
         </w:tc>
       </w:tr>
@@ -3085,7 +3125,7 @@
         <w:tc>
           <w:tcPr>
             <w:cnfStyle w:val="001000000000" w:firstRow="0" w:lastRow="0" w:firstColumn="1" w:lastColumn="0" w:oddVBand="0" w:evenVBand="0" w:oddHBand="0" w:evenHBand="0" w:firstRowFirstColumn="0" w:firstRowLastColumn="0" w:lastRowFirstColumn="0" w:lastRowLastColumn="0"/>
-            <w:tcW w:w="1405" w:type="dxa"/>
+            <w:tcW w:w="1468" w:type="dxa"/>
           </w:tcPr>
           <w:p/>
         </w:tc>
@@ -3100,30 +3140,30 @@
             <w:proofErr w:type="spellStart"/>
             <w:proofErr w:type="gramStart"/>
             <w:r>
-              <w:t>mecanicien</w:t>
-            </w:r>
-            <w:proofErr w:type="gramEnd"/>
-            <w:r>
-              <w:t>_nom</w:t>
-            </w:r>
-            <w:proofErr w:type="spellEnd"/>
-          </w:p>
-        </w:tc>
-        <w:tc>
-          <w:tcPr>
-            <w:tcW w:w="2837" w:type="dxa"/>
-          </w:tcPr>
-          <w:p>
-            <w:pPr>
-              <w:cnfStyle w:val="000000000000" w:firstRow="0" w:lastRow="0" w:firstColumn="0" w:lastColumn="0" w:oddVBand="0" w:evenVBand="0" w:oddHBand="0" w:evenHBand="0" w:firstRowFirstColumn="0" w:firstRowLastColumn="0" w:lastRowFirstColumn="0" w:lastRowLastColumn="0"/>
-            </w:pPr>
-            <w:proofErr w:type="gramStart"/>
-            <w:r>
-              <w:t>nom</w:t>
-            </w:r>
-            <w:proofErr w:type="gramEnd"/>
-            <w:r>
-              <w:t xml:space="preserve"> du mécanicien</w:t>
+              <w:t>vol</w:t>
+            </w:r>
+            <w:proofErr w:type="gramEnd"/>
+            <w:r>
+              <w:t>_date_heure_retour</w:t>
+            </w:r>
+            <w:proofErr w:type="spellEnd"/>
+          </w:p>
+        </w:tc>
+        <w:tc>
+          <w:tcPr>
+            <w:tcW w:w="2777" w:type="dxa"/>
+          </w:tcPr>
+          <w:p>
+            <w:pPr>
+              <w:cnfStyle w:val="000000000000" w:firstRow="0" w:lastRow="0" w:firstColumn="0" w:lastColumn="0" w:oddVBand="0" w:evenVBand="0" w:oddHBand="0" w:evenHBand="0" w:firstRowFirstColumn="0" w:firstRowLastColumn="0" w:lastRowFirstColumn="0" w:lastRowLastColumn="0"/>
+            </w:pPr>
+            <w:proofErr w:type="gramStart"/>
+            <w:r>
+              <w:t>date</w:t>
+            </w:r>
+            <w:proofErr w:type="gramEnd"/>
+            <w:r>
+              <w:t xml:space="preserve"> et heure de retour du vol du pilote</w:t>
             </w:r>
           </w:p>
         </w:tc>
@@ -3135,27 +3175,26 @@
             <w:pPr>
               <w:cnfStyle w:val="000000000000" w:firstRow="0" w:lastRow="0" w:firstColumn="0" w:lastColumn="0" w:oddVBand="0" w:evenVBand="0" w:oddHBand="0" w:evenHBand="0" w:firstRowFirstColumn="0" w:firstRowLastColumn="0" w:lastRowFirstColumn="0" w:lastRowLastColumn="0"/>
             </w:pPr>
-            <w:proofErr w:type="gramStart"/>
-            <w:r>
-              <w:t>varchar(</w:t>
-            </w:r>
-            <w:proofErr w:type="gramEnd"/>
-            <w:r>
-              <w:t>50)</w:t>
-            </w:r>
-          </w:p>
-        </w:tc>
-        <w:tc>
-          <w:tcPr>
-            <w:tcW w:w="1409" w:type="dxa"/>
-          </w:tcPr>
-          <w:p>
-            <w:pPr>
-              <w:cnfStyle w:val="000000000000" w:firstRow="0" w:lastRow="0" w:firstColumn="0" w:lastColumn="0" w:oddVBand="0" w:evenVBand="0" w:oddHBand="0" w:evenHBand="0" w:firstRowFirstColumn="0" w:firstRowLastColumn="0" w:lastRowFirstColumn="0" w:lastRowLastColumn="0"/>
-            </w:pPr>
-            <w:proofErr w:type="gramStart"/>
-            <w:r>
-              <w:t>obligatoire</w:t>
+            <w:proofErr w:type="spellStart"/>
+            <w:proofErr w:type="gramStart"/>
+            <w:r>
+              <w:t>datetime</w:t>
+            </w:r>
+            <w:proofErr w:type="spellEnd"/>
+            <w:proofErr w:type="gramEnd"/>
+          </w:p>
+        </w:tc>
+        <w:tc>
+          <w:tcPr>
+            <w:tcW w:w="1406" w:type="dxa"/>
+          </w:tcPr>
+          <w:p>
+            <w:pPr>
+              <w:cnfStyle w:val="000000000000" w:firstRow="0" w:lastRow="0" w:firstColumn="0" w:lastColumn="0" w:oddVBand="0" w:evenVBand="0" w:oddHBand="0" w:evenHBand="0" w:firstRowFirstColumn="0" w:firstRowLastColumn="0" w:lastRowFirstColumn="0" w:lastRowLastColumn="0"/>
+            </w:pPr>
+            <w:proofErr w:type="gramStart"/>
+            <w:r>
+              <w:t>facultatif</w:t>
             </w:r>
             <w:proofErr w:type="gramEnd"/>
           </w:p>
@@ -3168,7 +3207,7 @@
         <w:tc>
           <w:tcPr>
             <w:cnfStyle w:val="001000000000" w:firstRow="0" w:lastRow="0" w:firstColumn="1" w:lastColumn="0" w:oddVBand="0" w:evenVBand="0" w:oddHBand="0" w:evenHBand="0" w:firstRowFirstColumn="0" w:firstRowLastColumn="0" w:lastRowFirstColumn="0" w:lastRowLastColumn="0"/>
-            <w:tcW w:w="1405" w:type="dxa"/>
+            <w:tcW w:w="1468" w:type="dxa"/>
           </w:tcPr>
           <w:p/>
         </w:tc>
@@ -3180,41 +3219,16 @@
             <w:pPr>
               <w:cnfStyle w:val="000000100000" w:firstRow="0" w:lastRow="0" w:firstColumn="0" w:lastColumn="0" w:oddVBand="0" w:evenVBand="0" w:oddHBand="1" w:evenHBand="0" w:firstRowFirstColumn="0" w:firstRowLastColumn="0" w:lastRowFirstColumn="0" w:lastRowLastColumn="0"/>
             </w:pPr>
-            <w:proofErr w:type="spellStart"/>
-            <w:proofErr w:type="gramStart"/>
-            <w:r>
-              <w:t>mecanicien</w:t>
-            </w:r>
-            <w:proofErr w:type="gramEnd"/>
-            <w:r>
-              <w:t>_prenom</w:t>
-            </w:r>
-            <w:proofErr w:type="spellEnd"/>
-          </w:p>
-        </w:tc>
-        <w:tc>
-          <w:tcPr>
-            <w:tcW w:w="2837" w:type="dxa"/>
-          </w:tcPr>
-          <w:p>
-            <w:pPr>
-              <w:cnfStyle w:val="000000100000" w:firstRow="0" w:lastRow="0" w:firstColumn="0" w:lastColumn="0" w:oddVBand="0" w:evenVBand="0" w:oddHBand="1" w:evenHBand="0" w:firstRowFirstColumn="0" w:firstRowLastColumn="0" w:lastRowFirstColumn="0" w:lastRowLastColumn="0"/>
-            </w:pPr>
-            <w:proofErr w:type="spellStart"/>
-            <w:proofErr w:type="gramStart"/>
-            <w:r>
-              <w:t>prenom</w:t>
-            </w:r>
-            <w:proofErr w:type="spellEnd"/>
-            <w:proofErr w:type="gramEnd"/>
-            <w:r>
-              <w:t xml:space="preserve"> du </w:t>
-            </w:r>
-            <w:proofErr w:type="spellStart"/>
-            <w:r>
-              <w:t>mecanicien</w:t>
-            </w:r>
-            <w:proofErr w:type="spellEnd"/>
+          </w:p>
+        </w:tc>
+        <w:tc>
+          <w:tcPr>
+            <w:tcW w:w="2777" w:type="dxa"/>
+          </w:tcPr>
+          <w:p>
+            <w:pPr>
+              <w:cnfStyle w:val="000000100000" w:firstRow="0" w:lastRow="0" w:firstColumn="0" w:lastColumn="0" w:oddVBand="0" w:evenVBand="0" w:oddHBand="1" w:evenHBand="0" w:firstRowFirstColumn="0" w:firstRowLastColumn="0" w:lastRowFirstColumn="0" w:lastRowLastColumn="0"/>
+            </w:pPr>
           </w:p>
         </w:tc>
         <w:tc>
@@ -3225,29 +3239,16 @@
             <w:pPr>
               <w:cnfStyle w:val="000000100000" w:firstRow="0" w:lastRow="0" w:firstColumn="0" w:lastColumn="0" w:oddVBand="0" w:evenVBand="0" w:oddHBand="1" w:evenHBand="0" w:firstRowFirstColumn="0" w:firstRowLastColumn="0" w:lastRowFirstColumn="0" w:lastRowLastColumn="0"/>
             </w:pPr>
-            <w:proofErr w:type="gramStart"/>
-            <w:r>
-              <w:t>varchar(</w:t>
-            </w:r>
-            <w:proofErr w:type="gramEnd"/>
-            <w:r>
-              <w:t>50)</w:t>
-            </w:r>
-          </w:p>
-        </w:tc>
-        <w:tc>
-          <w:tcPr>
-            <w:tcW w:w="1409" w:type="dxa"/>
-          </w:tcPr>
-          <w:p>
-            <w:pPr>
-              <w:cnfStyle w:val="000000100000" w:firstRow="0" w:lastRow="0" w:firstColumn="0" w:lastColumn="0" w:oddVBand="0" w:evenVBand="0" w:oddHBand="1" w:evenHBand="0" w:firstRowFirstColumn="0" w:firstRowLastColumn="0" w:lastRowFirstColumn="0" w:lastRowLastColumn="0"/>
-            </w:pPr>
-            <w:proofErr w:type="gramStart"/>
-            <w:r>
-              <w:t>obligatoire</w:t>
-            </w:r>
-            <w:proofErr w:type="gramEnd"/>
+          </w:p>
+        </w:tc>
+        <w:tc>
+          <w:tcPr>
+            <w:tcW w:w="1406" w:type="dxa"/>
+          </w:tcPr>
+          <w:p>
+            <w:pPr>
+              <w:cnfStyle w:val="000000100000" w:firstRow="0" w:lastRow="0" w:firstColumn="0" w:lastColumn="0" w:oddVBand="0" w:evenVBand="0" w:oddHBand="1" w:evenHBand="0" w:firstRowFirstColumn="0" w:firstRowLastColumn="0" w:lastRowFirstColumn="0" w:lastRowLastColumn="0"/>
+            </w:pPr>
           </w:p>
         </w:tc>
       </w:tr>
@@ -3255,9 +3256,15 @@
         <w:tc>
           <w:tcPr>
             <w:cnfStyle w:val="001000000000" w:firstRow="0" w:lastRow="0" w:firstColumn="1" w:lastColumn="0" w:oddVBand="0" w:evenVBand="0" w:oddHBand="0" w:evenHBand="0" w:firstRowFirstColumn="0" w:firstRowLastColumn="0" w:lastRowFirstColumn="0" w:lastRowLastColumn="0"/>
-            <w:tcW w:w="1405" w:type="dxa"/>
-          </w:tcPr>
-          <w:p/>
+            <w:tcW w:w="1468" w:type="dxa"/>
+          </w:tcPr>
+          <w:p>
+            <w:proofErr w:type="gramStart"/>
+            <w:r>
+              <w:t>nominatifs</w:t>
+            </w:r>
+            <w:proofErr w:type="gramEnd"/>
+          </w:p>
         </w:tc>
         <w:tc>
           <w:tcPr>
@@ -3270,32 +3277,30 @@
             <w:proofErr w:type="spellStart"/>
             <w:proofErr w:type="gramStart"/>
             <w:r>
-              <w:t>mecanicien</w:t>
-            </w:r>
-            <w:proofErr w:type="gramEnd"/>
-            <w:r>
-              <w:t>_telephone</w:t>
-            </w:r>
-            <w:proofErr w:type="spellEnd"/>
-          </w:p>
-        </w:tc>
-        <w:tc>
-          <w:tcPr>
-            <w:tcW w:w="2837" w:type="dxa"/>
-          </w:tcPr>
-          <w:p>
-            <w:pPr>
-              <w:cnfStyle w:val="000000000000" w:firstRow="0" w:lastRow="0" w:firstColumn="0" w:lastColumn="0" w:oddVBand="0" w:evenVBand="0" w:oddHBand="0" w:evenHBand="0" w:firstRowFirstColumn="0" w:firstRowLastColumn="0" w:lastRowFirstColumn="0" w:lastRowLastColumn="0"/>
-            </w:pPr>
-            <w:proofErr w:type="spellStart"/>
-            <w:proofErr w:type="gramStart"/>
-            <w:r>
-              <w:t>numero</w:t>
-            </w:r>
-            <w:proofErr w:type="spellEnd"/>
-            <w:proofErr w:type="gramEnd"/>
-            <w:r>
-              <w:t xml:space="preserve"> de téléphone du mécanicien</w:t>
+              <w:t>nominatif</w:t>
+            </w:r>
+            <w:proofErr w:type="gramEnd"/>
+            <w:r>
+              <w:t>_id</w:t>
+            </w:r>
+            <w:proofErr w:type="spellEnd"/>
+          </w:p>
+        </w:tc>
+        <w:tc>
+          <w:tcPr>
+            <w:tcW w:w="2777" w:type="dxa"/>
+          </w:tcPr>
+          <w:p>
+            <w:pPr>
+              <w:cnfStyle w:val="000000000000" w:firstRow="0" w:lastRow="0" w:firstColumn="0" w:lastColumn="0" w:oddVBand="0" w:evenVBand="0" w:oddHBand="0" w:evenHBand="0" w:firstRowFirstColumn="0" w:firstRowLastColumn="0" w:lastRowFirstColumn="0" w:lastRowLastColumn="0"/>
+            </w:pPr>
+            <w:proofErr w:type="gramStart"/>
+            <w:r>
+              <w:t>identifiant</w:t>
+            </w:r>
+            <w:proofErr w:type="gramEnd"/>
+            <w:r>
+              <w:t xml:space="preserve"> des nominatifs</w:t>
             </w:r>
           </w:p>
         </w:tc>
@@ -3307,28 +3312,35 @@
             <w:pPr>
               <w:cnfStyle w:val="000000000000" w:firstRow="0" w:lastRow="0" w:firstColumn="0" w:lastColumn="0" w:oddVBand="0" w:evenVBand="0" w:oddHBand="0" w:evenHBand="0" w:firstRowFirstColumn="0" w:firstRowLastColumn="0" w:lastRowFirstColumn="0" w:lastRowLastColumn="0"/>
             </w:pPr>
-            <w:proofErr w:type="gramStart"/>
-            <w:r>
-              <w:t>char(</w:t>
-            </w:r>
-            <w:proofErr w:type="gramEnd"/>
-            <w:r>
-              <w:t>8)</w:t>
-            </w:r>
-          </w:p>
-        </w:tc>
-        <w:tc>
-          <w:tcPr>
-            <w:tcW w:w="1409" w:type="dxa"/>
-          </w:tcPr>
-          <w:p>
-            <w:pPr>
-              <w:cnfStyle w:val="000000000000" w:firstRow="0" w:lastRow="0" w:firstColumn="0" w:lastColumn="0" w:oddVBand="0" w:evenVBand="0" w:oddHBand="0" w:evenHBand="0" w:firstRowFirstColumn="0" w:firstRowLastColumn="0" w:lastRowFirstColumn="0" w:lastRowLastColumn="0"/>
-            </w:pPr>
-            <w:proofErr w:type="gramStart"/>
-            <w:r>
-              <w:t>obligatoire</w:t>
-            </w:r>
+            <w:proofErr w:type="spellStart"/>
+            <w:proofErr w:type="gramStart"/>
+            <w:r>
+              <w:t>int</w:t>
+            </w:r>
+            <w:proofErr w:type="spellEnd"/>
+            <w:r>
+              <w:t>(</w:t>
+            </w:r>
+            <w:proofErr w:type="gramEnd"/>
+            <w:r>
+              <w:t>11)</w:t>
+            </w:r>
+          </w:p>
+        </w:tc>
+        <w:tc>
+          <w:tcPr>
+            <w:tcW w:w="1406" w:type="dxa"/>
+          </w:tcPr>
+          <w:p>
+            <w:pPr>
+              <w:cnfStyle w:val="000000000000" w:firstRow="0" w:lastRow="0" w:firstColumn="0" w:lastColumn="0" w:oddVBand="0" w:evenVBand="0" w:oddHBand="0" w:evenHBand="0" w:firstRowFirstColumn="0" w:firstRowLastColumn="0" w:lastRowFirstColumn="0" w:lastRowLastColumn="0"/>
+            </w:pPr>
+            <w:proofErr w:type="spellStart"/>
+            <w:proofErr w:type="gramStart"/>
+            <w:r>
+              <w:t>identifiant,ai</w:t>
+            </w:r>
+            <w:proofErr w:type="spellEnd"/>
             <w:proofErr w:type="gramEnd"/>
           </w:p>
         </w:tc>
@@ -3340,21 +3352,9 @@
         <w:tc>
           <w:tcPr>
             <w:cnfStyle w:val="001000000000" w:firstRow="0" w:lastRow="0" w:firstColumn="1" w:lastColumn="0" w:oddVBand="0" w:evenVBand="0" w:oddHBand="0" w:evenHBand="0" w:firstRowFirstColumn="0" w:firstRowLastColumn="0" w:lastRowFirstColumn="0" w:lastRowLastColumn="0"/>
-            <w:tcW w:w="1405" w:type="dxa"/>
-          </w:tcPr>
-          <w:p>
-            <w:proofErr w:type="gramStart"/>
-            <w:r>
-              <w:t>p</w:t>
-            </w:r>
-            <w:r>
-              <w:t>ilote</w:t>
-            </w:r>
-            <w:r>
-              <w:t>s</w:t>
-            </w:r>
-            <w:proofErr w:type="gramEnd"/>
-          </w:p>
+            <w:tcW w:w="1468" w:type="dxa"/>
+          </w:tcPr>
+          <w:p/>
         </w:tc>
         <w:tc>
           <w:tcPr>
@@ -3367,30 +3367,30 @@
             <w:proofErr w:type="spellStart"/>
             <w:proofErr w:type="gramStart"/>
             <w:r>
-              <w:t>pilote</w:t>
-            </w:r>
-            <w:proofErr w:type="gramEnd"/>
-            <w:r>
-              <w:t>_brevet</w:t>
-            </w:r>
-            <w:proofErr w:type="spellEnd"/>
-          </w:p>
-        </w:tc>
-        <w:tc>
-          <w:tcPr>
-            <w:tcW w:w="2837" w:type="dxa"/>
-          </w:tcPr>
-          <w:p>
-            <w:pPr>
-              <w:cnfStyle w:val="000000100000" w:firstRow="0" w:lastRow="0" w:firstColumn="0" w:lastColumn="0" w:oddVBand="0" w:evenVBand="0" w:oddHBand="1" w:evenHBand="0" w:firstRowFirstColumn="0" w:firstRowLastColumn="0" w:lastRowFirstColumn="0" w:lastRowLastColumn="0"/>
-            </w:pPr>
-            <w:proofErr w:type="gramStart"/>
-            <w:r>
-              <w:t>numéro</w:t>
-            </w:r>
-            <w:proofErr w:type="gramEnd"/>
-            <w:r>
-              <w:t xml:space="preserve"> de brevet du pilote</w:t>
+              <w:t>nominatif</w:t>
+            </w:r>
+            <w:proofErr w:type="gramEnd"/>
+            <w:r>
+              <w:t>_raison_sociale</w:t>
+            </w:r>
+            <w:proofErr w:type="spellEnd"/>
+          </w:p>
+        </w:tc>
+        <w:tc>
+          <w:tcPr>
+            <w:tcW w:w="2777" w:type="dxa"/>
+          </w:tcPr>
+          <w:p>
+            <w:pPr>
+              <w:cnfStyle w:val="000000100000" w:firstRow="0" w:lastRow="0" w:firstColumn="0" w:lastColumn="0" w:oddVBand="0" w:evenVBand="0" w:oddHBand="1" w:evenHBand="0" w:firstRowFirstColumn="0" w:firstRowLastColumn="0" w:lastRowFirstColumn="0" w:lastRowLastColumn="0"/>
+            </w:pPr>
+            <w:proofErr w:type="gramStart"/>
+            <w:r>
+              <w:t>raison</w:t>
+            </w:r>
+            <w:proofErr w:type="gramEnd"/>
+            <w:r>
+              <w:t xml:space="preserve"> sociale</w:t>
             </w:r>
           </w:p>
         </w:tc>
@@ -3408,21 +3408,21 @@
             </w:r>
             <w:proofErr w:type="gramEnd"/>
             <w:r>
-              <w:t>50)</w:t>
-            </w:r>
-          </w:p>
-        </w:tc>
-        <w:tc>
-          <w:tcPr>
-            <w:tcW w:w="1409" w:type="dxa"/>
-          </w:tcPr>
-          <w:p>
-            <w:pPr>
-              <w:cnfStyle w:val="000000100000" w:firstRow="0" w:lastRow="0" w:firstColumn="0" w:lastColumn="0" w:oddVBand="0" w:evenVBand="0" w:oddHBand="1" w:evenHBand="0" w:firstRowFirstColumn="0" w:firstRowLastColumn="0" w:lastRowFirstColumn="0" w:lastRowLastColumn="0"/>
-            </w:pPr>
-            <w:proofErr w:type="gramStart"/>
-            <w:r>
-              <w:t>identifiant</w:t>
+              <w:t>150)</w:t>
+            </w:r>
+          </w:p>
+        </w:tc>
+        <w:tc>
+          <w:tcPr>
+            <w:tcW w:w="1406" w:type="dxa"/>
+          </w:tcPr>
+          <w:p>
+            <w:pPr>
+              <w:cnfStyle w:val="000000100000" w:firstRow="0" w:lastRow="0" w:firstColumn="0" w:lastColumn="0" w:oddVBand="0" w:evenVBand="0" w:oddHBand="1" w:evenHBand="0" w:firstRowFirstColumn="0" w:firstRowLastColumn="0" w:lastRowFirstColumn="0" w:lastRowLastColumn="0"/>
+            </w:pPr>
+            <w:proofErr w:type="gramStart"/>
+            <w:r>
+              <w:t>facultatif</w:t>
             </w:r>
             <w:proofErr w:type="gramEnd"/>
           </w:p>
@@ -3432,7 +3432,7 @@
         <w:tc>
           <w:tcPr>
             <w:cnfStyle w:val="001000000000" w:firstRow="0" w:lastRow="0" w:firstColumn="1" w:lastColumn="0" w:oddVBand="0" w:evenVBand="0" w:oddHBand="0" w:evenHBand="0" w:firstRowFirstColumn="0" w:firstRowLastColumn="0" w:lastRowFirstColumn="0" w:lastRowLastColumn="0"/>
-            <w:tcW w:w="1405" w:type="dxa"/>
+            <w:tcW w:w="1468" w:type="dxa"/>
           </w:tcPr>
           <w:p/>
         </w:tc>
@@ -3447,7 +3447,10 @@
             <w:proofErr w:type="spellStart"/>
             <w:proofErr w:type="gramStart"/>
             <w:r>
-              <w:t>pilote</w:t>
+              <w:t>nomin</w:t>
+            </w:r>
+            <w:r>
+              <w:t>atif</w:t>
             </w:r>
             <w:proofErr w:type="gramEnd"/>
             <w:r>
@@ -3458,7 +3461,7 @@
         </w:tc>
         <w:tc>
           <w:tcPr>
-            <w:tcW w:w="2837" w:type="dxa"/>
+            <w:tcW w:w="2777" w:type="dxa"/>
           </w:tcPr>
           <w:p>
             <w:pPr>
@@ -3470,7 +3473,7 @@
             </w:r>
             <w:proofErr w:type="gramEnd"/>
             <w:r>
-              <w:t xml:space="preserve"> du pilote</w:t>
+              <w:t xml:space="preserve"> </w:t>
             </w:r>
           </w:p>
         </w:tc>
@@ -3488,21 +3491,21 @@
             </w:r>
             <w:proofErr w:type="gramEnd"/>
             <w:r>
-              <w:t>50)</w:t>
-            </w:r>
-          </w:p>
-        </w:tc>
-        <w:tc>
-          <w:tcPr>
-            <w:tcW w:w="1409" w:type="dxa"/>
-          </w:tcPr>
-          <w:p>
-            <w:pPr>
-              <w:cnfStyle w:val="000000000000" w:firstRow="0" w:lastRow="0" w:firstColumn="0" w:lastColumn="0" w:oddVBand="0" w:evenVBand="0" w:oddHBand="0" w:evenHBand="0" w:firstRowFirstColumn="0" w:firstRowLastColumn="0" w:lastRowFirstColumn="0" w:lastRowLastColumn="0"/>
-            </w:pPr>
-            <w:proofErr w:type="gramStart"/>
-            <w:r>
-              <w:t>obligatoire</w:t>
+              <w:t>100)</w:t>
+            </w:r>
+          </w:p>
+        </w:tc>
+        <w:tc>
+          <w:tcPr>
+            <w:tcW w:w="1406" w:type="dxa"/>
+          </w:tcPr>
+          <w:p>
+            <w:pPr>
+              <w:cnfStyle w:val="000000000000" w:firstRow="0" w:lastRow="0" w:firstColumn="0" w:lastColumn="0" w:oddVBand="0" w:evenVBand="0" w:oddHBand="0" w:evenHBand="0" w:firstRowFirstColumn="0" w:firstRowLastColumn="0" w:lastRowFirstColumn="0" w:lastRowLastColumn="0"/>
+            </w:pPr>
+            <w:proofErr w:type="gramStart"/>
+            <w:r>
+              <w:t>facultatif</w:t>
             </w:r>
             <w:proofErr w:type="gramEnd"/>
           </w:p>
@@ -3515,7 +3518,7 @@
         <w:tc>
           <w:tcPr>
             <w:cnfStyle w:val="001000000000" w:firstRow="0" w:lastRow="0" w:firstColumn="1" w:lastColumn="0" w:oddVBand="0" w:evenVBand="0" w:oddHBand="0" w:evenHBand="0" w:firstRowFirstColumn="0" w:firstRowLastColumn="0" w:lastRowFirstColumn="0" w:lastRowLastColumn="0"/>
-            <w:tcW w:w="1405" w:type="dxa"/>
+            <w:tcW w:w="1468" w:type="dxa"/>
           </w:tcPr>
           <w:p/>
         </w:tc>
@@ -3530,7 +3533,7 @@
             <w:proofErr w:type="spellStart"/>
             <w:proofErr w:type="gramStart"/>
             <w:r>
-              <w:t>pilote</w:t>
+              <w:t>nominatif</w:t>
             </w:r>
             <w:proofErr w:type="gramEnd"/>
             <w:r>
@@ -3541,7 +3544,7 @@
         </w:tc>
         <w:tc>
           <w:tcPr>
-            <w:tcW w:w="2837" w:type="dxa"/>
+            <w:tcW w:w="2777" w:type="dxa"/>
           </w:tcPr>
           <w:p>
             <w:pPr>
@@ -3552,9 +3555,6 @@
               <w:t>prénom</w:t>
             </w:r>
             <w:proofErr w:type="gramEnd"/>
-            <w:r>
-              <w:t xml:space="preserve"> du pilote</w:t>
-            </w:r>
           </w:p>
         </w:tc>
         <w:tc>
@@ -3577,15 +3577,15 @@
         </w:tc>
         <w:tc>
           <w:tcPr>
-            <w:tcW w:w="1409" w:type="dxa"/>
-          </w:tcPr>
-          <w:p>
-            <w:pPr>
-              <w:cnfStyle w:val="000000100000" w:firstRow="0" w:lastRow="0" w:firstColumn="0" w:lastColumn="0" w:oddVBand="0" w:evenVBand="0" w:oddHBand="1" w:evenHBand="0" w:firstRowFirstColumn="0" w:firstRowLastColumn="0" w:lastRowFirstColumn="0" w:lastRowLastColumn="0"/>
-            </w:pPr>
-            <w:proofErr w:type="gramStart"/>
-            <w:r>
-              <w:t>obligatoire</w:t>
+            <w:tcW w:w="1406" w:type="dxa"/>
+          </w:tcPr>
+          <w:p>
+            <w:pPr>
+              <w:cnfStyle w:val="000000100000" w:firstRow="0" w:lastRow="0" w:firstColumn="0" w:lastColumn="0" w:oddVBand="0" w:evenVBand="0" w:oddHBand="1" w:evenHBand="0" w:firstRowFirstColumn="0" w:firstRowLastColumn="0" w:lastRowFirstColumn="0" w:lastRowLastColumn="0"/>
+            </w:pPr>
+            <w:proofErr w:type="gramStart"/>
+            <w:r>
+              <w:t>facultatif</w:t>
             </w:r>
             <w:proofErr w:type="gramEnd"/>
           </w:p>
@@ -3595,9 +3595,17 @@
         <w:tc>
           <w:tcPr>
             <w:cnfStyle w:val="001000000000" w:firstRow="0" w:lastRow="0" w:firstColumn="1" w:lastColumn="0" w:oddVBand="0" w:evenVBand="0" w:oddHBand="0" w:evenHBand="0" w:firstRowFirstColumn="0" w:firstRowLastColumn="0" w:lastRowFirstColumn="0" w:lastRowLastColumn="0"/>
-            <w:tcW w:w="1405" w:type="dxa"/>
-          </w:tcPr>
-          <w:p/>
+            <w:tcW w:w="1468" w:type="dxa"/>
+          </w:tcPr>
+          <w:p>
+            <w:proofErr w:type="spellStart"/>
+            <w:proofErr w:type="gramStart"/>
+            <w:r>
+              <w:t>telephone</w:t>
+            </w:r>
+            <w:proofErr w:type="spellEnd"/>
+            <w:proofErr w:type="gramEnd"/>
+          </w:p>
         </w:tc>
         <w:tc>
           <w:tcPr>
@@ -3610,30 +3618,30 @@
             <w:proofErr w:type="spellStart"/>
             <w:proofErr w:type="gramStart"/>
             <w:r>
-              <w:t>pilote</w:t>
-            </w:r>
-            <w:proofErr w:type="gramEnd"/>
-            <w:r>
-              <w:t>_telephone</w:t>
-            </w:r>
-            <w:proofErr w:type="spellEnd"/>
-          </w:p>
-        </w:tc>
-        <w:tc>
-          <w:tcPr>
-            <w:tcW w:w="2837" w:type="dxa"/>
-          </w:tcPr>
-          <w:p>
-            <w:pPr>
-              <w:cnfStyle w:val="000000000000" w:firstRow="0" w:lastRow="0" w:firstColumn="0" w:lastColumn="0" w:oddVBand="0" w:evenVBand="0" w:oddHBand="0" w:evenHBand="0" w:firstRowFirstColumn="0" w:firstRowLastColumn="0" w:lastRowFirstColumn="0" w:lastRowLastColumn="0"/>
-            </w:pPr>
-            <w:proofErr w:type="gramStart"/>
-            <w:r>
-              <w:t>numéro</w:t>
-            </w:r>
-            <w:proofErr w:type="gramEnd"/>
-            <w:r>
-              <w:t xml:space="preserve"> de téléphone du pilote</w:t>
+              <w:t>telephone</w:t>
+            </w:r>
+            <w:proofErr w:type="gramEnd"/>
+            <w:r>
+              <w:t>_id</w:t>
+            </w:r>
+            <w:proofErr w:type="spellEnd"/>
+          </w:p>
+        </w:tc>
+        <w:tc>
+          <w:tcPr>
+            <w:tcW w:w="2777" w:type="dxa"/>
+          </w:tcPr>
+          <w:p>
+            <w:pPr>
+              <w:cnfStyle w:val="000000000000" w:firstRow="0" w:lastRow="0" w:firstColumn="0" w:lastColumn="0" w:oddVBand="0" w:evenVBand="0" w:oddHBand="0" w:evenHBand="0" w:firstRowFirstColumn="0" w:firstRowLastColumn="0" w:lastRowFirstColumn="0" w:lastRowLastColumn="0"/>
+            </w:pPr>
+            <w:proofErr w:type="gramStart"/>
+            <w:r>
+              <w:t>identifiant</w:t>
+            </w:r>
+            <w:proofErr w:type="gramEnd"/>
+            <w:r>
+              <w:t xml:space="preserve"> du numéro téléphone</w:t>
             </w:r>
           </w:p>
         </w:tc>
@@ -3645,28 +3653,35 @@
             <w:pPr>
               <w:cnfStyle w:val="000000000000" w:firstRow="0" w:lastRow="0" w:firstColumn="0" w:lastColumn="0" w:oddVBand="0" w:evenVBand="0" w:oddHBand="0" w:evenHBand="0" w:firstRowFirstColumn="0" w:firstRowLastColumn="0" w:lastRowFirstColumn="0" w:lastRowLastColumn="0"/>
             </w:pPr>
-            <w:proofErr w:type="gramStart"/>
-            <w:r>
-              <w:t>char(</w:t>
-            </w:r>
-            <w:proofErr w:type="gramEnd"/>
-            <w:r>
-              <w:t>8)</w:t>
-            </w:r>
-          </w:p>
-        </w:tc>
-        <w:tc>
-          <w:tcPr>
-            <w:tcW w:w="1409" w:type="dxa"/>
-          </w:tcPr>
-          <w:p>
-            <w:pPr>
-              <w:cnfStyle w:val="000000000000" w:firstRow="0" w:lastRow="0" w:firstColumn="0" w:lastColumn="0" w:oddVBand="0" w:evenVBand="0" w:oddHBand="0" w:evenHBand="0" w:firstRowFirstColumn="0" w:firstRowLastColumn="0" w:lastRowFirstColumn="0" w:lastRowLastColumn="0"/>
-            </w:pPr>
-            <w:proofErr w:type="gramStart"/>
-            <w:r>
-              <w:t>obligatoire</w:t>
-            </w:r>
+            <w:proofErr w:type="spellStart"/>
+            <w:proofErr w:type="gramStart"/>
+            <w:r>
+              <w:t>int</w:t>
+            </w:r>
+            <w:proofErr w:type="spellEnd"/>
+            <w:r>
+              <w:t>(</w:t>
+            </w:r>
+            <w:proofErr w:type="gramEnd"/>
+            <w:r>
+              <w:t>11)</w:t>
+            </w:r>
+          </w:p>
+        </w:tc>
+        <w:tc>
+          <w:tcPr>
+            <w:tcW w:w="1406" w:type="dxa"/>
+          </w:tcPr>
+          <w:p>
+            <w:pPr>
+              <w:cnfStyle w:val="000000000000" w:firstRow="0" w:lastRow="0" w:firstColumn="0" w:lastColumn="0" w:oddVBand="0" w:evenVBand="0" w:oddHBand="0" w:evenHBand="0" w:firstRowFirstColumn="0" w:firstRowLastColumn="0" w:lastRowFirstColumn="0" w:lastRowLastColumn="0"/>
+            </w:pPr>
+            <w:proofErr w:type="spellStart"/>
+            <w:proofErr w:type="gramStart"/>
+            <w:r>
+              <w:t>identifiant,ai</w:t>
+            </w:r>
+            <w:proofErr w:type="spellEnd"/>
             <w:proofErr w:type="gramEnd"/>
           </w:p>
         </w:tc>
@@ -3678,21 +3693,9 @@
         <w:tc>
           <w:tcPr>
             <w:cnfStyle w:val="001000000000" w:firstRow="0" w:lastRow="0" w:firstColumn="1" w:lastColumn="0" w:oddVBand="0" w:evenVBand="0" w:oddHBand="0" w:evenHBand="0" w:firstRowFirstColumn="0" w:firstRowLastColumn="0" w:lastRowFirstColumn="0" w:lastRowLastColumn="0"/>
-            <w:tcW w:w="1405" w:type="dxa"/>
-          </w:tcPr>
-          <w:p>
-            <w:proofErr w:type="gramStart"/>
-            <w:r>
-              <w:t>v</w:t>
-            </w:r>
-            <w:r>
-              <w:t>ol</w:t>
-            </w:r>
-            <w:r>
-              <w:t>s</w:t>
-            </w:r>
-            <w:proofErr w:type="gramEnd"/>
-          </w:p>
+            <w:tcW w:w="1468" w:type="dxa"/>
+          </w:tcPr>
+          <w:p/>
         </w:tc>
         <w:tc>
           <w:tcPr>
@@ -3705,30 +3708,30 @@
             <w:proofErr w:type="spellStart"/>
             <w:proofErr w:type="gramStart"/>
             <w:r>
-              <w:t>vol</w:t>
-            </w:r>
-            <w:proofErr w:type="gramEnd"/>
-            <w:r>
-              <w:t>_id</w:t>
-            </w:r>
-            <w:proofErr w:type="spellEnd"/>
-          </w:p>
-        </w:tc>
-        <w:tc>
-          <w:tcPr>
-            <w:tcW w:w="2837" w:type="dxa"/>
-          </w:tcPr>
-          <w:p>
-            <w:pPr>
-              <w:cnfStyle w:val="000000100000" w:firstRow="0" w:lastRow="0" w:firstColumn="0" w:lastColumn="0" w:oddVBand="0" w:evenVBand="0" w:oddHBand="1" w:evenHBand="0" w:firstRowFirstColumn="0" w:firstRowLastColumn="0" w:lastRowFirstColumn="0" w:lastRowLastColumn="0"/>
-            </w:pPr>
-            <w:proofErr w:type="gramStart"/>
-            <w:r>
-              <w:t>identifiant</w:t>
-            </w:r>
-            <w:proofErr w:type="gramEnd"/>
-            <w:r>
-              <w:t xml:space="preserve"> du vol du pilote</w:t>
+              <w:t>telephone</w:t>
+            </w:r>
+            <w:proofErr w:type="gramEnd"/>
+            <w:r>
+              <w:t>_numero</w:t>
+            </w:r>
+            <w:proofErr w:type="spellEnd"/>
+          </w:p>
+        </w:tc>
+        <w:tc>
+          <w:tcPr>
+            <w:tcW w:w="2777" w:type="dxa"/>
+          </w:tcPr>
+          <w:p>
+            <w:pPr>
+              <w:cnfStyle w:val="000000100000" w:firstRow="0" w:lastRow="0" w:firstColumn="0" w:lastColumn="0" w:oddVBand="0" w:evenVBand="0" w:oddHBand="1" w:evenHBand="0" w:firstRowFirstColumn="0" w:firstRowLastColumn="0" w:lastRowFirstColumn="0" w:lastRowLastColumn="0"/>
+            </w:pPr>
+            <w:proofErr w:type="gramStart"/>
+            <w:r>
+              <w:t>numéro</w:t>
+            </w:r>
+            <w:proofErr w:type="gramEnd"/>
+            <w:r>
+              <w:t xml:space="preserve"> de téléphone</w:t>
             </w:r>
           </w:p>
         </w:tc>
@@ -3740,35 +3743,28 @@
             <w:pPr>
               <w:cnfStyle w:val="000000100000" w:firstRow="0" w:lastRow="0" w:firstColumn="0" w:lastColumn="0" w:oddVBand="0" w:evenVBand="0" w:oddHBand="1" w:evenHBand="0" w:firstRowFirstColumn="0" w:firstRowLastColumn="0" w:lastRowFirstColumn="0" w:lastRowLastColumn="0"/>
             </w:pPr>
-            <w:proofErr w:type="spellStart"/>
-            <w:proofErr w:type="gramStart"/>
-            <w:r>
-              <w:t>int</w:t>
-            </w:r>
-            <w:proofErr w:type="spellEnd"/>
-            <w:r>
-              <w:t>(</w:t>
-            </w:r>
-            <w:proofErr w:type="gramEnd"/>
-            <w:r>
-              <w:t>11)</w:t>
-            </w:r>
-          </w:p>
-        </w:tc>
-        <w:tc>
-          <w:tcPr>
-            <w:tcW w:w="1409" w:type="dxa"/>
-          </w:tcPr>
-          <w:p>
-            <w:pPr>
-              <w:cnfStyle w:val="000000100000" w:firstRow="0" w:lastRow="0" w:firstColumn="0" w:lastColumn="0" w:oddVBand="0" w:evenVBand="0" w:oddHBand="1" w:evenHBand="0" w:firstRowFirstColumn="0" w:firstRowLastColumn="0" w:lastRowFirstColumn="0" w:lastRowLastColumn="0"/>
-            </w:pPr>
-            <w:proofErr w:type="spellStart"/>
-            <w:proofErr w:type="gramStart"/>
-            <w:r>
-              <w:t>identifiant,ai</w:t>
-            </w:r>
-            <w:proofErr w:type="spellEnd"/>
+            <w:proofErr w:type="gramStart"/>
+            <w:r>
+              <w:t>char(</w:t>
+            </w:r>
+            <w:proofErr w:type="gramEnd"/>
+            <w:r>
+              <w:t>8)</w:t>
+            </w:r>
+          </w:p>
+        </w:tc>
+        <w:tc>
+          <w:tcPr>
+            <w:tcW w:w="1406" w:type="dxa"/>
+          </w:tcPr>
+          <w:p>
+            <w:pPr>
+              <w:cnfStyle w:val="000000100000" w:firstRow="0" w:lastRow="0" w:firstColumn="0" w:lastColumn="0" w:oddVBand="0" w:evenVBand="0" w:oddHBand="1" w:evenHBand="0" w:firstRowFirstColumn="0" w:firstRowLastColumn="0" w:lastRowFirstColumn="0" w:lastRowLastColumn="0"/>
+            </w:pPr>
+            <w:proofErr w:type="gramStart"/>
+            <w:r>
+              <w:t>obligatoire</w:t>
+            </w:r>
             <w:proofErr w:type="gramEnd"/>
           </w:p>
         </w:tc>
@@ -3777,7 +3773,7 @@
         <w:tc>
           <w:tcPr>
             <w:cnfStyle w:val="001000000000" w:firstRow="0" w:lastRow="0" w:firstColumn="1" w:lastColumn="0" w:oddVBand="0" w:evenVBand="0" w:oddHBand="0" w:evenHBand="0" w:firstRowFirstColumn="0" w:firstRowLastColumn="0" w:lastRowFirstColumn="0" w:lastRowLastColumn="0"/>
-            <w:tcW w:w="1405" w:type="dxa"/>
+            <w:tcW w:w="1468" w:type="dxa"/>
           </w:tcPr>
           <w:p/>
         </w:tc>
@@ -3789,43 +3785,16 @@
             <w:pPr>
               <w:cnfStyle w:val="000000000000" w:firstRow="0" w:lastRow="0" w:firstColumn="0" w:lastColumn="0" w:oddVBand="0" w:evenVBand="0" w:oddHBand="0" w:evenHBand="0" w:firstRowFirstColumn="0" w:firstRowLastColumn="0" w:lastRowFirstColumn="0" w:lastRowLastColumn="0"/>
             </w:pPr>
-            <w:proofErr w:type="spellStart"/>
-            <w:proofErr w:type="gramStart"/>
-            <w:r>
-              <w:t>vol</w:t>
-            </w:r>
-            <w:proofErr w:type="gramEnd"/>
-            <w:r>
-              <w:t>_date</w:t>
-            </w:r>
-            <w:r>
-              <w:t>_heure_depart</w:t>
-            </w:r>
-            <w:proofErr w:type="spellEnd"/>
-          </w:p>
-        </w:tc>
-        <w:tc>
-          <w:tcPr>
-            <w:tcW w:w="2837" w:type="dxa"/>
-          </w:tcPr>
-          <w:p>
-            <w:pPr>
-              <w:cnfStyle w:val="000000000000" w:firstRow="0" w:lastRow="0" w:firstColumn="0" w:lastColumn="0" w:oddVBand="0" w:evenVBand="0" w:oddHBand="0" w:evenHBand="0" w:firstRowFirstColumn="0" w:firstRowLastColumn="0" w:lastRowFirstColumn="0" w:lastRowLastColumn="0"/>
-            </w:pPr>
-            <w:proofErr w:type="gramStart"/>
-            <w:r>
-              <w:t>date</w:t>
-            </w:r>
-            <w:proofErr w:type="gramEnd"/>
-            <w:r>
-              <w:t xml:space="preserve"> </w:t>
-            </w:r>
-            <w:r>
-              <w:t xml:space="preserve">et heure de départ </w:t>
-            </w:r>
-            <w:r>
-              <w:t>du vol du pilote</w:t>
-            </w:r>
+          </w:p>
+        </w:tc>
+        <w:tc>
+          <w:tcPr>
+            <w:tcW w:w="2777" w:type="dxa"/>
+          </w:tcPr>
+          <w:p>
+            <w:pPr>
+              <w:cnfStyle w:val="000000000000" w:firstRow="0" w:lastRow="0" w:firstColumn="0" w:lastColumn="0" w:oddVBand="0" w:evenVBand="0" w:oddHBand="0" w:evenHBand="0" w:firstRowFirstColumn="0" w:firstRowLastColumn="0" w:lastRowFirstColumn="0" w:lastRowLastColumn="0"/>
+            </w:pPr>
           </w:p>
         </w:tc>
         <w:tc>
@@ -3836,31 +3805,16 @@
             <w:pPr>
               <w:cnfStyle w:val="000000000000" w:firstRow="0" w:lastRow="0" w:firstColumn="0" w:lastColumn="0" w:oddVBand="0" w:evenVBand="0" w:oddHBand="0" w:evenHBand="0" w:firstRowFirstColumn="0" w:firstRowLastColumn="0" w:lastRowFirstColumn="0" w:lastRowLastColumn="0"/>
             </w:pPr>
-            <w:proofErr w:type="spellStart"/>
-            <w:proofErr w:type="gramStart"/>
-            <w:r>
-              <w:t>date</w:t>
-            </w:r>
-            <w:r>
-              <w:t>time</w:t>
-            </w:r>
-            <w:proofErr w:type="spellEnd"/>
-            <w:proofErr w:type="gramEnd"/>
-          </w:p>
-        </w:tc>
-        <w:tc>
-          <w:tcPr>
-            <w:tcW w:w="1409" w:type="dxa"/>
-          </w:tcPr>
-          <w:p>
-            <w:pPr>
-              <w:cnfStyle w:val="000000000000" w:firstRow="0" w:lastRow="0" w:firstColumn="0" w:lastColumn="0" w:oddVBand="0" w:evenVBand="0" w:oddHBand="0" w:evenHBand="0" w:firstRowFirstColumn="0" w:firstRowLastColumn="0" w:lastRowFirstColumn="0" w:lastRowLastColumn="0"/>
-            </w:pPr>
-            <w:proofErr w:type="gramStart"/>
-            <w:r>
-              <w:t>obligatoire</w:t>
-            </w:r>
-            <w:proofErr w:type="gramEnd"/>
+          </w:p>
+        </w:tc>
+        <w:tc>
+          <w:tcPr>
+            <w:tcW w:w="1406" w:type="dxa"/>
+          </w:tcPr>
+          <w:p>
+            <w:pPr>
+              <w:cnfStyle w:val="000000000000" w:firstRow="0" w:lastRow="0" w:firstColumn="0" w:lastColumn="0" w:oddVBand="0" w:evenVBand="0" w:oddHBand="0" w:evenHBand="0" w:firstRowFirstColumn="0" w:firstRowLastColumn="0" w:lastRowFirstColumn="0" w:lastRowLastColumn="0"/>
+            </w:pPr>
           </w:p>
         </w:tc>
       </w:tr>
@@ -3871,7 +3825,7 @@
         <w:tc>
           <w:tcPr>
             <w:cnfStyle w:val="001000000000" w:firstRow="0" w:lastRow="0" w:firstColumn="1" w:lastColumn="0" w:oddVBand="0" w:evenVBand="0" w:oddHBand="0" w:evenHBand="0" w:firstRowFirstColumn="0" w:firstRowLastColumn="0" w:lastRowFirstColumn="0" w:lastRowLastColumn="0"/>
-            <w:tcW w:w="1405" w:type="dxa"/>
+            <w:tcW w:w="1468" w:type="dxa"/>
           </w:tcPr>
           <w:p/>
         </w:tc>
@@ -3886,30 +3840,30 @@
             <w:proofErr w:type="spellStart"/>
             <w:proofErr w:type="gramStart"/>
             <w:r>
-              <w:t>vol</w:t>
-            </w:r>
-            <w:proofErr w:type="gramEnd"/>
-            <w:r>
-              <w:t>_date_heure_retour</w:t>
-            </w:r>
-            <w:proofErr w:type="spellEnd"/>
-          </w:p>
-        </w:tc>
-        <w:tc>
-          <w:tcPr>
-            <w:tcW w:w="2837" w:type="dxa"/>
-          </w:tcPr>
-          <w:p>
-            <w:pPr>
-              <w:cnfStyle w:val="000000100000" w:firstRow="0" w:lastRow="0" w:firstColumn="0" w:lastColumn="0" w:oddVBand="0" w:evenVBand="0" w:oddHBand="1" w:evenHBand="0" w:firstRowFirstColumn="0" w:firstRowLastColumn="0" w:lastRowFirstColumn="0" w:lastRowLastColumn="0"/>
-            </w:pPr>
-            <w:proofErr w:type="gramStart"/>
-            <w:r>
               <w:t>date</w:t>
             </w:r>
             <w:proofErr w:type="gramEnd"/>
             <w:r>
-              <w:t xml:space="preserve"> et heure de retour du vol du pilote</w:t>
+              <w:t>_achat</w:t>
+            </w:r>
+            <w:proofErr w:type="spellEnd"/>
+          </w:p>
+        </w:tc>
+        <w:tc>
+          <w:tcPr>
+            <w:tcW w:w="2777" w:type="dxa"/>
+          </w:tcPr>
+          <w:p>
+            <w:pPr>
+              <w:cnfStyle w:val="000000100000" w:firstRow="0" w:lastRow="0" w:firstColumn="0" w:lastColumn="0" w:oddVBand="0" w:evenVBand="0" w:oddHBand="1" w:evenHBand="0" w:firstRowFirstColumn="0" w:firstRowLastColumn="0" w:lastRowFirstColumn="0" w:lastRowLastColumn="0"/>
+            </w:pPr>
+            <w:proofErr w:type="gramStart"/>
+            <w:r>
+              <w:t>date</w:t>
+            </w:r>
+            <w:proofErr w:type="gramEnd"/>
+            <w:r>
+              <w:t xml:space="preserve"> d’achat de l’avion par le propriétaire actuel</w:t>
             </w:r>
           </w:p>
         </w:tc>
@@ -3921,26 +3875,24 @@
             <w:pPr>
               <w:cnfStyle w:val="000000100000" w:firstRow="0" w:lastRow="0" w:firstColumn="0" w:lastColumn="0" w:oddVBand="0" w:evenVBand="0" w:oddHBand="1" w:evenHBand="0" w:firstRowFirstColumn="0" w:firstRowLastColumn="0" w:lastRowFirstColumn="0" w:lastRowLastColumn="0"/>
             </w:pPr>
-            <w:proofErr w:type="spellStart"/>
-            <w:proofErr w:type="gramStart"/>
-            <w:r>
-              <w:t>datetime</w:t>
-            </w:r>
-            <w:proofErr w:type="spellEnd"/>
-            <w:proofErr w:type="gramEnd"/>
-          </w:p>
-        </w:tc>
-        <w:tc>
-          <w:tcPr>
-            <w:tcW w:w="1409" w:type="dxa"/>
-          </w:tcPr>
-          <w:p>
-            <w:pPr>
-              <w:cnfStyle w:val="000000100000" w:firstRow="0" w:lastRow="0" w:firstColumn="0" w:lastColumn="0" w:oddVBand="0" w:evenVBand="0" w:oddHBand="1" w:evenHBand="0" w:firstRowFirstColumn="0" w:firstRowLastColumn="0" w:lastRowFirstColumn="0" w:lastRowLastColumn="0"/>
-            </w:pPr>
-            <w:proofErr w:type="gramStart"/>
-            <w:r>
-              <w:t>facultatif</w:t>
+            <w:proofErr w:type="gramStart"/>
+            <w:r>
+              <w:t>date</w:t>
+            </w:r>
+            <w:proofErr w:type="gramEnd"/>
+          </w:p>
+        </w:tc>
+        <w:tc>
+          <w:tcPr>
+            <w:tcW w:w="1406" w:type="dxa"/>
+          </w:tcPr>
+          <w:p>
+            <w:pPr>
+              <w:cnfStyle w:val="000000100000" w:firstRow="0" w:lastRow="0" w:firstColumn="0" w:lastColumn="0" w:oddVBand="0" w:evenVBand="0" w:oddHBand="1" w:evenHBand="0" w:firstRowFirstColumn="0" w:firstRowLastColumn="0" w:lastRowFirstColumn="0" w:lastRowLastColumn="0"/>
+            </w:pPr>
+            <w:proofErr w:type="gramStart"/>
+            <w:r>
+              <w:t>obligatoire</w:t>
             </w:r>
             <w:proofErr w:type="gramEnd"/>
           </w:p>
@@ -3950,7 +3902,7 @@
         <w:tc>
           <w:tcPr>
             <w:cnfStyle w:val="001000000000" w:firstRow="0" w:lastRow="0" w:firstColumn="1" w:lastColumn="0" w:oddVBand="0" w:evenVBand="0" w:oddHBand="0" w:evenHBand="0" w:firstRowFirstColumn="0" w:firstRowLastColumn="0" w:lastRowFirstColumn="0" w:lastRowLastColumn="0"/>
-            <w:tcW w:w="1405" w:type="dxa"/>
+            <w:tcW w:w="1468" w:type="dxa"/>
           </w:tcPr>
           <w:p/>
         </w:tc>
@@ -3966,7 +3918,7 @@
         </w:tc>
         <w:tc>
           <w:tcPr>
-            <w:tcW w:w="2837" w:type="dxa"/>
+            <w:tcW w:w="2777" w:type="dxa"/>
           </w:tcPr>
           <w:p>
             <w:pPr>
@@ -3986,609 +3938,12 @@
         </w:tc>
         <w:tc>
           <w:tcPr>
-            <w:tcW w:w="1409" w:type="dxa"/>
-          </w:tcPr>
-          <w:p>
-            <w:pPr>
-              <w:cnfStyle w:val="000000000000" w:firstRow="0" w:lastRow="0" w:firstColumn="0" w:lastColumn="0" w:oddVBand="0" w:evenVBand="0" w:oddHBand="0" w:evenHBand="0" w:firstRowFirstColumn="0" w:firstRowLastColumn="0" w:lastRowFirstColumn="0" w:lastRowLastColumn="0"/>
-            </w:pPr>
-          </w:p>
-        </w:tc>
-      </w:tr>
-      <w:tr>
-        <w:trPr>
-          <w:cnfStyle w:val="000000100000" w:firstRow="0" w:lastRow="0" w:firstColumn="0" w:lastColumn="0" w:oddVBand="0" w:evenVBand="0" w:oddHBand="1" w:evenHBand="0" w:firstRowFirstColumn="0" w:firstRowLastColumn="0" w:lastRowFirstColumn="0" w:lastRowLastColumn="0"/>
-        </w:trPr>
-        <w:tc>
-          <w:tcPr>
-            <w:cnfStyle w:val="001000000000" w:firstRow="0" w:lastRow="0" w:firstColumn="1" w:lastColumn="0" w:oddVBand="0" w:evenVBand="0" w:oddHBand="0" w:evenHBand="0" w:firstRowFirstColumn="0" w:firstRowLastColumn="0" w:lastRowFirstColumn="0" w:lastRowLastColumn="0"/>
-            <w:tcW w:w="1405" w:type="dxa"/>
-          </w:tcPr>
-          <w:p/>
-        </w:tc>
-        <w:tc>
-          <w:tcPr>
-            <w:tcW w:w="3299" w:type="dxa"/>
-          </w:tcPr>
-          <w:p>
-            <w:pPr>
-              <w:cnfStyle w:val="000000100000" w:firstRow="0" w:lastRow="0" w:firstColumn="0" w:lastColumn="0" w:oddVBand="0" w:evenVBand="0" w:oddHBand="1" w:evenHBand="0" w:firstRowFirstColumn="0" w:firstRowLastColumn="0" w:lastRowFirstColumn="0" w:lastRowLastColumn="0"/>
-            </w:pPr>
-            <w:proofErr w:type="spellStart"/>
-            <w:proofErr w:type="gramStart"/>
-            <w:r>
-              <w:t>date</w:t>
-            </w:r>
-            <w:proofErr w:type="gramEnd"/>
-            <w:r>
-              <w:t>_achat</w:t>
-            </w:r>
-            <w:proofErr w:type="spellEnd"/>
-          </w:p>
-        </w:tc>
-        <w:tc>
-          <w:tcPr>
-            <w:tcW w:w="2837" w:type="dxa"/>
-          </w:tcPr>
-          <w:p>
-            <w:pPr>
-              <w:cnfStyle w:val="000000100000" w:firstRow="0" w:lastRow="0" w:firstColumn="0" w:lastColumn="0" w:oddVBand="0" w:evenVBand="0" w:oddHBand="1" w:evenHBand="0" w:firstRowFirstColumn="0" w:firstRowLastColumn="0" w:lastRowFirstColumn="0" w:lastRowLastColumn="0"/>
-            </w:pPr>
-            <w:proofErr w:type="gramStart"/>
-            <w:r>
-              <w:t>date</w:t>
-            </w:r>
-            <w:proofErr w:type="gramEnd"/>
-            <w:r>
-              <w:t xml:space="preserve"> d’achat de l’avion par le propriétaire actuel</w:t>
-            </w:r>
-          </w:p>
-        </w:tc>
-        <w:tc>
-          <w:tcPr>
-            <w:tcW w:w="1615" w:type="dxa"/>
-          </w:tcPr>
-          <w:p>
-            <w:pPr>
-              <w:cnfStyle w:val="000000100000" w:firstRow="0" w:lastRow="0" w:firstColumn="0" w:lastColumn="0" w:oddVBand="0" w:evenVBand="0" w:oddHBand="1" w:evenHBand="0" w:firstRowFirstColumn="0" w:firstRowLastColumn="0" w:lastRowFirstColumn="0" w:lastRowLastColumn="0"/>
-            </w:pPr>
-            <w:proofErr w:type="gramStart"/>
-            <w:r>
-              <w:t>date</w:t>
-            </w:r>
-            <w:proofErr w:type="gramEnd"/>
-          </w:p>
-        </w:tc>
-        <w:tc>
-          <w:tcPr>
-            <w:tcW w:w="1409" w:type="dxa"/>
-          </w:tcPr>
-          <w:p>
-            <w:pPr>
-              <w:cnfStyle w:val="000000100000" w:firstRow="0" w:lastRow="0" w:firstColumn="0" w:lastColumn="0" w:oddVBand="0" w:evenVBand="0" w:oddHBand="1" w:evenHBand="0" w:firstRowFirstColumn="0" w:firstRowLastColumn="0" w:lastRowFirstColumn="0" w:lastRowLastColumn="0"/>
-            </w:pPr>
-            <w:proofErr w:type="gramStart"/>
-            <w:r>
-              <w:t>obligatoire</w:t>
-            </w:r>
-            <w:proofErr w:type="gramEnd"/>
-          </w:p>
-        </w:tc>
-      </w:tr>
-      <w:tr>
-        <w:tc>
-          <w:tcPr>
-            <w:cnfStyle w:val="001000000000" w:firstRow="0" w:lastRow="0" w:firstColumn="1" w:lastColumn="0" w:oddVBand="0" w:evenVBand="0" w:oddHBand="0" w:evenHBand="0" w:firstRowFirstColumn="0" w:firstRowLastColumn="0" w:lastRowFirstColumn="0" w:lastRowLastColumn="0"/>
-            <w:tcW w:w="1405" w:type="dxa"/>
-          </w:tcPr>
-          <w:p>
-            <w:proofErr w:type="gramStart"/>
-            <w:r>
-              <w:t>nominatifs</w:t>
-            </w:r>
-            <w:proofErr w:type="gramEnd"/>
-          </w:p>
-        </w:tc>
-        <w:tc>
-          <w:tcPr>
-            <w:tcW w:w="3299" w:type="dxa"/>
-          </w:tcPr>
-          <w:p>
-            <w:pPr>
-              <w:cnfStyle w:val="000000000000" w:firstRow="0" w:lastRow="0" w:firstColumn="0" w:lastColumn="0" w:oddVBand="0" w:evenVBand="0" w:oddHBand="0" w:evenHBand="0" w:firstRowFirstColumn="0" w:firstRowLastColumn="0" w:lastRowFirstColumn="0" w:lastRowLastColumn="0"/>
-            </w:pPr>
-            <w:proofErr w:type="spellStart"/>
-            <w:proofErr w:type="gramStart"/>
-            <w:r>
-              <w:t>nominatif</w:t>
-            </w:r>
-            <w:proofErr w:type="gramEnd"/>
-            <w:r>
-              <w:t>_id</w:t>
-            </w:r>
-            <w:proofErr w:type="spellEnd"/>
-          </w:p>
-        </w:tc>
-        <w:tc>
-          <w:tcPr>
-            <w:tcW w:w="2837" w:type="dxa"/>
-          </w:tcPr>
-          <w:p>
-            <w:pPr>
-              <w:cnfStyle w:val="000000000000" w:firstRow="0" w:lastRow="0" w:firstColumn="0" w:lastColumn="0" w:oddVBand="0" w:evenVBand="0" w:oddHBand="0" w:evenHBand="0" w:firstRowFirstColumn="0" w:firstRowLastColumn="0" w:lastRowFirstColumn="0" w:lastRowLastColumn="0"/>
-            </w:pPr>
-            <w:proofErr w:type="gramStart"/>
-            <w:r>
-              <w:t>identifiant</w:t>
-            </w:r>
-            <w:proofErr w:type="gramEnd"/>
-            <w:r>
-              <w:t xml:space="preserve"> des nominatifs</w:t>
-            </w:r>
-          </w:p>
-        </w:tc>
-        <w:tc>
-          <w:tcPr>
-            <w:tcW w:w="1615" w:type="dxa"/>
-          </w:tcPr>
-          <w:p>
-            <w:pPr>
-              <w:cnfStyle w:val="000000000000" w:firstRow="0" w:lastRow="0" w:firstColumn="0" w:lastColumn="0" w:oddVBand="0" w:evenVBand="0" w:oddHBand="0" w:evenHBand="0" w:firstRowFirstColumn="0" w:firstRowLastColumn="0" w:lastRowFirstColumn="0" w:lastRowLastColumn="0"/>
-            </w:pPr>
-            <w:proofErr w:type="spellStart"/>
-            <w:proofErr w:type="gramStart"/>
-            <w:r>
-              <w:t>int</w:t>
-            </w:r>
-            <w:proofErr w:type="spellEnd"/>
-            <w:r>
-              <w:t>(</w:t>
-            </w:r>
-            <w:proofErr w:type="gramEnd"/>
-            <w:r>
-              <w:t>11)</w:t>
-            </w:r>
-          </w:p>
-        </w:tc>
-        <w:tc>
-          <w:tcPr>
-            <w:tcW w:w="1409" w:type="dxa"/>
-          </w:tcPr>
-          <w:p>
-            <w:pPr>
-              <w:cnfStyle w:val="000000000000" w:firstRow="0" w:lastRow="0" w:firstColumn="0" w:lastColumn="0" w:oddVBand="0" w:evenVBand="0" w:oddHBand="0" w:evenHBand="0" w:firstRowFirstColumn="0" w:firstRowLastColumn="0" w:lastRowFirstColumn="0" w:lastRowLastColumn="0"/>
-            </w:pPr>
-            <w:proofErr w:type="spellStart"/>
-            <w:proofErr w:type="gramStart"/>
-            <w:r>
-              <w:t>identifiant,ai</w:t>
-            </w:r>
-            <w:proofErr w:type="spellEnd"/>
-            <w:proofErr w:type="gramEnd"/>
-          </w:p>
-        </w:tc>
-      </w:tr>
-      <w:tr>
-        <w:trPr>
-          <w:cnfStyle w:val="000000100000" w:firstRow="0" w:lastRow="0" w:firstColumn="0" w:lastColumn="0" w:oddVBand="0" w:evenVBand="0" w:oddHBand="1" w:evenHBand="0" w:firstRowFirstColumn="0" w:firstRowLastColumn="0" w:lastRowFirstColumn="0" w:lastRowLastColumn="0"/>
-        </w:trPr>
-        <w:tc>
-          <w:tcPr>
-            <w:cnfStyle w:val="001000000000" w:firstRow="0" w:lastRow="0" w:firstColumn="1" w:lastColumn="0" w:oddVBand="0" w:evenVBand="0" w:oddHBand="0" w:evenHBand="0" w:firstRowFirstColumn="0" w:firstRowLastColumn="0" w:lastRowFirstColumn="0" w:lastRowLastColumn="0"/>
-            <w:tcW w:w="1405" w:type="dxa"/>
-          </w:tcPr>
-          <w:p/>
-        </w:tc>
-        <w:tc>
-          <w:tcPr>
-            <w:tcW w:w="3299" w:type="dxa"/>
-          </w:tcPr>
-          <w:p>
-            <w:pPr>
-              <w:cnfStyle w:val="000000100000" w:firstRow="0" w:lastRow="0" w:firstColumn="0" w:lastColumn="0" w:oddVBand="0" w:evenVBand="0" w:oddHBand="1" w:evenHBand="0" w:firstRowFirstColumn="0" w:firstRowLastColumn="0" w:lastRowFirstColumn="0" w:lastRowLastColumn="0"/>
-            </w:pPr>
-            <w:proofErr w:type="spellStart"/>
-            <w:proofErr w:type="gramStart"/>
-            <w:r>
-              <w:t>nominatif</w:t>
-            </w:r>
-            <w:proofErr w:type="gramEnd"/>
-            <w:r>
-              <w:t>_raison_sociale</w:t>
-            </w:r>
-            <w:proofErr w:type="spellEnd"/>
-          </w:p>
-        </w:tc>
-        <w:tc>
-          <w:tcPr>
-            <w:tcW w:w="2837" w:type="dxa"/>
-          </w:tcPr>
-          <w:p>
-            <w:pPr>
-              <w:cnfStyle w:val="000000100000" w:firstRow="0" w:lastRow="0" w:firstColumn="0" w:lastColumn="0" w:oddVBand="0" w:evenVBand="0" w:oddHBand="1" w:evenHBand="0" w:firstRowFirstColumn="0" w:firstRowLastColumn="0" w:lastRowFirstColumn="0" w:lastRowLastColumn="0"/>
-            </w:pPr>
-            <w:proofErr w:type="gramStart"/>
-            <w:r>
-              <w:t>raison</w:t>
-            </w:r>
-            <w:proofErr w:type="gramEnd"/>
-            <w:r>
-              <w:t xml:space="preserve"> sociale</w:t>
-            </w:r>
-          </w:p>
-        </w:tc>
-        <w:tc>
-          <w:tcPr>
-            <w:tcW w:w="1615" w:type="dxa"/>
-          </w:tcPr>
-          <w:p>
-            <w:pPr>
-              <w:cnfStyle w:val="000000100000" w:firstRow="0" w:lastRow="0" w:firstColumn="0" w:lastColumn="0" w:oddVBand="0" w:evenVBand="0" w:oddHBand="1" w:evenHBand="0" w:firstRowFirstColumn="0" w:firstRowLastColumn="0" w:lastRowFirstColumn="0" w:lastRowLastColumn="0"/>
-            </w:pPr>
-            <w:proofErr w:type="gramStart"/>
-            <w:r>
-              <w:t>varchar(</w:t>
-            </w:r>
-            <w:proofErr w:type="gramEnd"/>
-            <w:r>
-              <w:t>150)</w:t>
-            </w:r>
-          </w:p>
-        </w:tc>
-        <w:tc>
-          <w:tcPr>
-            <w:tcW w:w="1409" w:type="dxa"/>
-          </w:tcPr>
-          <w:p>
-            <w:pPr>
-              <w:cnfStyle w:val="000000100000" w:firstRow="0" w:lastRow="0" w:firstColumn="0" w:lastColumn="0" w:oddVBand="0" w:evenVBand="0" w:oddHBand="1" w:evenHBand="0" w:firstRowFirstColumn="0" w:firstRowLastColumn="0" w:lastRowFirstColumn="0" w:lastRowLastColumn="0"/>
-            </w:pPr>
-            <w:proofErr w:type="gramStart"/>
-            <w:r>
-              <w:t>facultatif</w:t>
-            </w:r>
-            <w:proofErr w:type="gramEnd"/>
-          </w:p>
-        </w:tc>
-      </w:tr>
-      <w:tr>
-        <w:tc>
-          <w:tcPr>
-            <w:cnfStyle w:val="001000000000" w:firstRow="0" w:lastRow="0" w:firstColumn="1" w:lastColumn="0" w:oddVBand="0" w:evenVBand="0" w:oddHBand="0" w:evenHBand="0" w:firstRowFirstColumn="0" w:firstRowLastColumn="0" w:lastRowFirstColumn="0" w:lastRowLastColumn="0"/>
-            <w:tcW w:w="1405" w:type="dxa"/>
-          </w:tcPr>
-          <w:p/>
-        </w:tc>
-        <w:tc>
-          <w:tcPr>
-            <w:tcW w:w="3299" w:type="dxa"/>
-          </w:tcPr>
-          <w:p>
-            <w:pPr>
-              <w:cnfStyle w:val="000000000000" w:firstRow="0" w:lastRow="0" w:firstColumn="0" w:lastColumn="0" w:oddVBand="0" w:evenVBand="0" w:oddHBand="0" w:evenHBand="0" w:firstRowFirstColumn="0" w:firstRowLastColumn="0" w:lastRowFirstColumn="0" w:lastRowLastColumn="0"/>
-            </w:pPr>
-            <w:proofErr w:type="spellStart"/>
-            <w:proofErr w:type="gramStart"/>
-            <w:r>
-              <w:t>nomin</w:t>
-            </w:r>
-            <w:r>
-              <w:t>atif</w:t>
-            </w:r>
-            <w:proofErr w:type="gramEnd"/>
-            <w:r>
-              <w:t>_nom</w:t>
-            </w:r>
-            <w:proofErr w:type="spellEnd"/>
-          </w:p>
-        </w:tc>
-        <w:tc>
-          <w:tcPr>
-            <w:tcW w:w="2837" w:type="dxa"/>
-          </w:tcPr>
-          <w:p>
-            <w:pPr>
-              <w:cnfStyle w:val="000000000000" w:firstRow="0" w:lastRow="0" w:firstColumn="0" w:lastColumn="0" w:oddVBand="0" w:evenVBand="0" w:oddHBand="0" w:evenHBand="0" w:firstRowFirstColumn="0" w:firstRowLastColumn="0" w:lastRowFirstColumn="0" w:lastRowLastColumn="0"/>
-            </w:pPr>
-            <w:proofErr w:type="gramStart"/>
-            <w:r>
-              <w:t>nom</w:t>
-            </w:r>
-            <w:proofErr w:type="gramEnd"/>
-            <w:r>
-              <w:t xml:space="preserve"> </w:t>
-            </w:r>
-          </w:p>
-        </w:tc>
-        <w:tc>
-          <w:tcPr>
-            <w:tcW w:w="1615" w:type="dxa"/>
-          </w:tcPr>
-          <w:p>
-            <w:pPr>
-              <w:cnfStyle w:val="000000000000" w:firstRow="0" w:lastRow="0" w:firstColumn="0" w:lastColumn="0" w:oddVBand="0" w:evenVBand="0" w:oddHBand="0" w:evenHBand="0" w:firstRowFirstColumn="0" w:firstRowLastColumn="0" w:lastRowFirstColumn="0" w:lastRowLastColumn="0"/>
-            </w:pPr>
-            <w:proofErr w:type="gramStart"/>
-            <w:r>
-              <w:t>varchar(</w:t>
-            </w:r>
-            <w:proofErr w:type="gramEnd"/>
-            <w:r>
-              <w:t>100)</w:t>
-            </w:r>
-          </w:p>
-        </w:tc>
-        <w:tc>
-          <w:tcPr>
-            <w:tcW w:w="1409" w:type="dxa"/>
-          </w:tcPr>
-          <w:p>
-            <w:pPr>
-              <w:cnfStyle w:val="000000000000" w:firstRow="0" w:lastRow="0" w:firstColumn="0" w:lastColumn="0" w:oddVBand="0" w:evenVBand="0" w:oddHBand="0" w:evenHBand="0" w:firstRowFirstColumn="0" w:firstRowLastColumn="0" w:lastRowFirstColumn="0" w:lastRowLastColumn="0"/>
-            </w:pPr>
-            <w:proofErr w:type="gramStart"/>
-            <w:r>
-              <w:t>facultatif</w:t>
-            </w:r>
-            <w:proofErr w:type="gramEnd"/>
-          </w:p>
-        </w:tc>
-      </w:tr>
-      <w:tr>
-        <w:trPr>
-          <w:cnfStyle w:val="000000100000" w:firstRow="0" w:lastRow="0" w:firstColumn="0" w:lastColumn="0" w:oddVBand="0" w:evenVBand="0" w:oddHBand="1" w:evenHBand="0" w:firstRowFirstColumn="0" w:firstRowLastColumn="0" w:lastRowFirstColumn="0" w:lastRowLastColumn="0"/>
-        </w:trPr>
-        <w:tc>
-          <w:tcPr>
-            <w:cnfStyle w:val="001000000000" w:firstRow="0" w:lastRow="0" w:firstColumn="1" w:lastColumn="0" w:oddVBand="0" w:evenVBand="0" w:oddHBand="0" w:evenHBand="0" w:firstRowFirstColumn="0" w:firstRowLastColumn="0" w:lastRowFirstColumn="0" w:lastRowLastColumn="0"/>
-            <w:tcW w:w="1405" w:type="dxa"/>
-          </w:tcPr>
-          <w:p/>
-        </w:tc>
-        <w:tc>
-          <w:tcPr>
-            <w:tcW w:w="3299" w:type="dxa"/>
-          </w:tcPr>
-          <w:p>
-            <w:pPr>
-              <w:cnfStyle w:val="000000100000" w:firstRow="0" w:lastRow="0" w:firstColumn="0" w:lastColumn="0" w:oddVBand="0" w:evenVBand="0" w:oddHBand="1" w:evenHBand="0" w:firstRowFirstColumn="0" w:firstRowLastColumn="0" w:lastRowFirstColumn="0" w:lastRowLastColumn="0"/>
-            </w:pPr>
-            <w:proofErr w:type="spellStart"/>
-            <w:proofErr w:type="gramStart"/>
-            <w:r>
-              <w:t>nominatif</w:t>
-            </w:r>
-            <w:proofErr w:type="gramEnd"/>
-            <w:r>
-              <w:t>_prenom</w:t>
-            </w:r>
-            <w:proofErr w:type="spellEnd"/>
-          </w:p>
-        </w:tc>
-        <w:tc>
-          <w:tcPr>
-            <w:tcW w:w="2837" w:type="dxa"/>
-          </w:tcPr>
-          <w:p>
-            <w:pPr>
-              <w:cnfStyle w:val="000000100000" w:firstRow="0" w:lastRow="0" w:firstColumn="0" w:lastColumn="0" w:oddVBand="0" w:evenVBand="0" w:oddHBand="1" w:evenHBand="0" w:firstRowFirstColumn="0" w:firstRowLastColumn="0" w:lastRowFirstColumn="0" w:lastRowLastColumn="0"/>
-            </w:pPr>
-            <w:proofErr w:type="gramStart"/>
-            <w:r>
-              <w:t>prénom</w:t>
-            </w:r>
-            <w:proofErr w:type="gramEnd"/>
-          </w:p>
-        </w:tc>
-        <w:tc>
-          <w:tcPr>
-            <w:tcW w:w="1615" w:type="dxa"/>
-          </w:tcPr>
-          <w:p>
-            <w:pPr>
-              <w:cnfStyle w:val="000000100000" w:firstRow="0" w:lastRow="0" w:firstColumn="0" w:lastColumn="0" w:oddVBand="0" w:evenVBand="0" w:oddHBand="1" w:evenHBand="0" w:firstRowFirstColumn="0" w:firstRowLastColumn="0" w:lastRowFirstColumn="0" w:lastRowLastColumn="0"/>
-            </w:pPr>
-            <w:proofErr w:type="gramStart"/>
-            <w:r>
-              <w:t>varchar(</w:t>
-            </w:r>
-            <w:proofErr w:type="gramEnd"/>
-            <w:r>
-              <w:t>50)</w:t>
-            </w:r>
-          </w:p>
-        </w:tc>
-        <w:tc>
-          <w:tcPr>
-            <w:tcW w:w="1409" w:type="dxa"/>
-          </w:tcPr>
-          <w:p>
-            <w:pPr>
-              <w:cnfStyle w:val="000000100000" w:firstRow="0" w:lastRow="0" w:firstColumn="0" w:lastColumn="0" w:oddVBand="0" w:evenVBand="0" w:oddHBand="1" w:evenHBand="0" w:firstRowFirstColumn="0" w:firstRowLastColumn="0" w:lastRowFirstColumn="0" w:lastRowLastColumn="0"/>
-            </w:pPr>
-            <w:proofErr w:type="gramStart"/>
-            <w:r>
-              <w:t>facultatif</w:t>
-            </w:r>
-            <w:proofErr w:type="gramEnd"/>
-          </w:p>
-        </w:tc>
-      </w:tr>
-      <w:tr>
-        <w:tc>
-          <w:tcPr>
-            <w:cnfStyle w:val="001000000000" w:firstRow="0" w:lastRow="0" w:firstColumn="1" w:lastColumn="0" w:oddVBand="0" w:evenVBand="0" w:oddHBand="0" w:evenHBand="0" w:firstRowFirstColumn="0" w:firstRowLastColumn="0" w:lastRowFirstColumn="0" w:lastRowLastColumn="0"/>
-            <w:tcW w:w="1405" w:type="dxa"/>
-          </w:tcPr>
-          <w:p>
-            <w:proofErr w:type="spellStart"/>
-            <w:proofErr w:type="gramStart"/>
-            <w:r>
-              <w:t>telephone</w:t>
-            </w:r>
-            <w:proofErr w:type="spellEnd"/>
-            <w:proofErr w:type="gramEnd"/>
-          </w:p>
-        </w:tc>
-        <w:tc>
-          <w:tcPr>
-            <w:tcW w:w="3299" w:type="dxa"/>
-          </w:tcPr>
-          <w:p>
-            <w:pPr>
-              <w:cnfStyle w:val="000000000000" w:firstRow="0" w:lastRow="0" w:firstColumn="0" w:lastColumn="0" w:oddVBand="0" w:evenVBand="0" w:oddHBand="0" w:evenHBand="0" w:firstRowFirstColumn="0" w:firstRowLastColumn="0" w:lastRowFirstColumn="0" w:lastRowLastColumn="0"/>
-            </w:pPr>
-            <w:proofErr w:type="spellStart"/>
-            <w:proofErr w:type="gramStart"/>
-            <w:r>
-              <w:t>telephone</w:t>
-            </w:r>
-            <w:proofErr w:type="gramEnd"/>
-            <w:r>
-              <w:t>_id</w:t>
-            </w:r>
-            <w:proofErr w:type="spellEnd"/>
-          </w:p>
-        </w:tc>
-        <w:tc>
-          <w:tcPr>
-            <w:tcW w:w="2837" w:type="dxa"/>
-          </w:tcPr>
-          <w:p>
-            <w:pPr>
-              <w:cnfStyle w:val="000000000000" w:firstRow="0" w:lastRow="0" w:firstColumn="0" w:lastColumn="0" w:oddVBand="0" w:evenVBand="0" w:oddHBand="0" w:evenHBand="0" w:firstRowFirstColumn="0" w:firstRowLastColumn="0" w:lastRowFirstColumn="0" w:lastRowLastColumn="0"/>
-            </w:pPr>
-            <w:proofErr w:type="gramStart"/>
-            <w:r>
-              <w:t>identifiant</w:t>
-            </w:r>
-            <w:proofErr w:type="gramEnd"/>
-            <w:r>
-              <w:t xml:space="preserve"> du numéro téléphone</w:t>
-            </w:r>
-          </w:p>
-        </w:tc>
-        <w:tc>
-          <w:tcPr>
-            <w:tcW w:w="1615" w:type="dxa"/>
-          </w:tcPr>
-          <w:p>
-            <w:pPr>
-              <w:cnfStyle w:val="000000000000" w:firstRow="0" w:lastRow="0" w:firstColumn="0" w:lastColumn="0" w:oddVBand="0" w:evenVBand="0" w:oddHBand="0" w:evenHBand="0" w:firstRowFirstColumn="0" w:firstRowLastColumn="0" w:lastRowFirstColumn="0" w:lastRowLastColumn="0"/>
-            </w:pPr>
-            <w:proofErr w:type="spellStart"/>
-            <w:proofErr w:type="gramStart"/>
-            <w:r>
-              <w:t>int</w:t>
-            </w:r>
-            <w:proofErr w:type="spellEnd"/>
-            <w:r>
-              <w:t>(</w:t>
-            </w:r>
-            <w:proofErr w:type="gramEnd"/>
-            <w:r>
-              <w:t>11)</w:t>
-            </w:r>
-          </w:p>
-        </w:tc>
-        <w:tc>
-          <w:tcPr>
-            <w:tcW w:w="1409" w:type="dxa"/>
-          </w:tcPr>
-          <w:p>
-            <w:pPr>
-              <w:cnfStyle w:val="000000000000" w:firstRow="0" w:lastRow="0" w:firstColumn="0" w:lastColumn="0" w:oddVBand="0" w:evenVBand="0" w:oddHBand="0" w:evenHBand="0" w:firstRowFirstColumn="0" w:firstRowLastColumn="0" w:lastRowFirstColumn="0" w:lastRowLastColumn="0"/>
-            </w:pPr>
-            <w:proofErr w:type="spellStart"/>
-            <w:proofErr w:type="gramStart"/>
-            <w:r>
-              <w:t>identifiant,ai</w:t>
-            </w:r>
-            <w:proofErr w:type="spellEnd"/>
-            <w:proofErr w:type="gramEnd"/>
-          </w:p>
-        </w:tc>
-      </w:tr>
-      <w:tr>
-        <w:trPr>
-          <w:cnfStyle w:val="000000100000" w:firstRow="0" w:lastRow="0" w:firstColumn="0" w:lastColumn="0" w:oddVBand="0" w:evenVBand="0" w:oddHBand="1" w:evenHBand="0" w:firstRowFirstColumn="0" w:firstRowLastColumn="0" w:lastRowFirstColumn="0" w:lastRowLastColumn="0"/>
-        </w:trPr>
-        <w:tc>
-          <w:tcPr>
-            <w:cnfStyle w:val="001000000000" w:firstRow="0" w:lastRow="0" w:firstColumn="1" w:lastColumn="0" w:oddVBand="0" w:evenVBand="0" w:oddHBand="0" w:evenHBand="0" w:firstRowFirstColumn="0" w:firstRowLastColumn="0" w:lastRowFirstColumn="0" w:lastRowLastColumn="0"/>
-            <w:tcW w:w="1405" w:type="dxa"/>
-          </w:tcPr>
-          <w:p/>
-        </w:tc>
-        <w:tc>
-          <w:tcPr>
-            <w:tcW w:w="3299" w:type="dxa"/>
-          </w:tcPr>
-          <w:p>
-            <w:pPr>
-              <w:cnfStyle w:val="000000100000" w:firstRow="0" w:lastRow="0" w:firstColumn="0" w:lastColumn="0" w:oddVBand="0" w:evenVBand="0" w:oddHBand="1" w:evenHBand="0" w:firstRowFirstColumn="0" w:firstRowLastColumn="0" w:lastRowFirstColumn="0" w:lastRowLastColumn="0"/>
-            </w:pPr>
-            <w:proofErr w:type="spellStart"/>
-            <w:proofErr w:type="gramStart"/>
-            <w:r>
-              <w:t>telephone</w:t>
-            </w:r>
-            <w:proofErr w:type="gramEnd"/>
-            <w:r>
-              <w:t>_numero</w:t>
-            </w:r>
-            <w:proofErr w:type="spellEnd"/>
-          </w:p>
-        </w:tc>
-        <w:tc>
-          <w:tcPr>
-            <w:tcW w:w="2837" w:type="dxa"/>
-          </w:tcPr>
-          <w:p>
-            <w:pPr>
-              <w:cnfStyle w:val="000000100000" w:firstRow="0" w:lastRow="0" w:firstColumn="0" w:lastColumn="0" w:oddVBand="0" w:evenVBand="0" w:oddHBand="1" w:evenHBand="0" w:firstRowFirstColumn="0" w:firstRowLastColumn="0" w:lastRowFirstColumn="0" w:lastRowLastColumn="0"/>
-            </w:pPr>
-            <w:proofErr w:type="gramStart"/>
-            <w:r>
-              <w:t>numéro</w:t>
-            </w:r>
-            <w:proofErr w:type="gramEnd"/>
-            <w:r>
-              <w:t xml:space="preserve"> de téléphone</w:t>
-            </w:r>
-          </w:p>
-        </w:tc>
-        <w:tc>
-          <w:tcPr>
-            <w:tcW w:w="1615" w:type="dxa"/>
-          </w:tcPr>
-          <w:p>
-            <w:pPr>
-              <w:cnfStyle w:val="000000100000" w:firstRow="0" w:lastRow="0" w:firstColumn="0" w:lastColumn="0" w:oddVBand="0" w:evenVBand="0" w:oddHBand="1" w:evenHBand="0" w:firstRowFirstColumn="0" w:firstRowLastColumn="0" w:lastRowFirstColumn="0" w:lastRowLastColumn="0"/>
-            </w:pPr>
-            <w:proofErr w:type="gramStart"/>
-            <w:r>
-              <w:t>char(</w:t>
-            </w:r>
-            <w:proofErr w:type="gramEnd"/>
-            <w:r>
-              <w:t>8)</w:t>
-            </w:r>
-          </w:p>
-        </w:tc>
-        <w:tc>
-          <w:tcPr>
-            <w:tcW w:w="1409" w:type="dxa"/>
-          </w:tcPr>
-          <w:p>
-            <w:pPr>
-              <w:cnfStyle w:val="000000100000" w:firstRow="0" w:lastRow="0" w:firstColumn="0" w:lastColumn="0" w:oddVBand="0" w:evenVBand="0" w:oddHBand="1" w:evenHBand="0" w:firstRowFirstColumn="0" w:firstRowLastColumn="0" w:lastRowFirstColumn="0" w:lastRowLastColumn="0"/>
-            </w:pPr>
-            <w:proofErr w:type="gramStart"/>
-            <w:r>
-              <w:t>obligatoire</w:t>
-            </w:r>
-            <w:proofErr w:type="gramEnd"/>
+            <w:tcW w:w="1406" w:type="dxa"/>
+          </w:tcPr>
+          <w:p>
+            <w:pPr>
+              <w:cnfStyle w:val="000000000000" w:firstRow="0" w:lastRow="0" w:firstColumn="0" w:lastColumn="0" w:oddVBand="0" w:evenVBand="0" w:oddHBand="0" w:evenHBand="0" w:firstRowFirstColumn="0" w:firstRowLastColumn="0" w:lastRowFirstColumn="0" w:lastRowLastColumn="0"/>
+            </w:pPr>
           </w:p>
         </w:tc>
       </w:tr>
@@ -4603,6 +3958,7 @@
         <w:pStyle w:val="Titre1"/>
       </w:pPr>
       <w:r>
+        <w:lastRenderedPageBreak/>
         <w:t>Matrice</w:t>
       </w:r>
     </w:p>
@@ -4611,13 +3967,10 @@
         <w:spacing w:after="0"/>
       </w:pPr>
       <w:r>
-        <w:rPr>
-          <w:noProof/>
-        </w:rPr>
         <w:drawing>
-          <wp:inline distT="0" distB="0" distL="0" distR="0" wp14:anchorId="6DD437D6" wp14:editId="3F853280">
-            <wp:extent cx="6645910" cy="4570095"/>
-            <wp:effectExtent l="0" t="0" r="2540" b="1905"/>
+          <wp:inline distT="0" distB="0" distL="0" distR="0" wp14:anchorId="62C3144B" wp14:editId="61849A41">
+            <wp:extent cx="6645910" cy="3740150"/>
+            <wp:effectExtent l="0" t="0" r="2540" b="0"/>
             <wp:docPr id="1" name="Image 1"/>
             <wp:cNvGraphicFramePr>
               <a:graphicFrameLocks xmlns:a="http://schemas.openxmlformats.org/drawingml/2006/main" noChangeAspect="1"/>
@@ -4638,7 +3991,7 @@
                   <pic:spPr>
                     <a:xfrm>
                       <a:off x="0" y="0"/>
-                      <a:ext cx="6645910" cy="4570095"/>
+                      <a:ext cx="6645910" cy="3740150"/>
                     </a:xfrm>
                     <a:prstGeom prst="rect">
                       <a:avLst/>
@@ -4669,6 +4022,27 @@
         <w:spacing w:after="0"/>
       </w:pPr>
       <w:r>
+        <w:t>Un avion appartient à 1 seul propriétaire</w:t>
+      </w:r>
+    </w:p>
+    <w:p>
+      <w:pPr>
+        <w:spacing w:after="0"/>
+      </w:pPr>
+      <w:r>
+        <w:t>A un propriétaire appartiennent 1 ou plusieurs avions</w:t>
+      </w:r>
+    </w:p>
+    <w:p>
+      <w:pPr>
+        <w:spacing w:after="0"/>
+      </w:pPr>
+    </w:p>
+    <w:p>
+      <w:pPr>
+        <w:spacing w:after="0"/>
+      </w:pPr>
+      <w:r>
         <w:t xml:space="preserve">Un avion est construit par </w:t>
       </w:r>
       <w:r>
@@ -4722,7 +4096,13 @@
         <w:t xml:space="preserve">Un avion est équipé </w:t>
       </w:r>
       <w:r>
-        <w:t>de 1 ou plusieurs moteurs</w:t>
+        <w:t xml:space="preserve">de 1 </w:t>
+      </w:r>
+      <w:r>
+        <w:t>seul</w:t>
+      </w:r>
+      <w:r>
+        <w:t xml:space="preserve"> moteur</w:t>
       </w:r>
       <w:r>
         <w:br/>
@@ -4770,43 +4150,6 @@
         <w:spacing w:after="0"/>
       </w:pPr>
       <w:r>
-        <w:t xml:space="preserve">Un avion appartient </w:t>
-      </w:r>
-      <w:r>
-        <w:t>à 1 seul propriétaire</w:t>
-      </w:r>
-    </w:p>
-    <w:p>
-      <w:pPr>
-        <w:spacing w:after="0"/>
-      </w:pPr>
-      <w:r>
-        <w:t>A u</w:t>
-      </w:r>
-      <w:r>
-        <w:t>n propriétaire appartien</w:t>
-      </w:r>
-      <w:r>
-        <w:t>nent</w:t>
-      </w:r>
-      <w:r>
-        <w:t xml:space="preserve"> </w:t>
-      </w:r>
-      <w:r>
-        <w:t>1 ou plusieurs avions</w:t>
-      </w:r>
-    </w:p>
-    <w:p>
-      <w:pPr>
-        <w:spacing w:after="0"/>
-      </w:pPr>
-    </w:p>
-    <w:p>
-      <w:pPr>
-        <w:spacing w:after="0"/>
-      </w:pPr>
-      <w:r>
-        <w:lastRenderedPageBreak/>
         <w:t xml:space="preserve">Une intervention </w:t>
       </w:r>
       <w:r>
@@ -4899,6 +4242,7 @@
         <w:spacing w:after="0"/>
       </w:pPr>
       <w:r>
+        <w:lastRenderedPageBreak/>
         <w:t xml:space="preserve">Un pilote est affecté à 1 </w:t>
       </w:r>
       <w:r>
@@ -4932,6 +4276,16 @@
     </w:p>
     <w:p>
       <w:pPr>
+        <w:spacing w:after="0"/>
+      </w:pPr>
+    </w:p>
+    <w:p>
+      <w:pPr>
+        <w:spacing w:after="0"/>
+      </w:pPr>
+    </w:p>
+    <w:p>
+      <w:pPr>
         <w:pStyle w:val="Titre1"/>
       </w:pPr>
       <w:r>
@@ -5060,11 +4414,54 @@
       </w:r>
       <w:proofErr w:type="spellEnd"/>
       <w:r>
+        <w:t xml:space="preserve"> -&gt;</w:t>
+      </w:r>
+      <w:r>
+        <w:t xml:space="preserve"> #</w:t>
+      </w:r>
+      <w:r>
+        <w:t>adresse_id</w:t>
+      </w:r>
+      <w:r>
+        <w:t>, #nominatif_id, #telephone_id</w:t>
+      </w:r>
+    </w:p>
+    <w:p>
+      <w:pPr>
+        <w:spacing w:after="0"/>
+      </w:pPr>
+      <w:proofErr w:type="spellStart"/>
+      <w:r>
+        <w:t>Constructeur_id</w:t>
+      </w:r>
+      <w:proofErr w:type="spellEnd"/>
+      <w:r>
+        <w:t xml:space="preserve"> -&gt;</w:t>
+      </w:r>
+      <w:r>
+        <w:t xml:space="preserve"> </w:t>
+      </w:r>
+      <w:proofErr w:type="spellStart"/>
+      <w:r>
+        <w:t>constructeur_nom</w:t>
+      </w:r>
+      <w:proofErr w:type="spellEnd"/>
+    </w:p>
+    <w:p>
+      <w:pPr>
+        <w:spacing w:after="0"/>
+      </w:pPr>
+      <w:proofErr w:type="spellStart"/>
+      <w:r>
+        <w:t>Moteur_id</w:t>
+      </w:r>
+      <w:proofErr w:type="spellEnd"/>
+      <w:r>
         <w:t xml:space="preserve"> -&gt; </w:t>
       </w:r>
       <w:proofErr w:type="spellStart"/>
       <w:r>
-        <w:t>proprietaire_raison_sociale</w:t>
+        <w:t>moteur_nom</w:t>
       </w:r>
       <w:proofErr w:type="spellEnd"/>
       <w:r>
@@ -5072,57 +4469,7 @@
       </w:r>
       <w:proofErr w:type="spellStart"/>
       <w:r>
-        <w:t>proprietaire_nom</w:t>
-      </w:r>
-      <w:proofErr w:type="spellEnd"/>
-      <w:r>
-        <w:t xml:space="preserve">, </w:t>
-      </w:r>
-      <w:proofErr w:type="spellStart"/>
-      <w:r>
-        <w:t>proprietaire_prenom</w:t>
-      </w:r>
-      <w:proofErr w:type="spellEnd"/>
-      <w:r>
-        <w:t>, #</w:t>
-      </w:r>
-      <w:r>
-        <w:t>adresse_id</w:t>
-      </w:r>
-    </w:p>
-    <w:p>
-      <w:pPr>
-        <w:spacing w:after="0"/>
-      </w:pPr>
-      <w:proofErr w:type="spellStart"/>
-      <w:r>
-        <w:t>Modele_id</w:t>
-      </w:r>
-      <w:proofErr w:type="spellEnd"/>
-      <w:r>
-        <w:t xml:space="preserve"> -&gt; </w:t>
-      </w:r>
-      <w:proofErr w:type="spellStart"/>
-      <w:r>
-        <w:t>modele_nom</w:t>
-      </w:r>
-      <w:proofErr w:type="spellEnd"/>
-    </w:p>
-    <w:p>
-      <w:pPr>
-        <w:spacing w:after="0"/>
-      </w:pPr>
-      <w:proofErr w:type="spellStart"/>
-      <w:r>
-        <w:t>Moteur_id</w:t>
-      </w:r>
-      <w:proofErr w:type="spellEnd"/>
-      <w:r>
-        <w:t xml:space="preserve"> -&gt; </w:t>
-      </w:r>
-      <w:proofErr w:type="spellStart"/>
-      <w:r>
-        <w:t>moteur_nom</w:t>
+        <w:t>moteur_puissance</w:t>
       </w:r>
       <w:proofErr w:type="spellEnd"/>
     </w:p>
@@ -5327,7 +4674,6 @@
         <w:pStyle w:val="Titre1"/>
       </w:pPr>
       <w:r>
-        <w:lastRenderedPageBreak/>
         <w:t>Modèle conceptuel des données</w:t>
       </w:r>
     </w:p>

--- a/103_BaseDeDonnees/Exercices/205_Aeroport/AEROPORT 0 Méthode merise complète.docx
+++ b/103_BaseDeDonnees/Exercices/205_Aeroport/AEROPORT 0 Méthode merise complète.docx
@@ -33,8 +33,13 @@
       <w:pPr>
         <w:spacing w:after="0"/>
       </w:pPr>
-      <w:r>
-        <w:t>nécessaires à la description des faits suivants :</w:t>
+      <w:proofErr w:type="gramStart"/>
+      <w:r>
+        <w:t>nécessaires</w:t>
+      </w:r>
+      <w:proofErr w:type="gramEnd"/>
+      <w:r>
+        <w:t xml:space="preserve"> à la description des faits suivants :</w:t>
       </w:r>
     </w:p>
     <w:p>
@@ -192,8 +197,13 @@
       <w:pPr>
         <w:spacing w:after="0"/>
       </w:pPr>
-      <w:r>
-        <w:t xml:space="preserve">moteur, le nombre de </w:t>
+      <w:proofErr w:type="gramStart"/>
+      <w:r>
+        <w:t>moteur</w:t>
+      </w:r>
+      <w:proofErr w:type="gramEnd"/>
+      <w:r>
+        <w:t xml:space="preserve">, le nombre de </w:t>
       </w:r>
       <w:r>
         <w:rPr>
@@ -313,8 +323,13 @@
       <w:pPr>
         <w:spacing w:after="0"/>
       </w:pPr>
-      <w:r>
-        <w:t xml:space="preserve">lesquels il est </w:t>
+      <w:proofErr w:type="gramStart"/>
+      <w:r>
+        <w:t>lesquels</w:t>
+      </w:r>
+      <w:proofErr w:type="gramEnd"/>
+      <w:r>
+        <w:t xml:space="preserve"> il est </w:t>
       </w:r>
       <w:r>
         <w:rPr>
@@ -417,8 +432,13 @@
       <w:pPr>
         <w:spacing w:after="0"/>
       </w:pPr>
-      <w:r>
-        <w:t>types.</w:t>
+      <w:proofErr w:type="gramStart"/>
+      <w:r>
+        <w:t>types</w:t>
+      </w:r>
+      <w:proofErr w:type="gramEnd"/>
+      <w:r>
+        <w:t>.</w:t>
       </w:r>
     </w:p>
     <w:p>
@@ -433,8 +453,13 @@
       <w:pPr>
         <w:spacing w:after="0"/>
       </w:pPr>
-      <w:r>
-        <w:t>répondre :</w:t>
+      <w:proofErr w:type="gramStart"/>
+      <w:r>
+        <w:t>répondre</w:t>
+      </w:r>
+      <w:proofErr w:type="gramEnd"/>
+      <w:r>
+        <w:t xml:space="preserve"> :</w:t>
       </w:r>
     </w:p>
     <w:p>
@@ -685,69 +710,89 @@
           <w:tcPr>
             <w:cnfStyle w:val="001000000000" w:firstRow="0" w:lastRow="0" w:firstColumn="1" w:lastColumn="0" w:oddVBand="0" w:evenVBand="0" w:oddHBand="0" w:evenHBand="0" w:firstRowFirstColumn="0" w:firstRowLastColumn="0" w:lastRowFirstColumn="0" w:lastRowLastColumn="0"/>
             <w:tcW w:w="2415" w:type="dxa"/>
-          </w:tcPr>
-          <w:p>
-            <w:r>
-              <w:t>a</w:t>
-            </w:r>
-            <w:r>
-              <w:t>vion</w:t>
-            </w:r>
-            <w:r>
-              <w:t>s</w:t>
-            </w:r>
+            <w:shd w:val="clear" w:color="auto" w:fill="F7CAAC" w:themeFill="accent2" w:themeFillTint="66"/>
+          </w:tcPr>
+          <w:p>
+            <w:proofErr w:type="gramStart"/>
+            <w:r>
+              <w:t>avions</w:t>
+            </w:r>
+            <w:proofErr w:type="gramEnd"/>
           </w:p>
         </w:tc>
         <w:tc>
           <w:tcPr>
             <w:tcW w:w="2992" w:type="dxa"/>
-          </w:tcPr>
-          <w:p>
-            <w:pPr>
-              <w:cnfStyle w:val="000000100000" w:firstRow="0" w:lastRow="0" w:firstColumn="0" w:lastColumn="0" w:oddVBand="0" w:evenVBand="0" w:oddHBand="1" w:evenHBand="0" w:firstRowFirstColumn="0" w:firstRowLastColumn="0" w:lastRowFirstColumn="0" w:lastRowLastColumn="0"/>
-            </w:pPr>
-            <w:r>
-              <w:t>avion_id</w:t>
-            </w:r>
+            <w:shd w:val="clear" w:color="auto" w:fill="F7CAAC" w:themeFill="accent2" w:themeFillTint="66"/>
+          </w:tcPr>
+          <w:p>
+            <w:pPr>
+              <w:cnfStyle w:val="000000100000" w:firstRow="0" w:lastRow="0" w:firstColumn="0" w:lastColumn="0" w:oddVBand="0" w:evenVBand="0" w:oddHBand="1" w:evenHBand="0" w:firstRowFirstColumn="0" w:firstRowLastColumn="0" w:lastRowFirstColumn="0" w:lastRowLastColumn="0"/>
+            </w:pPr>
+            <w:proofErr w:type="spellStart"/>
+            <w:proofErr w:type="gramStart"/>
+            <w:r>
+              <w:t>avion</w:t>
+            </w:r>
+            <w:proofErr w:type="gramEnd"/>
+            <w:r>
+              <w:t>_id</w:t>
+            </w:r>
+            <w:proofErr w:type="spellEnd"/>
           </w:p>
         </w:tc>
         <w:tc>
           <w:tcPr>
             <w:tcW w:w="2169" w:type="dxa"/>
-          </w:tcPr>
-          <w:p>
-            <w:pPr>
-              <w:cnfStyle w:val="000000100000" w:firstRow="0" w:lastRow="0" w:firstColumn="0" w:lastColumn="0" w:oddVBand="0" w:evenVBand="0" w:oddHBand="1" w:evenHBand="0" w:firstRowFirstColumn="0" w:firstRowLastColumn="0" w:lastRowFirstColumn="0" w:lastRowLastColumn="0"/>
-            </w:pPr>
-            <w:r>
-              <w:t>identifiant de l’avion</w:t>
+            <w:shd w:val="clear" w:color="auto" w:fill="F7CAAC" w:themeFill="accent2" w:themeFillTint="66"/>
+          </w:tcPr>
+          <w:p>
+            <w:pPr>
+              <w:cnfStyle w:val="000000100000" w:firstRow="0" w:lastRow="0" w:firstColumn="0" w:lastColumn="0" w:oddVBand="0" w:evenVBand="0" w:oddHBand="1" w:evenHBand="0" w:firstRowFirstColumn="0" w:firstRowLastColumn="0" w:lastRowFirstColumn="0" w:lastRowLastColumn="0"/>
+            </w:pPr>
+            <w:proofErr w:type="gramStart"/>
+            <w:r>
+              <w:t>identifiant</w:t>
+            </w:r>
+            <w:proofErr w:type="gramEnd"/>
+            <w:r>
+              <w:t xml:space="preserve"> de l’avion</w:t>
             </w:r>
           </w:p>
         </w:tc>
         <w:tc>
           <w:tcPr>
             <w:tcW w:w="1615" w:type="dxa"/>
-          </w:tcPr>
-          <w:p>
-            <w:pPr>
-              <w:cnfStyle w:val="000000100000" w:firstRow="0" w:lastRow="0" w:firstColumn="0" w:lastColumn="0" w:oddVBand="0" w:evenVBand="0" w:oddHBand="1" w:evenHBand="0" w:firstRowFirstColumn="0" w:firstRowLastColumn="0" w:lastRowFirstColumn="0" w:lastRowLastColumn="0"/>
-            </w:pPr>
-            <w:r>
-              <w:t>char(11)</w:t>
+            <w:shd w:val="clear" w:color="auto" w:fill="F7CAAC" w:themeFill="accent2" w:themeFillTint="66"/>
+          </w:tcPr>
+          <w:p>
+            <w:pPr>
+              <w:cnfStyle w:val="000000100000" w:firstRow="0" w:lastRow="0" w:firstColumn="0" w:lastColumn="0" w:oddVBand="0" w:evenVBand="0" w:oddHBand="1" w:evenHBand="0" w:firstRowFirstColumn="0" w:firstRowLastColumn="0" w:lastRowFirstColumn="0" w:lastRowLastColumn="0"/>
+            </w:pPr>
+            <w:proofErr w:type="gramStart"/>
+            <w:r>
+              <w:t>char(</w:t>
+            </w:r>
+            <w:proofErr w:type="gramEnd"/>
+            <w:r>
+              <w:t>11)</w:t>
             </w:r>
           </w:p>
         </w:tc>
         <w:tc>
           <w:tcPr>
             <w:tcW w:w="1374" w:type="dxa"/>
-          </w:tcPr>
-          <w:p>
-            <w:pPr>
-              <w:cnfStyle w:val="000000100000" w:firstRow="0" w:lastRow="0" w:firstColumn="0" w:lastColumn="0" w:oddVBand="0" w:evenVBand="0" w:oddHBand="1" w:evenHBand="0" w:firstRowFirstColumn="0" w:firstRowLastColumn="0" w:lastRowFirstColumn="0" w:lastRowLastColumn="0"/>
-            </w:pPr>
+            <w:shd w:val="clear" w:color="auto" w:fill="F7CAAC" w:themeFill="accent2" w:themeFillTint="66"/>
+          </w:tcPr>
+          <w:p>
+            <w:pPr>
+              <w:cnfStyle w:val="000000100000" w:firstRow="0" w:lastRow="0" w:firstColumn="0" w:lastColumn="0" w:oddVBand="0" w:evenVBand="0" w:oddHBand="1" w:evenHBand="0" w:firstRowFirstColumn="0" w:firstRowLastColumn="0" w:lastRowFirstColumn="0" w:lastRowLastColumn="0"/>
+            </w:pPr>
+            <w:proofErr w:type="gramStart"/>
             <w:r>
               <w:t>identifiant</w:t>
             </w:r>
+            <w:proofErr w:type="gramEnd"/>
           </w:p>
         </w:tc>
       </w:tr>
@@ -756,59 +801,83 @@
           <w:tcPr>
             <w:cnfStyle w:val="001000000000" w:firstRow="0" w:lastRow="0" w:firstColumn="1" w:lastColumn="0" w:oddVBand="0" w:evenVBand="0" w:oddHBand="0" w:evenHBand="0" w:firstRowFirstColumn="0" w:firstRowLastColumn="0" w:lastRowFirstColumn="0" w:lastRowLastColumn="0"/>
             <w:tcW w:w="2415" w:type="dxa"/>
+            <w:shd w:val="clear" w:color="auto" w:fill="F7CAAC" w:themeFill="accent2" w:themeFillTint="66"/>
           </w:tcPr>
           <w:p/>
         </w:tc>
         <w:tc>
           <w:tcPr>
             <w:tcW w:w="2992" w:type="dxa"/>
-          </w:tcPr>
-          <w:p>
-            <w:pPr>
-              <w:cnfStyle w:val="000000000000" w:firstRow="0" w:lastRow="0" w:firstColumn="0" w:lastColumn="0" w:oddVBand="0" w:evenVBand="0" w:oddHBand="0" w:evenHBand="0" w:firstRowFirstColumn="0" w:firstRowLastColumn="0" w:lastRowFirstColumn="0" w:lastRowLastColumn="0"/>
-            </w:pPr>
-            <w:r>
-              <w:t>avion_immatriculation</w:t>
-            </w:r>
+            <w:shd w:val="clear" w:color="auto" w:fill="F7CAAC" w:themeFill="accent2" w:themeFillTint="66"/>
+          </w:tcPr>
+          <w:p>
+            <w:pPr>
+              <w:cnfStyle w:val="000000000000" w:firstRow="0" w:lastRow="0" w:firstColumn="0" w:lastColumn="0" w:oddVBand="0" w:evenVBand="0" w:oddHBand="0" w:evenHBand="0" w:firstRowFirstColumn="0" w:firstRowLastColumn="0" w:lastRowFirstColumn="0" w:lastRowLastColumn="0"/>
+            </w:pPr>
+            <w:proofErr w:type="spellStart"/>
+            <w:proofErr w:type="gramStart"/>
+            <w:r>
+              <w:t>avion</w:t>
+            </w:r>
+            <w:proofErr w:type="gramEnd"/>
+            <w:r>
+              <w:t>_immatriculation</w:t>
+            </w:r>
+            <w:proofErr w:type="spellEnd"/>
           </w:p>
         </w:tc>
         <w:tc>
           <w:tcPr>
             <w:tcW w:w="2169" w:type="dxa"/>
-          </w:tcPr>
-          <w:p>
-            <w:pPr>
-              <w:cnfStyle w:val="000000000000" w:firstRow="0" w:lastRow="0" w:firstColumn="0" w:lastColumn="0" w:oddVBand="0" w:evenVBand="0" w:oddHBand="0" w:evenHBand="0" w:firstRowFirstColumn="0" w:firstRowLastColumn="0" w:lastRowFirstColumn="0" w:lastRowLastColumn="0"/>
-            </w:pPr>
-            <w:r>
-              <w:t>numéro d’immatriculation de l’avion</w:t>
+            <w:shd w:val="clear" w:color="auto" w:fill="F7CAAC" w:themeFill="accent2" w:themeFillTint="66"/>
+          </w:tcPr>
+          <w:p>
+            <w:pPr>
+              <w:cnfStyle w:val="000000000000" w:firstRow="0" w:lastRow="0" w:firstColumn="0" w:lastColumn="0" w:oddVBand="0" w:evenVBand="0" w:oddHBand="0" w:evenHBand="0" w:firstRowFirstColumn="0" w:firstRowLastColumn="0" w:lastRowFirstColumn="0" w:lastRowLastColumn="0"/>
+            </w:pPr>
+            <w:proofErr w:type="gramStart"/>
+            <w:r>
+              <w:t>numéro</w:t>
+            </w:r>
+            <w:proofErr w:type="gramEnd"/>
+            <w:r>
+              <w:t xml:space="preserve"> d’immatriculation de l’avion</w:t>
             </w:r>
           </w:p>
         </w:tc>
         <w:tc>
           <w:tcPr>
             <w:tcW w:w="1615" w:type="dxa"/>
-          </w:tcPr>
-          <w:p>
-            <w:pPr>
-              <w:cnfStyle w:val="000000000000" w:firstRow="0" w:lastRow="0" w:firstColumn="0" w:lastColumn="0" w:oddVBand="0" w:evenVBand="0" w:oddHBand="0" w:evenHBand="0" w:firstRowFirstColumn="0" w:firstRowLastColumn="0" w:lastRowFirstColumn="0" w:lastRowLastColumn="0"/>
-            </w:pPr>
-            <w:r>
-              <w:t>varchar(11)</w:t>
+            <w:shd w:val="clear" w:color="auto" w:fill="F7CAAC" w:themeFill="accent2" w:themeFillTint="66"/>
+          </w:tcPr>
+          <w:p>
+            <w:pPr>
+              <w:cnfStyle w:val="000000000000" w:firstRow="0" w:lastRow="0" w:firstColumn="0" w:lastColumn="0" w:oddVBand="0" w:evenVBand="0" w:oddHBand="0" w:evenHBand="0" w:firstRowFirstColumn="0" w:firstRowLastColumn="0" w:lastRowFirstColumn="0" w:lastRowLastColumn="0"/>
+            </w:pPr>
+            <w:proofErr w:type="gramStart"/>
+            <w:r>
+              <w:t>varchar(</w:t>
+            </w:r>
+            <w:proofErr w:type="gramEnd"/>
+            <w:r>
+              <w:t>11)</w:t>
             </w:r>
           </w:p>
         </w:tc>
         <w:tc>
           <w:tcPr>
             <w:tcW w:w="1374" w:type="dxa"/>
-          </w:tcPr>
-          <w:p>
-            <w:pPr>
-              <w:cnfStyle w:val="000000000000" w:firstRow="0" w:lastRow="0" w:firstColumn="0" w:lastColumn="0" w:oddVBand="0" w:evenVBand="0" w:oddHBand="0" w:evenHBand="0" w:firstRowFirstColumn="0" w:firstRowLastColumn="0" w:lastRowFirstColumn="0" w:lastRowLastColumn="0"/>
-            </w:pPr>
+            <w:shd w:val="clear" w:color="auto" w:fill="F7CAAC" w:themeFill="accent2" w:themeFillTint="66"/>
+          </w:tcPr>
+          <w:p>
+            <w:pPr>
+              <w:cnfStyle w:val="000000000000" w:firstRow="0" w:lastRow="0" w:firstColumn="0" w:lastColumn="0" w:oddVBand="0" w:evenVBand="0" w:oddHBand="0" w:evenHBand="0" w:firstRowFirstColumn="0" w:firstRowLastColumn="0" w:lastRowFirstColumn="0" w:lastRowLastColumn="0"/>
+            </w:pPr>
+            <w:proofErr w:type="gramStart"/>
             <w:r>
               <w:t>obligatoire</w:t>
             </w:r>
+            <w:proofErr w:type="gramEnd"/>
           </w:p>
         </w:tc>
       </w:tr>
@@ -820,59 +889,88 @@
           <w:tcPr>
             <w:cnfStyle w:val="001000000000" w:firstRow="0" w:lastRow="0" w:firstColumn="1" w:lastColumn="0" w:oddVBand="0" w:evenVBand="0" w:oddHBand="0" w:evenHBand="0" w:firstRowFirstColumn="0" w:firstRowLastColumn="0" w:lastRowFirstColumn="0" w:lastRowLastColumn="0"/>
             <w:tcW w:w="2415" w:type="dxa"/>
+            <w:shd w:val="clear" w:color="auto" w:fill="F7CAAC" w:themeFill="accent2" w:themeFillTint="66"/>
           </w:tcPr>
           <w:p/>
         </w:tc>
         <w:tc>
           <w:tcPr>
             <w:tcW w:w="2992" w:type="dxa"/>
-          </w:tcPr>
-          <w:p>
-            <w:pPr>
-              <w:cnfStyle w:val="000000100000" w:firstRow="0" w:lastRow="0" w:firstColumn="0" w:lastColumn="0" w:oddVBand="0" w:evenVBand="0" w:oddHBand="1" w:evenHBand="0" w:firstRowFirstColumn="0" w:firstRowLastColumn="0" w:lastRowFirstColumn="0" w:lastRowLastColumn="0"/>
-            </w:pPr>
-            <w:r>
-              <w:t>avion_nombre_places</w:t>
-            </w:r>
+            <w:shd w:val="clear" w:color="auto" w:fill="F7CAAC" w:themeFill="accent2" w:themeFillTint="66"/>
+          </w:tcPr>
+          <w:p>
+            <w:pPr>
+              <w:cnfStyle w:val="000000100000" w:firstRow="0" w:lastRow="0" w:firstColumn="0" w:lastColumn="0" w:oddVBand="0" w:evenVBand="0" w:oddHBand="1" w:evenHBand="0" w:firstRowFirstColumn="0" w:firstRowLastColumn="0" w:lastRowFirstColumn="0" w:lastRowLastColumn="0"/>
+            </w:pPr>
+            <w:proofErr w:type="spellStart"/>
+            <w:proofErr w:type="gramStart"/>
+            <w:r>
+              <w:t>avion</w:t>
+            </w:r>
+            <w:proofErr w:type="gramEnd"/>
+            <w:r>
+              <w:t>_nombre_places</w:t>
+            </w:r>
+            <w:proofErr w:type="spellEnd"/>
           </w:p>
         </w:tc>
         <w:tc>
           <w:tcPr>
             <w:tcW w:w="2169" w:type="dxa"/>
-          </w:tcPr>
-          <w:p>
-            <w:pPr>
-              <w:cnfStyle w:val="000000100000" w:firstRow="0" w:lastRow="0" w:firstColumn="0" w:lastColumn="0" w:oddVBand="0" w:evenVBand="0" w:oddHBand="1" w:evenHBand="0" w:firstRowFirstColumn="0" w:firstRowLastColumn="0" w:lastRowFirstColumn="0" w:lastRowLastColumn="0"/>
-            </w:pPr>
-            <w:r>
-              <w:t>nombre de places de l’avion</w:t>
+            <w:shd w:val="clear" w:color="auto" w:fill="F7CAAC" w:themeFill="accent2" w:themeFillTint="66"/>
+          </w:tcPr>
+          <w:p>
+            <w:pPr>
+              <w:cnfStyle w:val="000000100000" w:firstRow="0" w:lastRow="0" w:firstColumn="0" w:lastColumn="0" w:oddVBand="0" w:evenVBand="0" w:oddHBand="1" w:evenHBand="0" w:firstRowFirstColumn="0" w:firstRowLastColumn="0" w:lastRowFirstColumn="0" w:lastRowLastColumn="0"/>
+            </w:pPr>
+            <w:proofErr w:type="gramStart"/>
+            <w:r>
+              <w:t>nombre</w:t>
+            </w:r>
+            <w:proofErr w:type="gramEnd"/>
+            <w:r>
+              <w:t xml:space="preserve"> de places de l’avion</w:t>
             </w:r>
           </w:p>
         </w:tc>
         <w:tc>
           <w:tcPr>
             <w:tcW w:w="1615" w:type="dxa"/>
-          </w:tcPr>
-          <w:p>
-            <w:pPr>
-              <w:cnfStyle w:val="000000100000" w:firstRow="0" w:lastRow="0" w:firstColumn="0" w:lastColumn="0" w:oddVBand="0" w:evenVBand="0" w:oddHBand="1" w:evenHBand="0" w:firstRowFirstColumn="0" w:firstRowLastColumn="0" w:lastRowFirstColumn="0" w:lastRowLastColumn="0"/>
-            </w:pPr>
-            <w:r>
-              <w:t>int(3)</w:t>
+            <w:shd w:val="clear" w:color="auto" w:fill="F7CAAC" w:themeFill="accent2" w:themeFillTint="66"/>
+          </w:tcPr>
+          <w:p>
+            <w:pPr>
+              <w:cnfStyle w:val="000000100000" w:firstRow="0" w:lastRow="0" w:firstColumn="0" w:lastColumn="0" w:oddVBand="0" w:evenVBand="0" w:oddHBand="1" w:evenHBand="0" w:firstRowFirstColumn="0" w:firstRowLastColumn="0" w:lastRowFirstColumn="0" w:lastRowLastColumn="0"/>
+            </w:pPr>
+            <w:proofErr w:type="spellStart"/>
+            <w:proofErr w:type="gramStart"/>
+            <w:r>
+              <w:t>int</w:t>
+            </w:r>
+            <w:proofErr w:type="spellEnd"/>
+            <w:r>
+              <w:t>(</w:t>
+            </w:r>
+            <w:proofErr w:type="gramEnd"/>
+            <w:r>
+              <w:t>3)</w:t>
             </w:r>
           </w:p>
         </w:tc>
         <w:tc>
           <w:tcPr>
             <w:tcW w:w="1374" w:type="dxa"/>
-          </w:tcPr>
-          <w:p>
-            <w:pPr>
-              <w:cnfStyle w:val="000000100000" w:firstRow="0" w:lastRow="0" w:firstColumn="0" w:lastColumn="0" w:oddVBand="0" w:evenVBand="0" w:oddHBand="1" w:evenHBand="0" w:firstRowFirstColumn="0" w:firstRowLastColumn="0" w:lastRowFirstColumn="0" w:lastRowLastColumn="0"/>
-            </w:pPr>
+            <w:shd w:val="clear" w:color="auto" w:fill="F7CAAC" w:themeFill="accent2" w:themeFillTint="66"/>
+          </w:tcPr>
+          <w:p>
+            <w:pPr>
+              <w:cnfStyle w:val="000000100000" w:firstRow="0" w:lastRow="0" w:firstColumn="0" w:lastColumn="0" w:oddVBand="0" w:evenVBand="0" w:oddHBand="1" w:evenHBand="0" w:firstRowFirstColumn="0" w:firstRowLastColumn="0" w:lastRowFirstColumn="0" w:lastRowLastColumn="0"/>
+            </w:pPr>
+            <w:proofErr w:type="gramStart"/>
             <w:r>
               <w:t>obligatoire</w:t>
             </w:r>
+            <w:proofErr w:type="gramEnd"/>
           </w:p>
         </w:tc>
       </w:tr>
@@ -881,68 +979,96 @@
           <w:tcPr>
             <w:cnfStyle w:val="001000000000" w:firstRow="0" w:lastRow="0" w:firstColumn="1" w:lastColumn="0" w:oddVBand="0" w:evenVBand="0" w:oddHBand="0" w:evenHBand="0" w:firstRowFirstColumn="0" w:firstRowLastColumn="0" w:lastRowFirstColumn="0" w:lastRowLastColumn="0"/>
             <w:tcW w:w="2415" w:type="dxa"/>
-          </w:tcPr>
-          <w:p>
-            <w:r>
-              <w:t>a</w:t>
-            </w:r>
-            <w:r>
-              <w:t>dresse</w:t>
-            </w:r>
-            <w:r>
-              <w:t>s</w:t>
-            </w:r>
+            <w:shd w:val="clear" w:color="auto" w:fill="F7CAAC" w:themeFill="accent2" w:themeFillTint="66"/>
+          </w:tcPr>
+          <w:p>
+            <w:proofErr w:type="gramStart"/>
+            <w:r>
+              <w:t>constructeurs</w:t>
+            </w:r>
+            <w:proofErr w:type="gramEnd"/>
           </w:p>
         </w:tc>
         <w:tc>
           <w:tcPr>
             <w:tcW w:w="2992" w:type="dxa"/>
-          </w:tcPr>
-          <w:p>
-            <w:pPr>
-              <w:cnfStyle w:val="000000000000" w:firstRow="0" w:lastRow="0" w:firstColumn="0" w:lastColumn="0" w:oddVBand="0" w:evenVBand="0" w:oddHBand="0" w:evenHBand="0" w:firstRowFirstColumn="0" w:firstRowLastColumn="0" w:lastRowFirstColumn="0" w:lastRowLastColumn="0"/>
-            </w:pPr>
-            <w:r>
-              <w:t>adresse_id</w:t>
-            </w:r>
+            <w:shd w:val="clear" w:color="auto" w:fill="F7CAAC" w:themeFill="accent2" w:themeFillTint="66"/>
+          </w:tcPr>
+          <w:p>
+            <w:pPr>
+              <w:cnfStyle w:val="000000000000" w:firstRow="0" w:lastRow="0" w:firstColumn="0" w:lastColumn="0" w:oddVBand="0" w:evenVBand="0" w:oddHBand="0" w:evenHBand="0" w:firstRowFirstColumn="0" w:firstRowLastColumn="0" w:lastRowFirstColumn="0" w:lastRowLastColumn="0"/>
+            </w:pPr>
+            <w:proofErr w:type="spellStart"/>
+            <w:proofErr w:type="gramStart"/>
+            <w:r>
+              <w:t>constructeur</w:t>
+            </w:r>
+            <w:proofErr w:type="gramEnd"/>
+            <w:r>
+              <w:t>_id</w:t>
+            </w:r>
+            <w:proofErr w:type="spellEnd"/>
           </w:p>
         </w:tc>
         <w:tc>
           <w:tcPr>
             <w:tcW w:w="2169" w:type="dxa"/>
-          </w:tcPr>
-          <w:p>
-            <w:pPr>
-              <w:cnfStyle w:val="000000000000" w:firstRow="0" w:lastRow="0" w:firstColumn="0" w:lastColumn="0" w:oddVBand="0" w:evenVBand="0" w:oddHBand="0" w:evenHBand="0" w:firstRowFirstColumn="0" w:firstRowLastColumn="0" w:lastRowFirstColumn="0" w:lastRowLastColumn="0"/>
-            </w:pPr>
-            <w:r>
-              <w:t>identifiant de l’adresse</w:t>
+            <w:shd w:val="clear" w:color="auto" w:fill="F7CAAC" w:themeFill="accent2" w:themeFillTint="66"/>
+          </w:tcPr>
+          <w:p>
+            <w:pPr>
+              <w:cnfStyle w:val="000000000000" w:firstRow="0" w:lastRow="0" w:firstColumn="0" w:lastColumn="0" w:oddVBand="0" w:evenVBand="0" w:oddHBand="0" w:evenHBand="0" w:firstRowFirstColumn="0" w:firstRowLastColumn="0" w:lastRowFirstColumn="0" w:lastRowLastColumn="0"/>
+            </w:pPr>
+            <w:proofErr w:type="gramStart"/>
+            <w:r>
+              <w:t>identifiant</w:t>
+            </w:r>
+            <w:proofErr w:type="gramEnd"/>
+            <w:r>
+              <w:t xml:space="preserve"> du constructeur de l’avion</w:t>
             </w:r>
           </w:p>
         </w:tc>
         <w:tc>
           <w:tcPr>
             <w:tcW w:w="1615" w:type="dxa"/>
-          </w:tcPr>
-          <w:p>
-            <w:pPr>
-              <w:cnfStyle w:val="000000000000" w:firstRow="0" w:lastRow="0" w:firstColumn="0" w:lastColumn="0" w:oddVBand="0" w:evenVBand="0" w:oddHBand="0" w:evenHBand="0" w:firstRowFirstColumn="0" w:firstRowLastColumn="0" w:lastRowFirstColumn="0" w:lastRowLastColumn="0"/>
-            </w:pPr>
-            <w:r>
-              <w:t>int(11)</w:t>
+            <w:shd w:val="clear" w:color="auto" w:fill="F7CAAC" w:themeFill="accent2" w:themeFillTint="66"/>
+          </w:tcPr>
+          <w:p>
+            <w:pPr>
+              <w:cnfStyle w:val="000000000000" w:firstRow="0" w:lastRow="0" w:firstColumn="0" w:lastColumn="0" w:oddVBand="0" w:evenVBand="0" w:oddHBand="0" w:evenHBand="0" w:firstRowFirstColumn="0" w:firstRowLastColumn="0" w:lastRowFirstColumn="0" w:lastRowLastColumn="0"/>
+            </w:pPr>
+            <w:proofErr w:type="spellStart"/>
+            <w:proofErr w:type="gramStart"/>
+            <w:r>
+              <w:t>int</w:t>
+            </w:r>
+            <w:proofErr w:type="spellEnd"/>
+            <w:r>
+              <w:t>(</w:t>
+            </w:r>
+            <w:proofErr w:type="gramEnd"/>
+            <w:r>
+              <w:t>11)</w:t>
             </w:r>
           </w:p>
         </w:tc>
         <w:tc>
           <w:tcPr>
             <w:tcW w:w="1374" w:type="dxa"/>
-          </w:tcPr>
-          <w:p>
-            <w:pPr>
-              <w:cnfStyle w:val="000000000000" w:firstRow="0" w:lastRow="0" w:firstColumn="0" w:lastColumn="0" w:oddVBand="0" w:evenVBand="0" w:oddHBand="0" w:evenHBand="0" w:firstRowFirstColumn="0" w:firstRowLastColumn="0" w:lastRowFirstColumn="0" w:lastRowLastColumn="0"/>
-            </w:pPr>
-            <w:r>
-              <w:t>identifiant, ai</w:t>
+            <w:shd w:val="clear" w:color="auto" w:fill="F7CAAC" w:themeFill="accent2" w:themeFillTint="66"/>
+          </w:tcPr>
+          <w:p>
+            <w:pPr>
+              <w:cnfStyle w:val="000000000000" w:firstRow="0" w:lastRow="0" w:firstColumn="0" w:lastColumn="0" w:oddVBand="0" w:evenVBand="0" w:oddHBand="0" w:evenHBand="0" w:firstRowFirstColumn="0" w:firstRowLastColumn="0" w:lastRowFirstColumn="0" w:lastRowLastColumn="0"/>
+            </w:pPr>
+            <w:proofErr w:type="gramStart"/>
+            <w:r>
+              <w:t>identifiant</w:t>
+            </w:r>
+            <w:proofErr w:type="gramEnd"/>
+            <w:r>
+              <w:t>, ai</w:t>
             </w:r>
           </w:p>
         </w:tc>
@@ -955,61 +1081,85 @@
           <w:tcPr>
             <w:cnfStyle w:val="001000000000" w:firstRow="0" w:lastRow="0" w:firstColumn="1" w:lastColumn="0" w:oddVBand="0" w:evenVBand="0" w:oddHBand="0" w:evenHBand="0" w:firstRowFirstColumn="0" w:firstRowLastColumn="0" w:lastRowFirstColumn="0" w:lastRowLastColumn="0"/>
             <w:tcW w:w="2415" w:type="dxa"/>
+            <w:shd w:val="clear" w:color="auto" w:fill="F7CAAC" w:themeFill="accent2" w:themeFillTint="66"/>
           </w:tcPr>
           <w:p/>
         </w:tc>
         <w:tc>
           <w:tcPr>
             <w:tcW w:w="2992" w:type="dxa"/>
-          </w:tcPr>
-          <w:p>
-            <w:pPr>
-              <w:cnfStyle w:val="000000100000" w:firstRow="0" w:lastRow="0" w:firstColumn="0" w:lastColumn="0" w:oddVBand="0" w:evenVBand="0" w:oddHBand="1" w:evenHBand="0" w:firstRowFirstColumn="0" w:firstRowLastColumn="0" w:lastRowFirstColumn="0" w:lastRowLastColumn="0"/>
-            </w:pPr>
-            <w:r>
-              <w:t>adresse_numero</w:t>
-            </w:r>
+            <w:shd w:val="clear" w:color="auto" w:fill="F7CAAC" w:themeFill="accent2" w:themeFillTint="66"/>
+          </w:tcPr>
+          <w:p>
+            <w:pPr>
+              <w:cnfStyle w:val="000000100000" w:firstRow="0" w:lastRow="0" w:firstColumn="0" w:lastColumn="0" w:oddVBand="0" w:evenVBand="0" w:oddHBand="1" w:evenHBand="0" w:firstRowFirstColumn="0" w:firstRowLastColumn="0" w:lastRowFirstColumn="0" w:lastRowLastColumn="0"/>
+            </w:pPr>
+            <w:proofErr w:type="spellStart"/>
+            <w:proofErr w:type="gramStart"/>
+            <w:r>
+              <w:t>constructeur</w:t>
+            </w:r>
+            <w:proofErr w:type="gramEnd"/>
+            <w:r>
+              <w:t>_nom</w:t>
+            </w:r>
+            <w:proofErr w:type="spellEnd"/>
           </w:p>
         </w:tc>
         <w:tc>
           <w:tcPr>
             <w:tcW w:w="2169" w:type="dxa"/>
-          </w:tcPr>
-          <w:p>
-            <w:pPr>
-              <w:cnfStyle w:val="000000100000" w:firstRow="0" w:lastRow="0" w:firstColumn="0" w:lastColumn="0" w:oddVBand="0" w:evenVBand="0" w:oddHBand="1" w:evenHBand="0" w:firstRowFirstColumn="0" w:firstRowLastColumn="0" w:lastRowFirstColumn="0" w:lastRowLastColumn="0"/>
-            </w:pPr>
-            <w:r>
-              <w:t>numero</w:t>
+            <w:shd w:val="clear" w:color="auto" w:fill="F7CAAC" w:themeFill="accent2" w:themeFillTint="66"/>
+          </w:tcPr>
+          <w:p>
+            <w:pPr>
+              <w:cnfStyle w:val="000000100000" w:firstRow="0" w:lastRow="0" w:firstColumn="0" w:lastColumn="0" w:oddVBand="0" w:evenVBand="0" w:oddHBand="1" w:evenHBand="0" w:firstRowFirstColumn="0" w:firstRowLastColumn="0" w:lastRowFirstColumn="0" w:lastRowLastColumn="0"/>
+            </w:pPr>
+            <w:proofErr w:type="gramStart"/>
+            <w:r>
+              <w:t>nom</w:t>
+            </w:r>
+            <w:proofErr w:type="gramEnd"/>
+            <w:r>
+              <w:t xml:space="preserve"> du constructeur de l’avion</w:t>
             </w:r>
           </w:p>
         </w:tc>
         <w:tc>
           <w:tcPr>
             <w:tcW w:w="1615" w:type="dxa"/>
-          </w:tcPr>
-          <w:p>
-            <w:pPr>
-              <w:cnfStyle w:val="000000100000" w:firstRow="0" w:lastRow="0" w:firstColumn="0" w:lastColumn="0" w:oddVBand="0" w:evenVBand="0" w:oddHBand="1" w:evenHBand="0" w:firstRowFirstColumn="0" w:firstRowLastColumn="0" w:lastRowFirstColumn="0" w:lastRowLastColumn="0"/>
-            </w:pPr>
-            <w:r>
-              <w:t>int</w:t>
-            </w:r>
-            <w:r>
-              <w:t>(5)</w:t>
+            <w:shd w:val="clear" w:color="auto" w:fill="F7CAAC" w:themeFill="accent2" w:themeFillTint="66"/>
+          </w:tcPr>
+          <w:p>
+            <w:pPr>
+              <w:cnfStyle w:val="000000100000" w:firstRow="0" w:lastRow="0" w:firstColumn="0" w:lastColumn="0" w:oddVBand="0" w:evenVBand="0" w:oddHBand="1" w:evenHBand="0" w:firstRowFirstColumn="0" w:firstRowLastColumn="0" w:lastRowFirstColumn="0" w:lastRowLastColumn="0"/>
+            </w:pPr>
+            <w:proofErr w:type="gramStart"/>
+            <w:r>
+              <w:t>varchar(</w:t>
+            </w:r>
+            <w:proofErr w:type="gramEnd"/>
+            <w:r>
+              <w:t>50)</w:t>
             </w:r>
           </w:p>
         </w:tc>
         <w:tc>
           <w:tcPr>
             <w:tcW w:w="1374" w:type="dxa"/>
-          </w:tcPr>
-          <w:p>
-            <w:pPr>
-              <w:cnfStyle w:val="000000100000" w:firstRow="0" w:lastRow="0" w:firstColumn="0" w:lastColumn="0" w:oddVBand="0" w:evenVBand="0" w:oddHBand="1" w:evenHBand="0" w:firstRowFirstColumn="0" w:firstRowLastColumn="0" w:lastRowFirstColumn="0" w:lastRowLastColumn="0"/>
-            </w:pPr>
-            <w:r>
-              <w:t>facultatif</w:t>
+            <w:shd w:val="clear" w:color="auto" w:fill="F7CAAC" w:themeFill="accent2" w:themeFillTint="66"/>
+          </w:tcPr>
+          <w:p>
+            <w:pPr>
+              <w:cnfStyle w:val="000000100000" w:firstRow="0" w:lastRow="0" w:firstColumn="0" w:lastColumn="0" w:oddVBand="0" w:evenVBand="0" w:oddHBand="1" w:evenHBand="0" w:firstRowFirstColumn="0" w:firstRowLastColumn="0" w:lastRowFirstColumn="0" w:lastRowLastColumn="0"/>
+            </w:pPr>
+            <w:proofErr w:type="gramStart"/>
+            <w:r>
+              <w:t>obligatoire</w:t>
+            </w:r>
+            <w:proofErr w:type="gramEnd"/>
+            <w:r>
+              <w:t>, unique</w:t>
             </w:r>
           </w:p>
         </w:tc>
@@ -1019,58 +1169,98 @@
           <w:tcPr>
             <w:cnfStyle w:val="001000000000" w:firstRow="0" w:lastRow="0" w:firstColumn="1" w:lastColumn="0" w:oddVBand="0" w:evenVBand="0" w:oddHBand="0" w:evenHBand="0" w:firstRowFirstColumn="0" w:firstRowLastColumn="0" w:lastRowFirstColumn="0" w:lastRowLastColumn="0"/>
             <w:tcW w:w="2415" w:type="dxa"/>
-          </w:tcPr>
-          <w:p/>
+            <w:shd w:val="clear" w:color="auto" w:fill="DBDBDB" w:themeFill="accent3" w:themeFillTint="66"/>
+          </w:tcPr>
+          <w:p>
+            <w:proofErr w:type="spellStart"/>
+            <w:proofErr w:type="gramStart"/>
+            <w:r>
+              <w:t>modeles</w:t>
+            </w:r>
+            <w:proofErr w:type="spellEnd"/>
+            <w:proofErr w:type="gramEnd"/>
+          </w:p>
         </w:tc>
         <w:tc>
           <w:tcPr>
             <w:tcW w:w="2992" w:type="dxa"/>
-          </w:tcPr>
-          <w:p>
-            <w:pPr>
-              <w:cnfStyle w:val="000000000000" w:firstRow="0" w:lastRow="0" w:firstColumn="0" w:lastColumn="0" w:oddVBand="0" w:evenVBand="0" w:oddHBand="0" w:evenHBand="0" w:firstRowFirstColumn="0" w:firstRowLastColumn="0" w:lastRowFirstColumn="0" w:lastRowLastColumn="0"/>
-            </w:pPr>
-            <w:r>
-              <w:t>adresse_intitule_voie</w:t>
-            </w:r>
+            <w:shd w:val="clear" w:color="auto" w:fill="DBDBDB" w:themeFill="accent3" w:themeFillTint="66"/>
+          </w:tcPr>
+          <w:p>
+            <w:pPr>
+              <w:cnfStyle w:val="000000000000" w:firstRow="0" w:lastRow="0" w:firstColumn="0" w:lastColumn="0" w:oddVBand="0" w:evenVBand="0" w:oddHBand="0" w:evenHBand="0" w:firstRowFirstColumn="0" w:firstRowLastColumn="0" w:lastRowFirstColumn="0" w:lastRowLastColumn="0"/>
+            </w:pPr>
+            <w:proofErr w:type="spellStart"/>
+            <w:proofErr w:type="gramStart"/>
+            <w:r>
+              <w:t>modele</w:t>
+            </w:r>
+            <w:proofErr w:type="gramEnd"/>
+            <w:r>
+              <w:t>_id</w:t>
+            </w:r>
+            <w:proofErr w:type="spellEnd"/>
           </w:p>
         </w:tc>
         <w:tc>
           <w:tcPr>
             <w:tcW w:w="2169" w:type="dxa"/>
-          </w:tcPr>
-          <w:p>
-            <w:pPr>
-              <w:cnfStyle w:val="000000000000" w:firstRow="0" w:lastRow="0" w:firstColumn="0" w:lastColumn="0" w:oddVBand="0" w:evenVBand="0" w:oddHBand="0" w:evenHBand="0" w:firstRowFirstColumn="0" w:firstRowLastColumn="0" w:lastRowFirstColumn="0" w:lastRowLastColumn="0"/>
-            </w:pPr>
-            <w:r>
-              <w:t>intitulé de la voie</w:t>
+            <w:shd w:val="clear" w:color="auto" w:fill="DBDBDB" w:themeFill="accent3" w:themeFillTint="66"/>
+          </w:tcPr>
+          <w:p>
+            <w:pPr>
+              <w:cnfStyle w:val="000000000000" w:firstRow="0" w:lastRow="0" w:firstColumn="0" w:lastColumn="0" w:oddVBand="0" w:evenVBand="0" w:oddHBand="0" w:evenHBand="0" w:firstRowFirstColumn="0" w:firstRowLastColumn="0" w:lastRowFirstColumn="0" w:lastRowLastColumn="0"/>
+            </w:pPr>
+            <w:proofErr w:type="gramStart"/>
+            <w:r>
+              <w:t>identifiant</w:t>
+            </w:r>
+            <w:proofErr w:type="gramEnd"/>
+            <w:r>
+              <w:t xml:space="preserve"> du modèle d’avion</w:t>
             </w:r>
           </w:p>
         </w:tc>
         <w:tc>
           <w:tcPr>
             <w:tcW w:w="1615" w:type="dxa"/>
-          </w:tcPr>
-          <w:p>
-            <w:pPr>
-              <w:cnfStyle w:val="000000000000" w:firstRow="0" w:lastRow="0" w:firstColumn="0" w:lastColumn="0" w:oddVBand="0" w:evenVBand="0" w:oddHBand="0" w:evenHBand="0" w:firstRowFirstColumn="0" w:firstRowLastColumn="0" w:lastRowFirstColumn="0" w:lastRowLastColumn="0"/>
-            </w:pPr>
-            <w:r>
-              <w:t>varchar(33)</w:t>
+            <w:shd w:val="clear" w:color="auto" w:fill="DBDBDB" w:themeFill="accent3" w:themeFillTint="66"/>
+          </w:tcPr>
+          <w:p>
+            <w:pPr>
+              <w:cnfStyle w:val="000000000000" w:firstRow="0" w:lastRow="0" w:firstColumn="0" w:lastColumn="0" w:oddVBand="0" w:evenVBand="0" w:oddHBand="0" w:evenHBand="0" w:firstRowFirstColumn="0" w:firstRowLastColumn="0" w:lastRowFirstColumn="0" w:lastRowLastColumn="0"/>
+            </w:pPr>
+            <w:proofErr w:type="spellStart"/>
+            <w:proofErr w:type="gramStart"/>
+            <w:r>
+              <w:t>int</w:t>
+            </w:r>
+            <w:proofErr w:type="spellEnd"/>
+            <w:r>
+              <w:t>(</w:t>
+            </w:r>
+            <w:proofErr w:type="gramEnd"/>
+            <w:r>
+              <w:t>11)</w:t>
             </w:r>
           </w:p>
         </w:tc>
         <w:tc>
           <w:tcPr>
             <w:tcW w:w="1374" w:type="dxa"/>
-          </w:tcPr>
-          <w:p>
-            <w:pPr>
-              <w:cnfStyle w:val="000000000000" w:firstRow="0" w:lastRow="0" w:firstColumn="0" w:lastColumn="0" w:oddVBand="0" w:evenVBand="0" w:oddHBand="0" w:evenHBand="0" w:firstRowFirstColumn="0" w:firstRowLastColumn="0" w:lastRowFirstColumn="0" w:lastRowLastColumn="0"/>
-            </w:pPr>
-            <w:r>
-              <w:t>facultatif</w:t>
+            <w:shd w:val="clear" w:color="auto" w:fill="DBDBDB" w:themeFill="accent3" w:themeFillTint="66"/>
+          </w:tcPr>
+          <w:p>
+            <w:pPr>
+              <w:cnfStyle w:val="000000000000" w:firstRow="0" w:lastRow="0" w:firstColumn="0" w:lastColumn="0" w:oddVBand="0" w:evenVBand="0" w:oddHBand="0" w:evenHBand="0" w:firstRowFirstColumn="0" w:firstRowLastColumn="0" w:lastRowFirstColumn="0" w:lastRowLastColumn="0"/>
+            </w:pPr>
+            <w:proofErr w:type="gramStart"/>
+            <w:r>
+              <w:t>identifiant</w:t>
+            </w:r>
+            <w:proofErr w:type="gramEnd"/>
+            <w:r>
+              <w:t>, ai</w:t>
             </w:r>
           </w:p>
         </w:tc>
@@ -1083,61 +1273,85 @@
           <w:tcPr>
             <w:cnfStyle w:val="001000000000" w:firstRow="0" w:lastRow="0" w:firstColumn="1" w:lastColumn="0" w:oddVBand="0" w:evenVBand="0" w:oddHBand="0" w:evenHBand="0" w:firstRowFirstColumn="0" w:firstRowLastColumn="0" w:lastRowFirstColumn="0" w:lastRowLastColumn="0"/>
             <w:tcW w:w="2415" w:type="dxa"/>
+            <w:shd w:val="clear" w:color="auto" w:fill="DBDBDB" w:themeFill="accent3" w:themeFillTint="66"/>
           </w:tcPr>
           <w:p/>
         </w:tc>
         <w:tc>
           <w:tcPr>
             <w:tcW w:w="2992" w:type="dxa"/>
-          </w:tcPr>
-          <w:p>
-            <w:pPr>
-              <w:cnfStyle w:val="000000100000" w:firstRow="0" w:lastRow="0" w:firstColumn="0" w:lastColumn="0" w:oddVBand="0" w:evenVBand="0" w:oddHBand="1" w:evenHBand="0" w:firstRowFirstColumn="0" w:firstRowLastColumn="0" w:lastRowFirstColumn="0" w:lastRowLastColumn="0"/>
-            </w:pPr>
-            <w:r>
-              <w:t>adresse_complement_</w:t>
-            </w:r>
-            <w:r>
-              <w:t>1</w:t>
-            </w:r>
+            <w:shd w:val="clear" w:color="auto" w:fill="DBDBDB" w:themeFill="accent3" w:themeFillTint="66"/>
+          </w:tcPr>
+          <w:p>
+            <w:pPr>
+              <w:cnfStyle w:val="000000100000" w:firstRow="0" w:lastRow="0" w:firstColumn="0" w:lastColumn="0" w:oddVBand="0" w:evenVBand="0" w:oddHBand="1" w:evenHBand="0" w:firstRowFirstColumn="0" w:firstRowLastColumn="0" w:lastRowFirstColumn="0" w:lastRowLastColumn="0"/>
+            </w:pPr>
+            <w:proofErr w:type="spellStart"/>
+            <w:proofErr w:type="gramStart"/>
+            <w:r>
+              <w:t>modele</w:t>
+            </w:r>
+            <w:proofErr w:type="gramEnd"/>
+            <w:r>
+              <w:t>_nom</w:t>
+            </w:r>
+            <w:proofErr w:type="spellEnd"/>
           </w:p>
         </w:tc>
         <w:tc>
           <w:tcPr>
             <w:tcW w:w="2169" w:type="dxa"/>
-          </w:tcPr>
-          <w:p>
-            <w:pPr>
-              <w:cnfStyle w:val="000000100000" w:firstRow="0" w:lastRow="0" w:firstColumn="0" w:lastColumn="0" w:oddVBand="0" w:evenVBand="0" w:oddHBand="1" w:evenHBand="0" w:firstRowFirstColumn="0" w:firstRowLastColumn="0" w:lastRowFirstColumn="0" w:lastRowLastColumn="0"/>
-            </w:pPr>
-            <w:r>
-              <w:t>complément d’adresse de remise</w:t>
+            <w:shd w:val="clear" w:color="auto" w:fill="DBDBDB" w:themeFill="accent3" w:themeFillTint="66"/>
+          </w:tcPr>
+          <w:p>
+            <w:pPr>
+              <w:cnfStyle w:val="000000100000" w:firstRow="0" w:lastRow="0" w:firstColumn="0" w:lastColumn="0" w:oddVBand="0" w:evenVBand="0" w:oddHBand="1" w:evenHBand="0" w:firstRowFirstColumn="0" w:firstRowLastColumn="0" w:lastRowFirstColumn="0" w:lastRowLastColumn="0"/>
+            </w:pPr>
+            <w:proofErr w:type="gramStart"/>
+            <w:r>
+              <w:t>nom</w:t>
+            </w:r>
+            <w:proofErr w:type="gramEnd"/>
+            <w:r>
+              <w:t xml:space="preserve"> de modèle de l’avion</w:t>
             </w:r>
           </w:p>
         </w:tc>
         <w:tc>
           <w:tcPr>
             <w:tcW w:w="1615" w:type="dxa"/>
-          </w:tcPr>
-          <w:p>
-            <w:pPr>
-              <w:cnfStyle w:val="000000100000" w:firstRow="0" w:lastRow="0" w:firstColumn="0" w:lastColumn="0" w:oddVBand="0" w:evenVBand="0" w:oddHBand="1" w:evenHBand="0" w:firstRowFirstColumn="0" w:firstRowLastColumn="0" w:lastRowFirstColumn="0" w:lastRowLastColumn="0"/>
-            </w:pPr>
-            <w:r>
-              <w:t>varchar(38)</w:t>
+            <w:shd w:val="clear" w:color="auto" w:fill="DBDBDB" w:themeFill="accent3" w:themeFillTint="66"/>
+          </w:tcPr>
+          <w:p>
+            <w:pPr>
+              <w:cnfStyle w:val="000000100000" w:firstRow="0" w:lastRow="0" w:firstColumn="0" w:lastColumn="0" w:oddVBand="0" w:evenVBand="0" w:oddHBand="1" w:evenHBand="0" w:firstRowFirstColumn="0" w:firstRowLastColumn="0" w:lastRowFirstColumn="0" w:lastRowLastColumn="0"/>
+            </w:pPr>
+            <w:proofErr w:type="gramStart"/>
+            <w:r>
+              <w:t>varchar(</w:t>
+            </w:r>
+            <w:proofErr w:type="gramEnd"/>
+            <w:r>
+              <w:t>50)</w:t>
             </w:r>
           </w:p>
         </w:tc>
         <w:tc>
           <w:tcPr>
             <w:tcW w:w="1374" w:type="dxa"/>
-          </w:tcPr>
-          <w:p>
-            <w:pPr>
-              <w:cnfStyle w:val="000000100000" w:firstRow="0" w:lastRow="0" w:firstColumn="0" w:lastColumn="0" w:oddVBand="0" w:evenVBand="0" w:oddHBand="1" w:evenHBand="0" w:firstRowFirstColumn="0" w:firstRowLastColumn="0" w:lastRowFirstColumn="0" w:lastRowLastColumn="0"/>
-            </w:pPr>
-            <w:r>
-              <w:t>facultatif</w:t>
+            <w:shd w:val="clear" w:color="auto" w:fill="DBDBDB" w:themeFill="accent3" w:themeFillTint="66"/>
+          </w:tcPr>
+          <w:p>
+            <w:pPr>
+              <w:cnfStyle w:val="000000100000" w:firstRow="0" w:lastRow="0" w:firstColumn="0" w:lastColumn="0" w:oddVBand="0" w:evenVBand="0" w:oddHBand="1" w:evenHBand="0" w:firstRowFirstColumn="0" w:firstRowLastColumn="0" w:lastRowFirstColumn="0" w:lastRowLastColumn="0"/>
+            </w:pPr>
+            <w:proofErr w:type="gramStart"/>
+            <w:r>
+              <w:t>obligatoire</w:t>
+            </w:r>
+            <w:proofErr w:type="gramEnd"/>
+            <w:r>
+              <w:t>, unique</w:t>
             </w:r>
           </w:p>
         </w:tc>
@@ -1147,61 +1361,96 @@
           <w:tcPr>
             <w:cnfStyle w:val="001000000000" w:firstRow="0" w:lastRow="0" w:firstColumn="1" w:lastColumn="0" w:oddVBand="0" w:evenVBand="0" w:oddHBand="0" w:evenHBand="0" w:firstRowFirstColumn="0" w:firstRowLastColumn="0" w:lastRowFirstColumn="0" w:lastRowLastColumn="0"/>
             <w:tcW w:w="2415" w:type="dxa"/>
-          </w:tcPr>
-          <w:p/>
+            <w:shd w:val="clear" w:color="auto" w:fill="FFE599" w:themeFill="accent4" w:themeFillTint="66"/>
+          </w:tcPr>
+          <w:p>
+            <w:proofErr w:type="gramStart"/>
+            <w:r>
+              <w:t>moteurs</w:t>
+            </w:r>
+            <w:proofErr w:type="gramEnd"/>
+          </w:p>
         </w:tc>
         <w:tc>
           <w:tcPr>
             <w:tcW w:w="2992" w:type="dxa"/>
-          </w:tcPr>
-          <w:p>
-            <w:pPr>
-              <w:cnfStyle w:val="000000000000" w:firstRow="0" w:lastRow="0" w:firstColumn="0" w:lastColumn="0" w:oddVBand="0" w:evenVBand="0" w:oddHBand="0" w:evenHBand="0" w:firstRowFirstColumn="0" w:firstRowLastColumn="0" w:lastRowFirstColumn="0" w:lastRowLastColumn="0"/>
-            </w:pPr>
-            <w:r>
-              <w:t>adresse_complement_</w:t>
-            </w:r>
-            <w:r>
-              <w:t>2</w:t>
-            </w:r>
+            <w:shd w:val="clear" w:color="auto" w:fill="FFE599" w:themeFill="accent4" w:themeFillTint="66"/>
+          </w:tcPr>
+          <w:p>
+            <w:pPr>
+              <w:cnfStyle w:val="000000000000" w:firstRow="0" w:lastRow="0" w:firstColumn="0" w:lastColumn="0" w:oddVBand="0" w:evenVBand="0" w:oddHBand="0" w:evenHBand="0" w:firstRowFirstColumn="0" w:firstRowLastColumn="0" w:lastRowFirstColumn="0" w:lastRowLastColumn="0"/>
+            </w:pPr>
+            <w:proofErr w:type="spellStart"/>
+            <w:proofErr w:type="gramStart"/>
+            <w:r>
+              <w:t>moteur</w:t>
+            </w:r>
+            <w:proofErr w:type="gramEnd"/>
+            <w:r>
+              <w:t>_id</w:t>
+            </w:r>
+            <w:proofErr w:type="spellEnd"/>
           </w:p>
         </w:tc>
         <w:tc>
           <w:tcPr>
             <w:tcW w:w="2169" w:type="dxa"/>
-          </w:tcPr>
-          <w:p>
-            <w:pPr>
-              <w:cnfStyle w:val="000000000000" w:firstRow="0" w:lastRow="0" w:firstColumn="0" w:lastColumn="0" w:oddVBand="0" w:evenVBand="0" w:oddHBand="0" w:evenHBand="0" w:firstRowFirstColumn="0" w:firstRowLastColumn="0" w:lastRowFirstColumn="0" w:lastRowLastColumn="0"/>
-            </w:pPr>
-            <w:r>
-              <w:t>complément d’adresse de distribution</w:t>
+            <w:shd w:val="clear" w:color="auto" w:fill="FFE599" w:themeFill="accent4" w:themeFillTint="66"/>
+          </w:tcPr>
+          <w:p>
+            <w:pPr>
+              <w:cnfStyle w:val="000000000000" w:firstRow="0" w:lastRow="0" w:firstColumn="0" w:lastColumn="0" w:oddVBand="0" w:evenVBand="0" w:oddHBand="0" w:evenHBand="0" w:firstRowFirstColumn="0" w:firstRowLastColumn="0" w:lastRowFirstColumn="0" w:lastRowLastColumn="0"/>
+            </w:pPr>
+            <w:proofErr w:type="gramStart"/>
+            <w:r>
+              <w:t>identifiant</w:t>
+            </w:r>
+            <w:proofErr w:type="gramEnd"/>
+            <w:r>
+              <w:t xml:space="preserve"> du moteur</w:t>
             </w:r>
           </w:p>
         </w:tc>
         <w:tc>
           <w:tcPr>
             <w:tcW w:w="1615" w:type="dxa"/>
-          </w:tcPr>
-          <w:p>
-            <w:pPr>
-              <w:cnfStyle w:val="000000000000" w:firstRow="0" w:lastRow="0" w:firstColumn="0" w:lastColumn="0" w:oddVBand="0" w:evenVBand="0" w:oddHBand="0" w:evenHBand="0" w:firstRowFirstColumn="0" w:firstRowLastColumn="0" w:lastRowFirstColumn="0" w:lastRowLastColumn="0"/>
-            </w:pPr>
-            <w:r>
-              <w:t>varchar(38)</w:t>
+            <w:shd w:val="clear" w:color="auto" w:fill="FFE599" w:themeFill="accent4" w:themeFillTint="66"/>
+          </w:tcPr>
+          <w:p>
+            <w:pPr>
+              <w:cnfStyle w:val="000000000000" w:firstRow="0" w:lastRow="0" w:firstColumn="0" w:lastColumn="0" w:oddVBand="0" w:evenVBand="0" w:oddHBand="0" w:evenHBand="0" w:firstRowFirstColumn="0" w:firstRowLastColumn="0" w:lastRowFirstColumn="0" w:lastRowLastColumn="0"/>
+            </w:pPr>
+            <w:proofErr w:type="spellStart"/>
+            <w:proofErr w:type="gramStart"/>
+            <w:r>
+              <w:t>int</w:t>
+            </w:r>
+            <w:proofErr w:type="spellEnd"/>
+            <w:r>
+              <w:t>(</w:t>
+            </w:r>
+            <w:proofErr w:type="gramEnd"/>
+            <w:r>
+              <w:t>11)</w:t>
             </w:r>
           </w:p>
         </w:tc>
         <w:tc>
           <w:tcPr>
             <w:tcW w:w="1374" w:type="dxa"/>
-          </w:tcPr>
-          <w:p>
-            <w:pPr>
-              <w:cnfStyle w:val="000000000000" w:firstRow="0" w:lastRow="0" w:firstColumn="0" w:lastColumn="0" w:oddVBand="0" w:evenVBand="0" w:oddHBand="0" w:evenHBand="0" w:firstRowFirstColumn="0" w:firstRowLastColumn="0" w:lastRowFirstColumn="0" w:lastRowLastColumn="0"/>
-            </w:pPr>
-            <w:r>
-              <w:t>facultatif</w:t>
+            <w:shd w:val="clear" w:color="auto" w:fill="FFE599" w:themeFill="accent4" w:themeFillTint="66"/>
+          </w:tcPr>
+          <w:p>
+            <w:pPr>
+              <w:cnfStyle w:val="000000000000" w:firstRow="0" w:lastRow="0" w:firstColumn="0" w:lastColumn="0" w:oddVBand="0" w:evenVBand="0" w:oddHBand="0" w:evenHBand="0" w:firstRowFirstColumn="0" w:firstRowLastColumn="0" w:lastRowFirstColumn="0" w:lastRowLastColumn="0"/>
+            </w:pPr>
+            <w:proofErr w:type="gramStart"/>
+            <w:r>
+              <w:t>identifiant</w:t>
+            </w:r>
+            <w:proofErr w:type="gramEnd"/>
+            <w:r>
+              <w:t>, ai</w:t>
             </w:r>
           </w:p>
         </w:tc>
@@ -1214,62 +1463,85 @@
           <w:tcPr>
             <w:cnfStyle w:val="001000000000" w:firstRow="0" w:lastRow="0" w:firstColumn="1" w:lastColumn="0" w:oddVBand="0" w:evenVBand="0" w:oddHBand="0" w:evenHBand="0" w:firstRowFirstColumn="0" w:firstRowLastColumn="0" w:lastRowFirstColumn="0" w:lastRowLastColumn="0"/>
             <w:tcW w:w="2415" w:type="dxa"/>
-          </w:tcPr>
-          <w:p>
-            <w:r>
-              <w:t>codes_postaux</w:t>
-            </w:r>
-          </w:p>
+            <w:shd w:val="clear" w:color="auto" w:fill="FFE599" w:themeFill="accent4" w:themeFillTint="66"/>
+          </w:tcPr>
+          <w:p/>
         </w:tc>
         <w:tc>
           <w:tcPr>
             <w:tcW w:w="2992" w:type="dxa"/>
-          </w:tcPr>
-          <w:p>
-            <w:pPr>
-              <w:cnfStyle w:val="000000100000" w:firstRow="0" w:lastRow="0" w:firstColumn="0" w:lastColumn="0" w:oddVBand="0" w:evenVBand="0" w:oddHBand="1" w:evenHBand="0" w:firstRowFirstColumn="0" w:firstRowLastColumn="0" w:lastRowFirstColumn="0" w:lastRowLastColumn="0"/>
-            </w:pPr>
-            <w:r>
-              <w:t>code_postal_id</w:t>
-            </w:r>
+            <w:shd w:val="clear" w:color="auto" w:fill="FFE599" w:themeFill="accent4" w:themeFillTint="66"/>
+          </w:tcPr>
+          <w:p>
+            <w:pPr>
+              <w:cnfStyle w:val="000000100000" w:firstRow="0" w:lastRow="0" w:firstColumn="0" w:lastColumn="0" w:oddVBand="0" w:evenVBand="0" w:oddHBand="1" w:evenHBand="0" w:firstRowFirstColumn="0" w:firstRowLastColumn="0" w:lastRowFirstColumn="0" w:lastRowLastColumn="0"/>
+            </w:pPr>
+            <w:proofErr w:type="spellStart"/>
+            <w:proofErr w:type="gramStart"/>
+            <w:r>
+              <w:t>moteur</w:t>
+            </w:r>
+            <w:proofErr w:type="gramEnd"/>
+            <w:r>
+              <w:t>_nom</w:t>
+            </w:r>
+            <w:proofErr w:type="spellEnd"/>
           </w:p>
         </w:tc>
         <w:tc>
           <w:tcPr>
             <w:tcW w:w="2169" w:type="dxa"/>
-          </w:tcPr>
-          <w:p>
-            <w:pPr>
-              <w:cnfStyle w:val="000000100000" w:firstRow="0" w:lastRow="0" w:firstColumn="0" w:lastColumn="0" w:oddVBand="0" w:evenVBand="0" w:oddHBand="1" w:evenHBand="0" w:firstRowFirstColumn="0" w:firstRowLastColumn="0" w:lastRowFirstColumn="0" w:lastRowLastColumn="0"/>
-            </w:pPr>
-            <w:r>
-              <w:t>identifiant du code postal</w:t>
+            <w:shd w:val="clear" w:color="auto" w:fill="FFE599" w:themeFill="accent4" w:themeFillTint="66"/>
+          </w:tcPr>
+          <w:p>
+            <w:pPr>
+              <w:cnfStyle w:val="000000100000" w:firstRow="0" w:lastRow="0" w:firstColumn="0" w:lastColumn="0" w:oddVBand="0" w:evenVBand="0" w:oddHBand="1" w:evenHBand="0" w:firstRowFirstColumn="0" w:firstRowLastColumn="0" w:lastRowFirstColumn="0" w:lastRowLastColumn="0"/>
+            </w:pPr>
+            <w:proofErr w:type="gramStart"/>
+            <w:r>
+              <w:t>nom</w:t>
+            </w:r>
+            <w:proofErr w:type="gramEnd"/>
+            <w:r>
+              <w:t xml:space="preserve"> du moteur</w:t>
             </w:r>
           </w:p>
         </w:tc>
         <w:tc>
           <w:tcPr>
             <w:tcW w:w="1615" w:type="dxa"/>
-          </w:tcPr>
-          <w:p>
-            <w:pPr>
-              <w:cnfStyle w:val="000000100000" w:firstRow="0" w:lastRow="0" w:firstColumn="0" w:lastColumn="0" w:oddVBand="0" w:evenVBand="0" w:oddHBand="1" w:evenHBand="0" w:firstRowFirstColumn="0" w:firstRowLastColumn="0" w:lastRowFirstColumn="0" w:lastRowLastColumn="0"/>
-            </w:pPr>
-            <w:r>
-              <w:t>int(11)</w:t>
+            <w:shd w:val="clear" w:color="auto" w:fill="FFE599" w:themeFill="accent4" w:themeFillTint="66"/>
+          </w:tcPr>
+          <w:p>
+            <w:pPr>
+              <w:cnfStyle w:val="000000100000" w:firstRow="0" w:lastRow="0" w:firstColumn="0" w:lastColumn="0" w:oddVBand="0" w:evenVBand="0" w:oddHBand="1" w:evenHBand="0" w:firstRowFirstColumn="0" w:firstRowLastColumn="0" w:lastRowFirstColumn="0" w:lastRowLastColumn="0"/>
+            </w:pPr>
+            <w:proofErr w:type="gramStart"/>
+            <w:r>
+              <w:t>varchar(</w:t>
+            </w:r>
+            <w:proofErr w:type="gramEnd"/>
+            <w:r>
+              <w:t>50)</w:t>
             </w:r>
           </w:p>
         </w:tc>
         <w:tc>
           <w:tcPr>
             <w:tcW w:w="1374" w:type="dxa"/>
-          </w:tcPr>
-          <w:p>
-            <w:pPr>
-              <w:cnfStyle w:val="000000100000" w:firstRow="0" w:lastRow="0" w:firstColumn="0" w:lastColumn="0" w:oddVBand="0" w:evenVBand="0" w:oddHBand="1" w:evenHBand="0" w:firstRowFirstColumn="0" w:firstRowLastColumn="0" w:lastRowFirstColumn="0" w:lastRowLastColumn="0"/>
-            </w:pPr>
-            <w:r>
-              <w:t>identifiant, ai</w:t>
+            <w:shd w:val="clear" w:color="auto" w:fill="FFE599" w:themeFill="accent4" w:themeFillTint="66"/>
+          </w:tcPr>
+          <w:p>
+            <w:pPr>
+              <w:cnfStyle w:val="000000100000" w:firstRow="0" w:lastRow="0" w:firstColumn="0" w:lastColumn="0" w:oddVBand="0" w:evenVBand="0" w:oddHBand="1" w:evenHBand="0" w:firstRowFirstColumn="0" w:firstRowLastColumn="0" w:lastRowFirstColumn="0" w:lastRowLastColumn="0"/>
+            </w:pPr>
+            <w:proofErr w:type="gramStart"/>
+            <w:r>
+              <w:t>obligatoire</w:t>
+            </w:r>
+            <w:proofErr w:type="gramEnd"/>
+            <w:r>
+              <w:t>, unique</w:t>
             </w:r>
           </w:p>
         </w:tc>
@@ -1279,59 +1551,88 @@
           <w:tcPr>
             <w:cnfStyle w:val="001000000000" w:firstRow="0" w:lastRow="0" w:firstColumn="1" w:lastColumn="0" w:oddVBand="0" w:evenVBand="0" w:oddHBand="0" w:evenHBand="0" w:firstRowFirstColumn="0" w:firstRowLastColumn="0" w:lastRowFirstColumn="0" w:lastRowLastColumn="0"/>
             <w:tcW w:w="2415" w:type="dxa"/>
+            <w:shd w:val="clear" w:color="auto" w:fill="FFE599" w:themeFill="accent4" w:themeFillTint="66"/>
           </w:tcPr>
           <w:p/>
         </w:tc>
         <w:tc>
           <w:tcPr>
             <w:tcW w:w="2992" w:type="dxa"/>
-          </w:tcPr>
-          <w:p>
-            <w:pPr>
-              <w:cnfStyle w:val="000000000000" w:firstRow="0" w:lastRow="0" w:firstColumn="0" w:lastColumn="0" w:oddVBand="0" w:evenVBand="0" w:oddHBand="0" w:evenHBand="0" w:firstRowFirstColumn="0" w:firstRowLastColumn="0" w:lastRowFirstColumn="0" w:lastRowLastColumn="0"/>
-            </w:pPr>
-            <w:r>
-              <w:t>code_postal_numero</w:t>
-            </w:r>
+            <w:shd w:val="clear" w:color="auto" w:fill="FFE599" w:themeFill="accent4" w:themeFillTint="66"/>
+          </w:tcPr>
+          <w:p>
+            <w:pPr>
+              <w:cnfStyle w:val="000000000000" w:firstRow="0" w:lastRow="0" w:firstColumn="0" w:lastColumn="0" w:oddVBand="0" w:evenVBand="0" w:oddHBand="0" w:evenHBand="0" w:firstRowFirstColumn="0" w:firstRowLastColumn="0" w:lastRowFirstColumn="0" w:lastRowLastColumn="0"/>
+            </w:pPr>
+            <w:proofErr w:type="spellStart"/>
+            <w:proofErr w:type="gramStart"/>
+            <w:r>
+              <w:t>moteur</w:t>
+            </w:r>
+            <w:proofErr w:type="gramEnd"/>
+            <w:r>
+              <w:t>_puissance</w:t>
+            </w:r>
+            <w:proofErr w:type="spellEnd"/>
           </w:p>
         </w:tc>
         <w:tc>
           <w:tcPr>
             <w:tcW w:w="2169" w:type="dxa"/>
-          </w:tcPr>
-          <w:p>
-            <w:pPr>
-              <w:cnfStyle w:val="000000000000" w:firstRow="0" w:lastRow="0" w:firstColumn="0" w:lastColumn="0" w:oddVBand="0" w:evenVBand="0" w:oddHBand="0" w:evenHBand="0" w:firstRowFirstColumn="0" w:firstRowLastColumn="0" w:lastRowFirstColumn="0" w:lastRowLastColumn="0"/>
-            </w:pPr>
-            <w:r>
-              <w:t>numero de code postal</w:t>
+            <w:shd w:val="clear" w:color="auto" w:fill="FFE599" w:themeFill="accent4" w:themeFillTint="66"/>
+          </w:tcPr>
+          <w:p>
+            <w:pPr>
+              <w:cnfStyle w:val="000000000000" w:firstRow="0" w:lastRow="0" w:firstColumn="0" w:lastColumn="0" w:oddVBand="0" w:evenVBand="0" w:oddHBand="0" w:evenHBand="0" w:firstRowFirstColumn="0" w:firstRowLastColumn="0" w:lastRowFirstColumn="0" w:lastRowLastColumn="0"/>
+            </w:pPr>
+            <w:proofErr w:type="gramStart"/>
+            <w:r>
+              <w:t>puissance</w:t>
+            </w:r>
+            <w:proofErr w:type="gramEnd"/>
+            <w:r>
+              <w:t xml:space="preserve"> du moteur</w:t>
             </w:r>
           </w:p>
         </w:tc>
         <w:tc>
           <w:tcPr>
             <w:tcW w:w="1615" w:type="dxa"/>
-          </w:tcPr>
-          <w:p>
-            <w:pPr>
-              <w:cnfStyle w:val="000000000000" w:firstRow="0" w:lastRow="0" w:firstColumn="0" w:lastColumn="0" w:oddVBand="0" w:evenVBand="0" w:oddHBand="0" w:evenHBand="0" w:firstRowFirstColumn="0" w:firstRowLastColumn="0" w:lastRowFirstColumn="0" w:lastRowLastColumn="0"/>
-            </w:pPr>
-            <w:r>
-              <w:t>char(6)</w:t>
+            <w:shd w:val="clear" w:color="auto" w:fill="FFE599" w:themeFill="accent4" w:themeFillTint="66"/>
+          </w:tcPr>
+          <w:p>
+            <w:pPr>
+              <w:cnfStyle w:val="000000000000" w:firstRow="0" w:lastRow="0" w:firstColumn="0" w:lastColumn="0" w:oddVBand="0" w:evenVBand="0" w:oddHBand="0" w:evenHBand="0" w:firstRowFirstColumn="0" w:firstRowLastColumn="0" w:lastRowFirstColumn="0" w:lastRowLastColumn="0"/>
+            </w:pPr>
+            <w:proofErr w:type="spellStart"/>
+            <w:proofErr w:type="gramStart"/>
+            <w:r>
+              <w:t>int</w:t>
+            </w:r>
+            <w:proofErr w:type="spellEnd"/>
+            <w:r>
+              <w:t>(</w:t>
+            </w:r>
+            <w:proofErr w:type="gramEnd"/>
+            <w:r>
+              <w:t>6)</w:t>
             </w:r>
           </w:p>
         </w:tc>
         <w:tc>
           <w:tcPr>
             <w:tcW w:w="1374" w:type="dxa"/>
-          </w:tcPr>
-          <w:p>
-            <w:pPr>
-              <w:cnfStyle w:val="000000000000" w:firstRow="0" w:lastRow="0" w:firstColumn="0" w:lastColumn="0" w:oddVBand="0" w:evenVBand="0" w:oddHBand="0" w:evenHBand="0" w:firstRowFirstColumn="0" w:firstRowLastColumn="0" w:lastRowFirstColumn="0" w:lastRowLastColumn="0"/>
-            </w:pPr>
-            <w:r>
-              <w:t>obligatoire, unique</w:t>
-            </w:r>
+            <w:shd w:val="clear" w:color="auto" w:fill="FFE599" w:themeFill="accent4" w:themeFillTint="66"/>
+          </w:tcPr>
+          <w:p>
+            <w:pPr>
+              <w:cnfStyle w:val="000000000000" w:firstRow="0" w:lastRow="0" w:firstColumn="0" w:lastColumn="0" w:oddVBand="0" w:evenVBand="0" w:oddHBand="0" w:evenHBand="0" w:firstRowFirstColumn="0" w:firstRowLastColumn="0" w:lastRowFirstColumn="0" w:lastRowLastColumn="0"/>
+            </w:pPr>
+            <w:proofErr w:type="gramStart"/>
+            <w:r>
+              <w:t>obligatoire</w:t>
+            </w:r>
+            <w:proofErr w:type="gramEnd"/>
           </w:p>
         </w:tc>
       </w:tr>
@@ -1343,62 +1644,96 @@
           <w:tcPr>
             <w:cnfStyle w:val="001000000000" w:firstRow="0" w:lastRow="0" w:firstColumn="1" w:lastColumn="0" w:oddVBand="0" w:evenVBand="0" w:oddHBand="0" w:evenHBand="0" w:firstRowFirstColumn="0" w:firstRowLastColumn="0" w:lastRowFirstColumn="0" w:lastRowLastColumn="0"/>
             <w:tcW w:w="2415" w:type="dxa"/>
-          </w:tcPr>
-          <w:p>
-            <w:r>
-              <w:t>localites</w:t>
-            </w:r>
+            <w:shd w:val="clear" w:color="auto" w:fill="BDD6EE" w:themeFill="accent5" w:themeFillTint="66"/>
+          </w:tcPr>
+          <w:p>
+            <w:proofErr w:type="gramStart"/>
+            <w:r>
+              <w:t>adresses</w:t>
+            </w:r>
+            <w:proofErr w:type="gramEnd"/>
           </w:p>
         </w:tc>
         <w:tc>
           <w:tcPr>
             <w:tcW w:w="2992" w:type="dxa"/>
-          </w:tcPr>
-          <w:p>
-            <w:pPr>
-              <w:cnfStyle w:val="000000100000" w:firstRow="0" w:lastRow="0" w:firstColumn="0" w:lastColumn="0" w:oddVBand="0" w:evenVBand="0" w:oddHBand="1" w:evenHBand="0" w:firstRowFirstColumn="0" w:firstRowLastColumn="0" w:lastRowFirstColumn="0" w:lastRowLastColumn="0"/>
-            </w:pPr>
-            <w:r>
-              <w:t>localite_id</w:t>
-            </w:r>
+            <w:shd w:val="clear" w:color="auto" w:fill="BDD6EE" w:themeFill="accent5" w:themeFillTint="66"/>
+          </w:tcPr>
+          <w:p>
+            <w:pPr>
+              <w:cnfStyle w:val="000000100000" w:firstRow="0" w:lastRow="0" w:firstColumn="0" w:lastColumn="0" w:oddVBand="0" w:evenVBand="0" w:oddHBand="1" w:evenHBand="0" w:firstRowFirstColumn="0" w:firstRowLastColumn="0" w:lastRowFirstColumn="0" w:lastRowLastColumn="0"/>
+            </w:pPr>
+            <w:proofErr w:type="spellStart"/>
+            <w:proofErr w:type="gramStart"/>
+            <w:r>
+              <w:t>adresse</w:t>
+            </w:r>
+            <w:proofErr w:type="gramEnd"/>
+            <w:r>
+              <w:t>_id</w:t>
+            </w:r>
+            <w:proofErr w:type="spellEnd"/>
           </w:p>
         </w:tc>
         <w:tc>
           <w:tcPr>
             <w:tcW w:w="2169" w:type="dxa"/>
-          </w:tcPr>
-          <w:p>
-            <w:pPr>
-              <w:cnfStyle w:val="000000100000" w:firstRow="0" w:lastRow="0" w:firstColumn="0" w:lastColumn="0" w:oddVBand="0" w:evenVBand="0" w:oddHBand="1" w:evenHBand="0" w:firstRowFirstColumn="0" w:firstRowLastColumn="0" w:lastRowFirstColumn="0" w:lastRowLastColumn="0"/>
-            </w:pPr>
-            <w:r>
-              <w:t>identifiant de la localité</w:t>
+            <w:shd w:val="clear" w:color="auto" w:fill="BDD6EE" w:themeFill="accent5" w:themeFillTint="66"/>
+          </w:tcPr>
+          <w:p>
+            <w:pPr>
+              <w:cnfStyle w:val="000000100000" w:firstRow="0" w:lastRow="0" w:firstColumn="0" w:lastColumn="0" w:oddVBand="0" w:evenVBand="0" w:oddHBand="1" w:evenHBand="0" w:firstRowFirstColumn="0" w:firstRowLastColumn="0" w:lastRowFirstColumn="0" w:lastRowLastColumn="0"/>
+            </w:pPr>
+            <w:proofErr w:type="gramStart"/>
+            <w:r>
+              <w:t>identifiant</w:t>
+            </w:r>
+            <w:proofErr w:type="gramEnd"/>
+            <w:r>
+              <w:t xml:space="preserve"> de l’adresse</w:t>
             </w:r>
           </w:p>
         </w:tc>
         <w:tc>
           <w:tcPr>
             <w:tcW w:w="1615" w:type="dxa"/>
-          </w:tcPr>
-          <w:p>
-            <w:pPr>
-              <w:cnfStyle w:val="000000100000" w:firstRow="0" w:lastRow="0" w:firstColumn="0" w:lastColumn="0" w:oddVBand="0" w:evenVBand="0" w:oddHBand="1" w:evenHBand="0" w:firstRowFirstColumn="0" w:firstRowLastColumn="0" w:lastRowFirstColumn="0" w:lastRowLastColumn="0"/>
-            </w:pPr>
-            <w:r>
-              <w:t>int(11)</w:t>
+            <w:shd w:val="clear" w:color="auto" w:fill="BDD6EE" w:themeFill="accent5" w:themeFillTint="66"/>
+          </w:tcPr>
+          <w:p>
+            <w:pPr>
+              <w:cnfStyle w:val="000000100000" w:firstRow="0" w:lastRow="0" w:firstColumn="0" w:lastColumn="0" w:oddVBand="0" w:evenVBand="0" w:oddHBand="1" w:evenHBand="0" w:firstRowFirstColumn="0" w:firstRowLastColumn="0" w:lastRowFirstColumn="0" w:lastRowLastColumn="0"/>
+            </w:pPr>
+            <w:proofErr w:type="spellStart"/>
+            <w:proofErr w:type="gramStart"/>
+            <w:r>
+              <w:t>int</w:t>
+            </w:r>
+            <w:proofErr w:type="spellEnd"/>
+            <w:r>
+              <w:t>(</w:t>
+            </w:r>
+            <w:proofErr w:type="gramEnd"/>
+            <w:r>
+              <w:t>11)</w:t>
             </w:r>
           </w:p>
         </w:tc>
         <w:tc>
           <w:tcPr>
             <w:tcW w:w="1374" w:type="dxa"/>
-          </w:tcPr>
-          <w:p>
-            <w:pPr>
-              <w:cnfStyle w:val="000000100000" w:firstRow="0" w:lastRow="0" w:firstColumn="0" w:lastColumn="0" w:oddVBand="0" w:evenVBand="0" w:oddHBand="1" w:evenHBand="0" w:firstRowFirstColumn="0" w:firstRowLastColumn="0" w:lastRowFirstColumn="0" w:lastRowLastColumn="0"/>
-            </w:pPr>
-            <w:r>
-              <w:t>identifiant, ai</w:t>
+            <w:shd w:val="clear" w:color="auto" w:fill="BDD6EE" w:themeFill="accent5" w:themeFillTint="66"/>
+          </w:tcPr>
+          <w:p>
+            <w:pPr>
+              <w:cnfStyle w:val="000000100000" w:firstRow="0" w:lastRow="0" w:firstColumn="0" w:lastColumn="0" w:oddVBand="0" w:evenVBand="0" w:oddHBand="1" w:evenHBand="0" w:firstRowFirstColumn="0" w:firstRowLastColumn="0" w:lastRowFirstColumn="0" w:lastRowLastColumn="0"/>
+            </w:pPr>
+            <w:proofErr w:type="gramStart"/>
+            <w:r>
+              <w:t>identifiant</w:t>
+            </w:r>
+            <w:proofErr w:type="gramEnd"/>
+            <w:r>
+              <w:t>, ai</w:t>
             </w:r>
           </w:p>
         </w:tc>
@@ -1408,59 +1743,87 @@
           <w:tcPr>
             <w:cnfStyle w:val="001000000000" w:firstRow="0" w:lastRow="0" w:firstColumn="1" w:lastColumn="0" w:oddVBand="0" w:evenVBand="0" w:oddHBand="0" w:evenHBand="0" w:firstRowFirstColumn="0" w:firstRowLastColumn="0" w:lastRowFirstColumn="0" w:lastRowLastColumn="0"/>
             <w:tcW w:w="2415" w:type="dxa"/>
+            <w:shd w:val="clear" w:color="auto" w:fill="BDD6EE" w:themeFill="accent5" w:themeFillTint="66"/>
           </w:tcPr>
           <w:p/>
         </w:tc>
         <w:tc>
           <w:tcPr>
             <w:tcW w:w="2992" w:type="dxa"/>
-          </w:tcPr>
-          <w:p>
-            <w:pPr>
-              <w:cnfStyle w:val="000000000000" w:firstRow="0" w:lastRow="0" w:firstColumn="0" w:lastColumn="0" w:oddVBand="0" w:evenVBand="0" w:oddHBand="0" w:evenHBand="0" w:firstRowFirstColumn="0" w:firstRowLastColumn="0" w:lastRowFirstColumn="0" w:lastRowLastColumn="0"/>
-            </w:pPr>
-            <w:r>
-              <w:t>localite_nom</w:t>
-            </w:r>
+            <w:shd w:val="clear" w:color="auto" w:fill="BDD6EE" w:themeFill="accent5" w:themeFillTint="66"/>
+          </w:tcPr>
+          <w:p>
+            <w:pPr>
+              <w:cnfStyle w:val="000000000000" w:firstRow="0" w:lastRow="0" w:firstColumn="0" w:lastColumn="0" w:oddVBand="0" w:evenVBand="0" w:oddHBand="0" w:evenHBand="0" w:firstRowFirstColumn="0" w:firstRowLastColumn="0" w:lastRowFirstColumn="0" w:lastRowLastColumn="0"/>
+            </w:pPr>
+            <w:proofErr w:type="spellStart"/>
+            <w:proofErr w:type="gramStart"/>
+            <w:r>
+              <w:t>adresse</w:t>
+            </w:r>
+            <w:proofErr w:type="gramEnd"/>
+            <w:r>
+              <w:t>_numero</w:t>
+            </w:r>
+            <w:proofErr w:type="spellEnd"/>
           </w:p>
         </w:tc>
         <w:tc>
           <w:tcPr>
             <w:tcW w:w="2169" w:type="dxa"/>
-          </w:tcPr>
-          <w:p>
-            <w:pPr>
-              <w:cnfStyle w:val="000000000000" w:firstRow="0" w:lastRow="0" w:firstColumn="0" w:lastColumn="0" w:oddVBand="0" w:evenVBand="0" w:oddHBand="0" w:evenHBand="0" w:firstRowFirstColumn="0" w:firstRowLastColumn="0" w:lastRowFirstColumn="0" w:lastRowLastColumn="0"/>
-            </w:pPr>
-            <w:r>
-              <w:t>nom de la localité</w:t>
-            </w:r>
+            <w:shd w:val="clear" w:color="auto" w:fill="BDD6EE" w:themeFill="accent5" w:themeFillTint="66"/>
+          </w:tcPr>
+          <w:p>
+            <w:pPr>
+              <w:cnfStyle w:val="000000000000" w:firstRow="0" w:lastRow="0" w:firstColumn="0" w:lastColumn="0" w:oddVBand="0" w:evenVBand="0" w:oddHBand="0" w:evenHBand="0" w:firstRowFirstColumn="0" w:firstRowLastColumn="0" w:lastRowFirstColumn="0" w:lastRowLastColumn="0"/>
+            </w:pPr>
+            <w:proofErr w:type="spellStart"/>
+            <w:proofErr w:type="gramStart"/>
+            <w:r>
+              <w:t>numero</w:t>
+            </w:r>
+            <w:proofErr w:type="spellEnd"/>
+            <w:proofErr w:type="gramEnd"/>
           </w:p>
         </w:tc>
         <w:tc>
           <w:tcPr>
             <w:tcW w:w="1615" w:type="dxa"/>
-          </w:tcPr>
-          <w:p>
-            <w:pPr>
-              <w:cnfStyle w:val="000000000000" w:firstRow="0" w:lastRow="0" w:firstColumn="0" w:lastColumn="0" w:oddVBand="0" w:evenVBand="0" w:oddHBand="0" w:evenHBand="0" w:firstRowFirstColumn="0" w:firstRowLastColumn="0" w:lastRowFirstColumn="0" w:lastRowLastColumn="0"/>
-            </w:pPr>
-            <w:r>
-              <w:t>varchar(32)</w:t>
+            <w:shd w:val="clear" w:color="auto" w:fill="BDD6EE" w:themeFill="accent5" w:themeFillTint="66"/>
+          </w:tcPr>
+          <w:p>
+            <w:pPr>
+              <w:cnfStyle w:val="000000000000" w:firstRow="0" w:lastRow="0" w:firstColumn="0" w:lastColumn="0" w:oddVBand="0" w:evenVBand="0" w:oddHBand="0" w:evenHBand="0" w:firstRowFirstColumn="0" w:firstRowLastColumn="0" w:lastRowFirstColumn="0" w:lastRowLastColumn="0"/>
+            </w:pPr>
+            <w:proofErr w:type="spellStart"/>
+            <w:proofErr w:type="gramStart"/>
+            <w:r>
+              <w:t>int</w:t>
+            </w:r>
+            <w:proofErr w:type="spellEnd"/>
+            <w:r>
+              <w:t>(</w:t>
+            </w:r>
+            <w:proofErr w:type="gramEnd"/>
+            <w:r>
+              <w:t>5)</w:t>
             </w:r>
           </w:p>
         </w:tc>
         <w:tc>
           <w:tcPr>
             <w:tcW w:w="1374" w:type="dxa"/>
-          </w:tcPr>
-          <w:p>
-            <w:pPr>
-              <w:cnfStyle w:val="000000000000" w:firstRow="0" w:lastRow="0" w:firstColumn="0" w:lastColumn="0" w:oddVBand="0" w:evenVBand="0" w:oddHBand="0" w:evenHBand="0" w:firstRowFirstColumn="0" w:firstRowLastColumn="0" w:lastRowFirstColumn="0" w:lastRowLastColumn="0"/>
-            </w:pPr>
-            <w:r>
-              <w:t>obligatoire, unique</w:t>
-            </w:r>
+            <w:shd w:val="clear" w:color="auto" w:fill="BDD6EE" w:themeFill="accent5" w:themeFillTint="66"/>
+          </w:tcPr>
+          <w:p>
+            <w:pPr>
+              <w:cnfStyle w:val="000000000000" w:firstRow="0" w:lastRow="0" w:firstColumn="0" w:lastColumn="0" w:oddVBand="0" w:evenVBand="0" w:oddHBand="0" w:evenHBand="0" w:firstRowFirstColumn="0" w:firstRowLastColumn="0" w:lastRowFirstColumn="0" w:lastRowLastColumn="0"/>
+            </w:pPr>
+            <w:proofErr w:type="gramStart"/>
+            <w:r>
+              <w:t>facultatif</w:t>
+            </w:r>
+            <w:proofErr w:type="gramEnd"/>
           </w:p>
         </w:tc>
       </w:tr>
@@ -1472,63 +1835,83 @@
           <w:tcPr>
             <w:cnfStyle w:val="001000000000" w:firstRow="0" w:lastRow="0" w:firstColumn="1" w:lastColumn="0" w:oddVBand="0" w:evenVBand="0" w:oddHBand="0" w:evenHBand="0" w:firstRowFirstColumn="0" w:firstRowLastColumn="0" w:lastRowFirstColumn="0" w:lastRowLastColumn="0"/>
             <w:tcW w:w="2415" w:type="dxa"/>
-          </w:tcPr>
-          <w:p>
-            <w:r>
-              <w:t>pays</w:t>
-            </w:r>
-          </w:p>
+            <w:shd w:val="clear" w:color="auto" w:fill="BDD6EE" w:themeFill="accent5" w:themeFillTint="66"/>
+          </w:tcPr>
+          <w:p/>
         </w:tc>
         <w:tc>
           <w:tcPr>
             <w:tcW w:w="2992" w:type="dxa"/>
-          </w:tcPr>
-          <w:p>
-            <w:pPr>
-              <w:cnfStyle w:val="000000100000" w:firstRow="0" w:lastRow="0" w:firstColumn="0" w:lastColumn="0" w:oddVBand="0" w:evenVBand="0" w:oddHBand="1" w:evenHBand="0" w:firstRowFirstColumn="0" w:firstRowLastColumn="0" w:lastRowFirstColumn="0" w:lastRowLastColumn="0"/>
-            </w:pPr>
-            <w:r>
-              <w:t>pays_id</w:t>
-            </w:r>
+            <w:shd w:val="clear" w:color="auto" w:fill="BDD6EE" w:themeFill="accent5" w:themeFillTint="66"/>
+          </w:tcPr>
+          <w:p>
+            <w:pPr>
+              <w:cnfStyle w:val="000000100000" w:firstRow="0" w:lastRow="0" w:firstColumn="0" w:lastColumn="0" w:oddVBand="0" w:evenVBand="0" w:oddHBand="1" w:evenHBand="0" w:firstRowFirstColumn="0" w:firstRowLastColumn="0" w:lastRowFirstColumn="0" w:lastRowLastColumn="0"/>
+            </w:pPr>
+            <w:proofErr w:type="spellStart"/>
+            <w:proofErr w:type="gramStart"/>
+            <w:r>
+              <w:t>adresse</w:t>
+            </w:r>
+            <w:proofErr w:type="gramEnd"/>
+            <w:r>
+              <w:t>_intitule_voie</w:t>
+            </w:r>
+            <w:proofErr w:type="spellEnd"/>
           </w:p>
         </w:tc>
         <w:tc>
           <w:tcPr>
             <w:tcW w:w="2169" w:type="dxa"/>
-          </w:tcPr>
-          <w:p>
-            <w:pPr>
-              <w:cnfStyle w:val="000000100000" w:firstRow="0" w:lastRow="0" w:firstColumn="0" w:lastColumn="0" w:oddVBand="0" w:evenVBand="0" w:oddHBand="1" w:evenHBand="0" w:firstRowFirstColumn="0" w:firstRowLastColumn="0" w:lastRowFirstColumn="0" w:lastRowLastColumn="0"/>
-            </w:pPr>
-            <w:r>
-              <w:t>identifiant du pays</w:t>
+            <w:shd w:val="clear" w:color="auto" w:fill="BDD6EE" w:themeFill="accent5" w:themeFillTint="66"/>
+          </w:tcPr>
+          <w:p>
+            <w:pPr>
+              <w:cnfStyle w:val="000000100000" w:firstRow="0" w:lastRow="0" w:firstColumn="0" w:lastColumn="0" w:oddVBand="0" w:evenVBand="0" w:oddHBand="1" w:evenHBand="0" w:firstRowFirstColumn="0" w:firstRowLastColumn="0" w:lastRowFirstColumn="0" w:lastRowLastColumn="0"/>
+            </w:pPr>
+            <w:proofErr w:type="gramStart"/>
+            <w:r>
+              <w:t>intitulé</w:t>
+            </w:r>
+            <w:proofErr w:type="gramEnd"/>
+            <w:r>
+              <w:t xml:space="preserve"> de la voie</w:t>
             </w:r>
           </w:p>
         </w:tc>
         <w:tc>
           <w:tcPr>
             <w:tcW w:w="1615" w:type="dxa"/>
-          </w:tcPr>
-          <w:p>
-            <w:pPr>
-              <w:cnfStyle w:val="000000100000" w:firstRow="0" w:lastRow="0" w:firstColumn="0" w:lastColumn="0" w:oddVBand="0" w:evenVBand="0" w:oddHBand="1" w:evenHBand="0" w:firstRowFirstColumn="0" w:firstRowLastColumn="0" w:lastRowFirstColumn="0" w:lastRowLastColumn="0"/>
-            </w:pPr>
-            <w:r>
-              <w:t>int(11)</w:t>
+            <w:shd w:val="clear" w:color="auto" w:fill="BDD6EE" w:themeFill="accent5" w:themeFillTint="66"/>
+          </w:tcPr>
+          <w:p>
+            <w:pPr>
+              <w:cnfStyle w:val="000000100000" w:firstRow="0" w:lastRow="0" w:firstColumn="0" w:lastColumn="0" w:oddVBand="0" w:evenVBand="0" w:oddHBand="1" w:evenHBand="0" w:firstRowFirstColumn="0" w:firstRowLastColumn="0" w:lastRowFirstColumn="0" w:lastRowLastColumn="0"/>
+            </w:pPr>
+            <w:proofErr w:type="gramStart"/>
+            <w:r>
+              <w:t>varchar(</w:t>
+            </w:r>
+            <w:proofErr w:type="gramEnd"/>
+            <w:r>
+              <w:t>33)</w:t>
             </w:r>
           </w:p>
         </w:tc>
         <w:tc>
           <w:tcPr>
             <w:tcW w:w="1374" w:type="dxa"/>
-          </w:tcPr>
-          <w:p>
-            <w:pPr>
-              <w:cnfStyle w:val="000000100000" w:firstRow="0" w:lastRow="0" w:firstColumn="0" w:lastColumn="0" w:oddVBand="0" w:evenVBand="0" w:oddHBand="1" w:evenHBand="0" w:firstRowFirstColumn="0" w:firstRowLastColumn="0" w:lastRowFirstColumn="0" w:lastRowLastColumn="0"/>
-            </w:pPr>
-            <w:r>
-              <w:t>identifiant, ai</w:t>
-            </w:r>
+            <w:shd w:val="clear" w:color="auto" w:fill="BDD6EE" w:themeFill="accent5" w:themeFillTint="66"/>
+          </w:tcPr>
+          <w:p>
+            <w:pPr>
+              <w:cnfStyle w:val="000000100000" w:firstRow="0" w:lastRow="0" w:firstColumn="0" w:lastColumn="0" w:oddVBand="0" w:evenVBand="0" w:oddHBand="1" w:evenHBand="0" w:firstRowFirstColumn="0" w:firstRowLastColumn="0" w:lastRowFirstColumn="0" w:lastRowLastColumn="0"/>
+            </w:pPr>
+            <w:proofErr w:type="gramStart"/>
+            <w:r>
+              <w:t>facultatif</w:t>
+            </w:r>
+            <w:proofErr w:type="gramEnd"/>
           </w:p>
         </w:tc>
       </w:tr>
@@ -1537,59 +1920,81 @@
           <w:tcPr>
             <w:cnfStyle w:val="001000000000" w:firstRow="0" w:lastRow="0" w:firstColumn="1" w:lastColumn="0" w:oddVBand="0" w:evenVBand="0" w:oddHBand="0" w:evenHBand="0" w:firstRowFirstColumn="0" w:firstRowLastColumn="0" w:lastRowFirstColumn="0" w:lastRowLastColumn="0"/>
             <w:tcW w:w="2415" w:type="dxa"/>
+            <w:shd w:val="clear" w:color="auto" w:fill="BDD6EE" w:themeFill="accent5" w:themeFillTint="66"/>
           </w:tcPr>
           <w:p/>
         </w:tc>
         <w:tc>
           <w:tcPr>
             <w:tcW w:w="2992" w:type="dxa"/>
-          </w:tcPr>
-          <w:p>
-            <w:pPr>
-              <w:cnfStyle w:val="000000000000" w:firstRow="0" w:lastRow="0" w:firstColumn="0" w:lastColumn="0" w:oddVBand="0" w:evenVBand="0" w:oddHBand="0" w:evenHBand="0" w:firstRowFirstColumn="0" w:firstRowLastColumn="0" w:lastRowFirstColumn="0" w:lastRowLastColumn="0"/>
-            </w:pPr>
-            <w:r>
-              <w:t>pays_nom</w:t>
+            <w:shd w:val="clear" w:color="auto" w:fill="BDD6EE" w:themeFill="accent5" w:themeFillTint="66"/>
+          </w:tcPr>
+          <w:p>
+            <w:pPr>
+              <w:cnfStyle w:val="000000000000" w:firstRow="0" w:lastRow="0" w:firstColumn="0" w:lastColumn="0" w:oddVBand="0" w:evenVBand="0" w:oddHBand="0" w:evenHBand="0" w:firstRowFirstColumn="0" w:firstRowLastColumn="0" w:lastRowFirstColumn="0" w:lastRowLastColumn="0"/>
+            </w:pPr>
+            <w:proofErr w:type="gramStart"/>
+            <w:r>
+              <w:t>adresse</w:t>
+            </w:r>
+            <w:proofErr w:type="gramEnd"/>
+            <w:r>
+              <w:t>_complement_1</w:t>
             </w:r>
           </w:p>
         </w:tc>
         <w:tc>
           <w:tcPr>
             <w:tcW w:w="2169" w:type="dxa"/>
-          </w:tcPr>
-          <w:p>
-            <w:pPr>
-              <w:cnfStyle w:val="000000000000" w:firstRow="0" w:lastRow="0" w:firstColumn="0" w:lastColumn="0" w:oddVBand="0" w:evenVBand="0" w:oddHBand="0" w:evenHBand="0" w:firstRowFirstColumn="0" w:firstRowLastColumn="0" w:lastRowFirstColumn="0" w:lastRowLastColumn="0"/>
-            </w:pPr>
-            <w:r>
-              <w:t>nom du pays</w:t>
+            <w:shd w:val="clear" w:color="auto" w:fill="BDD6EE" w:themeFill="accent5" w:themeFillTint="66"/>
+          </w:tcPr>
+          <w:p>
+            <w:pPr>
+              <w:cnfStyle w:val="000000000000" w:firstRow="0" w:lastRow="0" w:firstColumn="0" w:lastColumn="0" w:oddVBand="0" w:evenVBand="0" w:oddHBand="0" w:evenHBand="0" w:firstRowFirstColumn="0" w:firstRowLastColumn="0" w:lastRowFirstColumn="0" w:lastRowLastColumn="0"/>
+            </w:pPr>
+            <w:proofErr w:type="gramStart"/>
+            <w:r>
+              <w:t>complément</w:t>
+            </w:r>
+            <w:proofErr w:type="gramEnd"/>
+            <w:r>
+              <w:t xml:space="preserve"> d’adresse de remise</w:t>
             </w:r>
           </w:p>
         </w:tc>
         <w:tc>
           <w:tcPr>
             <w:tcW w:w="1615" w:type="dxa"/>
-          </w:tcPr>
-          <w:p>
-            <w:pPr>
-              <w:cnfStyle w:val="000000000000" w:firstRow="0" w:lastRow="0" w:firstColumn="0" w:lastColumn="0" w:oddVBand="0" w:evenVBand="0" w:oddHBand="0" w:evenHBand="0" w:firstRowFirstColumn="0" w:firstRowLastColumn="0" w:lastRowFirstColumn="0" w:lastRowLastColumn="0"/>
-            </w:pPr>
-            <w:r>
-              <w:t>varchar(38)</w:t>
+            <w:shd w:val="clear" w:color="auto" w:fill="BDD6EE" w:themeFill="accent5" w:themeFillTint="66"/>
+          </w:tcPr>
+          <w:p>
+            <w:pPr>
+              <w:cnfStyle w:val="000000000000" w:firstRow="0" w:lastRow="0" w:firstColumn="0" w:lastColumn="0" w:oddVBand="0" w:evenVBand="0" w:oddHBand="0" w:evenHBand="0" w:firstRowFirstColumn="0" w:firstRowLastColumn="0" w:lastRowFirstColumn="0" w:lastRowLastColumn="0"/>
+            </w:pPr>
+            <w:proofErr w:type="gramStart"/>
+            <w:r>
+              <w:t>varchar(</w:t>
+            </w:r>
+            <w:proofErr w:type="gramEnd"/>
+            <w:r>
+              <w:t>38)</w:t>
             </w:r>
           </w:p>
         </w:tc>
         <w:tc>
           <w:tcPr>
             <w:tcW w:w="1374" w:type="dxa"/>
-          </w:tcPr>
-          <w:p>
-            <w:pPr>
-              <w:cnfStyle w:val="000000000000" w:firstRow="0" w:lastRow="0" w:firstColumn="0" w:lastColumn="0" w:oddVBand="0" w:evenVBand="0" w:oddHBand="0" w:evenHBand="0" w:firstRowFirstColumn="0" w:firstRowLastColumn="0" w:lastRowFirstColumn="0" w:lastRowLastColumn="0"/>
-            </w:pPr>
-            <w:r>
-              <w:t>obligatoire, unique</w:t>
-            </w:r>
+            <w:shd w:val="clear" w:color="auto" w:fill="BDD6EE" w:themeFill="accent5" w:themeFillTint="66"/>
+          </w:tcPr>
+          <w:p>
+            <w:pPr>
+              <w:cnfStyle w:val="000000000000" w:firstRow="0" w:lastRow="0" w:firstColumn="0" w:lastColumn="0" w:oddVBand="0" w:evenVBand="0" w:oddHBand="0" w:evenHBand="0" w:firstRowFirstColumn="0" w:firstRowLastColumn="0" w:lastRowFirstColumn="0" w:lastRowLastColumn="0"/>
+            </w:pPr>
+            <w:proofErr w:type="gramStart"/>
+            <w:r>
+              <w:t>facultatif</w:t>
+            </w:r>
+            <w:proofErr w:type="gramEnd"/>
           </w:p>
         </w:tc>
       </w:tr>
@@ -1601,63 +2006,81 @@
           <w:tcPr>
             <w:cnfStyle w:val="001000000000" w:firstRow="0" w:lastRow="0" w:firstColumn="1" w:lastColumn="0" w:oddVBand="0" w:evenVBand="0" w:oddHBand="0" w:evenHBand="0" w:firstRowFirstColumn="0" w:firstRowLastColumn="0" w:lastRowFirstColumn="0" w:lastRowLastColumn="0"/>
             <w:tcW w:w="2415" w:type="dxa"/>
-          </w:tcPr>
-          <w:p>
-            <w:r>
-              <w:t>proprietaires</w:t>
-            </w:r>
-          </w:p>
+            <w:shd w:val="clear" w:color="auto" w:fill="BDD6EE" w:themeFill="accent5" w:themeFillTint="66"/>
+          </w:tcPr>
+          <w:p/>
         </w:tc>
         <w:tc>
           <w:tcPr>
             <w:tcW w:w="2992" w:type="dxa"/>
-          </w:tcPr>
-          <w:p>
-            <w:pPr>
-              <w:cnfStyle w:val="000000100000" w:firstRow="0" w:lastRow="0" w:firstColumn="0" w:lastColumn="0" w:oddVBand="0" w:evenVBand="0" w:oddHBand="1" w:evenHBand="0" w:firstRowFirstColumn="0" w:firstRowLastColumn="0" w:lastRowFirstColumn="0" w:lastRowLastColumn="0"/>
-            </w:pPr>
-            <w:r>
-              <w:t>proprietaire_id</w:t>
+            <w:shd w:val="clear" w:color="auto" w:fill="BDD6EE" w:themeFill="accent5" w:themeFillTint="66"/>
+          </w:tcPr>
+          <w:p>
+            <w:pPr>
+              <w:cnfStyle w:val="000000100000" w:firstRow="0" w:lastRow="0" w:firstColumn="0" w:lastColumn="0" w:oddVBand="0" w:evenVBand="0" w:oddHBand="1" w:evenHBand="0" w:firstRowFirstColumn="0" w:firstRowLastColumn="0" w:lastRowFirstColumn="0" w:lastRowLastColumn="0"/>
+            </w:pPr>
+            <w:proofErr w:type="gramStart"/>
+            <w:r>
+              <w:t>adresse</w:t>
+            </w:r>
+            <w:proofErr w:type="gramEnd"/>
+            <w:r>
+              <w:t>_complement_2</w:t>
             </w:r>
           </w:p>
         </w:tc>
         <w:tc>
           <w:tcPr>
             <w:tcW w:w="2169" w:type="dxa"/>
-          </w:tcPr>
-          <w:p>
-            <w:pPr>
-              <w:cnfStyle w:val="000000100000" w:firstRow="0" w:lastRow="0" w:firstColumn="0" w:lastColumn="0" w:oddVBand="0" w:evenVBand="0" w:oddHBand="1" w:evenHBand="0" w:firstRowFirstColumn="0" w:firstRowLastColumn="0" w:lastRowFirstColumn="0" w:lastRowLastColumn="0"/>
-            </w:pPr>
-            <w:r>
-              <w:t>identifiant du propriétaire</w:t>
+            <w:shd w:val="clear" w:color="auto" w:fill="BDD6EE" w:themeFill="accent5" w:themeFillTint="66"/>
+          </w:tcPr>
+          <w:p>
+            <w:pPr>
+              <w:cnfStyle w:val="000000100000" w:firstRow="0" w:lastRow="0" w:firstColumn="0" w:lastColumn="0" w:oddVBand="0" w:evenVBand="0" w:oddHBand="1" w:evenHBand="0" w:firstRowFirstColumn="0" w:firstRowLastColumn="0" w:lastRowFirstColumn="0" w:lastRowLastColumn="0"/>
+            </w:pPr>
+            <w:proofErr w:type="gramStart"/>
+            <w:r>
+              <w:t>complément</w:t>
+            </w:r>
+            <w:proofErr w:type="gramEnd"/>
+            <w:r>
+              <w:t xml:space="preserve"> d’adresse de distribution</w:t>
             </w:r>
           </w:p>
         </w:tc>
         <w:tc>
           <w:tcPr>
             <w:tcW w:w="1615" w:type="dxa"/>
-          </w:tcPr>
-          <w:p>
-            <w:pPr>
-              <w:cnfStyle w:val="000000100000" w:firstRow="0" w:lastRow="0" w:firstColumn="0" w:lastColumn="0" w:oddVBand="0" w:evenVBand="0" w:oddHBand="1" w:evenHBand="0" w:firstRowFirstColumn="0" w:firstRowLastColumn="0" w:lastRowFirstColumn="0" w:lastRowLastColumn="0"/>
-            </w:pPr>
-            <w:r>
-              <w:t>int(11)</w:t>
+            <w:shd w:val="clear" w:color="auto" w:fill="BDD6EE" w:themeFill="accent5" w:themeFillTint="66"/>
+          </w:tcPr>
+          <w:p>
+            <w:pPr>
+              <w:cnfStyle w:val="000000100000" w:firstRow="0" w:lastRow="0" w:firstColumn="0" w:lastColumn="0" w:oddVBand="0" w:evenVBand="0" w:oddHBand="1" w:evenHBand="0" w:firstRowFirstColumn="0" w:firstRowLastColumn="0" w:lastRowFirstColumn="0" w:lastRowLastColumn="0"/>
+            </w:pPr>
+            <w:proofErr w:type="gramStart"/>
+            <w:r>
+              <w:t>varchar(</w:t>
+            </w:r>
+            <w:proofErr w:type="gramEnd"/>
+            <w:r>
+              <w:t>38)</w:t>
             </w:r>
           </w:p>
         </w:tc>
         <w:tc>
           <w:tcPr>
             <w:tcW w:w="1374" w:type="dxa"/>
-          </w:tcPr>
-          <w:p>
-            <w:pPr>
-              <w:cnfStyle w:val="000000100000" w:firstRow="0" w:lastRow="0" w:firstColumn="0" w:lastColumn="0" w:oddVBand="0" w:evenVBand="0" w:oddHBand="1" w:evenHBand="0" w:firstRowFirstColumn="0" w:firstRowLastColumn="0" w:lastRowFirstColumn="0" w:lastRowLastColumn="0"/>
-            </w:pPr>
-            <w:r>
-              <w:t>identifiant, ai</w:t>
-            </w:r>
+            <w:shd w:val="clear" w:color="auto" w:fill="BDD6EE" w:themeFill="accent5" w:themeFillTint="66"/>
+          </w:tcPr>
+          <w:p>
+            <w:pPr>
+              <w:cnfStyle w:val="000000100000" w:firstRow="0" w:lastRow="0" w:firstColumn="0" w:lastColumn="0" w:oddVBand="0" w:evenVBand="0" w:oddHBand="1" w:evenHBand="0" w:firstRowFirstColumn="0" w:firstRowLastColumn="0" w:lastRowFirstColumn="0" w:lastRowLastColumn="0"/>
+            </w:pPr>
+            <w:proofErr w:type="gramStart"/>
+            <w:r>
+              <w:t>facultatif</w:t>
+            </w:r>
+            <w:proofErr w:type="gramEnd"/>
           </w:p>
         </w:tc>
       </w:tr>
@@ -1666,61 +2089,101 @@
           <w:tcPr>
             <w:cnfStyle w:val="001000000000" w:firstRow="0" w:lastRow="0" w:firstColumn="1" w:lastColumn="0" w:oddVBand="0" w:evenVBand="0" w:oddHBand="0" w:evenHBand="0" w:firstRowFirstColumn="0" w:firstRowLastColumn="0" w:lastRowFirstColumn="0" w:lastRowLastColumn="0"/>
             <w:tcW w:w="2415" w:type="dxa"/>
-          </w:tcPr>
-          <w:p/>
+            <w:shd w:val="clear" w:color="auto" w:fill="BDD6EE" w:themeFill="accent5" w:themeFillTint="66"/>
+          </w:tcPr>
+          <w:p>
+            <w:proofErr w:type="spellStart"/>
+            <w:proofErr w:type="gramStart"/>
+            <w:r>
+              <w:t>codes</w:t>
+            </w:r>
+            <w:proofErr w:type="gramEnd"/>
+            <w:r>
+              <w:t>_postaux</w:t>
+            </w:r>
+            <w:proofErr w:type="spellEnd"/>
+          </w:p>
         </w:tc>
         <w:tc>
           <w:tcPr>
             <w:tcW w:w="2992" w:type="dxa"/>
-          </w:tcPr>
-          <w:p>
-            <w:pPr>
-              <w:cnfStyle w:val="000000000000" w:firstRow="0" w:lastRow="0" w:firstColumn="0" w:lastColumn="0" w:oddVBand="0" w:evenVBand="0" w:oddHBand="0" w:evenHBand="0" w:firstRowFirstColumn="0" w:firstRowLastColumn="0" w:lastRowFirstColumn="0" w:lastRowLastColumn="0"/>
-            </w:pPr>
-            <w:r>
-              <w:t>proprietaire</w:t>
-            </w:r>
-            <w:r>
-              <w:t>_raison_sociale</w:t>
-            </w:r>
+            <w:shd w:val="clear" w:color="auto" w:fill="BDD6EE" w:themeFill="accent5" w:themeFillTint="66"/>
+          </w:tcPr>
+          <w:p>
+            <w:pPr>
+              <w:cnfStyle w:val="000000000000" w:firstRow="0" w:lastRow="0" w:firstColumn="0" w:lastColumn="0" w:oddVBand="0" w:evenVBand="0" w:oddHBand="0" w:evenHBand="0" w:firstRowFirstColumn="0" w:firstRowLastColumn="0" w:lastRowFirstColumn="0" w:lastRowLastColumn="0"/>
+            </w:pPr>
+            <w:proofErr w:type="spellStart"/>
+            <w:proofErr w:type="gramStart"/>
+            <w:r>
+              <w:t>code</w:t>
+            </w:r>
+            <w:proofErr w:type="gramEnd"/>
+            <w:r>
+              <w:t>_postal_id</w:t>
+            </w:r>
+            <w:proofErr w:type="spellEnd"/>
           </w:p>
         </w:tc>
         <w:tc>
           <w:tcPr>
             <w:tcW w:w="2169" w:type="dxa"/>
-          </w:tcPr>
-          <w:p>
-            <w:pPr>
-              <w:cnfStyle w:val="000000000000" w:firstRow="0" w:lastRow="0" w:firstColumn="0" w:lastColumn="0" w:oddVBand="0" w:evenVBand="0" w:oddHBand="0" w:evenHBand="0" w:firstRowFirstColumn="0" w:firstRowLastColumn="0" w:lastRowFirstColumn="0" w:lastRowLastColumn="0"/>
-            </w:pPr>
-            <w:r>
-              <w:t>raison sociale</w:t>
+            <w:shd w:val="clear" w:color="auto" w:fill="BDD6EE" w:themeFill="accent5" w:themeFillTint="66"/>
+          </w:tcPr>
+          <w:p>
+            <w:pPr>
+              <w:cnfStyle w:val="000000000000" w:firstRow="0" w:lastRow="0" w:firstColumn="0" w:lastColumn="0" w:oddVBand="0" w:evenVBand="0" w:oddHBand="0" w:evenHBand="0" w:firstRowFirstColumn="0" w:firstRowLastColumn="0" w:lastRowFirstColumn="0" w:lastRowLastColumn="0"/>
+            </w:pPr>
+            <w:proofErr w:type="gramStart"/>
+            <w:r>
+              <w:t>identifiant</w:t>
+            </w:r>
+            <w:proofErr w:type="gramEnd"/>
+            <w:r>
+              <w:t xml:space="preserve"> du code postal</w:t>
             </w:r>
           </w:p>
         </w:tc>
         <w:tc>
           <w:tcPr>
             <w:tcW w:w="1615" w:type="dxa"/>
-          </w:tcPr>
-          <w:p>
-            <w:pPr>
-              <w:cnfStyle w:val="000000000000" w:firstRow="0" w:lastRow="0" w:firstColumn="0" w:lastColumn="0" w:oddVBand="0" w:evenVBand="0" w:oddHBand="0" w:evenHBand="0" w:firstRowFirstColumn="0" w:firstRowLastColumn="0" w:lastRowFirstColumn="0" w:lastRowLastColumn="0"/>
-            </w:pPr>
-            <w:r>
-              <w:t>varchar(150)</w:t>
+            <w:shd w:val="clear" w:color="auto" w:fill="BDD6EE" w:themeFill="accent5" w:themeFillTint="66"/>
+          </w:tcPr>
+          <w:p>
+            <w:pPr>
+              <w:cnfStyle w:val="000000000000" w:firstRow="0" w:lastRow="0" w:firstColumn="0" w:lastColumn="0" w:oddVBand="0" w:evenVBand="0" w:oddHBand="0" w:evenHBand="0" w:firstRowFirstColumn="0" w:firstRowLastColumn="0" w:lastRowFirstColumn="0" w:lastRowLastColumn="0"/>
+            </w:pPr>
+            <w:proofErr w:type="spellStart"/>
+            <w:proofErr w:type="gramStart"/>
+            <w:r>
+              <w:t>int</w:t>
+            </w:r>
+            <w:proofErr w:type="spellEnd"/>
+            <w:r>
+              <w:t>(</w:t>
+            </w:r>
+            <w:proofErr w:type="gramEnd"/>
+            <w:r>
+              <w:t>11)</w:t>
             </w:r>
           </w:p>
         </w:tc>
         <w:tc>
           <w:tcPr>
             <w:tcW w:w="1374" w:type="dxa"/>
-          </w:tcPr>
-          <w:p>
-            <w:pPr>
-              <w:cnfStyle w:val="000000000000" w:firstRow="0" w:lastRow="0" w:firstColumn="0" w:lastColumn="0" w:oddVBand="0" w:evenVBand="0" w:oddHBand="0" w:evenHBand="0" w:firstRowFirstColumn="0" w:firstRowLastColumn="0" w:lastRowFirstColumn="0" w:lastRowLastColumn="0"/>
-            </w:pPr>
-            <w:r>
-              <w:t>facultatif</w:t>
+            <w:shd w:val="clear" w:color="auto" w:fill="BDD6EE" w:themeFill="accent5" w:themeFillTint="66"/>
+          </w:tcPr>
+          <w:p>
+            <w:pPr>
+              <w:cnfStyle w:val="000000000000" w:firstRow="0" w:lastRow="0" w:firstColumn="0" w:lastColumn="0" w:oddVBand="0" w:evenVBand="0" w:oddHBand="0" w:evenHBand="0" w:firstRowFirstColumn="0" w:firstRowLastColumn="0" w:lastRowFirstColumn="0" w:lastRowLastColumn="0"/>
+            </w:pPr>
+            <w:proofErr w:type="gramStart"/>
+            <w:r>
+              <w:t>identifiant</w:t>
+            </w:r>
+            <w:proofErr w:type="gramEnd"/>
+            <w:r>
+              <w:t>, ai</w:t>
             </w:r>
           </w:p>
         </w:tc>
@@ -1733,47 +2196,86 @@
           <w:tcPr>
             <w:cnfStyle w:val="001000000000" w:firstRow="0" w:lastRow="0" w:firstColumn="1" w:lastColumn="0" w:oddVBand="0" w:evenVBand="0" w:oddHBand="0" w:evenHBand="0" w:firstRowFirstColumn="0" w:firstRowLastColumn="0" w:lastRowFirstColumn="0" w:lastRowLastColumn="0"/>
             <w:tcW w:w="2415" w:type="dxa"/>
+            <w:shd w:val="clear" w:color="auto" w:fill="BDD6EE" w:themeFill="accent5" w:themeFillTint="66"/>
           </w:tcPr>
           <w:p/>
         </w:tc>
         <w:tc>
           <w:tcPr>
             <w:tcW w:w="2992" w:type="dxa"/>
-          </w:tcPr>
-          <w:p>
-            <w:pPr>
-              <w:cnfStyle w:val="000000100000" w:firstRow="0" w:lastRow="0" w:firstColumn="0" w:lastColumn="0" w:oddVBand="0" w:evenVBand="0" w:oddHBand="1" w:evenHBand="0" w:firstRowFirstColumn="0" w:firstRowLastColumn="0" w:lastRowFirstColumn="0" w:lastRowLastColumn="0"/>
-            </w:pPr>
+            <w:shd w:val="clear" w:color="auto" w:fill="BDD6EE" w:themeFill="accent5" w:themeFillTint="66"/>
+          </w:tcPr>
+          <w:p>
+            <w:pPr>
+              <w:cnfStyle w:val="000000100000" w:firstRow="0" w:lastRow="0" w:firstColumn="0" w:lastColumn="0" w:oddVBand="0" w:evenVBand="0" w:oddHBand="1" w:evenHBand="0" w:firstRowFirstColumn="0" w:firstRowLastColumn="0" w:lastRowFirstColumn="0" w:lastRowLastColumn="0"/>
+            </w:pPr>
+            <w:proofErr w:type="spellStart"/>
+            <w:proofErr w:type="gramStart"/>
+            <w:r>
+              <w:t>code</w:t>
+            </w:r>
+            <w:proofErr w:type="gramEnd"/>
+            <w:r>
+              <w:t>_postal_numero</w:t>
+            </w:r>
+            <w:proofErr w:type="spellEnd"/>
           </w:p>
         </w:tc>
         <w:tc>
           <w:tcPr>
             <w:tcW w:w="2169" w:type="dxa"/>
-          </w:tcPr>
-          <w:p>
-            <w:pPr>
-              <w:cnfStyle w:val="000000100000" w:firstRow="0" w:lastRow="0" w:firstColumn="0" w:lastColumn="0" w:oddVBand="0" w:evenVBand="0" w:oddHBand="1" w:evenHBand="0" w:firstRowFirstColumn="0" w:firstRowLastColumn="0" w:lastRowFirstColumn="0" w:lastRowLastColumn="0"/>
-            </w:pPr>
+            <w:shd w:val="clear" w:color="auto" w:fill="BDD6EE" w:themeFill="accent5" w:themeFillTint="66"/>
+          </w:tcPr>
+          <w:p>
+            <w:pPr>
+              <w:cnfStyle w:val="000000100000" w:firstRow="0" w:lastRow="0" w:firstColumn="0" w:lastColumn="0" w:oddVBand="0" w:evenVBand="0" w:oddHBand="1" w:evenHBand="0" w:firstRowFirstColumn="0" w:firstRowLastColumn="0" w:lastRowFirstColumn="0" w:lastRowLastColumn="0"/>
+            </w:pPr>
+            <w:proofErr w:type="gramStart"/>
+            <w:r>
+              <w:t>numéro</w:t>
+            </w:r>
+            <w:proofErr w:type="gramEnd"/>
+            <w:r>
+              <w:t xml:space="preserve"> de code postal</w:t>
+            </w:r>
           </w:p>
         </w:tc>
         <w:tc>
           <w:tcPr>
             <w:tcW w:w="1615" w:type="dxa"/>
-          </w:tcPr>
-          <w:p>
-            <w:pPr>
-              <w:cnfStyle w:val="000000100000" w:firstRow="0" w:lastRow="0" w:firstColumn="0" w:lastColumn="0" w:oddVBand="0" w:evenVBand="0" w:oddHBand="1" w:evenHBand="0" w:firstRowFirstColumn="0" w:firstRowLastColumn="0" w:lastRowFirstColumn="0" w:lastRowLastColumn="0"/>
-            </w:pPr>
+            <w:shd w:val="clear" w:color="auto" w:fill="BDD6EE" w:themeFill="accent5" w:themeFillTint="66"/>
+          </w:tcPr>
+          <w:p>
+            <w:pPr>
+              <w:cnfStyle w:val="000000100000" w:firstRow="0" w:lastRow="0" w:firstColumn="0" w:lastColumn="0" w:oddVBand="0" w:evenVBand="0" w:oddHBand="1" w:evenHBand="0" w:firstRowFirstColumn="0" w:firstRowLastColumn="0" w:lastRowFirstColumn="0" w:lastRowLastColumn="0"/>
+            </w:pPr>
+            <w:proofErr w:type="gramStart"/>
+            <w:r>
+              <w:t>char(</w:t>
+            </w:r>
+            <w:proofErr w:type="gramEnd"/>
+            <w:r>
+              <w:t>6)</w:t>
+            </w:r>
           </w:p>
         </w:tc>
         <w:tc>
           <w:tcPr>
             <w:tcW w:w="1374" w:type="dxa"/>
-          </w:tcPr>
-          <w:p>
-            <w:pPr>
-              <w:cnfStyle w:val="000000100000" w:firstRow="0" w:lastRow="0" w:firstColumn="0" w:lastColumn="0" w:oddVBand="0" w:evenVBand="0" w:oddHBand="1" w:evenHBand="0" w:firstRowFirstColumn="0" w:firstRowLastColumn="0" w:lastRowFirstColumn="0" w:lastRowLastColumn="0"/>
-            </w:pPr>
+            <w:shd w:val="clear" w:color="auto" w:fill="BDD6EE" w:themeFill="accent5" w:themeFillTint="66"/>
+          </w:tcPr>
+          <w:p>
+            <w:pPr>
+              <w:cnfStyle w:val="000000100000" w:firstRow="0" w:lastRow="0" w:firstColumn="0" w:lastColumn="0" w:oddVBand="0" w:evenVBand="0" w:oddHBand="1" w:evenHBand="0" w:firstRowFirstColumn="0" w:firstRowLastColumn="0" w:lastRowFirstColumn="0" w:lastRowLastColumn="0"/>
+            </w:pPr>
+            <w:proofErr w:type="gramStart"/>
+            <w:r>
+              <w:t>obligatoire</w:t>
+            </w:r>
+            <w:proofErr w:type="gramEnd"/>
+            <w:r>
+              <w:t>, unique</w:t>
+            </w:r>
           </w:p>
         </w:tc>
       </w:tr>
@@ -1782,62 +2284,98 @@
           <w:tcPr>
             <w:cnfStyle w:val="001000000000" w:firstRow="0" w:lastRow="0" w:firstColumn="1" w:lastColumn="0" w:oddVBand="0" w:evenVBand="0" w:oddHBand="0" w:evenHBand="0" w:firstRowFirstColumn="0" w:firstRowLastColumn="0" w:lastRowFirstColumn="0" w:lastRowLastColumn="0"/>
             <w:tcW w:w="2415" w:type="dxa"/>
-          </w:tcPr>
-          <w:p>
-            <w:r>
-              <w:t>constructeurs</w:t>
-            </w:r>
+            <w:shd w:val="clear" w:color="auto" w:fill="C5E0B3" w:themeFill="accent6" w:themeFillTint="66"/>
+          </w:tcPr>
+          <w:p>
+            <w:proofErr w:type="spellStart"/>
+            <w:proofErr w:type="gramStart"/>
+            <w:r>
+              <w:t>localites</w:t>
+            </w:r>
+            <w:proofErr w:type="spellEnd"/>
+            <w:proofErr w:type="gramEnd"/>
           </w:p>
         </w:tc>
         <w:tc>
           <w:tcPr>
             <w:tcW w:w="2992" w:type="dxa"/>
-          </w:tcPr>
-          <w:p>
-            <w:pPr>
-              <w:cnfStyle w:val="000000000000" w:firstRow="0" w:lastRow="0" w:firstColumn="0" w:lastColumn="0" w:oddVBand="0" w:evenVBand="0" w:oddHBand="0" w:evenHBand="0" w:firstRowFirstColumn="0" w:firstRowLastColumn="0" w:lastRowFirstColumn="0" w:lastRowLastColumn="0"/>
-            </w:pPr>
-            <w:r>
-              <w:t>constructeur_id</w:t>
-            </w:r>
+            <w:shd w:val="clear" w:color="auto" w:fill="C5E0B3" w:themeFill="accent6" w:themeFillTint="66"/>
+          </w:tcPr>
+          <w:p>
+            <w:pPr>
+              <w:cnfStyle w:val="000000000000" w:firstRow="0" w:lastRow="0" w:firstColumn="0" w:lastColumn="0" w:oddVBand="0" w:evenVBand="0" w:oddHBand="0" w:evenHBand="0" w:firstRowFirstColumn="0" w:firstRowLastColumn="0" w:lastRowFirstColumn="0" w:lastRowLastColumn="0"/>
+            </w:pPr>
+            <w:proofErr w:type="spellStart"/>
+            <w:proofErr w:type="gramStart"/>
+            <w:r>
+              <w:t>localite</w:t>
+            </w:r>
+            <w:proofErr w:type="gramEnd"/>
+            <w:r>
+              <w:t>_id</w:t>
+            </w:r>
+            <w:proofErr w:type="spellEnd"/>
           </w:p>
         </w:tc>
         <w:tc>
           <w:tcPr>
             <w:tcW w:w="2169" w:type="dxa"/>
-          </w:tcPr>
-          <w:p>
-            <w:pPr>
-              <w:cnfStyle w:val="000000000000" w:firstRow="0" w:lastRow="0" w:firstColumn="0" w:lastColumn="0" w:oddVBand="0" w:evenVBand="0" w:oddHBand="0" w:evenHBand="0" w:firstRowFirstColumn="0" w:firstRowLastColumn="0" w:lastRowFirstColumn="0" w:lastRowLastColumn="0"/>
-            </w:pPr>
-            <w:r>
-              <w:t>identifiant du constructeur de l’avion</w:t>
+            <w:shd w:val="clear" w:color="auto" w:fill="C5E0B3" w:themeFill="accent6" w:themeFillTint="66"/>
+          </w:tcPr>
+          <w:p>
+            <w:pPr>
+              <w:cnfStyle w:val="000000000000" w:firstRow="0" w:lastRow="0" w:firstColumn="0" w:lastColumn="0" w:oddVBand="0" w:evenVBand="0" w:oddHBand="0" w:evenHBand="0" w:firstRowFirstColumn="0" w:firstRowLastColumn="0" w:lastRowFirstColumn="0" w:lastRowLastColumn="0"/>
+            </w:pPr>
+            <w:proofErr w:type="gramStart"/>
+            <w:r>
+              <w:t>identifiant</w:t>
+            </w:r>
+            <w:proofErr w:type="gramEnd"/>
+            <w:r>
+              <w:t xml:space="preserve"> de la localité</w:t>
             </w:r>
           </w:p>
         </w:tc>
         <w:tc>
           <w:tcPr>
             <w:tcW w:w="1615" w:type="dxa"/>
-          </w:tcPr>
-          <w:p>
-            <w:pPr>
-              <w:cnfStyle w:val="000000000000" w:firstRow="0" w:lastRow="0" w:firstColumn="0" w:lastColumn="0" w:oddVBand="0" w:evenVBand="0" w:oddHBand="0" w:evenHBand="0" w:firstRowFirstColumn="0" w:firstRowLastColumn="0" w:lastRowFirstColumn="0" w:lastRowLastColumn="0"/>
-            </w:pPr>
-            <w:r>
-              <w:t>int(11)</w:t>
+            <w:shd w:val="clear" w:color="auto" w:fill="C5E0B3" w:themeFill="accent6" w:themeFillTint="66"/>
+          </w:tcPr>
+          <w:p>
+            <w:pPr>
+              <w:cnfStyle w:val="000000000000" w:firstRow="0" w:lastRow="0" w:firstColumn="0" w:lastColumn="0" w:oddVBand="0" w:evenVBand="0" w:oddHBand="0" w:evenHBand="0" w:firstRowFirstColumn="0" w:firstRowLastColumn="0" w:lastRowFirstColumn="0" w:lastRowLastColumn="0"/>
+            </w:pPr>
+            <w:proofErr w:type="spellStart"/>
+            <w:proofErr w:type="gramStart"/>
+            <w:r>
+              <w:t>int</w:t>
+            </w:r>
+            <w:proofErr w:type="spellEnd"/>
+            <w:r>
+              <w:t>(</w:t>
+            </w:r>
+            <w:proofErr w:type="gramEnd"/>
+            <w:r>
+              <w:t>11)</w:t>
             </w:r>
           </w:p>
         </w:tc>
         <w:tc>
           <w:tcPr>
             <w:tcW w:w="1374" w:type="dxa"/>
-          </w:tcPr>
-          <w:p>
-            <w:pPr>
-              <w:cnfStyle w:val="000000000000" w:firstRow="0" w:lastRow="0" w:firstColumn="0" w:lastColumn="0" w:oddVBand="0" w:evenVBand="0" w:oddHBand="0" w:evenHBand="0" w:firstRowFirstColumn="0" w:firstRowLastColumn="0" w:lastRowFirstColumn="0" w:lastRowLastColumn="0"/>
-            </w:pPr>
-            <w:r>
-              <w:t>identifiant, ai</w:t>
+            <w:shd w:val="clear" w:color="auto" w:fill="C5E0B3" w:themeFill="accent6" w:themeFillTint="66"/>
+          </w:tcPr>
+          <w:p>
+            <w:pPr>
+              <w:cnfStyle w:val="000000000000" w:firstRow="0" w:lastRow="0" w:firstColumn="0" w:lastColumn="0" w:oddVBand="0" w:evenVBand="0" w:oddHBand="0" w:evenHBand="0" w:firstRowFirstColumn="0" w:firstRowLastColumn="0" w:lastRowFirstColumn="0" w:lastRowLastColumn="0"/>
+            </w:pPr>
+            <w:proofErr w:type="gramStart"/>
+            <w:r>
+              <w:t>identifiant</w:t>
+            </w:r>
+            <w:proofErr w:type="gramEnd"/>
+            <w:r>
+              <w:t>, ai</w:t>
             </w:r>
           </w:p>
         </w:tc>
@@ -1850,58 +2388,85 @@
           <w:tcPr>
             <w:cnfStyle w:val="001000000000" w:firstRow="0" w:lastRow="0" w:firstColumn="1" w:lastColumn="0" w:oddVBand="0" w:evenVBand="0" w:oddHBand="0" w:evenHBand="0" w:firstRowFirstColumn="0" w:firstRowLastColumn="0" w:lastRowFirstColumn="0" w:lastRowLastColumn="0"/>
             <w:tcW w:w="2415" w:type="dxa"/>
+            <w:shd w:val="clear" w:color="auto" w:fill="C5E0B3" w:themeFill="accent6" w:themeFillTint="66"/>
           </w:tcPr>
           <w:p/>
         </w:tc>
         <w:tc>
           <w:tcPr>
             <w:tcW w:w="2992" w:type="dxa"/>
-          </w:tcPr>
-          <w:p>
-            <w:pPr>
-              <w:cnfStyle w:val="000000100000" w:firstRow="0" w:lastRow="0" w:firstColumn="0" w:lastColumn="0" w:oddVBand="0" w:evenVBand="0" w:oddHBand="1" w:evenHBand="0" w:firstRowFirstColumn="0" w:firstRowLastColumn="0" w:lastRowFirstColumn="0" w:lastRowLastColumn="0"/>
-            </w:pPr>
-            <w:r>
-              <w:t>constructeur_nom</w:t>
-            </w:r>
+            <w:shd w:val="clear" w:color="auto" w:fill="C5E0B3" w:themeFill="accent6" w:themeFillTint="66"/>
+          </w:tcPr>
+          <w:p>
+            <w:pPr>
+              <w:cnfStyle w:val="000000100000" w:firstRow="0" w:lastRow="0" w:firstColumn="0" w:lastColumn="0" w:oddVBand="0" w:evenVBand="0" w:oddHBand="1" w:evenHBand="0" w:firstRowFirstColumn="0" w:firstRowLastColumn="0" w:lastRowFirstColumn="0" w:lastRowLastColumn="0"/>
+            </w:pPr>
+            <w:proofErr w:type="spellStart"/>
+            <w:proofErr w:type="gramStart"/>
+            <w:r>
+              <w:t>localite</w:t>
+            </w:r>
+            <w:proofErr w:type="gramEnd"/>
+            <w:r>
+              <w:t>_nom</w:t>
+            </w:r>
+            <w:proofErr w:type="spellEnd"/>
           </w:p>
         </w:tc>
         <w:tc>
           <w:tcPr>
             <w:tcW w:w="2169" w:type="dxa"/>
-          </w:tcPr>
-          <w:p>
-            <w:pPr>
-              <w:cnfStyle w:val="000000100000" w:firstRow="0" w:lastRow="0" w:firstColumn="0" w:lastColumn="0" w:oddVBand="0" w:evenVBand="0" w:oddHBand="1" w:evenHBand="0" w:firstRowFirstColumn="0" w:firstRowLastColumn="0" w:lastRowFirstColumn="0" w:lastRowLastColumn="0"/>
-            </w:pPr>
-            <w:r>
-              <w:t>nom du constructeur de l’avion</w:t>
+            <w:shd w:val="clear" w:color="auto" w:fill="C5E0B3" w:themeFill="accent6" w:themeFillTint="66"/>
+          </w:tcPr>
+          <w:p>
+            <w:pPr>
+              <w:cnfStyle w:val="000000100000" w:firstRow="0" w:lastRow="0" w:firstColumn="0" w:lastColumn="0" w:oddVBand="0" w:evenVBand="0" w:oddHBand="1" w:evenHBand="0" w:firstRowFirstColumn="0" w:firstRowLastColumn="0" w:lastRowFirstColumn="0" w:lastRowLastColumn="0"/>
+            </w:pPr>
+            <w:proofErr w:type="gramStart"/>
+            <w:r>
+              <w:t>nom</w:t>
+            </w:r>
+            <w:proofErr w:type="gramEnd"/>
+            <w:r>
+              <w:t xml:space="preserve"> de la localité</w:t>
             </w:r>
           </w:p>
         </w:tc>
         <w:tc>
           <w:tcPr>
             <w:tcW w:w="1615" w:type="dxa"/>
-          </w:tcPr>
-          <w:p>
-            <w:pPr>
-              <w:cnfStyle w:val="000000100000" w:firstRow="0" w:lastRow="0" w:firstColumn="0" w:lastColumn="0" w:oddVBand="0" w:evenVBand="0" w:oddHBand="1" w:evenHBand="0" w:firstRowFirstColumn="0" w:firstRowLastColumn="0" w:lastRowFirstColumn="0" w:lastRowLastColumn="0"/>
-            </w:pPr>
-            <w:r>
-              <w:t>varchar(50)</w:t>
+            <w:shd w:val="clear" w:color="auto" w:fill="C5E0B3" w:themeFill="accent6" w:themeFillTint="66"/>
+          </w:tcPr>
+          <w:p>
+            <w:pPr>
+              <w:cnfStyle w:val="000000100000" w:firstRow="0" w:lastRow="0" w:firstColumn="0" w:lastColumn="0" w:oddVBand="0" w:evenVBand="0" w:oddHBand="1" w:evenHBand="0" w:firstRowFirstColumn="0" w:firstRowLastColumn="0" w:lastRowFirstColumn="0" w:lastRowLastColumn="0"/>
+            </w:pPr>
+            <w:proofErr w:type="gramStart"/>
+            <w:r>
+              <w:t>varchar(</w:t>
+            </w:r>
+            <w:proofErr w:type="gramEnd"/>
+            <w:r>
+              <w:t>32)</w:t>
             </w:r>
           </w:p>
         </w:tc>
         <w:tc>
           <w:tcPr>
             <w:tcW w:w="1374" w:type="dxa"/>
-          </w:tcPr>
-          <w:p>
-            <w:pPr>
-              <w:cnfStyle w:val="000000100000" w:firstRow="0" w:lastRow="0" w:firstColumn="0" w:lastColumn="0" w:oddVBand="0" w:evenVBand="0" w:oddHBand="1" w:evenHBand="0" w:firstRowFirstColumn="0" w:firstRowLastColumn="0" w:lastRowFirstColumn="0" w:lastRowLastColumn="0"/>
-            </w:pPr>
-            <w:r>
-              <w:t>obligatoire, unique</w:t>
+            <w:shd w:val="clear" w:color="auto" w:fill="C5E0B3" w:themeFill="accent6" w:themeFillTint="66"/>
+          </w:tcPr>
+          <w:p>
+            <w:pPr>
+              <w:cnfStyle w:val="000000100000" w:firstRow="0" w:lastRow="0" w:firstColumn="0" w:lastColumn="0" w:oddVBand="0" w:evenVBand="0" w:oddHBand="1" w:evenHBand="0" w:firstRowFirstColumn="0" w:firstRowLastColumn="0" w:lastRowFirstColumn="0" w:lastRowLastColumn="0"/>
+            </w:pPr>
+            <w:proofErr w:type="gramStart"/>
+            <w:r>
+              <w:t>obligatoire</w:t>
+            </w:r>
+            <w:proofErr w:type="gramEnd"/>
+            <w:r>
+              <w:t>, unique</w:t>
             </w:r>
           </w:p>
         </w:tc>
@@ -1911,62 +2476,96 @@
           <w:tcPr>
             <w:cnfStyle w:val="001000000000" w:firstRow="0" w:lastRow="0" w:firstColumn="1" w:lastColumn="0" w:oddVBand="0" w:evenVBand="0" w:oddHBand="0" w:evenHBand="0" w:firstRowFirstColumn="0" w:firstRowLastColumn="0" w:lastRowFirstColumn="0" w:lastRowLastColumn="0"/>
             <w:tcW w:w="2415" w:type="dxa"/>
-          </w:tcPr>
-          <w:p>
-            <w:r>
-              <w:t>modeles</w:t>
-            </w:r>
+            <w:shd w:val="clear" w:color="auto" w:fill="D9D9D9" w:themeFill="background1" w:themeFillShade="D9"/>
+          </w:tcPr>
+          <w:p>
+            <w:proofErr w:type="gramStart"/>
+            <w:r>
+              <w:t>pays</w:t>
+            </w:r>
+            <w:proofErr w:type="gramEnd"/>
           </w:p>
         </w:tc>
         <w:tc>
           <w:tcPr>
             <w:tcW w:w="2992" w:type="dxa"/>
-          </w:tcPr>
-          <w:p>
-            <w:pPr>
-              <w:cnfStyle w:val="000000000000" w:firstRow="0" w:lastRow="0" w:firstColumn="0" w:lastColumn="0" w:oddVBand="0" w:evenVBand="0" w:oddHBand="0" w:evenHBand="0" w:firstRowFirstColumn="0" w:firstRowLastColumn="0" w:lastRowFirstColumn="0" w:lastRowLastColumn="0"/>
-            </w:pPr>
-            <w:r>
-              <w:t>modele_id</w:t>
-            </w:r>
+            <w:shd w:val="clear" w:color="auto" w:fill="D9D9D9" w:themeFill="background1" w:themeFillShade="D9"/>
+          </w:tcPr>
+          <w:p>
+            <w:pPr>
+              <w:cnfStyle w:val="000000000000" w:firstRow="0" w:lastRow="0" w:firstColumn="0" w:lastColumn="0" w:oddVBand="0" w:evenVBand="0" w:oddHBand="0" w:evenHBand="0" w:firstRowFirstColumn="0" w:firstRowLastColumn="0" w:lastRowFirstColumn="0" w:lastRowLastColumn="0"/>
+            </w:pPr>
+            <w:proofErr w:type="spellStart"/>
+            <w:proofErr w:type="gramStart"/>
+            <w:r>
+              <w:t>pays</w:t>
+            </w:r>
+            <w:proofErr w:type="gramEnd"/>
+            <w:r>
+              <w:t>_id</w:t>
+            </w:r>
+            <w:proofErr w:type="spellEnd"/>
           </w:p>
         </w:tc>
         <w:tc>
           <w:tcPr>
             <w:tcW w:w="2169" w:type="dxa"/>
-          </w:tcPr>
-          <w:p>
-            <w:pPr>
-              <w:cnfStyle w:val="000000000000" w:firstRow="0" w:lastRow="0" w:firstColumn="0" w:lastColumn="0" w:oddVBand="0" w:evenVBand="0" w:oddHBand="0" w:evenHBand="0" w:firstRowFirstColumn="0" w:firstRowLastColumn="0" w:lastRowFirstColumn="0" w:lastRowLastColumn="0"/>
-            </w:pPr>
-            <w:r>
-              <w:t>identifiant du modèle d’avion</w:t>
+            <w:shd w:val="clear" w:color="auto" w:fill="D9D9D9" w:themeFill="background1" w:themeFillShade="D9"/>
+          </w:tcPr>
+          <w:p>
+            <w:pPr>
+              <w:cnfStyle w:val="000000000000" w:firstRow="0" w:lastRow="0" w:firstColumn="0" w:lastColumn="0" w:oddVBand="0" w:evenVBand="0" w:oddHBand="0" w:evenHBand="0" w:firstRowFirstColumn="0" w:firstRowLastColumn="0" w:lastRowFirstColumn="0" w:lastRowLastColumn="0"/>
+            </w:pPr>
+            <w:proofErr w:type="gramStart"/>
+            <w:r>
+              <w:t>identifiant</w:t>
+            </w:r>
+            <w:proofErr w:type="gramEnd"/>
+            <w:r>
+              <w:t xml:space="preserve"> du pays</w:t>
             </w:r>
           </w:p>
         </w:tc>
         <w:tc>
           <w:tcPr>
             <w:tcW w:w="1615" w:type="dxa"/>
-          </w:tcPr>
-          <w:p>
-            <w:pPr>
-              <w:cnfStyle w:val="000000000000" w:firstRow="0" w:lastRow="0" w:firstColumn="0" w:lastColumn="0" w:oddVBand="0" w:evenVBand="0" w:oddHBand="0" w:evenHBand="0" w:firstRowFirstColumn="0" w:firstRowLastColumn="0" w:lastRowFirstColumn="0" w:lastRowLastColumn="0"/>
-            </w:pPr>
-            <w:r>
-              <w:t>int(11)</w:t>
+            <w:shd w:val="clear" w:color="auto" w:fill="D9D9D9" w:themeFill="background1" w:themeFillShade="D9"/>
+          </w:tcPr>
+          <w:p>
+            <w:pPr>
+              <w:cnfStyle w:val="000000000000" w:firstRow="0" w:lastRow="0" w:firstColumn="0" w:lastColumn="0" w:oddVBand="0" w:evenVBand="0" w:oddHBand="0" w:evenHBand="0" w:firstRowFirstColumn="0" w:firstRowLastColumn="0" w:lastRowFirstColumn="0" w:lastRowLastColumn="0"/>
+            </w:pPr>
+            <w:proofErr w:type="spellStart"/>
+            <w:proofErr w:type="gramStart"/>
+            <w:r>
+              <w:t>int</w:t>
+            </w:r>
+            <w:proofErr w:type="spellEnd"/>
+            <w:r>
+              <w:t>(</w:t>
+            </w:r>
+            <w:proofErr w:type="gramEnd"/>
+            <w:r>
+              <w:t>11)</w:t>
             </w:r>
           </w:p>
         </w:tc>
         <w:tc>
           <w:tcPr>
             <w:tcW w:w="1374" w:type="dxa"/>
-          </w:tcPr>
-          <w:p>
-            <w:pPr>
-              <w:cnfStyle w:val="000000000000" w:firstRow="0" w:lastRow="0" w:firstColumn="0" w:lastColumn="0" w:oddVBand="0" w:evenVBand="0" w:oddHBand="0" w:evenHBand="0" w:firstRowFirstColumn="0" w:firstRowLastColumn="0" w:lastRowFirstColumn="0" w:lastRowLastColumn="0"/>
-            </w:pPr>
-            <w:r>
-              <w:t>identifiant, ai</w:t>
+            <w:shd w:val="clear" w:color="auto" w:fill="D9D9D9" w:themeFill="background1" w:themeFillShade="D9"/>
+          </w:tcPr>
+          <w:p>
+            <w:pPr>
+              <w:cnfStyle w:val="000000000000" w:firstRow="0" w:lastRow="0" w:firstColumn="0" w:lastColumn="0" w:oddVBand="0" w:evenVBand="0" w:oddHBand="0" w:evenHBand="0" w:firstRowFirstColumn="0" w:firstRowLastColumn="0" w:lastRowFirstColumn="0" w:lastRowLastColumn="0"/>
+            </w:pPr>
+            <w:proofErr w:type="gramStart"/>
+            <w:r>
+              <w:t>identifiant</w:t>
+            </w:r>
+            <w:proofErr w:type="gramEnd"/>
+            <w:r>
+              <w:t>, ai</w:t>
             </w:r>
           </w:p>
         </w:tc>
@@ -1979,58 +2578,85 @@
           <w:tcPr>
             <w:cnfStyle w:val="001000000000" w:firstRow="0" w:lastRow="0" w:firstColumn="1" w:lastColumn="0" w:oddVBand="0" w:evenVBand="0" w:oddHBand="0" w:evenHBand="0" w:firstRowFirstColumn="0" w:firstRowLastColumn="0" w:lastRowFirstColumn="0" w:lastRowLastColumn="0"/>
             <w:tcW w:w="2415" w:type="dxa"/>
+            <w:shd w:val="clear" w:color="auto" w:fill="D9D9D9" w:themeFill="background1" w:themeFillShade="D9"/>
           </w:tcPr>
           <w:p/>
         </w:tc>
         <w:tc>
           <w:tcPr>
             <w:tcW w:w="2992" w:type="dxa"/>
-          </w:tcPr>
-          <w:p>
-            <w:pPr>
-              <w:cnfStyle w:val="000000100000" w:firstRow="0" w:lastRow="0" w:firstColumn="0" w:lastColumn="0" w:oddVBand="0" w:evenVBand="0" w:oddHBand="1" w:evenHBand="0" w:firstRowFirstColumn="0" w:firstRowLastColumn="0" w:lastRowFirstColumn="0" w:lastRowLastColumn="0"/>
-            </w:pPr>
-            <w:r>
-              <w:t>modele_nom</w:t>
-            </w:r>
+            <w:shd w:val="clear" w:color="auto" w:fill="D9D9D9" w:themeFill="background1" w:themeFillShade="D9"/>
+          </w:tcPr>
+          <w:p>
+            <w:pPr>
+              <w:cnfStyle w:val="000000100000" w:firstRow="0" w:lastRow="0" w:firstColumn="0" w:lastColumn="0" w:oddVBand="0" w:evenVBand="0" w:oddHBand="1" w:evenHBand="0" w:firstRowFirstColumn="0" w:firstRowLastColumn="0" w:lastRowFirstColumn="0" w:lastRowLastColumn="0"/>
+            </w:pPr>
+            <w:proofErr w:type="spellStart"/>
+            <w:proofErr w:type="gramStart"/>
+            <w:r>
+              <w:t>pays</w:t>
+            </w:r>
+            <w:proofErr w:type="gramEnd"/>
+            <w:r>
+              <w:t>_nom</w:t>
+            </w:r>
+            <w:proofErr w:type="spellEnd"/>
           </w:p>
         </w:tc>
         <w:tc>
           <w:tcPr>
             <w:tcW w:w="2169" w:type="dxa"/>
-          </w:tcPr>
-          <w:p>
-            <w:pPr>
-              <w:cnfStyle w:val="000000100000" w:firstRow="0" w:lastRow="0" w:firstColumn="0" w:lastColumn="0" w:oddVBand="0" w:evenVBand="0" w:oddHBand="1" w:evenHBand="0" w:firstRowFirstColumn="0" w:firstRowLastColumn="0" w:lastRowFirstColumn="0" w:lastRowLastColumn="0"/>
-            </w:pPr>
-            <w:r>
-              <w:t>nom de modèle de l’avion</w:t>
+            <w:shd w:val="clear" w:color="auto" w:fill="D9D9D9" w:themeFill="background1" w:themeFillShade="D9"/>
+          </w:tcPr>
+          <w:p>
+            <w:pPr>
+              <w:cnfStyle w:val="000000100000" w:firstRow="0" w:lastRow="0" w:firstColumn="0" w:lastColumn="0" w:oddVBand="0" w:evenVBand="0" w:oddHBand="1" w:evenHBand="0" w:firstRowFirstColumn="0" w:firstRowLastColumn="0" w:lastRowFirstColumn="0" w:lastRowLastColumn="0"/>
+            </w:pPr>
+            <w:proofErr w:type="gramStart"/>
+            <w:r>
+              <w:t>nom</w:t>
+            </w:r>
+            <w:proofErr w:type="gramEnd"/>
+            <w:r>
+              <w:t xml:space="preserve"> du pays</w:t>
             </w:r>
           </w:p>
         </w:tc>
         <w:tc>
           <w:tcPr>
             <w:tcW w:w="1615" w:type="dxa"/>
-          </w:tcPr>
-          <w:p>
-            <w:pPr>
-              <w:cnfStyle w:val="000000100000" w:firstRow="0" w:lastRow="0" w:firstColumn="0" w:lastColumn="0" w:oddVBand="0" w:evenVBand="0" w:oddHBand="1" w:evenHBand="0" w:firstRowFirstColumn="0" w:firstRowLastColumn="0" w:lastRowFirstColumn="0" w:lastRowLastColumn="0"/>
-            </w:pPr>
-            <w:r>
-              <w:t>varchar(50)</w:t>
+            <w:shd w:val="clear" w:color="auto" w:fill="D9D9D9" w:themeFill="background1" w:themeFillShade="D9"/>
+          </w:tcPr>
+          <w:p>
+            <w:pPr>
+              <w:cnfStyle w:val="000000100000" w:firstRow="0" w:lastRow="0" w:firstColumn="0" w:lastColumn="0" w:oddVBand="0" w:evenVBand="0" w:oddHBand="1" w:evenHBand="0" w:firstRowFirstColumn="0" w:firstRowLastColumn="0" w:lastRowFirstColumn="0" w:lastRowLastColumn="0"/>
+            </w:pPr>
+            <w:proofErr w:type="gramStart"/>
+            <w:r>
+              <w:t>varchar(</w:t>
+            </w:r>
+            <w:proofErr w:type="gramEnd"/>
+            <w:r>
+              <w:t>38)</w:t>
             </w:r>
           </w:p>
         </w:tc>
         <w:tc>
           <w:tcPr>
             <w:tcW w:w="1374" w:type="dxa"/>
-          </w:tcPr>
-          <w:p>
-            <w:pPr>
-              <w:cnfStyle w:val="000000100000" w:firstRow="0" w:lastRow="0" w:firstColumn="0" w:lastColumn="0" w:oddVBand="0" w:evenVBand="0" w:oddHBand="1" w:evenHBand="0" w:firstRowFirstColumn="0" w:firstRowLastColumn="0" w:lastRowFirstColumn="0" w:lastRowLastColumn="0"/>
-            </w:pPr>
-            <w:r>
-              <w:t>obligatoire, unique</w:t>
+            <w:shd w:val="clear" w:color="auto" w:fill="D9D9D9" w:themeFill="background1" w:themeFillShade="D9"/>
+          </w:tcPr>
+          <w:p>
+            <w:pPr>
+              <w:cnfStyle w:val="000000100000" w:firstRow="0" w:lastRow="0" w:firstColumn="0" w:lastColumn="0" w:oddVBand="0" w:evenVBand="0" w:oddHBand="1" w:evenHBand="0" w:firstRowFirstColumn="0" w:firstRowLastColumn="0" w:lastRowFirstColumn="0" w:lastRowLastColumn="0"/>
+            </w:pPr>
+            <w:proofErr w:type="gramStart"/>
+            <w:r>
+              <w:t>obligatoire</w:t>
+            </w:r>
+            <w:proofErr w:type="gramEnd"/>
+            <w:r>
+              <w:t>, unique</w:t>
             </w:r>
           </w:p>
         </w:tc>
@@ -2040,62 +2666,98 @@
           <w:tcPr>
             <w:cnfStyle w:val="001000000000" w:firstRow="0" w:lastRow="0" w:firstColumn="1" w:lastColumn="0" w:oddVBand="0" w:evenVBand="0" w:oddHBand="0" w:evenHBand="0" w:firstRowFirstColumn="0" w:firstRowLastColumn="0" w:lastRowFirstColumn="0" w:lastRowLastColumn="0"/>
             <w:tcW w:w="2415" w:type="dxa"/>
-          </w:tcPr>
-          <w:p>
-            <w:r>
-              <w:t>moteurs</w:t>
-            </w:r>
+            <w:shd w:val="clear" w:color="auto" w:fill="B4C6E7" w:themeFill="accent1" w:themeFillTint="66"/>
+          </w:tcPr>
+          <w:p>
+            <w:proofErr w:type="spellStart"/>
+            <w:proofErr w:type="gramStart"/>
+            <w:r>
+              <w:t>proprietaires</w:t>
+            </w:r>
+            <w:proofErr w:type="spellEnd"/>
+            <w:proofErr w:type="gramEnd"/>
           </w:p>
         </w:tc>
         <w:tc>
           <w:tcPr>
             <w:tcW w:w="2992" w:type="dxa"/>
-          </w:tcPr>
-          <w:p>
-            <w:pPr>
-              <w:cnfStyle w:val="000000000000" w:firstRow="0" w:lastRow="0" w:firstColumn="0" w:lastColumn="0" w:oddVBand="0" w:evenVBand="0" w:oddHBand="0" w:evenHBand="0" w:firstRowFirstColumn="0" w:firstRowLastColumn="0" w:lastRowFirstColumn="0" w:lastRowLastColumn="0"/>
-            </w:pPr>
-            <w:r>
-              <w:t>moteur_id</w:t>
-            </w:r>
+            <w:shd w:val="clear" w:color="auto" w:fill="B4C6E7" w:themeFill="accent1" w:themeFillTint="66"/>
+          </w:tcPr>
+          <w:p>
+            <w:pPr>
+              <w:cnfStyle w:val="000000000000" w:firstRow="0" w:lastRow="0" w:firstColumn="0" w:lastColumn="0" w:oddVBand="0" w:evenVBand="0" w:oddHBand="0" w:evenHBand="0" w:firstRowFirstColumn="0" w:firstRowLastColumn="0" w:lastRowFirstColumn="0" w:lastRowLastColumn="0"/>
+            </w:pPr>
+            <w:proofErr w:type="spellStart"/>
+            <w:proofErr w:type="gramStart"/>
+            <w:r>
+              <w:t>proprietaire</w:t>
+            </w:r>
+            <w:proofErr w:type="gramEnd"/>
+            <w:r>
+              <w:t>_id</w:t>
+            </w:r>
+            <w:proofErr w:type="spellEnd"/>
           </w:p>
         </w:tc>
         <w:tc>
           <w:tcPr>
             <w:tcW w:w="2169" w:type="dxa"/>
-          </w:tcPr>
-          <w:p>
-            <w:pPr>
-              <w:cnfStyle w:val="000000000000" w:firstRow="0" w:lastRow="0" w:firstColumn="0" w:lastColumn="0" w:oddVBand="0" w:evenVBand="0" w:oddHBand="0" w:evenHBand="0" w:firstRowFirstColumn="0" w:firstRowLastColumn="0" w:lastRowFirstColumn="0" w:lastRowLastColumn="0"/>
-            </w:pPr>
-            <w:r>
-              <w:t>identifiant du moteur</w:t>
+            <w:shd w:val="clear" w:color="auto" w:fill="B4C6E7" w:themeFill="accent1" w:themeFillTint="66"/>
+          </w:tcPr>
+          <w:p>
+            <w:pPr>
+              <w:cnfStyle w:val="000000000000" w:firstRow="0" w:lastRow="0" w:firstColumn="0" w:lastColumn="0" w:oddVBand="0" w:evenVBand="0" w:oddHBand="0" w:evenHBand="0" w:firstRowFirstColumn="0" w:firstRowLastColumn="0" w:lastRowFirstColumn="0" w:lastRowLastColumn="0"/>
+            </w:pPr>
+            <w:proofErr w:type="gramStart"/>
+            <w:r>
+              <w:t>identifiant</w:t>
+            </w:r>
+            <w:proofErr w:type="gramEnd"/>
+            <w:r>
+              <w:t xml:space="preserve"> du propriétaire</w:t>
             </w:r>
           </w:p>
         </w:tc>
         <w:tc>
           <w:tcPr>
             <w:tcW w:w="1615" w:type="dxa"/>
-          </w:tcPr>
-          <w:p>
-            <w:pPr>
-              <w:cnfStyle w:val="000000000000" w:firstRow="0" w:lastRow="0" w:firstColumn="0" w:lastColumn="0" w:oddVBand="0" w:evenVBand="0" w:oddHBand="0" w:evenHBand="0" w:firstRowFirstColumn="0" w:firstRowLastColumn="0" w:lastRowFirstColumn="0" w:lastRowLastColumn="0"/>
-            </w:pPr>
-            <w:r>
-              <w:t>int(11)</w:t>
+            <w:shd w:val="clear" w:color="auto" w:fill="B4C6E7" w:themeFill="accent1" w:themeFillTint="66"/>
+          </w:tcPr>
+          <w:p>
+            <w:pPr>
+              <w:cnfStyle w:val="000000000000" w:firstRow="0" w:lastRow="0" w:firstColumn="0" w:lastColumn="0" w:oddVBand="0" w:evenVBand="0" w:oddHBand="0" w:evenHBand="0" w:firstRowFirstColumn="0" w:firstRowLastColumn="0" w:lastRowFirstColumn="0" w:lastRowLastColumn="0"/>
+            </w:pPr>
+            <w:proofErr w:type="spellStart"/>
+            <w:proofErr w:type="gramStart"/>
+            <w:r>
+              <w:t>int</w:t>
+            </w:r>
+            <w:proofErr w:type="spellEnd"/>
+            <w:r>
+              <w:t>(</w:t>
+            </w:r>
+            <w:proofErr w:type="gramEnd"/>
+            <w:r>
+              <w:t>11)</w:t>
             </w:r>
           </w:p>
         </w:tc>
         <w:tc>
           <w:tcPr>
             <w:tcW w:w="1374" w:type="dxa"/>
-          </w:tcPr>
-          <w:p>
-            <w:pPr>
-              <w:cnfStyle w:val="000000000000" w:firstRow="0" w:lastRow="0" w:firstColumn="0" w:lastColumn="0" w:oddVBand="0" w:evenVBand="0" w:oddHBand="0" w:evenHBand="0" w:firstRowFirstColumn="0" w:firstRowLastColumn="0" w:lastRowFirstColumn="0" w:lastRowLastColumn="0"/>
-            </w:pPr>
-            <w:r>
-              <w:t>identifiant, ai</w:t>
+            <w:shd w:val="clear" w:color="auto" w:fill="B4C6E7" w:themeFill="accent1" w:themeFillTint="66"/>
+          </w:tcPr>
+          <w:p>
+            <w:pPr>
+              <w:cnfStyle w:val="000000000000" w:firstRow="0" w:lastRow="0" w:firstColumn="0" w:lastColumn="0" w:oddVBand="0" w:evenVBand="0" w:oddHBand="0" w:evenHBand="0" w:firstRowFirstColumn="0" w:firstRowLastColumn="0" w:lastRowFirstColumn="0" w:lastRowLastColumn="0"/>
+            </w:pPr>
+            <w:proofErr w:type="gramStart"/>
+            <w:r>
+              <w:t>identifiant</w:t>
+            </w:r>
+            <w:proofErr w:type="gramEnd"/>
+            <w:r>
+              <w:t>, ai</w:t>
             </w:r>
           </w:p>
         </w:tc>
@@ -2108,62 +2770,83 @@
           <w:tcPr>
             <w:cnfStyle w:val="001000000000" w:firstRow="0" w:lastRow="0" w:firstColumn="1" w:lastColumn="0" w:oddVBand="0" w:evenVBand="0" w:oddHBand="0" w:evenHBand="0" w:firstRowFirstColumn="0" w:firstRowLastColumn="0" w:lastRowFirstColumn="0" w:lastRowLastColumn="0"/>
             <w:tcW w:w="2415" w:type="dxa"/>
+            <w:shd w:val="clear" w:color="auto" w:fill="B4C6E7" w:themeFill="accent1" w:themeFillTint="66"/>
           </w:tcPr>
           <w:p/>
         </w:tc>
         <w:tc>
           <w:tcPr>
             <w:tcW w:w="2992" w:type="dxa"/>
-          </w:tcPr>
-          <w:p>
-            <w:pPr>
-              <w:cnfStyle w:val="000000100000" w:firstRow="0" w:lastRow="0" w:firstColumn="0" w:lastColumn="0" w:oddVBand="0" w:evenVBand="0" w:oddHBand="1" w:evenHBand="0" w:firstRowFirstColumn="0" w:firstRowLastColumn="0" w:lastRowFirstColumn="0" w:lastRowLastColumn="0"/>
-            </w:pPr>
-            <w:r>
-              <w:t>moteur_nom</w:t>
-            </w:r>
+            <w:shd w:val="clear" w:color="auto" w:fill="B4C6E7" w:themeFill="accent1" w:themeFillTint="66"/>
+          </w:tcPr>
+          <w:p>
+            <w:pPr>
+              <w:cnfStyle w:val="000000100000" w:firstRow="0" w:lastRow="0" w:firstColumn="0" w:lastColumn="0" w:oddVBand="0" w:evenVBand="0" w:oddHBand="1" w:evenHBand="0" w:firstRowFirstColumn="0" w:firstRowLastColumn="0" w:lastRowFirstColumn="0" w:lastRowLastColumn="0"/>
+            </w:pPr>
+            <w:proofErr w:type="spellStart"/>
+            <w:proofErr w:type="gramStart"/>
+            <w:r>
+              <w:t>proprietaire</w:t>
+            </w:r>
+            <w:proofErr w:type="gramEnd"/>
+            <w:r>
+              <w:t>_raison_sociale</w:t>
+            </w:r>
+            <w:proofErr w:type="spellEnd"/>
           </w:p>
         </w:tc>
         <w:tc>
           <w:tcPr>
             <w:tcW w:w="2169" w:type="dxa"/>
-          </w:tcPr>
-          <w:p>
-            <w:pPr>
-              <w:cnfStyle w:val="000000100000" w:firstRow="0" w:lastRow="0" w:firstColumn="0" w:lastColumn="0" w:oddVBand="0" w:evenVBand="0" w:oddHBand="1" w:evenHBand="0" w:firstRowFirstColumn="0" w:firstRowLastColumn="0" w:lastRowFirstColumn="0" w:lastRowLastColumn="0"/>
-            </w:pPr>
-            <w:r>
-              <w:t>nom du moteur</w:t>
+            <w:shd w:val="clear" w:color="auto" w:fill="B4C6E7" w:themeFill="accent1" w:themeFillTint="66"/>
+          </w:tcPr>
+          <w:p>
+            <w:pPr>
+              <w:cnfStyle w:val="000000100000" w:firstRow="0" w:lastRow="0" w:firstColumn="0" w:lastColumn="0" w:oddVBand="0" w:evenVBand="0" w:oddHBand="1" w:evenHBand="0" w:firstRowFirstColumn="0" w:firstRowLastColumn="0" w:lastRowFirstColumn="0" w:lastRowLastColumn="0"/>
+            </w:pPr>
+            <w:proofErr w:type="gramStart"/>
+            <w:r>
+              <w:t>raison</w:t>
+            </w:r>
+            <w:proofErr w:type="gramEnd"/>
+            <w:r>
+              <w:t xml:space="preserve"> sociale</w:t>
             </w:r>
           </w:p>
         </w:tc>
         <w:tc>
           <w:tcPr>
             <w:tcW w:w="1615" w:type="dxa"/>
-          </w:tcPr>
-          <w:p>
-            <w:pPr>
-              <w:cnfStyle w:val="000000100000" w:firstRow="0" w:lastRow="0" w:firstColumn="0" w:lastColumn="0" w:oddVBand="0" w:evenVBand="0" w:oddHBand="1" w:evenHBand="0" w:firstRowFirstColumn="0" w:firstRowLastColumn="0" w:lastRowFirstColumn="0" w:lastRowLastColumn="0"/>
-            </w:pPr>
-            <w:r>
-              <w:t>varchar(50)</w:t>
+            <w:shd w:val="clear" w:color="auto" w:fill="B4C6E7" w:themeFill="accent1" w:themeFillTint="66"/>
+          </w:tcPr>
+          <w:p>
+            <w:pPr>
+              <w:cnfStyle w:val="000000100000" w:firstRow="0" w:lastRow="0" w:firstColumn="0" w:lastColumn="0" w:oddVBand="0" w:evenVBand="0" w:oddHBand="1" w:evenHBand="0" w:firstRowFirstColumn="0" w:firstRowLastColumn="0" w:lastRowFirstColumn="0" w:lastRowLastColumn="0"/>
+            </w:pPr>
+            <w:proofErr w:type="gramStart"/>
+            <w:r>
+              <w:t>varchar(</w:t>
+            </w:r>
+            <w:proofErr w:type="gramEnd"/>
+            <w:r>
+              <w:t>150)</w:t>
             </w:r>
           </w:p>
         </w:tc>
         <w:tc>
           <w:tcPr>
             <w:tcW w:w="1374" w:type="dxa"/>
-          </w:tcPr>
-          <w:p>
-            <w:pPr>
-              <w:cnfStyle w:val="000000100000" w:firstRow="0" w:lastRow="0" w:firstColumn="0" w:lastColumn="0" w:oddVBand="0" w:evenVBand="0" w:oddHBand="1" w:evenHBand="0" w:firstRowFirstColumn="0" w:firstRowLastColumn="0" w:lastRowFirstColumn="0" w:lastRowLastColumn="0"/>
-            </w:pPr>
-            <w:r>
-              <w:t>obligatoire</w:t>
-            </w:r>
-            <w:r>
-              <w:t>, unique</w:t>
-            </w:r>
+            <w:shd w:val="clear" w:color="auto" w:fill="B4C6E7" w:themeFill="accent1" w:themeFillTint="66"/>
+          </w:tcPr>
+          <w:p>
+            <w:pPr>
+              <w:cnfStyle w:val="000000100000" w:firstRow="0" w:lastRow="0" w:firstColumn="0" w:lastColumn="0" w:oddVBand="0" w:evenVBand="0" w:oddHBand="1" w:evenHBand="0" w:firstRowFirstColumn="0" w:firstRowLastColumn="0" w:lastRowFirstColumn="0" w:lastRowLastColumn="0"/>
+            </w:pPr>
+            <w:proofErr w:type="gramStart"/>
+            <w:r>
+              <w:t>facultatif</w:t>
+            </w:r>
+            <w:proofErr w:type="gramEnd"/>
           </w:p>
         </w:tc>
       </w:tr>
@@ -2172,58 +2855,103 @@
           <w:tcPr>
             <w:cnfStyle w:val="001000000000" w:firstRow="0" w:lastRow="0" w:firstColumn="1" w:lastColumn="0" w:oddVBand="0" w:evenVBand="0" w:oddHBand="0" w:evenHBand="0" w:firstRowFirstColumn="0" w:firstRowLastColumn="0" w:lastRowFirstColumn="0" w:lastRowLastColumn="0"/>
             <w:tcW w:w="2415" w:type="dxa"/>
-          </w:tcPr>
-          <w:p/>
+            <w:shd w:val="clear" w:color="auto" w:fill="C5E0B3" w:themeFill="accent6" w:themeFillTint="66"/>
+          </w:tcPr>
+          <w:p>
+            <w:proofErr w:type="spellStart"/>
+            <w:proofErr w:type="gramStart"/>
+            <w:r>
+              <w:t>mecaniciens</w:t>
+            </w:r>
+            <w:proofErr w:type="spellEnd"/>
+            <w:proofErr w:type="gramEnd"/>
+          </w:p>
         </w:tc>
         <w:tc>
           <w:tcPr>
             <w:tcW w:w="2992" w:type="dxa"/>
-          </w:tcPr>
-          <w:p>
-            <w:pPr>
-              <w:cnfStyle w:val="000000000000" w:firstRow="0" w:lastRow="0" w:firstColumn="0" w:lastColumn="0" w:oddVBand="0" w:evenVBand="0" w:oddHBand="0" w:evenHBand="0" w:firstRowFirstColumn="0" w:firstRowLastColumn="0" w:lastRowFirstColumn="0" w:lastRowLastColumn="0"/>
-            </w:pPr>
-            <w:r>
-              <w:t>moteur_puissance</w:t>
-            </w:r>
+            <w:shd w:val="clear" w:color="auto" w:fill="C5E0B3" w:themeFill="accent6" w:themeFillTint="66"/>
+          </w:tcPr>
+          <w:p>
+            <w:pPr>
+              <w:cnfStyle w:val="000000000000" w:firstRow="0" w:lastRow="0" w:firstColumn="0" w:lastColumn="0" w:oddVBand="0" w:evenVBand="0" w:oddHBand="0" w:evenHBand="0" w:firstRowFirstColumn="0" w:firstRowLastColumn="0" w:lastRowFirstColumn="0" w:lastRowLastColumn="0"/>
+            </w:pPr>
+            <w:proofErr w:type="spellStart"/>
+            <w:proofErr w:type="gramStart"/>
+            <w:r>
+              <w:t>mecanicien</w:t>
+            </w:r>
+            <w:proofErr w:type="gramEnd"/>
+            <w:r>
+              <w:t>_id</w:t>
+            </w:r>
+            <w:proofErr w:type="spellEnd"/>
           </w:p>
         </w:tc>
         <w:tc>
           <w:tcPr>
             <w:tcW w:w="2169" w:type="dxa"/>
-          </w:tcPr>
-          <w:p>
-            <w:pPr>
-              <w:cnfStyle w:val="000000000000" w:firstRow="0" w:lastRow="0" w:firstColumn="0" w:lastColumn="0" w:oddVBand="0" w:evenVBand="0" w:oddHBand="0" w:evenHBand="0" w:firstRowFirstColumn="0" w:firstRowLastColumn="0" w:lastRowFirstColumn="0" w:lastRowLastColumn="0"/>
-            </w:pPr>
-            <w:r>
-              <w:t>puissance du moteur</w:t>
-            </w:r>
+            <w:shd w:val="clear" w:color="auto" w:fill="C5E0B3" w:themeFill="accent6" w:themeFillTint="66"/>
+          </w:tcPr>
+          <w:p>
+            <w:pPr>
+              <w:cnfStyle w:val="000000000000" w:firstRow="0" w:lastRow="0" w:firstColumn="0" w:lastColumn="0" w:oddVBand="0" w:evenVBand="0" w:oddHBand="0" w:evenHBand="0" w:firstRowFirstColumn="0" w:firstRowLastColumn="0" w:lastRowFirstColumn="0" w:lastRowLastColumn="0"/>
+            </w:pPr>
+            <w:proofErr w:type="gramStart"/>
+            <w:r>
+              <w:t>identifiant</w:t>
+            </w:r>
+            <w:proofErr w:type="gramEnd"/>
+            <w:r>
+              <w:t xml:space="preserve"> du </w:t>
+            </w:r>
+            <w:proofErr w:type="spellStart"/>
+            <w:r>
+              <w:t>mecanicien</w:t>
+            </w:r>
+            <w:proofErr w:type="spellEnd"/>
           </w:p>
         </w:tc>
         <w:tc>
           <w:tcPr>
             <w:tcW w:w="1615" w:type="dxa"/>
-          </w:tcPr>
-          <w:p>
-            <w:pPr>
-              <w:cnfStyle w:val="000000000000" w:firstRow="0" w:lastRow="0" w:firstColumn="0" w:lastColumn="0" w:oddVBand="0" w:evenVBand="0" w:oddHBand="0" w:evenHBand="0" w:firstRowFirstColumn="0" w:firstRowLastColumn="0" w:lastRowFirstColumn="0" w:lastRowLastColumn="0"/>
-            </w:pPr>
-            <w:r>
-              <w:t>int(6)</w:t>
+            <w:shd w:val="clear" w:color="auto" w:fill="C5E0B3" w:themeFill="accent6" w:themeFillTint="66"/>
+          </w:tcPr>
+          <w:p>
+            <w:pPr>
+              <w:cnfStyle w:val="000000000000" w:firstRow="0" w:lastRow="0" w:firstColumn="0" w:lastColumn="0" w:oddVBand="0" w:evenVBand="0" w:oddHBand="0" w:evenHBand="0" w:firstRowFirstColumn="0" w:firstRowLastColumn="0" w:lastRowFirstColumn="0" w:lastRowLastColumn="0"/>
+            </w:pPr>
+            <w:proofErr w:type="spellStart"/>
+            <w:proofErr w:type="gramStart"/>
+            <w:r>
+              <w:t>int</w:t>
+            </w:r>
+            <w:proofErr w:type="spellEnd"/>
+            <w:r>
+              <w:t>(</w:t>
+            </w:r>
+            <w:proofErr w:type="gramEnd"/>
+            <w:r>
+              <w:t>11)</w:t>
             </w:r>
           </w:p>
         </w:tc>
         <w:tc>
           <w:tcPr>
             <w:tcW w:w="1374" w:type="dxa"/>
-          </w:tcPr>
-          <w:p>
-            <w:pPr>
-              <w:cnfStyle w:val="000000000000" w:firstRow="0" w:lastRow="0" w:firstColumn="0" w:lastColumn="0" w:oddVBand="0" w:evenVBand="0" w:oddHBand="0" w:evenHBand="0" w:firstRowFirstColumn="0" w:firstRowLastColumn="0" w:lastRowFirstColumn="0" w:lastRowLastColumn="0"/>
-            </w:pPr>
-            <w:r>
-              <w:t>obligatoire</w:t>
+            <w:shd w:val="clear" w:color="auto" w:fill="C5E0B3" w:themeFill="accent6" w:themeFillTint="66"/>
+          </w:tcPr>
+          <w:p>
+            <w:pPr>
+              <w:cnfStyle w:val="000000000000" w:firstRow="0" w:lastRow="0" w:firstColumn="0" w:lastColumn="0" w:oddVBand="0" w:evenVBand="0" w:oddHBand="0" w:evenHBand="0" w:firstRowFirstColumn="0" w:firstRowLastColumn="0" w:lastRowFirstColumn="0" w:lastRowLastColumn="0"/>
+            </w:pPr>
+            <w:proofErr w:type="gramStart"/>
+            <w:r>
+              <w:t>identifiant</w:t>
+            </w:r>
+            <w:proofErr w:type="gramEnd"/>
+            <w:r>
+              <w:t>, ai</w:t>
             </w:r>
           </w:p>
         </w:tc>
@@ -2236,62 +2964,96 @@
           <w:tcPr>
             <w:cnfStyle w:val="001000000000" w:firstRow="0" w:lastRow="0" w:firstColumn="1" w:lastColumn="0" w:oddVBand="0" w:evenVBand="0" w:oddHBand="0" w:evenHBand="0" w:firstRowFirstColumn="0" w:firstRowLastColumn="0" w:lastRowFirstColumn="0" w:lastRowLastColumn="0"/>
             <w:tcW w:w="2415" w:type="dxa"/>
-          </w:tcPr>
-          <w:p>
-            <w:r>
-              <w:t>interventions</w:t>
-            </w:r>
+            <w:shd w:val="clear" w:color="auto" w:fill="AEAAAA" w:themeFill="background2" w:themeFillShade="BF"/>
+          </w:tcPr>
+          <w:p>
+            <w:proofErr w:type="gramStart"/>
+            <w:r>
+              <w:t>pilotes</w:t>
+            </w:r>
+            <w:proofErr w:type="gramEnd"/>
           </w:p>
         </w:tc>
         <w:tc>
           <w:tcPr>
             <w:tcW w:w="2992" w:type="dxa"/>
-          </w:tcPr>
-          <w:p>
-            <w:pPr>
-              <w:cnfStyle w:val="000000100000" w:firstRow="0" w:lastRow="0" w:firstColumn="0" w:lastColumn="0" w:oddVBand="0" w:evenVBand="0" w:oddHBand="1" w:evenHBand="0" w:firstRowFirstColumn="0" w:firstRowLastColumn="0" w:lastRowFirstColumn="0" w:lastRowLastColumn="0"/>
-            </w:pPr>
-            <w:r>
-              <w:t>intervention_id</w:t>
-            </w:r>
+            <w:shd w:val="clear" w:color="auto" w:fill="AEAAAA" w:themeFill="background2" w:themeFillShade="BF"/>
+          </w:tcPr>
+          <w:p>
+            <w:pPr>
+              <w:cnfStyle w:val="000000100000" w:firstRow="0" w:lastRow="0" w:firstColumn="0" w:lastColumn="0" w:oddVBand="0" w:evenVBand="0" w:oddHBand="1" w:evenHBand="0" w:firstRowFirstColumn="0" w:firstRowLastColumn="0" w:lastRowFirstColumn="0" w:lastRowLastColumn="0"/>
+            </w:pPr>
+            <w:proofErr w:type="spellStart"/>
+            <w:proofErr w:type="gramStart"/>
+            <w:r>
+              <w:t>pilote</w:t>
+            </w:r>
+            <w:proofErr w:type="gramEnd"/>
+            <w:r>
+              <w:t>_id</w:t>
+            </w:r>
+            <w:proofErr w:type="spellEnd"/>
           </w:p>
         </w:tc>
         <w:tc>
           <w:tcPr>
             <w:tcW w:w="2169" w:type="dxa"/>
-          </w:tcPr>
-          <w:p>
-            <w:pPr>
-              <w:cnfStyle w:val="000000100000" w:firstRow="0" w:lastRow="0" w:firstColumn="0" w:lastColumn="0" w:oddVBand="0" w:evenVBand="0" w:oddHBand="1" w:evenHBand="0" w:firstRowFirstColumn="0" w:firstRowLastColumn="0" w:lastRowFirstColumn="0" w:lastRowLastColumn="0"/>
-            </w:pPr>
-            <w:r>
-              <w:t>identifiant de l’intervention</w:t>
+            <w:shd w:val="clear" w:color="auto" w:fill="AEAAAA" w:themeFill="background2" w:themeFillShade="BF"/>
+          </w:tcPr>
+          <w:p>
+            <w:pPr>
+              <w:cnfStyle w:val="000000100000" w:firstRow="0" w:lastRow="0" w:firstColumn="0" w:lastColumn="0" w:oddVBand="0" w:evenVBand="0" w:oddHBand="1" w:evenHBand="0" w:firstRowFirstColumn="0" w:firstRowLastColumn="0" w:lastRowFirstColumn="0" w:lastRowLastColumn="0"/>
+            </w:pPr>
+            <w:proofErr w:type="gramStart"/>
+            <w:r>
+              <w:t>identifiant</w:t>
+            </w:r>
+            <w:proofErr w:type="gramEnd"/>
+            <w:r>
+              <w:t xml:space="preserve"> du pilote</w:t>
             </w:r>
           </w:p>
         </w:tc>
         <w:tc>
           <w:tcPr>
             <w:tcW w:w="1615" w:type="dxa"/>
-          </w:tcPr>
-          <w:p>
-            <w:pPr>
-              <w:cnfStyle w:val="000000100000" w:firstRow="0" w:lastRow="0" w:firstColumn="0" w:lastColumn="0" w:oddVBand="0" w:evenVBand="0" w:oddHBand="1" w:evenHBand="0" w:firstRowFirstColumn="0" w:firstRowLastColumn="0" w:lastRowFirstColumn="0" w:lastRowLastColumn="0"/>
-            </w:pPr>
-            <w:r>
-              <w:t>int(11)</w:t>
+            <w:shd w:val="clear" w:color="auto" w:fill="AEAAAA" w:themeFill="background2" w:themeFillShade="BF"/>
+          </w:tcPr>
+          <w:p>
+            <w:pPr>
+              <w:cnfStyle w:val="000000100000" w:firstRow="0" w:lastRow="0" w:firstColumn="0" w:lastColumn="0" w:oddVBand="0" w:evenVBand="0" w:oddHBand="1" w:evenHBand="0" w:firstRowFirstColumn="0" w:firstRowLastColumn="0" w:lastRowFirstColumn="0" w:lastRowLastColumn="0"/>
+            </w:pPr>
+            <w:proofErr w:type="spellStart"/>
+            <w:proofErr w:type="gramStart"/>
+            <w:r>
+              <w:t>int</w:t>
+            </w:r>
+            <w:proofErr w:type="spellEnd"/>
+            <w:r>
+              <w:t>(</w:t>
+            </w:r>
+            <w:proofErr w:type="gramEnd"/>
+            <w:r>
+              <w:t>11)</w:t>
             </w:r>
           </w:p>
         </w:tc>
         <w:tc>
           <w:tcPr>
             <w:tcW w:w="1374" w:type="dxa"/>
-          </w:tcPr>
-          <w:p>
-            <w:pPr>
-              <w:cnfStyle w:val="000000100000" w:firstRow="0" w:lastRow="0" w:firstColumn="0" w:lastColumn="0" w:oddVBand="0" w:evenVBand="0" w:oddHBand="1" w:evenHBand="0" w:firstRowFirstColumn="0" w:firstRowLastColumn="0" w:lastRowFirstColumn="0" w:lastRowLastColumn="0"/>
-            </w:pPr>
-            <w:r>
-              <w:t>identifiant, ai</w:t>
+            <w:shd w:val="clear" w:color="auto" w:fill="AEAAAA" w:themeFill="background2" w:themeFillShade="BF"/>
+          </w:tcPr>
+          <w:p>
+            <w:pPr>
+              <w:cnfStyle w:val="000000100000" w:firstRow="0" w:lastRow="0" w:firstColumn="0" w:lastColumn="0" w:oddVBand="0" w:evenVBand="0" w:oddHBand="1" w:evenHBand="0" w:firstRowFirstColumn="0" w:firstRowLastColumn="0" w:lastRowFirstColumn="0" w:lastRowLastColumn="0"/>
+            </w:pPr>
+            <w:proofErr w:type="gramStart"/>
+            <w:r>
+              <w:t>identifiant</w:t>
+            </w:r>
+            <w:proofErr w:type="gramEnd"/>
+            <w:r>
+              <w:t>, ai</w:t>
             </w:r>
           </w:p>
         </w:tc>
@@ -2301,58 +3063,85 @@
           <w:tcPr>
             <w:cnfStyle w:val="001000000000" w:firstRow="0" w:lastRow="0" w:firstColumn="1" w:lastColumn="0" w:oddVBand="0" w:evenVBand="0" w:oddHBand="0" w:evenHBand="0" w:firstRowFirstColumn="0" w:firstRowLastColumn="0" w:lastRowFirstColumn="0" w:lastRowLastColumn="0"/>
             <w:tcW w:w="2415" w:type="dxa"/>
+            <w:shd w:val="clear" w:color="auto" w:fill="AEAAAA" w:themeFill="background2" w:themeFillShade="BF"/>
           </w:tcPr>
           <w:p/>
         </w:tc>
         <w:tc>
           <w:tcPr>
             <w:tcW w:w="2992" w:type="dxa"/>
-          </w:tcPr>
-          <w:p>
-            <w:pPr>
-              <w:cnfStyle w:val="000000000000" w:firstRow="0" w:lastRow="0" w:firstColumn="0" w:lastColumn="0" w:oddVBand="0" w:evenVBand="0" w:oddHBand="0" w:evenHBand="0" w:firstRowFirstColumn="0" w:firstRowLastColumn="0" w:lastRowFirstColumn="0" w:lastRowLastColumn="0"/>
-            </w:pPr>
-            <w:r>
-              <w:t>intervention_objet</w:t>
-            </w:r>
+            <w:shd w:val="clear" w:color="auto" w:fill="AEAAAA" w:themeFill="background2" w:themeFillShade="BF"/>
+          </w:tcPr>
+          <w:p>
+            <w:pPr>
+              <w:cnfStyle w:val="000000000000" w:firstRow="0" w:lastRow="0" w:firstColumn="0" w:lastColumn="0" w:oddVBand="0" w:evenVBand="0" w:oddHBand="0" w:evenHBand="0" w:firstRowFirstColumn="0" w:firstRowLastColumn="0" w:lastRowFirstColumn="0" w:lastRowLastColumn="0"/>
+            </w:pPr>
+            <w:proofErr w:type="spellStart"/>
+            <w:proofErr w:type="gramStart"/>
+            <w:r>
+              <w:t>pilote</w:t>
+            </w:r>
+            <w:proofErr w:type="gramEnd"/>
+            <w:r>
+              <w:t>_brevet</w:t>
+            </w:r>
+            <w:proofErr w:type="spellEnd"/>
           </w:p>
         </w:tc>
         <w:tc>
           <w:tcPr>
             <w:tcW w:w="2169" w:type="dxa"/>
-          </w:tcPr>
-          <w:p>
-            <w:pPr>
-              <w:cnfStyle w:val="000000000000" w:firstRow="0" w:lastRow="0" w:firstColumn="0" w:lastColumn="0" w:oddVBand="0" w:evenVBand="0" w:oddHBand="0" w:evenHBand="0" w:firstRowFirstColumn="0" w:firstRowLastColumn="0" w:lastRowFirstColumn="0" w:lastRowLastColumn="0"/>
-            </w:pPr>
-            <w:r>
-              <w:t>objet de l’intervention</w:t>
+            <w:shd w:val="clear" w:color="auto" w:fill="AEAAAA" w:themeFill="background2" w:themeFillShade="BF"/>
+          </w:tcPr>
+          <w:p>
+            <w:pPr>
+              <w:cnfStyle w:val="000000000000" w:firstRow="0" w:lastRow="0" w:firstColumn="0" w:lastColumn="0" w:oddVBand="0" w:evenVBand="0" w:oddHBand="0" w:evenHBand="0" w:firstRowFirstColumn="0" w:firstRowLastColumn="0" w:lastRowFirstColumn="0" w:lastRowLastColumn="0"/>
+            </w:pPr>
+            <w:proofErr w:type="gramStart"/>
+            <w:r>
+              <w:t>numéro</w:t>
+            </w:r>
+            <w:proofErr w:type="gramEnd"/>
+            <w:r>
+              <w:t xml:space="preserve"> de brevet du pilote</w:t>
             </w:r>
           </w:p>
         </w:tc>
         <w:tc>
           <w:tcPr>
             <w:tcW w:w="1615" w:type="dxa"/>
-          </w:tcPr>
-          <w:p>
-            <w:pPr>
-              <w:cnfStyle w:val="000000000000" w:firstRow="0" w:lastRow="0" w:firstColumn="0" w:lastColumn="0" w:oddVBand="0" w:evenVBand="0" w:oddHBand="0" w:evenHBand="0" w:firstRowFirstColumn="0" w:firstRowLastColumn="0" w:lastRowFirstColumn="0" w:lastRowLastColumn="0"/>
-            </w:pPr>
-            <w:r>
-              <w:t>varchar(255)</w:t>
+            <w:shd w:val="clear" w:color="auto" w:fill="AEAAAA" w:themeFill="background2" w:themeFillShade="BF"/>
+          </w:tcPr>
+          <w:p>
+            <w:pPr>
+              <w:cnfStyle w:val="000000000000" w:firstRow="0" w:lastRow="0" w:firstColumn="0" w:lastColumn="0" w:oddVBand="0" w:evenVBand="0" w:oddHBand="0" w:evenHBand="0" w:firstRowFirstColumn="0" w:firstRowLastColumn="0" w:lastRowFirstColumn="0" w:lastRowLastColumn="0"/>
+            </w:pPr>
+            <w:proofErr w:type="gramStart"/>
+            <w:r>
+              <w:t>varchar(</w:t>
+            </w:r>
+            <w:proofErr w:type="gramEnd"/>
+            <w:r>
+              <w:t>50)</w:t>
             </w:r>
           </w:p>
         </w:tc>
         <w:tc>
           <w:tcPr>
             <w:tcW w:w="1374" w:type="dxa"/>
-          </w:tcPr>
-          <w:p>
-            <w:pPr>
-              <w:cnfStyle w:val="000000000000" w:firstRow="0" w:lastRow="0" w:firstColumn="0" w:lastColumn="0" w:oddVBand="0" w:evenVBand="0" w:oddHBand="0" w:evenHBand="0" w:firstRowFirstColumn="0" w:firstRowLastColumn="0" w:lastRowFirstColumn="0" w:lastRowLastColumn="0"/>
-            </w:pPr>
+            <w:shd w:val="clear" w:color="auto" w:fill="AEAAAA" w:themeFill="background2" w:themeFillShade="BF"/>
+          </w:tcPr>
+          <w:p>
+            <w:pPr>
+              <w:cnfStyle w:val="000000000000" w:firstRow="0" w:lastRow="0" w:firstColumn="0" w:lastColumn="0" w:oddVBand="0" w:evenVBand="0" w:oddHBand="0" w:evenHBand="0" w:firstRowFirstColumn="0" w:firstRowLastColumn="0" w:lastRowFirstColumn="0" w:lastRowLastColumn="0"/>
+            </w:pPr>
+            <w:proofErr w:type="gramStart"/>
             <w:r>
               <w:t>obligatoire</w:t>
+            </w:r>
+            <w:proofErr w:type="gramEnd"/>
+            <w:r>
+              <w:t>, unique</w:t>
             </w:r>
           </w:p>
         </w:tc>
@@ -2365,58 +3154,96 @@
           <w:tcPr>
             <w:cnfStyle w:val="001000000000" w:firstRow="0" w:lastRow="0" w:firstColumn="1" w:lastColumn="0" w:oddVBand="0" w:evenVBand="0" w:oddHBand="0" w:evenHBand="0" w:firstRowFirstColumn="0" w:firstRowLastColumn="0" w:lastRowFirstColumn="0" w:lastRowLastColumn="0"/>
             <w:tcW w:w="2415" w:type="dxa"/>
-          </w:tcPr>
-          <w:p/>
+            <w:shd w:val="clear" w:color="auto" w:fill="BDD6EE" w:themeFill="accent5" w:themeFillTint="66"/>
+          </w:tcPr>
+          <w:p>
+            <w:proofErr w:type="gramStart"/>
+            <w:r>
+              <w:t>interventions</w:t>
+            </w:r>
+            <w:proofErr w:type="gramEnd"/>
+          </w:p>
         </w:tc>
         <w:tc>
           <w:tcPr>
             <w:tcW w:w="2992" w:type="dxa"/>
-          </w:tcPr>
-          <w:p>
-            <w:pPr>
-              <w:cnfStyle w:val="000000100000" w:firstRow="0" w:lastRow="0" w:firstColumn="0" w:lastColumn="0" w:oddVBand="0" w:evenVBand="0" w:oddHBand="1" w:evenHBand="0" w:firstRowFirstColumn="0" w:firstRowLastColumn="0" w:lastRowFirstColumn="0" w:lastRowLastColumn="0"/>
-            </w:pPr>
-            <w:r>
-              <w:t>intervention_date</w:t>
-            </w:r>
+            <w:shd w:val="clear" w:color="auto" w:fill="BDD6EE" w:themeFill="accent5" w:themeFillTint="66"/>
+          </w:tcPr>
+          <w:p>
+            <w:pPr>
+              <w:cnfStyle w:val="000000100000" w:firstRow="0" w:lastRow="0" w:firstColumn="0" w:lastColumn="0" w:oddVBand="0" w:evenVBand="0" w:oddHBand="1" w:evenHBand="0" w:firstRowFirstColumn="0" w:firstRowLastColumn="0" w:lastRowFirstColumn="0" w:lastRowLastColumn="0"/>
+            </w:pPr>
+            <w:proofErr w:type="spellStart"/>
+            <w:proofErr w:type="gramStart"/>
+            <w:r>
+              <w:t>intervention</w:t>
+            </w:r>
+            <w:proofErr w:type="gramEnd"/>
+            <w:r>
+              <w:t>_id</w:t>
+            </w:r>
+            <w:proofErr w:type="spellEnd"/>
           </w:p>
         </w:tc>
         <w:tc>
           <w:tcPr>
             <w:tcW w:w="2169" w:type="dxa"/>
-          </w:tcPr>
-          <w:p>
-            <w:pPr>
-              <w:cnfStyle w:val="000000100000" w:firstRow="0" w:lastRow="0" w:firstColumn="0" w:lastColumn="0" w:oddVBand="0" w:evenVBand="0" w:oddHBand="1" w:evenHBand="0" w:firstRowFirstColumn="0" w:firstRowLastColumn="0" w:lastRowFirstColumn="0" w:lastRowLastColumn="0"/>
-            </w:pPr>
-            <w:r>
-              <w:t>date de l’intervention</w:t>
+            <w:shd w:val="clear" w:color="auto" w:fill="BDD6EE" w:themeFill="accent5" w:themeFillTint="66"/>
+          </w:tcPr>
+          <w:p>
+            <w:pPr>
+              <w:cnfStyle w:val="000000100000" w:firstRow="0" w:lastRow="0" w:firstColumn="0" w:lastColumn="0" w:oddVBand="0" w:evenVBand="0" w:oddHBand="1" w:evenHBand="0" w:firstRowFirstColumn="0" w:firstRowLastColumn="0" w:lastRowFirstColumn="0" w:lastRowLastColumn="0"/>
+            </w:pPr>
+            <w:proofErr w:type="gramStart"/>
+            <w:r>
+              <w:t>identifiant</w:t>
+            </w:r>
+            <w:proofErr w:type="gramEnd"/>
+            <w:r>
+              <w:t xml:space="preserve"> de l’intervention</w:t>
             </w:r>
           </w:p>
         </w:tc>
         <w:tc>
           <w:tcPr>
             <w:tcW w:w="1615" w:type="dxa"/>
-          </w:tcPr>
-          <w:p>
-            <w:pPr>
-              <w:cnfStyle w:val="000000100000" w:firstRow="0" w:lastRow="0" w:firstColumn="0" w:lastColumn="0" w:oddVBand="0" w:evenVBand="0" w:oddHBand="1" w:evenHBand="0" w:firstRowFirstColumn="0" w:firstRowLastColumn="0" w:lastRowFirstColumn="0" w:lastRowLastColumn="0"/>
-            </w:pPr>
-            <w:r>
-              <w:t>date</w:t>
+            <w:shd w:val="clear" w:color="auto" w:fill="BDD6EE" w:themeFill="accent5" w:themeFillTint="66"/>
+          </w:tcPr>
+          <w:p>
+            <w:pPr>
+              <w:cnfStyle w:val="000000100000" w:firstRow="0" w:lastRow="0" w:firstColumn="0" w:lastColumn="0" w:oddVBand="0" w:evenVBand="0" w:oddHBand="1" w:evenHBand="0" w:firstRowFirstColumn="0" w:firstRowLastColumn="0" w:lastRowFirstColumn="0" w:lastRowLastColumn="0"/>
+            </w:pPr>
+            <w:proofErr w:type="spellStart"/>
+            <w:proofErr w:type="gramStart"/>
+            <w:r>
+              <w:t>int</w:t>
+            </w:r>
+            <w:proofErr w:type="spellEnd"/>
+            <w:r>
+              <w:t>(</w:t>
+            </w:r>
+            <w:proofErr w:type="gramEnd"/>
+            <w:r>
+              <w:t>11)</w:t>
             </w:r>
           </w:p>
         </w:tc>
         <w:tc>
           <w:tcPr>
             <w:tcW w:w="1374" w:type="dxa"/>
-          </w:tcPr>
-          <w:p>
-            <w:pPr>
-              <w:cnfStyle w:val="000000100000" w:firstRow="0" w:lastRow="0" w:firstColumn="0" w:lastColumn="0" w:oddVBand="0" w:evenVBand="0" w:oddHBand="1" w:evenHBand="0" w:firstRowFirstColumn="0" w:firstRowLastColumn="0" w:lastRowFirstColumn="0" w:lastRowLastColumn="0"/>
-            </w:pPr>
-            <w:r>
-              <w:t>obligatoire</w:t>
+            <w:shd w:val="clear" w:color="auto" w:fill="BDD6EE" w:themeFill="accent5" w:themeFillTint="66"/>
+          </w:tcPr>
+          <w:p>
+            <w:pPr>
+              <w:cnfStyle w:val="000000100000" w:firstRow="0" w:lastRow="0" w:firstColumn="0" w:lastColumn="0" w:oddVBand="0" w:evenVBand="0" w:oddHBand="1" w:evenHBand="0" w:firstRowFirstColumn="0" w:firstRowLastColumn="0" w:lastRowFirstColumn="0" w:lastRowLastColumn="0"/>
+            </w:pPr>
+            <w:proofErr w:type="gramStart"/>
+            <w:r>
+              <w:t>identifiant</w:t>
+            </w:r>
+            <w:proofErr w:type="gramEnd"/>
+            <w:r>
+              <w:t>, ai</w:t>
             </w:r>
           </w:p>
         </w:tc>
@@ -2426,59 +3253,82 @@
           <w:tcPr>
             <w:cnfStyle w:val="001000000000" w:firstRow="0" w:lastRow="0" w:firstColumn="1" w:lastColumn="0" w:oddVBand="0" w:evenVBand="0" w:oddHBand="0" w:evenHBand="0" w:firstRowFirstColumn="0" w:firstRowLastColumn="0" w:lastRowFirstColumn="0" w:lastRowLastColumn="0"/>
             <w:tcW w:w="2415" w:type="dxa"/>
+            <w:shd w:val="clear" w:color="auto" w:fill="BDD6EE" w:themeFill="accent5" w:themeFillTint="66"/>
           </w:tcPr>
           <w:p/>
         </w:tc>
         <w:tc>
           <w:tcPr>
             <w:tcW w:w="2992" w:type="dxa"/>
-          </w:tcPr>
-          <w:p>
-            <w:pPr>
-              <w:cnfStyle w:val="000000000000" w:firstRow="0" w:lastRow="0" w:firstColumn="0" w:lastColumn="0" w:oddVBand="0" w:evenVBand="0" w:oddHBand="0" w:evenHBand="0" w:firstRowFirstColumn="0" w:firstRowLastColumn="0" w:lastRowFirstColumn="0" w:lastRowLastColumn="0"/>
-            </w:pPr>
-            <w:r>
-              <w:t>intervention_duree</w:t>
-            </w:r>
+            <w:shd w:val="clear" w:color="auto" w:fill="BDD6EE" w:themeFill="accent5" w:themeFillTint="66"/>
+          </w:tcPr>
+          <w:p>
+            <w:pPr>
+              <w:cnfStyle w:val="000000000000" w:firstRow="0" w:lastRow="0" w:firstColumn="0" w:lastColumn="0" w:oddVBand="0" w:evenVBand="0" w:oddHBand="0" w:evenHBand="0" w:firstRowFirstColumn="0" w:firstRowLastColumn="0" w:lastRowFirstColumn="0" w:lastRowLastColumn="0"/>
+            </w:pPr>
+            <w:proofErr w:type="spellStart"/>
+            <w:proofErr w:type="gramStart"/>
+            <w:r>
+              <w:t>intervention</w:t>
+            </w:r>
+            <w:proofErr w:type="gramEnd"/>
+            <w:r>
+              <w:t>_objet</w:t>
+            </w:r>
+            <w:proofErr w:type="spellEnd"/>
           </w:p>
         </w:tc>
         <w:tc>
           <w:tcPr>
             <w:tcW w:w="2169" w:type="dxa"/>
-          </w:tcPr>
-          <w:p>
-            <w:pPr>
-              <w:cnfStyle w:val="000000000000" w:firstRow="0" w:lastRow="0" w:firstColumn="0" w:lastColumn="0" w:oddVBand="0" w:evenVBand="0" w:oddHBand="0" w:evenHBand="0" w:firstRowFirstColumn="0" w:firstRowLastColumn="0" w:lastRowFirstColumn="0" w:lastRowLastColumn="0"/>
-            </w:pPr>
-            <w:r>
-              <w:t>duree de l’intervention en minutes</w:t>
+            <w:shd w:val="clear" w:color="auto" w:fill="BDD6EE" w:themeFill="accent5" w:themeFillTint="66"/>
+          </w:tcPr>
+          <w:p>
+            <w:pPr>
+              <w:cnfStyle w:val="000000000000" w:firstRow="0" w:lastRow="0" w:firstColumn="0" w:lastColumn="0" w:oddVBand="0" w:evenVBand="0" w:oddHBand="0" w:evenHBand="0" w:firstRowFirstColumn="0" w:firstRowLastColumn="0" w:lastRowFirstColumn="0" w:lastRowLastColumn="0"/>
+            </w:pPr>
+            <w:proofErr w:type="gramStart"/>
+            <w:r>
+              <w:t>objet</w:t>
+            </w:r>
+            <w:proofErr w:type="gramEnd"/>
+            <w:r>
+              <w:t xml:space="preserve"> de l’intervention</w:t>
             </w:r>
           </w:p>
         </w:tc>
         <w:tc>
           <w:tcPr>
             <w:tcW w:w="1615" w:type="dxa"/>
-          </w:tcPr>
-          <w:p>
-            <w:pPr>
-              <w:cnfStyle w:val="000000000000" w:firstRow="0" w:lastRow="0" w:firstColumn="0" w:lastColumn="0" w:oddVBand="0" w:evenVBand="0" w:oddHBand="0" w:evenHBand="0" w:firstRowFirstColumn="0" w:firstRowLastColumn="0" w:lastRowFirstColumn="0" w:lastRowLastColumn="0"/>
-            </w:pPr>
-            <w:r>
-              <w:t>int(5)</w:t>
-            </w:r>
+            <w:shd w:val="clear" w:color="auto" w:fill="BDD6EE" w:themeFill="accent5" w:themeFillTint="66"/>
+          </w:tcPr>
+          <w:p>
+            <w:pPr>
+              <w:cnfStyle w:val="000000000000" w:firstRow="0" w:lastRow="0" w:firstColumn="0" w:lastColumn="0" w:oddVBand="0" w:evenVBand="0" w:oddHBand="0" w:evenHBand="0" w:firstRowFirstColumn="0" w:firstRowLastColumn="0" w:lastRowFirstColumn="0" w:lastRowLastColumn="0"/>
+            </w:pPr>
+            <w:proofErr w:type="spellStart"/>
+            <w:proofErr w:type="gramStart"/>
+            <w:r>
+              <w:t>text</w:t>
+            </w:r>
+            <w:proofErr w:type="spellEnd"/>
+            <w:proofErr w:type="gramEnd"/>
           </w:p>
         </w:tc>
         <w:tc>
           <w:tcPr>
             <w:tcW w:w="1374" w:type="dxa"/>
-          </w:tcPr>
-          <w:p>
-            <w:pPr>
-              <w:cnfStyle w:val="000000000000" w:firstRow="0" w:lastRow="0" w:firstColumn="0" w:lastColumn="0" w:oddVBand="0" w:evenVBand="0" w:oddHBand="0" w:evenHBand="0" w:firstRowFirstColumn="0" w:firstRowLastColumn="0" w:lastRowFirstColumn="0" w:lastRowLastColumn="0"/>
-            </w:pPr>
+            <w:shd w:val="clear" w:color="auto" w:fill="BDD6EE" w:themeFill="accent5" w:themeFillTint="66"/>
+          </w:tcPr>
+          <w:p>
+            <w:pPr>
+              <w:cnfStyle w:val="000000000000" w:firstRow="0" w:lastRow="0" w:firstColumn="0" w:lastColumn="0" w:oddVBand="0" w:evenVBand="0" w:oddHBand="0" w:evenHBand="0" w:firstRowFirstColumn="0" w:firstRowLastColumn="0" w:lastRowFirstColumn="0" w:lastRowLastColumn="0"/>
+            </w:pPr>
+            <w:proofErr w:type="gramStart"/>
             <w:r>
               <w:t>obligatoire</w:t>
             </w:r>
+            <w:proofErr w:type="gramEnd"/>
           </w:p>
         </w:tc>
       </w:tr>
@@ -2490,64 +3340,80 @@
           <w:tcPr>
             <w:cnfStyle w:val="001000000000" w:firstRow="0" w:lastRow="0" w:firstColumn="1" w:lastColumn="0" w:oddVBand="0" w:evenVBand="0" w:oddHBand="0" w:evenHBand="0" w:firstRowFirstColumn="0" w:firstRowLastColumn="0" w:lastRowFirstColumn="0" w:lastRowLastColumn="0"/>
             <w:tcW w:w="2415" w:type="dxa"/>
-          </w:tcPr>
-          <w:p>
-            <w:r>
-              <w:lastRenderedPageBreak/>
-              <w:t>mecaniciens</w:t>
-            </w:r>
-          </w:p>
+            <w:shd w:val="clear" w:color="auto" w:fill="BDD6EE" w:themeFill="accent5" w:themeFillTint="66"/>
+          </w:tcPr>
+          <w:p/>
         </w:tc>
         <w:tc>
           <w:tcPr>
             <w:tcW w:w="2992" w:type="dxa"/>
-          </w:tcPr>
-          <w:p>
-            <w:pPr>
-              <w:cnfStyle w:val="000000100000" w:firstRow="0" w:lastRow="0" w:firstColumn="0" w:lastColumn="0" w:oddVBand="0" w:evenVBand="0" w:oddHBand="1" w:evenHBand="0" w:firstRowFirstColumn="0" w:firstRowLastColumn="0" w:lastRowFirstColumn="0" w:lastRowLastColumn="0"/>
-            </w:pPr>
-            <w:r>
-              <w:t>mecanicien_id</w:t>
-            </w:r>
+            <w:shd w:val="clear" w:color="auto" w:fill="BDD6EE" w:themeFill="accent5" w:themeFillTint="66"/>
+          </w:tcPr>
+          <w:p>
+            <w:pPr>
+              <w:cnfStyle w:val="000000100000" w:firstRow="0" w:lastRow="0" w:firstColumn="0" w:lastColumn="0" w:oddVBand="0" w:evenVBand="0" w:oddHBand="1" w:evenHBand="0" w:firstRowFirstColumn="0" w:firstRowLastColumn="0" w:lastRowFirstColumn="0" w:lastRowLastColumn="0"/>
+            </w:pPr>
+            <w:proofErr w:type="spellStart"/>
+            <w:proofErr w:type="gramStart"/>
+            <w:r>
+              <w:t>intervention</w:t>
+            </w:r>
+            <w:proofErr w:type="gramEnd"/>
+            <w:r>
+              <w:t>_date</w:t>
+            </w:r>
+            <w:proofErr w:type="spellEnd"/>
           </w:p>
         </w:tc>
         <w:tc>
           <w:tcPr>
             <w:tcW w:w="2169" w:type="dxa"/>
-          </w:tcPr>
-          <w:p>
-            <w:pPr>
-              <w:cnfStyle w:val="000000100000" w:firstRow="0" w:lastRow="0" w:firstColumn="0" w:lastColumn="0" w:oddVBand="0" w:evenVBand="0" w:oddHBand="1" w:evenHBand="0" w:firstRowFirstColumn="0" w:firstRowLastColumn="0" w:lastRowFirstColumn="0" w:lastRowLastColumn="0"/>
-            </w:pPr>
-            <w:r>
-              <w:t>identifiant du mecanicien</w:t>
+            <w:shd w:val="clear" w:color="auto" w:fill="BDD6EE" w:themeFill="accent5" w:themeFillTint="66"/>
+          </w:tcPr>
+          <w:p>
+            <w:pPr>
+              <w:cnfStyle w:val="000000100000" w:firstRow="0" w:lastRow="0" w:firstColumn="0" w:lastColumn="0" w:oddVBand="0" w:evenVBand="0" w:oddHBand="1" w:evenHBand="0" w:firstRowFirstColumn="0" w:firstRowLastColumn="0" w:lastRowFirstColumn="0" w:lastRowLastColumn="0"/>
+            </w:pPr>
+            <w:proofErr w:type="gramStart"/>
+            <w:r>
+              <w:t>date</w:t>
+            </w:r>
+            <w:proofErr w:type="gramEnd"/>
+            <w:r>
+              <w:t xml:space="preserve"> de l’intervention</w:t>
             </w:r>
           </w:p>
         </w:tc>
         <w:tc>
           <w:tcPr>
             <w:tcW w:w="1615" w:type="dxa"/>
-          </w:tcPr>
-          <w:p>
-            <w:pPr>
-              <w:cnfStyle w:val="000000100000" w:firstRow="0" w:lastRow="0" w:firstColumn="0" w:lastColumn="0" w:oddVBand="0" w:evenVBand="0" w:oddHBand="1" w:evenHBand="0" w:firstRowFirstColumn="0" w:firstRowLastColumn="0" w:lastRowFirstColumn="0" w:lastRowLastColumn="0"/>
-            </w:pPr>
-            <w:r>
-              <w:t>int(11)</w:t>
-            </w:r>
+            <w:shd w:val="clear" w:color="auto" w:fill="BDD6EE" w:themeFill="accent5" w:themeFillTint="66"/>
+          </w:tcPr>
+          <w:p>
+            <w:pPr>
+              <w:cnfStyle w:val="000000100000" w:firstRow="0" w:lastRow="0" w:firstColumn="0" w:lastColumn="0" w:oddVBand="0" w:evenVBand="0" w:oddHBand="1" w:evenHBand="0" w:firstRowFirstColumn="0" w:firstRowLastColumn="0" w:lastRowFirstColumn="0" w:lastRowLastColumn="0"/>
+            </w:pPr>
+            <w:proofErr w:type="gramStart"/>
+            <w:r>
+              <w:t>date</w:t>
+            </w:r>
+            <w:proofErr w:type="gramEnd"/>
           </w:p>
         </w:tc>
         <w:tc>
           <w:tcPr>
             <w:tcW w:w="1374" w:type="dxa"/>
-          </w:tcPr>
-          <w:p>
-            <w:pPr>
-              <w:cnfStyle w:val="000000100000" w:firstRow="0" w:lastRow="0" w:firstColumn="0" w:lastColumn="0" w:oddVBand="0" w:evenVBand="0" w:oddHBand="1" w:evenHBand="0" w:firstRowFirstColumn="0" w:firstRowLastColumn="0" w:lastRowFirstColumn="0" w:lastRowLastColumn="0"/>
-            </w:pPr>
-            <w:r>
-              <w:t>identifiant, ai</w:t>
-            </w:r>
+            <w:shd w:val="clear" w:color="auto" w:fill="BDD6EE" w:themeFill="accent5" w:themeFillTint="66"/>
+          </w:tcPr>
+          <w:p>
+            <w:pPr>
+              <w:cnfStyle w:val="000000100000" w:firstRow="0" w:lastRow="0" w:firstColumn="0" w:lastColumn="0" w:oddVBand="0" w:evenVBand="0" w:oddHBand="1" w:evenHBand="0" w:firstRowFirstColumn="0" w:firstRowLastColumn="0" w:lastRowFirstColumn="0" w:lastRowLastColumn="0"/>
+            </w:pPr>
+            <w:proofErr w:type="gramStart"/>
+            <w:r>
+              <w:t>obligatoire</w:t>
+            </w:r>
+            <w:proofErr w:type="gramEnd"/>
           </w:p>
         </w:tc>
       </w:tr>
@@ -2556,66 +3422,90 @@
           <w:tcPr>
             <w:cnfStyle w:val="001000000000" w:firstRow="0" w:lastRow="0" w:firstColumn="1" w:lastColumn="0" w:oddVBand="0" w:evenVBand="0" w:oddHBand="0" w:evenHBand="0" w:firstRowFirstColumn="0" w:firstRowLastColumn="0" w:lastRowFirstColumn="0" w:lastRowLastColumn="0"/>
             <w:tcW w:w="2415" w:type="dxa"/>
-          </w:tcPr>
-          <w:p>
-            <w:r>
-              <w:t>pilotes</w:t>
-            </w:r>
-          </w:p>
+            <w:shd w:val="clear" w:color="auto" w:fill="BDD6EE" w:themeFill="accent5" w:themeFillTint="66"/>
+          </w:tcPr>
+          <w:p/>
         </w:tc>
         <w:tc>
           <w:tcPr>
             <w:tcW w:w="2992" w:type="dxa"/>
-          </w:tcPr>
-          <w:p>
-            <w:pPr>
-              <w:cnfStyle w:val="000000000000" w:firstRow="0" w:lastRow="0" w:firstColumn="0" w:lastColumn="0" w:oddVBand="0" w:evenVBand="0" w:oddHBand="0" w:evenHBand="0" w:firstRowFirstColumn="0" w:firstRowLastColumn="0" w:lastRowFirstColumn="0" w:lastRowLastColumn="0"/>
-            </w:pPr>
-            <w:r>
-              <w:t>pilote_id</w:t>
-            </w:r>
+            <w:shd w:val="clear" w:color="auto" w:fill="BDD6EE" w:themeFill="accent5" w:themeFillTint="66"/>
+          </w:tcPr>
+          <w:p>
+            <w:pPr>
+              <w:cnfStyle w:val="000000000000" w:firstRow="0" w:lastRow="0" w:firstColumn="0" w:lastColumn="0" w:oddVBand="0" w:evenVBand="0" w:oddHBand="0" w:evenHBand="0" w:firstRowFirstColumn="0" w:firstRowLastColumn="0" w:lastRowFirstColumn="0" w:lastRowLastColumn="0"/>
+            </w:pPr>
+            <w:proofErr w:type="spellStart"/>
+            <w:proofErr w:type="gramStart"/>
+            <w:r>
+              <w:t>intervention</w:t>
+            </w:r>
+            <w:proofErr w:type="gramEnd"/>
+            <w:r>
+              <w:t>_duree</w:t>
+            </w:r>
+            <w:proofErr w:type="spellEnd"/>
           </w:p>
         </w:tc>
         <w:tc>
           <w:tcPr>
             <w:tcW w:w="2169" w:type="dxa"/>
-          </w:tcPr>
-          <w:p>
-            <w:pPr>
-              <w:cnfStyle w:val="000000000000" w:firstRow="0" w:lastRow="0" w:firstColumn="0" w:lastColumn="0" w:oddVBand="0" w:evenVBand="0" w:oddHBand="0" w:evenHBand="0" w:firstRowFirstColumn="0" w:firstRowLastColumn="0" w:lastRowFirstColumn="0" w:lastRowLastColumn="0"/>
-            </w:pPr>
-            <w:r>
-              <w:t>identifiant du pilote</w:t>
+            <w:shd w:val="clear" w:color="auto" w:fill="BDD6EE" w:themeFill="accent5" w:themeFillTint="66"/>
+          </w:tcPr>
+          <w:p>
+            <w:pPr>
+              <w:cnfStyle w:val="000000000000" w:firstRow="0" w:lastRow="0" w:firstColumn="0" w:lastColumn="0" w:oddVBand="0" w:evenVBand="0" w:oddHBand="0" w:evenHBand="0" w:firstRowFirstColumn="0" w:firstRowLastColumn="0" w:lastRowFirstColumn="0" w:lastRowLastColumn="0"/>
+            </w:pPr>
+            <w:proofErr w:type="spellStart"/>
+            <w:proofErr w:type="gramStart"/>
+            <w:r>
+              <w:t>duree</w:t>
+            </w:r>
+            <w:proofErr w:type="spellEnd"/>
+            <w:proofErr w:type="gramEnd"/>
+            <w:r>
+              <w:t xml:space="preserve"> de l’intervention en minutes</w:t>
             </w:r>
           </w:p>
         </w:tc>
         <w:tc>
           <w:tcPr>
             <w:tcW w:w="1615" w:type="dxa"/>
-          </w:tcPr>
-          <w:p>
-            <w:pPr>
-              <w:cnfStyle w:val="000000000000" w:firstRow="0" w:lastRow="0" w:firstColumn="0" w:lastColumn="0" w:oddVBand="0" w:evenVBand="0" w:oddHBand="0" w:evenHBand="0" w:firstRowFirstColumn="0" w:firstRowLastColumn="0" w:lastRowFirstColumn="0" w:lastRowLastColumn="0"/>
-            </w:pPr>
-            <w:r>
-              <w:t>int(11)</w:t>
+            <w:shd w:val="clear" w:color="auto" w:fill="BDD6EE" w:themeFill="accent5" w:themeFillTint="66"/>
+          </w:tcPr>
+          <w:p>
+            <w:pPr>
+              <w:cnfStyle w:val="000000000000" w:firstRow="0" w:lastRow="0" w:firstColumn="0" w:lastColumn="0" w:oddVBand="0" w:evenVBand="0" w:oddHBand="0" w:evenHBand="0" w:firstRowFirstColumn="0" w:firstRowLastColumn="0" w:lastRowFirstColumn="0" w:lastRowLastColumn="0"/>
+            </w:pPr>
+            <w:proofErr w:type="spellStart"/>
+            <w:proofErr w:type="gramStart"/>
+            <w:r>
+              <w:t>int</w:t>
+            </w:r>
+            <w:proofErr w:type="spellEnd"/>
+            <w:r>
+              <w:t>(</w:t>
+            </w:r>
+            <w:proofErr w:type="gramEnd"/>
+            <w:r>
+              <w:t>5)</w:t>
             </w:r>
           </w:p>
         </w:tc>
         <w:tc>
           <w:tcPr>
             <w:tcW w:w="1374" w:type="dxa"/>
-          </w:tcPr>
-          <w:p>
-            <w:pPr>
-              <w:cnfStyle w:val="000000000000" w:firstRow="0" w:lastRow="0" w:firstColumn="0" w:lastColumn="0" w:oddVBand="0" w:evenVBand="0" w:oddHBand="0" w:evenHBand="0" w:firstRowFirstColumn="0" w:firstRowLastColumn="0" w:lastRowFirstColumn="0" w:lastRowLastColumn="0"/>
-            </w:pPr>
-            <w:r>
-              <w:t>identifiant</w:t>
-            </w:r>
-            <w:r>
-              <w:t>, ai</w:t>
-            </w:r>
+            <w:shd w:val="clear" w:color="auto" w:fill="BDD6EE" w:themeFill="accent5" w:themeFillTint="66"/>
+          </w:tcPr>
+          <w:p>
+            <w:pPr>
+              <w:cnfStyle w:val="000000000000" w:firstRow="0" w:lastRow="0" w:firstColumn="0" w:lastColumn="0" w:oddVBand="0" w:evenVBand="0" w:oddHBand="0" w:evenHBand="0" w:firstRowFirstColumn="0" w:firstRowLastColumn="0" w:lastRowFirstColumn="0" w:lastRowLastColumn="0"/>
+            </w:pPr>
+            <w:proofErr w:type="gramStart"/>
+            <w:r>
+              <w:t>obligatoire</w:t>
+            </w:r>
+            <w:proofErr w:type="gramEnd"/>
           </w:p>
         </w:tc>
       </w:tr>
@@ -2627,59 +3517,96 @@
           <w:tcPr>
             <w:cnfStyle w:val="001000000000" w:firstRow="0" w:lastRow="0" w:firstColumn="1" w:lastColumn="0" w:oddVBand="0" w:evenVBand="0" w:oddHBand="0" w:evenHBand="0" w:firstRowFirstColumn="0" w:firstRowLastColumn="0" w:lastRowFirstColumn="0" w:lastRowLastColumn="0"/>
             <w:tcW w:w="2415" w:type="dxa"/>
-          </w:tcPr>
-          <w:p/>
+            <w:shd w:val="clear" w:color="auto" w:fill="B4C6E7" w:themeFill="accent1" w:themeFillTint="66"/>
+          </w:tcPr>
+          <w:p>
+            <w:proofErr w:type="gramStart"/>
+            <w:r>
+              <w:t>vols</w:t>
+            </w:r>
+            <w:proofErr w:type="gramEnd"/>
+          </w:p>
         </w:tc>
         <w:tc>
           <w:tcPr>
             <w:tcW w:w="2992" w:type="dxa"/>
-          </w:tcPr>
-          <w:p>
-            <w:pPr>
-              <w:cnfStyle w:val="000000100000" w:firstRow="0" w:lastRow="0" w:firstColumn="0" w:lastColumn="0" w:oddVBand="0" w:evenVBand="0" w:oddHBand="1" w:evenHBand="0" w:firstRowFirstColumn="0" w:firstRowLastColumn="0" w:lastRowFirstColumn="0" w:lastRowLastColumn="0"/>
-            </w:pPr>
-            <w:r>
-              <w:t>pilote_brevet</w:t>
-            </w:r>
+            <w:shd w:val="clear" w:color="auto" w:fill="B4C6E7" w:themeFill="accent1" w:themeFillTint="66"/>
+          </w:tcPr>
+          <w:p>
+            <w:pPr>
+              <w:cnfStyle w:val="000000100000" w:firstRow="0" w:lastRow="0" w:firstColumn="0" w:lastColumn="0" w:oddVBand="0" w:evenVBand="0" w:oddHBand="1" w:evenHBand="0" w:firstRowFirstColumn="0" w:firstRowLastColumn="0" w:lastRowFirstColumn="0" w:lastRowLastColumn="0"/>
+            </w:pPr>
+            <w:proofErr w:type="spellStart"/>
+            <w:proofErr w:type="gramStart"/>
+            <w:r>
+              <w:t>vol</w:t>
+            </w:r>
+            <w:proofErr w:type="gramEnd"/>
+            <w:r>
+              <w:t>_id</w:t>
+            </w:r>
+            <w:proofErr w:type="spellEnd"/>
           </w:p>
         </w:tc>
         <w:tc>
           <w:tcPr>
             <w:tcW w:w="2169" w:type="dxa"/>
-          </w:tcPr>
-          <w:p>
-            <w:pPr>
-              <w:cnfStyle w:val="000000100000" w:firstRow="0" w:lastRow="0" w:firstColumn="0" w:lastColumn="0" w:oddVBand="0" w:evenVBand="0" w:oddHBand="1" w:evenHBand="0" w:firstRowFirstColumn="0" w:firstRowLastColumn="0" w:lastRowFirstColumn="0" w:lastRowLastColumn="0"/>
-            </w:pPr>
-            <w:r>
-              <w:t>numéro de brevet du pilote</w:t>
+            <w:shd w:val="clear" w:color="auto" w:fill="B4C6E7" w:themeFill="accent1" w:themeFillTint="66"/>
+          </w:tcPr>
+          <w:p>
+            <w:pPr>
+              <w:cnfStyle w:val="000000100000" w:firstRow="0" w:lastRow="0" w:firstColumn="0" w:lastColumn="0" w:oddVBand="0" w:evenVBand="0" w:oddHBand="1" w:evenHBand="0" w:firstRowFirstColumn="0" w:firstRowLastColumn="0" w:lastRowFirstColumn="0" w:lastRowLastColumn="0"/>
+            </w:pPr>
+            <w:proofErr w:type="gramStart"/>
+            <w:r>
+              <w:t>identifiant</w:t>
+            </w:r>
+            <w:proofErr w:type="gramEnd"/>
+            <w:r>
+              <w:t xml:space="preserve"> du vol du pilote</w:t>
             </w:r>
           </w:p>
         </w:tc>
         <w:tc>
           <w:tcPr>
             <w:tcW w:w="1615" w:type="dxa"/>
-          </w:tcPr>
-          <w:p>
-            <w:pPr>
-              <w:cnfStyle w:val="000000100000" w:firstRow="0" w:lastRow="0" w:firstColumn="0" w:lastColumn="0" w:oddVBand="0" w:evenVBand="0" w:oddHBand="1" w:evenHBand="0" w:firstRowFirstColumn="0" w:firstRowLastColumn="0" w:lastRowFirstColumn="0" w:lastRowLastColumn="0"/>
-            </w:pPr>
-            <w:r>
-              <w:t>varchar(50)</w:t>
+            <w:shd w:val="clear" w:color="auto" w:fill="B4C6E7" w:themeFill="accent1" w:themeFillTint="66"/>
+          </w:tcPr>
+          <w:p>
+            <w:pPr>
+              <w:cnfStyle w:val="000000100000" w:firstRow="0" w:lastRow="0" w:firstColumn="0" w:lastColumn="0" w:oddVBand="0" w:evenVBand="0" w:oddHBand="1" w:evenHBand="0" w:firstRowFirstColumn="0" w:firstRowLastColumn="0" w:lastRowFirstColumn="0" w:lastRowLastColumn="0"/>
+            </w:pPr>
+            <w:proofErr w:type="spellStart"/>
+            <w:proofErr w:type="gramStart"/>
+            <w:r>
+              <w:t>int</w:t>
+            </w:r>
+            <w:proofErr w:type="spellEnd"/>
+            <w:r>
+              <w:t>(</w:t>
+            </w:r>
+            <w:proofErr w:type="gramEnd"/>
+            <w:r>
+              <w:t>11)</w:t>
             </w:r>
           </w:p>
         </w:tc>
         <w:tc>
           <w:tcPr>
             <w:tcW w:w="1374" w:type="dxa"/>
-          </w:tcPr>
-          <w:p>
-            <w:pPr>
-              <w:cnfStyle w:val="000000100000" w:firstRow="0" w:lastRow="0" w:firstColumn="0" w:lastColumn="0" w:oddVBand="0" w:evenVBand="0" w:oddHBand="1" w:evenHBand="0" w:firstRowFirstColumn="0" w:firstRowLastColumn="0" w:lastRowFirstColumn="0" w:lastRowLastColumn="0"/>
-            </w:pPr>
-            <w:r>
-              <w:t>obligatoire, unique</w:t>
-            </w:r>
+            <w:shd w:val="clear" w:color="auto" w:fill="B4C6E7" w:themeFill="accent1" w:themeFillTint="66"/>
+          </w:tcPr>
+          <w:p>
+            <w:pPr>
+              <w:cnfStyle w:val="000000100000" w:firstRow="0" w:lastRow="0" w:firstColumn="0" w:lastColumn="0" w:oddVBand="0" w:evenVBand="0" w:oddHBand="1" w:evenHBand="0" w:firstRowFirstColumn="0" w:firstRowLastColumn="0" w:lastRowFirstColumn="0" w:lastRowLastColumn="0"/>
+            </w:pPr>
+            <w:proofErr w:type="spellStart"/>
+            <w:proofErr w:type="gramStart"/>
+            <w:r>
+              <w:t>identifiant,ai</w:t>
+            </w:r>
+            <w:proofErr w:type="spellEnd"/>
+            <w:proofErr w:type="gramEnd"/>
           </w:p>
         </w:tc>
       </w:tr>
@@ -2688,63 +3615,82 @@
           <w:tcPr>
             <w:cnfStyle w:val="001000000000" w:firstRow="0" w:lastRow="0" w:firstColumn="1" w:lastColumn="0" w:oddVBand="0" w:evenVBand="0" w:oddHBand="0" w:evenHBand="0" w:firstRowFirstColumn="0" w:firstRowLastColumn="0" w:lastRowFirstColumn="0" w:lastRowLastColumn="0"/>
             <w:tcW w:w="2415" w:type="dxa"/>
-          </w:tcPr>
-          <w:p>
-            <w:r>
-              <w:t>vols</w:t>
-            </w:r>
-          </w:p>
+            <w:shd w:val="clear" w:color="auto" w:fill="B4C6E7" w:themeFill="accent1" w:themeFillTint="66"/>
+          </w:tcPr>
+          <w:p/>
         </w:tc>
         <w:tc>
           <w:tcPr>
             <w:tcW w:w="2992" w:type="dxa"/>
-          </w:tcPr>
-          <w:p>
-            <w:pPr>
-              <w:cnfStyle w:val="000000000000" w:firstRow="0" w:lastRow="0" w:firstColumn="0" w:lastColumn="0" w:oddVBand="0" w:evenVBand="0" w:oddHBand="0" w:evenHBand="0" w:firstRowFirstColumn="0" w:firstRowLastColumn="0" w:lastRowFirstColumn="0" w:lastRowLastColumn="0"/>
-            </w:pPr>
-            <w:r>
-              <w:t>vol_id</w:t>
-            </w:r>
+            <w:shd w:val="clear" w:color="auto" w:fill="B4C6E7" w:themeFill="accent1" w:themeFillTint="66"/>
+          </w:tcPr>
+          <w:p>
+            <w:pPr>
+              <w:cnfStyle w:val="000000000000" w:firstRow="0" w:lastRow="0" w:firstColumn="0" w:lastColumn="0" w:oddVBand="0" w:evenVBand="0" w:oddHBand="0" w:evenHBand="0" w:firstRowFirstColumn="0" w:firstRowLastColumn="0" w:lastRowFirstColumn="0" w:lastRowLastColumn="0"/>
+            </w:pPr>
+            <w:proofErr w:type="spellStart"/>
+            <w:proofErr w:type="gramStart"/>
+            <w:r>
+              <w:t>vol</w:t>
+            </w:r>
+            <w:proofErr w:type="gramEnd"/>
+            <w:r>
+              <w:t>_date_heure_depart</w:t>
+            </w:r>
+            <w:proofErr w:type="spellEnd"/>
           </w:p>
         </w:tc>
         <w:tc>
           <w:tcPr>
             <w:tcW w:w="2169" w:type="dxa"/>
-          </w:tcPr>
-          <w:p>
-            <w:pPr>
-              <w:cnfStyle w:val="000000000000" w:firstRow="0" w:lastRow="0" w:firstColumn="0" w:lastColumn="0" w:oddVBand="0" w:evenVBand="0" w:oddHBand="0" w:evenHBand="0" w:firstRowFirstColumn="0" w:firstRowLastColumn="0" w:lastRowFirstColumn="0" w:lastRowLastColumn="0"/>
-            </w:pPr>
-            <w:r>
-              <w:t>identifiant du vol du pilote</w:t>
+            <w:shd w:val="clear" w:color="auto" w:fill="B4C6E7" w:themeFill="accent1" w:themeFillTint="66"/>
+          </w:tcPr>
+          <w:p>
+            <w:pPr>
+              <w:cnfStyle w:val="000000000000" w:firstRow="0" w:lastRow="0" w:firstColumn="0" w:lastColumn="0" w:oddVBand="0" w:evenVBand="0" w:oddHBand="0" w:evenHBand="0" w:firstRowFirstColumn="0" w:firstRowLastColumn="0" w:lastRowFirstColumn="0" w:lastRowLastColumn="0"/>
+            </w:pPr>
+            <w:proofErr w:type="gramStart"/>
+            <w:r>
+              <w:t>date</w:t>
+            </w:r>
+            <w:proofErr w:type="gramEnd"/>
+            <w:r>
+              <w:t xml:space="preserve"> et heure de départ du vol du pilote</w:t>
             </w:r>
           </w:p>
         </w:tc>
         <w:tc>
           <w:tcPr>
             <w:tcW w:w="1615" w:type="dxa"/>
-          </w:tcPr>
-          <w:p>
-            <w:pPr>
-              <w:cnfStyle w:val="000000000000" w:firstRow="0" w:lastRow="0" w:firstColumn="0" w:lastColumn="0" w:oddVBand="0" w:evenVBand="0" w:oddHBand="0" w:evenHBand="0" w:firstRowFirstColumn="0" w:firstRowLastColumn="0" w:lastRowFirstColumn="0" w:lastRowLastColumn="0"/>
-            </w:pPr>
-            <w:r>
-              <w:t>int(11)</w:t>
-            </w:r>
+            <w:shd w:val="clear" w:color="auto" w:fill="B4C6E7" w:themeFill="accent1" w:themeFillTint="66"/>
+          </w:tcPr>
+          <w:p>
+            <w:pPr>
+              <w:cnfStyle w:val="000000000000" w:firstRow="0" w:lastRow="0" w:firstColumn="0" w:lastColumn="0" w:oddVBand="0" w:evenVBand="0" w:oddHBand="0" w:evenHBand="0" w:firstRowFirstColumn="0" w:firstRowLastColumn="0" w:lastRowFirstColumn="0" w:lastRowLastColumn="0"/>
+            </w:pPr>
+            <w:proofErr w:type="spellStart"/>
+            <w:proofErr w:type="gramStart"/>
+            <w:r>
+              <w:t>datetime</w:t>
+            </w:r>
+            <w:proofErr w:type="spellEnd"/>
+            <w:proofErr w:type="gramEnd"/>
           </w:p>
         </w:tc>
         <w:tc>
           <w:tcPr>
             <w:tcW w:w="1374" w:type="dxa"/>
-          </w:tcPr>
-          <w:p>
-            <w:pPr>
-              <w:cnfStyle w:val="000000000000" w:firstRow="0" w:lastRow="0" w:firstColumn="0" w:lastColumn="0" w:oddVBand="0" w:evenVBand="0" w:oddHBand="0" w:evenHBand="0" w:firstRowFirstColumn="0" w:firstRowLastColumn="0" w:lastRowFirstColumn="0" w:lastRowLastColumn="0"/>
-            </w:pPr>
-            <w:r>
-              <w:t>identifiant,ai</w:t>
-            </w:r>
+            <w:shd w:val="clear" w:color="auto" w:fill="B4C6E7" w:themeFill="accent1" w:themeFillTint="66"/>
+          </w:tcPr>
+          <w:p>
+            <w:pPr>
+              <w:cnfStyle w:val="000000000000" w:firstRow="0" w:lastRow="0" w:firstColumn="0" w:lastColumn="0" w:oddVBand="0" w:evenVBand="0" w:oddHBand="0" w:evenHBand="0" w:firstRowFirstColumn="0" w:firstRowLastColumn="0" w:lastRowFirstColumn="0" w:lastRowLastColumn="0"/>
+            </w:pPr>
+            <w:proofErr w:type="gramStart"/>
+            <w:r>
+              <w:t>obligatoire</w:t>
+            </w:r>
+            <w:proofErr w:type="gramEnd"/>
           </w:p>
         </w:tc>
       </w:tr>
@@ -2756,59 +3702,82 @@
           <w:tcPr>
             <w:cnfStyle w:val="001000000000" w:firstRow="0" w:lastRow="0" w:firstColumn="1" w:lastColumn="0" w:oddVBand="0" w:evenVBand="0" w:oddHBand="0" w:evenHBand="0" w:firstRowFirstColumn="0" w:firstRowLastColumn="0" w:lastRowFirstColumn="0" w:lastRowLastColumn="0"/>
             <w:tcW w:w="2415" w:type="dxa"/>
+            <w:shd w:val="clear" w:color="auto" w:fill="B4C6E7" w:themeFill="accent1" w:themeFillTint="66"/>
           </w:tcPr>
           <w:p/>
         </w:tc>
         <w:tc>
           <w:tcPr>
             <w:tcW w:w="2992" w:type="dxa"/>
-          </w:tcPr>
-          <w:p>
-            <w:pPr>
-              <w:cnfStyle w:val="000000100000" w:firstRow="0" w:lastRow="0" w:firstColumn="0" w:lastColumn="0" w:oddVBand="0" w:evenVBand="0" w:oddHBand="1" w:evenHBand="0" w:firstRowFirstColumn="0" w:firstRowLastColumn="0" w:lastRowFirstColumn="0" w:lastRowLastColumn="0"/>
-            </w:pPr>
-            <w:r>
-              <w:t>vol_date_heure_depart</w:t>
-            </w:r>
+            <w:shd w:val="clear" w:color="auto" w:fill="B4C6E7" w:themeFill="accent1" w:themeFillTint="66"/>
+          </w:tcPr>
+          <w:p>
+            <w:pPr>
+              <w:cnfStyle w:val="000000100000" w:firstRow="0" w:lastRow="0" w:firstColumn="0" w:lastColumn="0" w:oddVBand="0" w:evenVBand="0" w:oddHBand="1" w:evenHBand="0" w:firstRowFirstColumn="0" w:firstRowLastColumn="0" w:lastRowFirstColumn="0" w:lastRowLastColumn="0"/>
+            </w:pPr>
+            <w:proofErr w:type="spellStart"/>
+            <w:proofErr w:type="gramStart"/>
+            <w:r>
+              <w:t>vol</w:t>
+            </w:r>
+            <w:proofErr w:type="gramEnd"/>
+            <w:r>
+              <w:t>_date_heure_retour</w:t>
+            </w:r>
+            <w:proofErr w:type="spellEnd"/>
           </w:p>
         </w:tc>
         <w:tc>
           <w:tcPr>
             <w:tcW w:w="2169" w:type="dxa"/>
-          </w:tcPr>
-          <w:p>
-            <w:pPr>
-              <w:cnfStyle w:val="000000100000" w:firstRow="0" w:lastRow="0" w:firstColumn="0" w:lastColumn="0" w:oddVBand="0" w:evenVBand="0" w:oddHBand="1" w:evenHBand="0" w:firstRowFirstColumn="0" w:firstRowLastColumn="0" w:lastRowFirstColumn="0" w:lastRowLastColumn="0"/>
-            </w:pPr>
-            <w:r>
-              <w:t>date et heure de départ du vol du pilote</w:t>
+            <w:shd w:val="clear" w:color="auto" w:fill="B4C6E7" w:themeFill="accent1" w:themeFillTint="66"/>
+          </w:tcPr>
+          <w:p>
+            <w:pPr>
+              <w:cnfStyle w:val="000000100000" w:firstRow="0" w:lastRow="0" w:firstColumn="0" w:lastColumn="0" w:oddVBand="0" w:evenVBand="0" w:oddHBand="1" w:evenHBand="0" w:firstRowFirstColumn="0" w:firstRowLastColumn="0" w:lastRowFirstColumn="0" w:lastRowLastColumn="0"/>
+            </w:pPr>
+            <w:proofErr w:type="gramStart"/>
+            <w:r>
+              <w:t>date</w:t>
+            </w:r>
+            <w:proofErr w:type="gramEnd"/>
+            <w:r>
+              <w:t xml:space="preserve"> et heure de retour du vol du pilote</w:t>
             </w:r>
           </w:p>
         </w:tc>
         <w:tc>
           <w:tcPr>
             <w:tcW w:w="1615" w:type="dxa"/>
-          </w:tcPr>
-          <w:p>
-            <w:pPr>
-              <w:cnfStyle w:val="000000100000" w:firstRow="0" w:lastRow="0" w:firstColumn="0" w:lastColumn="0" w:oddVBand="0" w:evenVBand="0" w:oddHBand="1" w:evenHBand="0" w:firstRowFirstColumn="0" w:firstRowLastColumn="0" w:lastRowFirstColumn="0" w:lastRowLastColumn="0"/>
-            </w:pPr>
+            <w:shd w:val="clear" w:color="auto" w:fill="B4C6E7" w:themeFill="accent1" w:themeFillTint="66"/>
+          </w:tcPr>
+          <w:p>
+            <w:pPr>
+              <w:cnfStyle w:val="000000100000" w:firstRow="0" w:lastRow="0" w:firstColumn="0" w:lastColumn="0" w:oddVBand="0" w:evenVBand="0" w:oddHBand="1" w:evenHBand="0" w:firstRowFirstColumn="0" w:firstRowLastColumn="0" w:lastRowFirstColumn="0" w:lastRowLastColumn="0"/>
+            </w:pPr>
+            <w:proofErr w:type="spellStart"/>
+            <w:proofErr w:type="gramStart"/>
             <w:r>
               <w:t>datetime</w:t>
             </w:r>
+            <w:proofErr w:type="spellEnd"/>
+            <w:proofErr w:type="gramEnd"/>
           </w:p>
         </w:tc>
         <w:tc>
           <w:tcPr>
             <w:tcW w:w="1374" w:type="dxa"/>
-          </w:tcPr>
-          <w:p>
-            <w:pPr>
-              <w:cnfStyle w:val="000000100000" w:firstRow="0" w:lastRow="0" w:firstColumn="0" w:lastColumn="0" w:oddVBand="0" w:evenVBand="0" w:oddHBand="1" w:evenHBand="0" w:firstRowFirstColumn="0" w:firstRowLastColumn="0" w:lastRowFirstColumn="0" w:lastRowLastColumn="0"/>
-            </w:pPr>
-            <w:r>
-              <w:t>obligatoire</w:t>
-            </w:r>
+            <w:shd w:val="clear" w:color="auto" w:fill="B4C6E7" w:themeFill="accent1" w:themeFillTint="66"/>
+          </w:tcPr>
+          <w:p>
+            <w:pPr>
+              <w:cnfStyle w:val="000000100000" w:firstRow="0" w:lastRow="0" w:firstColumn="0" w:lastColumn="0" w:oddVBand="0" w:evenVBand="0" w:oddHBand="1" w:evenHBand="0" w:firstRowFirstColumn="0" w:firstRowLastColumn="0" w:lastRowFirstColumn="0" w:lastRowLastColumn="0"/>
+            </w:pPr>
+            <w:proofErr w:type="gramStart"/>
+            <w:r>
+              <w:t>facultatif</w:t>
+            </w:r>
+            <w:proofErr w:type="gramEnd"/>
           </w:p>
         </w:tc>
       </w:tr>
@@ -2817,59 +3786,96 @@
           <w:tcPr>
             <w:cnfStyle w:val="001000000000" w:firstRow="0" w:lastRow="0" w:firstColumn="1" w:lastColumn="0" w:oddVBand="0" w:evenVBand="0" w:oddHBand="0" w:evenHBand="0" w:firstRowFirstColumn="0" w:firstRowLastColumn="0" w:lastRowFirstColumn="0" w:lastRowLastColumn="0"/>
             <w:tcW w:w="2415" w:type="dxa"/>
-          </w:tcPr>
-          <w:p/>
+            <w:shd w:val="clear" w:color="auto" w:fill="F7CAAC" w:themeFill="accent2" w:themeFillTint="66"/>
+          </w:tcPr>
+          <w:p>
+            <w:proofErr w:type="gramStart"/>
+            <w:r>
+              <w:t>personnes</w:t>
+            </w:r>
+            <w:proofErr w:type="gramEnd"/>
+          </w:p>
         </w:tc>
         <w:tc>
           <w:tcPr>
             <w:tcW w:w="2992" w:type="dxa"/>
-          </w:tcPr>
-          <w:p>
-            <w:pPr>
-              <w:cnfStyle w:val="000000000000" w:firstRow="0" w:lastRow="0" w:firstColumn="0" w:lastColumn="0" w:oddVBand="0" w:evenVBand="0" w:oddHBand="0" w:evenHBand="0" w:firstRowFirstColumn="0" w:firstRowLastColumn="0" w:lastRowFirstColumn="0" w:lastRowLastColumn="0"/>
-            </w:pPr>
-            <w:r>
-              <w:t>vol_date_heure_retour</w:t>
-            </w:r>
+            <w:shd w:val="clear" w:color="auto" w:fill="F7CAAC" w:themeFill="accent2" w:themeFillTint="66"/>
+          </w:tcPr>
+          <w:p>
+            <w:pPr>
+              <w:cnfStyle w:val="000000000000" w:firstRow="0" w:lastRow="0" w:firstColumn="0" w:lastColumn="0" w:oddVBand="0" w:evenVBand="0" w:oddHBand="0" w:evenHBand="0" w:firstRowFirstColumn="0" w:firstRowLastColumn="0" w:lastRowFirstColumn="0" w:lastRowLastColumn="0"/>
+            </w:pPr>
+            <w:proofErr w:type="spellStart"/>
+            <w:proofErr w:type="gramStart"/>
+            <w:r>
+              <w:t>personne</w:t>
+            </w:r>
+            <w:proofErr w:type="gramEnd"/>
+            <w:r>
+              <w:t>_id</w:t>
+            </w:r>
+            <w:proofErr w:type="spellEnd"/>
           </w:p>
         </w:tc>
         <w:tc>
           <w:tcPr>
             <w:tcW w:w="2169" w:type="dxa"/>
-          </w:tcPr>
-          <w:p>
-            <w:pPr>
-              <w:cnfStyle w:val="000000000000" w:firstRow="0" w:lastRow="0" w:firstColumn="0" w:lastColumn="0" w:oddVBand="0" w:evenVBand="0" w:oddHBand="0" w:evenHBand="0" w:firstRowFirstColumn="0" w:firstRowLastColumn="0" w:lastRowFirstColumn="0" w:lastRowLastColumn="0"/>
-            </w:pPr>
-            <w:r>
-              <w:t>date et heure de retour du vol du pilote</w:t>
+            <w:shd w:val="clear" w:color="auto" w:fill="F7CAAC" w:themeFill="accent2" w:themeFillTint="66"/>
+          </w:tcPr>
+          <w:p>
+            <w:pPr>
+              <w:cnfStyle w:val="000000000000" w:firstRow="0" w:lastRow="0" w:firstColumn="0" w:lastColumn="0" w:oddVBand="0" w:evenVBand="0" w:oddHBand="0" w:evenHBand="0" w:firstRowFirstColumn="0" w:firstRowLastColumn="0" w:lastRowFirstColumn="0" w:lastRowLastColumn="0"/>
+            </w:pPr>
+            <w:proofErr w:type="gramStart"/>
+            <w:r>
+              <w:t>identifiant</w:t>
+            </w:r>
+            <w:proofErr w:type="gramEnd"/>
+            <w:r>
+              <w:t xml:space="preserve"> des nominatifs</w:t>
             </w:r>
           </w:p>
         </w:tc>
         <w:tc>
           <w:tcPr>
             <w:tcW w:w="1615" w:type="dxa"/>
-          </w:tcPr>
-          <w:p>
-            <w:pPr>
-              <w:cnfStyle w:val="000000000000" w:firstRow="0" w:lastRow="0" w:firstColumn="0" w:lastColumn="0" w:oddVBand="0" w:evenVBand="0" w:oddHBand="0" w:evenHBand="0" w:firstRowFirstColumn="0" w:firstRowLastColumn="0" w:lastRowFirstColumn="0" w:lastRowLastColumn="0"/>
-            </w:pPr>
-            <w:r>
-              <w:t>datetime</w:t>
+            <w:shd w:val="clear" w:color="auto" w:fill="F7CAAC" w:themeFill="accent2" w:themeFillTint="66"/>
+          </w:tcPr>
+          <w:p>
+            <w:pPr>
+              <w:cnfStyle w:val="000000000000" w:firstRow="0" w:lastRow="0" w:firstColumn="0" w:lastColumn="0" w:oddVBand="0" w:evenVBand="0" w:oddHBand="0" w:evenHBand="0" w:firstRowFirstColumn="0" w:firstRowLastColumn="0" w:lastRowFirstColumn="0" w:lastRowLastColumn="0"/>
+            </w:pPr>
+            <w:proofErr w:type="spellStart"/>
+            <w:proofErr w:type="gramStart"/>
+            <w:r>
+              <w:t>int</w:t>
+            </w:r>
+            <w:proofErr w:type="spellEnd"/>
+            <w:r>
+              <w:t>(</w:t>
+            </w:r>
+            <w:proofErr w:type="gramEnd"/>
+            <w:r>
+              <w:t>11)</w:t>
             </w:r>
           </w:p>
         </w:tc>
         <w:tc>
           <w:tcPr>
             <w:tcW w:w="1374" w:type="dxa"/>
-          </w:tcPr>
-          <w:p>
-            <w:pPr>
-              <w:cnfStyle w:val="000000000000" w:firstRow="0" w:lastRow="0" w:firstColumn="0" w:lastColumn="0" w:oddVBand="0" w:evenVBand="0" w:oddHBand="0" w:evenHBand="0" w:firstRowFirstColumn="0" w:firstRowLastColumn="0" w:lastRowFirstColumn="0" w:lastRowLastColumn="0"/>
-            </w:pPr>
-            <w:r>
-              <w:t>facultatif</w:t>
-            </w:r>
+            <w:shd w:val="clear" w:color="auto" w:fill="F7CAAC" w:themeFill="accent2" w:themeFillTint="66"/>
+          </w:tcPr>
+          <w:p>
+            <w:pPr>
+              <w:cnfStyle w:val="000000000000" w:firstRow="0" w:lastRow="0" w:firstColumn="0" w:lastColumn="0" w:oddVBand="0" w:evenVBand="0" w:oddHBand="0" w:evenHBand="0" w:firstRowFirstColumn="0" w:firstRowLastColumn="0" w:lastRowFirstColumn="0" w:lastRowLastColumn="0"/>
+            </w:pPr>
+            <w:proofErr w:type="spellStart"/>
+            <w:proofErr w:type="gramStart"/>
+            <w:r>
+              <w:t>identifiant,ai</w:t>
+            </w:r>
+            <w:proofErr w:type="spellEnd"/>
+            <w:proofErr w:type="gramEnd"/>
           </w:p>
         </w:tc>
       </w:tr>
@@ -2881,47 +3887,81 @@
           <w:tcPr>
             <w:cnfStyle w:val="001000000000" w:firstRow="0" w:lastRow="0" w:firstColumn="1" w:lastColumn="0" w:oddVBand="0" w:evenVBand="0" w:oddHBand="0" w:evenHBand="0" w:firstRowFirstColumn="0" w:firstRowLastColumn="0" w:lastRowFirstColumn="0" w:lastRowLastColumn="0"/>
             <w:tcW w:w="2415" w:type="dxa"/>
+            <w:shd w:val="clear" w:color="auto" w:fill="F7CAAC" w:themeFill="accent2" w:themeFillTint="66"/>
           </w:tcPr>
           <w:p/>
         </w:tc>
         <w:tc>
           <w:tcPr>
             <w:tcW w:w="2992" w:type="dxa"/>
-          </w:tcPr>
-          <w:p>
-            <w:pPr>
-              <w:cnfStyle w:val="000000100000" w:firstRow="0" w:lastRow="0" w:firstColumn="0" w:lastColumn="0" w:oddVBand="0" w:evenVBand="0" w:oddHBand="1" w:evenHBand="0" w:firstRowFirstColumn="0" w:firstRowLastColumn="0" w:lastRowFirstColumn="0" w:lastRowLastColumn="0"/>
-            </w:pPr>
+            <w:shd w:val="clear" w:color="auto" w:fill="F7CAAC" w:themeFill="accent2" w:themeFillTint="66"/>
+          </w:tcPr>
+          <w:p>
+            <w:pPr>
+              <w:cnfStyle w:val="000000100000" w:firstRow="0" w:lastRow="0" w:firstColumn="0" w:lastColumn="0" w:oddVBand="0" w:evenVBand="0" w:oddHBand="1" w:evenHBand="0" w:firstRowFirstColumn="0" w:firstRowLastColumn="0" w:lastRowFirstColumn="0" w:lastRowLastColumn="0"/>
+            </w:pPr>
+            <w:proofErr w:type="gramStart"/>
+            <w:r>
+              <w:t>personne</w:t>
+            </w:r>
+            <w:proofErr w:type="gramEnd"/>
+            <w:r>
+              <w:t xml:space="preserve"> _nom</w:t>
+            </w:r>
           </w:p>
         </w:tc>
         <w:tc>
           <w:tcPr>
             <w:tcW w:w="2169" w:type="dxa"/>
-          </w:tcPr>
-          <w:p>
-            <w:pPr>
-              <w:cnfStyle w:val="000000100000" w:firstRow="0" w:lastRow="0" w:firstColumn="0" w:lastColumn="0" w:oddVBand="0" w:evenVBand="0" w:oddHBand="1" w:evenHBand="0" w:firstRowFirstColumn="0" w:firstRowLastColumn="0" w:lastRowFirstColumn="0" w:lastRowLastColumn="0"/>
-            </w:pPr>
+            <w:shd w:val="clear" w:color="auto" w:fill="F7CAAC" w:themeFill="accent2" w:themeFillTint="66"/>
+          </w:tcPr>
+          <w:p>
+            <w:pPr>
+              <w:cnfStyle w:val="000000100000" w:firstRow="0" w:lastRow="0" w:firstColumn="0" w:lastColumn="0" w:oddVBand="0" w:evenVBand="0" w:oddHBand="1" w:evenHBand="0" w:firstRowFirstColumn="0" w:firstRowLastColumn="0" w:lastRowFirstColumn="0" w:lastRowLastColumn="0"/>
+            </w:pPr>
+            <w:proofErr w:type="gramStart"/>
+            <w:r>
+              <w:t>nom</w:t>
+            </w:r>
+            <w:proofErr w:type="gramEnd"/>
+            <w:r>
+              <w:t xml:space="preserve"> </w:t>
+            </w:r>
           </w:p>
         </w:tc>
         <w:tc>
           <w:tcPr>
             <w:tcW w:w="1615" w:type="dxa"/>
-          </w:tcPr>
-          <w:p>
-            <w:pPr>
-              <w:cnfStyle w:val="000000100000" w:firstRow="0" w:lastRow="0" w:firstColumn="0" w:lastColumn="0" w:oddVBand="0" w:evenVBand="0" w:oddHBand="1" w:evenHBand="0" w:firstRowFirstColumn="0" w:firstRowLastColumn="0" w:lastRowFirstColumn="0" w:lastRowLastColumn="0"/>
-            </w:pPr>
+            <w:shd w:val="clear" w:color="auto" w:fill="F7CAAC" w:themeFill="accent2" w:themeFillTint="66"/>
+          </w:tcPr>
+          <w:p>
+            <w:pPr>
+              <w:cnfStyle w:val="000000100000" w:firstRow="0" w:lastRow="0" w:firstColumn="0" w:lastColumn="0" w:oddVBand="0" w:evenVBand="0" w:oddHBand="1" w:evenHBand="0" w:firstRowFirstColumn="0" w:firstRowLastColumn="0" w:lastRowFirstColumn="0" w:lastRowLastColumn="0"/>
+            </w:pPr>
+            <w:proofErr w:type="gramStart"/>
+            <w:r>
+              <w:t>varchar(</w:t>
+            </w:r>
+            <w:proofErr w:type="gramEnd"/>
+            <w:r>
+              <w:t>100)</w:t>
+            </w:r>
           </w:p>
         </w:tc>
         <w:tc>
           <w:tcPr>
             <w:tcW w:w="1374" w:type="dxa"/>
-          </w:tcPr>
-          <w:p>
-            <w:pPr>
-              <w:cnfStyle w:val="000000100000" w:firstRow="0" w:lastRow="0" w:firstColumn="0" w:lastColumn="0" w:oddVBand="0" w:evenVBand="0" w:oddHBand="1" w:evenHBand="0" w:firstRowFirstColumn="0" w:firstRowLastColumn="0" w:lastRowFirstColumn="0" w:lastRowLastColumn="0"/>
-            </w:pPr>
+            <w:shd w:val="clear" w:color="auto" w:fill="F7CAAC" w:themeFill="accent2" w:themeFillTint="66"/>
+          </w:tcPr>
+          <w:p>
+            <w:pPr>
+              <w:cnfStyle w:val="000000100000" w:firstRow="0" w:lastRow="0" w:firstColumn="0" w:lastColumn="0" w:oddVBand="0" w:evenVBand="0" w:oddHBand="1" w:evenHBand="0" w:firstRowFirstColumn="0" w:firstRowLastColumn="0" w:lastRowFirstColumn="0" w:lastRowLastColumn="0"/>
+            </w:pPr>
+            <w:proofErr w:type="gramStart"/>
+            <w:r>
+              <w:t>facultatif</w:t>
+            </w:r>
+            <w:proofErr w:type="gramEnd"/>
           </w:p>
         </w:tc>
       </w:tr>
@@ -2930,63 +3970,83 @@
           <w:tcPr>
             <w:cnfStyle w:val="001000000000" w:firstRow="0" w:lastRow="0" w:firstColumn="1" w:lastColumn="0" w:oddVBand="0" w:evenVBand="0" w:oddHBand="0" w:evenHBand="0" w:firstRowFirstColumn="0" w:firstRowLastColumn="0" w:lastRowFirstColumn="0" w:lastRowLastColumn="0"/>
             <w:tcW w:w="2415" w:type="dxa"/>
-          </w:tcPr>
-          <w:p>
+            <w:shd w:val="clear" w:color="auto" w:fill="F7CAAC" w:themeFill="accent2" w:themeFillTint="66"/>
+          </w:tcPr>
+          <w:p/>
+        </w:tc>
+        <w:tc>
+          <w:tcPr>
+            <w:tcW w:w="2992" w:type="dxa"/>
+            <w:shd w:val="clear" w:color="auto" w:fill="F7CAAC" w:themeFill="accent2" w:themeFillTint="66"/>
+          </w:tcPr>
+          <w:p>
+            <w:pPr>
+              <w:cnfStyle w:val="000000000000" w:firstRow="0" w:lastRow="0" w:firstColumn="0" w:lastColumn="0" w:oddVBand="0" w:evenVBand="0" w:oddHBand="0" w:evenHBand="0" w:firstRowFirstColumn="0" w:firstRowLastColumn="0" w:lastRowFirstColumn="0" w:lastRowLastColumn="0"/>
+            </w:pPr>
+            <w:proofErr w:type="gramStart"/>
             <w:r>
               <w:t>personne</w:t>
             </w:r>
-          </w:p>
-        </w:tc>
-        <w:tc>
-          <w:tcPr>
-            <w:tcW w:w="2992" w:type="dxa"/>
-          </w:tcPr>
-          <w:p>
-            <w:pPr>
-              <w:cnfStyle w:val="000000000000" w:firstRow="0" w:lastRow="0" w:firstColumn="0" w:lastColumn="0" w:oddVBand="0" w:evenVBand="0" w:oddHBand="0" w:evenHBand="0" w:firstRowFirstColumn="0" w:firstRowLastColumn="0" w:lastRowFirstColumn="0" w:lastRowLastColumn="0"/>
-            </w:pPr>
-            <w:r>
-              <w:t>personne_id</w:t>
-            </w:r>
+            <w:proofErr w:type="gramEnd"/>
+            <w:r>
+              <w:t xml:space="preserve"> _</w:t>
+            </w:r>
+            <w:proofErr w:type="spellStart"/>
+            <w:r>
+              <w:t>prenom</w:t>
+            </w:r>
+            <w:proofErr w:type="spellEnd"/>
           </w:p>
         </w:tc>
         <w:tc>
           <w:tcPr>
             <w:tcW w:w="2169" w:type="dxa"/>
-          </w:tcPr>
-          <w:p>
-            <w:pPr>
-              <w:cnfStyle w:val="000000000000" w:firstRow="0" w:lastRow="0" w:firstColumn="0" w:lastColumn="0" w:oddVBand="0" w:evenVBand="0" w:oddHBand="0" w:evenHBand="0" w:firstRowFirstColumn="0" w:firstRowLastColumn="0" w:lastRowFirstColumn="0" w:lastRowLastColumn="0"/>
-            </w:pPr>
-            <w:r>
-              <w:t>identifiant des nominatifs</w:t>
-            </w:r>
+            <w:shd w:val="clear" w:color="auto" w:fill="F7CAAC" w:themeFill="accent2" w:themeFillTint="66"/>
+          </w:tcPr>
+          <w:p>
+            <w:pPr>
+              <w:cnfStyle w:val="000000000000" w:firstRow="0" w:lastRow="0" w:firstColumn="0" w:lastColumn="0" w:oddVBand="0" w:evenVBand="0" w:oddHBand="0" w:evenHBand="0" w:firstRowFirstColumn="0" w:firstRowLastColumn="0" w:lastRowFirstColumn="0" w:lastRowLastColumn="0"/>
+            </w:pPr>
+            <w:proofErr w:type="gramStart"/>
+            <w:r>
+              <w:t>prénom</w:t>
+            </w:r>
+            <w:proofErr w:type="gramEnd"/>
           </w:p>
         </w:tc>
         <w:tc>
           <w:tcPr>
             <w:tcW w:w="1615" w:type="dxa"/>
-          </w:tcPr>
-          <w:p>
-            <w:pPr>
-              <w:cnfStyle w:val="000000000000" w:firstRow="0" w:lastRow="0" w:firstColumn="0" w:lastColumn="0" w:oddVBand="0" w:evenVBand="0" w:oddHBand="0" w:evenHBand="0" w:firstRowFirstColumn="0" w:firstRowLastColumn="0" w:lastRowFirstColumn="0" w:lastRowLastColumn="0"/>
-            </w:pPr>
-            <w:r>
-              <w:t>int(11)</w:t>
+            <w:shd w:val="clear" w:color="auto" w:fill="F7CAAC" w:themeFill="accent2" w:themeFillTint="66"/>
+          </w:tcPr>
+          <w:p>
+            <w:pPr>
+              <w:cnfStyle w:val="000000000000" w:firstRow="0" w:lastRow="0" w:firstColumn="0" w:lastColumn="0" w:oddVBand="0" w:evenVBand="0" w:oddHBand="0" w:evenHBand="0" w:firstRowFirstColumn="0" w:firstRowLastColumn="0" w:lastRowFirstColumn="0" w:lastRowLastColumn="0"/>
+            </w:pPr>
+            <w:proofErr w:type="gramStart"/>
+            <w:r>
+              <w:t>varchar(</w:t>
+            </w:r>
+            <w:proofErr w:type="gramEnd"/>
+            <w:r>
+              <w:t>50)</w:t>
             </w:r>
           </w:p>
         </w:tc>
         <w:tc>
           <w:tcPr>
             <w:tcW w:w="1374" w:type="dxa"/>
-          </w:tcPr>
-          <w:p>
-            <w:pPr>
-              <w:cnfStyle w:val="000000000000" w:firstRow="0" w:lastRow="0" w:firstColumn="0" w:lastColumn="0" w:oddVBand="0" w:evenVBand="0" w:oddHBand="0" w:evenHBand="0" w:firstRowFirstColumn="0" w:firstRowLastColumn="0" w:lastRowFirstColumn="0" w:lastRowLastColumn="0"/>
-            </w:pPr>
-            <w:r>
-              <w:t>identifiant,ai</w:t>
-            </w:r>
+            <w:shd w:val="clear" w:color="auto" w:fill="F7CAAC" w:themeFill="accent2" w:themeFillTint="66"/>
+          </w:tcPr>
+          <w:p>
+            <w:pPr>
+              <w:cnfStyle w:val="000000000000" w:firstRow="0" w:lastRow="0" w:firstColumn="0" w:lastColumn="0" w:oddVBand="0" w:evenVBand="0" w:oddHBand="0" w:evenHBand="0" w:firstRowFirstColumn="0" w:firstRowLastColumn="0" w:lastRowFirstColumn="0" w:lastRowLastColumn="0"/>
+            </w:pPr>
+            <w:proofErr w:type="gramStart"/>
+            <w:r>
+              <w:t>facultatif</w:t>
+            </w:r>
+            <w:proofErr w:type="gramEnd"/>
           </w:p>
         </w:tc>
       </w:tr>
@@ -2998,62 +4058,98 @@
           <w:tcPr>
             <w:cnfStyle w:val="001000000000" w:firstRow="0" w:lastRow="0" w:firstColumn="1" w:lastColumn="0" w:oddVBand="0" w:evenVBand="0" w:oddHBand="0" w:evenHBand="0" w:firstRowFirstColumn="0" w:firstRowLastColumn="0" w:lastRowFirstColumn="0" w:lastRowLastColumn="0"/>
             <w:tcW w:w="2415" w:type="dxa"/>
-          </w:tcPr>
-          <w:p/>
+            <w:shd w:val="clear" w:color="auto" w:fill="DBDBDB" w:themeFill="accent3" w:themeFillTint="66"/>
+          </w:tcPr>
+          <w:p>
+            <w:proofErr w:type="spellStart"/>
+            <w:proofErr w:type="gramStart"/>
+            <w:r>
+              <w:t>telephones</w:t>
+            </w:r>
+            <w:proofErr w:type="spellEnd"/>
+            <w:proofErr w:type="gramEnd"/>
+          </w:p>
         </w:tc>
         <w:tc>
           <w:tcPr>
             <w:tcW w:w="2992" w:type="dxa"/>
-          </w:tcPr>
-          <w:p>
-            <w:pPr>
-              <w:cnfStyle w:val="000000100000" w:firstRow="0" w:lastRow="0" w:firstColumn="0" w:lastColumn="0" w:oddVBand="0" w:evenVBand="0" w:oddHBand="1" w:evenHBand="0" w:firstRowFirstColumn="0" w:firstRowLastColumn="0" w:lastRowFirstColumn="0" w:lastRowLastColumn="0"/>
-            </w:pPr>
-            <w:r>
-              <w:t>personne</w:t>
-            </w:r>
-            <w:r>
-              <w:t xml:space="preserve"> _nom</w:t>
-            </w:r>
+            <w:shd w:val="clear" w:color="auto" w:fill="DBDBDB" w:themeFill="accent3" w:themeFillTint="66"/>
+          </w:tcPr>
+          <w:p>
+            <w:pPr>
+              <w:cnfStyle w:val="000000100000" w:firstRow="0" w:lastRow="0" w:firstColumn="0" w:lastColumn="0" w:oddVBand="0" w:evenVBand="0" w:oddHBand="1" w:evenHBand="0" w:firstRowFirstColumn="0" w:firstRowLastColumn="0" w:lastRowFirstColumn="0" w:lastRowLastColumn="0"/>
+            </w:pPr>
+            <w:proofErr w:type="spellStart"/>
+            <w:proofErr w:type="gramStart"/>
+            <w:r>
+              <w:t>telephone</w:t>
+            </w:r>
+            <w:proofErr w:type="gramEnd"/>
+            <w:r>
+              <w:t>_id</w:t>
+            </w:r>
+            <w:proofErr w:type="spellEnd"/>
           </w:p>
         </w:tc>
         <w:tc>
           <w:tcPr>
             <w:tcW w:w="2169" w:type="dxa"/>
-          </w:tcPr>
-          <w:p>
-            <w:pPr>
-              <w:cnfStyle w:val="000000100000" w:firstRow="0" w:lastRow="0" w:firstColumn="0" w:lastColumn="0" w:oddVBand="0" w:evenVBand="0" w:oddHBand="1" w:evenHBand="0" w:firstRowFirstColumn="0" w:firstRowLastColumn="0" w:lastRowFirstColumn="0" w:lastRowLastColumn="0"/>
-            </w:pPr>
-            <w:r>
-              <w:t xml:space="preserve">nom </w:t>
+            <w:shd w:val="clear" w:color="auto" w:fill="DBDBDB" w:themeFill="accent3" w:themeFillTint="66"/>
+          </w:tcPr>
+          <w:p>
+            <w:pPr>
+              <w:cnfStyle w:val="000000100000" w:firstRow="0" w:lastRow="0" w:firstColumn="0" w:lastColumn="0" w:oddVBand="0" w:evenVBand="0" w:oddHBand="1" w:evenHBand="0" w:firstRowFirstColumn="0" w:firstRowLastColumn="0" w:lastRowFirstColumn="0" w:lastRowLastColumn="0"/>
+            </w:pPr>
+            <w:proofErr w:type="gramStart"/>
+            <w:r>
+              <w:t>identifiant</w:t>
+            </w:r>
+            <w:proofErr w:type="gramEnd"/>
+            <w:r>
+              <w:t xml:space="preserve"> du numéro téléphone</w:t>
             </w:r>
           </w:p>
         </w:tc>
         <w:tc>
           <w:tcPr>
             <w:tcW w:w="1615" w:type="dxa"/>
-          </w:tcPr>
-          <w:p>
-            <w:pPr>
-              <w:cnfStyle w:val="000000100000" w:firstRow="0" w:lastRow="0" w:firstColumn="0" w:lastColumn="0" w:oddVBand="0" w:evenVBand="0" w:oddHBand="1" w:evenHBand="0" w:firstRowFirstColumn="0" w:firstRowLastColumn="0" w:lastRowFirstColumn="0" w:lastRowLastColumn="0"/>
-            </w:pPr>
-            <w:r>
-              <w:t>varchar(100)</w:t>
+            <w:shd w:val="clear" w:color="auto" w:fill="DBDBDB" w:themeFill="accent3" w:themeFillTint="66"/>
+          </w:tcPr>
+          <w:p>
+            <w:pPr>
+              <w:cnfStyle w:val="000000100000" w:firstRow="0" w:lastRow="0" w:firstColumn="0" w:lastColumn="0" w:oddVBand="0" w:evenVBand="0" w:oddHBand="1" w:evenHBand="0" w:firstRowFirstColumn="0" w:firstRowLastColumn="0" w:lastRowFirstColumn="0" w:lastRowLastColumn="0"/>
+            </w:pPr>
+            <w:proofErr w:type="spellStart"/>
+            <w:proofErr w:type="gramStart"/>
+            <w:r>
+              <w:t>int</w:t>
+            </w:r>
+            <w:proofErr w:type="spellEnd"/>
+            <w:r>
+              <w:t>(</w:t>
+            </w:r>
+            <w:proofErr w:type="gramEnd"/>
+            <w:r>
+              <w:t>11)</w:t>
             </w:r>
           </w:p>
         </w:tc>
         <w:tc>
           <w:tcPr>
             <w:tcW w:w="1374" w:type="dxa"/>
-          </w:tcPr>
-          <w:p>
-            <w:pPr>
-              <w:cnfStyle w:val="000000100000" w:firstRow="0" w:lastRow="0" w:firstColumn="0" w:lastColumn="0" w:oddVBand="0" w:evenVBand="0" w:oddHBand="1" w:evenHBand="0" w:firstRowFirstColumn="0" w:firstRowLastColumn="0" w:lastRowFirstColumn="0" w:lastRowLastColumn="0"/>
-            </w:pPr>
-            <w:r>
-              <w:t>facultatif</w:t>
-            </w:r>
+            <w:shd w:val="clear" w:color="auto" w:fill="DBDBDB" w:themeFill="accent3" w:themeFillTint="66"/>
+          </w:tcPr>
+          <w:p>
+            <w:pPr>
+              <w:cnfStyle w:val="000000100000" w:firstRow="0" w:lastRow="0" w:firstColumn="0" w:lastColumn="0" w:oddVBand="0" w:evenVBand="0" w:oddHBand="1" w:evenHBand="0" w:firstRowFirstColumn="0" w:firstRowLastColumn="0" w:lastRowFirstColumn="0" w:lastRowLastColumn="0"/>
+            </w:pPr>
+            <w:proofErr w:type="spellStart"/>
+            <w:proofErr w:type="gramStart"/>
+            <w:r>
+              <w:t>identifiant,ai</w:t>
+            </w:r>
+            <w:proofErr w:type="spellEnd"/>
+            <w:proofErr w:type="gramEnd"/>
           </w:p>
         </w:tc>
       </w:tr>
@@ -3062,62 +4158,98 @@
           <w:tcPr>
             <w:cnfStyle w:val="001000000000" w:firstRow="0" w:lastRow="0" w:firstColumn="1" w:lastColumn="0" w:oddVBand="0" w:evenVBand="0" w:oddHBand="0" w:evenHBand="0" w:firstRowFirstColumn="0" w:firstRowLastColumn="0" w:lastRowFirstColumn="0" w:lastRowLastColumn="0"/>
             <w:tcW w:w="2415" w:type="dxa"/>
+            <w:shd w:val="clear" w:color="auto" w:fill="DBDBDB" w:themeFill="accent3" w:themeFillTint="66"/>
           </w:tcPr>
           <w:p/>
         </w:tc>
         <w:tc>
           <w:tcPr>
             <w:tcW w:w="2992" w:type="dxa"/>
-          </w:tcPr>
-          <w:p>
-            <w:pPr>
-              <w:cnfStyle w:val="000000000000" w:firstRow="0" w:lastRow="0" w:firstColumn="0" w:lastColumn="0" w:oddVBand="0" w:evenVBand="0" w:oddHBand="0" w:evenHBand="0" w:firstRowFirstColumn="0" w:firstRowLastColumn="0" w:lastRowFirstColumn="0" w:lastRowLastColumn="0"/>
-            </w:pPr>
-            <w:r>
-              <w:t>personne</w:t>
-            </w:r>
-            <w:r>
-              <w:t xml:space="preserve"> _prenom</w:t>
-            </w:r>
+            <w:shd w:val="clear" w:color="auto" w:fill="DBDBDB" w:themeFill="accent3" w:themeFillTint="66"/>
+          </w:tcPr>
+          <w:p>
+            <w:pPr>
+              <w:cnfStyle w:val="000000000000" w:firstRow="0" w:lastRow="0" w:firstColumn="0" w:lastColumn="0" w:oddVBand="0" w:evenVBand="0" w:oddHBand="0" w:evenHBand="0" w:firstRowFirstColumn="0" w:firstRowLastColumn="0" w:lastRowFirstColumn="0" w:lastRowLastColumn="0"/>
+            </w:pPr>
+            <w:proofErr w:type="spellStart"/>
+            <w:proofErr w:type="gramStart"/>
+            <w:r>
+              <w:t>telephone</w:t>
+            </w:r>
+            <w:proofErr w:type="gramEnd"/>
+            <w:r>
+              <w:t>_numero</w:t>
+            </w:r>
+            <w:proofErr w:type="spellEnd"/>
           </w:p>
         </w:tc>
         <w:tc>
           <w:tcPr>
             <w:tcW w:w="2169" w:type="dxa"/>
-          </w:tcPr>
-          <w:p>
-            <w:pPr>
-              <w:cnfStyle w:val="000000000000" w:firstRow="0" w:lastRow="0" w:firstColumn="0" w:lastColumn="0" w:oddVBand="0" w:evenVBand="0" w:oddHBand="0" w:evenHBand="0" w:firstRowFirstColumn="0" w:firstRowLastColumn="0" w:lastRowFirstColumn="0" w:lastRowLastColumn="0"/>
-            </w:pPr>
-            <w:r>
-              <w:t>prénom</w:t>
+            <w:shd w:val="clear" w:color="auto" w:fill="DBDBDB" w:themeFill="accent3" w:themeFillTint="66"/>
+          </w:tcPr>
+          <w:p>
+            <w:pPr>
+              <w:cnfStyle w:val="000000000000" w:firstRow="0" w:lastRow="0" w:firstColumn="0" w:lastColumn="0" w:oddVBand="0" w:evenVBand="0" w:oddHBand="0" w:evenHBand="0" w:firstRowFirstColumn="0" w:firstRowLastColumn="0" w:lastRowFirstColumn="0" w:lastRowLastColumn="0"/>
+            </w:pPr>
+            <w:proofErr w:type="gramStart"/>
+            <w:r>
+              <w:t>numéro</w:t>
+            </w:r>
+            <w:proofErr w:type="gramEnd"/>
+            <w:r>
+              <w:t xml:space="preserve"> de téléphone</w:t>
+            </w:r>
+          </w:p>
+          <w:p>
+            <w:pPr>
+              <w:cnfStyle w:val="000000000000" w:firstRow="0" w:lastRow="0" w:firstColumn="0" w:lastColumn="0" w:oddVBand="0" w:evenVBand="0" w:oddHBand="0" w:evenHBand="0" w:firstRowFirstColumn="0" w:firstRowLastColumn="0" w:lastRowFirstColumn="0" w:lastRowLastColumn="0"/>
+            </w:pPr>
+            <w:r>
+              <w:t>(</w:t>
+            </w:r>
+            <w:proofErr w:type="gramStart"/>
+            <w:r>
+              <w:t>jusqu’à</w:t>
+            </w:r>
+            <w:proofErr w:type="gramEnd"/>
+            <w:r>
+              <w:t xml:space="preserve"> 17 chiffres pour la Rep Pop dém de Corée)</w:t>
             </w:r>
           </w:p>
         </w:tc>
         <w:tc>
           <w:tcPr>
             <w:tcW w:w="1615" w:type="dxa"/>
-          </w:tcPr>
-          <w:p>
-            <w:pPr>
-              <w:cnfStyle w:val="000000000000" w:firstRow="0" w:lastRow="0" w:firstColumn="0" w:lastColumn="0" w:oddVBand="0" w:evenVBand="0" w:oddHBand="0" w:evenHBand="0" w:firstRowFirstColumn="0" w:firstRowLastColumn="0" w:lastRowFirstColumn="0" w:lastRowLastColumn="0"/>
-            </w:pPr>
-            <w:r>
-              <w:t>varchar(50)</w:t>
-            </w:r>
+            <w:shd w:val="clear" w:color="auto" w:fill="DBDBDB" w:themeFill="accent3" w:themeFillTint="66"/>
+          </w:tcPr>
+          <w:p>
+            <w:pPr>
+              <w:cnfStyle w:val="000000000000" w:firstRow="0" w:lastRow="0" w:firstColumn="0" w:lastColumn="0" w:oddVBand="0" w:evenVBand="0" w:oddHBand="0" w:evenHBand="0" w:firstRowFirstColumn="0" w:firstRowLastColumn="0" w:lastRowFirstColumn="0" w:lastRowLastColumn="0"/>
+            </w:pPr>
+            <w:proofErr w:type="spellStart"/>
+            <w:proofErr w:type="gramStart"/>
+            <w:r>
+              <w:t>bigint</w:t>
+            </w:r>
+            <w:proofErr w:type="spellEnd"/>
+            <w:proofErr w:type="gramEnd"/>
           </w:p>
         </w:tc>
         <w:tc>
           <w:tcPr>
             <w:tcW w:w="1374" w:type="dxa"/>
-          </w:tcPr>
-          <w:p>
-            <w:pPr>
-              <w:cnfStyle w:val="000000000000" w:firstRow="0" w:lastRow="0" w:firstColumn="0" w:lastColumn="0" w:oddVBand="0" w:evenVBand="0" w:oddHBand="0" w:evenHBand="0" w:firstRowFirstColumn="0" w:firstRowLastColumn="0" w:lastRowFirstColumn="0" w:lastRowLastColumn="0"/>
-            </w:pPr>
-            <w:r>
-              <w:t>facultatif</w:t>
-            </w:r>
+            <w:shd w:val="clear" w:color="auto" w:fill="DBDBDB" w:themeFill="accent3" w:themeFillTint="66"/>
+          </w:tcPr>
+          <w:p>
+            <w:pPr>
+              <w:cnfStyle w:val="000000000000" w:firstRow="0" w:lastRow="0" w:firstColumn="0" w:lastColumn="0" w:oddVBand="0" w:evenVBand="0" w:oddHBand="0" w:evenHBand="0" w:firstRowFirstColumn="0" w:firstRowLastColumn="0" w:lastRowFirstColumn="0" w:lastRowLastColumn="0"/>
+            </w:pPr>
+            <w:proofErr w:type="gramStart"/>
+            <w:r>
+              <w:t>obligatoire</w:t>
+            </w:r>
+            <w:proofErr w:type="gramEnd"/>
           </w:p>
         </w:tc>
       </w:tr>
@@ -3129,62 +4261,96 @@
           <w:tcPr>
             <w:cnfStyle w:val="001000000000" w:firstRow="0" w:lastRow="0" w:firstColumn="1" w:lastColumn="0" w:oddVBand="0" w:evenVBand="0" w:oddHBand="0" w:evenHBand="0" w:firstRowFirstColumn="0" w:firstRowLastColumn="0" w:lastRowFirstColumn="0" w:lastRowLastColumn="0"/>
             <w:tcW w:w="2415" w:type="dxa"/>
-          </w:tcPr>
-          <w:p>
-            <w:r>
-              <w:t>telephone</w:t>
-            </w:r>
+            <w:shd w:val="clear" w:color="auto" w:fill="FFE599" w:themeFill="accent4" w:themeFillTint="66"/>
+          </w:tcPr>
+          <w:p>
+            <w:proofErr w:type="gramStart"/>
+            <w:r>
+              <w:t>indicatifs</w:t>
+            </w:r>
+            <w:proofErr w:type="gramEnd"/>
           </w:p>
         </w:tc>
         <w:tc>
           <w:tcPr>
             <w:tcW w:w="2992" w:type="dxa"/>
-          </w:tcPr>
-          <w:p>
-            <w:pPr>
-              <w:cnfStyle w:val="000000100000" w:firstRow="0" w:lastRow="0" w:firstColumn="0" w:lastColumn="0" w:oddVBand="0" w:evenVBand="0" w:oddHBand="1" w:evenHBand="0" w:firstRowFirstColumn="0" w:firstRowLastColumn="0" w:lastRowFirstColumn="0" w:lastRowLastColumn="0"/>
-            </w:pPr>
-            <w:r>
-              <w:t>telephone_id</w:t>
-            </w:r>
+            <w:shd w:val="clear" w:color="auto" w:fill="FFE599" w:themeFill="accent4" w:themeFillTint="66"/>
+          </w:tcPr>
+          <w:p>
+            <w:pPr>
+              <w:cnfStyle w:val="000000100000" w:firstRow="0" w:lastRow="0" w:firstColumn="0" w:lastColumn="0" w:oddVBand="0" w:evenVBand="0" w:oddHBand="1" w:evenHBand="0" w:firstRowFirstColumn="0" w:firstRowLastColumn="0" w:lastRowFirstColumn="0" w:lastRowLastColumn="0"/>
+            </w:pPr>
+            <w:proofErr w:type="spellStart"/>
+            <w:proofErr w:type="gramStart"/>
+            <w:r>
+              <w:t>indicatif</w:t>
+            </w:r>
+            <w:proofErr w:type="gramEnd"/>
+            <w:r>
+              <w:t>_id</w:t>
+            </w:r>
+            <w:proofErr w:type="spellEnd"/>
           </w:p>
         </w:tc>
         <w:tc>
           <w:tcPr>
             <w:tcW w:w="2169" w:type="dxa"/>
-          </w:tcPr>
-          <w:p>
-            <w:pPr>
-              <w:cnfStyle w:val="000000100000" w:firstRow="0" w:lastRow="0" w:firstColumn="0" w:lastColumn="0" w:oddVBand="0" w:evenVBand="0" w:oddHBand="1" w:evenHBand="0" w:firstRowFirstColumn="0" w:firstRowLastColumn="0" w:lastRowFirstColumn="0" w:lastRowLastColumn="0"/>
-            </w:pPr>
-            <w:r>
-              <w:t>identifiant du numéro téléphone</w:t>
+            <w:shd w:val="clear" w:color="auto" w:fill="FFE599" w:themeFill="accent4" w:themeFillTint="66"/>
+          </w:tcPr>
+          <w:p>
+            <w:pPr>
+              <w:cnfStyle w:val="000000100000" w:firstRow="0" w:lastRow="0" w:firstColumn="0" w:lastColumn="0" w:oddVBand="0" w:evenVBand="0" w:oddHBand="1" w:evenHBand="0" w:firstRowFirstColumn="0" w:firstRowLastColumn="0" w:lastRowFirstColumn="0" w:lastRowLastColumn="0"/>
+            </w:pPr>
+            <w:proofErr w:type="gramStart"/>
+            <w:r>
+              <w:t>identifiant</w:t>
+            </w:r>
+            <w:proofErr w:type="gramEnd"/>
+            <w:r>
+              <w:t xml:space="preserve"> de l’indicatif</w:t>
             </w:r>
           </w:p>
         </w:tc>
         <w:tc>
           <w:tcPr>
             <w:tcW w:w="1615" w:type="dxa"/>
-          </w:tcPr>
-          <w:p>
-            <w:pPr>
-              <w:cnfStyle w:val="000000100000" w:firstRow="0" w:lastRow="0" w:firstColumn="0" w:lastColumn="0" w:oddVBand="0" w:evenVBand="0" w:oddHBand="1" w:evenHBand="0" w:firstRowFirstColumn="0" w:firstRowLastColumn="0" w:lastRowFirstColumn="0" w:lastRowLastColumn="0"/>
-            </w:pPr>
-            <w:r>
-              <w:t>int(11)</w:t>
+            <w:shd w:val="clear" w:color="auto" w:fill="FFE599" w:themeFill="accent4" w:themeFillTint="66"/>
+          </w:tcPr>
+          <w:p>
+            <w:pPr>
+              <w:cnfStyle w:val="000000100000" w:firstRow="0" w:lastRow="0" w:firstColumn="0" w:lastColumn="0" w:oddVBand="0" w:evenVBand="0" w:oddHBand="1" w:evenHBand="0" w:firstRowFirstColumn="0" w:firstRowLastColumn="0" w:lastRowFirstColumn="0" w:lastRowLastColumn="0"/>
+            </w:pPr>
+            <w:proofErr w:type="spellStart"/>
+            <w:proofErr w:type="gramStart"/>
+            <w:r>
+              <w:t>int</w:t>
+            </w:r>
+            <w:proofErr w:type="spellEnd"/>
+            <w:r>
+              <w:t>(</w:t>
+            </w:r>
+            <w:proofErr w:type="gramEnd"/>
+            <w:r>
+              <w:t>11)</w:t>
             </w:r>
           </w:p>
         </w:tc>
         <w:tc>
           <w:tcPr>
             <w:tcW w:w="1374" w:type="dxa"/>
-          </w:tcPr>
-          <w:p>
-            <w:pPr>
-              <w:cnfStyle w:val="000000100000" w:firstRow="0" w:lastRow="0" w:firstColumn="0" w:lastColumn="0" w:oddVBand="0" w:evenVBand="0" w:oddHBand="1" w:evenHBand="0" w:firstRowFirstColumn="0" w:firstRowLastColumn="0" w:lastRowFirstColumn="0" w:lastRowLastColumn="0"/>
-            </w:pPr>
-            <w:r>
-              <w:t>identifiant,ai</w:t>
+            <w:shd w:val="clear" w:color="auto" w:fill="FFE599" w:themeFill="accent4" w:themeFillTint="66"/>
+          </w:tcPr>
+          <w:p>
+            <w:pPr>
+              <w:cnfStyle w:val="000000100000" w:firstRow="0" w:lastRow="0" w:firstColumn="0" w:lastColumn="0" w:oddVBand="0" w:evenVBand="0" w:oddHBand="1" w:evenHBand="0" w:firstRowFirstColumn="0" w:firstRowLastColumn="0" w:lastRowFirstColumn="0" w:lastRowLastColumn="0"/>
+            </w:pPr>
+            <w:proofErr w:type="gramStart"/>
+            <w:r>
+              <w:t>identifiant</w:t>
+            </w:r>
+            <w:proofErr w:type="gramEnd"/>
+            <w:r>
+              <w:t>, ai</w:t>
             </w:r>
           </w:p>
         </w:tc>
@@ -3194,75 +4360,90 @@
           <w:tcPr>
             <w:cnfStyle w:val="001000000000" w:firstRow="0" w:lastRow="0" w:firstColumn="1" w:lastColumn="0" w:oddVBand="0" w:evenVBand="0" w:oddHBand="0" w:evenHBand="0" w:firstRowFirstColumn="0" w:firstRowLastColumn="0" w:lastRowFirstColumn="0" w:lastRowLastColumn="0"/>
             <w:tcW w:w="2415" w:type="dxa"/>
+            <w:shd w:val="clear" w:color="auto" w:fill="FFE599" w:themeFill="accent4" w:themeFillTint="66"/>
           </w:tcPr>
           <w:p/>
         </w:tc>
         <w:tc>
           <w:tcPr>
             <w:tcW w:w="2992" w:type="dxa"/>
-          </w:tcPr>
-          <w:p>
-            <w:pPr>
-              <w:cnfStyle w:val="000000000000" w:firstRow="0" w:lastRow="0" w:firstColumn="0" w:lastColumn="0" w:oddVBand="0" w:evenVBand="0" w:oddHBand="0" w:evenHBand="0" w:firstRowFirstColumn="0" w:firstRowLastColumn="0" w:lastRowFirstColumn="0" w:lastRowLastColumn="0"/>
-            </w:pPr>
-            <w:r>
-              <w:t>telephone_numero</w:t>
-            </w:r>
+            <w:shd w:val="clear" w:color="auto" w:fill="FFE599" w:themeFill="accent4" w:themeFillTint="66"/>
+          </w:tcPr>
+          <w:p>
+            <w:pPr>
+              <w:cnfStyle w:val="000000000000" w:firstRow="0" w:lastRow="0" w:firstColumn="0" w:lastColumn="0" w:oddVBand="0" w:evenVBand="0" w:oddHBand="0" w:evenHBand="0" w:firstRowFirstColumn="0" w:firstRowLastColumn="0" w:lastRowFirstColumn="0" w:lastRowLastColumn="0"/>
+            </w:pPr>
+            <w:proofErr w:type="spellStart"/>
+            <w:proofErr w:type="gramStart"/>
+            <w:r>
+              <w:t>indicatif</w:t>
+            </w:r>
+            <w:proofErr w:type="gramEnd"/>
+            <w:r>
+              <w:t>_valeur</w:t>
+            </w:r>
+            <w:proofErr w:type="spellEnd"/>
           </w:p>
         </w:tc>
         <w:tc>
           <w:tcPr>
             <w:tcW w:w="2169" w:type="dxa"/>
-          </w:tcPr>
-          <w:p>
-            <w:pPr>
-              <w:cnfStyle w:val="000000000000" w:firstRow="0" w:lastRow="0" w:firstColumn="0" w:lastColumn="0" w:oddVBand="0" w:evenVBand="0" w:oddHBand="0" w:evenHBand="0" w:firstRowFirstColumn="0" w:firstRowLastColumn="0" w:lastRowFirstColumn="0" w:lastRowLastColumn="0"/>
-            </w:pPr>
-            <w:r>
-              <w:t>numéro de téléphone</w:t>
-            </w:r>
-          </w:p>
-          <w:p>
-            <w:pPr>
-              <w:cnfStyle w:val="000000000000" w:firstRow="0" w:lastRow="0" w:firstColumn="0" w:lastColumn="0" w:oddVBand="0" w:evenVBand="0" w:oddHBand="0" w:evenHBand="0" w:firstRowFirstColumn="0" w:firstRowLastColumn="0" w:lastRowFirstColumn="0" w:lastRowLastColumn="0"/>
-            </w:pPr>
+            <w:shd w:val="clear" w:color="auto" w:fill="FFE599" w:themeFill="accent4" w:themeFillTint="66"/>
+          </w:tcPr>
+          <w:p>
+            <w:pPr>
+              <w:cnfStyle w:val="000000000000" w:firstRow="0" w:lastRow="0" w:firstColumn="0" w:lastColumn="0" w:oddVBand="0" w:evenVBand="0" w:oddHBand="0" w:evenHBand="0" w:firstRowFirstColumn="0" w:firstRowLastColumn="0" w:lastRowFirstColumn="0" w:lastRowLastColumn="0"/>
+            </w:pPr>
+            <w:proofErr w:type="gramStart"/>
+            <w:r>
+              <w:t>valeur</w:t>
+            </w:r>
+            <w:proofErr w:type="gramEnd"/>
+            <w:r>
+              <w:t xml:space="preserve"> de l’indicatif</w:t>
+            </w:r>
+          </w:p>
+        </w:tc>
+        <w:tc>
+          <w:tcPr>
+            <w:tcW w:w="1615" w:type="dxa"/>
+            <w:shd w:val="clear" w:color="auto" w:fill="FFE599" w:themeFill="accent4" w:themeFillTint="66"/>
+          </w:tcPr>
+          <w:p>
+            <w:pPr>
+              <w:cnfStyle w:val="000000000000" w:firstRow="0" w:lastRow="0" w:firstColumn="0" w:lastColumn="0" w:oddVBand="0" w:evenVBand="0" w:oddHBand="0" w:evenHBand="0" w:firstRowFirstColumn="0" w:firstRowLastColumn="0" w:lastRowFirstColumn="0" w:lastRowLastColumn="0"/>
+            </w:pPr>
+            <w:proofErr w:type="spellStart"/>
+            <w:proofErr w:type="gramStart"/>
+            <w:r>
+              <w:t>int</w:t>
+            </w:r>
+            <w:proofErr w:type="spellEnd"/>
             <w:r>
               <w:t>(</w:t>
             </w:r>
-            <w:r>
-              <w:t xml:space="preserve">jusqu’à 17 chiffres pour la </w:t>
-            </w:r>
-            <w:r>
-              <w:t>Rep Pop</w:t>
-            </w:r>
-            <w:r>
-              <w:t xml:space="preserve"> dém de Corée)</w:t>
-            </w:r>
-          </w:p>
-        </w:tc>
-        <w:tc>
-          <w:tcPr>
-            <w:tcW w:w="1615" w:type="dxa"/>
-          </w:tcPr>
-          <w:p>
-            <w:pPr>
-              <w:cnfStyle w:val="000000000000" w:firstRow="0" w:lastRow="0" w:firstColumn="0" w:lastColumn="0" w:oddVBand="0" w:evenVBand="0" w:oddHBand="0" w:evenHBand="0" w:firstRowFirstColumn="0" w:firstRowLastColumn="0" w:lastRowFirstColumn="0" w:lastRowLastColumn="0"/>
-            </w:pPr>
-            <w:r>
-              <w:t>bigint</w:t>
+            <w:proofErr w:type="gramEnd"/>
+            <w:r>
+              <w:t>4)</w:t>
             </w:r>
           </w:p>
         </w:tc>
         <w:tc>
           <w:tcPr>
             <w:tcW w:w="1374" w:type="dxa"/>
-          </w:tcPr>
-          <w:p>
-            <w:pPr>
-              <w:cnfStyle w:val="000000000000" w:firstRow="0" w:lastRow="0" w:firstColumn="0" w:lastColumn="0" w:oddVBand="0" w:evenVBand="0" w:oddHBand="0" w:evenHBand="0" w:firstRowFirstColumn="0" w:firstRowLastColumn="0" w:lastRowFirstColumn="0" w:lastRowLastColumn="0"/>
-            </w:pPr>
+            <w:shd w:val="clear" w:color="auto" w:fill="FFE599" w:themeFill="accent4" w:themeFillTint="66"/>
+          </w:tcPr>
+          <w:p>
+            <w:pPr>
+              <w:cnfStyle w:val="000000000000" w:firstRow="0" w:lastRow="0" w:firstColumn="0" w:lastColumn="0" w:oddVBand="0" w:evenVBand="0" w:oddHBand="0" w:evenHBand="0" w:firstRowFirstColumn="0" w:firstRowLastColumn="0" w:lastRowFirstColumn="0" w:lastRowLastColumn="0"/>
+            </w:pPr>
+            <w:proofErr w:type="gramStart"/>
             <w:r>
               <w:t>obligatoire</w:t>
+            </w:r>
+            <w:proofErr w:type="gramEnd"/>
+            <w:r>
+              <w:t>, unique</w:t>
             </w:r>
           </w:p>
         </w:tc>
@@ -3275,62 +4456,101 @@
           <w:tcPr>
             <w:cnfStyle w:val="001000000000" w:firstRow="0" w:lastRow="0" w:firstColumn="1" w:lastColumn="0" w:oddVBand="0" w:evenVBand="0" w:oddHBand="0" w:evenHBand="0" w:firstRowFirstColumn="0" w:firstRowLastColumn="0" w:lastRowFirstColumn="0" w:lastRowLastColumn="0"/>
             <w:tcW w:w="2415" w:type="dxa"/>
-          </w:tcPr>
-          <w:p>
-            <w:r>
-              <w:t>indicatif</w:t>
-            </w:r>
+            <w:shd w:val="clear" w:color="auto" w:fill="BDD6EE" w:themeFill="accent5" w:themeFillTint="66"/>
+          </w:tcPr>
+          <w:p>
+            <w:proofErr w:type="spellStart"/>
+            <w:proofErr w:type="gramStart"/>
+            <w:r>
+              <w:t>prefixes</w:t>
+            </w:r>
+            <w:proofErr w:type="gramEnd"/>
+            <w:r>
+              <w:t>_internationaux</w:t>
+            </w:r>
+            <w:proofErr w:type="spellEnd"/>
           </w:p>
         </w:tc>
         <w:tc>
           <w:tcPr>
             <w:tcW w:w="2992" w:type="dxa"/>
-          </w:tcPr>
-          <w:p>
-            <w:pPr>
-              <w:cnfStyle w:val="000000100000" w:firstRow="0" w:lastRow="0" w:firstColumn="0" w:lastColumn="0" w:oddVBand="0" w:evenVBand="0" w:oddHBand="1" w:evenHBand="0" w:firstRowFirstColumn="0" w:firstRowLastColumn="0" w:lastRowFirstColumn="0" w:lastRowLastColumn="0"/>
-            </w:pPr>
-            <w:r>
-              <w:t>indicatif_id</w:t>
-            </w:r>
+            <w:shd w:val="clear" w:color="auto" w:fill="BDD6EE" w:themeFill="accent5" w:themeFillTint="66"/>
+          </w:tcPr>
+          <w:p>
+            <w:pPr>
+              <w:cnfStyle w:val="000000100000" w:firstRow="0" w:lastRow="0" w:firstColumn="0" w:lastColumn="0" w:oddVBand="0" w:evenVBand="0" w:oddHBand="1" w:evenHBand="0" w:firstRowFirstColumn="0" w:firstRowLastColumn="0" w:lastRowFirstColumn="0" w:lastRowLastColumn="0"/>
+            </w:pPr>
+            <w:proofErr w:type="spellStart"/>
+            <w:proofErr w:type="gramStart"/>
+            <w:r>
+              <w:t>prefixe</w:t>
+            </w:r>
+            <w:proofErr w:type="gramEnd"/>
+            <w:r>
+              <w:t>_international_id</w:t>
+            </w:r>
+            <w:proofErr w:type="spellEnd"/>
           </w:p>
         </w:tc>
         <w:tc>
           <w:tcPr>
             <w:tcW w:w="2169" w:type="dxa"/>
-          </w:tcPr>
-          <w:p>
-            <w:pPr>
-              <w:cnfStyle w:val="000000100000" w:firstRow="0" w:lastRow="0" w:firstColumn="0" w:lastColumn="0" w:oddVBand="0" w:evenVBand="0" w:oddHBand="1" w:evenHBand="0" w:firstRowFirstColumn="0" w:firstRowLastColumn="0" w:lastRowFirstColumn="0" w:lastRowLastColumn="0"/>
-            </w:pPr>
-            <w:r>
-              <w:t>identifiant de l’indicatif</w:t>
+            <w:shd w:val="clear" w:color="auto" w:fill="BDD6EE" w:themeFill="accent5" w:themeFillTint="66"/>
+          </w:tcPr>
+          <w:p>
+            <w:pPr>
+              <w:cnfStyle w:val="000000100000" w:firstRow="0" w:lastRow="0" w:firstColumn="0" w:lastColumn="0" w:oddVBand="0" w:evenVBand="0" w:oddHBand="1" w:evenHBand="0" w:firstRowFirstColumn="0" w:firstRowLastColumn="0" w:lastRowFirstColumn="0" w:lastRowLastColumn="0"/>
+            </w:pPr>
+            <w:proofErr w:type="gramStart"/>
+            <w:r>
+              <w:t>identifiant</w:t>
+            </w:r>
+            <w:proofErr w:type="gramEnd"/>
+            <w:r>
+              <w:t xml:space="preserve"> du préfixe international</w:t>
             </w:r>
           </w:p>
         </w:tc>
         <w:tc>
           <w:tcPr>
             <w:tcW w:w="1615" w:type="dxa"/>
-          </w:tcPr>
-          <w:p>
-            <w:pPr>
-              <w:cnfStyle w:val="000000100000" w:firstRow="0" w:lastRow="0" w:firstColumn="0" w:lastColumn="0" w:oddVBand="0" w:evenVBand="0" w:oddHBand="1" w:evenHBand="0" w:firstRowFirstColumn="0" w:firstRowLastColumn="0" w:lastRowFirstColumn="0" w:lastRowLastColumn="0"/>
-            </w:pPr>
-            <w:r>
-              <w:t>int(11)</w:t>
+            <w:shd w:val="clear" w:color="auto" w:fill="BDD6EE" w:themeFill="accent5" w:themeFillTint="66"/>
+          </w:tcPr>
+          <w:p>
+            <w:pPr>
+              <w:cnfStyle w:val="000000100000" w:firstRow="0" w:lastRow="0" w:firstColumn="0" w:lastColumn="0" w:oddVBand="0" w:evenVBand="0" w:oddHBand="1" w:evenHBand="0" w:firstRowFirstColumn="0" w:firstRowLastColumn="0" w:lastRowFirstColumn="0" w:lastRowLastColumn="0"/>
+            </w:pPr>
+            <w:proofErr w:type="spellStart"/>
+            <w:proofErr w:type="gramStart"/>
+            <w:r>
+              <w:t>int</w:t>
+            </w:r>
+            <w:proofErr w:type="spellEnd"/>
+            <w:r>
+              <w:t>(</w:t>
+            </w:r>
+            <w:proofErr w:type="gramEnd"/>
+            <w:r>
+              <w:t>11)</w:t>
             </w:r>
           </w:p>
         </w:tc>
         <w:tc>
           <w:tcPr>
             <w:tcW w:w="1374" w:type="dxa"/>
-          </w:tcPr>
-          <w:p>
-            <w:pPr>
-              <w:cnfStyle w:val="000000100000" w:firstRow="0" w:lastRow="0" w:firstColumn="0" w:lastColumn="0" w:oddVBand="0" w:evenVBand="0" w:oddHBand="1" w:evenHBand="0" w:firstRowFirstColumn="0" w:firstRowLastColumn="0" w:lastRowFirstColumn="0" w:lastRowLastColumn="0"/>
-            </w:pPr>
-            <w:r>
-              <w:t>identifiant, ai</w:t>
+            <w:shd w:val="clear" w:color="auto" w:fill="BDD6EE" w:themeFill="accent5" w:themeFillTint="66"/>
+          </w:tcPr>
+          <w:p>
+            <w:pPr>
+              <w:cnfStyle w:val="000000100000" w:firstRow="0" w:lastRow="0" w:firstColumn="0" w:lastColumn="0" w:oddVBand="0" w:evenVBand="0" w:oddHBand="1" w:evenHBand="0" w:firstRowFirstColumn="0" w:firstRowLastColumn="0" w:lastRowFirstColumn="0" w:lastRowLastColumn="0"/>
+            </w:pPr>
+            <w:proofErr w:type="gramStart"/>
+            <w:r>
+              <w:t>identifiant</w:t>
+            </w:r>
+            <w:proofErr w:type="gramEnd"/>
+            <w:r>
+              <w:t>, ai</w:t>
             </w:r>
           </w:p>
         </w:tc>
@@ -3340,58 +4560,85 @@
           <w:tcPr>
             <w:cnfStyle w:val="001000000000" w:firstRow="0" w:lastRow="0" w:firstColumn="1" w:lastColumn="0" w:oddVBand="0" w:evenVBand="0" w:oddHBand="0" w:evenHBand="0" w:firstRowFirstColumn="0" w:firstRowLastColumn="0" w:lastRowFirstColumn="0" w:lastRowLastColumn="0"/>
             <w:tcW w:w="2415" w:type="dxa"/>
+            <w:shd w:val="clear" w:color="auto" w:fill="BDD6EE" w:themeFill="accent5" w:themeFillTint="66"/>
           </w:tcPr>
           <w:p/>
         </w:tc>
         <w:tc>
           <w:tcPr>
             <w:tcW w:w="2992" w:type="dxa"/>
-          </w:tcPr>
-          <w:p>
-            <w:pPr>
-              <w:cnfStyle w:val="000000000000" w:firstRow="0" w:lastRow="0" w:firstColumn="0" w:lastColumn="0" w:oddVBand="0" w:evenVBand="0" w:oddHBand="0" w:evenHBand="0" w:firstRowFirstColumn="0" w:firstRowLastColumn="0" w:lastRowFirstColumn="0" w:lastRowLastColumn="0"/>
-            </w:pPr>
-            <w:r>
-              <w:t>indicatif_valeur</w:t>
-            </w:r>
+            <w:shd w:val="clear" w:color="auto" w:fill="BDD6EE" w:themeFill="accent5" w:themeFillTint="66"/>
+          </w:tcPr>
+          <w:p>
+            <w:pPr>
+              <w:cnfStyle w:val="000000000000" w:firstRow="0" w:lastRow="0" w:firstColumn="0" w:lastColumn="0" w:oddVBand="0" w:evenVBand="0" w:oddHBand="0" w:evenHBand="0" w:firstRowFirstColumn="0" w:firstRowLastColumn="0" w:lastRowFirstColumn="0" w:lastRowLastColumn="0"/>
+            </w:pPr>
+            <w:proofErr w:type="spellStart"/>
+            <w:proofErr w:type="gramStart"/>
+            <w:r>
+              <w:t>prefixe</w:t>
+            </w:r>
+            <w:proofErr w:type="gramEnd"/>
+            <w:r>
+              <w:t>_international_valeur</w:t>
+            </w:r>
+            <w:proofErr w:type="spellEnd"/>
           </w:p>
         </w:tc>
         <w:tc>
           <w:tcPr>
             <w:tcW w:w="2169" w:type="dxa"/>
-          </w:tcPr>
-          <w:p>
-            <w:pPr>
-              <w:cnfStyle w:val="000000000000" w:firstRow="0" w:lastRow="0" w:firstColumn="0" w:lastColumn="0" w:oddVBand="0" w:evenVBand="0" w:oddHBand="0" w:evenHBand="0" w:firstRowFirstColumn="0" w:firstRowLastColumn="0" w:lastRowFirstColumn="0" w:lastRowLastColumn="0"/>
-            </w:pPr>
-            <w:r>
-              <w:t>valeur de l’indicatif</w:t>
+            <w:shd w:val="clear" w:color="auto" w:fill="BDD6EE" w:themeFill="accent5" w:themeFillTint="66"/>
+          </w:tcPr>
+          <w:p>
+            <w:pPr>
+              <w:cnfStyle w:val="000000000000" w:firstRow="0" w:lastRow="0" w:firstColumn="0" w:lastColumn="0" w:oddVBand="0" w:evenVBand="0" w:oddHBand="0" w:evenHBand="0" w:firstRowFirstColumn="0" w:firstRowLastColumn="0" w:lastRowFirstColumn="0" w:lastRowLastColumn="0"/>
+            </w:pPr>
+            <w:proofErr w:type="gramStart"/>
+            <w:r>
+              <w:t>valeur</w:t>
+            </w:r>
+            <w:proofErr w:type="gramEnd"/>
+            <w:r>
+              <w:t xml:space="preserve"> de l’identifiant international (Chili 1YZ0)</w:t>
             </w:r>
           </w:p>
         </w:tc>
         <w:tc>
           <w:tcPr>
             <w:tcW w:w="1615" w:type="dxa"/>
-          </w:tcPr>
-          <w:p>
-            <w:pPr>
-              <w:cnfStyle w:val="000000000000" w:firstRow="0" w:lastRow="0" w:firstColumn="0" w:lastColumn="0" w:oddVBand="0" w:evenVBand="0" w:oddHBand="0" w:evenHBand="0" w:firstRowFirstColumn="0" w:firstRowLastColumn="0" w:lastRowFirstColumn="0" w:lastRowLastColumn="0"/>
-            </w:pPr>
-            <w:r>
-              <w:t>int(4)</w:t>
+            <w:shd w:val="clear" w:color="auto" w:fill="BDD6EE" w:themeFill="accent5" w:themeFillTint="66"/>
+          </w:tcPr>
+          <w:p>
+            <w:pPr>
+              <w:cnfStyle w:val="000000000000" w:firstRow="0" w:lastRow="0" w:firstColumn="0" w:lastColumn="0" w:oddVBand="0" w:evenVBand="0" w:oddHBand="0" w:evenHBand="0" w:firstRowFirstColumn="0" w:firstRowLastColumn="0" w:lastRowFirstColumn="0" w:lastRowLastColumn="0"/>
+            </w:pPr>
+            <w:proofErr w:type="gramStart"/>
+            <w:r>
+              <w:t>varchar(</w:t>
+            </w:r>
+            <w:proofErr w:type="gramEnd"/>
+            <w:r>
+              <w:t>4)</w:t>
             </w:r>
           </w:p>
         </w:tc>
         <w:tc>
           <w:tcPr>
             <w:tcW w:w="1374" w:type="dxa"/>
-          </w:tcPr>
-          <w:p>
-            <w:pPr>
-              <w:cnfStyle w:val="000000000000" w:firstRow="0" w:lastRow="0" w:firstColumn="0" w:lastColumn="0" w:oddVBand="0" w:evenVBand="0" w:oddHBand="0" w:evenHBand="0" w:firstRowFirstColumn="0" w:firstRowLastColumn="0" w:lastRowFirstColumn="0" w:lastRowLastColumn="0"/>
-            </w:pPr>
-            <w:r>
-              <w:t>obligatoire, unique</w:t>
+            <w:shd w:val="clear" w:color="auto" w:fill="BDD6EE" w:themeFill="accent5" w:themeFillTint="66"/>
+          </w:tcPr>
+          <w:p>
+            <w:pPr>
+              <w:cnfStyle w:val="000000000000" w:firstRow="0" w:lastRow="0" w:firstColumn="0" w:lastColumn="0" w:oddVBand="0" w:evenVBand="0" w:oddHBand="0" w:evenHBand="0" w:firstRowFirstColumn="0" w:firstRowLastColumn="0" w:lastRowFirstColumn="0" w:lastRowLastColumn="0"/>
+            </w:pPr>
+            <w:proofErr w:type="gramStart"/>
+            <w:r>
+              <w:t>obligatoire</w:t>
+            </w:r>
+            <w:proofErr w:type="gramEnd"/>
+            <w:r>
+              <w:t>, unique</w:t>
             </w:r>
           </w:p>
         </w:tc>
@@ -3404,66 +4651,52 @@
           <w:tcPr>
             <w:cnfStyle w:val="001000000000" w:firstRow="0" w:lastRow="0" w:firstColumn="1" w:lastColumn="0" w:oddVBand="0" w:evenVBand="0" w:oddHBand="0" w:evenHBand="0" w:firstRowFirstColumn="0" w:firstRowLastColumn="0" w:lastRowFirstColumn="0" w:lastRowLastColumn="0"/>
             <w:tcW w:w="2415" w:type="dxa"/>
-          </w:tcPr>
-          <w:p>
-            <w:r>
-              <w:t>prefixes_internationaux</w:t>
-            </w:r>
-          </w:p>
+            <w:shd w:val="clear" w:color="auto" w:fill="auto"/>
+          </w:tcPr>
+          <w:p/>
         </w:tc>
         <w:tc>
           <w:tcPr>
             <w:tcW w:w="2992" w:type="dxa"/>
-          </w:tcPr>
-          <w:p>
-            <w:pPr>
-              <w:cnfStyle w:val="000000100000" w:firstRow="0" w:lastRow="0" w:firstColumn="0" w:lastColumn="0" w:oddVBand="0" w:evenVBand="0" w:oddHBand="1" w:evenHBand="0" w:firstRowFirstColumn="0" w:firstRowLastColumn="0" w:lastRowFirstColumn="0" w:lastRowLastColumn="0"/>
-            </w:pPr>
-            <w:r>
-              <w:t>prefixe</w:t>
-            </w:r>
-            <w:r>
-              <w:t>_international_id</w:t>
-            </w:r>
+            <w:shd w:val="clear" w:color="auto" w:fill="auto"/>
+          </w:tcPr>
+          <w:p>
+            <w:pPr>
+              <w:cnfStyle w:val="000000100000" w:firstRow="0" w:lastRow="0" w:firstColumn="0" w:lastColumn="0" w:oddVBand="0" w:evenVBand="0" w:oddHBand="1" w:evenHBand="0" w:firstRowFirstColumn="0" w:firstRowLastColumn="0" w:lastRowFirstColumn="0" w:lastRowLastColumn="0"/>
+            </w:pPr>
           </w:p>
         </w:tc>
         <w:tc>
           <w:tcPr>
             <w:tcW w:w="2169" w:type="dxa"/>
-          </w:tcPr>
-          <w:p>
-            <w:pPr>
-              <w:cnfStyle w:val="000000100000" w:firstRow="0" w:lastRow="0" w:firstColumn="0" w:lastColumn="0" w:oddVBand="0" w:evenVBand="0" w:oddHBand="1" w:evenHBand="0" w:firstRowFirstColumn="0" w:firstRowLastColumn="0" w:lastRowFirstColumn="0" w:lastRowLastColumn="0"/>
-            </w:pPr>
-            <w:r>
-              <w:t>identifiant du préfixe international</w:t>
-            </w:r>
+            <w:shd w:val="clear" w:color="auto" w:fill="auto"/>
+          </w:tcPr>
+          <w:p>
+            <w:pPr>
+              <w:cnfStyle w:val="000000100000" w:firstRow="0" w:lastRow="0" w:firstColumn="0" w:lastColumn="0" w:oddVBand="0" w:evenVBand="0" w:oddHBand="1" w:evenHBand="0" w:firstRowFirstColumn="0" w:firstRowLastColumn="0" w:lastRowFirstColumn="0" w:lastRowLastColumn="0"/>
+            </w:pPr>
           </w:p>
         </w:tc>
         <w:tc>
           <w:tcPr>
             <w:tcW w:w="1615" w:type="dxa"/>
-          </w:tcPr>
-          <w:p>
-            <w:pPr>
-              <w:cnfStyle w:val="000000100000" w:firstRow="0" w:lastRow="0" w:firstColumn="0" w:lastColumn="0" w:oddVBand="0" w:evenVBand="0" w:oddHBand="1" w:evenHBand="0" w:firstRowFirstColumn="0" w:firstRowLastColumn="0" w:lastRowFirstColumn="0" w:lastRowLastColumn="0"/>
-            </w:pPr>
-            <w:r>
-              <w:t>int(11)</w:t>
-            </w:r>
+            <w:shd w:val="clear" w:color="auto" w:fill="auto"/>
+          </w:tcPr>
+          <w:p>
+            <w:pPr>
+              <w:cnfStyle w:val="000000100000" w:firstRow="0" w:lastRow="0" w:firstColumn="0" w:lastColumn="0" w:oddVBand="0" w:evenVBand="0" w:oddHBand="1" w:evenHBand="0" w:firstRowFirstColumn="0" w:firstRowLastColumn="0" w:lastRowFirstColumn="0" w:lastRowLastColumn="0"/>
+            </w:pPr>
           </w:p>
         </w:tc>
         <w:tc>
           <w:tcPr>
             <w:tcW w:w="1374" w:type="dxa"/>
-          </w:tcPr>
-          <w:p>
-            <w:pPr>
-              <w:cnfStyle w:val="000000100000" w:firstRow="0" w:lastRow="0" w:firstColumn="0" w:lastColumn="0" w:oddVBand="0" w:evenVBand="0" w:oddHBand="1" w:evenHBand="0" w:firstRowFirstColumn="0" w:firstRowLastColumn="0" w:lastRowFirstColumn="0" w:lastRowLastColumn="0"/>
-            </w:pPr>
-            <w:r>
-              <w:t>identifiant, ai</w:t>
-            </w:r>
+            <w:shd w:val="clear" w:color="auto" w:fill="auto"/>
+          </w:tcPr>
+          <w:p>
+            <w:pPr>
+              <w:cnfStyle w:val="000000100000" w:firstRow="0" w:lastRow="0" w:firstColumn="0" w:lastColumn="0" w:oddVBand="0" w:evenVBand="0" w:oddHBand="1" w:evenHBand="0" w:firstRowFirstColumn="0" w:firstRowLastColumn="0" w:lastRowFirstColumn="0" w:lastRowLastColumn="0"/>
+            </w:pPr>
           </w:p>
         </w:tc>
       </w:tr>
@@ -3483,9 +4716,16 @@
             <w:pPr>
               <w:cnfStyle w:val="000000000000" w:firstRow="0" w:lastRow="0" w:firstColumn="0" w:lastColumn="0" w:oddVBand="0" w:evenVBand="0" w:oddHBand="0" w:evenHBand="0" w:firstRowFirstColumn="0" w:firstRowLastColumn="0" w:lastRowFirstColumn="0" w:lastRowLastColumn="0"/>
             </w:pPr>
-            <w:r>
-              <w:t>prefixe_international_valeur</w:t>
-            </w:r>
+            <w:proofErr w:type="spellStart"/>
+            <w:proofErr w:type="gramStart"/>
+            <w:r>
+              <w:t>date</w:t>
+            </w:r>
+            <w:proofErr w:type="gramEnd"/>
+            <w:r>
+              <w:t>_achat</w:t>
+            </w:r>
+            <w:proofErr w:type="spellEnd"/>
           </w:p>
         </w:tc>
         <w:tc>
@@ -3496,11 +4736,13 @@
             <w:pPr>
               <w:cnfStyle w:val="000000000000" w:firstRow="0" w:lastRow="0" w:firstColumn="0" w:lastColumn="0" w:oddVBand="0" w:evenVBand="0" w:oddHBand="0" w:evenHBand="0" w:firstRowFirstColumn="0" w:firstRowLastColumn="0" w:lastRowFirstColumn="0" w:lastRowLastColumn="0"/>
             </w:pPr>
-            <w:r>
-              <w:t>valeur de l’identifiant international</w:t>
-            </w:r>
-            <w:r>
-              <w:t xml:space="preserve"> (Chili 1YZ0)</w:t>
+            <w:proofErr w:type="gramStart"/>
+            <w:r>
+              <w:t>date</w:t>
+            </w:r>
+            <w:proofErr w:type="gramEnd"/>
+            <w:r>
+              <w:t xml:space="preserve"> d’achat de l’avion par le propriétaire actuel</w:t>
             </w:r>
           </w:p>
         </w:tc>
@@ -3512,12 +4754,11 @@
             <w:pPr>
               <w:cnfStyle w:val="000000000000" w:firstRow="0" w:lastRow="0" w:firstColumn="0" w:lastColumn="0" w:oddVBand="0" w:evenVBand="0" w:oddHBand="0" w:evenHBand="0" w:firstRowFirstColumn="0" w:firstRowLastColumn="0" w:lastRowFirstColumn="0" w:lastRowLastColumn="0"/>
             </w:pPr>
-            <w:r>
-              <w:t>varchar</w:t>
-            </w:r>
-            <w:r>
-              <w:t>(4)</w:t>
-            </w:r>
+            <w:proofErr w:type="gramStart"/>
+            <w:r>
+              <w:t>date</w:t>
+            </w:r>
+            <w:proofErr w:type="gramEnd"/>
           </w:p>
         </w:tc>
         <w:tc>
@@ -3528,122 +4769,11 @@
             <w:pPr>
               <w:cnfStyle w:val="000000000000" w:firstRow="0" w:lastRow="0" w:firstColumn="0" w:lastColumn="0" w:oddVBand="0" w:evenVBand="0" w:oddHBand="0" w:evenHBand="0" w:firstRowFirstColumn="0" w:firstRowLastColumn="0" w:lastRowFirstColumn="0" w:lastRowLastColumn="0"/>
             </w:pPr>
-            <w:r>
-              <w:t>obligatoire, unique</w:t>
-            </w:r>
-          </w:p>
-        </w:tc>
-      </w:tr>
-      <w:tr>
-        <w:trPr>
-          <w:cnfStyle w:val="000000100000" w:firstRow="0" w:lastRow="0" w:firstColumn="0" w:lastColumn="0" w:oddVBand="0" w:evenVBand="0" w:oddHBand="1" w:evenHBand="0" w:firstRowFirstColumn="0" w:firstRowLastColumn="0" w:lastRowFirstColumn="0" w:lastRowLastColumn="0"/>
-        </w:trPr>
-        <w:tc>
-          <w:tcPr>
-            <w:cnfStyle w:val="001000000000" w:firstRow="0" w:lastRow="0" w:firstColumn="1" w:lastColumn="0" w:oddVBand="0" w:evenVBand="0" w:oddHBand="0" w:evenHBand="0" w:firstRowFirstColumn="0" w:firstRowLastColumn="0" w:lastRowFirstColumn="0" w:lastRowLastColumn="0"/>
-            <w:tcW w:w="2415" w:type="dxa"/>
-          </w:tcPr>
-          <w:p/>
-        </w:tc>
-        <w:tc>
-          <w:tcPr>
-            <w:tcW w:w="2992" w:type="dxa"/>
-          </w:tcPr>
-          <w:p>
-            <w:pPr>
-              <w:cnfStyle w:val="000000100000" w:firstRow="0" w:lastRow="0" w:firstColumn="0" w:lastColumn="0" w:oddVBand="0" w:evenVBand="0" w:oddHBand="1" w:evenHBand="0" w:firstRowFirstColumn="0" w:firstRowLastColumn="0" w:lastRowFirstColumn="0" w:lastRowLastColumn="0"/>
-            </w:pPr>
-          </w:p>
-        </w:tc>
-        <w:tc>
-          <w:tcPr>
-            <w:tcW w:w="2169" w:type="dxa"/>
-          </w:tcPr>
-          <w:p>
-            <w:pPr>
-              <w:cnfStyle w:val="000000100000" w:firstRow="0" w:lastRow="0" w:firstColumn="0" w:lastColumn="0" w:oddVBand="0" w:evenVBand="0" w:oddHBand="1" w:evenHBand="0" w:firstRowFirstColumn="0" w:firstRowLastColumn="0" w:lastRowFirstColumn="0" w:lastRowLastColumn="0"/>
-            </w:pPr>
-          </w:p>
-        </w:tc>
-        <w:tc>
-          <w:tcPr>
-            <w:tcW w:w="1615" w:type="dxa"/>
-          </w:tcPr>
-          <w:p>
-            <w:pPr>
-              <w:cnfStyle w:val="000000100000" w:firstRow="0" w:lastRow="0" w:firstColumn="0" w:lastColumn="0" w:oddVBand="0" w:evenVBand="0" w:oddHBand="1" w:evenHBand="0" w:firstRowFirstColumn="0" w:firstRowLastColumn="0" w:lastRowFirstColumn="0" w:lastRowLastColumn="0"/>
-            </w:pPr>
-          </w:p>
-        </w:tc>
-        <w:tc>
-          <w:tcPr>
-            <w:tcW w:w="1374" w:type="dxa"/>
-          </w:tcPr>
-          <w:p>
-            <w:pPr>
-              <w:cnfStyle w:val="000000100000" w:firstRow="0" w:lastRow="0" w:firstColumn="0" w:lastColumn="0" w:oddVBand="0" w:evenVBand="0" w:oddHBand="1" w:evenHBand="0" w:firstRowFirstColumn="0" w:firstRowLastColumn="0" w:lastRowFirstColumn="0" w:lastRowLastColumn="0"/>
-            </w:pPr>
-          </w:p>
-        </w:tc>
-      </w:tr>
-      <w:tr>
-        <w:tc>
-          <w:tcPr>
-            <w:cnfStyle w:val="001000000000" w:firstRow="0" w:lastRow="0" w:firstColumn="1" w:lastColumn="0" w:oddVBand="0" w:evenVBand="0" w:oddHBand="0" w:evenHBand="0" w:firstRowFirstColumn="0" w:firstRowLastColumn="0" w:lastRowFirstColumn="0" w:lastRowLastColumn="0"/>
-            <w:tcW w:w="2415" w:type="dxa"/>
-          </w:tcPr>
-          <w:p/>
-        </w:tc>
-        <w:tc>
-          <w:tcPr>
-            <w:tcW w:w="2992" w:type="dxa"/>
-          </w:tcPr>
-          <w:p>
-            <w:pPr>
-              <w:cnfStyle w:val="000000000000" w:firstRow="0" w:lastRow="0" w:firstColumn="0" w:lastColumn="0" w:oddVBand="0" w:evenVBand="0" w:oddHBand="0" w:evenHBand="0" w:firstRowFirstColumn="0" w:firstRowLastColumn="0" w:lastRowFirstColumn="0" w:lastRowLastColumn="0"/>
-            </w:pPr>
-            <w:r>
-              <w:t>date_achat</w:t>
-            </w:r>
-          </w:p>
-        </w:tc>
-        <w:tc>
-          <w:tcPr>
-            <w:tcW w:w="2169" w:type="dxa"/>
-          </w:tcPr>
-          <w:p>
-            <w:pPr>
-              <w:cnfStyle w:val="000000000000" w:firstRow="0" w:lastRow="0" w:firstColumn="0" w:lastColumn="0" w:oddVBand="0" w:evenVBand="0" w:oddHBand="0" w:evenHBand="0" w:firstRowFirstColumn="0" w:firstRowLastColumn="0" w:lastRowFirstColumn="0" w:lastRowLastColumn="0"/>
-            </w:pPr>
-            <w:r>
-              <w:t>date d’achat de l’avion par le propriétaire actuel</w:t>
-            </w:r>
-          </w:p>
-        </w:tc>
-        <w:tc>
-          <w:tcPr>
-            <w:tcW w:w="1615" w:type="dxa"/>
-          </w:tcPr>
-          <w:p>
-            <w:pPr>
-              <w:cnfStyle w:val="000000000000" w:firstRow="0" w:lastRow="0" w:firstColumn="0" w:lastColumn="0" w:oddVBand="0" w:evenVBand="0" w:oddHBand="0" w:evenHBand="0" w:firstRowFirstColumn="0" w:firstRowLastColumn="0" w:lastRowFirstColumn="0" w:lastRowLastColumn="0"/>
-            </w:pPr>
-            <w:r>
-              <w:t>date</w:t>
-            </w:r>
-          </w:p>
-        </w:tc>
-        <w:tc>
-          <w:tcPr>
-            <w:tcW w:w="1374" w:type="dxa"/>
-          </w:tcPr>
-          <w:p>
-            <w:pPr>
-              <w:cnfStyle w:val="000000000000" w:firstRow="0" w:lastRow="0" w:firstColumn="0" w:lastColumn="0" w:oddVBand="0" w:evenVBand="0" w:oddHBand="0" w:evenHBand="0" w:firstRowFirstColumn="0" w:firstRowLastColumn="0" w:lastRowFirstColumn="0" w:lastRowLastColumn="0"/>
-            </w:pPr>
+            <w:proofErr w:type="gramStart"/>
             <w:r>
               <w:t>obligatoire</w:t>
             </w:r>
+            <w:proofErr w:type="gramEnd"/>
           </w:p>
         </w:tc>
       </w:tr>
@@ -3653,6 +4783,7 @@
         <w:spacing w:after="0"/>
       </w:pPr>
     </w:p>
+    <w:p/>
     <w:p>
       <w:pPr>
         <w:pStyle w:val="Titre1"/>
@@ -3664,8 +4795,14 @@
     <w:p>
       <w:pPr>
         <w:spacing w:after="0"/>
-      </w:pPr>
-      <w:r>
+        <w:rPr>
+          <w:highlight w:val="yellow"/>
+        </w:rPr>
+      </w:pPr>
+      <w:r>
+        <w:rPr>
+          <w:highlight w:val="yellow"/>
+        </w:rPr>
         <w:t>Un avion appartient à 1 seul propriétaire</w:t>
       </w:r>
     </w:p>
@@ -3674,6 +4811,9 @@
         <w:spacing w:after="0"/>
       </w:pPr>
       <w:r>
+        <w:rPr>
+          <w:highlight w:val="yellow"/>
+        </w:rPr>
         <w:t>A un propriétaire appartiennent 1 ou plusieurs avions</w:t>
       </w:r>
     </w:p>
@@ -3687,15 +4827,56 @@
         <w:spacing w:after="0"/>
       </w:pPr>
       <w:r>
+        <w:rPr>
+          <w:highlight w:val="yellow"/>
+        </w:rPr>
+        <w:t xml:space="preserve">Un avion a été acheté par 1 ou plusieurs </w:t>
+      </w:r>
+      <w:r>
+        <w:rPr>
+          <w:highlight w:val="yellow"/>
+        </w:rPr>
+        <w:t>propriétaires</w:t>
+      </w:r>
+      <w:r>
+        <w:rPr>
+          <w:highlight w:val="yellow"/>
+        </w:rPr>
+        <w:br/>
+        <w:t>Un propriétaire a acheté 1 ou plusieurs avions</w:t>
+      </w:r>
+    </w:p>
+    <w:p>
+      <w:pPr>
+        <w:spacing w:after="0"/>
+      </w:pPr>
+    </w:p>
+    <w:p>
+      <w:pPr>
+        <w:spacing w:after="0"/>
+      </w:pPr>
+      <w:r>
+        <w:rPr>
+          <w:highlight w:val="yellow"/>
+        </w:rPr>
         <w:t xml:space="preserve">Un avion est construit par </w:t>
       </w:r>
       <w:r>
+        <w:rPr>
+          <w:highlight w:val="yellow"/>
+        </w:rPr>
         <w:t>1</w:t>
       </w:r>
       <w:r>
+        <w:rPr>
+          <w:highlight w:val="yellow"/>
+        </w:rPr>
         <w:t xml:space="preserve"> seul constructeur</w:t>
       </w:r>
       <w:r>
+        <w:rPr>
+          <w:highlight w:val="yellow"/>
+        </w:rPr>
         <w:br/>
         <w:t>Un constructeur a construit 1 ou plusieurs avions</w:t>
       </w:r>
@@ -3708,11 +4889,20 @@
     <w:p>
       <w:pPr>
         <w:spacing w:after="0"/>
-      </w:pPr>
-      <w:r>
+        <w:rPr>
+          <w:highlight w:val="yellow"/>
+        </w:rPr>
+      </w:pPr>
+      <w:r>
+        <w:rPr>
+          <w:highlight w:val="yellow"/>
+        </w:rPr>
         <w:t xml:space="preserve">Un avion </w:t>
       </w:r>
       <w:r>
+        <w:rPr>
+          <w:highlight w:val="yellow"/>
+        </w:rPr>
         <w:t>fait référence à 1 seul modèle</w:t>
       </w:r>
     </w:p>
@@ -3721,9 +4911,15 @@
         <w:spacing w:after="0"/>
       </w:pPr>
       <w:r>
+        <w:rPr>
+          <w:highlight w:val="yellow"/>
+        </w:rPr>
         <w:t xml:space="preserve">Un modèle référence à </w:t>
       </w:r>
       <w:r>
+        <w:rPr>
+          <w:highlight w:val="yellow"/>
+        </w:rPr>
         <w:t>1 ou plusieurs avions</w:t>
       </w:r>
     </w:p>
@@ -3737,22 +4933,40 @@
         <w:spacing w:after="0"/>
       </w:pPr>
       <w:r>
+        <w:rPr>
+          <w:highlight w:val="yellow"/>
+        </w:rPr>
         <w:t xml:space="preserve">Un avion est équipé </w:t>
       </w:r>
       <w:r>
+        <w:rPr>
+          <w:highlight w:val="yellow"/>
+        </w:rPr>
         <w:t xml:space="preserve">de 1 </w:t>
       </w:r>
       <w:r>
+        <w:rPr>
+          <w:highlight w:val="yellow"/>
+        </w:rPr>
         <w:t>seul</w:t>
       </w:r>
       <w:r>
+        <w:rPr>
+          <w:highlight w:val="yellow"/>
+        </w:rPr>
         <w:t xml:space="preserve"> moteur</w:t>
       </w:r>
       <w:r>
+        <w:rPr>
+          <w:highlight w:val="yellow"/>
+        </w:rPr>
         <w:br/>
         <w:t xml:space="preserve">Un moteur équipe </w:t>
       </w:r>
       <w:r>
+        <w:rPr>
+          <w:highlight w:val="yellow"/>
+        </w:rPr>
         <w:t>1 ou plusieurs avions</w:t>
       </w:r>
     </w:p>
@@ -3766,13 +4980,36 @@
         <w:spacing w:after="0"/>
       </w:pPr>
       <w:r>
+        <w:rPr>
+          <w:highlight w:val="yellow"/>
+        </w:rPr>
         <w:t>Un avion est piloté par 1 ou plusieurs pilotes</w:t>
       </w:r>
       <w:r>
+        <w:rPr>
+          <w:highlight w:val="yellow"/>
+        </w:rPr>
         <w:br/>
-        <w:t xml:space="preserve">Un pilote pilote </w:t>
-      </w:r>
-      <w:r>
+        <w:t xml:space="preserve">Un pilote </w:t>
+      </w:r>
+      <w:proofErr w:type="spellStart"/>
+      <w:r>
+        <w:rPr>
+          <w:highlight w:val="yellow"/>
+        </w:rPr>
+        <w:t>pilote</w:t>
+      </w:r>
+      <w:proofErr w:type="spellEnd"/>
+      <w:r>
+        <w:rPr>
+          <w:highlight w:val="yellow"/>
+        </w:rPr>
+        <w:t xml:space="preserve"> </w:t>
+      </w:r>
+      <w:r>
+        <w:rPr>
+          <w:highlight w:val="yellow"/>
+        </w:rPr>
         <w:t>0 ou plusieurs avions</w:t>
       </w:r>
     </w:p>
@@ -3786,19 +5023,57 @@
         <w:spacing w:after="0"/>
       </w:pPr>
       <w:r>
+        <w:rPr>
+          <w:highlight w:val="yellow"/>
+        </w:rPr>
+        <w:t>Un avion habilite 0 ou plusieurs mécaniciens</w:t>
+      </w:r>
+      <w:r>
+        <w:rPr>
+          <w:highlight w:val="yellow"/>
+        </w:rPr>
+        <w:br/>
+        <w:t>Un mécanicien est habilité pour 0 ou plusieurs avions</w:t>
+      </w:r>
+    </w:p>
+    <w:p>
+      <w:pPr>
+        <w:spacing w:after="0"/>
+      </w:pPr>
+    </w:p>
+    <w:p>
+      <w:pPr>
+        <w:spacing w:after="0"/>
+      </w:pPr>
+      <w:r>
+        <w:rPr>
+          <w:highlight w:val="yellow"/>
+        </w:rPr>
         <w:t xml:space="preserve">Une intervention </w:t>
       </w:r>
       <w:r>
+        <w:rPr>
+          <w:highlight w:val="yellow"/>
+        </w:rPr>
         <w:t xml:space="preserve">est effectuée </w:t>
       </w:r>
       <w:r>
+        <w:rPr>
+          <w:highlight w:val="yellow"/>
+        </w:rPr>
         <w:t>sur 1 seul avion</w:t>
       </w:r>
       <w:r>
+        <w:rPr>
+          <w:highlight w:val="yellow"/>
+        </w:rPr>
         <w:br/>
         <w:t xml:space="preserve">Sur un avion est effectué </w:t>
       </w:r>
       <w:r>
+        <w:rPr>
+          <w:highlight w:val="yellow"/>
+        </w:rPr>
         <w:t>0 ou plusieurs interventions</w:t>
       </w:r>
     </w:p>
@@ -3812,19 +5087,34 @@
         <w:spacing w:after="0"/>
       </w:pPr>
       <w:r>
+        <w:rPr>
+          <w:highlight w:val="yellow"/>
+        </w:rPr>
         <w:t xml:space="preserve">Une intervention est faite par 1 ou plusieurs </w:t>
       </w:r>
       <w:r>
+        <w:rPr>
+          <w:highlight w:val="yellow"/>
+        </w:rPr>
         <w:t>mécaniciens</w:t>
       </w:r>
       <w:r>
+        <w:rPr>
+          <w:highlight w:val="yellow"/>
+        </w:rPr>
         <w:br/>
         <w:t xml:space="preserve">Un mécanicien fait </w:t>
       </w:r>
       <w:r>
+        <w:rPr>
+          <w:highlight w:val="yellow"/>
+        </w:rPr>
         <w:t>0</w:t>
       </w:r>
       <w:r>
+        <w:rPr>
+          <w:highlight w:val="yellow"/>
+        </w:rPr>
         <w:t xml:space="preserve"> ou plusieurs interventions</w:t>
       </w:r>
     </w:p>
@@ -3838,77 +5128,213 @@
         <w:spacing w:after="0"/>
       </w:pPr>
       <w:r>
-        <w:t>Un pilote possède 1 seule adresse</w:t>
-      </w:r>
-      <w:r>
+        <w:rPr>
+          <w:highlight w:val="yellow"/>
+        </w:rPr>
+        <w:t>Un propriétaire est domicilié à 1 seule adresse</w:t>
+      </w:r>
+      <w:r>
+        <w:rPr>
+          <w:highlight w:val="yellow"/>
+        </w:rPr>
         <w:br/>
-        <w:t xml:space="preserve">Une adresse est possédée </w:t>
-      </w:r>
-      <w:r>
-        <w:t>par 0 ou 1 pilote</w:t>
-      </w:r>
-    </w:p>
-    <w:p>
-      <w:pPr>
-        <w:spacing w:after="0"/>
-      </w:pPr>
-    </w:p>
-    <w:p>
-      <w:pPr>
-        <w:spacing w:after="0"/>
-      </w:pPr>
-      <w:r>
+        <w:t>Une adresse domicilie 1 ou plusieurs propriétaires</w:t>
+      </w:r>
+    </w:p>
+    <w:p>
+      <w:pPr>
+        <w:spacing w:after="0"/>
+      </w:pPr>
+    </w:p>
+    <w:p>
+      <w:pPr>
+        <w:spacing w:after="0"/>
+      </w:pPr>
+      <w:r>
+        <w:rPr>
+          <w:highlight w:val="yellow"/>
+        </w:rPr>
+        <w:t xml:space="preserve">Un pilote </w:t>
+      </w:r>
+      <w:r>
+        <w:rPr>
+          <w:highlight w:val="yellow"/>
+        </w:rPr>
+        <w:t>est domicilié</w:t>
+      </w:r>
+      <w:r>
+        <w:rPr>
+          <w:highlight w:val="yellow"/>
+        </w:rPr>
+        <w:t xml:space="preserve"> 1 seule adresse</w:t>
+      </w:r>
+      <w:r>
+        <w:rPr>
+          <w:highlight w:val="yellow"/>
+        </w:rPr>
+        <w:br/>
+        <w:t xml:space="preserve">Une adresse </w:t>
+      </w:r>
+      <w:r>
+        <w:rPr>
+          <w:highlight w:val="yellow"/>
+        </w:rPr>
+        <w:t>domicilie</w:t>
+      </w:r>
+      <w:r>
+        <w:rPr>
+          <w:highlight w:val="yellow"/>
+        </w:rPr>
+        <w:t xml:space="preserve"> </w:t>
+      </w:r>
+      <w:r>
+        <w:rPr>
+          <w:highlight w:val="yellow"/>
+        </w:rPr>
+        <w:t xml:space="preserve">par 0 ou </w:t>
+      </w:r>
+      <w:r>
+        <w:rPr>
+          <w:highlight w:val="yellow"/>
+        </w:rPr>
+        <w:t>n</w:t>
+      </w:r>
+      <w:r>
+        <w:rPr>
+          <w:highlight w:val="yellow"/>
+        </w:rPr>
+        <w:t xml:space="preserve"> pilote</w:t>
+      </w:r>
+    </w:p>
+    <w:p>
+      <w:pPr>
+        <w:spacing w:after="0"/>
+      </w:pPr>
+    </w:p>
+    <w:p>
+      <w:pPr>
+        <w:spacing w:after="0"/>
+      </w:pPr>
+      <w:r>
+        <w:rPr>
+          <w:highlight w:val="yellow"/>
+        </w:rPr>
         <w:t>Un mécanicien est domicilié à 1 seule adresse</w:t>
       </w:r>
       <w:r>
+        <w:rPr>
+          <w:highlight w:val="yellow"/>
+        </w:rPr>
         <w:br/>
         <w:t xml:space="preserve">Une adresse domicilie </w:t>
       </w:r>
       <w:r>
-        <w:t>0 ou 1 mécanicien</w:t>
-      </w:r>
-    </w:p>
-    <w:p>
-      <w:pPr>
-        <w:spacing w:after="0"/>
-      </w:pPr>
-    </w:p>
-    <w:p>
-      <w:pPr>
-        <w:spacing w:after="0"/>
-      </w:pPr>
-      <w:r>
+        <w:rPr>
+          <w:highlight w:val="yellow"/>
+        </w:rPr>
+        <w:t xml:space="preserve">0 ou </w:t>
+      </w:r>
+      <w:r>
+        <w:rPr>
+          <w:highlight w:val="yellow"/>
+        </w:rPr>
+        <w:t>n</w:t>
+      </w:r>
+      <w:r>
+        <w:rPr>
+          <w:highlight w:val="yellow"/>
+        </w:rPr>
+        <w:t xml:space="preserve"> mécanicien</w:t>
+      </w:r>
+      <w:r>
+        <w:rPr>
+          <w:highlight w:val="yellow"/>
+        </w:rPr>
+        <w:t>s</w:t>
+      </w:r>
+    </w:p>
+    <w:p>
+      <w:pPr>
+        <w:spacing w:after="0"/>
+      </w:pPr>
+    </w:p>
+    <w:p>
+      <w:pPr>
+        <w:spacing w:after="0"/>
+      </w:pPr>
+      <w:r>
+        <w:rPr>
+          <w:highlight w:val="yellow"/>
+        </w:rPr>
         <w:t xml:space="preserve">Un mécanicien est </w:t>
       </w:r>
       <w:r>
+        <w:rPr>
+          <w:highlight w:val="yellow"/>
+        </w:rPr>
         <w:t>h</w:t>
       </w:r>
       <w:r>
+        <w:rPr>
+          <w:highlight w:val="yellow"/>
+        </w:rPr>
         <w:t xml:space="preserve">abilité pour </w:t>
       </w:r>
       <w:r>
+        <w:rPr>
+          <w:highlight w:val="yellow"/>
+        </w:rPr>
         <w:t>0</w:t>
       </w:r>
       <w:r>
-        <w:t xml:space="preserve"> ou plusieurs avion</w:t>
-      </w:r>
-      <w:r>
+        <w:rPr>
+          <w:highlight w:val="yellow"/>
+        </w:rPr>
+        <w:t xml:space="preserve"> ou plusieurs </w:t>
+      </w:r>
+      <w:proofErr w:type="gramStart"/>
+      <w:r>
+        <w:rPr>
+          <w:highlight w:val="yellow"/>
+        </w:rPr>
+        <w:t>avion</w:t>
+      </w:r>
+      <w:r>
+        <w:rPr>
+          <w:highlight w:val="yellow"/>
+        </w:rPr>
         <w:t>s</w:t>
       </w:r>
-      <w:r>
+      <w:proofErr w:type="gramEnd"/>
+      <w:r>
+        <w:rPr>
+          <w:highlight w:val="yellow"/>
+        </w:rPr>
         <w:br/>
         <w:t xml:space="preserve">Un avion </w:t>
       </w:r>
       <w:r>
+        <w:rPr>
+          <w:highlight w:val="yellow"/>
+        </w:rPr>
         <w:t>h</w:t>
       </w:r>
       <w:r>
+        <w:rPr>
+          <w:highlight w:val="yellow"/>
+        </w:rPr>
         <w:t>abilite</w:t>
       </w:r>
       <w:r>
+        <w:rPr>
+          <w:highlight w:val="yellow"/>
+        </w:rPr>
         <w:t xml:space="preserve"> </w:t>
       </w:r>
       <w:r>
+        <w:rPr>
+          <w:highlight w:val="yellow"/>
+        </w:rPr>
         <w:t>0 ou plusieurs mécaniciens</w:t>
       </w:r>
     </w:p>
@@ -3922,34 +5348,64 @@
         <w:spacing w:after="0"/>
       </w:pPr>
       <w:r>
+        <w:rPr>
+          <w:highlight w:val="yellow"/>
+        </w:rPr>
         <w:t xml:space="preserve">Un pilote est affecté à 1 </w:t>
       </w:r>
       <w:r>
+        <w:rPr>
+          <w:highlight w:val="yellow"/>
+        </w:rPr>
         <w:t>ou plusieurs</w:t>
       </w:r>
       <w:r>
+        <w:rPr>
+          <w:highlight w:val="yellow"/>
+        </w:rPr>
         <w:t xml:space="preserve"> vol</w:t>
       </w:r>
       <w:r>
+        <w:rPr>
+          <w:highlight w:val="yellow"/>
+        </w:rPr>
         <w:t>s</w:t>
       </w:r>
       <w:r>
+        <w:rPr>
+          <w:highlight w:val="yellow"/>
+        </w:rPr>
         <w:br/>
         <w:t>A un vol</w:t>
       </w:r>
       <w:r>
+        <w:rPr>
+          <w:highlight w:val="yellow"/>
+        </w:rPr>
         <w:t xml:space="preserve"> sont affecté 1 </w:t>
       </w:r>
       <w:r>
+        <w:rPr>
+          <w:highlight w:val="yellow"/>
+        </w:rPr>
         <w:t>ou plusieurs</w:t>
       </w:r>
       <w:r>
+        <w:rPr>
+          <w:highlight w:val="yellow"/>
+        </w:rPr>
         <w:t xml:space="preserve"> </w:t>
       </w:r>
       <w:r>
+        <w:rPr>
+          <w:highlight w:val="yellow"/>
+        </w:rPr>
         <w:t>pilote</w:t>
       </w:r>
       <w:r>
+        <w:rPr>
+          <w:highlight w:val="yellow"/>
+        </w:rPr>
         <w:t>s</w:t>
       </w:r>
     </w:p>
@@ -3962,6 +5418,495 @@
       <w:pPr>
         <w:spacing w:after="0"/>
       </w:pPr>
+      <w:r>
+        <w:rPr>
+          <w:highlight w:val="yellow"/>
+        </w:rPr>
+        <w:t xml:space="preserve">Un mécanicien est </w:t>
+      </w:r>
+      <w:r>
+        <w:rPr>
+          <w:highlight w:val="yellow"/>
+        </w:rPr>
+        <w:t>1</w:t>
+      </w:r>
+      <w:r>
+        <w:rPr>
+          <w:highlight w:val="yellow"/>
+        </w:rPr>
+        <w:t xml:space="preserve"> </w:t>
+      </w:r>
+      <w:r>
+        <w:rPr>
+          <w:highlight w:val="yellow"/>
+        </w:rPr>
+        <w:t xml:space="preserve">seule </w:t>
+      </w:r>
+      <w:r>
+        <w:rPr>
+          <w:highlight w:val="yellow"/>
+        </w:rPr>
+        <w:t>personne</w:t>
+      </w:r>
+      <w:r>
+        <w:rPr>
+          <w:highlight w:val="yellow"/>
+        </w:rPr>
+        <w:br/>
+        <w:t xml:space="preserve">Une personne peut être </w:t>
+      </w:r>
+      <w:r>
+        <w:rPr>
+          <w:highlight w:val="yellow"/>
+        </w:rPr>
+        <w:t>1 ou plusieurs</w:t>
+      </w:r>
+      <w:r>
+        <w:rPr>
+          <w:highlight w:val="yellow"/>
+        </w:rPr>
+        <w:t xml:space="preserve"> mécanicie</w:t>
+      </w:r>
+      <w:r>
+        <w:rPr>
+          <w:highlight w:val="yellow"/>
+        </w:rPr>
+        <w:t>n</w:t>
+      </w:r>
+      <w:r>
+        <w:rPr>
+          <w:highlight w:val="yellow"/>
+        </w:rPr>
+        <w:t>s</w:t>
+      </w:r>
+    </w:p>
+    <w:p>
+      <w:pPr>
+        <w:spacing w:after="0"/>
+      </w:pPr>
+    </w:p>
+    <w:p>
+      <w:pPr>
+        <w:spacing w:after="0"/>
+      </w:pPr>
+      <w:r>
+        <w:rPr>
+          <w:highlight w:val="yellow"/>
+        </w:rPr>
+        <w:t xml:space="preserve">Un pilote est </w:t>
+      </w:r>
+      <w:r>
+        <w:rPr>
+          <w:highlight w:val="yellow"/>
+        </w:rPr>
+        <w:t>1 seule</w:t>
+      </w:r>
+      <w:r>
+        <w:rPr>
+          <w:highlight w:val="yellow"/>
+        </w:rPr>
+        <w:t xml:space="preserve"> personne</w:t>
+      </w:r>
+      <w:r>
+        <w:rPr>
+          <w:highlight w:val="yellow"/>
+        </w:rPr>
+        <w:br/>
+        <w:t xml:space="preserve">Une personne peut être </w:t>
+      </w:r>
+      <w:r>
+        <w:rPr>
+          <w:highlight w:val="yellow"/>
+        </w:rPr>
+        <w:t>1</w:t>
+      </w:r>
+      <w:r>
+        <w:rPr>
+          <w:highlight w:val="yellow"/>
+        </w:rPr>
+        <w:t xml:space="preserve"> pil</w:t>
+      </w:r>
+      <w:r>
+        <w:rPr>
+          <w:highlight w:val="yellow"/>
+        </w:rPr>
+        <w:t>ote</w:t>
+      </w:r>
+      <w:r>
+        <w:rPr>
+          <w:highlight w:val="yellow"/>
+        </w:rPr>
+        <w:t xml:space="preserve"> ou plusieurs pilotes</w:t>
+      </w:r>
+    </w:p>
+    <w:p>
+      <w:pPr>
+        <w:spacing w:after="0"/>
+      </w:pPr>
+    </w:p>
+    <w:p>
+      <w:pPr>
+        <w:spacing w:after="0"/>
+      </w:pPr>
+      <w:r>
+        <w:rPr>
+          <w:highlight w:val="yellow"/>
+        </w:rPr>
+        <w:t>Un propriétaire est une personne</w:t>
+      </w:r>
+      <w:r>
+        <w:rPr>
+          <w:highlight w:val="yellow"/>
+        </w:rPr>
+        <w:br/>
+        <w:t>Une personne peu</w:t>
+      </w:r>
+      <w:r>
+        <w:rPr>
+          <w:highlight w:val="yellow"/>
+        </w:rPr>
+        <w:t xml:space="preserve">t </w:t>
+      </w:r>
+      <w:r>
+        <w:rPr>
+          <w:highlight w:val="yellow"/>
+        </w:rPr>
+        <w:t>être 1 ou plusieurs propriétaires</w:t>
+      </w:r>
+    </w:p>
+    <w:p>
+      <w:pPr>
+        <w:spacing w:after="0"/>
+      </w:pPr>
+    </w:p>
+    <w:p>
+      <w:pPr>
+        <w:spacing w:after="0"/>
+        <w:rPr>
+          <w:highlight w:val="yellow"/>
+        </w:rPr>
+      </w:pPr>
+      <w:r>
+        <w:rPr>
+          <w:highlight w:val="yellow"/>
+        </w:rPr>
+        <w:t xml:space="preserve">Un mécanicien </w:t>
+      </w:r>
+      <w:r>
+        <w:rPr>
+          <w:highlight w:val="yellow"/>
+        </w:rPr>
+        <w:t>est concerné par</w:t>
+      </w:r>
+      <w:r>
+        <w:rPr>
+          <w:highlight w:val="yellow"/>
+        </w:rPr>
+        <w:t xml:space="preserve"> </w:t>
+      </w:r>
+      <w:r>
+        <w:rPr>
+          <w:highlight w:val="yellow"/>
+        </w:rPr>
+        <w:t>1</w:t>
+      </w:r>
+      <w:r>
+        <w:rPr>
+          <w:highlight w:val="yellow"/>
+        </w:rPr>
+        <w:t xml:space="preserve"> seul téléphone</w:t>
+      </w:r>
+    </w:p>
+    <w:p>
+      <w:pPr>
+        <w:spacing w:after="0"/>
+      </w:pPr>
+      <w:r>
+        <w:rPr>
+          <w:highlight w:val="yellow"/>
+        </w:rPr>
+        <w:t xml:space="preserve">Un téléphone </w:t>
+      </w:r>
+      <w:r>
+        <w:rPr>
+          <w:highlight w:val="yellow"/>
+        </w:rPr>
+        <w:t>concerne 0 ou plusieurs mécaniciens</w:t>
+      </w:r>
+    </w:p>
+    <w:p>
+      <w:pPr>
+        <w:spacing w:after="0"/>
+      </w:pPr>
+    </w:p>
+    <w:p>
+      <w:pPr>
+        <w:spacing w:after="0"/>
+        <w:rPr>
+          <w:highlight w:val="yellow"/>
+        </w:rPr>
+      </w:pPr>
+      <w:r>
+        <w:rPr>
+          <w:highlight w:val="yellow"/>
+        </w:rPr>
+        <w:t xml:space="preserve">Un pilote est concerné par </w:t>
+      </w:r>
+      <w:r>
+        <w:rPr>
+          <w:highlight w:val="yellow"/>
+        </w:rPr>
+        <w:t>1 seul téléphone</w:t>
+      </w:r>
+    </w:p>
+    <w:p>
+      <w:pPr>
+        <w:spacing w:after="0"/>
+      </w:pPr>
+      <w:r>
+        <w:rPr>
+          <w:highlight w:val="yellow"/>
+        </w:rPr>
+        <w:t>Un téléphone concerne 0 ou plusieurs pilotes</w:t>
+      </w:r>
+    </w:p>
+    <w:p>
+      <w:pPr>
+        <w:spacing w:after="0"/>
+      </w:pPr>
+    </w:p>
+    <w:p>
+      <w:pPr>
+        <w:spacing w:after="0"/>
+        <w:rPr>
+          <w:highlight w:val="yellow"/>
+        </w:rPr>
+      </w:pPr>
+      <w:r>
+        <w:rPr>
+          <w:highlight w:val="yellow"/>
+        </w:rPr>
+        <w:t xml:space="preserve">Un propriétaire est concerné par 1 seul </w:t>
+      </w:r>
+      <w:r>
+        <w:rPr>
+          <w:highlight w:val="yellow"/>
+        </w:rPr>
+        <w:t>téléphone</w:t>
+      </w:r>
+    </w:p>
+    <w:p>
+      <w:pPr>
+        <w:spacing w:after="0"/>
+      </w:pPr>
+      <w:r>
+        <w:rPr>
+          <w:highlight w:val="yellow"/>
+        </w:rPr>
+        <w:t>Un téléphone concerne 0 ou plusieurs propriétaires</w:t>
+      </w:r>
+    </w:p>
+    <w:p>
+      <w:pPr>
+        <w:spacing w:after="0"/>
+      </w:pPr>
+    </w:p>
+    <w:p>
+      <w:pPr>
+        <w:spacing w:after="0"/>
+        <w:rPr>
+          <w:highlight w:val="yellow"/>
+        </w:rPr>
+      </w:pPr>
+      <w:r>
+        <w:rPr>
+          <w:highlight w:val="yellow"/>
+        </w:rPr>
+        <w:t xml:space="preserve">Un téléphone est associé à </w:t>
+      </w:r>
+      <w:r>
+        <w:rPr>
+          <w:highlight w:val="yellow"/>
+        </w:rPr>
+        <w:t>1 seul</w:t>
+      </w:r>
+      <w:r>
+        <w:rPr>
+          <w:highlight w:val="yellow"/>
+        </w:rPr>
+        <w:t xml:space="preserve"> indicatif</w:t>
+      </w:r>
+    </w:p>
+    <w:p>
+      <w:pPr>
+        <w:spacing w:after="0"/>
+      </w:pPr>
+      <w:r>
+        <w:rPr>
+          <w:highlight w:val="yellow"/>
+        </w:rPr>
+        <w:t xml:space="preserve">Un indicatif est associé à </w:t>
+      </w:r>
+      <w:r>
+        <w:rPr>
+          <w:highlight w:val="yellow"/>
+        </w:rPr>
+        <w:t>0 ou plusieurs téléphones</w:t>
+      </w:r>
+    </w:p>
+    <w:p>
+      <w:pPr>
+        <w:spacing w:after="0"/>
+      </w:pPr>
+    </w:p>
+    <w:p>
+      <w:pPr>
+        <w:spacing w:after="0"/>
+        <w:rPr>
+          <w:highlight w:val="yellow"/>
+        </w:rPr>
+      </w:pPr>
+      <w:r>
+        <w:rPr>
+          <w:highlight w:val="yellow"/>
+        </w:rPr>
+        <w:t>Un téléphone est associé à 1 seul préfixe</w:t>
+      </w:r>
+      <w:r>
+        <w:rPr>
+          <w:highlight w:val="yellow"/>
+        </w:rPr>
+        <w:t xml:space="preserve"> international</w:t>
+      </w:r>
+    </w:p>
+    <w:p>
+      <w:pPr>
+        <w:spacing w:after="0"/>
+      </w:pPr>
+      <w:r>
+        <w:rPr>
+          <w:highlight w:val="yellow"/>
+        </w:rPr>
+        <w:t>Un préfixe international est associé à 0 ou plusieurs téléphones</w:t>
+      </w:r>
+    </w:p>
+    <w:p>
+      <w:pPr>
+        <w:spacing w:after="0"/>
+      </w:pPr>
+    </w:p>
+    <w:p>
+      <w:pPr>
+        <w:spacing w:after="0"/>
+        <w:rPr>
+          <w:highlight w:val="yellow"/>
+        </w:rPr>
+      </w:pPr>
+      <w:r>
+        <w:rPr>
+          <w:highlight w:val="yellow"/>
+        </w:rPr>
+        <w:t>Une adresse est associée à 1 seul code postal</w:t>
+      </w:r>
+    </w:p>
+    <w:p>
+      <w:pPr>
+        <w:spacing w:after="0"/>
+      </w:pPr>
+      <w:r>
+        <w:rPr>
+          <w:highlight w:val="yellow"/>
+        </w:rPr>
+        <w:lastRenderedPageBreak/>
+        <w:t xml:space="preserve">Un code postal est associé </w:t>
+      </w:r>
+      <w:r>
+        <w:rPr>
+          <w:highlight w:val="yellow"/>
+        </w:rPr>
+        <w:t>à 0 ou plusieurs adresses</w:t>
+      </w:r>
+    </w:p>
+    <w:p>
+      <w:pPr>
+        <w:spacing w:after="0"/>
+        <w:rPr>
+          <w:highlight w:val="yellow"/>
+        </w:rPr>
+      </w:pPr>
+      <w:r>
+        <w:rPr>
+          <w:highlight w:val="yellow"/>
+        </w:rPr>
+        <w:t>Une adresse est associée à 1 seule localité</w:t>
+      </w:r>
+    </w:p>
+    <w:p>
+      <w:pPr>
+        <w:spacing w:after="0"/>
+      </w:pPr>
+      <w:r>
+        <w:rPr>
+          <w:highlight w:val="yellow"/>
+        </w:rPr>
+        <w:t xml:space="preserve">Une localité est associée </w:t>
+      </w:r>
+      <w:r>
+        <w:rPr>
+          <w:highlight w:val="yellow"/>
+        </w:rPr>
+        <w:t>à 0 ou plusieurs adresses</w:t>
+      </w:r>
+    </w:p>
+    <w:p>
+      <w:pPr>
+        <w:spacing w:after="0"/>
+      </w:pPr>
+    </w:p>
+    <w:p>
+      <w:pPr>
+        <w:spacing w:after="0"/>
+        <w:rPr>
+          <w:highlight w:val="yellow"/>
+        </w:rPr>
+      </w:pPr>
+      <w:r>
+        <w:rPr>
+          <w:highlight w:val="yellow"/>
+        </w:rPr>
+        <w:t xml:space="preserve">Une adresse est associée </w:t>
+      </w:r>
+      <w:r>
+        <w:rPr>
+          <w:highlight w:val="yellow"/>
+        </w:rPr>
+        <w:t>à 1 seul pays</w:t>
+      </w:r>
+    </w:p>
+    <w:p>
+      <w:pPr>
+        <w:spacing w:after="0"/>
+      </w:pPr>
+      <w:r>
+        <w:rPr>
+          <w:highlight w:val="yellow"/>
+        </w:rPr>
+        <w:t xml:space="preserve">Un pays est </w:t>
+      </w:r>
+      <w:proofErr w:type="gramStart"/>
+      <w:r>
+        <w:rPr>
+          <w:highlight w:val="yellow"/>
+        </w:rPr>
+        <w:t>associée</w:t>
+      </w:r>
+      <w:proofErr w:type="gramEnd"/>
+      <w:r>
+        <w:rPr>
+          <w:highlight w:val="yellow"/>
+        </w:rPr>
+        <w:t xml:space="preserve"> à 0 ou plusieurs adresses</w:t>
+      </w:r>
     </w:p>
     <w:p>
       <w:pPr>
@@ -3983,12 +5928,27 @@
       <w:pPr>
         <w:spacing w:after="0"/>
       </w:pPr>
-      <w:r>
-        <w:t>Avion_id -&gt; avion_immatriculation</w:t>
-      </w:r>
-      <w:r>
-        <w:t>, avion_nombre_places</w:t>
-      </w:r>
+      <w:proofErr w:type="spellStart"/>
+      <w:r>
+        <w:t>Avion_id</w:t>
+      </w:r>
+      <w:proofErr w:type="spellEnd"/>
+      <w:r>
+        <w:t xml:space="preserve"> -&gt; </w:t>
+      </w:r>
+      <w:proofErr w:type="spellStart"/>
+      <w:r>
+        <w:t>avion_immatriculation</w:t>
+      </w:r>
+      <w:proofErr w:type="spellEnd"/>
+      <w:r>
+        <w:t xml:space="preserve">, </w:t>
+      </w:r>
+      <w:proofErr w:type="spellStart"/>
+      <w:r>
+        <w:t>avion_nombre_places</w:t>
+      </w:r>
+      <w:proofErr w:type="spellEnd"/>
       <w:r>
         <w:t>, #constructeur_id, #</w:t>
       </w:r>
@@ -4006,18 +5966,110 @@
       <w:pPr>
         <w:spacing w:after="0"/>
       </w:pPr>
-      <w:r>
-        <w:t>Adresse_id -&gt; adresse_numero</w:t>
-      </w:r>
-      <w:r>
-        <w:t>, adre</w:t>
-      </w:r>
-      <w:r>
-        <w:t>sse_intitule_voie, adresse_complement_remise, adresse_complement_distribution</w:t>
-      </w:r>
+      <w:proofErr w:type="spellStart"/>
+      <w:r>
+        <w:t>Constructeur_id</w:t>
+      </w:r>
+      <w:proofErr w:type="spellEnd"/>
+      <w:r>
+        <w:t xml:space="preserve"> -&gt; </w:t>
+      </w:r>
+      <w:proofErr w:type="spellStart"/>
+      <w:r>
+        <w:t>constructeur_nom</w:t>
+      </w:r>
+      <w:proofErr w:type="spellEnd"/>
+    </w:p>
+    <w:p>
+      <w:pPr>
+        <w:spacing w:after="0"/>
+      </w:pPr>
+      <w:proofErr w:type="spellStart"/>
+      <w:r>
+        <w:t>Modele_id</w:t>
+      </w:r>
+      <w:proofErr w:type="spellEnd"/>
+      <w:r>
+        <w:t xml:space="preserve"> -&gt; </w:t>
+      </w:r>
+      <w:proofErr w:type="spellStart"/>
+      <w:r>
+        <w:t>modele_nom</w:t>
+      </w:r>
+      <w:proofErr w:type="spellEnd"/>
+      <w:r>
+        <w:br/>
+      </w:r>
+      <w:proofErr w:type="spellStart"/>
+      <w:r>
+        <w:t>Moteur_id</w:t>
+      </w:r>
+      <w:proofErr w:type="spellEnd"/>
+      <w:r>
+        <w:t xml:space="preserve"> -&gt; </w:t>
+      </w:r>
+      <w:proofErr w:type="spellStart"/>
+      <w:r>
+        <w:t>moteur_nom</w:t>
+      </w:r>
+      <w:proofErr w:type="spellEnd"/>
       <w:r>
         <w:t xml:space="preserve">, </w:t>
       </w:r>
+      <w:proofErr w:type="spellStart"/>
+      <w:r>
+        <w:t>moteur_puissance</w:t>
+      </w:r>
+      <w:proofErr w:type="spellEnd"/>
+    </w:p>
+    <w:p>
+      <w:pPr>
+        <w:spacing w:after="0"/>
+      </w:pPr>
+    </w:p>
+    <w:p>
+      <w:pPr>
+        <w:spacing w:after="0"/>
+      </w:pPr>
+      <w:proofErr w:type="spellStart"/>
+      <w:r>
+        <w:t>Adresse_id</w:t>
+      </w:r>
+      <w:proofErr w:type="spellEnd"/>
+      <w:r>
+        <w:t xml:space="preserve"> -&gt; </w:t>
+      </w:r>
+      <w:proofErr w:type="spellStart"/>
+      <w:r>
+        <w:t>adresse_numero</w:t>
+      </w:r>
+      <w:proofErr w:type="spellEnd"/>
+      <w:r>
+        <w:t xml:space="preserve">, </w:t>
+      </w:r>
+      <w:proofErr w:type="spellStart"/>
+      <w:r>
+        <w:t>adre</w:t>
+      </w:r>
+      <w:r>
+        <w:t>sse_intitule_voie</w:t>
+      </w:r>
+      <w:proofErr w:type="spellEnd"/>
+      <w:r>
+        <w:t>, adresse_complement_</w:t>
+      </w:r>
+      <w:r>
+        <w:t>1</w:t>
+      </w:r>
+      <w:r>
+        <w:t>, adresse_complement_</w:t>
+      </w:r>
+      <w:r>
+        <w:t>2</w:t>
+      </w:r>
+      <w:r>
+        <w:t xml:space="preserve">, </w:t>
+      </w:r>
       <w:r>
         <w:t>#</w:t>
       </w:r>
@@ -4059,28 +6111,60 @@
       <w:r>
         <w:br/>
       </w:r>
-      <w:r>
-        <w:t xml:space="preserve">code_postal_id -&gt; </w:t>
-      </w:r>
+      <w:proofErr w:type="spellStart"/>
+      <w:proofErr w:type="gramStart"/>
+      <w:r>
+        <w:t>code</w:t>
+      </w:r>
+      <w:proofErr w:type="gramEnd"/>
+      <w:r>
+        <w:t>_postal_id</w:t>
+      </w:r>
+      <w:proofErr w:type="spellEnd"/>
+      <w:r>
+        <w:t xml:space="preserve"> -&gt; </w:t>
+      </w:r>
+      <w:proofErr w:type="spellStart"/>
       <w:r>
         <w:t>code_postal_numero</w:t>
       </w:r>
-    </w:p>
-    <w:p>
-      <w:pPr>
-        <w:spacing w:after="0"/>
-      </w:pPr>
-      <w:r>
-        <w:t>Localite_id -&gt; localite_nom</w:t>
-      </w:r>
-    </w:p>
-    <w:p>
-      <w:pPr>
-        <w:spacing w:after="0"/>
-      </w:pPr>
-      <w:r>
-        <w:t>Pays_id -&gt; pays_nom</w:t>
-      </w:r>
+      <w:proofErr w:type="spellEnd"/>
+    </w:p>
+    <w:p>
+      <w:pPr>
+        <w:spacing w:after="0"/>
+      </w:pPr>
+      <w:proofErr w:type="spellStart"/>
+      <w:r>
+        <w:t>Localite_id</w:t>
+      </w:r>
+      <w:proofErr w:type="spellEnd"/>
+      <w:r>
+        <w:t xml:space="preserve"> -&gt; </w:t>
+      </w:r>
+      <w:proofErr w:type="spellStart"/>
+      <w:r>
+        <w:t>localite_nom</w:t>
+      </w:r>
+      <w:proofErr w:type="spellEnd"/>
+    </w:p>
+    <w:p>
+      <w:pPr>
+        <w:spacing w:after="0"/>
+      </w:pPr>
+      <w:proofErr w:type="spellStart"/>
+      <w:r>
+        <w:t>Pays_id</w:t>
+      </w:r>
+      <w:proofErr w:type="spellEnd"/>
+      <w:r>
+        <w:t xml:space="preserve"> -&gt; </w:t>
+      </w:r>
+      <w:proofErr w:type="spellStart"/>
+      <w:r>
+        <w:t>pays_nom</w:t>
+      </w:r>
+      <w:proofErr w:type="spellEnd"/>
     </w:p>
     <w:p>
       <w:pPr>
@@ -4094,147 +6178,109 @@
           <w:lang w:val="en-GB"/>
         </w:rPr>
       </w:pPr>
+      <w:proofErr w:type="spellStart"/>
       <w:r>
         <w:rPr>
           <w:lang w:val="en-GB"/>
         </w:rPr>
-        <w:t>Telephone_id -&gt; telephone_numero, #</w:t>
-      </w:r>
+        <w:t>Proprietaire_id</w:t>
+      </w:r>
+      <w:proofErr w:type="spellEnd"/>
       <w:r>
         <w:rPr>
           <w:lang w:val="en-GB"/>
         </w:rPr>
-        <w:t>i</w:t>
-      </w:r>
+        <w:t xml:space="preserve"> -&gt; </w:t>
+      </w:r>
+      <w:proofErr w:type="spellStart"/>
       <w:r>
         <w:rPr>
           <w:lang w:val="en-GB"/>
         </w:rPr>
-        <w:t>ndicatif_id, #prefixe_international_id</w:t>
-      </w:r>
-    </w:p>
-    <w:p>
-      <w:pPr>
-        <w:spacing w:after="0"/>
+        <w:t>proprietaire_raison_sociale</w:t>
+      </w:r>
+      <w:proofErr w:type="spellEnd"/>
+      <w:r>
         <w:rPr>
           <w:lang w:val="en-GB"/>
         </w:rPr>
-      </w:pPr>
-    </w:p>
-    <w:p>
-      <w:pPr>
-        <w:spacing w:after="0"/>
-      </w:pPr>
-      <w:r>
-        <w:t>Constructeur_id -&gt;</w:t>
-      </w:r>
-      <w:r>
-        <w:t xml:space="preserve"> constructeur_nom</w:t>
-      </w:r>
-    </w:p>
-    <w:p>
-      <w:pPr>
-        <w:spacing w:after="0"/>
-      </w:pPr>
-      <w:r>
-        <w:t>Modele_id</w:t>
-      </w:r>
-      <w:r>
-        <w:t xml:space="preserve"> -&gt; modele_nom</w:t>
-      </w:r>
-      <w:r>
+        <w:t xml:space="preserve">, </w:t>
+      </w:r>
+      <w:r>
+        <w:rPr>
+          <w:lang w:val="en-GB"/>
+        </w:rPr>
+        <w:t xml:space="preserve">#adresse_id, # </w:t>
+      </w:r>
+      <w:proofErr w:type="spellStart"/>
+      <w:r>
+        <w:rPr>
+          <w:lang w:val="en-GB"/>
+        </w:rPr>
+        <w:t>personne</w:t>
+      </w:r>
+      <w:proofErr w:type="spellEnd"/>
+      <w:r>
+        <w:rPr>
+          <w:lang w:val="en-GB"/>
+        </w:rPr>
+        <w:t xml:space="preserve"> _id, #telephone_id</w:t>
+      </w:r>
+      <w:r>
+        <w:rPr>
+          <w:lang w:val="en-GB"/>
+        </w:rPr>
         <w:br/>
       </w:r>
-      <w:r>
-        <w:t>Moteur_id -&gt; moteur_nom</w:t>
-      </w:r>
-      <w:r>
-        <w:t>, moteur_puissance</w:t>
-      </w:r>
-    </w:p>
-    <w:p>
-      <w:pPr>
-        <w:spacing w:after="0"/>
-      </w:pPr>
-    </w:p>
-    <w:p>
-      <w:pPr>
-        <w:spacing w:after="0"/>
-      </w:pPr>
-      <w:r>
-        <w:t xml:space="preserve">Intervention_id -&gt; </w:t>
-      </w:r>
-      <w:r>
-        <w:t>intervention_objet, intervention_date, intervention_duree</w:t>
-      </w:r>
-      <w:r>
-        <w:t>, #</w:t>
-      </w:r>
-      <w:r>
-        <w:t>avion_id</w:t>
-      </w:r>
-    </w:p>
-    <w:p>
-      <w:pPr>
-        <w:spacing w:after="0"/>
-      </w:pPr>
-    </w:p>
-    <w:p>
-      <w:pPr>
-        <w:spacing w:after="0"/>
+      <w:proofErr w:type="spellStart"/>
+      <w:r>
         <w:rPr>
           <w:lang w:val="en-GB"/>
         </w:rPr>
-      </w:pPr>
+        <w:t>Mecanicien_id</w:t>
+      </w:r>
+      <w:proofErr w:type="spellEnd"/>
       <w:r>
         <w:rPr>
           <w:lang w:val="en-GB"/>
         </w:rPr>
-        <w:t xml:space="preserve">Proprietaire_id -&gt; </w:t>
-      </w:r>
+        <w:t xml:space="preserve"> -&gt; #adresse_id, # </w:t>
+      </w:r>
+      <w:proofErr w:type="spellStart"/>
       <w:r>
         <w:rPr>
           <w:lang w:val="en-GB"/>
         </w:rPr>
-        <w:t>proprietaire_raison_sociale</w:t>
-      </w:r>
+        <w:t>personne</w:t>
+      </w:r>
+      <w:proofErr w:type="spellEnd"/>
       <w:r>
         <w:rPr>
           <w:lang w:val="en-GB"/>
         </w:rPr>
-        <w:t>#adresse_id, # personne _id, #telephone_id</w:t>
-      </w:r>
-      <w:r>
+        <w:t xml:space="preserve"> _id, #telephone_id</w:t>
+      </w:r>
+    </w:p>
+    <w:p>
+      <w:pPr>
+        <w:spacing w:after="0"/>
         <w:rPr>
           <w:lang w:val="en-GB"/>
         </w:rPr>
-        <w:br/>
-      </w:r>
+      </w:pPr>
+      <w:proofErr w:type="spellStart"/>
       <w:r>
         <w:rPr>
           <w:lang w:val="en-GB"/>
         </w:rPr>
-        <w:t xml:space="preserve">Mecanicien_id -&gt; </w:t>
-      </w:r>
+        <w:t>Pilote_id</w:t>
+      </w:r>
+      <w:proofErr w:type="spellEnd"/>
       <w:r>
         <w:rPr>
           <w:lang w:val="en-GB"/>
         </w:rPr>
-        <w:t>#adresse_id, # personne _id, #telephone_id</w:t>
-      </w:r>
-    </w:p>
-    <w:p>
-      <w:pPr>
-        <w:spacing w:after="0"/>
-        <w:rPr>
-          <w:lang w:val="en-GB"/>
-        </w:rPr>
-      </w:pPr>
-      <w:r>
-        <w:rPr>
-          <w:lang w:val="en-GB"/>
-        </w:rPr>
-        <w:t>Pilote_id -</w:t>
+        <w:t xml:space="preserve"> -</w:t>
       </w:r>
       <w:r>
         <w:rPr>
@@ -4244,96 +6290,325 @@
         </w:rPr>
         <w:t xml:space="preserve">&gt; </w:t>
       </w:r>
+      <w:proofErr w:type="spellStart"/>
       <w:r>
         <w:rPr>
           <w:lang w:val="en-GB"/>
         </w:rPr>
-        <w:t>p</w:t>
-      </w:r>
+        <w:t>pilote_</w:t>
+      </w:r>
+      <w:proofErr w:type="gramStart"/>
       <w:r>
         <w:rPr>
           <w:lang w:val="en-GB"/>
         </w:rPr>
-        <w:t>ilote</w:t>
-      </w:r>
+        <w:t>brevet</w:t>
+      </w:r>
+      <w:proofErr w:type="spellEnd"/>
       <w:r>
         <w:rPr>
           <w:lang w:val="en-GB"/>
         </w:rPr>
-        <w:t>_brevet</w:t>
-      </w:r>
+        <w:t xml:space="preserve"> ,</w:t>
+      </w:r>
+      <w:proofErr w:type="gramEnd"/>
       <w:r>
         <w:rPr>
           <w:lang w:val="en-GB"/>
         </w:rPr>
+        <w:t xml:space="preserve"> #adresse_id, # </w:t>
+      </w:r>
+      <w:proofErr w:type="spellStart"/>
+      <w:r>
+        <w:rPr>
+          <w:lang w:val="en-GB"/>
+        </w:rPr>
+        <w:t>personne</w:t>
+      </w:r>
+      <w:proofErr w:type="spellEnd"/>
+      <w:r>
+        <w:rPr>
+          <w:lang w:val="en-GB"/>
+        </w:rPr>
+        <w:t xml:space="preserve"> _id, #telephone_id</w:t>
+      </w:r>
+    </w:p>
+    <w:p>
+      <w:pPr>
+        <w:spacing w:after="0"/>
+      </w:pPr>
+    </w:p>
+    <w:p>
+      <w:pPr>
+        <w:spacing w:after="0"/>
+      </w:pPr>
+      <w:proofErr w:type="spellStart"/>
+      <w:r>
+        <w:t>Intervention_id</w:t>
+      </w:r>
+      <w:proofErr w:type="spellEnd"/>
+      <w:r>
+        <w:t xml:space="preserve"> -&gt; </w:t>
+      </w:r>
+      <w:proofErr w:type="spellStart"/>
+      <w:r>
+        <w:t>intervention_objet</w:t>
+      </w:r>
+      <w:proofErr w:type="spellEnd"/>
+      <w:r>
+        <w:t xml:space="preserve">, </w:t>
+      </w:r>
+      <w:proofErr w:type="spellStart"/>
+      <w:r>
+        <w:t>intervention_date</w:t>
+      </w:r>
+      <w:proofErr w:type="spellEnd"/>
+      <w:r>
+        <w:t xml:space="preserve">, </w:t>
+      </w:r>
+      <w:proofErr w:type="spellStart"/>
+      <w:r>
+        <w:t>intervention_duree</w:t>
+      </w:r>
+      <w:proofErr w:type="spellEnd"/>
+      <w:r>
+        <w:t>, #avion_id</w:t>
+      </w:r>
+    </w:p>
+    <w:p>
+      <w:pPr>
+        <w:spacing w:after="0"/>
+      </w:pPr>
+    </w:p>
+    <w:p>
+      <w:pPr>
+        <w:spacing w:after="0"/>
+        <w:rPr>
+          <w:lang w:val="en-GB"/>
+        </w:rPr>
+      </w:pPr>
+      <w:proofErr w:type="spellStart"/>
+      <w:r>
+        <w:rPr>
+          <w:lang w:val="en-GB"/>
+        </w:rPr>
+        <w:t>Telephone_id</w:t>
+      </w:r>
+      <w:proofErr w:type="spellEnd"/>
+      <w:r>
+        <w:rPr>
+          <w:lang w:val="en-GB"/>
+        </w:rPr>
+        <w:t xml:space="preserve"> -&gt; </w:t>
+      </w:r>
+      <w:proofErr w:type="spellStart"/>
+      <w:r>
+        <w:rPr>
+          <w:lang w:val="en-GB"/>
+        </w:rPr>
+        <w:t>telephone_numero</w:t>
+      </w:r>
+      <w:proofErr w:type="spellEnd"/>
+      <w:r>
+        <w:rPr>
+          <w:lang w:val="en-GB"/>
+        </w:rPr>
+        <w:t>, #</w:t>
+      </w:r>
+      <w:r>
+        <w:rPr>
+          <w:lang w:val="en-GB"/>
+        </w:rPr>
+        <w:t>i</w:t>
+      </w:r>
+      <w:r>
+        <w:rPr>
+          <w:lang w:val="en-GB"/>
+        </w:rPr>
+        <w:t>ndicatif_id, #prefixe_international_id</w:t>
+      </w:r>
+    </w:p>
+    <w:p>
+      <w:pPr>
+        <w:spacing w:after="0"/>
+      </w:pPr>
+    </w:p>
+    <w:p>
+      <w:pPr>
+        <w:spacing w:after="0"/>
+      </w:pPr>
+      <w:proofErr w:type="spellStart"/>
+      <w:proofErr w:type="gramStart"/>
+      <w:r>
+        <w:t>v</w:t>
+      </w:r>
+      <w:r>
+        <w:t>ol</w:t>
+      </w:r>
+      <w:proofErr w:type="gramEnd"/>
+      <w:r>
+        <w:t>_id</w:t>
+      </w:r>
+      <w:proofErr w:type="spellEnd"/>
+      <w:r>
+        <w:t xml:space="preserve"> -&gt; </w:t>
+      </w:r>
+      <w:proofErr w:type="spellStart"/>
+      <w:r>
+        <w:t>vol_date</w:t>
+      </w:r>
+      <w:r>
+        <w:t>_heure_depart</w:t>
+      </w:r>
+      <w:proofErr w:type="spellEnd"/>
+      <w:r>
+        <w:t xml:space="preserve">, </w:t>
+      </w:r>
+      <w:proofErr w:type="spellStart"/>
+      <w:r>
+        <w:t>vol_date_heure_arrivee</w:t>
+      </w:r>
+      <w:proofErr w:type="spellEnd"/>
+    </w:p>
+    <w:p>
+      <w:pPr>
+        <w:spacing w:after="0"/>
+      </w:pPr>
+    </w:p>
+    <w:p>
+      <w:pPr>
+        <w:spacing w:after="0"/>
+      </w:pPr>
+      <w:proofErr w:type="spellStart"/>
+      <w:r>
+        <w:t>Personne_id</w:t>
+      </w:r>
+      <w:proofErr w:type="spellEnd"/>
+      <w:r>
+        <w:t xml:space="preserve"> -&gt; </w:t>
+      </w:r>
+      <w:proofErr w:type="spellStart"/>
+      <w:r>
+        <w:t>personne_</w:t>
+      </w:r>
+      <w:r>
+        <w:t>nom</w:t>
+      </w:r>
+      <w:proofErr w:type="spellEnd"/>
+      <w:r>
+        <w:t xml:space="preserve">, </w:t>
+      </w:r>
+      <w:proofErr w:type="spellStart"/>
+      <w:r>
+        <w:t>personne_prenom</w:t>
+      </w:r>
+      <w:proofErr w:type="spellEnd"/>
+    </w:p>
+    <w:p>
+      <w:pPr>
+        <w:spacing w:after="0"/>
+      </w:pPr>
+    </w:p>
+    <w:p>
+      <w:pPr>
+        <w:spacing w:after="0"/>
+      </w:pPr>
+      <w:proofErr w:type="spellStart"/>
+      <w:r>
+        <w:t>Telephone_id</w:t>
+      </w:r>
+      <w:proofErr w:type="spellEnd"/>
+      <w:r>
+        <w:t xml:space="preserve"> -&gt; </w:t>
+      </w:r>
+      <w:proofErr w:type="spellStart"/>
+      <w:r>
+        <w:t>telephone_numero</w:t>
+      </w:r>
+      <w:proofErr w:type="spellEnd"/>
+    </w:p>
+    <w:p>
+      <w:pPr>
+        <w:spacing w:after="0"/>
+      </w:pPr>
+      <w:proofErr w:type="spellStart"/>
+      <w:r>
+        <w:t>Indicatif_id</w:t>
+      </w:r>
+      <w:proofErr w:type="spellEnd"/>
+      <w:r>
+        <w:t xml:space="preserve"> -&gt; </w:t>
+      </w:r>
+      <w:proofErr w:type="spellStart"/>
+      <w:r>
+        <w:t>indicatif_valeur</w:t>
+      </w:r>
+      <w:proofErr w:type="spellEnd"/>
+    </w:p>
+    <w:p>
+      <w:pPr>
+        <w:spacing w:after="0"/>
+      </w:pPr>
+      <w:proofErr w:type="spellStart"/>
+      <w:r>
+        <w:t>Prefixe_international_id</w:t>
+      </w:r>
+      <w:proofErr w:type="spellEnd"/>
+      <w:r>
+        <w:t xml:space="preserve"> -&gt; </w:t>
+      </w:r>
+      <w:proofErr w:type="spellStart"/>
+      <w:r>
+        <w:t>prefixe</w:t>
+      </w:r>
+      <w:proofErr w:type="spellEnd"/>
+      <w:r>
         <w:t xml:space="preserve"> </w:t>
       </w:r>
-      <w:r>
-        <w:rPr>
-          <w:lang w:val="en-GB"/>
-        </w:rPr>
+      <w:proofErr w:type="spellStart"/>
+      <w:r>
+        <w:t>international_valeur</w:t>
+      </w:r>
+      <w:proofErr w:type="spellEnd"/>
+    </w:p>
+    <w:p>
+      <w:pPr>
+        <w:spacing w:after="0"/>
+      </w:pPr>
+    </w:p>
+    <w:p>
+      <w:pPr>
+        <w:pStyle w:val="Titre2"/>
+      </w:pPr>
+      <w:r>
+        <w:t>Dépendances fonctionnelles composées</w:t>
+      </w:r>
+    </w:p>
+    <w:p>
+      <w:pPr>
+        <w:spacing w:after="0"/>
+      </w:pPr>
+      <w:proofErr w:type="spellStart"/>
+      <w:r>
+        <w:t>Proprietaire_id</w:t>
+      </w:r>
+      <w:proofErr w:type="spellEnd"/>
+      <w:r>
         <w:t xml:space="preserve">, </w:t>
       </w:r>
-      <w:r>
-        <w:rPr>
-          <w:lang w:val="en-GB"/>
-        </w:rPr>
-        <w:t>#adresse_id, # personne _id, #telephone_id</w:t>
-      </w:r>
-    </w:p>
-    <w:p>
-      <w:pPr>
-        <w:spacing w:after="0"/>
-        <w:rPr>
-          <w:lang w:val="en-GB"/>
-        </w:rPr>
-      </w:pPr>
-    </w:p>
-    <w:p>
-      <w:pPr>
-        <w:spacing w:after="0"/>
-      </w:pPr>
-      <w:r>
-        <w:t>Vol_id -&gt; vol_date</w:t>
-      </w:r>
-      <w:r>
-        <w:t>_heure_depart, vol_date_heure_arrivee</w:t>
-      </w:r>
-    </w:p>
-    <w:p>
-      <w:pPr>
-        <w:spacing w:after="0"/>
-      </w:pPr>
-    </w:p>
-    <w:p>
-      <w:pPr>
-        <w:spacing w:after="0"/>
-      </w:pPr>
-      <w:r>
-        <w:t>Personne_id</w:t>
-      </w:r>
-      <w:r>
-        <w:t xml:space="preserve"> -&gt; personne_</w:t>
-      </w:r>
-      <w:r>
-        <w:t>nom, personne_prenom</w:t>
-      </w:r>
-    </w:p>
-    <w:p>
-      <w:pPr>
-        <w:pStyle w:val="Titre2"/>
-      </w:pPr>
-      <w:r>
-        <w:t>Dépendances fonctionnelles composées</w:t>
-      </w:r>
-    </w:p>
-    <w:p>
-      <w:pPr>
-        <w:spacing w:after="0"/>
-      </w:pPr>
-      <w:r>
-        <w:t>Proprietaire_id, avion_id -&gt; date_achat</w:t>
-      </w:r>
+      <w:proofErr w:type="spellStart"/>
+      <w:r>
+        <w:t>avion_id</w:t>
+      </w:r>
+      <w:proofErr w:type="spellEnd"/>
+      <w:r>
+        <w:t xml:space="preserve"> -&gt; </w:t>
+      </w:r>
+      <w:proofErr w:type="spellStart"/>
+      <w:r>
+        <w:t>date_achat</w:t>
+      </w:r>
+      <w:proofErr w:type="spellEnd"/>
     </w:p>
     <w:p>
       <w:pPr>
@@ -4345,7 +6620,6 @@
         <w:pStyle w:val="Titre1"/>
       </w:pPr>
       <w:r>
-        <w:lastRenderedPageBreak/>
         <w:t>Modèle conceptuel des données</w:t>
       </w:r>
     </w:p>

--- a/103_BaseDeDonnees/Exercices/205_Aeroport/AEROPORT 0 Méthode merise complète.docx
+++ b/103_BaseDeDonnees/Exercices/205_Aeroport/AEROPORT 0 Méthode merise complète.docx
@@ -33,13 +33,8 @@
       <w:pPr>
         <w:spacing w:after="0"/>
       </w:pPr>
-      <w:proofErr w:type="gramStart"/>
-      <w:r>
-        <w:t>nécessaires</w:t>
-      </w:r>
-      <w:proofErr w:type="gramEnd"/>
-      <w:r>
-        <w:t xml:space="preserve"> à la description des faits suivants :</w:t>
+      <w:r>
+        <w:t>nécessaires à la description des faits suivants :</w:t>
       </w:r>
     </w:p>
     <w:p>
@@ -197,13 +192,8 @@
       <w:pPr>
         <w:spacing w:after="0"/>
       </w:pPr>
-      <w:proofErr w:type="gramStart"/>
-      <w:r>
-        <w:t>moteur</w:t>
-      </w:r>
-      <w:proofErr w:type="gramEnd"/>
-      <w:r>
-        <w:t xml:space="preserve">, le nombre de </w:t>
+      <w:r>
+        <w:t xml:space="preserve">moteur, le nombre de </w:t>
       </w:r>
       <w:r>
         <w:rPr>
@@ -323,13 +313,8 @@
       <w:pPr>
         <w:spacing w:after="0"/>
       </w:pPr>
-      <w:proofErr w:type="gramStart"/>
-      <w:r>
-        <w:t>lesquels</w:t>
-      </w:r>
-      <w:proofErr w:type="gramEnd"/>
-      <w:r>
-        <w:t xml:space="preserve"> il est </w:t>
+      <w:r>
+        <w:t xml:space="preserve">lesquels il est </w:t>
       </w:r>
       <w:r>
         <w:rPr>
@@ -432,13 +417,8 @@
       <w:pPr>
         <w:spacing w:after="0"/>
       </w:pPr>
-      <w:proofErr w:type="gramStart"/>
-      <w:r>
-        <w:t>types</w:t>
-      </w:r>
-      <w:proofErr w:type="gramEnd"/>
-      <w:r>
-        <w:t>.</w:t>
+      <w:r>
+        <w:t>types.</w:t>
       </w:r>
     </w:p>
     <w:p>
@@ -453,13 +433,8 @@
       <w:pPr>
         <w:spacing w:after="0"/>
       </w:pPr>
-      <w:proofErr w:type="gramStart"/>
-      <w:r>
-        <w:t>répondre</w:t>
-      </w:r>
-      <w:proofErr w:type="gramEnd"/>
-      <w:r>
-        <w:t xml:space="preserve"> :</w:t>
+      <w:r>
+        <w:t>répondre :</w:t>
       </w:r>
     </w:p>
     <w:p>
@@ -713,11 +688,9 @@
             <w:shd w:val="clear" w:color="auto" w:fill="F7CAAC" w:themeFill="accent2" w:themeFillTint="66"/>
           </w:tcPr>
           <w:p>
-            <w:proofErr w:type="gramStart"/>
             <w:r>
               <w:t>avions</w:t>
             </w:r>
-            <w:proofErr w:type="gramEnd"/>
           </w:p>
         </w:tc>
         <w:tc>
@@ -729,16 +702,9 @@
             <w:pPr>
               <w:cnfStyle w:val="000000100000" w:firstRow="0" w:lastRow="0" w:firstColumn="0" w:lastColumn="0" w:oddVBand="0" w:evenVBand="0" w:oddHBand="1" w:evenHBand="0" w:firstRowFirstColumn="0" w:firstRowLastColumn="0" w:lastRowFirstColumn="0" w:lastRowLastColumn="0"/>
             </w:pPr>
-            <w:proofErr w:type="spellStart"/>
-            <w:proofErr w:type="gramStart"/>
-            <w:r>
-              <w:t>avion</w:t>
-            </w:r>
-            <w:proofErr w:type="gramEnd"/>
-            <w:r>
-              <w:t>_id</w:t>
-            </w:r>
-            <w:proofErr w:type="spellEnd"/>
+            <w:r>
+              <w:t>avion_id</w:t>
+            </w:r>
           </w:p>
         </w:tc>
         <w:tc>
@@ -750,13 +716,8 @@
             <w:pPr>
               <w:cnfStyle w:val="000000100000" w:firstRow="0" w:lastRow="0" w:firstColumn="0" w:lastColumn="0" w:oddVBand="0" w:evenVBand="0" w:oddHBand="1" w:evenHBand="0" w:firstRowFirstColumn="0" w:firstRowLastColumn="0" w:lastRowFirstColumn="0" w:lastRowLastColumn="0"/>
             </w:pPr>
-            <w:proofErr w:type="gramStart"/>
-            <w:r>
-              <w:t>identifiant</w:t>
-            </w:r>
-            <w:proofErr w:type="gramEnd"/>
-            <w:r>
-              <w:t xml:space="preserve"> de l’avion</w:t>
+            <w:r>
+              <w:t>identifiant de l’avion</w:t>
             </w:r>
           </w:p>
         </w:tc>
@@ -769,13 +730,8 @@
             <w:pPr>
               <w:cnfStyle w:val="000000100000" w:firstRow="0" w:lastRow="0" w:firstColumn="0" w:lastColumn="0" w:oddVBand="0" w:evenVBand="0" w:oddHBand="1" w:evenHBand="0" w:firstRowFirstColumn="0" w:firstRowLastColumn="0" w:lastRowFirstColumn="0" w:lastRowLastColumn="0"/>
             </w:pPr>
-            <w:proofErr w:type="gramStart"/>
-            <w:r>
-              <w:t>char(</w:t>
-            </w:r>
-            <w:proofErr w:type="gramEnd"/>
-            <w:r>
-              <w:t>11)</w:t>
+            <w:r>
+              <w:t>char(11)</w:t>
             </w:r>
           </w:p>
         </w:tc>
@@ -788,11 +744,9 @@
             <w:pPr>
               <w:cnfStyle w:val="000000100000" w:firstRow="0" w:lastRow="0" w:firstColumn="0" w:lastColumn="0" w:oddVBand="0" w:evenVBand="0" w:oddHBand="1" w:evenHBand="0" w:firstRowFirstColumn="0" w:firstRowLastColumn="0" w:lastRowFirstColumn="0" w:lastRowLastColumn="0"/>
             </w:pPr>
-            <w:proofErr w:type="gramStart"/>
             <w:r>
               <w:t>identifiant</w:t>
             </w:r>
-            <w:proofErr w:type="gramEnd"/>
           </w:p>
         </w:tc>
       </w:tr>
@@ -814,16 +768,9 @@
             <w:pPr>
               <w:cnfStyle w:val="000000000000" w:firstRow="0" w:lastRow="0" w:firstColumn="0" w:lastColumn="0" w:oddVBand="0" w:evenVBand="0" w:oddHBand="0" w:evenHBand="0" w:firstRowFirstColumn="0" w:firstRowLastColumn="0" w:lastRowFirstColumn="0" w:lastRowLastColumn="0"/>
             </w:pPr>
-            <w:proofErr w:type="spellStart"/>
-            <w:proofErr w:type="gramStart"/>
-            <w:r>
-              <w:t>avion</w:t>
-            </w:r>
-            <w:proofErr w:type="gramEnd"/>
-            <w:r>
-              <w:t>_immatriculation</w:t>
-            </w:r>
-            <w:proofErr w:type="spellEnd"/>
+            <w:r>
+              <w:t>avion_immatriculation</w:t>
+            </w:r>
           </w:p>
         </w:tc>
         <w:tc>
@@ -835,13 +782,8 @@
             <w:pPr>
               <w:cnfStyle w:val="000000000000" w:firstRow="0" w:lastRow="0" w:firstColumn="0" w:lastColumn="0" w:oddVBand="0" w:evenVBand="0" w:oddHBand="0" w:evenHBand="0" w:firstRowFirstColumn="0" w:firstRowLastColumn="0" w:lastRowFirstColumn="0" w:lastRowLastColumn="0"/>
             </w:pPr>
-            <w:proofErr w:type="gramStart"/>
-            <w:r>
-              <w:t>numéro</w:t>
-            </w:r>
-            <w:proofErr w:type="gramEnd"/>
-            <w:r>
-              <w:t xml:space="preserve"> d’immatriculation de l’avion</w:t>
+            <w:r>
+              <w:t>numéro d’immatriculation de l’avion</w:t>
             </w:r>
           </w:p>
         </w:tc>
@@ -854,13 +796,8 @@
             <w:pPr>
               <w:cnfStyle w:val="000000000000" w:firstRow="0" w:lastRow="0" w:firstColumn="0" w:lastColumn="0" w:oddVBand="0" w:evenVBand="0" w:oddHBand="0" w:evenHBand="0" w:firstRowFirstColumn="0" w:firstRowLastColumn="0" w:lastRowFirstColumn="0" w:lastRowLastColumn="0"/>
             </w:pPr>
-            <w:proofErr w:type="gramStart"/>
-            <w:r>
-              <w:t>varchar(</w:t>
-            </w:r>
-            <w:proofErr w:type="gramEnd"/>
-            <w:r>
-              <w:t>11)</w:t>
+            <w:r>
+              <w:t>varchar(11)</w:t>
             </w:r>
           </w:p>
         </w:tc>
@@ -873,11 +810,9 @@
             <w:pPr>
               <w:cnfStyle w:val="000000000000" w:firstRow="0" w:lastRow="0" w:firstColumn="0" w:lastColumn="0" w:oddVBand="0" w:evenVBand="0" w:oddHBand="0" w:evenHBand="0" w:firstRowFirstColumn="0" w:firstRowLastColumn="0" w:lastRowFirstColumn="0" w:lastRowLastColumn="0"/>
             </w:pPr>
-            <w:proofErr w:type="gramStart"/>
             <w:r>
               <w:t>obligatoire</w:t>
             </w:r>
-            <w:proofErr w:type="gramEnd"/>
           </w:p>
         </w:tc>
       </w:tr>
@@ -902,16 +837,9 @@
             <w:pPr>
               <w:cnfStyle w:val="000000100000" w:firstRow="0" w:lastRow="0" w:firstColumn="0" w:lastColumn="0" w:oddVBand="0" w:evenVBand="0" w:oddHBand="1" w:evenHBand="0" w:firstRowFirstColumn="0" w:firstRowLastColumn="0" w:lastRowFirstColumn="0" w:lastRowLastColumn="0"/>
             </w:pPr>
-            <w:proofErr w:type="spellStart"/>
-            <w:proofErr w:type="gramStart"/>
-            <w:r>
-              <w:t>avion</w:t>
-            </w:r>
-            <w:proofErr w:type="gramEnd"/>
-            <w:r>
-              <w:t>_nombre_places</w:t>
-            </w:r>
-            <w:proofErr w:type="spellEnd"/>
+            <w:r>
+              <w:t>avion_nombre_places</w:t>
+            </w:r>
           </w:p>
         </w:tc>
         <w:tc>
@@ -923,13 +851,8 @@
             <w:pPr>
               <w:cnfStyle w:val="000000100000" w:firstRow="0" w:lastRow="0" w:firstColumn="0" w:lastColumn="0" w:oddVBand="0" w:evenVBand="0" w:oddHBand="1" w:evenHBand="0" w:firstRowFirstColumn="0" w:firstRowLastColumn="0" w:lastRowFirstColumn="0" w:lastRowLastColumn="0"/>
             </w:pPr>
-            <w:proofErr w:type="gramStart"/>
-            <w:r>
-              <w:t>nombre</w:t>
-            </w:r>
-            <w:proofErr w:type="gramEnd"/>
-            <w:r>
-              <w:t xml:space="preserve"> de places de l’avion</w:t>
+            <w:r>
+              <w:t>nombre de places de l’avion</w:t>
             </w:r>
           </w:p>
         </w:tc>
@@ -942,18 +865,8 @@
             <w:pPr>
               <w:cnfStyle w:val="000000100000" w:firstRow="0" w:lastRow="0" w:firstColumn="0" w:lastColumn="0" w:oddVBand="0" w:evenVBand="0" w:oddHBand="1" w:evenHBand="0" w:firstRowFirstColumn="0" w:firstRowLastColumn="0" w:lastRowFirstColumn="0" w:lastRowLastColumn="0"/>
             </w:pPr>
-            <w:proofErr w:type="spellStart"/>
-            <w:proofErr w:type="gramStart"/>
-            <w:r>
-              <w:t>int</w:t>
-            </w:r>
-            <w:proofErr w:type="spellEnd"/>
-            <w:r>
-              <w:t>(</w:t>
-            </w:r>
-            <w:proofErr w:type="gramEnd"/>
-            <w:r>
-              <w:t>3)</w:t>
+            <w:r>
+              <w:t>int(3)</w:t>
             </w:r>
           </w:p>
         </w:tc>
@@ -966,11 +879,9 @@
             <w:pPr>
               <w:cnfStyle w:val="000000100000" w:firstRow="0" w:lastRow="0" w:firstColumn="0" w:lastColumn="0" w:oddVBand="0" w:evenVBand="0" w:oddHBand="1" w:evenHBand="0" w:firstRowFirstColumn="0" w:firstRowLastColumn="0" w:lastRowFirstColumn="0" w:lastRowLastColumn="0"/>
             </w:pPr>
-            <w:proofErr w:type="gramStart"/>
             <w:r>
               <w:t>obligatoire</w:t>
             </w:r>
-            <w:proofErr w:type="gramEnd"/>
           </w:p>
         </w:tc>
       </w:tr>
@@ -982,11 +893,9 @@
             <w:shd w:val="clear" w:color="auto" w:fill="F7CAAC" w:themeFill="accent2" w:themeFillTint="66"/>
           </w:tcPr>
           <w:p>
-            <w:proofErr w:type="gramStart"/>
             <w:r>
               <w:t>constructeurs</w:t>
             </w:r>
-            <w:proofErr w:type="gramEnd"/>
           </w:p>
         </w:tc>
         <w:tc>
@@ -998,16 +907,9 @@
             <w:pPr>
               <w:cnfStyle w:val="000000000000" w:firstRow="0" w:lastRow="0" w:firstColumn="0" w:lastColumn="0" w:oddVBand="0" w:evenVBand="0" w:oddHBand="0" w:evenHBand="0" w:firstRowFirstColumn="0" w:firstRowLastColumn="0" w:lastRowFirstColumn="0" w:lastRowLastColumn="0"/>
             </w:pPr>
-            <w:proofErr w:type="spellStart"/>
-            <w:proofErr w:type="gramStart"/>
-            <w:r>
-              <w:t>constructeur</w:t>
-            </w:r>
-            <w:proofErr w:type="gramEnd"/>
-            <w:r>
-              <w:t>_id</w:t>
-            </w:r>
-            <w:proofErr w:type="spellEnd"/>
+            <w:r>
+              <w:t>constructeur_id</w:t>
+            </w:r>
           </w:p>
         </w:tc>
         <w:tc>
@@ -1019,13 +921,8 @@
             <w:pPr>
               <w:cnfStyle w:val="000000000000" w:firstRow="0" w:lastRow="0" w:firstColumn="0" w:lastColumn="0" w:oddVBand="0" w:evenVBand="0" w:oddHBand="0" w:evenHBand="0" w:firstRowFirstColumn="0" w:firstRowLastColumn="0" w:lastRowFirstColumn="0" w:lastRowLastColumn="0"/>
             </w:pPr>
-            <w:proofErr w:type="gramStart"/>
-            <w:r>
-              <w:t>identifiant</w:t>
-            </w:r>
-            <w:proofErr w:type="gramEnd"/>
-            <w:r>
-              <w:t xml:space="preserve"> du constructeur de l’avion</w:t>
+            <w:r>
+              <w:t>identifiant du constructeur de l’avion</w:t>
             </w:r>
           </w:p>
         </w:tc>
@@ -1038,18 +935,8 @@
             <w:pPr>
               <w:cnfStyle w:val="000000000000" w:firstRow="0" w:lastRow="0" w:firstColumn="0" w:lastColumn="0" w:oddVBand="0" w:evenVBand="0" w:oddHBand="0" w:evenHBand="0" w:firstRowFirstColumn="0" w:firstRowLastColumn="0" w:lastRowFirstColumn="0" w:lastRowLastColumn="0"/>
             </w:pPr>
-            <w:proofErr w:type="spellStart"/>
-            <w:proofErr w:type="gramStart"/>
-            <w:r>
-              <w:t>int</w:t>
-            </w:r>
-            <w:proofErr w:type="spellEnd"/>
-            <w:r>
-              <w:t>(</w:t>
-            </w:r>
-            <w:proofErr w:type="gramEnd"/>
-            <w:r>
-              <w:t>11)</w:t>
+            <w:r>
+              <w:t>int(11)</w:t>
             </w:r>
           </w:p>
         </w:tc>
@@ -1062,13 +949,8 @@
             <w:pPr>
               <w:cnfStyle w:val="000000000000" w:firstRow="0" w:lastRow="0" w:firstColumn="0" w:lastColumn="0" w:oddVBand="0" w:evenVBand="0" w:oddHBand="0" w:evenHBand="0" w:firstRowFirstColumn="0" w:firstRowLastColumn="0" w:lastRowFirstColumn="0" w:lastRowLastColumn="0"/>
             </w:pPr>
-            <w:proofErr w:type="gramStart"/>
-            <w:r>
-              <w:t>identifiant</w:t>
-            </w:r>
-            <w:proofErr w:type="gramEnd"/>
-            <w:r>
-              <w:t>, ai</w:t>
+            <w:r>
+              <w:t>identifiant, ai</w:t>
             </w:r>
           </w:p>
         </w:tc>
@@ -1094,16 +976,9 @@
             <w:pPr>
               <w:cnfStyle w:val="000000100000" w:firstRow="0" w:lastRow="0" w:firstColumn="0" w:lastColumn="0" w:oddVBand="0" w:evenVBand="0" w:oddHBand="1" w:evenHBand="0" w:firstRowFirstColumn="0" w:firstRowLastColumn="0" w:lastRowFirstColumn="0" w:lastRowLastColumn="0"/>
             </w:pPr>
-            <w:proofErr w:type="spellStart"/>
-            <w:proofErr w:type="gramStart"/>
-            <w:r>
-              <w:t>constructeur</w:t>
-            </w:r>
-            <w:proofErr w:type="gramEnd"/>
-            <w:r>
-              <w:t>_nom</w:t>
-            </w:r>
-            <w:proofErr w:type="spellEnd"/>
+            <w:r>
+              <w:t>constructeur_nom</w:t>
+            </w:r>
           </w:p>
         </w:tc>
         <w:tc>
@@ -1115,13 +990,8 @@
             <w:pPr>
               <w:cnfStyle w:val="000000100000" w:firstRow="0" w:lastRow="0" w:firstColumn="0" w:lastColumn="0" w:oddVBand="0" w:evenVBand="0" w:oddHBand="1" w:evenHBand="0" w:firstRowFirstColumn="0" w:firstRowLastColumn="0" w:lastRowFirstColumn="0" w:lastRowLastColumn="0"/>
             </w:pPr>
-            <w:proofErr w:type="gramStart"/>
-            <w:r>
-              <w:t>nom</w:t>
-            </w:r>
-            <w:proofErr w:type="gramEnd"/>
-            <w:r>
-              <w:t xml:space="preserve"> du constructeur de l’avion</w:t>
+            <w:r>
+              <w:t>nom du constructeur de l’avion</w:t>
             </w:r>
           </w:p>
         </w:tc>
@@ -1134,13 +1004,8 @@
             <w:pPr>
               <w:cnfStyle w:val="000000100000" w:firstRow="0" w:lastRow="0" w:firstColumn="0" w:lastColumn="0" w:oddVBand="0" w:evenVBand="0" w:oddHBand="1" w:evenHBand="0" w:firstRowFirstColumn="0" w:firstRowLastColumn="0" w:lastRowFirstColumn="0" w:lastRowLastColumn="0"/>
             </w:pPr>
-            <w:proofErr w:type="gramStart"/>
-            <w:r>
-              <w:t>varchar(</w:t>
-            </w:r>
-            <w:proofErr w:type="gramEnd"/>
-            <w:r>
-              <w:t>50)</w:t>
+            <w:r>
+              <w:t>varchar(50)</w:t>
             </w:r>
           </w:p>
         </w:tc>
@@ -1153,13 +1018,8 @@
             <w:pPr>
               <w:cnfStyle w:val="000000100000" w:firstRow="0" w:lastRow="0" w:firstColumn="0" w:lastColumn="0" w:oddVBand="0" w:evenVBand="0" w:oddHBand="1" w:evenHBand="0" w:firstRowFirstColumn="0" w:firstRowLastColumn="0" w:lastRowFirstColumn="0" w:lastRowLastColumn="0"/>
             </w:pPr>
-            <w:proofErr w:type="gramStart"/>
-            <w:r>
-              <w:t>obligatoire</w:t>
-            </w:r>
-            <w:proofErr w:type="gramEnd"/>
-            <w:r>
-              <w:t>, unique</w:t>
+            <w:r>
+              <w:t>obligatoire, unique</w:t>
             </w:r>
           </w:p>
         </w:tc>
@@ -1172,13 +1032,9 @@
             <w:shd w:val="clear" w:color="auto" w:fill="DBDBDB" w:themeFill="accent3" w:themeFillTint="66"/>
           </w:tcPr>
           <w:p>
-            <w:proofErr w:type="spellStart"/>
-            <w:proofErr w:type="gramStart"/>
             <w:r>
               <w:t>modeles</w:t>
             </w:r>
-            <w:proofErr w:type="spellEnd"/>
-            <w:proofErr w:type="gramEnd"/>
           </w:p>
         </w:tc>
         <w:tc>
@@ -1190,16 +1046,9 @@
             <w:pPr>
               <w:cnfStyle w:val="000000000000" w:firstRow="0" w:lastRow="0" w:firstColumn="0" w:lastColumn="0" w:oddVBand="0" w:evenVBand="0" w:oddHBand="0" w:evenHBand="0" w:firstRowFirstColumn="0" w:firstRowLastColumn="0" w:lastRowFirstColumn="0" w:lastRowLastColumn="0"/>
             </w:pPr>
-            <w:proofErr w:type="spellStart"/>
-            <w:proofErr w:type="gramStart"/>
-            <w:r>
-              <w:t>modele</w:t>
-            </w:r>
-            <w:proofErr w:type="gramEnd"/>
-            <w:r>
-              <w:t>_id</w:t>
-            </w:r>
-            <w:proofErr w:type="spellEnd"/>
+            <w:r>
+              <w:t>modele_id</w:t>
+            </w:r>
           </w:p>
         </w:tc>
         <w:tc>
@@ -1211,13 +1060,8 @@
             <w:pPr>
               <w:cnfStyle w:val="000000000000" w:firstRow="0" w:lastRow="0" w:firstColumn="0" w:lastColumn="0" w:oddVBand="0" w:evenVBand="0" w:oddHBand="0" w:evenHBand="0" w:firstRowFirstColumn="0" w:firstRowLastColumn="0" w:lastRowFirstColumn="0" w:lastRowLastColumn="0"/>
             </w:pPr>
-            <w:proofErr w:type="gramStart"/>
-            <w:r>
-              <w:t>identifiant</w:t>
-            </w:r>
-            <w:proofErr w:type="gramEnd"/>
-            <w:r>
-              <w:t xml:space="preserve"> du modèle d’avion</w:t>
+            <w:r>
+              <w:t>identifiant du modèle d’avion</w:t>
             </w:r>
           </w:p>
         </w:tc>
@@ -1230,18 +1074,8 @@
             <w:pPr>
               <w:cnfStyle w:val="000000000000" w:firstRow="0" w:lastRow="0" w:firstColumn="0" w:lastColumn="0" w:oddVBand="0" w:evenVBand="0" w:oddHBand="0" w:evenHBand="0" w:firstRowFirstColumn="0" w:firstRowLastColumn="0" w:lastRowFirstColumn="0" w:lastRowLastColumn="0"/>
             </w:pPr>
-            <w:proofErr w:type="spellStart"/>
-            <w:proofErr w:type="gramStart"/>
-            <w:r>
-              <w:t>int</w:t>
-            </w:r>
-            <w:proofErr w:type="spellEnd"/>
-            <w:r>
-              <w:t>(</w:t>
-            </w:r>
-            <w:proofErr w:type="gramEnd"/>
-            <w:r>
-              <w:t>11)</w:t>
+            <w:r>
+              <w:t>int(11)</w:t>
             </w:r>
           </w:p>
         </w:tc>
@@ -1254,13 +1088,8 @@
             <w:pPr>
               <w:cnfStyle w:val="000000000000" w:firstRow="0" w:lastRow="0" w:firstColumn="0" w:lastColumn="0" w:oddVBand="0" w:evenVBand="0" w:oddHBand="0" w:evenHBand="0" w:firstRowFirstColumn="0" w:firstRowLastColumn="0" w:lastRowFirstColumn="0" w:lastRowLastColumn="0"/>
             </w:pPr>
-            <w:proofErr w:type="gramStart"/>
-            <w:r>
-              <w:t>identifiant</w:t>
-            </w:r>
-            <w:proofErr w:type="gramEnd"/>
-            <w:r>
-              <w:t>, ai</w:t>
+            <w:r>
+              <w:t>identifiant, ai</w:t>
             </w:r>
           </w:p>
         </w:tc>
@@ -1286,16 +1115,9 @@
             <w:pPr>
               <w:cnfStyle w:val="000000100000" w:firstRow="0" w:lastRow="0" w:firstColumn="0" w:lastColumn="0" w:oddVBand="0" w:evenVBand="0" w:oddHBand="1" w:evenHBand="0" w:firstRowFirstColumn="0" w:firstRowLastColumn="0" w:lastRowFirstColumn="0" w:lastRowLastColumn="0"/>
             </w:pPr>
-            <w:proofErr w:type="spellStart"/>
-            <w:proofErr w:type="gramStart"/>
-            <w:r>
-              <w:t>modele</w:t>
-            </w:r>
-            <w:proofErr w:type="gramEnd"/>
-            <w:r>
-              <w:t>_nom</w:t>
-            </w:r>
-            <w:proofErr w:type="spellEnd"/>
+            <w:r>
+              <w:t>modele_nom</w:t>
+            </w:r>
           </w:p>
         </w:tc>
         <w:tc>
@@ -1307,13 +1129,8 @@
             <w:pPr>
               <w:cnfStyle w:val="000000100000" w:firstRow="0" w:lastRow="0" w:firstColumn="0" w:lastColumn="0" w:oddVBand="0" w:evenVBand="0" w:oddHBand="1" w:evenHBand="0" w:firstRowFirstColumn="0" w:firstRowLastColumn="0" w:lastRowFirstColumn="0" w:lastRowLastColumn="0"/>
             </w:pPr>
-            <w:proofErr w:type="gramStart"/>
-            <w:r>
-              <w:t>nom</w:t>
-            </w:r>
-            <w:proofErr w:type="gramEnd"/>
-            <w:r>
-              <w:t xml:space="preserve"> de modèle de l’avion</w:t>
+            <w:r>
+              <w:t>nom de modèle de l’avion</w:t>
             </w:r>
           </w:p>
         </w:tc>
@@ -1326,13 +1143,8 @@
             <w:pPr>
               <w:cnfStyle w:val="000000100000" w:firstRow="0" w:lastRow="0" w:firstColumn="0" w:lastColumn="0" w:oddVBand="0" w:evenVBand="0" w:oddHBand="1" w:evenHBand="0" w:firstRowFirstColumn="0" w:firstRowLastColumn="0" w:lastRowFirstColumn="0" w:lastRowLastColumn="0"/>
             </w:pPr>
-            <w:proofErr w:type="gramStart"/>
-            <w:r>
-              <w:t>varchar(</w:t>
-            </w:r>
-            <w:proofErr w:type="gramEnd"/>
-            <w:r>
-              <w:t>50)</w:t>
+            <w:r>
+              <w:t>varchar(50)</w:t>
             </w:r>
           </w:p>
         </w:tc>
@@ -1345,13 +1157,8 @@
             <w:pPr>
               <w:cnfStyle w:val="000000100000" w:firstRow="0" w:lastRow="0" w:firstColumn="0" w:lastColumn="0" w:oddVBand="0" w:evenVBand="0" w:oddHBand="1" w:evenHBand="0" w:firstRowFirstColumn="0" w:firstRowLastColumn="0" w:lastRowFirstColumn="0" w:lastRowLastColumn="0"/>
             </w:pPr>
-            <w:proofErr w:type="gramStart"/>
-            <w:r>
-              <w:t>obligatoire</w:t>
-            </w:r>
-            <w:proofErr w:type="gramEnd"/>
-            <w:r>
-              <w:t>, unique</w:t>
+            <w:r>
+              <w:t>obligatoire, unique</w:t>
             </w:r>
           </w:p>
         </w:tc>
@@ -1364,11 +1171,9 @@
             <w:shd w:val="clear" w:color="auto" w:fill="FFE599" w:themeFill="accent4" w:themeFillTint="66"/>
           </w:tcPr>
           <w:p>
-            <w:proofErr w:type="gramStart"/>
             <w:r>
               <w:t>moteurs</w:t>
             </w:r>
-            <w:proofErr w:type="gramEnd"/>
           </w:p>
         </w:tc>
         <w:tc>
@@ -1380,16 +1185,9 @@
             <w:pPr>
               <w:cnfStyle w:val="000000000000" w:firstRow="0" w:lastRow="0" w:firstColumn="0" w:lastColumn="0" w:oddVBand="0" w:evenVBand="0" w:oddHBand="0" w:evenHBand="0" w:firstRowFirstColumn="0" w:firstRowLastColumn="0" w:lastRowFirstColumn="0" w:lastRowLastColumn="0"/>
             </w:pPr>
-            <w:proofErr w:type="spellStart"/>
-            <w:proofErr w:type="gramStart"/>
-            <w:r>
-              <w:t>moteur</w:t>
-            </w:r>
-            <w:proofErr w:type="gramEnd"/>
-            <w:r>
-              <w:t>_id</w:t>
-            </w:r>
-            <w:proofErr w:type="spellEnd"/>
+            <w:r>
+              <w:t>moteur_id</w:t>
+            </w:r>
           </w:p>
         </w:tc>
         <w:tc>
@@ -1401,13 +1199,8 @@
             <w:pPr>
               <w:cnfStyle w:val="000000000000" w:firstRow="0" w:lastRow="0" w:firstColumn="0" w:lastColumn="0" w:oddVBand="0" w:evenVBand="0" w:oddHBand="0" w:evenHBand="0" w:firstRowFirstColumn="0" w:firstRowLastColumn="0" w:lastRowFirstColumn="0" w:lastRowLastColumn="0"/>
             </w:pPr>
-            <w:proofErr w:type="gramStart"/>
-            <w:r>
-              <w:t>identifiant</w:t>
-            </w:r>
-            <w:proofErr w:type="gramEnd"/>
-            <w:r>
-              <w:t xml:space="preserve"> du moteur</w:t>
+            <w:r>
+              <w:t>identifiant du moteur</w:t>
             </w:r>
           </w:p>
         </w:tc>
@@ -1420,18 +1213,8 @@
             <w:pPr>
               <w:cnfStyle w:val="000000000000" w:firstRow="0" w:lastRow="0" w:firstColumn="0" w:lastColumn="0" w:oddVBand="0" w:evenVBand="0" w:oddHBand="0" w:evenHBand="0" w:firstRowFirstColumn="0" w:firstRowLastColumn="0" w:lastRowFirstColumn="0" w:lastRowLastColumn="0"/>
             </w:pPr>
-            <w:proofErr w:type="spellStart"/>
-            <w:proofErr w:type="gramStart"/>
-            <w:r>
-              <w:t>int</w:t>
-            </w:r>
-            <w:proofErr w:type="spellEnd"/>
-            <w:r>
-              <w:t>(</w:t>
-            </w:r>
-            <w:proofErr w:type="gramEnd"/>
-            <w:r>
-              <w:t>11)</w:t>
+            <w:r>
+              <w:t>int(11)</w:t>
             </w:r>
           </w:p>
         </w:tc>
@@ -1444,13 +1227,8 @@
             <w:pPr>
               <w:cnfStyle w:val="000000000000" w:firstRow="0" w:lastRow="0" w:firstColumn="0" w:lastColumn="0" w:oddVBand="0" w:evenVBand="0" w:oddHBand="0" w:evenHBand="0" w:firstRowFirstColumn="0" w:firstRowLastColumn="0" w:lastRowFirstColumn="0" w:lastRowLastColumn="0"/>
             </w:pPr>
-            <w:proofErr w:type="gramStart"/>
-            <w:r>
-              <w:t>identifiant</w:t>
-            </w:r>
-            <w:proofErr w:type="gramEnd"/>
-            <w:r>
-              <w:t>, ai</w:t>
+            <w:r>
+              <w:t>identifiant, ai</w:t>
             </w:r>
           </w:p>
         </w:tc>
@@ -1476,16 +1254,9 @@
             <w:pPr>
               <w:cnfStyle w:val="000000100000" w:firstRow="0" w:lastRow="0" w:firstColumn="0" w:lastColumn="0" w:oddVBand="0" w:evenVBand="0" w:oddHBand="1" w:evenHBand="0" w:firstRowFirstColumn="0" w:firstRowLastColumn="0" w:lastRowFirstColumn="0" w:lastRowLastColumn="0"/>
             </w:pPr>
-            <w:proofErr w:type="spellStart"/>
-            <w:proofErr w:type="gramStart"/>
-            <w:r>
-              <w:t>moteur</w:t>
-            </w:r>
-            <w:proofErr w:type="gramEnd"/>
-            <w:r>
-              <w:t>_nom</w:t>
-            </w:r>
-            <w:proofErr w:type="spellEnd"/>
+            <w:r>
+              <w:t>moteur_nom</w:t>
+            </w:r>
           </w:p>
         </w:tc>
         <w:tc>
@@ -1497,13 +1268,8 @@
             <w:pPr>
               <w:cnfStyle w:val="000000100000" w:firstRow="0" w:lastRow="0" w:firstColumn="0" w:lastColumn="0" w:oddVBand="0" w:evenVBand="0" w:oddHBand="1" w:evenHBand="0" w:firstRowFirstColumn="0" w:firstRowLastColumn="0" w:lastRowFirstColumn="0" w:lastRowLastColumn="0"/>
             </w:pPr>
-            <w:proofErr w:type="gramStart"/>
-            <w:r>
-              <w:t>nom</w:t>
-            </w:r>
-            <w:proofErr w:type="gramEnd"/>
-            <w:r>
-              <w:t xml:space="preserve"> du moteur</w:t>
+            <w:r>
+              <w:t>nom du moteur</w:t>
             </w:r>
           </w:p>
         </w:tc>
@@ -1516,13 +1282,8 @@
             <w:pPr>
               <w:cnfStyle w:val="000000100000" w:firstRow="0" w:lastRow="0" w:firstColumn="0" w:lastColumn="0" w:oddVBand="0" w:evenVBand="0" w:oddHBand="1" w:evenHBand="0" w:firstRowFirstColumn="0" w:firstRowLastColumn="0" w:lastRowFirstColumn="0" w:lastRowLastColumn="0"/>
             </w:pPr>
-            <w:proofErr w:type="gramStart"/>
-            <w:r>
-              <w:t>varchar(</w:t>
-            </w:r>
-            <w:proofErr w:type="gramEnd"/>
-            <w:r>
-              <w:t>50)</w:t>
+            <w:r>
+              <w:t>varchar(50)</w:t>
             </w:r>
           </w:p>
         </w:tc>
@@ -1535,13 +1296,8 @@
             <w:pPr>
               <w:cnfStyle w:val="000000100000" w:firstRow="0" w:lastRow="0" w:firstColumn="0" w:lastColumn="0" w:oddVBand="0" w:evenVBand="0" w:oddHBand="1" w:evenHBand="0" w:firstRowFirstColumn="0" w:firstRowLastColumn="0" w:lastRowFirstColumn="0" w:lastRowLastColumn="0"/>
             </w:pPr>
-            <w:proofErr w:type="gramStart"/>
-            <w:r>
-              <w:t>obligatoire</w:t>
-            </w:r>
-            <w:proofErr w:type="gramEnd"/>
-            <w:r>
-              <w:t>, unique</w:t>
+            <w:r>
+              <w:t>obligatoire, unique</w:t>
             </w:r>
           </w:p>
         </w:tc>
@@ -1564,16 +1320,9 @@
             <w:pPr>
               <w:cnfStyle w:val="000000000000" w:firstRow="0" w:lastRow="0" w:firstColumn="0" w:lastColumn="0" w:oddVBand="0" w:evenVBand="0" w:oddHBand="0" w:evenHBand="0" w:firstRowFirstColumn="0" w:firstRowLastColumn="0" w:lastRowFirstColumn="0" w:lastRowLastColumn="0"/>
             </w:pPr>
-            <w:proofErr w:type="spellStart"/>
-            <w:proofErr w:type="gramStart"/>
-            <w:r>
-              <w:t>moteur</w:t>
-            </w:r>
-            <w:proofErr w:type="gramEnd"/>
-            <w:r>
-              <w:t>_puissance</w:t>
-            </w:r>
-            <w:proofErr w:type="spellEnd"/>
+            <w:r>
+              <w:t>moteur_puissance</w:t>
+            </w:r>
           </w:p>
         </w:tc>
         <w:tc>
@@ -1585,13 +1334,8 @@
             <w:pPr>
               <w:cnfStyle w:val="000000000000" w:firstRow="0" w:lastRow="0" w:firstColumn="0" w:lastColumn="0" w:oddVBand="0" w:evenVBand="0" w:oddHBand="0" w:evenHBand="0" w:firstRowFirstColumn="0" w:firstRowLastColumn="0" w:lastRowFirstColumn="0" w:lastRowLastColumn="0"/>
             </w:pPr>
-            <w:proofErr w:type="gramStart"/>
-            <w:r>
-              <w:t>puissance</w:t>
-            </w:r>
-            <w:proofErr w:type="gramEnd"/>
-            <w:r>
-              <w:t xml:space="preserve"> du moteur</w:t>
+            <w:r>
+              <w:t>puissance du moteur</w:t>
             </w:r>
           </w:p>
         </w:tc>
@@ -1604,18 +1348,8 @@
             <w:pPr>
               <w:cnfStyle w:val="000000000000" w:firstRow="0" w:lastRow="0" w:firstColumn="0" w:lastColumn="0" w:oddVBand="0" w:evenVBand="0" w:oddHBand="0" w:evenHBand="0" w:firstRowFirstColumn="0" w:firstRowLastColumn="0" w:lastRowFirstColumn="0" w:lastRowLastColumn="0"/>
             </w:pPr>
-            <w:proofErr w:type="spellStart"/>
-            <w:proofErr w:type="gramStart"/>
-            <w:r>
-              <w:t>int</w:t>
-            </w:r>
-            <w:proofErr w:type="spellEnd"/>
-            <w:r>
-              <w:t>(</w:t>
-            </w:r>
-            <w:proofErr w:type="gramEnd"/>
-            <w:r>
-              <w:t>6)</w:t>
+            <w:r>
+              <w:t>int(6)</w:t>
             </w:r>
           </w:p>
         </w:tc>
@@ -1628,11 +1362,9 @@
             <w:pPr>
               <w:cnfStyle w:val="000000000000" w:firstRow="0" w:lastRow="0" w:firstColumn="0" w:lastColumn="0" w:oddVBand="0" w:evenVBand="0" w:oddHBand="0" w:evenHBand="0" w:firstRowFirstColumn="0" w:firstRowLastColumn="0" w:lastRowFirstColumn="0" w:lastRowLastColumn="0"/>
             </w:pPr>
-            <w:proofErr w:type="gramStart"/>
             <w:r>
               <w:t>obligatoire</w:t>
             </w:r>
-            <w:proofErr w:type="gramEnd"/>
           </w:p>
         </w:tc>
       </w:tr>
@@ -1647,11 +1379,9 @@
             <w:shd w:val="clear" w:color="auto" w:fill="BDD6EE" w:themeFill="accent5" w:themeFillTint="66"/>
           </w:tcPr>
           <w:p>
-            <w:proofErr w:type="gramStart"/>
             <w:r>
               <w:t>adresses</w:t>
             </w:r>
-            <w:proofErr w:type="gramEnd"/>
           </w:p>
         </w:tc>
         <w:tc>
@@ -1663,16 +1393,9 @@
             <w:pPr>
               <w:cnfStyle w:val="000000100000" w:firstRow="0" w:lastRow="0" w:firstColumn="0" w:lastColumn="0" w:oddVBand="0" w:evenVBand="0" w:oddHBand="1" w:evenHBand="0" w:firstRowFirstColumn="0" w:firstRowLastColumn="0" w:lastRowFirstColumn="0" w:lastRowLastColumn="0"/>
             </w:pPr>
-            <w:proofErr w:type="spellStart"/>
-            <w:proofErr w:type="gramStart"/>
-            <w:r>
-              <w:t>adresse</w:t>
-            </w:r>
-            <w:proofErr w:type="gramEnd"/>
-            <w:r>
-              <w:t>_id</w:t>
-            </w:r>
-            <w:proofErr w:type="spellEnd"/>
+            <w:r>
+              <w:t>adresse_id</w:t>
+            </w:r>
           </w:p>
         </w:tc>
         <w:tc>
@@ -1684,13 +1407,8 @@
             <w:pPr>
               <w:cnfStyle w:val="000000100000" w:firstRow="0" w:lastRow="0" w:firstColumn="0" w:lastColumn="0" w:oddVBand="0" w:evenVBand="0" w:oddHBand="1" w:evenHBand="0" w:firstRowFirstColumn="0" w:firstRowLastColumn="0" w:lastRowFirstColumn="0" w:lastRowLastColumn="0"/>
             </w:pPr>
-            <w:proofErr w:type="gramStart"/>
-            <w:r>
-              <w:t>identifiant</w:t>
-            </w:r>
-            <w:proofErr w:type="gramEnd"/>
-            <w:r>
-              <w:t xml:space="preserve"> de l’adresse</w:t>
+            <w:r>
+              <w:t>identifiant de l’adresse</w:t>
             </w:r>
           </w:p>
         </w:tc>
@@ -1703,18 +1421,8 @@
             <w:pPr>
               <w:cnfStyle w:val="000000100000" w:firstRow="0" w:lastRow="0" w:firstColumn="0" w:lastColumn="0" w:oddVBand="0" w:evenVBand="0" w:oddHBand="1" w:evenHBand="0" w:firstRowFirstColumn="0" w:firstRowLastColumn="0" w:lastRowFirstColumn="0" w:lastRowLastColumn="0"/>
             </w:pPr>
-            <w:proofErr w:type="spellStart"/>
-            <w:proofErr w:type="gramStart"/>
-            <w:r>
-              <w:t>int</w:t>
-            </w:r>
-            <w:proofErr w:type="spellEnd"/>
-            <w:r>
-              <w:t>(</w:t>
-            </w:r>
-            <w:proofErr w:type="gramEnd"/>
-            <w:r>
-              <w:t>11)</w:t>
+            <w:r>
+              <w:t>int(11)</w:t>
             </w:r>
           </w:p>
         </w:tc>
@@ -1727,13 +1435,8 @@
             <w:pPr>
               <w:cnfStyle w:val="000000100000" w:firstRow="0" w:lastRow="0" w:firstColumn="0" w:lastColumn="0" w:oddVBand="0" w:evenVBand="0" w:oddHBand="1" w:evenHBand="0" w:firstRowFirstColumn="0" w:firstRowLastColumn="0" w:lastRowFirstColumn="0" w:lastRowLastColumn="0"/>
             </w:pPr>
-            <w:proofErr w:type="gramStart"/>
-            <w:r>
-              <w:t>identifiant</w:t>
-            </w:r>
-            <w:proofErr w:type="gramEnd"/>
-            <w:r>
-              <w:t>, ai</w:t>
+            <w:r>
+              <w:t>identifiant, ai</w:t>
             </w:r>
           </w:p>
         </w:tc>
@@ -1756,16 +1459,9 @@
             <w:pPr>
               <w:cnfStyle w:val="000000000000" w:firstRow="0" w:lastRow="0" w:firstColumn="0" w:lastColumn="0" w:oddVBand="0" w:evenVBand="0" w:oddHBand="0" w:evenHBand="0" w:firstRowFirstColumn="0" w:firstRowLastColumn="0" w:lastRowFirstColumn="0" w:lastRowLastColumn="0"/>
             </w:pPr>
-            <w:proofErr w:type="spellStart"/>
-            <w:proofErr w:type="gramStart"/>
-            <w:r>
-              <w:t>adresse</w:t>
-            </w:r>
-            <w:proofErr w:type="gramEnd"/>
-            <w:r>
-              <w:t>_numero</w:t>
-            </w:r>
-            <w:proofErr w:type="spellEnd"/>
+            <w:r>
+              <w:t>adresse_numero</w:t>
+            </w:r>
           </w:p>
         </w:tc>
         <w:tc>
@@ -1777,13 +1473,9 @@
             <w:pPr>
               <w:cnfStyle w:val="000000000000" w:firstRow="0" w:lastRow="0" w:firstColumn="0" w:lastColumn="0" w:oddVBand="0" w:evenVBand="0" w:oddHBand="0" w:evenHBand="0" w:firstRowFirstColumn="0" w:firstRowLastColumn="0" w:lastRowFirstColumn="0" w:lastRowLastColumn="0"/>
             </w:pPr>
-            <w:proofErr w:type="spellStart"/>
-            <w:proofErr w:type="gramStart"/>
             <w:r>
               <w:t>numero</w:t>
             </w:r>
-            <w:proofErr w:type="spellEnd"/>
-            <w:proofErr w:type="gramEnd"/>
           </w:p>
         </w:tc>
         <w:tc>
@@ -1795,18 +1487,8 @@
             <w:pPr>
               <w:cnfStyle w:val="000000000000" w:firstRow="0" w:lastRow="0" w:firstColumn="0" w:lastColumn="0" w:oddVBand="0" w:evenVBand="0" w:oddHBand="0" w:evenHBand="0" w:firstRowFirstColumn="0" w:firstRowLastColumn="0" w:lastRowFirstColumn="0" w:lastRowLastColumn="0"/>
             </w:pPr>
-            <w:proofErr w:type="spellStart"/>
-            <w:proofErr w:type="gramStart"/>
-            <w:r>
-              <w:t>int</w:t>
-            </w:r>
-            <w:proofErr w:type="spellEnd"/>
-            <w:r>
-              <w:t>(</w:t>
-            </w:r>
-            <w:proofErr w:type="gramEnd"/>
-            <w:r>
-              <w:t>5)</w:t>
+            <w:r>
+              <w:t>int(5)</w:t>
             </w:r>
           </w:p>
         </w:tc>
@@ -1819,11 +1501,9 @@
             <w:pPr>
               <w:cnfStyle w:val="000000000000" w:firstRow="0" w:lastRow="0" w:firstColumn="0" w:lastColumn="0" w:oddVBand="0" w:evenVBand="0" w:oddHBand="0" w:evenHBand="0" w:firstRowFirstColumn="0" w:firstRowLastColumn="0" w:lastRowFirstColumn="0" w:lastRowLastColumn="0"/>
             </w:pPr>
-            <w:proofErr w:type="gramStart"/>
             <w:r>
               <w:t>facultatif</w:t>
             </w:r>
-            <w:proofErr w:type="gramEnd"/>
           </w:p>
         </w:tc>
       </w:tr>
@@ -1848,16 +1528,9 @@
             <w:pPr>
               <w:cnfStyle w:val="000000100000" w:firstRow="0" w:lastRow="0" w:firstColumn="0" w:lastColumn="0" w:oddVBand="0" w:evenVBand="0" w:oddHBand="1" w:evenHBand="0" w:firstRowFirstColumn="0" w:firstRowLastColumn="0" w:lastRowFirstColumn="0" w:lastRowLastColumn="0"/>
             </w:pPr>
-            <w:proofErr w:type="spellStart"/>
-            <w:proofErr w:type="gramStart"/>
-            <w:r>
-              <w:t>adresse</w:t>
-            </w:r>
-            <w:proofErr w:type="gramEnd"/>
-            <w:r>
-              <w:t>_intitule_voie</w:t>
-            </w:r>
-            <w:proofErr w:type="spellEnd"/>
+            <w:r>
+              <w:t>adresse_intitule_voie</w:t>
+            </w:r>
           </w:p>
         </w:tc>
         <w:tc>
@@ -1869,13 +1542,8 @@
             <w:pPr>
               <w:cnfStyle w:val="000000100000" w:firstRow="0" w:lastRow="0" w:firstColumn="0" w:lastColumn="0" w:oddVBand="0" w:evenVBand="0" w:oddHBand="1" w:evenHBand="0" w:firstRowFirstColumn="0" w:firstRowLastColumn="0" w:lastRowFirstColumn="0" w:lastRowLastColumn="0"/>
             </w:pPr>
-            <w:proofErr w:type="gramStart"/>
-            <w:r>
-              <w:t>intitulé</w:t>
-            </w:r>
-            <w:proofErr w:type="gramEnd"/>
-            <w:r>
-              <w:t xml:space="preserve"> de la voie</w:t>
+            <w:r>
+              <w:t>intitulé de la voie</w:t>
             </w:r>
           </w:p>
         </w:tc>
@@ -1888,13 +1556,8 @@
             <w:pPr>
               <w:cnfStyle w:val="000000100000" w:firstRow="0" w:lastRow="0" w:firstColumn="0" w:lastColumn="0" w:oddVBand="0" w:evenVBand="0" w:oddHBand="1" w:evenHBand="0" w:firstRowFirstColumn="0" w:firstRowLastColumn="0" w:lastRowFirstColumn="0" w:lastRowLastColumn="0"/>
             </w:pPr>
-            <w:proofErr w:type="gramStart"/>
-            <w:r>
-              <w:t>varchar(</w:t>
-            </w:r>
-            <w:proofErr w:type="gramEnd"/>
-            <w:r>
-              <w:t>33)</w:t>
+            <w:r>
+              <w:t>varchar(33)</w:t>
             </w:r>
           </w:p>
         </w:tc>
@@ -1907,11 +1570,9 @@
             <w:pPr>
               <w:cnfStyle w:val="000000100000" w:firstRow="0" w:lastRow="0" w:firstColumn="0" w:lastColumn="0" w:oddVBand="0" w:evenVBand="0" w:oddHBand="1" w:evenHBand="0" w:firstRowFirstColumn="0" w:firstRowLastColumn="0" w:lastRowFirstColumn="0" w:lastRowLastColumn="0"/>
             </w:pPr>
-            <w:proofErr w:type="gramStart"/>
             <w:r>
               <w:t>facultatif</w:t>
             </w:r>
-            <w:proofErr w:type="gramEnd"/>
           </w:p>
         </w:tc>
       </w:tr>
@@ -1933,13 +1594,8 @@
             <w:pPr>
               <w:cnfStyle w:val="000000000000" w:firstRow="0" w:lastRow="0" w:firstColumn="0" w:lastColumn="0" w:oddVBand="0" w:evenVBand="0" w:oddHBand="0" w:evenHBand="0" w:firstRowFirstColumn="0" w:firstRowLastColumn="0" w:lastRowFirstColumn="0" w:lastRowLastColumn="0"/>
             </w:pPr>
-            <w:proofErr w:type="gramStart"/>
-            <w:r>
-              <w:t>adresse</w:t>
-            </w:r>
-            <w:proofErr w:type="gramEnd"/>
-            <w:r>
-              <w:t>_complement_1</w:t>
+            <w:r>
+              <w:t>adresse_complement_1</w:t>
             </w:r>
           </w:p>
         </w:tc>
@@ -1952,13 +1608,8 @@
             <w:pPr>
               <w:cnfStyle w:val="000000000000" w:firstRow="0" w:lastRow="0" w:firstColumn="0" w:lastColumn="0" w:oddVBand="0" w:evenVBand="0" w:oddHBand="0" w:evenHBand="0" w:firstRowFirstColumn="0" w:firstRowLastColumn="0" w:lastRowFirstColumn="0" w:lastRowLastColumn="0"/>
             </w:pPr>
-            <w:proofErr w:type="gramStart"/>
-            <w:r>
-              <w:t>complément</w:t>
-            </w:r>
-            <w:proofErr w:type="gramEnd"/>
-            <w:r>
-              <w:t xml:space="preserve"> d’adresse de remise</w:t>
+            <w:r>
+              <w:t>complément d’adresse de remise</w:t>
             </w:r>
           </w:p>
         </w:tc>
@@ -1971,13 +1622,8 @@
             <w:pPr>
               <w:cnfStyle w:val="000000000000" w:firstRow="0" w:lastRow="0" w:firstColumn="0" w:lastColumn="0" w:oddVBand="0" w:evenVBand="0" w:oddHBand="0" w:evenHBand="0" w:firstRowFirstColumn="0" w:firstRowLastColumn="0" w:lastRowFirstColumn="0" w:lastRowLastColumn="0"/>
             </w:pPr>
-            <w:proofErr w:type="gramStart"/>
-            <w:r>
-              <w:t>varchar(</w:t>
-            </w:r>
-            <w:proofErr w:type="gramEnd"/>
-            <w:r>
-              <w:t>38)</w:t>
+            <w:r>
+              <w:t>varchar(38)</w:t>
             </w:r>
           </w:p>
         </w:tc>
@@ -1990,11 +1636,9 @@
             <w:pPr>
               <w:cnfStyle w:val="000000000000" w:firstRow="0" w:lastRow="0" w:firstColumn="0" w:lastColumn="0" w:oddVBand="0" w:evenVBand="0" w:oddHBand="0" w:evenHBand="0" w:firstRowFirstColumn="0" w:firstRowLastColumn="0" w:lastRowFirstColumn="0" w:lastRowLastColumn="0"/>
             </w:pPr>
-            <w:proofErr w:type="gramStart"/>
             <w:r>
               <w:t>facultatif</w:t>
             </w:r>
-            <w:proofErr w:type="gramEnd"/>
           </w:p>
         </w:tc>
       </w:tr>
@@ -2019,13 +1663,8 @@
             <w:pPr>
               <w:cnfStyle w:val="000000100000" w:firstRow="0" w:lastRow="0" w:firstColumn="0" w:lastColumn="0" w:oddVBand="0" w:evenVBand="0" w:oddHBand="1" w:evenHBand="0" w:firstRowFirstColumn="0" w:firstRowLastColumn="0" w:lastRowFirstColumn="0" w:lastRowLastColumn="0"/>
             </w:pPr>
-            <w:proofErr w:type="gramStart"/>
-            <w:r>
-              <w:t>adresse</w:t>
-            </w:r>
-            <w:proofErr w:type="gramEnd"/>
-            <w:r>
-              <w:t>_complement_2</w:t>
+            <w:r>
+              <w:t>adresse_complement_2</w:t>
             </w:r>
           </w:p>
         </w:tc>
@@ -2038,13 +1677,8 @@
             <w:pPr>
               <w:cnfStyle w:val="000000100000" w:firstRow="0" w:lastRow="0" w:firstColumn="0" w:lastColumn="0" w:oddVBand="0" w:evenVBand="0" w:oddHBand="1" w:evenHBand="0" w:firstRowFirstColumn="0" w:firstRowLastColumn="0" w:lastRowFirstColumn="0" w:lastRowLastColumn="0"/>
             </w:pPr>
-            <w:proofErr w:type="gramStart"/>
-            <w:r>
-              <w:t>complément</w:t>
-            </w:r>
-            <w:proofErr w:type="gramEnd"/>
-            <w:r>
-              <w:t xml:space="preserve"> d’adresse de distribution</w:t>
+            <w:r>
+              <w:t>complément d’adresse de distribution</w:t>
             </w:r>
           </w:p>
         </w:tc>
@@ -2057,13 +1691,8 @@
             <w:pPr>
               <w:cnfStyle w:val="000000100000" w:firstRow="0" w:lastRow="0" w:firstColumn="0" w:lastColumn="0" w:oddVBand="0" w:evenVBand="0" w:oddHBand="1" w:evenHBand="0" w:firstRowFirstColumn="0" w:firstRowLastColumn="0" w:lastRowFirstColumn="0" w:lastRowLastColumn="0"/>
             </w:pPr>
-            <w:proofErr w:type="gramStart"/>
-            <w:r>
-              <w:t>varchar(</w:t>
-            </w:r>
-            <w:proofErr w:type="gramEnd"/>
-            <w:r>
-              <w:t>38)</w:t>
+            <w:r>
+              <w:t>varchar(38)</w:t>
             </w:r>
           </w:p>
         </w:tc>
@@ -2076,11 +1705,9 @@
             <w:pPr>
               <w:cnfStyle w:val="000000100000" w:firstRow="0" w:lastRow="0" w:firstColumn="0" w:lastColumn="0" w:oddVBand="0" w:evenVBand="0" w:oddHBand="1" w:evenHBand="0" w:firstRowFirstColumn="0" w:firstRowLastColumn="0" w:lastRowFirstColumn="0" w:lastRowLastColumn="0"/>
             </w:pPr>
-            <w:proofErr w:type="gramStart"/>
             <w:r>
               <w:t>facultatif</w:t>
             </w:r>
-            <w:proofErr w:type="gramEnd"/>
           </w:p>
         </w:tc>
       </w:tr>
@@ -2092,16 +1719,9 @@
             <w:shd w:val="clear" w:color="auto" w:fill="BDD6EE" w:themeFill="accent5" w:themeFillTint="66"/>
           </w:tcPr>
           <w:p>
-            <w:proofErr w:type="spellStart"/>
-            <w:proofErr w:type="gramStart"/>
-            <w:r>
-              <w:t>codes</w:t>
-            </w:r>
-            <w:proofErr w:type="gramEnd"/>
-            <w:r>
-              <w:t>_postaux</w:t>
-            </w:r>
-            <w:proofErr w:type="spellEnd"/>
+            <w:r>
+              <w:t>codes_postaux</w:t>
+            </w:r>
           </w:p>
         </w:tc>
         <w:tc>
@@ -2113,16 +1733,9 @@
             <w:pPr>
               <w:cnfStyle w:val="000000000000" w:firstRow="0" w:lastRow="0" w:firstColumn="0" w:lastColumn="0" w:oddVBand="0" w:evenVBand="0" w:oddHBand="0" w:evenHBand="0" w:firstRowFirstColumn="0" w:firstRowLastColumn="0" w:lastRowFirstColumn="0" w:lastRowLastColumn="0"/>
             </w:pPr>
-            <w:proofErr w:type="spellStart"/>
-            <w:proofErr w:type="gramStart"/>
-            <w:r>
-              <w:t>code</w:t>
-            </w:r>
-            <w:proofErr w:type="gramEnd"/>
-            <w:r>
-              <w:t>_postal_id</w:t>
-            </w:r>
-            <w:proofErr w:type="spellEnd"/>
+            <w:r>
+              <w:t>code_postal_id</w:t>
+            </w:r>
           </w:p>
         </w:tc>
         <w:tc>
@@ -2134,13 +1747,8 @@
             <w:pPr>
               <w:cnfStyle w:val="000000000000" w:firstRow="0" w:lastRow="0" w:firstColumn="0" w:lastColumn="0" w:oddVBand="0" w:evenVBand="0" w:oddHBand="0" w:evenHBand="0" w:firstRowFirstColumn="0" w:firstRowLastColumn="0" w:lastRowFirstColumn="0" w:lastRowLastColumn="0"/>
             </w:pPr>
-            <w:proofErr w:type="gramStart"/>
-            <w:r>
-              <w:t>identifiant</w:t>
-            </w:r>
-            <w:proofErr w:type="gramEnd"/>
-            <w:r>
-              <w:t xml:space="preserve"> du code postal</w:t>
+            <w:r>
+              <w:t>identifiant du code postal</w:t>
             </w:r>
           </w:p>
         </w:tc>
@@ -2153,18 +1761,8 @@
             <w:pPr>
               <w:cnfStyle w:val="000000000000" w:firstRow="0" w:lastRow="0" w:firstColumn="0" w:lastColumn="0" w:oddVBand="0" w:evenVBand="0" w:oddHBand="0" w:evenHBand="0" w:firstRowFirstColumn="0" w:firstRowLastColumn="0" w:lastRowFirstColumn="0" w:lastRowLastColumn="0"/>
             </w:pPr>
-            <w:proofErr w:type="spellStart"/>
-            <w:proofErr w:type="gramStart"/>
-            <w:r>
-              <w:t>int</w:t>
-            </w:r>
-            <w:proofErr w:type="spellEnd"/>
-            <w:r>
-              <w:t>(</w:t>
-            </w:r>
-            <w:proofErr w:type="gramEnd"/>
-            <w:r>
-              <w:t>11)</w:t>
+            <w:r>
+              <w:t>int(11)</w:t>
             </w:r>
           </w:p>
         </w:tc>
@@ -2177,13 +1775,8 @@
             <w:pPr>
               <w:cnfStyle w:val="000000000000" w:firstRow="0" w:lastRow="0" w:firstColumn="0" w:lastColumn="0" w:oddVBand="0" w:evenVBand="0" w:oddHBand="0" w:evenHBand="0" w:firstRowFirstColumn="0" w:firstRowLastColumn="0" w:lastRowFirstColumn="0" w:lastRowLastColumn="0"/>
             </w:pPr>
-            <w:proofErr w:type="gramStart"/>
-            <w:r>
-              <w:t>identifiant</w:t>
-            </w:r>
-            <w:proofErr w:type="gramEnd"/>
-            <w:r>
-              <w:t>, ai</w:t>
+            <w:r>
+              <w:t>identifiant, ai</w:t>
             </w:r>
           </w:p>
         </w:tc>
@@ -2209,16 +1802,9 @@
             <w:pPr>
               <w:cnfStyle w:val="000000100000" w:firstRow="0" w:lastRow="0" w:firstColumn="0" w:lastColumn="0" w:oddVBand="0" w:evenVBand="0" w:oddHBand="1" w:evenHBand="0" w:firstRowFirstColumn="0" w:firstRowLastColumn="0" w:lastRowFirstColumn="0" w:lastRowLastColumn="0"/>
             </w:pPr>
-            <w:proofErr w:type="spellStart"/>
-            <w:proofErr w:type="gramStart"/>
-            <w:r>
-              <w:t>code</w:t>
-            </w:r>
-            <w:proofErr w:type="gramEnd"/>
-            <w:r>
-              <w:t>_postal_numero</w:t>
-            </w:r>
-            <w:proofErr w:type="spellEnd"/>
+            <w:r>
+              <w:t>code_postal_numero</w:t>
+            </w:r>
           </w:p>
         </w:tc>
         <w:tc>
@@ -2230,13 +1816,8 @@
             <w:pPr>
               <w:cnfStyle w:val="000000100000" w:firstRow="0" w:lastRow="0" w:firstColumn="0" w:lastColumn="0" w:oddVBand="0" w:evenVBand="0" w:oddHBand="1" w:evenHBand="0" w:firstRowFirstColumn="0" w:firstRowLastColumn="0" w:lastRowFirstColumn="0" w:lastRowLastColumn="0"/>
             </w:pPr>
-            <w:proofErr w:type="gramStart"/>
-            <w:r>
-              <w:t>numéro</w:t>
-            </w:r>
-            <w:proofErr w:type="gramEnd"/>
-            <w:r>
-              <w:t xml:space="preserve"> de code postal</w:t>
+            <w:r>
+              <w:t>numéro de code postal</w:t>
             </w:r>
           </w:p>
         </w:tc>
@@ -2249,13 +1830,14 @@
             <w:pPr>
               <w:cnfStyle w:val="000000100000" w:firstRow="0" w:lastRow="0" w:firstColumn="0" w:lastColumn="0" w:oddVBand="0" w:evenVBand="0" w:oddHBand="1" w:evenHBand="0" w:firstRowFirstColumn="0" w:firstRowLastColumn="0" w:lastRowFirstColumn="0" w:lastRowLastColumn="0"/>
             </w:pPr>
-            <w:proofErr w:type="gramStart"/>
             <w:r>
               <w:t>char(</w:t>
             </w:r>
-            <w:proofErr w:type="gramEnd"/>
-            <w:r>
-              <w:t>6)</w:t>
+            <w:r>
+              <w:t>10</w:t>
+            </w:r>
+            <w:r>
+              <w:t>)</w:t>
             </w:r>
           </w:p>
         </w:tc>
@@ -2268,13 +1850,8 @@
             <w:pPr>
               <w:cnfStyle w:val="000000100000" w:firstRow="0" w:lastRow="0" w:firstColumn="0" w:lastColumn="0" w:oddVBand="0" w:evenVBand="0" w:oddHBand="1" w:evenHBand="0" w:firstRowFirstColumn="0" w:firstRowLastColumn="0" w:lastRowFirstColumn="0" w:lastRowLastColumn="0"/>
             </w:pPr>
-            <w:proofErr w:type="gramStart"/>
-            <w:r>
-              <w:t>obligatoire</w:t>
-            </w:r>
-            <w:proofErr w:type="gramEnd"/>
-            <w:r>
-              <w:t>, unique</w:t>
+            <w:r>
+              <w:t>obligatoire, unique</w:t>
             </w:r>
           </w:p>
         </w:tc>
@@ -2287,13 +1864,9 @@
             <w:shd w:val="clear" w:color="auto" w:fill="C5E0B3" w:themeFill="accent6" w:themeFillTint="66"/>
           </w:tcPr>
           <w:p>
-            <w:proofErr w:type="spellStart"/>
-            <w:proofErr w:type="gramStart"/>
             <w:r>
               <w:t>localites</w:t>
             </w:r>
-            <w:proofErr w:type="spellEnd"/>
-            <w:proofErr w:type="gramEnd"/>
           </w:p>
         </w:tc>
         <w:tc>
@@ -2305,16 +1878,9 @@
             <w:pPr>
               <w:cnfStyle w:val="000000000000" w:firstRow="0" w:lastRow="0" w:firstColumn="0" w:lastColumn="0" w:oddVBand="0" w:evenVBand="0" w:oddHBand="0" w:evenHBand="0" w:firstRowFirstColumn="0" w:firstRowLastColumn="0" w:lastRowFirstColumn="0" w:lastRowLastColumn="0"/>
             </w:pPr>
-            <w:proofErr w:type="spellStart"/>
-            <w:proofErr w:type="gramStart"/>
-            <w:r>
-              <w:t>localite</w:t>
-            </w:r>
-            <w:proofErr w:type="gramEnd"/>
-            <w:r>
-              <w:t>_id</w:t>
-            </w:r>
-            <w:proofErr w:type="spellEnd"/>
+            <w:r>
+              <w:t>localite_id</w:t>
+            </w:r>
           </w:p>
         </w:tc>
         <w:tc>
@@ -2326,13 +1892,8 @@
             <w:pPr>
               <w:cnfStyle w:val="000000000000" w:firstRow="0" w:lastRow="0" w:firstColumn="0" w:lastColumn="0" w:oddVBand="0" w:evenVBand="0" w:oddHBand="0" w:evenHBand="0" w:firstRowFirstColumn="0" w:firstRowLastColumn="0" w:lastRowFirstColumn="0" w:lastRowLastColumn="0"/>
             </w:pPr>
-            <w:proofErr w:type="gramStart"/>
-            <w:r>
-              <w:t>identifiant</w:t>
-            </w:r>
-            <w:proofErr w:type="gramEnd"/>
-            <w:r>
-              <w:t xml:space="preserve"> de la localité</w:t>
+            <w:r>
+              <w:t>identifiant de la localité</w:t>
             </w:r>
           </w:p>
         </w:tc>
@@ -2345,18 +1906,8 @@
             <w:pPr>
               <w:cnfStyle w:val="000000000000" w:firstRow="0" w:lastRow="0" w:firstColumn="0" w:lastColumn="0" w:oddVBand="0" w:evenVBand="0" w:oddHBand="0" w:evenHBand="0" w:firstRowFirstColumn="0" w:firstRowLastColumn="0" w:lastRowFirstColumn="0" w:lastRowLastColumn="0"/>
             </w:pPr>
-            <w:proofErr w:type="spellStart"/>
-            <w:proofErr w:type="gramStart"/>
-            <w:r>
-              <w:t>int</w:t>
-            </w:r>
-            <w:proofErr w:type="spellEnd"/>
-            <w:r>
-              <w:t>(</w:t>
-            </w:r>
-            <w:proofErr w:type="gramEnd"/>
-            <w:r>
-              <w:t>11)</w:t>
+            <w:r>
+              <w:t>int(11)</w:t>
             </w:r>
           </w:p>
         </w:tc>
@@ -2369,13 +1920,8 @@
             <w:pPr>
               <w:cnfStyle w:val="000000000000" w:firstRow="0" w:lastRow="0" w:firstColumn="0" w:lastColumn="0" w:oddVBand="0" w:evenVBand="0" w:oddHBand="0" w:evenHBand="0" w:firstRowFirstColumn="0" w:firstRowLastColumn="0" w:lastRowFirstColumn="0" w:lastRowLastColumn="0"/>
             </w:pPr>
-            <w:proofErr w:type="gramStart"/>
-            <w:r>
-              <w:t>identifiant</w:t>
-            </w:r>
-            <w:proofErr w:type="gramEnd"/>
-            <w:r>
-              <w:t>, ai</w:t>
+            <w:r>
+              <w:t>identifiant, ai</w:t>
             </w:r>
           </w:p>
         </w:tc>
@@ -2401,16 +1947,9 @@
             <w:pPr>
               <w:cnfStyle w:val="000000100000" w:firstRow="0" w:lastRow="0" w:firstColumn="0" w:lastColumn="0" w:oddVBand="0" w:evenVBand="0" w:oddHBand="1" w:evenHBand="0" w:firstRowFirstColumn="0" w:firstRowLastColumn="0" w:lastRowFirstColumn="0" w:lastRowLastColumn="0"/>
             </w:pPr>
-            <w:proofErr w:type="spellStart"/>
-            <w:proofErr w:type="gramStart"/>
-            <w:r>
-              <w:t>localite</w:t>
-            </w:r>
-            <w:proofErr w:type="gramEnd"/>
-            <w:r>
-              <w:t>_nom</w:t>
-            </w:r>
-            <w:proofErr w:type="spellEnd"/>
+            <w:r>
+              <w:t>localite_nom</w:t>
+            </w:r>
           </w:p>
         </w:tc>
         <w:tc>
@@ -2422,13 +1961,8 @@
             <w:pPr>
               <w:cnfStyle w:val="000000100000" w:firstRow="0" w:lastRow="0" w:firstColumn="0" w:lastColumn="0" w:oddVBand="0" w:evenVBand="0" w:oddHBand="1" w:evenHBand="0" w:firstRowFirstColumn="0" w:firstRowLastColumn="0" w:lastRowFirstColumn="0" w:lastRowLastColumn="0"/>
             </w:pPr>
-            <w:proofErr w:type="gramStart"/>
-            <w:r>
-              <w:t>nom</w:t>
-            </w:r>
-            <w:proofErr w:type="gramEnd"/>
-            <w:r>
-              <w:t xml:space="preserve"> de la localité</w:t>
+            <w:r>
+              <w:t>nom de la localité</w:t>
             </w:r>
           </w:p>
         </w:tc>
@@ -2441,13 +1975,8 @@
             <w:pPr>
               <w:cnfStyle w:val="000000100000" w:firstRow="0" w:lastRow="0" w:firstColumn="0" w:lastColumn="0" w:oddVBand="0" w:evenVBand="0" w:oddHBand="1" w:evenHBand="0" w:firstRowFirstColumn="0" w:firstRowLastColumn="0" w:lastRowFirstColumn="0" w:lastRowLastColumn="0"/>
             </w:pPr>
-            <w:proofErr w:type="gramStart"/>
-            <w:r>
-              <w:t>varchar(</w:t>
-            </w:r>
-            <w:proofErr w:type="gramEnd"/>
-            <w:r>
-              <w:t>32)</w:t>
+            <w:r>
+              <w:t>varchar(32)</w:t>
             </w:r>
           </w:p>
         </w:tc>
@@ -2460,13 +1989,8 @@
             <w:pPr>
               <w:cnfStyle w:val="000000100000" w:firstRow="0" w:lastRow="0" w:firstColumn="0" w:lastColumn="0" w:oddVBand="0" w:evenVBand="0" w:oddHBand="1" w:evenHBand="0" w:firstRowFirstColumn="0" w:firstRowLastColumn="0" w:lastRowFirstColumn="0" w:lastRowLastColumn="0"/>
             </w:pPr>
-            <w:proofErr w:type="gramStart"/>
-            <w:r>
-              <w:t>obligatoire</w:t>
-            </w:r>
-            <w:proofErr w:type="gramEnd"/>
-            <w:r>
-              <w:t>, unique</w:t>
+            <w:r>
+              <w:t>obligatoire, unique</w:t>
             </w:r>
           </w:p>
         </w:tc>
@@ -2479,11 +2003,9 @@
             <w:shd w:val="clear" w:color="auto" w:fill="D9D9D9" w:themeFill="background1" w:themeFillShade="D9"/>
           </w:tcPr>
           <w:p>
-            <w:proofErr w:type="gramStart"/>
             <w:r>
               <w:t>pays</w:t>
             </w:r>
-            <w:proofErr w:type="gramEnd"/>
           </w:p>
         </w:tc>
         <w:tc>
@@ -2495,16 +2017,9 @@
             <w:pPr>
               <w:cnfStyle w:val="000000000000" w:firstRow="0" w:lastRow="0" w:firstColumn="0" w:lastColumn="0" w:oddVBand="0" w:evenVBand="0" w:oddHBand="0" w:evenHBand="0" w:firstRowFirstColumn="0" w:firstRowLastColumn="0" w:lastRowFirstColumn="0" w:lastRowLastColumn="0"/>
             </w:pPr>
-            <w:proofErr w:type="spellStart"/>
-            <w:proofErr w:type="gramStart"/>
-            <w:r>
-              <w:t>pays</w:t>
-            </w:r>
-            <w:proofErr w:type="gramEnd"/>
-            <w:r>
-              <w:t>_id</w:t>
-            </w:r>
-            <w:proofErr w:type="spellEnd"/>
+            <w:r>
+              <w:t>pays_id</w:t>
+            </w:r>
           </w:p>
         </w:tc>
         <w:tc>
@@ -2516,13 +2031,8 @@
             <w:pPr>
               <w:cnfStyle w:val="000000000000" w:firstRow="0" w:lastRow="0" w:firstColumn="0" w:lastColumn="0" w:oddVBand="0" w:evenVBand="0" w:oddHBand="0" w:evenHBand="0" w:firstRowFirstColumn="0" w:firstRowLastColumn="0" w:lastRowFirstColumn="0" w:lastRowLastColumn="0"/>
             </w:pPr>
-            <w:proofErr w:type="gramStart"/>
-            <w:r>
-              <w:t>identifiant</w:t>
-            </w:r>
-            <w:proofErr w:type="gramEnd"/>
-            <w:r>
-              <w:t xml:space="preserve"> du pays</w:t>
+            <w:r>
+              <w:t>identifiant du pays</w:t>
             </w:r>
           </w:p>
         </w:tc>
@@ -2535,18 +2045,8 @@
             <w:pPr>
               <w:cnfStyle w:val="000000000000" w:firstRow="0" w:lastRow="0" w:firstColumn="0" w:lastColumn="0" w:oddVBand="0" w:evenVBand="0" w:oddHBand="0" w:evenHBand="0" w:firstRowFirstColumn="0" w:firstRowLastColumn="0" w:lastRowFirstColumn="0" w:lastRowLastColumn="0"/>
             </w:pPr>
-            <w:proofErr w:type="spellStart"/>
-            <w:proofErr w:type="gramStart"/>
-            <w:r>
-              <w:t>int</w:t>
-            </w:r>
-            <w:proofErr w:type="spellEnd"/>
-            <w:r>
-              <w:t>(</w:t>
-            </w:r>
-            <w:proofErr w:type="gramEnd"/>
-            <w:r>
-              <w:t>11)</w:t>
+            <w:r>
+              <w:t>int(11)</w:t>
             </w:r>
           </w:p>
         </w:tc>
@@ -2559,13 +2059,8 @@
             <w:pPr>
               <w:cnfStyle w:val="000000000000" w:firstRow="0" w:lastRow="0" w:firstColumn="0" w:lastColumn="0" w:oddVBand="0" w:evenVBand="0" w:oddHBand="0" w:evenHBand="0" w:firstRowFirstColumn="0" w:firstRowLastColumn="0" w:lastRowFirstColumn="0" w:lastRowLastColumn="0"/>
             </w:pPr>
-            <w:proofErr w:type="gramStart"/>
-            <w:r>
-              <w:t>identifiant</w:t>
-            </w:r>
-            <w:proofErr w:type="gramEnd"/>
-            <w:r>
-              <w:t>, ai</w:t>
+            <w:r>
+              <w:t>identifiant, ai</w:t>
             </w:r>
           </w:p>
         </w:tc>
@@ -2591,16 +2086,9 @@
             <w:pPr>
               <w:cnfStyle w:val="000000100000" w:firstRow="0" w:lastRow="0" w:firstColumn="0" w:lastColumn="0" w:oddVBand="0" w:evenVBand="0" w:oddHBand="1" w:evenHBand="0" w:firstRowFirstColumn="0" w:firstRowLastColumn="0" w:lastRowFirstColumn="0" w:lastRowLastColumn="0"/>
             </w:pPr>
-            <w:proofErr w:type="spellStart"/>
-            <w:proofErr w:type="gramStart"/>
-            <w:r>
-              <w:t>pays</w:t>
-            </w:r>
-            <w:proofErr w:type="gramEnd"/>
-            <w:r>
-              <w:t>_nom</w:t>
-            </w:r>
-            <w:proofErr w:type="spellEnd"/>
+            <w:r>
+              <w:t>pays_nom</w:t>
+            </w:r>
           </w:p>
         </w:tc>
         <w:tc>
@@ -2612,13 +2100,8 @@
             <w:pPr>
               <w:cnfStyle w:val="000000100000" w:firstRow="0" w:lastRow="0" w:firstColumn="0" w:lastColumn="0" w:oddVBand="0" w:evenVBand="0" w:oddHBand="1" w:evenHBand="0" w:firstRowFirstColumn="0" w:firstRowLastColumn="0" w:lastRowFirstColumn="0" w:lastRowLastColumn="0"/>
             </w:pPr>
-            <w:proofErr w:type="gramStart"/>
-            <w:r>
-              <w:t>nom</w:t>
-            </w:r>
-            <w:proofErr w:type="gramEnd"/>
-            <w:r>
-              <w:t xml:space="preserve"> du pays</w:t>
+            <w:r>
+              <w:t>nom du pays</w:t>
             </w:r>
           </w:p>
         </w:tc>
@@ -2631,13 +2114,8 @@
             <w:pPr>
               <w:cnfStyle w:val="000000100000" w:firstRow="0" w:lastRow="0" w:firstColumn="0" w:lastColumn="0" w:oddVBand="0" w:evenVBand="0" w:oddHBand="1" w:evenHBand="0" w:firstRowFirstColumn="0" w:firstRowLastColumn="0" w:lastRowFirstColumn="0" w:lastRowLastColumn="0"/>
             </w:pPr>
-            <w:proofErr w:type="gramStart"/>
-            <w:r>
-              <w:t>varchar(</w:t>
-            </w:r>
-            <w:proofErr w:type="gramEnd"/>
-            <w:r>
-              <w:t>38)</w:t>
+            <w:r>
+              <w:t>varchar(38)</w:t>
             </w:r>
           </w:p>
         </w:tc>
@@ -2650,13 +2128,8 @@
             <w:pPr>
               <w:cnfStyle w:val="000000100000" w:firstRow="0" w:lastRow="0" w:firstColumn="0" w:lastColumn="0" w:oddVBand="0" w:evenVBand="0" w:oddHBand="1" w:evenHBand="0" w:firstRowFirstColumn="0" w:firstRowLastColumn="0" w:lastRowFirstColumn="0" w:lastRowLastColumn="0"/>
             </w:pPr>
-            <w:proofErr w:type="gramStart"/>
-            <w:r>
-              <w:t>obligatoire</w:t>
-            </w:r>
-            <w:proofErr w:type="gramEnd"/>
-            <w:r>
-              <w:t>, unique</w:t>
+            <w:r>
+              <w:t>obligatoire, unique</w:t>
             </w:r>
           </w:p>
         </w:tc>
@@ -2669,13 +2142,9 @@
             <w:shd w:val="clear" w:color="auto" w:fill="B4C6E7" w:themeFill="accent1" w:themeFillTint="66"/>
           </w:tcPr>
           <w:p>
-            <w:proofErr w:type="spellStart"/>
-            <w:proofErr w:type="gramStart"/>
             <w:r>
               <w:t>proprietaires</w:t>
             </w:r>
-            <w:proofErr w:type="spellEnd"/>
-            <w:proofErr w:type="gramEnd"/>
           </w:p>
         </w:tc>
         <w:tc>
@@ -2687,16 +2156,9 @@
             <w:pPr>
               <w:cnfStyle w:val="000000000000" w:firstRow="0" w:lastRow="0" w:firstColumn="0" w:lastColumn="0" w:oddVBand="0" w:evenVBand="0" w:oddHBand="0" w:evenHBand="0" w:firstRowFirstColumn="0" w:firstRowLastColumn="0" w:lastRowFirstColumn="0" w:lastRowLastColumn="0"/>
             </w:pPr>
-            <w:proofErr w:type="spellStart"/>
-            <w:proofErr w:type="gramStart"/>
-            <w:r>
-              <w:t>proprietaire</w:t>
-            </w:r>
-            <w:proofErr w:type="gramEnd"/>
-            <w:r>
-              <w:t>_id</w:t>
-            </w:r>
-            <w:proofErr w:type="spellEnd"/>
+            <w:r>
+              <w:t>proprietaire_id</w:t>
+            </w:r>
           </w:p>
         </w:tc>
         <w:tc>
@@ -2708,13 +2170,8 @@
             <w:pPr>
               <w:cnfStyle w:val="000000000000" w:firstRow="0" w:lastRow="0" w:firstColumn="0" w:lastColumn="0" w:oddVBand="0" w:evenVBand="0" w:oddHBand="0" w:evenHBand="0" w:firstRowFirstColumn="0" w:firstRowLastColumn="0" w:lastRowFirstColumn="0" w:lastRowLastColumn="0"/>
             </w:pPr>
-            <w:proofErr w:type="gramStart"/>
-            <w:r>
-              <w:t>identifiant</w:t>
-            </w:r>
-            <w:proofErr w:type="gramEnd"/>
-            <w:r>
-              <w:t xml:space="preserve"> du propriétaire</w:t>
+            <w:r>
+              <w:t>identifiant du propriétaire</w:t>
             </w:r>
           </w:p>
         </w:tc>
@@ -2727,18 +2184,8 @@
             <w:pPr>
               <w:cnfStyle w:val="000000000000" w:firstRow="0" w:lastRow="0" w:firstColumn="0" w:lastColumn="0" w:oddVBand="0" w:evenVBand="0" w:oddHBand="0" w:evenHBand="0" w:firstRowFirstColumn="0" w:firstRowLastColumn="0" w:lastRowFirstColumn="0" w:lastRowLastColumn="0"/>
             </w:pPr>
-            <w:proofErr w:type="spellStart"/>
-            <w:proofErr w:type="gramStart"/>
-            <w:r>
-              <w:t>int</w:t>
-            </w:r>
-            <w:proofErr w:type="spellEnd"/>
-            <w:r>
-              <w:t>(</w:t>
-            </w:r>
-            <w:proofErr w:type="gramEnd"/>
-            <w:r>
-              <w:t>11)</w:t>
+            <w:r>
+              <w:t>int(11)</w:t>
             </w:r>
           </w:p>
         </w:tc>
@@ -2751,13 +2198,8 @@
             <w:pPr>
               <w:cnfStyle w:val="000000000000" w:firstRow="0" w:lastRow="0" w:firstColumn="0" w:lastColumn="0" w:oddVBand="0" w:evenVBand="0" w:oddHBand="0" w:evenHBand="0" w:firstRowFirstColumn="0" w:firstRowLastColumn="0" w:lastRowFirstColumn="0" w:lastRowLastColumn="0"/>
             </w:pPr>
-            <w:proofErr w:type="gramStart"/>
-            <w:r>
-              <w:t>identifiant</w:t>
-            </w:r>
-            <w:proofErr w:type="gramEnd"/>
-            <w:r>
-              <w:t>, ai</w:t>
+            <w:r>
+              <w:t>identifiant, ai</w:t>
             </w:r>
           </w:p>
         </w:tc>
@@ -2783,16 +2225,9 @@
             <w:pPr>
               <w:cnfStyle w:val="000000100000" w:firstRow="0" w:lastRow="0" w:firstColumn="0" w:lastColumn="0" w:oddVBand="0" w:evenVBand="0" w:oddHBand="1" w:evenHBand="0" w:firstRowFirstColumn="0" w:firstRowLastColumn="0" w:lastRowFirstColumn="0" w:lastRowLastColumn="0"/>
             </w:pPr>
-            <w:proofErr w:type="spellStart"/>
-            <w:proofErr w:type="gramStart"/>
-            <w:r>
-              <w:t>proprietaire</w:t>
-            </w:r>
-            <w:proofErr w:type="gramEnd"/>
-            <w:r>
-              <w:t>_raison_sociale</w:t>
-            </w:r>
-            <w:proofErr w:type="spellEnd"/>
+            <w:r>
+              <w:t>proprietaire_raison_sociale</w:t>
+            </w:r>
           </w:p>
         </w:tc>
         <w:tc>
@@ -2804,13 +2239,8 @@
             <w:pPr>
               <w:cnfStyle w:val="000000100000" w:firstRow="0" w:lastRow="0" w:firstColumn="0" w:lastColumn="0" w:oddVBand="0" w:evenVBand="0" w:oddHBand="1" w:evenHBand="0" w:firstRowFirstColumn="0" w:firstRowLastColumn="0" w:lastRowFirstColumn="0" w:lastRowLastColumn="0"/>
             </w:pPr>
-            <w:proofErr w:type="gramStart"/>
-            <w:r>
-              <w:t>raison</w:t>
-            </w:r>
-            <w:proofErr w:type="gramEnd"/>
-            <w:r>
-              <w:t xml:space="preserve"> sociale</w:t>
+            <w:r>
+              <w:t>raison sociale</w:t>
             </w:r>
           </w:p>
         </w:tc>
@@ -2823,13 +2253,8 @@
             <w:pPr>
               <w:cnfStyle w:val="000000100000" w:firstRow="0" w:lastRow="0" w:firstColumn="0" w:lastColumn="0" w:oddVBand="0" w:evenVBand="0" w:oddHBand="1" w:evenHBand="0" w:firstRowFirstColumn="0" w:firstRowLastColumn="0" w:lastRowFirstColumn="0" w:lastRowLastColumn="0"/>
             </w:pPr>
-            <w:proofErr w:type="gramStart"/>
-            <w:r>
-              <w:t>varchar(</w:t>
-            </w:r>
-            <w:proofErr w:type="gramEnd"/>
-            <w:r>
-              <w:t>150)</w:t>
+            <w:r>
+              <w:t>varchar(150)</w:t>
             </w:r>
           </w:p>
         </w:tc>
@@ -2842,11 +2267,9 @@
             <w:pPr>
               <w:cnfStyle w:val="000000100000" w:firstRow="0" w:lastRow="0" w:firstColumn="0" w:lastColumn="0" w:oddVBand="0" w:evenVBand="0" w:oddHBand="1" w:evenHBand="0" w:firstRowFirstColumn="0" w:firstRowLastColumn="0" w:lastRowFirstColumn="0" w:lastRowLastColumn="0"/>
             </w:pPr>
-            <w:proofErr w:type="gramStart"/>
             <w:r>
               <w:t>facultatif</w:t>
             </w:r>
-            <w:proofErr w:type="gramEnd"/>
           </w:p>
         </w:tc>
       </w:tr>
@@ -2858,13 +2281,9 @@
             <w:shd w:val="clear" w:color="auto" w:fill="C5E0B3" w:themeFill="accent6" w:themeFillTint="66"/>
           </w:tcPr>
           <w:p>
-            <w:proofErr w:type="spellStart"/>
-            <w:proofErr w:type="gramStart"/>
             <w:r>
               <w:t>mecaniciens</w:t>
             </w:r>
-            <w:proofErr w:type="spellEnd"/>
-            <w:proofErr w:type="gramEnd"/>
           </w:p>
         </w:tc>
         <w:tc>
@@ -2876,16 +2295,9 @@
             <w:pPr>
               <w:cnfStyle w:val="000000000000" w:firstRow="0" w:lastRow="0" w:firstColumn="0" w:lastColumn="0" w:oddVBand="0" w:evenVBand="0" w:oddHBand="0" w:evenHBand="0" w:firstRowFirstColumn="0" w:firstRowLastColumn="0" w:lastRowFirstColumn="0" w:lastRowLastColumn="0"/>
             </w:pPr>
-            <w:proofErr w:type="spellStart"/>
-            <w:proofErr w:type="gramStart"/>
-            <w:r>
-              <w:t>mecanicien</w:t>
-            </w:r>
-            <w:proofErr w:type="gramEnd"/>
-            <w:r>
-              <w:t>_id</w:t>
-            </w:r>
-            <w:proofErr w:type="spellEnd"/>
+            <w:r>
+              <w:t>mecanicien_id</w:t>
+            </w:r>
           </w:p>
         </w:tc>
         <w:tc>
@@ -2897,19 +2309,9 @@
             <w:pPr>
               <w:cnfStyle w:val="000000000000" w:firstRow="0" w:lastRow="0" w:firstColumn="0" w:lastColumn="0" w:oddVBand="0" w:evenVBand="0" w:oddHBand="0" w:evenHBand="0" w:firstRowFirstColumn="0" w:firstRowLastColumn="0" w:lastRowFirstColumn="0" w:lastRowLastColumn="0"/>
             </w:pPr>
-            <w:proofErr w:type="gramStart"/>
-            <w:r>
-              <w:t>identifiant</w:t>
-            </w:r>
-            <w:proofErr w:type="gramEnd"/>
-            <w:r>
-              <w:t xml:space="preserve"> du </w:t>
-            </w:r>
-            <w:proofErr w:type="spellStart"/>
-            <w:r>
-              <w:t>mecanicien</w:t>
-            </w:r>
-            <w:proofErr w:type="spellEnd"/>
+            <w:r>
+              <w:t>identifiant du mecanicien</w:t>
+            </w:r>
           </w:p>
         </w:tc>
         <w:tc>
@@ -2921,18 +2323,8 @@
             <w:pPr>
               <w:cnfStyle w:val="000000000000" w:firstRow="0" w:lastRow="0" w:firstColumn="0" w:lastColumn="0" w:oddVBand="0" w:evenVBand="0" w:oddHBand="0" w:evenHBand="0" w:firstRowFirstColumn="0" w:firstRowLastColumn="0" w:lastRowFirstColumn="0" w:lastRowLastColumn="0"/>
             </w:pPr>
-            <w:proofErr w:type="spellStart"/>
-            <w:proofErr w:type="gramStart"/>
-            <w:r>
-              <w:t>int</w:t>
-            </w:r>
-            <w:proofErr w:type="spellEnd"/>
-            <w:r>
-              <w:t>(</w:t>
-            </w:r>
-            <w:proofErr w:type="gramEnd"/>
-            <w:r>
-              <w:t>11)</w:t>
+            <w:r>
+              <w:t>int(11)</w:t>
             </w:r>
           </w:p>
         </w:tc>
@@ -2945,13 +2337,8 @@
             <w:pPr>
               <w:cnfStyle w:val="000000000000" w:firstRow="0" w:lastRow="0" w:firstColumn="0" w:lastColumn="0" w:oddVBand="0" w:evenVBand="0" w:oddHBand="0" w:evenHBand="0" w:firstRowFirstColumn="0" w:firstRowLastColumn="0" w:lastRowFirstColumn="0" w:lastRowLastColumn="0"/>
             </w:pPr>
-            <w:proofErr w:type="gramStart"/>
-            <w:r>
-              <w:t>identifiant</w:t>
-            </w:r>
-            <w:proofErr w:type="gramEnd"/>
-            <w:r>
-              <w:t>, ai</w:t>
+            <w:r>
+              <w:t>identifiant, ai</w:t>
             </w:r>
           </w:p>
         </w:tc>
@@ -2967,11 +2354,9 @@
             <w:shd w:val="clear" w:color="auto" w:fill="AEAAAA" w:themeFill="background2" w:themeFillShade="BF"/>
           </w:tcPr>
           <w:p>
-            <w:proofErr w:type="gramStart"/>
             <w:r>
               <w:t>pilotes</w:t>
             </w:r>
-            <w:proofErr w:type="gramEnd"/>
           </w:p>
         </w:tc>
         <w:tc>
@@ -2983,16 +2368,9 @@
             <w:pPr>
               <w:cnfStyle w:val="000000100000" w:firstRow="0" w:lastRow="0" w:firstColumn="0" w:lastColumn="0" w:oddVBand="0" w:evenVBand="0" w:oddHBand="1" w:evenHBand="0" w:firstRowFirstColumn="0" w:firstRowLastColumn="0" w:lastRowFirstColumn="0" w:lastRowLastColumn="0"/>
             </w:pPr>
-            <w:proofErr w:type="spellStart"/>
-            <w:proofErr w:type="gramStart"/>
-            <w:r>
-              <w:t>pilote</w:t>
-            </w:r>
-            <w:proofErr w:type="gramEnd"/>
-            <w:r>
-              <w:t>_id</w:t>
-            </w:r>
-            <w:proofErr w:type="spellEnd"/>
+            <w:r>
+              <w:t>pilote_id</w:t>
+            </w:r>
           </w:p>
         </w:tc>
         <w:tc>
@@ -3004,13 +2382,8 @@
             <w:pPr>
               <w:cnfStyle w:val="000000100000" w:firstRow="0" w:lastRow="0" w:firstColumn="0" w:lastColumn="0" w:oddVBand="0" w:evenVBand="0" w:oddHBand="1" w:evenHBand="0" w:firstRowFirstColumn="0" w:firstRowLastColumn="0" w:lastRowFirstColumn="0" w:lastRowLastColumn="0"/>
             </w:pPr>
-            <w:proofErr w:type="gramStart"/>
-            <w:r>
-              <w:t>identifiant</w:t>
-            </w:r>
-            <w:proofErr w:type="gramEnd"/>
-            <w:r>
-              <w:t xml:space="preserve"> du pilote</w:t>
+            <w:r>
+              <w:t>identifiant du pilote</w:t>
             </w:r>
           </w:p>
         </w:tc>
@@ -3023,18 +2396,8 @@
             <w:pPr>
               <w:cnfStyle w:val="000000100000" w:firstRow="0" w:lastRow="0" w:firstColumn="0" w:lastColumn="0" w:oddVBand="0" w:evenVBand="0" w:oddHBand="1" w:evenHBand="0" w:firstRowFirstColumn="0" w:firstRowLastColumn="0" w:lastRowFirstColumn="0" w:lastRowLastColumn="0"/>
             </w:pPr>
-            <w:proofErr w:type="spellStart"/>
-            <w:proofErr w:type="gramStart"/>
-            <w:r>
-              <w:t>int</w:t>
-            </w:r>
-            <w:proofErr w:type="spellEnd"/>
-            <w:r>
-              <w:t>(</w:t>
-            </w:r>
-            <w:proofErr w:type="gramEnd"/>
-            <w:r>
-              <w:t>11)</w:t>
+            <w:r>
+              <w:t>int(11)</w:t>
             </w:r>
           </w:p>
         </w:tc>
@@ -3047,13 +2410,8 @@
             <w:pPr>
               <w:cnfStyle w:val="000000100000" w:firstRow="0" w:lastRow="0" w:firstColumn="0" w:lastColumn="0" w:oddVBand="0" w:evenVBand="0" w:oddHBand="1" w:evenHBand="0" w:firstRowFirstColumn="0" w:firstRowLastColumn="0" w:lastRowFirstColumn="0" w:lastRowLastColumn="0"/>
             </w:pPr>
-            <w:proofErr w:type="gramStart"/>
-            <w:r>
-              <w:t>identifiant</w:t>
-            </w:r>
-            <w:proofErr w:type="gramEnd"/>
-            <w:r>
-              <w:t>, ai</w:t>
+            <w:r>
+              <w:t>identifiant, ai</w:t>
             </w:r>
           </w:p>
         </w:tc>
@@ -3076,16 +2434,9 @@
             <w:pPr>
               <w:cnfStyle w:val="000000000000" w:firstRow="0" w:lastRow="0" w:firstColumn="0" w:lastColumn="0" w:oddVBand="0" w:evenVBand="0" w:oddHBand="0" w:evenHBand="0" w:firstRowFirstColumn="0" w:firstRowLastColumn="0" w:lastRowFirstColumn="0" w:lastRowLastColumn="0"/>
             </w:pPr>
-            <w:proofErr w:type="spellStart"/>
-            <w:proofErr w:type="gramStart"/>
-            <w:r>
-              <w:t>pilote</w:t>
-            </w:r>
-            <w:proofErr w:type="gramEnd"/>
-            <w:r>
-              <w:t>_brevet</w:t>
-            </w:r>
-            <w:proofErr w:type="spellEnd"/>
+            <w:r>
+              <w:t>pilote_brevet</w:t>
+            </w:r>
           </w:p>
         </w:tc>
         <w:tc>
@@ -3097,13 +2448,8 @@
             <w:pPr>
               <w:cnfStyle w:val="000000000000" w:firstRow="0" w:lastRow="0" w:firstColumn="0" w:lastColumn="0" w:oddVBand="0" w:evenVBand="0" w:oddHBand="0" w:evenHBand="0" w:firstRowFirstColumn="0" w:firstRowLastColumn="0" w:lastRowFirstColumn="0" w:lastRowLastColumn="0"/>
             </w:pPr>
-            <w:proofErr w:type="gramStart"/>
-            <w:r>
-              <w:t>numéro</w:t>
-            </w:r>
-            <w:proofErr w:type="gramEnd"/>
-            <w:r>
-              <w:t xml:space="preserve"> de brevet du pilote</w:t>
+            <w:r>
+              <w:t>numéro de brevet du pilote</w:t>
             </w:r>
           </w:p>
         </w:tc>
@@ -3116,13 +2462,8 @@
             <w:pPr>
               <w:cnfStyle w:val="000000000000" w:firstRow="0" w:lastRow="0" w:firstColumn="0" w:lastColumn="0" w:oddVBand="0" w:evenVBand="0" w:oddHBand="0" w:evenHBand="0" w:firstRowFirstColumn="0" w:firstRowLastColumn="0" w:lastRowFirstColumn="0" w:lastRowLastColumn="0"/>
             </w:pPr>
-            <w:proofErr w:type="gramStart"/>
-            <w:r>
-              <w:t>varchar(</w:t>
-            </w:r>
-            <w:proofErr w:type="gramEnd"/>
-            <w:r>
-              <w:t>50)</w:t>
+            <w:r>
+              <w:t>varchar(50)</w:t>
             </w:r>
           </w:p>
         </w:tc>
@@ -3135,13 +2476,8 @@
             <w:pPr>
               <w:cnfStyle w:val="000000000000" w:firstRow="0" w:lastRow="0" w:firstColumn="0" w:lastColumn="0" w:oddVBand="0" w:evenVBand="0" w:oddHBand="0" w:evenHBand="0" w:firstRowFirstColumn="0" w:firstRowLastColumn="0" w:lastRowFirstColumn="0" w:lastRowLastColumn="0"/>
             </w:pPr>
-            <w:proofErr w:type="gramStart"/>
-            <w:r>
-              <w:t>obligatoire</w:t>
-            </w:r>
-            <w:proofErr w:type="gramEnd"/>
-            <w:r>
-              <w:t>, unique</w:t>
+            <w:r>
+              <w:t>obligatoire, unique</w:t>
             </w:r>
           </w:p>
         </w:tc>
@@ -3157,11 +2493,9 @@
             <w:shd w:val="clear" w:color="auto" w:fill="BDD6EE" w:themeFill="accent5" w:themeFillTint="66"/>
           </w:tcPr>
           <w:p>
-            <w:proofErr w:type="gramStart"/>
             <w:r>
               <w:t>interventions</w:t>
             </w:r>
-            <w:proofErr w:type="gramEnd"/>
           </w:p>
         </w:tc>
         <w:tc>
@@ -3173,16 +2507,9 @@
             <w:pPr>
               <w:cnfStyle w:val="000000100000" w:firstRow="0" w:lastRow="0" w:firstColumn="0" w:lastColumn="0" w:oddVBand="0" w:evenVBand="0" w:oddHBand="1" w:evenHBand="0" w:firstRowFirstColumn="0" w:firstRowLastColumn="0" w:lastRowFirstColumn="0" w:lastRowLastColumn="0"/>
             </w:pPr>
-            <w:proofErr w:type="spellStart"/>
-            <w:proofErr w:type="gramStart"/>
-            <w:r>
-              <w:t>intervention</w:t>
-            </w:r>
-            <w:proofErr w:type="gramEnd"/>
-            <w:r>
-              <w:t>_id</w:t>
-            </w:r>
-            <w:proofErr w:type="spellEnd"/>
+            <w:r>
+              <w:t>intervention_id</w:t>
+            </w:r>
           </w:p>
         </w:tc>
         <w:tc>
@@ -3194,13 +2521,8 @@
             <w:pPr>
               <w:cnfStyle w:val="000000100000" w:firstRow="0" w:lastRow="0" w:firstColumn="0" w:lastColumn="0" w:oddVBand="0" w:evenVBand="0" w:oddHBand="1" w:evenHBand="0" w:firstRowFirstColumn="0" w:firstRowLastColumn="0" w:lastRowFirstColumn="0" w:lastRowLastColumn="0"/>
             </w:pPr>
-            <w:proofErr w:type="gramStart"/>
-            <w:r>
-              <w:t>identifiant</w:t>
-            </w:r>
-            <w:proofErr w:type="gramEnd"/>
-            <w:r>
-              <w:t xml:space="preserve"> de l’intervention</w:t>
+            <w:r>
+              <w:t>identifiant de l’intervention</w:t>
             </w:r>
           </w:p>
         </w:tc>
@@ -3213,18 +2535,8 @@
             <w:pPr>
               <w:cnfStyle w:val="000000100000" w:firstRow="0" w:lastRow="0" w:firstColumn="0" w:lastColumn="0" w:oddVBand="0" w:evenVBand="0" w:oddHBand="1" w:evenHBand="0" w:firstRowFirstColumn="0" w:firstRowLastColumn="0" w:lastRowFirstColumn="0" w:lastRowLastColumn="0"/>
             </w:pPr>
-            <w:proofErr w:type="spellStart"/>
-            <w:proofErr w:type="gramStart"/>
-            <w:r>
-              <w:t>int</w:t>
-            </w:r>
-            <w:proofErr w:type="spellEnd"/>
-            <w:r>
-              <w:t>(</w:t>
-            </w:r>
-            <w:proofErr w:type="gramEnd"/>
-            <w:r>
-              <w:t>11)</w:t>
+            <w:r>
+              <w:t>int(11)</w:t>
             </w:r>
           </w:p>
         </w:tc>
@@ -3237,13 +2549,8 @@
             <w:pPr>
               <w:cnfStyle w:val="000000100000" w:firstRow="0" w:lastRow="0" w:firstColumn="0" w:lastColumn="0" w:oddVBand="0" w:evenVBand="0" w:oddHBand="1" w:evenHBand="0" w:firstRowFirstColumn="0" w:firstRowLastColumn="0" w:lastRowFirstColumn="0" w:lastRowLastColumn="0"/>
             </w:pPr>
-            <w:proofErr w:type="gramStart"/>
-            <w:r>
-              <w:t>identifiant</w:t>
-            </w:r>
-            <w:proofErr w:type="gramEnd"/>
-            <w:r>
-              <w:t>, ai</w:t>
+            <w:r>
+              <w:t>identifiant, ai</w:t>
             </w:r>
           </w:p>
         </w:tc>
@@ -3266,16 +2573,9 @@
             <w:pPr>
               <w:cnfStyle w:val="000000000000" w:firstRow="0" w:lastRow="0" w:firstColumn="0" w:lastColumn="0" w:oddVBand="0" w:evenVBand="0" w:oddHBand="0" w:evenHBand="0" w:firstRowFirstColumn="0" w:firstRowLastColumn="0" w:lastRowFirstColumn="0" w:lastRowLastColumn="0"/>
             </w:pPr>
-            <w:proofErr w:type="spellStart"/>
-            <w:proofErr w:type="gramStart"/>
-            <w:r>
-              <w:t>intervention</w:t>
-            </w:r>
-            <w:proofErr w:type="gramEnd"/>
-            <w:r>
-              <w:t>_objet</w:t>
-            </w:r>
-            <w:proofErr w:type="spellEnd"/>
+            <w:r>
+              <w:t>intervention_objet</w:t>
+            </w:r>
           </w:p>
         </w:tc>
         <w:tc>
@@ -3287,13 +2587,8 @@
             <w:pPr>
               <w:cnfStyle w:val="000000000000" w:firstRow="0" w:lastRow="0" w:firstColumn="0" w:lastColumn="0" w:oddVBand="0" w:evenVBand="0" w:oddHBand="0" w:evenHBand="0" w:firstRowFirstColumn="0" w:firstRowLastColumn="0" w:lastRowFirstColumn="0" w:lastRowLastColumn="0"/>
             </w:pPr>
-            <w:proofErr w:type="gramStart"/>
-            <w:r>
-              <w:t>objet</w:t>
-            </w:r>
-            <w:proofErr w:type="gramEnd"/>
-            <w:r>
-              <w:t xml:space="preserve"> de l’intervention</w:t>
+            <w:r>
+              <w:t>objet de l’intervention</w:t>
             </w:r>
           </w:p>
         </w:tc>
@@ -3306,13 +2601,9 @@
             <w:pPr>
               <w:cnfStyle w:val="000000000000" w:firstRow="0" w:lastRow="0" w:firstColumn="0" w:lastColumn="0" w:oddVBand="0" w:evenVBand="0" w:oddHBand="0" w:evenHBand="0" w:firstRowFirstColumn="0" w:firstRowLastColumn="0" w:lastRowFirstColumn="0" w:lastRowLastColumn="0"/>
             </w:pPr>
-            <w:proofErr w:type="spellStart"/>
-            <w:proofErr w:type="gramStart"/>
             <w:r>
               <w:t>text</w:t>
             </w:r>
-            <w:proofErr w:type="spellEnd"/>
-            <w:proofErr w:type="gramEnd"/>
           </w:p>
         </w:tc>
         <w:tc>
@@ -3324,11 +2615,9 @@
             <w:pPr>
               <w:cnfStyle w:val="000000000000" w:firstRow="0" w:lastRow="0" w:firstColumn="0" w:lastColumn="0" w:oddVBand="0" w:evenVBand="0" w:oddHBand="0" w:evenHBand="0" w:firstRowFirstColumn="0" w:firstRowLastColumn="0" w:lastRowFirstColumn="0" w:lastRowLastColumn="0"/>
             </w:pPr>
-            <w:proofErr w:type="gramStart"/>
             <w:r>
               <w:t>obligatoire</w:t>
             </w:r>
-            <w:proofErr w:type="gramEnd"/>
           </w:p>
         </w:tc>
       </w:tr>
@@ -3353,16 +2642,9 @@
             <w:pPr>
               <w:cnfStyle w:val="000000100000" w:firstRow="0" w:lastRow="0" w:firstColumn="0" w:lastColumn="0" w:oddVBand="0" w:evenVBand="0" w:oddHBand="1" w:evenHBand="0" w:firstRowFirstColumn="0" w:firstRowLastColumn="0" w:lastRowFirstColumn="0" w:lastRowLastColumn="0"/>
             </w:pPr>
-            <w:proofErr w:type="spellStart"/>
-            <w:proofErr w:type="gramStart"/>
-            <w:r>
-              <w:t>intervention</w:t>
-            </w:r>
-            <w:proofErr w:type="gramEnd"/>
-            <w:r>
-              <w:t>_date</w:t>
-            </w:r>
-            <w:proofErr w:type="spellEnd"/>
+            <w:r>
+              <w:t>intervention_date</w:t>
+            </w:r>
           </w:p>
         </w:tc>
         <w:tc>
@@ -3374,30 +2656,23 @@
             <w:pPr>
               <w:cnfStyle w:val="000000100000" w:firstRow="0" w:lastRow="0" w:firstColumn="0" w:lastColumn="0" w:oddVBand="0" w:evenVBand="0" w:oddHBand="1" w:evenHBand="0" w:firstRowFirstColumn="0" w:firstRowLastColumn="0" w:lastRowFirstColumn="0" w:lastRowLastColumn="0"/>
             </w:pPr>
-            <w:proofErr w:type="gramStart"/>
+            <w:r>
+              <w:t>date de l’intervention</w:t>
+            </w:r>
+          </w:p>
+        </w:tc>
+        <w:tc>
+          <w:tcPr>
+            <w:tcW w:w="1615" w:type="dxa"/>
+            <w:shd w:val="clear" w:color="auto" w:fill="BDD6EE" w:themeFill="accent5" w:themeFillTint="66"/>
+          </w:tcPr>
+          <w:p>
+            <w:pPr>
+              <w:cnfStyle w:val="000000100000" w:firstRow="0" w:lastRow="0" w:firstColumn="0" w:lastColumn="0" w:oddVBand="0" w:evenVBand="0" w:oddHBand="1" w:evenHBand="0" w:firstRowFirstColumn="0" w:firstRowLastColumn="0" w:lastRowFirstColumn="0" w:lastRowLastColumn="0"/>
+            </w:pPr>
             <w:r>
               <w:t>date</w:t>
             </w:r>
-            <w:proofErr w:type="gramEnd"/>
-            <w:r>
-              <w:t xml:space="preserve"> de l’intervention</w:t>
-            </w:r>
-          </w:p>
-        </w:tc>
-        <w:tc>
-          <w:tcPr>
-            <w:tcW w:w="1615" w:type="dxa"/>
-            <w:shd w:val="clear" w:color="auto" w:fill="BDD6EE" w:themeFill="accent5" w:themeFillTint="66"/>
-          </w:tcPr>
-          <w:p>
-            <w:pPr>
-              <w:cnfStyle w:val="000000100000" w:firstRow="0" w:lastRow="0" w:firstColumn="0" w:lastColumn="0" w:oddVBand="0" w:evenVBand="0" w:oddHBand="1" w:evenHBand="0" w:firstRowFirstColumn="0" w:firstRowLastColumn="0" w:lastRowFirstColumn="0" w:lastRowLastColumn="0"/>
-            </w:pPr>
-            <w:proofErr w:type="gramStart"/>
-            <w:r>
-              <w:t>date</w:t>
-            </w:r>
-            <w:proofErr w:type="gramEnd"/>
           </w:p>
         </w:tc>
         <w:tc>
@@ -3409,11 +2684,9 @@
             <w:pPr>
               <w:cnfStyle w:val="000000100000" w:firstRow="0" w:lastRow="0" w:firstColumn="0" w:lastColumn="0" w:oddVBand="0" w:evenVBand="0" w:oddHBand="1" w:evenHBand="0" w:firstRowFirstColumn="0" w:firstRowLastColumn="0" w:lastRowFirstColumn="0" w:lastRowLastColumn="0"/>
             </w:pPr>
-            <w:proofErr w:type="gramStart"/>
             <w:r>
               <w:t>obligatoire</w:t>
             </w:r>
-            <w:proofErr w:type="gramEnd"/>
           </w:p>
         </w:tc>
       </w:tr>
@@ -3435,16 +2708,9 @@
             <w:pPr>
               <w:cnfStyle w:val="000000000000" w:firstRow="0" w:lastRow="0" w:firstColumn="0" w:lastColumn="0" w:oddVBand="0" w:evenVBand="0" w:oddHBand="0" w:evenHBand="0" w:firstRowFirstColumn="0" w:firstRowLastColumn="0" w:lastRowFirstColumn="0" w:lastRowLastColumn="0"/>
             </w:pPr>
-            <w:proofErr w:type="spellStart"/>
-            <w:proofErr w:type="gramStart"/>
-            <w:r>
-              <w:t>intervention</w:t>
-            </w:r>
-            <w:proofErr w:type="gramEnd"/>
-            <w:r>
-              <w:t>_duree</w:t>
-            </w:r>
-            <w:proofErr w:type="spellEnd"/>
+            <w:r>
+              <w:t>intervention_duree</w:t>
+            </w:r>
           </w:p>
         </w:tc>
         <w:tc>
@@ -3456,15 +2722,8 @@
             <w:pPr>
               <w:cnfStyle w:val="000000000000" w:firstRow="0" w:lastRow="0" w:firstColumn="0" w:lastColumn="0" w:oddVBand="0" w:evenVBand="0" w:oddHBand="0" w:evenHBand="0" w:firstRowFirstColumn="0" w:firstRowLastColumn="0" w:lastRowFirstColumn="0" w:lastRowLastColumn="0"/>
             </w:pPr>
-            <w:proofErr w:type="spellStart"/>
-            <w:proofErr w:type="gramStart"/>
-            <w:r>
-              <w:t>duree</w:t>
-            </w:r>
-            <w:proofErr w:type="spellEnd"/>
-            <w:proofErr w:type="gramEnd"/>
-            <w:r>
-              <w:t xml:space="preserve"> de l’intervention en minutes</w:t>
+            <w:r>
+              <w:t>duree de l’intervention en minutes</w:t>
             </w:r>
           </w:p>
         </w:tc>
@@ -3477,18 +2736,8 @@
             <w:pPr>
               <w:cnfStyle w:val="000000000000" w:firstRow="0" w:lastRow="0" w:firstColumn="0" w:lastColumn="0" w:oddVBand="0" w:evenVBand="0" w:oddHBand="0" w:evenHBand="0" w:firstRowFirstColumn="0" w:firstRowLastColumn="0" w:lastRowFirstColumn="0" w:lastRowLastColumn="0"/>
             </w:pPr>
-            <w:proofErr w:type="spellStart"/>
-            <w:proofErr w:type="gramStart"/>
-            <w:r>
-              <w:t>int</w:t>
-            </w:r>
-            <w:proofErr w:type="spellEnd"/>
-            <w:r>
-              <w:t>(</w:t>
-            </w:r>
-            <w:proofErr w:type="gramEnd"/>
-            <w:r>
-              <w:t>5)</w:t>
+            <w:r>
+              <w:t>int(5)</w:t>
             </w:r>
           </w:p>
         </w:tc>
@@ -3501,11 +2750,9 @@
             <w:pPr>
               <w:cnfStyle w:val="000000000000" w:firstRow="0" w:lastRow="0" w:firstColumn="0" w:lastColumn="0" w:oddVBand="0" w:evenVBand="0" w:oddHBand="0" w:evenHBand="0" w:firstRowFirstColumn="0" w:firstRowLastColumn="0" w:lastRowFirstColumn="0" w:lastRowLastColumn="0"/>
             </w:pPr>
-            <w:proofErr w:type="gramStart"/>
-            <w:r>
-              <w:t>obligatoire</w:t>
-            </w:r>
-            <w:proofErr w:type="gramEnd"/>
+            <w:r>
+              <w:t>facultatif</w:t>
+            </w:r>
           </w:p>
         </w:tc>
       </w:tr>
@@ -3520,11 +2767,9 @@
             <w:shd w:val="clear" w:color="auto" w:fill="B4C6E7" w:themeFill="accent1" w:themeFillTint="66"/>
           </w:tcPr>
           <w:p>
-            <w:proofErr w:type="gramStart"/>
             <w:r>
               <w:t>vols</w:t>
             </w:r>
-            <w:proofErr w:type="gramEnd"/>
           </w:p>
         </w:tc>
         <w:tc>
@@ -3536,16 +2781,9 @@
             <w:pPr>
               <w:cnfStyle w:val="000000100000" w:firstRow="0" w:lastRow="0" w:firstColumn="0" w:lastColumn="0" w:oddVBand="0" w:evenVBand="0" w:oddHBand="1" w:evenHBand="0" w:firstRowFirstColumn="0" w:firstRowLastColumn="0" w:lastRowFirstColumn="0" w:lastRowLastColumn="0"/>
             </w:pPr>
-            <w:proofErr w:type="spellStart"/>
-            <w:proofErr w:type="gramStart"/>
-            <w:r>
-              <w:t>vol</w:t>
-            </w:r>
-            <w:proofErr w:type="gramEnd"/>
-            <w:r>
-              <w:t>_id</w:t>
-            </w:r>
-            <w:proofErr w:type="spellEnd"/>
+            <w:r>
+              <w:t>vol_id</w:t>
+            </w:r>
           </w:p>
         </w:tc>
         <w:tc>
@@ -3557,13 +2795,8 @@
             <w:pPr>
               <w:cnfStyle w:val="000000100000" w:firstRow="0" w:lastRow="0" w:firstColumn="0" w:lastColumn="0" w:oddVBand="0" w:evenVBand="0" w:oddHBand="1" w:evenHBand="0" w:firstRowFirstColumn="0" w:firstRowLastColumn="0" w:lastRowFirstColumn="0" w:lastRowLastColumn="0"/>
             </w:pPr>
-            <w:proofErr w:type="gramStart"/>
-            <w:r>
-              <w:t>identifiant</w:t>
-            </w:r>
-            <w:proofErr w:type="gramEnd"/>
-            <w:r>
-              <w:t xml:space="preserve"> du vol du pilote</w:t>
+            <w:r>
+              <w:t>identifiant du vol du pilote</w:t>
             </w:r>
           </w:p>
         </w:tc>
@@ -3576,18 +2809,8 @@
             <w:pPr>
               <w:cnfStyle w:val="000000100000" w:firstRow="0" w:lastRow="0" w:firstColumn="0" w:lastColumn="0" w:oddVBand="0" w:evenVBand="0" w:oddHBand="1" w:evenHBand="0" w:firstRowFirstColumn="0" w:firstRowLastColumn="0" w:lastRowFirstColumn="0" w:lastRowLastColumn="0"/>
             </w:pPr>
-            <w:proofErr w:type="spellStart"/>
-            <w:proofErr w:type="gramStart"/>
-            <w:r>
-              <w:t>int</w:t>
-            </w:r>
-            <w:proofErr w:type="spellEnd"/>
-            <w:r>
-              <w:t>(</w:t>
-            </w:r>
-            <w:proofErr w:type="gramEnd"/>
-            <w:r>
-              <w:t>11)</w:t>
+            <w:r>
+              <w:t>int(11)</w:t>
             </w:r>
           </w:p>
         </w:tc>
@@ -3600,13 +2823,9 @@
             <w:pPr>
               <w:cnfStyle w:val="000000100000" w:firstRow="0" w:lastRow="0" w:firstColumn="0" w:lastColumn="0" w:oddVBand="0" w:evenVBand="0" w:oddHBand="1" w:evenHBand="0" w:firstRowFirstColumn="0" w:firstRowLastColumn="0" w:lastRowFirstColumn="0" w:lastRowLastColumn="0"/>
             </w:pPr>
-            <w:proofErr w:type="spellStart"/>
-            <w:proofErr w:type="gramStart"/>
             <w:r>
               <w:t>identifiant,ai</w:t>
             </w:r>
-            <w:proofErr w:type="spellEnd"/>
-            <w:proofErr w:type="gramEnd"/>
           </w:p>
         </w:tc>
       </w:tr>
@@ -3628,16 +2847,9 @@
             <w:pPr>
               <w:cnfStyle w:val="000000000000" w:firstRow="0" w:lastRow="0" w:firstColumn="0" w:lastColumn="0" w:oddVBand="0" w:evenVBand="0" w:oddHBand="0" w:evenHBand="0" w:firstRowFirstColumn="0" w:firstRowLastColumn="0" w:lastRowFirstColumn="0" w:lastRowLastColumn="0"/>
             </w:pPr>
-            <w:proofErr w:type="spellStart"/>
-            <w:proofErr w:type="gramStart"/>
-            <w:r>
-              <w:t>vol</w:t>
-            </w:r>
-            <w:proofErr w:type="gramEnd"/>
-            <w:r>
-              <w:t>_date_heure_depart</w:t>
-            </w:r>
-            <w:proofErr w:type="spellEnd"/>
+            <w:r>
+              <w:t>vol_date_heure_depart</w:t>
+            </w:r>
           </w:p>
         </w:tc>
         <w:tc>
@@ -3649,13 +2861,8 @@
             <w:pPr>
               <w:cnfStyle w:val="000000000000" w:firstRow="0" w:lastRow="0" w:firstColumn="0" w:lastColumn="0" w:oddVBand="0" w:evenVBand="0" w:oddHBand="0" w:evenHBand="0" w:firstRowFirstColumn="0" w:firstRowLastColumn="0" w:lastRowFirstColumn="0" w:lastRowLastColumn="0"/>
             </w:pPr>
-            <w:proofErr w:type="gramStart"/>
-            <w:r>
-              <w:t>date</w:t>
-            </w:r>
-            <w:proofErr w:type="gramEnd"/>
-            <w:r>
-              <w:t xml:space="preserve"> et heure de départ du vol du pilote</w:t>
+            <w:r>
+              <w:t>date et heure de départ du vol du pilote</w:t>
             </w:r>
           </w:p>
         </w:tc>
@@ -3668,13 +2875,9 @@
             <w:pPr>
               <w:cnfStyle w:val="000000000000" w:firstRow="0" w:lastRow="0" w:firstColumn="0" w:lastColumn="0" w:oddVBand="0" w:evenVBand="0" w:oddHBand="0" w:evenHBand="0" w:firstRowFirstColumn="0" w:firstRowLastColumn="0" w:lastRowFirstColumn="0" w:lastRowLastColumn="0"/>
             </w:pPr>
-            <w:proofErr w:type="spellStart"/>
-            <w:proofErr w:type="gramStart"/>
             <w:r>
               <w:t>datetime</w:t>
             </w:r>
-            <w:proofErr w:type="spellEnd"/>
-            <w:proofErr w:type="gramEnd"/>
           </w:p>
         </w:tc>
         <w:tc>
@@ -3686,11 +2889,9 @@
             <w:pPr>
               <w:cnfStyle w:val="000000000000" w:firstRow="0" w:lastRow="0" w:firstColumn="0" w:lastColumn="0" w:oddVBand="0" w:evenVBand="0" w:oddHBand="0" w:evenHBand="0" w:firstRowFirstColumn="0" w:firstRowLastColumn="0" w:lastRowFirstColumn="0" w:lastRowLastColumn="0"/>
             </w:pPr>
-            <w:proofErr w:type="gramStart"/>
             <w:r>
               <w:t>obligatoire</w:t>
             </w:r>
-            <w:proofErr w:type="gramEnd"/>
           </w:p>
         </w:tc>
       </w:tr>
@@ -3715,16 +2916,9 @@
             <w:pPr>
               <w:cnfStyle w:val="000000100000" w:firstRow="0" w:lastRow="0" w:firstColumn="0" w:lastColumn="0" w:oddVBand="0" w:evenVBand="0" w:oddHBand="1" w:evenHBand="0" w:firstRowFirstColumn="0" w:firstRowLastColumn="0" w:lastRowFirstColumn="0" w:lastRowLastColumn="0"/>
             </w:pPr>
-            <w:proofErr w:type="spellStart"/>
-            <w:proofErr w:type="gramStart"/>
-            <w:r>
-              <w:t>vol</w:t>
-            </w:r>
-            <w:proofErr w:type="gramEnd"/>
-            <w:r>
-              <w:t>_date_heure_retour</w:t>
-            </w:r>
-            <w:proofErr w:type="spellEnd"/>
+            <w:r>
+              <w:t>vol_date_heure_retour</w:t>
+            </w:r>
           </w:p>
         </w:tc>
         <w:tc>
@@ -3736,13 +2930,8 @@
             <w:pPr>
               <w:cnfStyle w:val="000000100000" w:firstRow="0" w:lastRow="0" w:firstColumn="0" w:lastColumn="0" w:oddVBand="0" w:evenVBand="0" w:oddHBand="1" w:evenHBand="0" w:firstRowFirstColumn="0" w:firstRowLastColumn="0" w:lastRowFirstColumn="0" w:lastRowLastColumn="0"/>
             </w:pPr>
-            <w:proofErr w:type="gramStart"/>
-            <w:r>
-              <w:t>date</w:t>
-            </w:r>
-            <w:proofErr w:type="gramEnd"/>
-            <w:r>
-              <w:t xml:space="preserve"> et heure de retour du vol du pilote</w:t>
+            <w:r>
+              <w:t>date et heure de retour du vol du pilote</w:t>
             </w:r>
           </w:p>
         </w:tc>
@@ -3755,13 +2944,9 @@
             <w:pPr>
               <w:cnfStyle w:val="000000100000" w:firstRow="0" w:lastRow="0" w:firstColumn="0" w:lastColumn="0" w:oddVBand="0" w:evenVBand="0" w:oddHBand="1" w:evenHBand="0" w:firstRowFirstColumn="0" w:firstRowLastColumn="0" w:lastRowFirstColumn="0" w:lastRowLastColumn="0"/>
             </w:pPr>
-            <w:proofErr w:type="spellStart"/>
-            <w:proofErr w:type="gramStart"/>
             <w:r>
               <w:t>datetime</w:t>
             </w:r>
-            <w:proofErr w:type="spellEnd"/>
-            <w:proofErr w:type="gramEnd"/>
           </w:p>
         </w:tc>
         <w:tc>
@@ -3773,11 +2958,9 @@
             <w:pPr>
               <w:cnfStyle w:val="000000100000" w:firstRow="0" w:lastRow="0" w:firstColumn="0" w:lastColumn="0" w:oddVBand="0" w:evenVBand="0" w:oddHBand="1" w:evenHBand="0" w:firstRowFirstColumn="0" w:firstRowLastColumn="0" w:lastRowFirstColumn="0" w:lastRowLastColumn="0"/>
             </w:pPr>
-            <w:proofErr w:type="gramStart"/>
             <w:r>
               <w:t>facultatif</w:t>
             </w:r>
-            <w:proofErr w:type="gramEnd"/>
           </w:p>
         </w:tc>
       </w:tr>
@@ -3789,11 +2972,9 @@
             <w:shd w:val="clear" w:color="auto" w:fill="F7CAAC" w:themeFill="accent2" w:themeFillTint="66"/>
           </w:tcPr>
           <w:p>
-            <w:proofErr w:type="gramStart"/>
             <w:r>
               <w:t>personnes</w:t>
             </w:r>
-            <w:proofErr w:type="gramEnd"/>
           </w:p>
         </w:tc>
         <w:tc>
@@ -3805,16 +2986,9 @@
             <w:pPr>
               <w:cnfStyle w:val="000000000000" w:firstRow="0" w:lastRow="0" w:firstColumn="0" w:lastColumn="0" w:oddVBand="0" w:evenVBand="0" w:oddHBand="0" w:evenHBand="0" w:firstRowFirstColumn="0" w:firstRowLastColumn="0" w:lastRowFirstColumn="0" w:lastRowLastColumn="0"/>
             </w:pPr>
-            <w:proofErr w:type="spellStart"/>
-            <w:proofErr w:type="gramStart"/>
-            <w:r>
-              <w:t>personne</w:t>
-            </w:r>
-            <w:proofErr w:type="gramEnd"/>
-            <w:r>
-              <w:t>_id</w:t>
-            </w:r>
-            <w:proofErr w:type="spellEnd"/>
+            <w:r>
+              <w:t>personne_id</w:t>
+            </w:r>
           </w:p>
         </w:tc>
         <w:tc>
@@ -3826,13 +3000,8 @@
             <w:pPr>
               <w:cnfStyle w:val="000000000000" w:firstRow="0" w:lastRow="0" w:firstColumn="0" w:lastColumn="0" w:oddVBand="0" w:evenVBand="0" w:oddHBand="0" w:evenHBand="0" w:firstRowFirstColumn="0" w:firstRowLastColumn="0" w:lastRowFirstColumn="0" w:lastRowLastColumn="0"/>
             </w:pPr>
-            <w:proofErr w:type="gramStart"/>
-            <w:r>
-              <w:t>identifiant</w:t>
-            </w:r>
-            <w:proofErr w:type="gramEnd"/>
-            <w:r>
-              <w:t xml:space="preserve"> des nominatifs</w:t>
+            <w:r>
+              <w:t>identifiant des nominatifs</w:t>
             </w:r>
           </w:p>
         </w:tc>
@@ -3845,18 +3014,8 @@
             <w:pPr>
               <w:cnfStyle w:val="000000000000" w:firstRow="0" w:lastRow="0" w:firstColumn="0" w:lastColumn="0" w:oddVBand="0" w:evenVBand="0" w:oddHBand="0" w:evenHBand="0" w:firstRowFirstColumn="0" w:firstRowLastColumn="0" w:lastRowFirstColumn="0" w:lastRowLastColumn="0"/>
             </w:pPr>
-            <w:proofErr w:type="spellStart"/>
-            <w:proofErr w:type="gramStart"/>
-            <w:r>
-              <w:t>int</w:t>
-            </w:r>
-            <w:proofErr w:type="spellEnd"/>
-            <w:r>
-              <w:t>(</w:t>
-            </w:r>
-            <w:proofErr w:type="gramEnd"/>
-            <w:r>
-              <w:t>11)</w:t>
+            <w:r>
+              <w:t>int(11)</w:t>
             </w:r>
           </w:p>
         </w:tc>
@@ -3869,13 +3028,9 @@
             <w:pPr>
               <w:cnfStyle w:val="000000000000" w:firstRow="0" w:lastRow="0" w:firstColumn="0" w:lastColumn="0" w:oddVBand="0" w:evenVBand="0" w:oddHBand="0" w:evenHBand="0" w:firstRowFirstColumn="0" w:firstRowLastColumn="0" w:lastRowFirstColumn="0" w:lastRowLastColumn="0"/>
             </w:pPr>
-            <w:proofErr w:type="spellStart"/>
-            <w:proofErr w:type="gramStart"/>
             <w:r>
               <w:t>identifiant,ai</w:t>
             </w:r>
-            <w:proofErr w:type="spellEnd"/>
-            <w:proofErr w:type="gramEnd"/>
           </w:p>
         </w:tc>
       </w:tr>
@@ -3900,13 +3055,8 @@
             <w:pPr>
               <w:cnfStyle w:val="000000100000" w:firstRow="0" w:lastRow="0" w:firstColumn="0" w:lastColumn="0" w:oddVBand="0" w:evenVBand="0" w:oddHBand="1" w:evenHBand="0" w:firstRowFirstColumn="0" w:firstRowLastColumn="0" w:lastRowFirstColumn="0" w:lastRowLastColumn="0"/>
             </w:pPr>
-            <w:proofErr w:type="gramStart"/>
-            <w:r>
-              <w:t>personne</w:t>
-            </w:r>
-            <w:proofErr w:type="gramEnd"/>
-            <w:r>
-              <w:t xml:space="preserve"> _nom</w:t>
+            <w:r>
+              <w:t>personne _nom</w:t>
             </w:r>
           </w:p>
         </w:tc>
@@ -3919,13 +3069,8 @@
             <w:pPr>
               <w:cnfStyle w:val="000000100000" w:firstRow="0" w:lastRow="0" w:firstColumn="0" w:lastColumn="0" w:oddVBand="0" w:evenVBand="0" w:oddHBand="1" w:evenHBand="0" w:firstRowFirstColumn="0" w:firstRowLastColumn="0" w:lastRowFirstColumn="0" w:lastRowLastColumn="0"/>
             </w:pPr>
-            <w:proofErr w:type="gramStart"/>
-            <w:r>
-              <w:t>nom</w:t>
-            </w:r>
-            <w:proofErr w:type="gramEnd"/>
-            <w:r>
-              <w:t xml:space="preserve"> </w:t>
+            <w:r>
+              <w:t xml:space="preserve">nom </w:t>
             </w:r>
           </w:p>
         </w:tc>
@@ -3938,13 +3083,8 @@
             <w:pPr>
               <w:cnfStyle w:val="000000100000" w:firstRow="0" w:lastRow="0" w:firstColumn="0" w:lastColumn="0" w:oddVBand="0" w:evenVBand="0" w:oddHBand="1" w:evenHBand="0" w:firstRowFirstColumn="0" w:firstRowLastColumn="0" w:lastRowFirstColumn="0" w:lastRowLastColumn="0"/>
             </w:pPr>
-            <w:proofErr w:type="gramStart"/>
-            <w:r>
-              <w:t>varchar(</w:t>
-            </w:r>
-            <w:proofErr w:type="gramEnd"/>
-            <w:r>
-              <w:t>100)</w:t>
+            <w:r>
+              <w:t>varchar(100)</w:t>
             </w:r>
           </w:p>
         </w:tc>
@@ -3957,11 +3097,9 @@
             <w:pPr>
               <w:cnfStyle w:val="000000100000" w:firstRow="0" w:lastRow="0" w:firstColumn="0" w:lastColumn="0" w:oddVBand="0" w:evenVBand="0" w:oddHBand="1" w:evenHBand="0" w:firstRowFirstColumn="0" w:firstRowLastColumn="0" w:lastRowFirstColumn="0" w:lastRowLastColumn="0"/>
             </w:pPr>
-            <w:proofErr w:type="gramStart"/>
             <w:r>
               <w:t>facultatif</w:t>
             </w:r>
-            <w:proofErr w:type="gramEnd"/>
           </w:p>
         </w:tc>
       </w:tr>
@@ -3983,19 +3121,9 @@
             <w:pPr>
               <w:cnfStyle w:val="000000000000" w:firstRow="0" w:lastRow="0" w:firstColumn="0" w:lastColumn="0" w:oddVBand="0" w:evenVBand="0" w:oddHBand="0" w:evenHBand="0" w:firstRowFirstColumn="0" w:firstRowLastColumn="0" w:lastRowFirstColumn="0" w:lastRowLastColumn="0"/>
             </w:pPr>
-            <w:proofErr w:type="gramStart"/>
-            <w:r>
-              <w:t>personne</w:t>
-            </w:r>
-            <w:proofErr w:type="gramEnd"/>
-            <w:r>
-              <w:t xml:space="preserve"> _</w:t>
-            </w:r>
-            <w:proofErr w:type="spellStart"/>
-            <w:r>
-              <w:t>prenom</w:t>
-            </w:r>
-            <w:proofErr w:type="spellEnd"/>
+            <w:r>
+              <w:t>personne _prenom</w:t>
+            </w:r>
           </w:p>
         </w:tc>
         <w:tc>
@@ -4007,11 +3135,9 @@
             <w:pPr>
               <w:cnfStyle w:val="000000000000" w:firstRow="0" w:lastRow="0" w:firstColumn="0" w:lastColumn="0" w:oddVBand="0" w:evenVBand="0" w:oddHBand="0" w:evenHBand="0" w:firstRowFirstColumn="0" w:firstRowLastColumn="0" w:lastRowFirstColumn="0" w:lastRowLastColumn="0"/>
             </w:pPr>
-            <w:proofErr w:type="gramStart"/>
             <w:r>
               <w:t>prénom</w:t>
             </w:r>
-            <w:proofErr w:type="gramEnd"/>
           </w:p>
         </w:tc>
         <w:tc>
@@ -4023,13 +3149,8 @@
             <w:pPr>
               <w:cnfStyle w:val="000000000000" w:firstRow="0" w:lastRow="0" w:firstColumn="0" w:lastColumn="0" w:oddVBand="0" w:evenVBand="0" w:oddHBand="0" w:evenHBand="0" w:firstRowFirstColumn="0" w:firstRowLastColumn="0" w:lastRowFirstColumn="0" w:lastRowLastColumn="0"/>
             </w:pPr>
-            <w:proofErr w:type="gramStart"/>
-            <w:r>
-              <w:t>varchar(</w:t>
-            </w:r>
-            <w:proofErr w:type="gramEnd"/>
-            <w:r>
-              <w:t>50)</w:t>
+            <w:r>
+              <w:t>varchar(50)</w:t>
             </w:r>
           </w:p>
         </w:tc>
@@ -4042,11 +3163,9 @@
             <w:pPr>
               <w:cnfStyle w:val="000000000000" w:firstRow="0" w:lastRow="0" w:firstColumn="0" w:lastColumn="0" w:oddVBand="0" w:evenVBand="0" w:oddHBand="0" w:evenHBand="0" w:firstRowFirstColumn="0" w:firstRowLastColumn="0" w:lastRowFirstColumn="0" w:lastRowLastColumn="0"/>
             </w:pPr>
-            <w:proofErr w:type="gramStart"/>
             <w:r>
               <w:t>facultatif</w:t>
             </w:r>
-            <w:proofErr w:type="gramEnd"/>
           </w:p>
         </w:tc>
       </w:tr>
@@ -4061,13 +3180,9 @@
             <w:shd w:val="clear" w:color="auto" w:fill="DBDBDB" w:themeFill="accent3" w:themeFillTint="66"/>
           </w:tcPr>
           <w:p>
-            <w:proofErr w:type="spellStart"/>
-            <w:proofErr w:type="gramStart"/>
             <w:r>
               <w:t>telephones</w:t>
             </w:r>
-            <w:proofErr w:type="spellEnd"/>
-            <w:proofErr w:type="gramEnd"/>
           </w:p>
         </w:tc>
         <w:tc>
@@ -4079,16 +3194,9 @@
             <w:pPr>
               <w:cnfStyle w:val="000000100000" w:firstRow="0" w:lastRow="0" w:firstColumn="0" w:lastColumn="0" w:oddVBand="0" w:evenVBand="0" w:oddHBand="1" w:evenHBand="0" w:firstRowFirstColumn="0" w:firstRowLastColumn="0" w:lastRowFirstColumn="0" w:lastRowLastColumn="0"/>
             </w:pPr>
-            <w:proofErr w:type="spellStart"/>
-            <w:proofErr w:type="gramStart"/>
-            <w:r>
-              <w:t>telephone</w:t>
-            </w:r>
-            <w:proofErr w:type="gramEnd"/>
-            <w:r>
-              <w:t>_id</w:t>
-            </w:r>
-            <w:proofErr w:type="spellEnd"/>
+            <w:r>
+              <w:t>telephone_id</w:t>
+            </w:r>
           </w:p>
         </w:tc>
         <w:tc>
@@ -4100,13 +3208,8 @@
             <w:pPr>
               <w:cnfStyle w:val="000000100000" w:firstRow="0" w:lastRow="0" w:firstColumn="0" w:lastColumn="0" w:oddVBand="0" w:evenVBand="0" w:oddHBand="1" w:evenHBand="0" w:firstRowFirstColumn="0" w:firstRowLastColumn="0" w:lastRowFirstColumn="0" w:lastRowLastColumn="0"/>
             </w:pPr>
-            <w:proofErr w:type="gramStart"/>
-            <w:r>
-              <w:t>identifiant</w:t>
-            </w:r>
-            <w:proofErr w:type="gramEnd"/>
-            <w:r>
-              <w:t xml:space="preserve"> du numéro téléphone</w:t>
+            <w:r>
+              <w:t>identifiant du numéro téléphone</w:t>
             </w:r>
           </w:p>
         </w:tc>
@@ -4119,18 +3222,8 @@
             <w:pPr>
               <w:cnfStyle w:val="000000100000" w:firstRow="0" w:lastRow="0" w:firstColumn="0" w:lastColumn="0" w:oddVBand="0" w:evenVBand="0" w:oddHBand="1" w:evenHBand="0" w:firstRowFirstColumn="0" w:firstRowLastColumn="0" w:lastRowFirstColumn="0" w:lastRowLastColumn="0"/>
             </w:pPr>
-            <w:proofErr w:type="spellStart"/>
-            <w:proofErr w:type="gramStart"/>
-            <w:r>
-              <w:t>int</w:t>
-            </w:r>
-            <w:proofErr w:type="spellEnd"/>
-            <w:r>
-              <w:t>(</w:t>
-            </w:r>
-            <w:proofErr w:type="gramEnd"/>
-            <w:r>
-              <w:t>11)</w:t>
+            <w:r>
+              <w:t>int(11)</w:t>
             </w:r>
           </w:p>
         </w:tc>
@@ -4143,13 +3236,9 @@
             <w:pPr>
               <w:cnfStyle w:val="000000100000" w:firstRow="0" w:lastRow="0" w:firstColumn="0" w:lastColumn="0" w:oddVBand="0" w:evenVBand="0" w:oddHBand="1" w:evenHBand="0" w:firstRowFirstColumn="0" w:firstRowLastColumn="0" w:lastRowFirstColumn="0" w:lastRowLastColumn="0"/>
             </w:pPr>
-            <w:proofErr w:type="spellStart"/>
-            <w:proofErr w:type="gramStart"/>
             <w:r>
               <w:t>identifiant,ai</w:t>
             </w:r>
-            <w:proofErr w:type="spellEnd"/>
-            <w:proofErr w:type="gramEnd"/>
           </w:p>
         </w:tc>
       </w:tr>
@@ -4171,16 +3260,9 @@
             <w:pPr>
               <w:cnfStyle w:val="000000000000" w:firstRow="0" w:lastRow="0" w:firstColumn="0" w:lastColumn="0" w:oddVBand="0" w:evenVBand="0" w:oddHBand="0" w:evenHBand="0" w:firstRowFirstColumn="0" w:firstRowLastColumn="0" w:lastRowFirstColumn="0" w:lastRowLastColumn="0"/>
             </w:pPr>
-            <w:proofErr w:type="spellStart"/>
-            <w:proofErr w:type="gramStart"/>
-            <w:r>
-              <w:t>telephone</w:t>
-            </w:r>
-            <w:proofErr w:type="gramEnd"/>
-            <w:r>
-              <w:t>_numero</w:t>
-            </w:r>
-            <w:proofErr w:type="spellEnd"/>
+            <w:r>
+              <w:t>telephone_numero</w:t>
+            </w:r>
           </w:p>
         </w:tc>
         <w:tc>
@@ -4192,29 +3274,16 @@
             <w:pPr>
               <w:cnfStyle w:val="000000000000" w:firstRow="0" w:lastRow="0" w:firstColumn="0" w:lastColumn="0" w:oddVBand="0" w:evenVBand="0" w:oddHBand="0" w:evenHBand="0" w:firstRowFirstColumn="0" w:firstRowLastColumn="0" w:lastRowFirstColumn="0" w:lastRowLastColumn="0"/>
             </w:pPr>
-            <w:proofErr w:type="gramStart"/>
-            <w:r>
-              <w:t>numéro</w:t>
-            </w:r>
-            <w:proofErr w:type="gramEnd"/>
-            <w:r>
-              <w:t xml:space="preserve"> de téléphone</w:t>
-            </w:r>
-          </w:p>
-          <w:p>
-            <w:pPr>
-              <w:cnfStyle w:val="000000000000" w:firstRow="0" w:lastRow="0" w:firstColumn="0" w:lastColumn="0" w:oddVBand="0" w:evenVBand="0" w:oddHBand="0" w:evenHBand="0" w:firstRowFirstColumn="0" w:firstRowLastColumn="0" w:lastRowFirstColumn="0" w:lastRowLastColumn="0"/>
-            </w:pPr>
-            <w:r>
-              <w:t>(</w:t>
-            </w:r>
-            <w:proofErr w:type="gramStart"/>
-            <w:r>
-              <w:t>jusqu’à</w:t>
-            </w:r>
-            <w:proofErr w:type="gramEnd"/>
-            <w:r>
-              <w:t xml:space="preserve"> 17 chiffres pour la Rep Pop dém de Corée)</w:t>
+            <w:r>
+              <w:t>numéro de téléphone</w:t>
+            </w:r>
+          </w:p>
+          <w:p>
+            <w:pPr>
+              <w:cnfStyle w:val="000000000000" w:firstRow="0" w:lastRow="0" w:firstColumn="0" w:lastColumn="0" w:oddVBand="0" w:evenVBand="0" w:oddHBand="0" w:evenHBand="0" w:firstRowFirstColumn="0" w:firstRowLastColumn="0" w:lastRowFirstColumn="0" w:lastRowLastColumn="0"/>
+            </w:pPr>
+            <w:r>
+              <w:t>(jusqu’à 17 chiffres pour la Rep Pop dém de Corée)</w:t>
             </w:r>
           </w:p>
         </w:tc>
@@ -4227,13 +3296,9 @@
             <w:pPr>
               <w:cnfStyle w:val="000000000000" w:firstRow="0" w:lastRow="0" w:firstColumn="0" w:lastColumn="0" w:oddVBand="0" w:evenVBand="0" w:oddHBand="0" w:evenHBand="0" w:firstRowFirstColumn="0" w:firstRowLastColumn="0" w:lastRowFirstColumn="0" w:lastRowLastColumn="0"/>
             </w:pPr>
-            <w:proofErr w:type="spellStart"/>
-            <w:proofErr w:type="gramStart"/>
             <w:r>
               <w:t>bigint</w:t>
             </w:r>
-            <w:proofErr w:type="spellEnd"/>
-            <w:proofErr w:type="gramEnd"/>
           </w:p>
         </w:tc>
         <w:tc>
@@ -4245,11 +3310,9 @@
             <w:pPr>
               <w:cnfStyle w:val="000000000000" w:firstRow="0" w:lastRow="0" w:firstColumn="0" w:lastColumn="0" w:oddVBand="0" w:evenVBand="0" w:oddHBand="0" w:evenHBand="0" w:firstRowFirstColumn="0" w:firstRowLastColumn="0" w:lastRowFirstColumn="0" w:lastRowLastColumn="0"/>
             </w:pPr>
-            <w:proofErr w:type="gramStart"/>
             <w:r>
               <w:t>obligatoire</w:t>
             </w:r>
-            <w:proofErr w:type="gramEnd"/>
           </w:p>
         </w:tc>
       </w:tr>
@@ -4264,11 +3327,9 @@
             <w:shd w:val="clear" w:color="auto" w:fill="FFE599" w:themeFill="accent4" w:themeFillTint="66"/>
           </w:tcPr>
           <w:p>
-            <w:proofErr w:type="gramStart"/>
             <w:r>
               <w:t>indicatifs</w:t>
             </w:r>
-            <w:proofErr w:type="gramEnd"/>
           </w:p>
         </w:tc>
         <w:tc>
@@ -4280,16 +3341,9 @@
             <w:pPr>
               <w:cnfStyle w:val="000000100000" w:firstRow="0" w:lastRow="0" w:firstColumn="0" w:lastColumn="0" w:oddVBand="0" w:evenVBand="0" w:oddHBand="1" w:evenHBand="0" w:firstRowFirstColumn="0" w:firstRowLastColumn="0" w:lastRowFirstColumn="0" w:lastRowLastColumn="0"/>
             </w:pPr>
-            <w:proofErr w:type="spellStart"/>
-            <w:proofErr w:type="gramStart"/>
-            <w:r>
-              <w:t>indicatif</w:t>
-            </w:r>
-            <w:proofErr w:type="gramEnd"/>
-            <w:r>
-              <w:t>_id</w:t>
-            </w:r>
-            <w:proofErr w:type="spellEnd"/>
+            <w:r>
+              <w:t>indicatif_id</w:t>
+            </w:r>
           </w:p>
         </w:tc>
         <w:tc>
@@ -4301,13 +3355,8 @@
             <w:pPr>
               <w:cnfStyle w:val="000000100000" w:firstRow="0" w:lastRow="0" w:firstColumn="0" w:lastColumn="0" w:oddVBand="0" w:evenVBand="0" w:oddHBand="1" w:evenHBand="0" w:firstRowFirstColumn="0" w:firstRowLastColumn="0" w:lastRowFirstColumn="0" w:lastRowLastColumn="0"/>
             </w:pPr>
-            <w:proofErr w:type="gramStart"/>
-            <w:r>
-              <w:t>identifiant</w:t>
-            </w:r>
-            <w:proofErr w:type="gramEnd"/>
-            <w:r>
-              <w:t xml:space="preserve"> de l’indicatif</w:t>
+            <w:r>
+              <w:t>identifiant de l’indicatif</w:t>
             </w:r>
           </w:p>
         </w:tc>
@@ -4320,18 +3369,8 @@
             <w:pPr>
               <w:cnfStyle w:val="000000100000" w:firstRow="0" w:lastRow="0" w:firstColumn="0" w:lastColumn="0" w:oddVBand="0" w:evenVBand="0" w:oddHBand="1" w:evenHBand="0" w:firstRowFirstColumn="0" w:firstRowLastColumn="0" w:lastRowFirstColumn="0" w:lastRowLastColumn="0"/>
             </w:pPr>
-            <w:proofErr w:type="spellStart"/>
-            <w:proofErr w:type="gramStart"/>
-            <w:r>
-              <w:t>int</w:t>
-            </w:r>
-            <w:proofErr w:type="spellEnd"/>
-            <w:r>
-              <w:t>(</w:t>
-            </w:r>
-            <w:proofErr w:type="gramEnd"/>
-            <w:r>
-              <w:t>11)</w:t>
+            <w:r>
+              <w:t>int(11)</w:t>
             </w:r>
           </w:p>
         </w:tc>
@@ -4344,13 +3383,8 @@
             <w:pPr>
               <w:cnfStyle w:val="000000100000" w:firstRow="0" w:lastRow="0" w:firstColumn="0" w:lastColumn="0" w:oddVBand="0" w:evenVBand="0" w:oddHBand="1" w:evenHBand="0" w:firstRowFirstColumn="0" w:firstRowLastColumn="0" w:lastRowFirstColumn="0" w:lastRowLastColumn="0"/>
             </w:pPr>
-            <w:proofErr w:type="gramStart"/>
-            <w:r>
-              <w:t>identifiant</w:t>
-            </w:r>
-            <w:proofErr w:type="gramEnd"/>
-            <w:r>
-              <w:t>, ai</w:t>
+            <w:r>
+              <w:t>identifiant, ai</w:t>
             </w:r>
           </w:p>
         </w:tc>
@@ -4373,16 +3407,9 @@
             <w:pPr>
               <w:cnfStyle w:val="000000000000" w:firstRow="0" w:lastRow="0" w:firstColumn="0" w:lastColumn="0" w:oddVBand="0" w:evenVBand="0" w:oddHBand="0" w:evenHBand="0" w:firstRowFirstColumn="0" w:firstRowLastColumn="0" w:lastRowFirstColumn="0" w:lastRowLastColumn="0"/>
             </w:pPr>
-            <w:proofErr w:type="spellStart"/>
-            <w:proofErr w:type="gramStart"/>
-            <w:r>
-              <w:t>indicatif</w:t>
-            </w:r>
-            <w:proofErr w:type="gramEnd"/>
-            <w:r>
-              <w:t>_valeur</w:t>
-            </w:r>
-            <w:proofErr w:type="spellEnd"/>
+            <w:r>
+              <w:t>indicatif_valeur</w:t>
+            </w:r>
           </w:p>
         </w:tc>
         <w:tc>
@@ -4394,13 +3421,8 @@
             <w:pPr>
               <w:cnfStyle w:val="000000000000" w:firstRow="0" w:lastRow="0" w:firstColumn="0" w:lastColumn="0" w:oddVBand="0" w:evenVBand="0" w:oddHBand="0" w:evenHBand="0" w:firstRowFirstColumn="0" w:firstRowLastColumn="0" w:lastRowFirstColumn="0" w:lastRowLastColumn="0"/>
             </w:pPr>
-            <w:proofErr w:type="gramStart"/>
-            <w:r>
-              <w:t>valeur</w:t>
-            </w:r>
-            <w:proofErr w:type="gramEnd"/>
-            <w:r>
-              <w:t xml:space="preserve"> de l’indicatif</w:t>
+            <w:r>
+              <w:t>valeur de l’indicatif</w:t>
             </w:r>
           </w:p>
         </w:tc>
@@ -4413,18 +3435,8 @@
             <w:pPr>
               <w:cnfStyle w:val="000000000000" w:firstRow="0" w:lastRow="0" w:firstColumn="0" w:lastColumn="0" w:oddVBand="0" w:evenVBand="0" w:oddHBand="0" w:evenHBand="0" w:firstRowFirstColumn="0" w:firstRowLastColumn="0" w:lastRowFirstColumn="0" w:lastRowLastColumn="0"/>
             </w:pPr>
-            <w:proofErr w:type="spellStart"/>
-            <w:proofErr w:type="gramStart"/>
-            <w:r>
-              <w:t>int</w:t>
-            </w:r>
-            <w:proofErr w:type="spellEnd"/>
-            <w:r>
-              <w:t>(</w:t>
-            </w:r>
-            <w:proofErr w:type="gramEnd"/>
-            <w:r>
-              <w:t>4)</w:t>
+            <w:r>
+              <w:t>int(4)</w:t>
             </w:r>
           </w:p>
         </w:tc>
@@ -4437,13 +3449,8 @@
             <w:pPr>
               <w:cnfStyle w:val="000000000000" w:firstRow="0" w:lastRow="0" w:firstColumn="0" w:lastColumn="0" w:oddVBand="0" w:evenVBand="0" w:oddHBand="0" w:evenHBand="0" w:firstRowFirstColumn="0" w:firstRowLastColumn="0" w:lastRowFirstColumn="0" w:lastRowLastColumn="0"/>
             </w:pPr>
-            <w:proofErr w:type="gramStart"/>
-            <w:r>
-              <w:t>obligatoire</w:t>
-            </w:r>
-            <w:proofErr w:type="gramEnd"/>
-            <w:r>
-              <w:t>, unique</w:t>
+            <w:r>
+              <w:t>obligatoire, unique</w:t>
             </w:r>
           </w:p>
         </w:tc>
@@ -4459,16 +3466,9 @@
             <w:shd w:val="clear" w:color="auto" w:fill="BDD6EE" w:themeFill="accent5" w:themeFillTint="66"/>
           </w:tcPr>
           <w:p>
-            <w:proofErr w:type="spellStart"/>
-            <w:proofErr w:type="gramStart"/>
-            <w:r>
-              <w:t>prefixes</w:t>
-            </w:r>
-            <w:proofErr w:type="gramEnd"/>
-            <w:r>
-              <w:t>_internationaux</w:t>
-            </w:r>
-            <w:proofErr w:type="spellEnd"/>
+            <w:r>
+              <w:t>prefixes_internationaux</w:t>
+            </w:r>
           </w:p>
         </w:tc>
         <w:tc>
@@ -4480,16 +3480,9 @@
             <w:pPr>
               <w:cnfStyle w:val="000000100000" w:firstRow="0" w:lastRow="0" w:firstColumn="0" w:lastColumn="0" w:oddVBand="0" w:evenVBand="0" w:oddHBand="1" w:evenHBand="0" w:firstRowFirstColumn="0" w:firstRowLastColumn="0" w:lastRowFirstColumn="0" w:lastRowLastColumn="0"/>
             </w:pPr>
-            <w:proofErr w:type="spellStart"/>
-            <w:proofErr w:type="gramStart"/>
-            <w:r>
-              <w:t>prefixe</w:t>
-            </w:r>
-            <w:proofErr w:type="gramEnd"/>
-            <w:r>
-              <w:t>_international_id</w:t>
-            </w:r>
-            <w:proofErr w:type="spellEnd"/>
+            <w:r>
+              <w:t>prefixe_international_id</w:t>
+            </w:r>
           </w:p>
         </w:tc>
         <w:tc>
@@ -4501,13 +3494,8 @@
             <w:pPr>
               <w:cnfStyle w:val="000000100000" w:firstRow="0" w:lastRow="0" w:firstColumn="0" w:lastColumn="0" w:oddVBand="0" w:evenVBand="0" w:oddHBand="1" w:evenHBand="0" w:firstRowFirstColumn="0" w:firstRowLastColumn="0" w:lastRowFirstColumn="0" w:lastRowLastColumn="0"/>
             </w:pPr>
-            <w:proofErr w:type="gramStart"/>
-            <w:r>
-              <w:t>identifiant</w:t>
-            </w:r>
-            <w:proofErr w:type="gramEnd"/>
-            <w:r>
-              <w:t xml:space="preserve"> du préfixe international</w:t>
+            <w:r>
+              <w:t>identifiant du préfixe international</w:t>
             </w:r>
           </w:p>
         </w:tc>
@@ -4520,18 +3508,8 @@
             <w:pPr>
               <w:cnfStyle w:val="000000100000" w:firstRow="0" w:lastRow="0" w:firstColumn="0" w:lastColumn="0" w:oddVBand="0" w:evenVBand="0" w:oddHBand="1" w:evenHBand="0" w:firstRowFirstColumn="0" w:firstRowLastColumn="0" w:lastRowFirstColumn="0" w:lastRowLastColumn="0"/>
             </w:pPr>
-            <w:proofErr w:type="spellStart"/>
-            <w:proofErr w:type="gramStart"/>
-            <w:r>
-              <w:t>int</w:t>
-            </w:r>
-            <w:proofErr w:type="spellEnd"/>
-            <w:r>
-              <w:t>(</w:t>
-            </w:r>
-            <w:proofErr w:type="gramEnd"/>
-            <w:r>
-              <w:t>11)</w:t>
+            <w:r>
+              <w:t>int(11)</w:t>
             </w:r>
           </w:p>
         </w:tc>
@@ -4544,13 +3522,8 @@
             <w:pPr>
               <w:cnfStyle w:val="000000100000" w:firstRow="0" w:lastRow="0" w:firstColumn="0" w:lastColumn="0" w:oddVBand="0" w:evenVBand="0" w:oddHBand="1" w:evenHBand="0" w:firstRowFirstColumn="0" w:firstRowLastColumn="0" w:lastRowFirstColumn="0" w:lastRowLastColumn="0"/>
             </w:pPr>
-            <w:proofErr w:type="gramStart"/>
-            <w:r>
-              <w:t>identifiant</w:t>
-            </w:r>
-            <w:proofErr w:type="gramEnd"/>
-            <w:r>
-              <w:t>, ai</w:t>
+            <w:r>
+              <w:t>identifiant, ai</w:t>
             </w:r>
           </w:p>
         </w:tc>
@@ -4573,16 +3546,9 @@
             <w:pPr>
               <w:cnfStyle w:val="000000000000" w:firstRow="0" w:lastRow="0" w:firstColumn="0" w:lastColumn="0" w:oddVBand="0" w:evenVBand="0" w:oddHBand="0" w:evenHBand="0" w:firstRowFirstColumn="0" w:firstRowLastColumn="0" w:lastRowFirstColumn="0" w:lastRowLastColumn="0"/>
             </w:pPr>
-            <w:proofErr w:type="spellStart"/>
-            <w:proofErr w:type="gramStart"/>
-            <w:r>
-              <w:t>prefixe</w:t>
-            </w:r>
-            <w:proofErr w:type="gramEnd"/>
-            <w:r>
-              <w:t>_international_valeur</w:t>
-            </w:r>
-            <w:proofErr w:type="spellEnd"/>
+            <w:r>
+              <w:t>prefixe_international_valeur</w:t>
+            </w:r>
           </w:p>
         </w:tc>
         <w:tc>
@@ -4594,13 +3560,8 @@
             <w:pPr>
               <w:cnfStyle w:val="000000000000" w:firstRow="0" w:lastRow="0" w:firstColumn="0" w:lastColumn="0" w:oddVBand="0" w:evenVBand="0" w:oddHBand="0" w:evenHBand="0" w:firstRowFirstColumn="0" w:firstRowLastColumn="0" w:lastRowFirstColumn="0" w:lastRowLastColumn="0"/>
             </w:pPr>
-            <w:proofErr w:type="gramStart"/>
-            <w:r>
-              <w:t>valeur</w:t>
-            </w:r>
-            <w:proofErr w:type="gramEnd"/>
-            <w:r>
-              <w:t xml:space="preserve"> de l’identifiant international (Chili 1YZ0)</w:t>
+            <w:r>
+              <w:t>valeur de l’identifiant international (Chili 1YZ0)</w:t>
             </w:r>
           </w:p>
         </w:tc>
@@ -4613,13 +3574,8 @@
             <w:pPr>
               <w:cnfStyle w:val="000000000000" w:firstRow="0" w:lastRow="0" w:firstColumn="0" w:lastColumn="0" w:oddVBand="0" w:evenVBand="0" w:oddHBand="0" w:evenHBand="0" w:firstRowFirstColumn="0" w:firstRowLastColumn="0" w:lastRowFirstColumn="0" w:lastRowLastColumn="0"/>
             </w:pPr>
-            <w:proofErr w:type="gramStart"/>
-            <w:r>
-              <w:t>varchar(</w:t>
-            </w:r>
-            <w:proofErr w:type="gramEnd"/>
-            <w:r>
-              <w:t>4)</w:t>
+            <w:r>
+              <w:t>varchar(4)</w:t>
             </w:r>
           </w:p>
         </w:tc>
@@ -4632,13 +3588,8 @@
             <w:pPr>
               <w:cnfStyle w:val="000000000000" w:firstRow="0" w:lastRow="0" w:firstColumn="0" w:lastColumn="0" w:oddVBand="0" w:evenVBand="0" w:oddHBand="0" w:evenHBand="0" w:firstRowFirstColumn="0" w:firstRowLastColumn="0" w:lastRowFirstColumn="0" w:lastRowLastColumn="0"/>
             </w:pPr>
-            <w:proofErr w:type="gramStart"/>
-            <w:r>
-              <w:t>obligatoire</w:t>
-            </w:r>
-            <w:proofErr w:type="gramEnd"/>
-            <w:r>
-              <w:t>, unique</w:t>
+            <w:r>
+              <w:t>obligatoire, unique</w:t>
             </w:r>
           </w:p>
         </w:tc>
@@ -4716,49 +3667,35 @@
             <w:pPr>
               <w:cnfStyle w:val="000000000000" w:firstRow="0" w:lastRow="0" w:firstColumn="0" w:lastColumn="0" w:oddVBand="0" w:evenVBand="0" w:oddHBand="0" w:evenHBand="0" w:firstRowFirstColumn="0" w:firstRowLastColumn="0" w:lastRowFirstColumn="0" w:lastRowLastColumn="0"/>
             </w:pPr>
-            <w:proofErr w:type="spellStart"/>
-            <w:proofErr w:type="gramStart"/>
+            <w:r>
+              <w:t>date_achat</w:t>
+            </w:r>
+          </w:p>
+        </w:tc>
+        <w:tc>
+          <w:tcPr>
+            <w:tcW w:w="2169" w:type="dxa"/>
+          </w:tcPr>
+          <w:p>
+            <w:pPr>
+              <w:cnfStyle w:val="000000000000" w:firstRow="0" w:lastRow="0" w:firstColumn="0" w:lastColumn="0" w:oddVBand="0" w:evenVBand="0" w:oddHBand="0" w:evenHBand="0" w:firstRowFirstColumn="0" w:firstRowLastColumn="0" w:lastRowFirstColumn="0" w:lastRowLastColumn="0"/>
+            </w:pPr>
+            <w:r>
+              <w:t>date d’achat de l’avion par le propriétaire actuel</w:t>
+            </w:r>
+          </w:p>
+        </w:tc>
+        <w:tc>
+          <w:tcPr>
+            <w:tcW w:w="1615" w:type="dxa"/>
+          </w:tcPr>
+          <w:p>
+            <w:pPr>
+              <w:cnfStyle w:val="000000000000" w:firstRow="0" w:lastRow="0" w:firstColumn="0" w:lastColumn="0" w:oddVBand="0" w:evenVBand="0" w:oddHBand="0" w:evenHBand="0" w:firstRowFirstColumn="0" w:firstRowLastColumn="0" w:lastRowFirstColumn="0" w:lastRowLastColumn="0"/>
+            </w:pPr>
             <w:r>
               <w:t>date</w:t>
             </w:r>
-            <w:proofErr w:type="gramEnd"/>
-            <w:r>
-              <w:t>_achat</w:t>
-            </w:r>
-            <w:proofErr w:type="spellEnd"/>
-          </w:p>
-        </w:tc>
-        <w:tc>
-          <w:tcPr>
-            <w:tcW w:w="2169" w:type="dxa"/>
-          </w:tcPr>
-          <w:p>
-            <w:pPr>
-              <w:cnfStyle w:val="000000000000" w:firstRow="0" w:lastRow="0" w:firstColumn="0" w:lastColumn="0" w:oddVBand="0" w:evenVBand="0" w:oddHBand="0" w:evenHBand="0" w:firstRowFirstColumn="0" w:firstRowLastColumn="0" w:lastRowFirstColumn="0" w:lastRowLastColumn="0"/>
-            </w:pPr>
-            <w:proofErr w:type="gramStart"/>
-            <w:r>
-              <w:t>date</w:t>
-            </w:r>
-            <w:proofErr w:type="gramEnd"/>
-            <w:r>
-              <w:t xml:space="preserve"> d’achat de l’avion par le propriétaire actuel</w:t>
-            </w:r>
-          </w:p>
-        </w:tc>
-        <w:tc>
-          <w:tcPr>
-            <w:tcW w:w="1615" w:type="dxa"/>
-          </w:tcPr>
-          <w:p>
-            <w:pPr>
-              <w:cnfStyle w:val="000000000000" w:firstRow="0" w:lastRow="0" w:firstColumn="0" w:lastColumn="0" w:oddVBand="0" w:evenVBand="0" w:oddHBand="0" w:evenHBand="0" w:firstRowFirstColumn="0" w:firstRowLastColumn="0" w:lastRowFirstColumn="0" w:lastRowLastColumn="0"/>
-            </w:pPr>
-            <w:proofErr w:type="gramStart"/>
-            <w:r>
-              <w:t>date</w:t>
-            </w:r>
-            <w:proofErr w:type="gramEnd"/>
           </w:p>
         </w:tc>
         <w:tc>
@@ -4769,11 +3706,9 @@
             <w:pPr>
               <w:cnfStyle w:val="000000000000" w:firstRow="0" w:lastRow="0" w:firstColumn="0" w:lastColumn="0" w:oddVBand="0" w:evenVBand="0" w:oddHBand="0" w:evenHBand="0" w:firstRowFirstColumn="0" w:firstRowLastColumn="0" w:lastRowFirstColumn="0" w:lastRowLastColumn="0"/>
             </w:pPr>
-            <w:proofErr w:type="gramStart"/>
             <w:r>
               <w:t>obligatoire</w:t>
             </w:r>
-            <w:proofErr w:type="gramEnd"/>
           </w:p>
         </w:tc>
       </w:tr>
@@ -4990,21 +3925,7 @@
           <w:highlight w:val="yellow"/>
         </w:rPr>
         <w:br/>
-        <w:t xml:space="preserve">Un pilote </w:t>
-      </w:r>
-      <w:proofErr w:type="spellStart"/>
-      <w:r>
-        <w:rPr>
-          <w:highlight w:val="yellow"/>
-        </w:rPr>
-        <w:t>pilote</w:t>
-      </w:r>
-      <w:proofErr w:type="spellEnd"/>
-      <w:r>
-        <w:rPr>
-          <w:highlight w:val="yellow"/>
-        </w:rPr>
-        <w:t xml:space="preserve"> </w:t>
+        <w:t xml:space="preserve">Un pilote pilote </w:t>
       </w:r>
       <w:r>
         <w:rPr>
@@ -5087,16 +4008,48 @@
         <w:spacing w:after="0"/>
       </w:pPr>
       <w:r>
-        <w:rPr>
-          <w:highlight w:val="yellow"/>
-        </w:rPr>
-        <w:t xml:space="preserve">Une intervention est faite par 1 ou plusieurs </w:t>
-      </w:r>
-      <w:r>
-        <w:rPr>
-          <w:highlight w:val="yellow"/>
-        </w:rPr>
-        <w:t>mécaniciens</w:t>
+        <w:t xml:space="preserve">Une intervention est validée par </w:t>
+      </w:r>
+      <w:r>
+        <w:t>1 seul mécanicien</w:t>
+      </w:r>
+      <w:r>
+        <w:br/>
+        <w:t>Un mécanicien valide 0 ou plusieurs interventions</w:t>
+      </w:r>
+    </w:p>
+    <w:p>
+      <w:pPr>
+        <w:spacing w:after="0"/>
+      </w:pPr>
+    </w:p>
+    <w:p>
+      <w:pPr>
+        <w:spacing w:after="0"/>
+      </w:pPr>
+      <w:r>
+        <w:rPr>
+          <w:highlight w:val="yellow"/>
+        </w:rPr>
+        <w:t xml:space="preserve">Une intervention est faite par 1 </w:t>
+      </w:r>
+      <w:r>
+        <w:rPr>
+          <w:highlight w:val="yellow"/>
+        </w:rPr>
+        <w:t>seul</w:t>
+      </w:r>
+      <w:r>
+        <w:rPr>
+          <w:highlight w:val="yellow"/>
+        </w:rPr>
+        <w:t xml:space="preserve"> </w:t>
+      </w:r>
+      <w:r>
+        <w:rPr>
+          <w:highlight w:val="yellow"/>
+        </w:rPr>
+        <w:t>mécanicien</w:t>
       </w:r>
       <w:r>
         <w:rPr>
@@ -5290,14 +4243,7 @@
         <w:rPr>
           <w:highlight w:val="yellow"/>
         </w:rPr>
-        <w:t xml:space="preserve"> ou plusieurs </w:t>
-      </w:r>
-      <w:proofErr w:type="gramStart"/>
-      <w:r>
-        <w:rPr>
-          <w:highlight w:val="yellow"/>
-        </w:rPr>
-        <w:t>avion</w:t>
+        <w:t xml:space="preserve"> ou plusieurs avion</w:t>
       </w:r>
       <w:r>
         <w:rPr>
@@ -5305,7 +4251,6 @@
         </w:rPr>
         <w:t>s</w:t>
       </w:r>
-      <w:proofErr w:type="gramEnd"/>
       <w:r>
         <w:rPr>
           <w:highlight w:val="yellow"/>
@@ -5787,6 +4732,7 @@
         <w:rPr>
           <w:highlight w:val="yellow"/>
         </w:rPr>
+        <w:lastRenderedPageBreak/>
         <w:t>Un préfixe international est associé à 0 ou plusieurs téléphones</w:t>
       </w:r>
     </w:p>
@@ -5817,7 +4763,6 @@
         <w:rPr>
           <w:highlight w:val="yellow"/>
         </w:rPr>
-        <w:lastRenderedPageBreak/>
         <w:t xml:space="preserve">Un code postal est associé </w:t>
       </w:r>
       <w:r>
@@ -5891,21 +4836,7 @@
         <w:rPr>
           <w:highlight w:val="yellow"/>
         </w:rPr>
-        <w:t xml:space="preserve">Un pays est </w:t>
-      </w:r>
-      <w:proofErr w:type="gramStart"/>
-      <w:r>
-        <w:rPr>
-          <w:highlight w:val="yellow"/>
-        </w:rPr>
-        <w:t>associée</w:t>
-      </w:r>
-      <w:proofErr w:type="gramEnd"/>
-      <w:r>
-        <w:rPr>
-          <w:highlight w:val="yellow"/>
-        </w:rPr>
-        <w:t xml:space="preserve"> à 0 ou plusieurs adresses</w:t>
+        <w:t>Un pays est associée à 0 ou plusieurs adresses</w:t>
       </w:r>
     </w:p>
     <w:p>
@@ -5928,359 +4859,194 @@
       <w:pPr>
         <w:spacing w:after="0"/>
       </w:pPr>
-      <w:proofErr w:type="spellStart"/>
-      <w:r>
-        <w:t>Avion_id</w:t>
-      </w:r>
-      <w:proofErr w:type="spellEnd"/>
-      <w:r>
-        <w:t xml:space="preserve"> -&gt; </w:t>
-      </w:r>
-      <w:proofErr w:type="spellStart"/>
-      <w:r>
-        <w:t>avion_immatriculation</w:t>
-      </w:r>
-      <w:proofErr w:type="spellEnd"/>
+      <w:r>
+        <w:t>Avion_id -&gt; avion_immatriculation</w:t>
+      </w:r>
+      <w:r>
+        <w:t>, avion_nombre_places</w:t>
+      </w:r>
+      <w:r>
+        <w:t>, #constructeur_id, #</w:t>
+      </w:r>
+      <w:r>
+        <w:t>modele_id, #moteur_id</w:t>
+      </w:r>
+      <w:r>
+        <w:t>, #proprietaire_id</w:t>
+      </w:r>
+      <w:r>
+        <w:br/>
+      </w:r>
+    </w:p>
+    <w:p>
+      <w:pPr>
+        <w:spacing w:after="0"/>
+      </w:pPr>
+      <w:r>
+        <w:t>Constructeur_id -&gt; constructeur_nom</w:t>
+      </w:r>
+    </w:p>
+    <w:p>
+      <w:pPr>
+        <w:spacing w:after="0"/>
+      </w:pPr>
+      <w:r>
+        <w:t>Modele_id -&gt; modele_nom</w:t>
+      </w:r>
+      <w:r>
+        <w:br/>
+        <w:t>Moteur_id -&gt; moteur_nom, moteur_puissance</w:t>
+      </w:r>
+    </w:p>
+    <w:p>
+      <w:pPr>
+        <w:spacing w:after="0"/>
+      </w:pPr>
+    </w:p>
+    <w:p>
+      <w:pPr>
+        <w:spacing w:after="0"/>
+      </w:pPr>
+      <w:r>
+        <w:t>Adresse_id -&gt; adresse_numero</w:t>
+      </w:r>
+      <w:r>
+        <w:t>, adre</w:t>
+      </w:r>
+      <w:r>
+        <w:t>sse_intitule_voie, adresse_complement_</w:t>
+      </w:r>
+      <w:r>
+        <w:t>1</w:t>
+      </w:r>
+      <w:r>
+        <w:t>, adresse_complement_</w:t>
+      </w:r>
+      <w:r>
+        <w:t>2</w:t>
+      </w:r>
       <w:r>
         <w:t xml:space="preserve">, </w:t>
       </w:r>
-      <w:proofErr w:type="spellStart"/>
-      <w:r>
-        <w:t>avion_nombre_places</w:t>
-      </w:r>
-      <w:proofErr w:type="spellEnd"/>
-      <w:r>
-        <w:t>, #constructeur_id, #</w:t>
-      </w:r>
-      <w:r>
-        <w:t>modele_id, #moteur_id</w:t>
-      </w:r>
-      <w:r>
-        <w:t>, #proprietaire_id</w:t>
-      </w:r>
+      <w:r>
+        <w:t>#</w:t>
+      </w:r>
+      <w:r>
+        <w:t>code_postal</w:t>
+      </w:r>
+      <w:r>
+        <w:t>_id</w:t>
+      </w:r>
+      <w:r>
+        <w:t xml:space="preserve">, </w:t>
+      </w:r>
+      <w:r>
+        <w:t>#</w:t>
+      </w:r>
+      <w:r>
+        <w:t>localite</w:t>
+      </w:r>
+      <w:r>
+        <w:t>_id</w:t>
+      </w:r>
+      <w:r>
+        <w:t xml:space="preserve">, </w:t>
+      </w:r>
+      <w:r>
+        <w:t>#</w:t>
+      </w:r>
+      <w:r>
+        <w:t>pays</w:t>
+      </w:r>
+      <w:r>
+        <w:t>_id</w:t>
+      </w:r>
+    </w:p>
+    <w:p>
+      <w:pPr>
+        <w:spacing w:after="0"/>
+      </w:pPr>
       <w:r>
         <w:br/>
       </w:r>
-    </w:p>
-    <w:p>
-      <w:pPr>
-        <w:spacing w:after="0"/>
-      </w:pPr>
-      <w:proofErr w:type="spellStart"/>
-      <w:r>
-        <w:t>Constructeur_id</w:t>
-      </w:r>
-      <w:proofErr w:type="spellEnd"/>
-      <w:r>
-        <w:t xml:space="preserve"> -&gt; </w:t>
-      </w:r>
-      <w:proofErr w:type="spellStart"/>
-      <w:r>
-        <w:t>constructeur_nom</w:t>
-      </w:r>
-      <w:proofErr w:type="spellEnd"/>
-    </w:p>
-    <w:p>
-      <w:pPr>
-        <w:spacing w:after="0"/>
-      </w:pPr>
-      <w:proofErr w:type="spellStart"/>
-      <w:r>
-        <w:t>Modele_id</w:t>
-      </w:r>
-      <w:proofErr w:type="spellEnd"/>
-      <w:r>
-        <w:t xml:space="preserve"> -&gt; </w:t>
-      </w:r>
-      <w:proofErr w:type="spellStart"/>
-      <w:r>
-        <w:t>modele_nom</w:t>
-      </w:r>
-      <w:proofErr w:type="spellEnd"/>
-      <w:r>
+      <w:r>
+        <w:t xml:space="preserve">code_postal_id -&gt; </w:t>
+      </w:r>
+      <w:r>
+        <w:t>code_postal_numero</w:t>
+      </w:r>
+    </w:p>
+    <w:p>
+      <w:pPr>
+        <w:spacing w:after="0"/>
+      </w:pPr>
+      <w:r>
+        <w:t>Localite_id -&gt; localite_nom</w:t>
+      </w:r>
+    </w:p>
+    <w:p>
+      <w:pPr>
+        <w:spacing w:after="0"/>
+      </w:pPr>
+      <w:r>
+        <w:t>Pays_id -&gt; pays_nom</w:t>
+      </w:r>
+    </w:p>
+    <w:p>
+      <w:pPr>
+        <w:spacing w:after="0"/>
+      </w:pPr>
+    </w:p>
+    <w:p>
+      <w:pPr>
+        <w:spacing w:after="0"/>
+        <w:rPr>
+          <w:lang w:val="en-GB"/>
+        </w:rPr>
+      </w:pPr>
+      <w:r>
+        <w:rPr>
+          <w:lang w:val="en-GB"/>
+        </w:rPr>
+        <w:t xml:space="preserve">Proprietaire_id -&gt; </w:t>
+      </w:r>
+      <w:r>
+        <w:rPr>
+          <w:lang w:val="en-GB"/>
+        </w:rPr>
+        <w:t xml:space="preserve">proprietaire_raison_sociale, </w:t>
+      </w:r>
+      <w:r>
+        <w:rPr>
+          <w:lang w:val="en-GB"/>
+        </w:rPr>
+        <w:t>#adresse_id, # personne _id, #telephone_id</w:t>
+      </w:r>
+      <w:r>
+        <w:rPr>
+          <w:lang w:val="en-GB"/>
+        </w:rPr>
         <w:br/>
       </w:r>
-      <w:proofErr w:type="spellStart"/>
-      <w:r>
-        <w:t>Moteur_id</w:t>
-      </w:r>
-      <w:proofErr w:type="spellEnd"/>
-      <w:r>
-        <w:t xml:space="preserve"> -&gt; </w:t>
-      </w:r>
-      <w:proofErr w:type="spellStart"/>
-      <w:r>
-        <w:t>moteur_nom</w:t>
-      </w:r>
-      <w:proofErr w:type="spellEnd"/>
-      <w:r>
-        <w:t xml:space="preserve">, </w:t>
-      </w:r>
-      <w:proofErr w:type="spellStart"/>
-      <w:r>
-        <w:t>moteur_puissance</w:t>
-      </w:r>
-      <w:proofErr w:type="spellEnd"/>
-    </w:p>
-    <w:p>
-      <w:pPr>
-        <w:spacing w:after="0"/>
-      </w:pPr>
-    </w:p>
-    <w:p>
-      <w:pPr>
-        <w:spacing w:after="0"/>
-      </w:pPr>
-      <w:proofErr w:type="spellStart"/>
-      <w:r>
-        <w:t>Adresse_id</w:t>
-      </w:r>
-      <w:proofErr w:type="spellEnd"/>
-      <w:r>
-        <w:t xml:space="preserve"> -&gt; </w:t>
-      </w:r>
-      <w:proofErr w:type="spellStart"/>
-      <w:r>
-        <w:t>adresse_numero</w:t>
-      </w:r>
-      <w:proofErr w:type="spellEnd"/>
-      <w:r>
-        <w:t xml:space="preserve">, </w:t>
-      </w:r>
-      <w:proofErr w:type="spellStart"/>
-      <w:r>
-        <w:t>adre</w:t>
-      </w:r>
-      <w:r>
-        <w:t>sse_intitule_voie</w:t>
-      </w:r>
-      <w:proofErr w:type="spellEnd"/>
-      <w:r>
-        <w:t>, adresse_complement_</w:t>
-      </w:r>
-      <w:r>
-        <w:t>1</w:t>
-      </w:r>
-      <w:r>
-        <w:t>, adresse_complement_</w:t>
-      </w:r>
-      <w:r>
-        <w:t>2</w:t>
-      </w:r>
-      <w:r>
-        <w:t xml:space="preserve">, </w:t>
-      </w:r>
-      <w:r>
-        <w:t>#</w:t>
-      </w:r>
-      <w:r>
-        <w:t>code_postal</w:t>
-      </w:r>
-      <w:r>
-        <w:t>_id</w:t>
-      </w:r>
-      <w:r>
-        <w:t xml:space="preserve">, </w:t>
-      </w:r>
-      <w:r>
-        <w:t>#</w:t>
-      </w:r>
-      <w:r>
-        <w:t>localite</w:t>
-      </w:r>
-      <w:r>
-        <w:t>_id</w:t>
-      </w:r>
-      <w:r>
-        <w:t xml:space="preserve">, </w:t>
-      </w:r>
-      <w:r>
-        <w:t>#</w:t>
-      </w:r>
-      <w:r>
-        <w:t>pays</w:t>
-      </w:r>
-      <w:r>
-        <w:t>_id</w:t>
-      </w:r>
-    </w:p>
-    <w:p>
-      <w:pPr>
-        <w:spacing w:after="0"/>
-      </w:pPr>
-      <w:r>
-        <w:br/>
-      </w:r>
-      <w:proofErr w:type="spellStart"/>
-      <w:proofErr w:type="gramStart"/>
-      <w:r>
-        <w:t>code</w:t>
-      </w:r>
-      <w:proofErr w:type="gramEnd"/>
-      <w:r>
-        <w:t>_postal_id</w:t>
-      </w:r>
-      <w:proofErr w:type="spellEnd"/>
-      <w:r>
-        <w:t xml:space="preserve"> -&gt; </w:t>
-      </w:r>
-      <w:proofErr w:type="spellStart"/>
-      <w:r>
-        <w:t>code_postal_numero</w:t>
-      </w:r>
-      <w:proofErr w:type="spellEnd"/>
-    </w:p>
-    <w:p>
-      <w:pPr>
-        <w:spacing w:after="0"/>
-      </w:pPr>
-      <w:proofErr w:type="spellStart"/>
-      <w:r>
-        <w:t>Localite_id</w:t>
-      </w:r>
-      <w:proofErr w:type="spellEnd"/>
-      <w:r>
-        <w:t xml:space="preserve"> -&gt; </w:t>
-      </w:r>
-      <w:proofErr w:type="spellStart"/>
-      <w:r>
-        <w:t>localite_nom</w:t>
-      </w:r>
-      <w:proofErr w:type="spellEnd"/>
-    </w:p>
-    <w:p>
-      <w:pPr>
-        <w:spacing w:after="0"/>
-      </w:pPr>
-      <w:proofErr w:type="spellStart"/>
-      <w:r>
-        <w:t>Pays_id</w:t>
-      </w:r>
-      <w:proofErr w:type="spellEnd"/>
-      <w:r>
-        <w:t xml:space="preserve"> -&gt; </w:t>
-      </w:r>
-      <w:proofErr w:type="spellStart"/>
-      <w:r>
-        <w:t>pays_nom</w:t>
-      </w:r>
-      <w:proofErr w:type="spellEnd"/>
-    </w:p>
-    <w:p>
-      <w:pPr>
-        <w:spacing w:after="0"/>
-      </w:pPr>
-    </w:p>
-    <w:p>
-      <w:pPr>
-        <w:spacing w:after="0"/>
+      <w:r>
         <w:rPr>
           <w:lang w:val="en-GB"/>
         </w:rPr>
-      </w:pPr>
-      <w:proofErr w:type="spellStart"/>
-      <w:r>
+        <w:t>Mecanicien_id -&gt; #adresse_id, # personne _id, #telephone_id</w:t>
+      </w:r>
+    </w:p>
+    <w:p>
+      <w:pPr>
+        <w:spacing w:after="0"/>
         <w:rPr>
           <w:lang w:val="en-GB"/>
         </w:rPr>
-        <w:t>Proprietaire_id</w:t>
-      </w:r>
-      <w:proofErr w:type="spellEnd"/>
+      </w:pPr>
       <w:r>
         <w:rPr>
           <w:lang w:val="en-GB"/>
         </w:rPr>
-        <w:t xml:space="preserve"> -&gt; </w:t>
-      </w:r>
-      <w:proofErr w:type="spellStart"/>
-      <w:r>
-        <w:rPr>
-          <w:lang w:val="en-GB"/>
-        </w:rPr>
-        <w:t>proprietaire_raison_sociale</w:t>
-      </w:r>
-      <w:proofErr w:type="spellEnd"/>
-      <w:r>
-        <w:rPr>
-          <w:lang w:val="en-GB"/>
-        </w:rPr>
-        <w:t xml:space="preserve">, </w:t>
-      </w:r>
-      <w:r>
-        <w:rPr>
-          <w:lang w:val="en-GB"/>
-        </w:rPr>
-        <w:t xml:space="preserve">#adresse_id, # </w:t>
-      </w:r>
-      <w:proofErr w:type="spellStart"/>
-      <w:r>
-        <w:rPr>
-          <w:lang w:val="en-GB"/>
-        </w:rPr>
-        <w:t>personne</w:t>
-      </w:r>
-      <w:proofErr w:type="spellEnd"/>
-      <w:r>
-        <w:rPr>
-          <w:lang w:val="en-GB"/>
-        </w:rPr>
-        <w:t xml:space="preserve"> _id, #telephone_id</w:t>
-      </w:r>
-      <w:r>
-        <w:rPr>
-          <w:lang w:val="en-GB"/>
-        </w:rPr>
-        <w:br/>
-      </w:r>
-      <w:proofErr w:type="spellStart"/>
-      <w:r>
-        <w:rPr>
-          <w:lang w:val="en-GB"/>
-        </w:rPr>
-        <w:t>Mecanicien_id</w:t>
-      </w:r>
-      <w:proofErr w:type="spellEnd"/>
-      <w:r>
-        <w:rPr>
-          <w:lang w:val="en-GB"/>
-        </w:rPr>
-        <w:t xml:space="preserve"> -&gt; #adresse_id, # </w:t>
-      </w:r>
-      <w:proofErr w:type="spellStart"/>
-      <w:r>
-        <w:rPr>
-          <w:lang w:val="en-GB"/>
-        </w:rPr>
-        <w:t>personne</w:t>
-      </w:r>
-      <w:proofErr w:type="spellEnd"/>
-      <w:r>
-        <w:rPr>
-          <w:lang w:val="en-GB"/>
-        </w:rPr>
-        <w:t xml:space="preserve"> _id, #telephone_id</w:t>
-      </w:r>
-    </w:p>
-    <w:p>
-      <w:pPr>
-        <w:spacing w:after="0"/>
-        <w:rPr>
-          <w:lang w:val="en-GB"/>
-        </w:rPr>
-      </w:pPr>
-      <w:proofErr w:type="spellStart"/>
-      <w:r>
-        <w:rPr>
-          <w:lang w:val="en-GB"/>
-        </w:rPr>
-        <w:t>Pilote_id</w:t>
-      </w:r>
-      <w:proofErr w:type="spellEnd"/>
-      <w:r>
-        <w:rPr>
-          <w:lang w:val="en-GB"/>
-        </w:rPr>
-        <w:t xml:space="preserve"> -</w:t>
+        <w:t>Pilote_id -</w:t>
       </w:r>
       <w:r>
         <w:rPr>
@@ -6290,141 +5056,54 @@
         </w:rPr>
         <w:t xml:space="preserve">&gt; </w:t>
       </w:r>
-      <w:proofErr w:type="spellStart"/>
       <w:r>
         <w:rPr>
           <w:lang w:val="en-GB"/>
         </w:rPr>
-        <w:t>pilote_</w:t>
-      </w:r>
-      <w:proofErr w:type="gramStart"/>
-      <w:r>
+        <w:t>pilote_brevet , #adresse_id, # personne _id, #telephone_id</w:t>
+      </w:r>
+    </w:p>
+    <w:p>
+      <w:pPr>
+        <w:spacing w:after="0"/>
+      </w:pPr>
+    </w:p>
+    <w:p>
+      <w:pPr>
+        <w:spacing w:after="0"/>
+      </w:pPr>
+      <w:r>
+        <w:t>Intervention_id -&gt; intervention_objet, intervention_date, intervention_duree, #avion_id</w:t>
+      </w:r>
+    </w:p>
+    <w:p>
+      <w:pPr>
+        <w:spacing w:after="0"/>
+      </w:pPr>
+    </w:p>
+    <w:p>
+      <w:pPr>
+        <w:spacing w:after="0"/>
         <w:rPr>
           <w:lang w:val="en-GB"/>
         </w:rPr>
-        <w:t>brevet</w:t>
-      </w:r>
-      <w:proofErr w:type="spellEnd"/>
+      </w:pPr>
       <w:r>
         <w:rPr>
           <w:lang w:val="en-GB"/>
         </w:rPr>
-        <w:t xml:space="preserve"> ,</w:t>
-      </w:r>
-      <w:proofErr w:type="gramEnd"/>
+        <w:t>Telephone_id -&gt; telephone_numero, #</w:t>
+      </w:r>
       <w:r>
         <w:rPr>
           <w:lang w:val="en-GB"/>
         </w:rPr>
-        <w:t xml:space="preserve"> #adresse_id, # </w:t>
-      </w:r>
-      <w:proofErr w:type="spellStart"/>
+        <w:t>i</w:t>
+      </w:r>
       <w:r>
         <w:rPr>
           <w:lang w:val="en-GB"/>
         </w:rPr>
-        <w:t>personne</w:t>
-      </w:r>
-      <w:proofErr w:type="spellEnd"/>
-      <w:r>
-        <w:rPr>
-          <w:lang w:val="en-GB"/>
-        </w:rPr>
-        <w:t xml:space="preserve"> _id, #telephone_id</w:t>
-      </w:r>
-    </w:p>
-    <w:p>
-      <w:pPr>
-        <w:spacing w:after="0"/>
-      </w:pPr>
-    </w:p>
-    <w:p>
-      <w:pPr>
-        <w:spacing w:after="0"/>
-      </w:pPr>
-      <w:proofErr w:type="spellStart"/>
-      <w:r>
-        <w:t>Intervention_id</w:t>
-      </w:r>
-      <w:proofErr w:type="spellEnd"/>
-      <w:r>
-        <w:t xml:space="preserve"> -&gt; </w:t>
-      </w:r>
-      <w:proofErr w:type="spellStart"/>
-      <w:r>
-        <w:t>intervention_objet</w:t>
-      </w:r>
-      <w:proofErr w:type="spellEnd"/>
-      <w:r>
-        <w:t xml:space="preserve">, </w:t>
-      </w:r>
-      <w:proofErr w:type="spellStart"/>
-      <w:r>
-        <w:t>intervention_date</w:t>
-      </w:r>
-      <w:proofErr w:type="spellEnd"/>
-      <w:r>
-        <w:t xml:space="preserve">, </w:t>
-      </w:r>
-      <w:proofErr w:type="spellStart"/>
-      <w:r>
-        <w:t>intervention_duree</w:t>
-      </w:r>
-      <w:proofErr w:type="spellEnd"/>
-      <w:r>
-        <w:t>, #avion_id</w:t>
-      </w:r>
-    </w:p>
-    <w:p>
-      <w:pPr>
-        <w:spacing w:after="0"/>
-      </w:pPr>
-    </w:p>
-    <w:p>
-      <w:pPr>
-        <w:spacing w:after="0"/>
-        <w:rPr>
-          <w:lang w:val="en-GB"/>
-        </w:rPr>
-      </w:pPr>
-      <w:proofErr w:type="spellStart"/>
-      <w:r>
-        <w:rPr>
-          <w:lang w:val="en-GB"/>
-        </w:rPr>
-        <w:t>Telephone_id</w:t>
-      </w:r>
-      <w:proofErr w:type="spellEnd"/>
-      <w:r>
-        <w:rPr>
-          <w:lang w:val="en-GB"/>
-        </w:rPr>
-        <w:t xml:space="preserve"> -&gt; </w:t>
-      </w:r>
-      <w:proofErr w:type="spellStart"/>
-      <w:r>
-        <w:rPr>
-          <w:lang w:val="en-GB"/>
-        </w:rPr>
-        <w:t>telephone_numero</w:t>
-      </w:r>
-      <w:proofErr w:type="spellEnd"/>
-      <w:r>
-        <w:rPr>
-          <w:lang w:val="en-GB"/>
-        </w:rPr>
-        <w:t>, #</w:t>
-      </w:r>
-      <w:r>
-        <w:rPr>
-          <w:lang w:val="en-GB"/>
-        </w:rPr>
-        <w:t>i</w:t>
-      </w:r>
-      <w:r>
-        <w:rPr>
-          <w:lang w:val="en-GB"/>
-        </w:rPr>
         <w:t>ndicatif_id, #prefixe_international_id</w:t>
       </w:r>
     </w:p>
@@ -6437,139 +5116,66 @@
       <w:pPr>
         <w:spacing w:after="0"/>
       </w:pPr>
-      <w:proofErr w:type="spellStart"/>
-      <w:proofErr w:type="gramStart"/>
       <w:r>
         <w:t>v</w:t>
       </w:r>
       <w:r>
-        <w:t>ol</w:t>
-      </w:r>
-      <w:proofErr w:type="gramEnd"/>
-      <w:r>
-        <w:t>_id</w:t>
-      </w:r>
-      <w:proofErr w:type="spellEnd"/>
-      <w:r>
-        <w:t xml:space="preserve"> -&gt; </w:t>
-      </w:r>
-      <w:proofErr w:type="spellStart"/>
-      <w:r>
-        <w:t>vol_date</w:t>
-      </w:r>
-      <w:r>
-        <w:t>_heure_depart</w:t>
-      </w:r>
-      <w:proofErr w:type="spellEnd"/>
-      <w:r>
-        <w:t xml:space="preserve">, </w:t>
-      </w:r>
-      <w:proofErr w:type="spellStart"/>
-      <w:r>
-        <w:t>vol_date_heure_arrivee</w:t>
-      </w:r>
-      <w:proofErr w:type="spellEnd"/>
-    </w:p>
-    <w:p>
-      <w:pPr>
-        <w:spacing w:after="0"/>
-      </w:pPr>
-    </w:p>
-    <w:p>
-      <w:pPr>
-        <w:spacing w:after="0"/>
-      </w:pPr>
-      <w:proofErr w:type="spellStart"/>
+        <w:t>ol_id -&gt; vol_date</w:t>
+      </w:r>
+      <w:r>
+        <w:t>_heure_depart, vol_date_heure_arrivee</w:t>
+      </w:r>
+    </w:p>
+    <w:p>
+      <w:pPr>
+        <w:spacing w:after="0"/>
+      </w:pPr>
+    </w:p>
+    <w:p>
+      <w:pPr>
+        <w:spacing w:after="0"/>
+      </w:pPr>
       <w:r>
         <w:t>Personne_id</w:t>
       </w:r>
-      <w:proofErr w:type="spellEnd"/>
-      <w:r>
-        <w:t xml:space="preserve"> -&gt; </w:t>
-      </w:r>
-      <w:proofErr w:type="spellStart"/>
-      <w:r>
-        <w:t>personne_</w:t>
-      </w:r>
-      <w:r>
-        <w:t>nom</w:t>
-      </w:r>
-      <w:proofErr w:type="spellEnd"/>
-      <w:r>
-        <w:t xml:space="preserve">, </w:t>
-      </w:r>
-      <w:proofErr w:type="spellStart"/>
-      <w:r>
-        <w:t>personne_prenom</w:t>
-      </w:r>
-      <w:proofErr w:type="spellEnd"/>
-    </w:p>
-    <w:p>
-      <w:pPr>
-        <w:spacing w:after="0"/>
-      </w:pPr>
-    </w:p>
-    <w:p>
-      <w:pPr>
-        <w:spacing w:after="0"/>
-      </w:pPr>
-      <w:proofErr w:type="spellStart"/>
-      <w:r>
-        <w:t>Telephone_id</w:t>
-      </w:r>
-      <w:proofErr w:type="spellEnd"/>
-      <w:r>
-        <w:t xml:space="preserve"> -&gt; </w:t>
-      </w:r>
-      <w:proofErr w:type="spellStart"/>
-      <w:r>
-        <w:t>telephone_numero</w:t>
-      </w:r>
-      <w:proofErr w:type="spellEnd"/>
-    </w:p>
-    <w:p>
-      <w:pPr>
-        <w:spacing w:after="0"/>
-      </w:pPr>
-      <w:proofErr w:type="spellStart"/>
-      <w:r>
-        <w:t>Indicatif_id</w:t>
-      </w:r>
-      <w:proofErr w:type="spellEnd"/>
-      <w:r>
-        <w:t xml:space="preserve"> -&gt; </w:t>
-      </w:r>
-      <w:proofErr w:type="spellStart"/>
-      <w:r>
-        <w:t>indicatif_valeur</w:t>
-      </w:r>
-      <w:proofErr w:type="spellEnd"/>
-    </w:p>
-    <w:p>
-      <w:pPr>
-        <w:spacing w:after="0"/>
-      </w:pPr>
-      <w:proofErr w:type="spellStart"/>
-      <w:r>
-        <w:t>Prefixe_international_id</w:t>
-      </w:r>
-      <w:proofErr w:type="spellEnd"/>
-      <w:r>
-        <w:t xml:space="preserve"> -&gt; </w:t>
-      </w:r>
-      <w:proofErr w:type="spellStart"/>
-      <w:r>
-        <w:t>prefixe</w:t>
-      </w:r>
-      <w:proofErr w:type="spellEnd"/>
-      <w:r>
-        <w:t xml:space="preserve"> </w:t>
-      </w:r>
-      <w:proofErr w:type="spellStart"/>
-      <w:r>
-        <w:t>international_valeur</w:t>
-      </w:r>
-      <w:proofErr w:type="spellEnd"/>
+      <w:r>
+        <w:t xml:space="preserve"> -&gt; personne_</w:t>
+      </w:r>
+      <w:r>
+        <w:t>nom, personne_prenom</w:t>
+      </w:r>
+    </w:p>
+    <w:p>
+      <w:pPr>
+        <w:spacing w:after="0"/>
+      </w:pPr>
+    </w:p>
+    <w:p>
+      <w:pPr>
+        <w:spacing w:after="0"/>
+      </w:pPr>
+      <w:r>
+        <w:t>Telephone_id -&gt; telephone_numero</w:t>
+      </w:r>
+    </w:p>
+    <w:p>
+      <w:pPr>
+        <w:spacing w:after="0"/>
+      </w:pPr>
+      <w:r>
+        <w:t>Indicatif_id -&gt; indicatif_valeur</w:t>
+      </w:r>
+    </w:p>
+    <w:p>
+      <w:pPr>
+        <w:spacing w:after="0"/>
+      </w:pPr>
+      <w:r>
+        <w:t xml:space="preserve">Prefixe_international_id -&gt; </w:t>
+      </w:r>
+      <w:r>
+        <w:t>prefixe international_valeur</w:t>
+      </w:r>
     </w:p>
     <w:p>
       <w:pPr>
@@ -6588,27 +5194,9 @@
       <w:pPr>
         <w:spacing w:after="0"/>
       </w:pPr>
-      <w:proofErr w:type="spellStart"/>
-      <w:r>
-        <w:t>Proprietaire_id</w:t>
-      </w:r>
-      <w:proofErr w:type="spellEnd"/>
-      <w:r>
-        <w:t xml:space="preserve">, </w:t>
-      </w:r>
-      <w:proofErr w:type="spellStart"/>
-      <w:r>
-        <w:t>avion_id</w:t>
-      </w:r>
-      <w:proofErr w:type="spellEnd"/>
-      <w:r>
-        <w:t xml:space="preserve"> -&gt; </w:t>
-      </w:r>
-      <w:proofErr w:type="spellStart"/>
-      <w:r>
-        <w:t>date_achat</w:t>
-      </w:r>
-      <w:proofErr w:type="spellEnd"/>
+      <w:r>
+        <w:t>Proprietaire_id, avion_id -&gt; date_achat</w:t>
+      </w:r>
     </w:p>
     <w:p>
       <w:pPr>
